--- a/Assignment 1/Assignment 1 - Report.docx
+++ b/Assignment 1/Assignment 1 - Report.docx
@@ -302,8 +302,6 @@
       <w:r>
         <w:t xml:space="preserve"> They simply exist like walls and will restrict player/entity’s movement when collided with.</w:t>
       </w:r>
-      <w:bookmarkStart w:id="0" w:name="_GoBack"/>
-      <w:bookmarkEnd w:id="0"/>
     </w:p>
     <w:p>
       <w:pPr>
@@ -397,7 +395,16 @@
         <w:t xml:space="preserve"> </w:t>
       </w:r>
       <w:r>
-        <w:t xml:space="preserve">Foods can be found in various shapes and colours representing different kinds of fruit and having different healing attributes. </w:t>
+        <w:t>Foods can be found in various shapes and colours representing different kinds of fruit and havin</w:t>
+      </w:r>
+      <w:r>
+        <w:t>g different healing attributes.</w:t>
+      </w:r>
+      <w:r>
+        <w:t xml:space="preserve"> I will display what some of the fruits do in the flowchart below.</w:t>
+      </w:r>
+      <w:r>
+        <w:t xml:space="preserve"> </w:t>
       </w:r>
     </w:p>
     <w:p/>
@@ -440,6 +447,59 @@
       </w:r>
       <w:r>
         <w:t xml:space="preserve"> thin rectangles. </w:t>
+      </w:r>
+    </w:p>
+    <w:p/>
+    <w:p>
+      <w:pPr>
+        <w:pStyle w:val="Heading1"/>
+        <w:rPr>
+          <w:rFonts w:asciiTheme="minorHAnsi" w:hAnsiTheme="minorHAnsi" w:cstheme="minorHAnsi"/>
+        </w:rPr>
+      </w:pPr>
+      <w:r>
+        <w:rPr>
+          <w:rFonts w:asciiTheme="minorHAnsi" w:hAnsiTheme="minorHAnsi" w:cstheme="minorHAnsi"/>
+        </w:rPr>
+        <w:t>Camera</w:t>
+      </w:r>
+      <w:r>
+        <w:rPr>
+          <w:rFonts w:asciiTheme="minorHAnsi" w:hAnsiTheme="minorHAnsi" w:cstheme="minorHAnsi"/>
+        </w:rPr>
+        <w:t>:</w:t>
+      </w:r>
+    </w:p>
+    <w:p/>
+    <w:p>
+      <w:r>
+        <w:t xml:space="preserve">Since this game is played in third </w:t>
+      </w:r>
+      <w:r>
+        <w:t>person, the whole body of the player will be seen and will follow the player within 5 meters or so. The camera’s position is updated along with the player’s</w:t>
+      </w:r>
+      <w:r>
+        <w:t xml:space="preserve"> position and this will ensure that the camera is following the player always. This is performed by calling</w:t>
+      </w:r>
+      <w:r>
+        <w:t xml:space="preserve"> the XMMatrixLookAtLH function from the XNA Maths library which takes the camera’s position, target position and the direction that faces up as parameters.</w:t>
+      </w:r>
+      <w:r>
+        <w:t xml:space="preserve"> The camera can also be rotated around the player</w:t>
+      </w:r>
+      <w:r>
+        <w:t xml:space="preserve"> in pitch and yaw directions. This action is executed by calling the XMMatrixRotationRollPitchYaw function from the same library that takes the rotation values for all 3 axes as parameters. The user can move the camera using the mouse. </w:t>
+      </w:r>
+      <w:bookmarkStart w:id="0" w:name="_GoBack"/>
+      <w:bookmarkEnd w:id="0"/>
+      <w:r>
+        <w:t xml:space="preserve"> </w:t>
+      </w:r>
+      <w:r>
+        <w:t xml:space="preserve"> </w:t>
+      </w:r>
+      <w:r>
+        <w:t xml:space="preserve"> </w:t>
       </w:r>
     </w:p>
     <w:p/>

--- a/Assignment 1/Assignment 1 - Report.docx
+++ b/Assignment 1/Assignment 1 - Report.docx
@@ -476,7 +476,12 @@
         <w:t xml:space="preserve">Since this game is played in third </w:t>
       </w:r>
       <w:r>
-        <w:t>person, the whole body of the player will be seen and will follow the player within 5 meters or so. The camera’s position is updated along with the player’s</w:t>
+        <w:t xml:space="preserve">person, the whole body of the player will be seen and will follow the player within 5 meters or so. </w:t>
+      </w:r>
+    </w:p>
+    <w:p>
+      <w:r>
+        <w:t>The camera’s position is updated along with the player’s</w:t>
       </w:r>
       <w:r>
         <w:t xml:space="preserve"> position and this will ensure that the camera is following the player always. This is performed by calling</w:t>
@@ -485,10 +490,65 @@
         <w:t xml:space="preserve"> the XMMatrixLookAtLH function from the XNA Maths library which takes the camera’s position, target position and the direction that faces up as parameters.</w:t>
       </w:r>
       <w:r>
-        <w:t xml:space="preserve"> The camera can also be rotated around the player</w:t>
+        <w:t xml:space="preserve"> </w:t>
+      </w:r>
+    </w:p>
+    <w:p>
+      <w:r>
+        <w:t>The camera can also be rotated around the player</w:t>
       </w:r>
       <w:r>
         <w:t xml:space="preserve"> in pitch and yaw directions. This action is executed by calling the XMMatrixRotationRollPitchYaw function from the same library that takes the rotation values for all 3 axes as parameters. The user can move the camera using the mouse. </w:t>
+      </w:r>
+    </w:p>
+    <w:p/>
+    <w:p>
+      <w:pPr>
+        <w:pStyle w:val="Heading1"/>
+        <w:rPr>
+          <w:rFonts w:asciiTheme="minorHAnsi" w:hAnsiTheme="minorHAnsi" w:cstheme="minorHAnsi"/>
+        </w:rPr>
+      </w:pPr>
+      <w:r>
+        <w:rPr>
+          <w:rFonts w:asciiTheme="minorHAnsi" w:hAnsiTheme="minorHAnsi" w:cstheme="minorHAnsi"/>
+        </w:rPr>
+        <w:t>User Interface (UI):</w:t>
+      </w:r>
+    </w:p>
+    <w:p/>
+    <w:p>
+      <w:r>
+        <w:t xml:space="preserve">The main menu is going to consist of a play button, an options button, and an exit button. The play button will allow the user to enter the game and start playing. </w:t>
+      </w:r>
+      <w:r>
+        <w:t xml:space="preserve">The options button will allow the user to adjust technical features such as sound, shadows, field of view (FOV), etc. The exit button will simply exit the game. A </w:t>
+      </w:r>
+      <w:r>
+        <w:t xml:space="preserve">click on the button will call a function the button is referring to and the </w:t>
+      </w:r>
+      <w:r>
+        <w:lastRenderedPageBreak/>
+        <w:t xml:space="preserve">function will execute the appropriate action(s). </w:t>
+      </w:r>
+      <w:r>
+        <w:t xml:space="preserve">The options menu is going to have different pages for different settings and all these pages will be categorised as functions which are responsible for modifying the settings. During the process of transitioning from one page to another, a separate function will be called to stop displaying the current page and display the new page.  </w:t>
+      </w:r>
+    </w:p>
+    <w:p>
+      <w:r>
+        <w:t>The in-game heads up display (HUD) will contain the player’</w:t>
+      </w:r>
+      <w:r>
+        <w:t xml:space="preserve">s health, its energy, the equipped weapon’s durability, </w:t>
+      </w:r>
+      <w:r>
+        <w:t>the number of foods carried and the time elapsed.</w:t>
+      </w:r>
+    </w:p>
+    <w:p>
+      <w:r>
+        <w:t>All the text in the game is going to be rendered by using each letter as assets.</w:t>
       </w:r>
       <w:bookmarkStart w:id="0" w:name="_GoBack"/>
       <w:bookmarkEnd w:id="0"/>
@@ -501,34 +561,6 @@
       <w:r>
         <w:t xml:space="preserve"> </w:t>
       </w:r>
-    </w:p>
-    <w:p/>
-    <w:p>
-      <w:pPr>
-        <w:rPr>
-          <w:sz w:val="24"/>
-        </w:rPr>
-      </w:pPr>
-    </w:p>
-    <w:p>
-      <w:pPr>
-        <w:rPr>
-          <w:sz w:val="24"/>
-        </w:rPr>
-      </w:pPr>
-      <w:r>
-        <w:rPr>
-          <w:sz w:val="24"/>
-        </w:rPr>
-        <w:t xml:space="preserve"> </w:t>
-      </w:r>
-    </w:p>
-    <w:p>
-      <w:pPr>
-        <w:rPr>
-          <w:sz w:val="36"/>
-        </w:rPr>
-      </w:pPr>
     </w:p>
     <w:sectPr>
       <w:pgSz w:w="11906" w:h="16838"/>

--- a/Assignment 1/Assignment 1 - Report.docx
+++ b/Assignment 1/Assignment 1 - Report.docx
@@ -545,19 +545,61 @@
       <w:r>
         <w:t>the number of foods carried and the time elapsed.</w:t>
       </w:r>
+      <w:r>
+        <w:t xml:space="preserve"> Each UI element will receive their respective info from various classes and display them spontaneously. </w:t>
+      </w:r>
     </w:p>
     <w:p>
       <w:r>
         <w:t>All the text in the game is going to be rendered by using each letter as assets.</w:t>
+      </w:r>
+      <w:r>
+        <w:t xml:space="preserve"> </w:t>
+      </w:r>
+    </w:p>
+    <w:p/>
+    <w:p>
+      <w:pPr>
+        <w:pStyle w:val="Heading1"/>
+        <w:rPr>
+          <w:rFonts w:asciiTheme="minorHAnsi" w:hAnsiTheme="minorHAnsi" w:cstheme="minorHAnsi"/>
+        </w:rPr>
+      </w:pPr>
+      <w:r>
+        <w:rPr>
+          <w:rFonts w:asciiTheme="minorHAnsi" w:hAnsiTheme="minorHAnsi" w:cstheme="minorHAnsi"/>
+        </w:rPr>
+        <w:t>Lighting:</w:t>
+      </w:r>
+    </w:p>
+    <w:p/>
+    <w:p>
+      <w:r>
+        <w:t>The game is going to consist of a single light source which is the sunlight.</w:t>
+      </w:r>
+      <w:r>
+        <w:t xml:space="preserve"> It is going to illuminate almost the whole part of the island with a bright yellowish-orange colour. The process of simulating light is a</w:t>
+      </w:r>
+      <w:r>
+        <w:t xml:space="preserve"> slightly</w:t>
+      </w:r>
+      <w:r>
+        <w:t xml:space="preserve"> </w:t>
+      </w:r>
+      <w:r>
+        <w:t>complex</w:t>
+      </w:r>
+      <w:r>
+        <w:t xml:space="preserve"> process but to describe it in simple terms, </w:t>
+      </w:r>
+      <w:r>
+        <w:t>light consists of 3 terms: ambient, diffuse,</w:t>
+      </w:r>
+      <w:r>
+        <w:t xml:space="preserve"> and specular. We’ll being using all these terms to produce light in our game and I will now explain how each term is going to be calculated. The ambient term consists of just a single colour which can be added to the final colour. The diffuse term is determined by calculating the dot product of the light vector and the normal of the surface. The specular term is calculated by the value of the dot product raised to the power of a certain integer. The final colour of the light is established by multiplying all the 3 terms. </w:t>
       </w:r>
       <w:bookmarkStart w:id="0" w:name="_GoBack"/>
       <w:bookmarkEnd w:id="0"/>
-      <w:r>
-        <w:t xml:space="preserve"> </w:t>
-      </w:r>
-      <w:r>
-        <w:t xml:space="preserve"> </w:t>
-      </w:r>
       <w:r>
         <w:t xml:space="preserve"> </w:t>
       </w:r>

--- a/Assignment 1/Assignment 1 - Report.docx
+++ b/Assignment 1/Assignment 1 - Report.docx
@@ -39,6 +39,7 @@
         <w:t>Introduction:</w:t>
       </w:r>
     </w:p>
+    <w:p/>
     <w:p>
       <w:r>
         <w:t>Survive on Island is a third-person survival game that takes place on a highly secured island and the player is trapped in it. The player wi</w:t>
@@ -189,6 +190,10 @@
       </w:r>
     </w:p>
     <w:p/>
+    <w:p/>
+    <w:p/>
+    <w:p/>
+    <w:p/>
     <w:p>
       <w:pPr>
         <w:pStyle w:val="Heading1"/>
@@ -200,6 +205,7 @@
         <w:rPr>
           <w:rFonts w:asciiTheme="minorHAnsi" w:hAnsiTheme="minorHAnsi" w:cstheme="minorHAnsi"/>
         </w:rPr>
+        <w:lastRenderedPageBreak/>
         <w:t>Assets:</w:t>
       </w:r>
     </w:p>
@@ -215,7 +221,13 @@
         <w:rPr>
           <w:rFonts w:cstheme="majorHAnsi"/>
         </w:rPr>
-        <w:t>Static Assets:</w:t>
+        <w:t>Static Objects</w:t>
+      </w:r>
+      <w:r>
+        <w:rPr>
+          <w:rFonts w:cstheme="majorHAnsi"/>
+        </w:rPr>
+        <w:t>:</w:t>
       </w:r>
     </w:p>
     <w:p>
@@ -251,27 +263,7 @@
     <w:p>
       <w:pPr>
         <w:pStyle w:val="ListParagraph"/>
-        <w:numPr>
-          <w:ilvl w:val="0"/>
-          <w:numId w:val="1"/>
-        </w:numPr>
-      </w:pPr>
-      <w:r>
-        <w:rPr>
-          <w:b/>
-        </w:rPr>
-        <w:lastRenderedPageBreak/>
-        <w:t xml:space="preserve">Bushes: </w:t>
-      </w:r>
-      <w:r>
-        <w:t>These will be scattered around the island as green cubes</w:t>
-      </w:r>
-      <w:r>
-        <w:t>.</w:t>
-      </w:r>
-      <w:r>
-        <w:t xml:space="preserve"> The player will be able to walk through it and crouch to hide from enemies’ line of sight.</w:t>
-      </w:r>
+      </w:pPr>
     </w:p>
     <w:p>
       <w:pPr>
@@ -280,14 +272,43 @@
           <w:ilvl w:val="0"/>
           <w:numId w:val="1"/>
         </w:numPr>
+      </w:pPr>
+      <w:r>
         <w:rPr>
           <w:b/>
         </w:rPr>
-      </w:pPr>
-      <w:r>
+        <w:t xml:space="preserve">Bushes: </w:t>
+      </w:r>
+      <w:r>
+        <w:t>These will be scattered around the island as green cubes</w:t>
+      </w:r>
+      <w:r>
+        <w:t>.</w:t>
+      </w:r>
+      <w:r>
+        <w:t xml:space="preserve"> The player will be able to walk through it and crouch to hide from enemies’ line of sight.</w:t>
+      </w:r>
+    </w:p>
+    <w:p>
+      <w:pPr>
+        <w:pStyle w:val="ListParagraph"/>
+      </w:pPr>
+    </w:p>
+    <w:p>
+      <w:pPr>
+        <w:pStyle w:val="ListParagraph"/>
+        <w:numPr>
+          <w:ilvl w:val="0"/>
+          <w:numId w:val="1"/>
+        </w:numPr>
         <w:rPr>
           <w:b/>
         </w:rPr>
+      </w:pPr>
+      <w:r>
+        <w:rPr>
+          <w:b/>
+        </w:rPr>
         <w:t>Boulders</w:t>
       </w:r>
       <w:r>
@@ -300,7 +321,13 @@
         <w:t xml:space="preserve"> These are also scattered around the island as black cubes.</w:t>
       </w:r>
       <w:r>
-        <w:t xml:space="preserve"> They simply exist like walls and will restrict player/entity’s movement when collided with.</w:t>
+        <w:t xml:space="preserve"> They simply exist like walls and will restrict player/entity’s movement</w:t>
+      </w:r>
+      <w:r>
+        <w:t xml:space="preserve"> axes</w:t>
+      </w:r>
+      <w:r>
+        <w:t xml:space="preserve"> when collided with.</w:t>
       </w:r>
     </w:p>
     <w:p>
@@ -308,7 +335,10 @@
         <w:pStyle w:val="Heading2"/>
       </w:pPr>
       <w:r>
-        <w:t>Dynamic Assets:</w:t>
+        <w:t>Dynamic Objects</w:t>
+      </w:r>
+      <w:r>
+        <w:t>:</w:t>
       </w:r>
     </w:p>
     <w:p>
@@ -328,6 +358,23 @@
       <w:r>
         <w:t>These can be distinguished from stationary boulders by their lighter black colour. They are also in the shape of cubes and can be moved by the player.</w:t>
       </w:r>
+      <w:r>
+        <w:t xml:space="preserve"> The boulder’s position will mimic</w:t>
+      </w:r>
+      <w:r>
+        <w:t xml:space="preserve"> the player’s position w</w:t>
+      </w:r>
+      <w:r>
+        <w:t>hen moved</w:t>
+      </w:r>
+      <w:r>
+        <w:t>.</w:t>
+      </w:r>
+    </w:p>
+    <w:p>
+      <w:pPr>
+        <w:pStyle w:val="ListParagraph"/>
+      </w:pPr>
     </w:p>
     <w:p>
       <w:pPr>
@@ -346,6 +393,24 @@
       <w:r>
         <w:t xml:space="preserve">These are represented by tiny black spheres that roll over the ground when the player walks on it. </w:t>
       </w:r>
+      <w:r>
+        <w:t>A small force is ap</w:t>
+      </w:r>
+      <w:r>
+        <w:t>plied to these pebbles upon collision that</w:t>
+      </w:r>
+      <w:r>
+        <w:t xml:space="preserve"> allow</w:t>
+      </w:r>
+      <w:r>
+        <w:t>s</w:t>
+      </w:r>
+      <w:r>
+        <w:t xml:space="preserve"> </w:t>
+      </w:r>
+      <w:r>
+        <w:t>them to roll in the direction the player is moving.</w:t>
+      </w:r>
     </w:p>
     <w:p/>
     <w:p>
@@ -376,6 +441,20 @@
       <w:r>
         <w:t xml:space="preserve"> These can be used to attack soldiers or hunt animals.</w:t>
       </w:r>
+      <w:r>
+        <w:t xml:space="preserve"> Once the player has picked up the </w:t>
+      </w:r>
+      <w:r>
+        <w:t xml:space="preserve">weapon, the weapon’s position will be set to the player’s hand position and will update the HUD with the </w:t>
+      </w:r>
+      <w:r>
+        <w:t>durability of the equipped weapon.</w:t>
+      </w:r>
+    </w:p>
+    <w:p>
+      <w:pPr>
+        <w:pStyle w:val="ListParagraph"/>
+      </w:pPr>
     </w:p>
     <w:p>
       <w:pPr>
@@ -401,10 +480,18 @@
         <w:t>g different healing attributes.</w:t>
       </w:r>
       <w:r>
+        <w:t xml:space="preserve"> Foods are automatically picked up and stored in the player’s inventory which can be seen in the HUD. The inventory will be an array of 3 food assets and the player has a choice to eat whichever food</w:t>
+      </w:r>
+      <w:r>
+        <w:t xml:space="preserve"> in the inventory</w:t>
+      </w:r>
+      <w:bookmarkStart w:id="0" w:name="_GoBack"/>
+      <w:bookmarkEnd w:id="0"/>
+      <w:r>
+        <w:t>.</w:t>
+      </w:r>
+      <w:r>
         <w:t xml:space="preserve"> I will display what some of the fruits do in the flowchart below.</w:t>
-      </w:r>
-      <w:r>
-        <w:t xml:space="preserve"> </w:t>
       </w:r>
     </w:p>
     <w:p/>
@@ -446,10 +533,23 @@
         <w:t>as</w:t>
       </w:r>
       <w:r>
-        <w:t xml:space="preserve"> thin rectangles. </w:t>
+        <w:t xml:space="preserve"> flat </w:t>
+      </w:r>
+      <w:r>
+        <w:t>thin cubes</w:t>
+      </w:r>
+      <w:r>
+        <w:t xml:space="preserve">. </w:t>
+      </w:r>
+      <w:r>
+        <w:t>A particle class will be created to load a single leaf asset and add some texture to it. Another class will be created to sp</w:t>
+      </w:r>
+      <w:r>
+        <w:t>awn multiple instances of the leaf created by the previous class and have different methods for random movement.</w:t>
       </w:r>
     </w:p>
     <w:p/>
+    <w:p/>
     <w:p>
       <w:pPr>
         <w:pStyle w:val="Heading1"/>
@@ -461,6 +561,7 @@
         <w:rPr>
           <w:rFonts w:asciiTheme="minorHAnsi" w:hAnsiTheme="minorHAnsi" w:cstheme="minorHAnsi"/>
         </w:rPr>
+        <w:lastRenderedPageBreak/>
         <w:t>Camera</w:t>
       </w:r>
       <w:r>
@@ -519,89 +620,145 @@
     <w:p/>
     <w:p>
       <w:r>
-        <w:t xml:space="preserve">The main menu is going to consist of a play button, an options button, and an exit button. The play button will allow the user to enter the game and start playing. </w:t>
-      </w:r>
-      <w:r>
-        <w:t xml:space="preserve">The options button will allow the user to adjust technical features such as sound, shadows, field of view (FOV), etc. The exit button will simply exit the game. A </w:t>
-      </w:r>
-      <w:r>
-        <w:t xml:space="preserve">click on the button will call a function the button is referring to and the </w:t>
+        <w:t>The main menu is going to consist of a play button, an options button,</w:t>
+      </w:r>
+      <w:r>
+        <w:t xml:space="preserve"> a leaderboards button,</w:t>
+      </w:r>
+      <w:r>
+        <w:t xml:space="preserve"> and an exit button. The play button will allow the user to enter the game and start playing. </w:t>
+      </w:r>
+      <w:r>
+        <w:t>The options button will allow the user to adjust technical features such as sound, shadows, field of view (FOV), etc.</w:t>
+      </w:r>
+      <w:r>
+        <w:t xml:space="preserve"> The leaderboards but</w:t>
+      </w:r>
+      <w:r>
+        <w:t>ton will allow the user to view</w:t>
+      </w:r>
+      <w:r>
+        <w:t xml:space="preserve"> the score</w:t>
+      </w:r>
+      <w:r>
+        <w:t xml:space="preserve">s earned by </w:t>
+      </w:r>
+      <w:r>
+        <w:t>player</w:t>
+      </w:r>
+      <w:r>
+        <w:t>s</w:t>
+      </w:r>
+      <w:r>
+        <w:t xml:space="preserve"> and for how long </w:t>
+      </w:r>
+      <w:r>
+        <w:t>they</w:t>
+      </w:r>
+      <w:r>
+        <w:t xml:space="preserve"> have</w:t>
+      </w:r>
+      <w:r>
+        <w:t xml:space="preserve"> survived.</w:t>
+      </w:r>
+      <w:r>
+        <w:t xml:space="preserve"> The exit button will simply exit the game. </w:t>
+      </w:r>
+    </w:p>
+    <w:p>
+      <w:r>
+        <w:t xml:space="preserve">A </w:t>
+      </w:r>
+      <w:r>
+        <w:t xml:space="preserve">click on the button will call a function the button is referring to and the function will execute the appropriate action(s). </w:t>
+      </w:r>
+      <w:r>
+        <w:t xml:space="preserve">The options menu is going to have different pages for different settings and all these pages will be categorised as functions which are responsible for modifying the settings. During the process of transitioning from one page to another, a separate function will be called to stop displaying the current page and display the new page.  </w:t>
+      </w:r>
+    </w:p>
+    <w:p>
+      <w:r>
+        <w:t>The in-game heads up display (HUD) will contain the player’</w:t>
+      </w:r>
+      <w:r>
+        <w:t xml:space="preserve">s health, its energy, the equipped weapon’s durability, </w:t>
+      </w:r>
+      <w:r>
+        <w:t>the number of f</w:t>
+      </w:r>
+      <w:r>
+        <w:t>ruits</w:t>
+      </w:r>
+      <w:r>
+        <w:t xml:space="preserve"> carried</w:t>
+      </w:r>
+      <w:r>
+        <w:t>, the score earned</w:t>
+      </w:r>
+      <w:r>
+        <w:t xml:space="preserve"> and the time elapsed.</w:t>
+      </w:r>
+      <w:r>
+        <w:t xml:space="preserve"> Each UI element will receive their respective info from various classes and display them spontaneously. </w:t>
+      </w:r>
+    </w:p>
+    <w:p>
+      <w:r>
+        <w:t>All the text in the game is going to be rendered by using each letter as assets.</w:t>
+      </w:r>
+      <w:r>
+        <w:t xml:space="preserve"> </w:t>
+      </w:r>
+    </w:p>
+    <w:p/>
+    <w:p>
+      <w:pPr>
+        <w:pStyle w:val="Heading1"/>
+        <w:rPr>
+          <w:rFonts w:asciiTheme="minorHAnsi" w:hAnsiTheme="minorHAnsi" w:cstheme="minorHAnsi"/>
+        </w:rPr>
+      </w:pPr>
+      <w:r>
+        <w:rPr>
+          <w:rFonts w:asciiTheme="minorHAnsi" w:hAnsiTheme="minorHAnsi" w:cstheme="minorHAnsi"/>
+        </w:rPr>
+        <w:t>Lighting:</w:t>
+      </w:r>
+    </w:p>
+    <w:p/>
+    <w:p>
+      <w:r>
+        <w:t>The game is going to consist of a single light source which is the sunlight.</w:t>
+      </w:r>
+      <w:r>
+        <w:t xml:space="preserve"> It is going to illuminate almost the whole part of the island with a bright yellowish-orange colour. The process of simulating light is a</w:t>
+      </w:r>
+      <w:r>
+        <w:t xml:space="preserve"> slightly</w:t>
+      </w:r>
+      <w:r>
+        <w:t xml:space="preserve"> </w:t>
+      </w:r>
+      <w:r>
+        <w:t>complex</w:t>
+      </w:r>
+      <w:r>
+        <w:t xml:space="preserve"> process but to describe it in simple terms, </w:t>
+      </w:r>
+      <w:r>
+        <w:t>light consists of 3 terms: ambient, diffuse,</w:t>
+      </w:r>
+      <w:r>
+        <w:t xml:space="preserve"> and specular. We’ll being using all these terms to produce light in our game and I will now explain how each term is going to be calculated. </w:t>
+      </w:r>
+    </w:p>
+    <w:p>
+      <w:r>
+        <w:t xml:space="preserve">The ambient term consists of just a single colour which can be added to the final colour. The diffuse term is determined by calculating the dot product of the light vector and the normal of the surface. </w:t>
       </w:r>
       <w:r>
         <w:lastRenderedPageBreak/>
-        <w:t xml:space="preserve">function will execute the appropriate action(s). </w:t>
-      </w:r>
-      <w:r>
-        <w:t xml:space="preserve">The options menu is going to have different pages for different settings and all these pages will be categorised as functions which are responsible for modifying the settings. During the process of transitioning from one page to another, a separate function will be called to stop displaying the current page and display the new page.  </w:t>
-      </w:r>
-    </w:p>
-    <w:p>
-      <w:r>
-        <w:t>The in-game heads up display (HUD) will contain the player’</w:t>
-      </w:r>
-      <w:r>
-        <w:t xml:space="preserve">s health, its energy, the equipped weapon’s durability, </w:t>
-      </w:r>
-      <w:r>
-        <w:t>the number of foods carried and the time elapsed.</w:t>
-      </w:r>
-      <w:r>
-        <w:t xml:space="preserve"> Each UI element will receive their respective info from various classes and display them spontaneously. </w:t>
-      </w:r>
-    </w:p>
-    <w:p>
-      <w:r>
-        <w:t>All the text in the game is going to be rendered by using each letter as assets.</w:t>
-      </w:r>
-      <w:r>
-        <w:t xml:space="preserve"> </w:t>
-      </w:r>
-    </w:p>
-    <w:p/>
-    <w:p>
-      <w:pPr>
-        <w:pStyle w:val="Heading1"/>
-        <w:rPr>
-          <w:rFonts w:asciiTheme="minorHAnsi" w:hAnsiTheme="minorHAnsi" w:cstheme="minorHAnsi"/>
-        </w:rPr>
-      </w:pPr>
-      <w:r>
-        <w:rPr>
-          <w:rFonts w:asciiTheme="minorHAnsi" w:hAnsiTheme="minorHAnsi" w:cstheme="minorHAnsi"/>
-        </w:rPr>
-        <w:t>Lighting:</w:t>
-      </w:r>
-    </w:p>
-    <w:p/>
-    <w:p>
-      <w:r>
-        <w:t>The game is going to consist of a single light source which is the sunlight.</w:t>
-      </w:r>
-      <w:r>
-        <w:t xml:space="preserve"> It is going to illuminate almost the whole part of the island with a bright yellowish-orange colour. The process of simulating light is a</w:t>
-      </w:r>
-      <w:r>
-        <w:t xml:space="preserve"> slightly</w:t>
-      </w:r>
-      <w:r>
-        <w:t xml:space="preserve"> </w:t>
-      </w:r>
-      <w:r>
-        <w:t>complex</w:t>
-      </w:r>
-      <w:r>
-        <w:t xml:space="preserve"> process but to describe it in simple terms, </w:t>
-      </w:r>
-      <w:r>
-        <w:t>light consists of 3 terms: ambient, diffuse,</w:t>
-      </w:r>
-      <w:r>
-        <w:t xml:space="preserve"> and specular. We’ll being using all these terms to produce light in our game and I will now explain how each term is going to be calculated. The ambient term consists of just a single colour which can be added to the final colour. The diffuse term is determined by calculating the dot product of the light vector and the normal of the surface. The specular term is calculated by the value of the dot product raised to the power of a certain integer. The final colour of the light is established by multiplying all the 3 terms. </w:t>
-      </w:r>
-      <w:bookmarkStart w:id="0" w:name="_GoBack"/>
-      <w:bookmarkEnd w:id="0"/>
-      <w:r>
-        <w:t xml:space="preserve"> </w:t>
+        <w:t xml:space="preserve">The specular term is calculated by the value of the dot product raised to the power of a certain integer. The final colour of the light is established by multiplying all the 3 terms.  </w:t>
       </w:r>
     </w:p>
     <w:sectPr>
@@ -612,6 +769,56 @@
     </w:sectPr>
   </w:body>
 </w:document>
+</file>
+
+<file path=word/endnotes.xml><?xml version="1.0" encoding="utf-8"?>
+<w:endnotes xmlns:wpc="http://schemas.microsoft.com/office/word/2010/wordprocessingCanvas" xmlns:cx="http://schemas.microsoft.com/office/drawing/2014/chartex" xmlns:cx1="http://schemas.microsoft.com/office/drawing/2015/9/8/chartex" xmlns:cx2="http://schemas.microsoft.com/office/drawing/2015/10/21/chartex" xmlns:cx3="http://schemas.microsoft.com/office/drawing/2016/5/9/chartex" xmlns:cx4="http://schemas.microsoft.com/office/drawing/2016/5/10/chartex" xmlns:cx5="http://schemas.microsoft.com/office/drawing/2016/5/11/chartex" xmlns:cx6="http://schemas.microsoft.com/office/drawing/2016/5/12/chartex" xmlns:cx7="http://schemas.microsoft.com/office/drawing/2016/5/13/chartex" xmlns:cx8="http://schemas.microsoft.com/office/drawing/2016/5/14/chartex" xmlns:mc="http://schemas.openxmlformats.org/markup-compatibility/2006" xmlns:aink="http://schemas.microsoft.com/office/drawing/2016/ink" xmlns:am3d="http://schemas.microsoft.com/office/drawing/2017/model3d" xmlns:o="urn:schemas-microsoft-com:office:office" xmlns:r="http://schemas.openxmlformats.org/officeDocument/2006/relationships" xmlns:m="http://schemas.openxmlformats.org/officeDocument/2006/math" xmlns:v="urn:schemas-microsoft-com:vml" xmlns:wp14="http://schemas.microsoft.com/office/word/2010/wordprocessingDrawing" xmlns:wp="http://schemas.openxmlformats.org/drawingml/2006/wordprocessingDrawing" xmlns:w10="urn:schemas-microsoft-com:office:word" xmlns:w="http://schemas.openxmlformats.org/wordprocessingml/2006/main" xmlns:w14="http://schemas.microsoft.com/office/word/2010/wordml" xmlns:w15="http://schemas.microsoft.com/office/word/2012/wordml" xmlns:w16cid="http://schemas.microsoft.com/office/word/2016/wordml/cid" xmlns:w16se="http://schemas.microsoft.com/office/word/2015/wordml/symex" xmlns:wpg="http://schemas.microsoft.com/office/word/2010/wordprocessingGroup" xmlns:wpi="http://schemas.microsoft.com/office/word/2010/wordprocessingInk" xmlns:wne="http://schemas.microsoft.com/office/word/2006/wordml" xmlns:wps="http://schemas.microsoft.com/office/word/2010/wordprocessingShape" mc:Ignorable="w14 w15 w16se w16cid wp14">
+  <w:endnote w:type="separator" w:id="-1">
+    <w:p>
+      <w:pPr>
+        <w:spacing w:after="0" w:line="240" w:lineRule="auto"/>
+      </w:pPr>
+      <w:r>
+        <w:separator/>
+      </w:r>
+    </w:p>
+  </w:endnote>
+  <w:endnote w:type="continuationSeparator" w:id="0">
+    <w:p>
+      <w:pPr>
+        <w:spacing w:after="0" w:line="240" w:lineRule="auto"/>
+      </w:pPr>
+      <w:r>
+        <w:continuationSeparator/>
+      </w:r>
+    </w:p>
+  </w:endnote>
+</w:endnotes>
+</file>
+
+<file path=word/footnotes.xml><?xml version="1.0" encoding="utf-8"?>
+<w:footnotes xmlns:wpc="http://schemas.microsoft.com/office/word/2010/wordprocessingCanvas" xmlns:cx="http://schemas.microsoft.com/office/drawing/2014/chartex" xmlns:cx1="http://schemas.microsoft.com/office/drawing/2015/9/8/chartex" xmlns:cx2="http://schemas.microsoft.com/office/drawing/2015/10/21/chartex" xmlns:cx3="http://schemas.microsoft.com/office/drawing/2016/5/9/chartex" xmlns:cx4="http://schemas.microsoft.com/office/drawing/2016/5/10/chartex" xmlns:cx5="http://schemas.microsoft.com/office/drawing/2016/5/11/chartex" xmlns:cx6="http://schemas.microsoft.com/office/drawing/2016/5/12/chartex" xmlns:cx7="http://schemas.microsoft.com/office/drawing/2016/5/13/chartex" xmlns:cx8="http://schemas.microsoft.com/office/drawing/2016/5/14/chartex" xmlns:mc="http://schemas.openxmlformats.org/markup-compatibility/2006" xmlns:aink="http://schemas.microsoft.com/office/drawing/2016/ink" xmlns:am3d="http://schemas.microsoft.com/office/drawing/2017/model3d" xmlns:o="urn:schemas-microsoft-com:office:office" xmlns:r="http://schemas.openxmlformats.org/officeDocument/2006/relationships" xmlns:m="http://schemas.openxmlformats.org/officeDocument/2006/math" xmlns:v="urn:schemas-microsoft-com:vml" xmlns:wp14="http://schemas.microsoft.com/office/word/2010/wordprocessingDrawing" xmlns:wp="http://schemas.openxmlformats.org/drawingml/2006/wordprocessingDrawing" xmlns:w10="urn:schemas-microsoft-com:office:word" xmlns:w="http://schemas.openxmlformats.org/wordprocessingml/2006/main" xmlns:w14="http://schemas.microsoft.com/office/word/2010/wordml" xmlns:w15="http://schemas.microsoft.com/office/word/2012/wordml" xmlns:w16cid="http://schemas.microsoft.com/office/word/2016/wordml/cid" xmlns:w16se="http://schemas.microsoft.com/office/word/2015/wordml/symex" xmlns:wpg="http://schemas.microsoft.com/office/word/2010/wordprocessingGroup" xmlns:wpi="http://schemas.microsoft.com/office/word/2010/wordprocessingInk" xmlns:wne="http://schemas.microsoft.com/office/word/2006/wordml" xmlns:wps="http://schemas.microsoft.com/office/word/2010/wordprocessingShape" mc:Ignorable="w14 w15 w16se w16cid wp14">
+  <w:footnote w:type="separator" w:id="-1">
+    <w:p>
+      <w:pPr>
+        <w:spacing w:after="0" w:line="240" w:lineRule="auto"/>
+      </w:pPr>
+      <w:r>
+        <w:separator/>
+      </w:r>
+    </w:p>
+  </w:footnote>
+  <w:footnote w:type="continuationSeparator" w:id="0">
+    <w:p>
+      <w:pPr>
+        <w:spacing w:after="0" w:line="240" w:lineRule="auto"/>
+      </w:pPr>
+      <w:r>
+        <w:continuationSeparator/>
+      </w:r>
+    </w:p>
+  </w:footnote>
+</w:footnotes>
 </file>
 
 <file path=word/numbering.xml><?xml version="1.0" encoding="utf-8"?>
@@ -1493,6 +1700,50 @@
       <w:contextualSpacing/>
     </w:pPr>
   </w:style>
+  <w:style w:type="paragraph" w:styleId="Header">
+    <w:name w:val="header"/>
+    <w:basedOn w:val="Normal"/>
+    <w:link w:val="HeaderChar"/>
+    <w:uiPriority w:val="99"/>
+    <w:unhideWhenUsed/>
+    <w:rsid w:val="00906090"/>
+    <w:pPr>
+      <w:tabs>
+        <w:tab w:val="center" w:pos="4513"/>
+        <w:tab w:val="right" w:pos="9026"/>
+      </w:tabs>
+      <w:spacing w:after="0" w:line="240" w:lineRule="auto"/>
+    </w:pPr>
+  </w:style>
+  <w:style w:type="character" w:customStyle="1" w:styleId="HeaderChar">
+    <w:name w:val="Header Char"/>
+    <w:basedOn w:val="DefaultParagraphFont"/>
+    <w:link w:val="Header"/>
+    <w:uiPriority w:val="99"/>
+    <w:rsid w:val="00906090"/>
+  </w:style>
+  <w:style w:type="paragraph" w:styleId="Footer">
+    <w:name w:val="footer"/>
+    <w:basedOn w:val="Normal"/>
+    <w:link w:val="FooterChar"/>
+    <w:uiPriority w:val="99"/>
+    <w:unhideWhenUsed/>
+    <w:rsid w:val="00906090"/>
+    <w:pPr>
+      <w:tabs>
+        <w:tab w:val="center" w:pos="4513"/>
+        <w:tab w:val="right" w:pos="9026"/>
+      </w:tabs>
+      <w:spacing w:after="0" w:line="240" w:lineRule="auto"/>
+    </w:pPr>
+  </w:style>
+  <w:style w:type="character" w:customStyle="1" w:styleId="FooterChar">
+    <w:name w:val="Footer Char"/>
+    <w:basedOn w:val="DefaultParagraphFont"/>
+    <w:link w:val="Footer"/>
+    <w:uiPriority w:val="99"/>
+    <w:rsid w:val="00906090"/>
+  </w:style>
 </w:styles>
 </file>
 

--- a/Assignment 1/Assignment 1 - Report.docx
+++ b/Assignment 1/Assignment 1 - Report.docx
@@ -6,21 +6,24 @@
       <w:pPr>
         <w:jc w:val="center"/>
         <w:rPr>
+          <w:rFonts w:cstheme="minorHAnsi"/>
           <w:b/>
           <w:sz w:val="36"/>
         </w:rPr>
       </w:pPr>
       <w:r>
         <w:rPr>
+          <w:rFonts w:cstheme="minorHAnsi"/>
           <w:b/>
           <w:sz w:val="36"/>
         </w:rPr>
-        <w:t>SURVIVE ON ISLAND</w:t>
-      </w:r>
-    </w:p>
-    <w:p>
-      <w:pPr>
-        <w:rPr>
+        <w:t>LAST BREATH</w:t>
+      </w:r>
+    </w:p>
+    <w:p>
+      <w:pPr>
+        <w:rPr>
+          <w:rFonts w:cstheme="minorHAnsi"/>
           <w:sz w:val="24"/>
         </w:rPr>
       </w:pPr>
@@ -29,6 +32,91 @@
       <w:pPr>
         <w:pStyle w:val="Heading1"/>
         <w:rPr>
+          <w:rFonts w:ascii="Adobe Gothic Std B" w:eastAsia="Adobe Gothic Std B" w:hAnsi="Adobe Gothic Std B" w:cstheme="minorHAnsi"/>
+          <w:sz w:val="28"/>
+        </w:rPr>
+      </w:pPr>
+      <w:r>
+        <w:rPr>
+          <w:rFonts w:ascii="Adobe Gothic Std B" w:eastAsia="Adobe Gothic Std B" w:hAnsi="Adobe Gothic Std B" w:cstheme="minorHAnsi"/>
+          <w:sz w:val="28"/>
+        </w:rPr>
+        <w:t>Introduction:</w:t>
+      </w:r>
+    </w:p>
+    <w:p>
+      <w:pPr>
+        <w:rPr>
+          <w:rFonts w:cstheme="minorHAnsi"/>
+        </w:rPr>
+      </w:pPr>
+    </w:p>
+    <w:p>
+      <w:pPr>
+        <w:rPr>
+          <w:rFonts w:cstheme="minorHAnsi"/>
+        </w:rPr>
+      </w:pPr>
+      <w:r>
+        <w:rPr>
+          <w:rFonts w:cstheme="minorHAnsi"/>
+        </w:rPr>
+        <w:t>Last Breath</w:t>
+      </w:r>
+      <w:r>
+        <w:rPr>
+          <w:rFonts w:cstheme="minorHAnsi"/>
+        </w:rPr>
+        <w:t xml:space="preserve"> is a third-person survival game that takes place on a highly secured island and the player is trapped in it. The player wi</w:t>
+      </w:r>
+      <w:r>
+        <w:rPr>
+          <w:rFonts w:cstheme="minorHAnsi"/>
+        </w:rPr>
+        <w:t>ll have to find weapons, food and kill guards to survive on the island for the longest time possible.</w:t>
+      </w:r>
+      <w:r>
+        <w:rPr>
+          <w:rFonts w:cstheme="minorHAnsi"/>
+        </w:rPr>
+        <w:t xml:space="preserve"> This document is a software design of the game.</w:t>
+      </w:r>
+    </w:p>
+    <w:p>
+      <w:pPr>
+        <w:rPr>
+          <w:rFonts w:cstheme="minorHAnsi"/>
+          <w:sz w:val="24"/>
+        </w:rPr>
+      </w:pPr>
+    </w:p>
+    <w:p>
+      <w:pPr>
+        <w:pStyle w:val="Heading1"/>
+        <w:rPr>
+          <w:rFonts w:ascii="Adobe Gothic Std B" w:eastAsia="Adobe Gothic Std B" w:hAnsi="Adobe Gothic Std B" w:cstheme="minorHAnsi"/>
+          <w:sz w:val="28"/>
+        </w:rPr>
+      </w:pPr>
+      <w:r>
+        <w:rPr>
+          <w:rFonts w:ascii="Adobe Gothic Std B" w:eastAsia="Adobe Gothic Std B" w:hAnsi="Adobe Gothic Std B" w:cstheme="minorHAnsi"/>
+          <w:sz w:val="28"/>
+        </w:rPr>
+        <w:t>Game Mechanics:</w:t>
+      </w:r>
+    </w:p>
+    <w:p>
+      <w:pPr>
+        <w:rPr>
+          <w:rFonts w:cstheme="minorHAnsi"/>
+        </w:rPr>
+      </w:pPr>
+    </w:p>
+    <w:p>
+      <w:pPr>
+        <w:pStyle w:val="Heading2"/>
+        <w:rPr>
           <w:rFonts w:asciiTheme="minorHAnsi" w:hAnsiTheme="minorHAnsi" w:cstheme="minorHAnsi"/>
         </w:rPr>
       </w:pPr>
@@ -36,22 +124,306 @@
         <w:rPr>
           <w:rFonts w:asciiTheme="minorHAnsi" w:hAnsiTheme="minorHAnsi" w:cstheme="minorHAnsi"/>
         </w:rPr>
-        <w:t>Introduction:</w:t>
-      </w:r>
-    </w:p>
-    <w:p/>
-    <w:p>
-      <w:r>
-        <w:t>Survive on Island is a third-person survival game that takes place on a highly secured island and the player is trapped in it. The player wi</w:t>
-      </w:r>
-      <w:r>
-        <w:t>ll have to find weapons, food and kill guards to survive on the island for the longest time possible.</w:t>
-      </w:r>
-    </w:p>
-    <w:p>
-      <w:pPr>
-        <w:rPr>
-          <w:sz w:val="24"/>
+        <w:t>Player Movement:</w:t>
+      </w:r>
+    </w:p>
+    <w:p>
+      <w:pPr>
+        <w:rPr>
+          <w:rFonts w:cstheme="minorHAnsi"/>
+        </w:rPr>
+      </w:pPr>
+      <w:r>
+        <w:rPr>
+          <w:rFonts w:cstheme="minorHAnsi"/>
+        </w:rPr>
+        <w:t>The player will be able to walk</w:t>
+      </w:r>
+      <w:r>
+        <w:rPr>
+          <w:rFonts w:cstheme="minorHAnsi"/>
+        </w:rPr>
+        <w:t xml:space="preserve"> or run</w:t>
+      </w:r>
+      <w:r>
+        <w:rPr>
+          <w:rFonts w:cstheme="minorHAnsi"/>
+        </w:rPr>
+        <w:t xml:space="preserve"> around the environment and jump on small platforms to reach higher areas.</w:t>
+      </w:r>
+    </w:p>
+    <w:p>
+      <w:pPr>
+        <w:pStyle w:val="Heading2"/>
+        <w:rPr>
+          <w:rFonts w:asciiTheme="minorHAnsi" w:hAnsiTheme="minorHAnsi" w:cstheme="minorHAnsi"/>
+        </w:rPr>
+      </w:pPr>
+      <w:r>
+        <w:rPr>
+          <w:rFonts w:asciiTheme="minorHAnsi" w:hAnsiTheme="minorHAnsi" w:cstheme="minorHAnsi"/>
+        </w:rPr>
+        <w:t>Combat:</w:t>
+      </w:r>
+    </w:p>
+    <w:p>
+      <w:pPr>
+        <w:rPr>
+          <w:rFonts w:cstheme="minorHAnsi"/>
+        </w:rPr>
+      </w:pPr>
+      <w:r>
+        <w:rPr>
+          <w:rFonts w:cstheme="minorHAnsi"/>
+        </w:rPr>
+        <w:t>The player will be able to use melee weapons found in the island to fight against guards patrolling the area.</w:t>
+      </w:r>
+    </w:p>
+    <w:p>
+      <w:pPr>
+        <w:pStyle w:val="Heading2"/>
+        <w:rPr>
+          <w:rFonts w:asciiTheme="minorHAnsi" w:hAnsiTheme="minorHAnsi" w:cstheme="minorHAnsi"/>
+        </w:rPr>
+      </w:pPr>
+      <w:r>
+        <w:rPr>
+          <w:rFonts w:asciiTheme="minorHAnsi" w:hAnsiTheme="minorHAnsi" w:cstheme="minorHAnsi"/>
+        </w:rPr>
+        <w:t>En</w:t>
+      </w:r>
+      <w:r>
+        <w:rPr>
+          <w:rFonts w:asciiTheme="minorHAnsi" w:hAnsiTheme="minorHAnsi" w:cstheme="minorHAnsi"/>
+        </w:rPr>
+        <w:t>tity</w:t>
+      </w:r>
+      <w:r>
+        <w:rPr>
+          <w:rFonts w:asciiTheme="minorHAnsi" w:hAnsiTheme="minorHAnsi" w:cstheme="minorHAnsi"/>
+        </w:rPr>
+        <w:t xml:space="preserve"> AI:</w:t>
+      </w:r>
+    </w:p>
+    <w:p>
+      <w:pPr>
+        <w:rPr>
+          <w:rFonts w:cstheme="minorHAnsi"/>
+        </w:rPr>
+      </w:pPr>
+      <w:r>
+        <w:rPr>
+          <w:rFonts w:cstheme="minorHAnsi"/>
+        </w:rPr>
+        <w:t xml:space="preserve">The enemies will patrol specific areas </w:t>
+      </w:r>
+      <w:r>
+        <w:rPr>
+          <w:rFonts w:cstheme="minorHAnsi"/>
+        </w:rPr>
+        <w:t>and engage on combat once the player is in their sights.</w:t>
+      </w:r>
+      <w:r>
+        <w:rPr>
+          <w:rFonts w:cstheme="minorHAnsi"/>
+        </w:rPr>
+        <w:t xml:space="preserve"> The animals simply wander around the island and flee when attacked by the player. </w:t>
+      </w:r>
+    </w:p>
+    <w:p>
+      <w:pPr>
+        <w:pStyle w:val="Heading2"/>
+        <w:rPr>
+          <w:rFonts w:asciiTheme="minorHAnsi" w:hAnsiTheme="minorHAnsi" w:cstheme="minorHAnsi"/>
+        </w:rPr>
+      </w:pPr>
+      <w:r>
+        <w:rPr>
+          <w:rFonts w:asciiTheme="minorHAnsi" w:hAnsiTheme="minorHAnsi" w:cstheme="minorHAnsi"/>
+        </w:rPr>
+        <w:t>Survivability:</w:t>
+      </w:r>
+    </w:p>
+    <w:p>
+      <w:pPr>
+        <w:rPr>
+          <w:rFonts w:cstheme="minorHAnsi"/>
+        </w:rPr>
+      </w:pPr>
+      <w:r>
+        <w:rPr>
+          <w:rFonts w:cstheme="minorHAnsi"/>
+        </w:rPr>
+        <w:t xml:space="preserve">The player will have to hunt for food or kill enemies and loot food from the corpses to stay alive. </w:t>
+      </w:r>
+    </w:p>
+    <w:p>
+      <w:pPr>
+        <w:pStyle w:val="Heading2"/>
+        <w:rPr>
+          <w:rFonts w:asciiTheme="minorHAnsi" w:hAnsiTheme="minorHAnsi" w:cstheme="minorHAnsi"/>
+        </w:rPr>
+      </w:pPr>
+      <w:r>
+        <w:rPr>
+          <w:rFonts w:asciiTheme="minorHAnsi" w:hAnsiTheme="minorHAnsi" w:cstheme="minorHAnsi"/>
+        </w:rPr>
+        <w:t>High S</w:t>
+      </w:r>
+      <w:r>
+        <w:rPr>
+          <w:rFonts w:asciiTheme="minorHAnsi" w:hAnsiTheme="minorHAnsi" w:cstheme="minorHAnsi"/>
+        </w:rPr>
+        <w:t>core Ranking</w:t>
+      </w:r>
+      <w:r>
+        <w:rPr>
+          <w:rFonts w:asciiTheme="minorHAnsi" w:hAnsiTheme="minorHAnsi" w:cstheme="minorHAnsi"/>
+        </w:rPr>
+        <w:t>:</w:t>
+      </w:r>
+    </w:p>
+    <w:p>
+      <w:pPr>
+        <w:rPr>
+          <w:rFonts w:cstheme="minorHAnsi"/>
+        </w:rPr>
+      </w:pPr>
+      <w:r>
+        <w:rPr>
+          <w:rFonts w:cstheme="minorHAnsi"/>
+        </w:rPr>
+        <w:t>The player’s rank in the leaderboards is based on</w:t>
+      </w:r>
+      <w:r>
+        <w:rPr>
+          <w:rFonts w:cstheme="minorHAnsi"/>
+        </w:rPr>
+        <w:t xml:space="preserve"> both</w:t>
+      </w:r>
+      <w:r>
+        <w:rPr>
+          <w:rFonts w:cstheme="minorHAnsi"/>
+        </w:rPr>
+        <w:t>,</w:t>
+      </w:r>
+      <w:r>
+        <w:rPr>
+          <w:rFonts w:cstheme="minorHAnsi"/>
+        </w:rPr>
+        <w:t xml:space="preserve"> the score ea</w:t>
+      </w:r>
+      <w:r>
+        <w:rPr>
+          <w:rFonts w:cstheme="minorHAnsi"/>
+        </w:rPr>
+        <w:t xml:space="preserve">rned by killing enemies and the </w:t>
+      </w:r>
+      <w:r>
+        <w:rPr>
+          <w:rFonts w:cstheme="minorHAnsi"/>
+        </w:rPr>
+        <w:t>time survived.</w:t>
+      </w:r>
+    </w:p>
+    <w:p>
+      <w:pPr>
+        <w:pStyle w:val="Heading2"/>
+        <w:rPr>
+          <w:rFonts w:asciiTheme="minorHAnsi" w:hAnsiTheme="minorHAnsi" w:cstheme="minorHAnsi"/>
+        </w:rPr>
+      </w:pPr>
+      <w:r>
+        <w:rPr>
+          <w:rFonts w:asciiTheme="minorHAnsi" w:hAnsiTheme="minorHAnsi" w:cstheme="minorHAnsi"/>
+        </w:rPr>
+        <w:t>Camera Movement:</w:t>
+      </w:r>
+    </w:p>
+    <w:p>
+      <w:pPr>
+        <w:rPr>
+          <w:rFonts w:cstheme="minorHAnsi"/>
+        </w:rPr>
+      </w:pPr>
+      <w:r>
+        <w:rPr>
+          <w:rFonts w:cstheme="minorHAnsi"/>
+        </w:rPr>
+        <w:t>The camera will follow the player in third person and can be rotated in yaw and pitch directions.</w:t>
+      </w:r>
+    </w:p>
+    <w:p>
+      <w:pPr>
+        <w:pStyle w:val="Heading2"/>
+        <w:rPr>
+          <w:rFonts w:asciiTheme="minorHAnsi" w:hAnsiTheme="minorHAnsi" w:cstheme="minorHAnsi"/>
+        </w:rPr>
+      </w:pPr>
+      <w:r>
+        <w:rPr>
+          <w:rFonts w:asciiTheme="minorHAnsi" w:hAnsiTheme="minorHAnsi" w:cstheme="minorHAnsi"/>
+        </w:rPr>
+        <w:t>Lose Condition:</w:t>
+      </w:r>
+    </w:p>
+    <w:p>
+      <w:pPr>
+        <w:rPr>
+          <w:rFonts w:cstheme="minorHAnsi"/>
+        </w:rPr>
+      </w:pPr>
+      <w:r>
+        <w:rPr>
+          <w:rFonts w:cstheme="minorHAnsi"/>
+        </w:rPr>
+        <w:t xml:space="preserve">The player will lose the game once it loses </w:t>
+      </w:r>
+      <w:r>
+        <w:rPr>
+          <w:rFonts w:cstheme="minorHAnsi"/>
+        </w:rPr>
+        <w:t>all</w:t>
+      </w:r>
+      <w:r>
+        <w:rPr>
+          <w:rFonts w:cstheme="minorHAnsi"/>
+        </w:rPr>
+        <w:t xml:space="preserve"> its health.</w:t>
+      </w:r>
+    </w:p>
+    <w:p>
+      <w:pPr>
+        <w:rPr>
+          <w:rFonts w:cstheme="minorHAnsi"/>
+        </w:rPr>
+      </w:pPr>
+    </w:p>
+    <w:p>
+      <w:pPr>
+        <w:rPr>
+          <w:rFonts w:cstheme="minorHAnsi"/>
+        </w:rPr>
+      </w:pPr>
+    </w:p>
+    <w:p>
+      <w:pPr>
+        <w:rPr>
+          <w:rFonts w:cstheme="minorHAnsi"/>
+        </w:rPr>
+      </w:pPr>
+    </w:p>
+    <w:p>
+      <w:pPr>
+        <w:rPr>
+          <w:rFonts w:cstheme="minorHAnsi"/>
+        </w:rPr>
+      </w:pPr>
+    </w:p>
+    <w:p>
+      <w:pPr>
+        <w:rPr>
+          <w:rFonts w:cstheme="minorHAnsi"/>
         </w:rPr>
       </w:pPr>
     </w:p>
@@ -59,6 +431,46 @@
       <w:pPr>
         <w:pStyle w:val="Heading1"/>
         <w:rPr>
+          <w:rFonts w:ascii="Adobe Gothic Std B" w:eastAsia="Adobe Gothic Std B" w:hAnsi="Adobe Gothic Std B" w:cstheme="minorHAnsi"/>
+          <w:sz w:val="28"/>
+        </w:rPr>
+      </w:pPr>
+      <w:r>
+        <w:rPr>
+          <w:rFonts w:ascii="Adobe Gothic Std B" w:eastAsia="Adobe Gothic Std B" w:hAnsi="Adobe Gothic Std B" w:cstheme="minorHAnsi"/>
+          <w:sz w:val="28"/>
+        </w:rPr>
+        <w:lastRenderedPageBreak/>
+        <w:t>My Tasks:</w:t>
+      </w:r>
+    </w:p>
+    <w:p>
+      <w:pPr>
+        <w:pStyle w:val="Heading1"/>
+        <w:rPr>
+          <w:rFonts w:ascii="Adobe Gothic Std B" w:eastAsia="Adobe Gothic Std B" w:hAnsi="Adobe Gothic Std B" w:cstheme="minorHAnsi"/>
+          <w:sz w:val="28"/>
+        </w:rPr>
+      </w:pPr>
+      <w:r>
+        <w:rPr>
+          <w:rFonts w:ascii="Adobe Gothic Std B" w:eastAsia="Adobe Gothic Std B" w:hAnsi="Adobe Gothic Std B" w:cstheme="minorHAnsi"/>
+          <w:sz w:val="28"/>
+        </w:rPr>
+        <w:t>Assets:</w:t>
+      </w:r>
+    </w:p>
+    <w:p>
+      <w:pPr>
+        <w:rPr>
+          <w:rFonts w:cstheme="minorHAnsi"/>
+        </w:rPr>
+      </w:pPr>
+    </w:p>
+    <w:p>
+      <w:pPr>
+        <w:pStyle w:val="Heading2"/>
+        <w:rPr>
           <w:rFonts w:asciiTheme="minorHAnsi" w:hAnsiTheme="minorHAnsi" w:cstheme="minorHAnsi"/>
         </w:rPr>
       </w:pPr>
@@ -66,166 +478,11 @@
         <w:rPr>
           <w:rFonts w:asciiTheme="minorHAnsi" w:hAnsiTheme="minorHAnsi" w:cstheme="minorHAnsi"/>
         </w:rPr>
-        <w:t>Game Mechanics:</w:t>
-      </w:r>
-    </w:p>
-    <w:p/>
-    <w:p>
-      <w:pPr>
-        <w:pStyle w:val="Heading2"/>
-      </w:pPr>
-      <w:r>
-        <w:t>Player Movement:</w:t>
-      </w:r>
-    </w:p>
-    <w:p>
-      <w:r>
-        <w:t>The player will be able to walk</w:t>
-      </w:r>
-      <w:r>
-        <w:t xml:space="preserve"> or run</w:t>
-      </w:r>
-      <w:r>
-        <w:t xml:space="preserve"> around the environment and jump on small platforms to reach higher areas.</w:t>
-      </w:r>
-    </w:p>
-    <w:p>
-      <w:pPr>
-        <w:pStyle w:val="Heading2"/>
-      </w:pPr>
-      <w:r>
-        <w:t>Combat:</w:t>
-      </w:r>
-    </w:p>
-    <w:p>
-      <w:r>
-        <w:t>The player will be able to use melee weapons found in the island to fight against guards patrolling the area.</w:t>
-      </w:r>
-    </w:p>
-    <w:p>
-      <w:pPr>
-        <w:pStyle w:val="Heading2"/>
-      </w:pPr>
-      <w:r>
-        <w:t>Enemy AI:</w:t>
-      </w:r>
-    </w:p>
-    <w:p>
-      <w:r>
-        <w:t xml:space="preserve">The enemies will patrol specific areas </w:t>
-      </w:r>
-      <w:r>
-        <w:t>and engage on combat once the player is in their sights.</w:t>
-      </w:r>
-    </w:p>
-    <w:p>
-      <w:pPr>
-        <w:pStyle w:val="Heading2"/>
-      </w:pPr>
-      <w:r>
-        <w:t>Animal AI:</w:t>
-      </w:r>
-    </w:p>
-    <w:p>
-      <w:r>
-        <w:t xml:space="preserve">The animals simply wander around the island and flee when attacked by the player. </w:t>
-      </w:r>
-    </w:p>
-    <w:p>
-      <w:pPr>
-        <w:pStyle w:val="Heading2"/>
-      </w:pPr>
-      <w:r>
-        <w:t>Survivability:</w:t>
-      </w:r>
-    </w:p>
-    <w:p>
-      <w:r>
-        <w:t xml:space="preserve">The player will have to hunt for food or kill enemies and loot food from the corpses to stay alive. </w:t>
-      </w:r>
-    </w:p>
-    <w:p>
-      <w:pPr>
-        <w:pStyle w:val="Heading2"/>
-      </w:pPr>
-      <w:r>
-        <w:t>Score Based on Time:</w:t>
-      </w:r>
-    </w:p>
-    <w:p>
-      <w:r>
-        <w:t>The final score is determined on how long the player has survived in the island.</w:t>
-      </w:r>
-    </w:p>
-    <w:p>
-      <w:pPr>
-        <w:pStyle w:val="Heading2"/>
-      </w:pPr>
-      <w:r>
-        <w:t>Camera Movement:</w:t>
-      </w:r>
-    </w:p>
-    <w:p>
-      <w:r>
-        <w:t>The camera will follow the player in third person and can be rotated in yaw and pitch directions.</w:t>
-      </w:r>
-    </w:p>
-    <w:p>
-      <w:pPr>
-        <w:pStyle w:val="Heading2"/>
-      </w:pPr>
-      <w:r>
-        <w:t>Lose Condition:</w:t>
-      </w:r>
-    </w:p>
-    <w:p>
-      <w:r>
-        <w:t xml:space="preserve">The player will lose the game once it loses </w:t>
-      </w:r>
-      <w:r>
-        <w:t>all</w:t>
-      </w:r>
-      <w:r>
-        <w:t xml:space="preserve"> its health.</w:t>
-      </w:r>
-    </w:p>
-    <w:p/>
-    <w:p/>
-    <w:p/>
-    <w:p/>
-    <w:p/>
-    <w:p>
-      <w:pPr>
-        <w:pStyle w:val="Heading1"/>
+        <w:t>Static Objects</w:t>
+      </w:r>
+      <w:r>
         <w:rPr>
           <w:rFonts w:asciiTheme="minorHAnsi" w:hAnsiTheme="minorHAnsi" w:cstheme="minorHAnsi"/>
-        </w:rPr>
-      </w:pPr>
-      <w:r>
-        <w:rPr>
-          <w:rFonts w:asciiTheme="minorHAnsi" w:hAnsiTheme="minorHAnsi" w:cstheme="minorHAnsi"/>
-        </w:rPr>
-        <w:lastRenderedPageBreak/>
-        <w:t>Assets:</w:t>
-      </w:r>
-    </w:p>
-    <w:p/>
-    <w:p>
-      <w:pPr>
-        <w:pStyle w:val="Heading2"/>
-        <w:rPr>
-          <w:rFonts w:cstheme="majorHAnsi"/>
-        </w:rPr>
-      </w:pPr>
-      <w:r>
-        <w:rPr>
-          <w:rFonts w:cstheme="majorHAnsi"/>
-        </w:rPr>
-        <w:t>Static Objects</w:t>
-      </w:r>
-      <w:r>
-        <w:rPr>
-          <w:rFonts w:cstheme="majorHAnsi"/>
         </w:rPr>
         <w:t>:</w:t>
       </w:r>
@@ -237,32 +494,142 @@
           <w:ilvl w:val="0"/>
           <w:numId w:val="1"/>
         </w:numPr>
-      </w:pPr>
-      <w:r>
-        <w:rPr>
+        <w:rPr>
+          <w:rFonts w:cstheme="minorHAnsi"/>
+        </w:rPr>
+      </w:pPr>
+      <w:r>
+        <w:rPr>
+          <w:rFonts w:cstheme="minorHAnsi"/>
           <w:b/>
         </w:rPr>
         <w:t>Trees:</w:t>
       </w:r>
       <w:r>
+        <w:rPr>
+          <w:rFonts w:cstheme="minorHAnsi"/>
+        </w:rPr>
         <w:t xml:space="preserve"> The stem of the tree will be in brown cylindrical shape and the </w:t>
       </w:r>
       <w:r>
+        <w:rPr>
+          <w:rFonts w:cstheme="minorHAnsi"/>
+        </w:rPr>
         <w:t>leaves</w:t>
       </w:r>
       <w:r>
+        <w:rPr>
+          <w:rFonts w:cstheme="minorHAnsi"/>
+        </w:rPr>
         <w:t xml:space="preserve"> will be in a spherical shape</w:t>
       </w:r>
       <w:r>
+        <w:rPr>
+          <w:rFonts w:cstheme="minorHAnsi"/>
+        </w:rPr>
         <w:t xml:space="preserve"> placed on top of the stem.</w:t>
       </w:r>
       <w:r>
+        <w:rPr>
+          <w:rFonts w:cstheme="minorHAnsi"/>
+        </w:rPr>
         <w:t xml:space="preserve"> The player’s movement is restricted when it collides with a tree. The player can also cut down a tree to obtain a weapon.</w:t>
       </w:r>
+      <w:r>
+        <w:rPr>
+          <w:rFonts w:cstheme="minorHAnsi"/>
+        </w:rPr>
+        <w:t xml:space="preserve"> A clear depiction of this mechanic is shown in Figure 1. </w:t>
+      </w:r>
     </w:p>
     <w:p>
       <w:pPr>
         <w:pStyle w:val="ListParagraph"/>
+        <w:rPr>
+          <w:rFonts w:cstheme="minorHAnsi"/>
+          <w:b/>
+        </w:rPr>
+      </w:pPr>
+    </w:p>
+    <w:p>
+      <w:pPr>
+        <w:pStyle w:val="ListParagraph"/>
+        <w:jc w:val="center"/>
+        <w:rPr>
+          <w:rFonts w:cstheme="minorHAnsi"/>
+        </w:rPr>
+      </w:pPr>
+      <w:r>
+        <w:rPr>
+          <w:rFonts w:cstheme="minorHAnsi"/>
+          <w:noProof/>
+        </w:rPr>
+        <w:drawing>
+          <wp:inline distT="0" distB="0" distL="0" distR="0">
+            <wp:extent cx="5731510" cy="4036060"/>
+            <wp:effectExtent l="0" t="0" r="2540" b="2540"/>
+            <wp:docPr id="1" name="Picture 1"/>
+            <wp:cNvGraphicFramePr>
+              <a:graphicFrameLocks xmlns:a="http://schemas.openxmlformats.org/drawingml/2006/main" noChangeAspect="1"/>
+            </wp:cNvGraphicFramePr>
+            <a:graphic xmlns:a="http://schemas.openxmlformats.org/drawingml/2006/main">
+              <a:graphicData uri="http://schemas.openxmlformats.org/drawingml/2006/picture">
+                <pic:pic xmlns:pic="http://schemas.openxmlformats.org/drawingml/2006/picture">
+                  <pic:nvPicPr>
+                    <pic:cNvPr id="1" name="Static Object - Tree Collision.png"/>
+                    <pic:cNvPicPr/>
+                  </pic:nvPicPr>
+                  <pic:blipFill>
+                    <a:blip r:embed="rId8">
+                      <a:extLst>
+                        <a:ext uri="{28A0092B-C50C-407E-A947-70E740481C1C}">
+                          <a14:useLocalDpi xmlns:a14="http://schemas.microsoft.com/office/drawing/2010/main" val="0"/>
+                        </a:ext>
+                      </a:extLst>
+                    </a:blip>
+                    <a:stretch>
+                      <a:fillRect/>
+                    </a:stretch>
+                  </pic:blipFill>
+                  <pic:spPr>
+                    <a:xfrm>
+                      <a:off x="0" y="0"/>
+                      <a:ext cx="5731510" cy="4036060"/>
+                    </a:xfrm>
+                    <a:prstGeom prst="rect">
+                      <a:avLst/>
+                    </a:prstGeom>
+                  </pic:spPr>
+                </pic:pic>
+              </a:graphicData>
+            </a:graphic>
+          </wp:inline>
+        </w:drawing>
+      </w:r>
+    </w:p>
+    <w:p>
+      <w:pPr>
+        <w:pStyle w:val="ListParagraph"/>
+        <w:jc w:val="center"/>
+        <w:rPr>
+          <w:rFonts w:cstheme="minorHAnsi"/>
+          <w:b/>
+        </w:rPr>
+      </w:pPr>
+      <w:r>
+        <w:rPr>
+          <w:rFonts w:cstheme="minorHAnsi"/>
+          <w:b/>
+        </w:rPr>
+        <w:t>Figure 1. Flowchart of Tree Mechanic</w:t>
+      </w:r>
+    </w:p>
+    <w:p>
+      <w:pPr>
+        <w:pStyle w:val="ListParagraph"/>
+        <w:rPr>
+          <w:rFonts w:cstheme="minorHAnsi"/>
+        </w:rPr>
       </w:pPr>
     </w:p>
     <w:p>
@@ -272,26 +639,132 @@
           <w:ilvl w:val="0"/>
           <w:numId w:val="1"/>
         </w:numPr>
-      </w:pPr>
-      <w:r>
-        <w:rPr>
+        <w:rPr>
+          <w:rFonts w:cstheme="minorHAnsi"/>
+        </w:rPr>
+      </w:pPr>
+      <w:r>
+        <w:rPr>
+          <w:rFonts w:cstheme="minorHAnsi"/>
           <w:b/>
         </w:rPr>
         <w:t xml:space="preserve">Bushes: </w:t>
       </w:r>
       <w:r>
+        <w:rPr>
+          <w:rFonts w:cstheme="minorHAnsi"/>
+        </w:rPr>
         <w:t>These will be scattered around the island as green cubes</w:t>
       </w:r>
       <w:r>
+        <w:rPr>
+          <w:rFonts w:cstheme="minorHAnsi"/>
+        </w:rPr>
         <w:t>.</w:t>
       </w:r>
       <w:r>
+        <w:rPr>
+          <w:rFonts w:cstheme="minorHAnsi"/>
+        </w:rPr>
         <w:t xml:space="preserve"> The player will be able to walk through it and crouch to hide from enemies’ line of sight.</w:t>
       </w:r>
+      <w:r>
+        <w:rPr>
+          <w:rFonts w:cstheme="minorHAnsi"/>
+        </w:rPr>
+        <w:t xml:space="preserve"> A visual representation can be seen in Figure 2.</w:t>
+      </w:r>
     </w:p>
     <w:p>
       <w:pPr>
         <w:pStyle w:val="ListParagraph"/>
+        <w:jc w:val="center"/>
+        <w:rPr>
+          <w:rFonts w:cstheme="minorHAnsi"/>
+          <w:b/>
+        </w:rPr>
+      </w:pPr>
+    </w:p>
+    <w:p>
+      <w:pPr>
+        <w:pStyle w:val="ListParagraph"/>
+        <w:jc w:val="center"/>
+        <w:rPr>
+          <w:rFonts w:cstheme="minorHAnsi"/>
+        </w:rPr>
+      </w:pPr>
+      <w:r>
+        <w:rPr>
+          <w:rFonts w:cstheme="minorHAnsi"/>
+          <w:noProof/>
+        </w:rPr>
+        <w:lastRenderedPageBreak/>
+        <w:drawing>
+          <wp:inline distT="0" distB="0" distL="0" distR="0">
+            <wp:extent cx="5731510" cy="4165600"/>
+            <wp:effectExtent l="0" t="0" r="2540" b="6350"/>
+            <wp:docPr id="2" name="Picture 2"/>
+            <wp:cNvGraphicFramePr>
+              <a:graphicFrameLocks xmlns:a="http://schemas.openxmlformats.org/drawingml/2006/main" noChangeAspect="1"/>
+            </wp:cNvGraphicFramePr>
+            <a:graphic xmlns:a="http://schemas.openxmlformats.org/drawingml/2006/main">
+              <a:graphicData uri="http://schemas.openxmlformats.org/drawingml/2006/picture">
+                <pic:pic xmlns:pic="http://schemas.openxmlformats.org/drawingml/2006/picture">
+                  <pic:nvPicPr>
+                    <pic:cNvPr id="2" name="Static Object - Bush Collision.png"/>
+                    <pic:cNvPicPr/>
+                  </pic:nvPicPr>
+                  <pic:blipFill>
+                    <a:blip r:embed="rId9">
+                      <a:extLst>
+                        <a:ext uri="{28A0092B-C50C-407E-A947-70E740481C1C}">
+                          <a14:useLocalDpi xmlns:a14="http://schemas.microsoft.com/office/drawing/2010/main" val="0"/>
+                        </a:ext>
+                      </a:extLst>
+                    </a:blip>
+                    <a:stretch>
+                      <a:fillRect/>
+                    </a:stretch>
+                  </pic:blipFill>
+                  <pic:spPr>
+                    <a:xfrm>
+                      <a:off x="0" y="0"/>
+                      <a:ext cx="5731510" cy="4165600"/>
+                    </a:xfrm>
+                    <a:prstGeom prst="rect">
+                      <a:avLst/>
+                    </a:prstGeom>
+                  </pic:spPr>
+                </pic:pic>
+              </a:graphicData>
+            </a:graphic>
+          </wp:inline>
+        </w:drawing>
+      </w:r>
+    </w:p>
+    <w:p>
+      <w:pPr>
+        <w:pStyle w:val="ListParagraph"/>
+        <w:jc w:val="center"/>
+        <w:rPr>
+          <w:rFonts w:cstheme="minorHAnsi"/>
+          <w:b/>
+        </w:rPr>
+      </w:pPr>
+      <w:r>
+        <w:rPr>
+          <w:rFonts w:cstheme="minorHAnsi"/>
+          <w:b/>
+        </w:rPr>
+        <w:t>Figure 2. Flowchart of Bush Mechanic</w:t>
+      </w:r>
+    </w:p>
+    <w:p>
+      <w:pPr>
+        <w:pStyle w:val="ListParagraph"/>
+        <w:rPr>
+          <w:rFonts w:cstheme="minorHAnsi"/>
+        </w:rPr>
       </w:pPr>
     </w:p>
     <w:p>
@@ -302,42 +775,69 @@
           <w:numId w:val="1"/>
         </w:numPr>
         <w:rPr>
+          <w:rFonts w:cstheme="minorHAnsi"/>
           <w:b/>
         </w:rPr>
       </w:pPr>
       <w:r>
         <w:rPr>
+          <w:rFonts w:cstheme="minorHAnsi"/>
           <w:b/>
         </w:rPr>
-        <w:t>Boulders</w:t>
-      </w:r>
-      <w:r>
-        <w:rPr>
+        <w:t>Boulders:</w:t>
+      </w:r>
+      <w:r>
+        <w:rPr>
+          <w:rFonts w:cstheme="minorHAnsi"/>
+        </w:rPr>
+        <w:t xml:space="preserve"> These are also scattered around the island as black cubes.</w:t>
+      </w:r>
+      <w:r>
+        <w:rPr>
+          <w:rFonts w:cstheme="minorHAnsi"/>
+        </w:rPr>
+        <w:t xml:space="preserve"> They simply exist like walls and will restrict player/entity’s movement</w:t>
+      </w:r>
+      <w:r>
+        <w:rPr>
+          <w:rFonts w:cstheme="minorHAnsi"/>
+        </w:rPr>
+        <w:t xml:space="preserve"> axes</w:t>
+      </w:r>
+      <w:r>
+        <w:rPr>
+          <w:rFonts w:cstheme="minorHAnsi"/>
+        </w:rPr>
+        <w:t xml:space="preserve"> when collided with.</w:t>
+      </w:r>
+    </w:p>
+    <w:p>
+      <w:pPr>
+        <w:pStyle w:val="ListParagraph"/>
+        <w:jc w:val="center"/>
+        <w:rPr>
+          <w:rFonts w:cstheme="minorHAnsi"/>
           <w:b/>
         </w:rPr>
-        <w:t>:</w:t>
-      </w:r>
-      <w:r>
-        <w:t xml:space="preserve"> These are also scattered around the island as black cubes.</w:t>
-      </w:r>
-      <w:r>
-        <w:t xml:space="preserve"> They simply exist like walls and will restrict player/entity’s movement</w:t>
-      </w:r>
-      <w:r>
-        <w:t xml:space="preserve"> axes</w:t>
-      </w:r>
-      <w:r>
-        <w:t xml:space="preserve"> when collided with.</w:t>
-      </w:r>
+      </w:pPr>
     </w:p>
     <w:p>
       <w:pPr>
         <w:pStyle w:val="Heading2"/>
-      </w:pPr>
-      <w:r>
+        <w:rPr>
+          <w:rFonts w:asciiTheme="minorHAnsi" w:hAnsiTheme="minorHAnsi" w:cstheme="minorHAnsi"/>
+        </w:rPr>
+      </w:pPr>
+      <w:r>
+        <w:rPr>
+          <w:rFonts w:asciiTheme="minorHAnsi" w:hAnsiTheme="minorHAnsi" w:cstheme="minorHAnsi"/>
+        </w:rPr>
         <w:t>Dynamic Objects</w:t>
       </w:r>
       <w:r>
+        <w:rPr>
+          <w:rFonts w:asciiTheme="minorHAnsi" w:hAnsiTheme="minorHAnsi" w:cstheme="minorHAnsi"/>
+        </w:rPr>
         <w:t>:</w:t>
       </w:r>
     </w:p>
@@ -348,32 +848,143 @@
           <w:ilvl w:val="0"/>
           <w:numId w:val="2"/>
         </w:numPr>
-      </w:pPr>
-      <w:r>
-        <w:rPr>
+        <w:rPr>
+          <w:rFonts w:cstheme="minorHAnsi"/>
+        </w:rPr>
+      </w:pPr>
+      <w:r>
+        <w:rPr>
+          <w:rFonts w:cstheme="minorHAnsi"/>
           <w:b/>
         </w:rPr>
         <w:t xml:space="preserve">Movable Boulders: </w:t>
       </w:r>
       <w:r>
+        <w:rPr>
+          <w:rFonts w:cstheme="minorHAnsi"/>
+        </w:rPr>
         <w:t>These can be distinguished from stationary boulders by their lighter black colour. They are also in the shape of cubes and can be moved by the player.</w:t>
       </w:r>
       <w:r>
+        <w:rPr>
+          <w:rFonts w:cstheme="minorHAnsi"/>
+        </w:rPr>
         <w:t xml:space="preserve"> The boulder’s position will mimic</w:t>
       </w:r>
       <w:r>
+        <w:rPr>
+          <w:rFonts w:cstheme="minorHAnsi"/>
+        </w:rPr>
         <w:t xml:space="preserve"> the player’s position w</w:t>
       </w:r>
       <w:r>
+        <w:rPr>
+          <w:rFonts w:cstheme="minorHAnsi"/>
+        </w:rPr>
         <w:t>hen moved</w:t>
       </w:r>
       <w:r>
+        <w:rPr>
+          <w:rFonts w:cstheme="minorHAnsi"/>
+        </w:rPr>
         <w:t>.</w:t>
       </w:r>
+      <w:r>
+        <w:rPr>
+          <w:rFonts w:cstheme="minorHAnsi"/>
+        </w:rPr>
+        <w:t xml:space="preserve"> The mechanic is visualised in Figure 3.</w:t>
+      </w:r>
     </w:p>
     <w:p>
       <w:pPr>
         <w:pStyle w:val="ListParagraph"/>
+        <w:rPr>
+          <w:rFonts w:cstheme="minorHAnsi"/>
+          <w:b/>
+        </w:rPr>
+      </w:pPr>
+    </w:p>
+    <w:p>
+      <w:pPr>
+        <w:pStyle w:val="ListParagraph"/>
+        <w:jc w:val="center"/>
+        <w:rPr>
+          <w:rFonts w:cstheme="minorHAnsi"/>
+        </w:rPr>
+      </w:pPr>
+      <w:r>
+        <w:rPr>
+          <w:rFonts w:cstheme="minorHAnsi"/>
+          <w:noProof/>
+        </w:rPr>
+        <w:lastRenderedPageBreak/>
+        <w:drawing>
+          <wp:inline distT="0" distB="0" distL="0" distR="0">
+            <wp:extent cx="5731510" cy="3874135"/>
+            <wp:effectExtent l="0" t="0" r="2540" b="0"/>
+            <wp:docPr id="3" name="Picture 3"/>
+            <wp:cNvGraphicFramePr>
+              <a:graphicFrameLocks xmlns:a="http://schemas.openxmlformats.org/drawingml/2006/main" noChangeAspect="1"/>
+            </wp:cNvGraphicFramePr>
+            <a:graphic xmlns:a="http://schemas.openxmlformats.org/drawingml/2006/main">
+              <a:graphicData uri="http://schemas.openxmlformats.org/drawingml/2006/picture">
+                <pic:pic xmlns:pic="http://schemas.openxmlformats.org/drawingml/2006/picture">
+                  <pic:nvPicPr>
+                    <pic:cNvPr id="3" name="Dynamic Object - Movable Boulder.png"/>
+                    <pic:cNvPicPr/>
+                  </pic:nvPicPr>
+                  <pic:blipFill>
+                    <a:blip r:embed="rId10">
+                      <a:extLst>
+                        <a:ext uri="{28A0092B-C50C-407E-A947-70E740481C1C}">
+                          <a14:useLocalDpi xmlns:a14="http://schemas.microsoft.com/office/drawing/2010/main" val="0"/>
+                        </a:ext>
+                      </a:extLst>
+                    </a:blip>
+                    <a:stretch>
+                      <a:fillRect/>
+                    </a:stretch>
+                  </pic:blipFill>
+                  <pic:spPr>
+                    <a:xfrm>
+                      <a:off x="0" y="0"/>
+                      <a:ext cx="5731510" cy="3874135"/>
+                    </a:xfrm>
+                    <a:prstGeom prst="rect">
+                      <a:avLst/>
+                    </a:prstGeom>
+                  </pic:spPr>
+                </pic:pic>
+              </a:graphicData>
+            </a:graphic>
+          </wp:inline>
+        </w:drawing>
+      </w:r>
+    </w:p>
+    <w:p>
+      <w:pPr>
+        <w:pStyle w:val="ListParagraph"/>
+        <w:jc w:val="center"/>
+        <w:rPr>
+          <w:rFonts w:cstheme="minorHAnsi"/>
+          <w:b/>
+        </w:rPr>
+      </w:pPr>
+      <w:r>
+        <w:rPr>
+          <w:rFonts w:cstheme="minorHAnsi"/>
+          <w:b/>
+        </w:rPr>
+        <w:t>Figure 3. Flowchart of Moving Boulder Mechanic</w:t>
+      </w:r>
+    </w:p>
+    <w:p>
+      <w:pPr>
+        <w:pStyle w:val="ListParagraph"/>
+        <w:rPr>
+          <w:rFonts w:cstheme="minorHAnsi"/>
+        </w:rPr>
       </w:pPr>
     </w:p>
     <w:p>
@@ -383,41 +994,169 @@
           <w:ilvl w:val="0"/>
           <w:numId w:val="2"/>
         </w:numPr>
-      </w:pPr>
-      <w:r>
-        <w:rPr>
+        <w:rPr>
+          <w:rFonts w:cstheme="minorHAnsi"/>
+        </w:rPr>
+      </w:pPr>
+      <w:r>
+        <w:rPr>
+          <w:rFonts w:cstheme="minorHAnsi"/>
           <w:b/>
         </w:rPr>
         <w:t xml:space="preserve">Pebbles: </w:t>
       </w:r>
       <w:r>
+        <w:rPr>
+          <w:rFonts w:cstheme="minorHAnsi"/>
+        </w:rPr>
         <w:t xml:space="preserve">These are represented by tiny black spheres that roll over the ground when the player walks on it. </w:t>
       </w:r>
       <w:r>
+        <w:rPr>
+          <w:rFonts w:cstheme="minorHAnsi"/>
+        </w:rPr>
         <w:t>A small force is ap</w:t>
       </w:r>
       <w:r>
+        <w:rPr>
+          <w:rFonts w:cstheme="minorHAnsi"/>
+        </w:rPr>
         <w:t>plied to these pebbles upon collision that</w:t>
       </w:r>
       <w:r>
+        <w:rPr>
+          <w:rFonts w:cstheme="minorHAnsi"/>
+        </w:rPr>
         <w:t xml:space="preserve"> allow</w:t>
       </w:r>
       <w:r>
+        <w:rPr>
+          <w:rFonts w:cstheme="minorHAnsi"/>
+        </w:rPr>
         <w:t>s</w:t>
       </w:r>
       <w:r>
+        <w:rPr>
+          <w:rFonts w:cstheme="minorHAnsi"/>
+        </w:rPr>
         <w:t xml:space="preserve"> </w:t>
       </w:r>
       <w:r>
+        <w:rPr>
+          <w:rFonts w:cstheme="minorHAnsi"/>
+        </w:rPr>
         <w:t>them to roll in the direction the player is moving.</w:t>
       </w:r>
     </w:p>
-    <w:p/>
+    <w:p>
+      <w:pPr>
+        <w:pStyle w:val="ListParagraph"/>
+        <w:rPr>
+          <w:rFonts w:cstheme="minorHAnsi"/>
+          <w:b/>
+        </w:rPr>
+      </w:pPr>
+    </w:p>
+    <w:p>
+      <w:pPr>
+        <w:pStyle w:val="ListParagraph"/>
+        <w:jc w:val="center"/>
+        <w:rPr>
+          <w:rFonts w:cstheme="minorHAnsi"/>
+        </w:rPr>
+      </w:pPr>
+      <w:r>
+        <w:rPr>
+          <w:rFonts w:cstheme="minorHAnsi"/>
+          <w:noProof/>
+        </w:rPr>
+        <w:drawing>
+          <wp:inline distT="0" distB="0" distL="0" distR="0">
+            <wp:extent cx="3233057" cy="3456799"/>
+            <wp:effectExtent l="0" t="0" r="5715" b="0"/>
+            <wp:docPr id="4" name="Picture 4"/>
+            <wp:cNvGraphicFramePr>
+              <a:graphicFrameLocks xmlns:a="http://schemas.openxmlformats.org/drawingml/2006/main" noChangeAspect="1"/>
+            </wp:cNvGraphicFramePr>
+            <a:graphic xmlns:a="http://schemas.openxmlformats.org/drawingml/2006/main">
+              <a:graphicData uri="http://schemas.openxmlformats.org/drawingml/2006/picture">
+                <pic:pic xmlns:pic="http://schemas.openxmlformats.org/drawingml/2006/picture">
+                  <pic:nvPicPr>
+                    <pic:cNvPr id="4" name="Dynamic Object - Pebbles.png"/>
+                    <pic:cNvPicPr/>
+                  </pic:nvPicPr>
+                  <pic:blipFill>
+                    <a:blip r:embed="rId11">
+                      <a:extLst>
+                        <a:ext uri="{28A0092B-C50C-407E-A947-70E740481C1C}">
+                          <a14:useLocalDpi xmlns:a14="http://schemas.microsoft.com/office/drawing/2010/main" val="0"/>
+                        </a:ext>
+                      </a:extLst>
+                    </a:blip>
+                    <a:stretch>
+                      <a:fillRect/>
+                    </a:stretch>
+                  </pic:blipFill>
+                  <pic:spPr>
+                    <a:xfrm>
+                      <a:off x="0" y="0"/>
+                      <a:ext cx="3245674" cy="3470289"/>
+                    </a:xfrm>
+                    <a:prstGeom prst="rect">
+                      <a:avLst/>
+                    </a:prstGeom>
+                  </pic:spPr>
+                </pic:pic>
+              </a:graphicData>
+            </a:graphic>
+          </wp:inline>
+        </w:drawing>
+      </w:r>
+    </w:p>
+    <w:p>
+      <w:pPr>
+        <w:pStyle w:val="ListParagraph"/>
+        <w:jc w:val="center"/>
+        <w:rPr>
+          <w:rFonts w:cstheme="minorHAnsi"/>
+          <w:b/>
+        </w:rPr>
+      </w:pPr>
+      <w:r>
+        <w:rPr>
+          <w:rFonts w:cstheme="minorHAnsi"/>
+          <w:b/>
+        </w:rPr>
+        <w:t>Figure 4. Flowchart of Pebbles Mechanic</w:t>
+      </w:r>
+    </w:p>
+    <w:p>
+      <w:pPr>
+        <w:pStyle w:val="ListParagraph"/>
+        <w:jc w:val="center"/>
+        <w:rPr>
+          <w:rFonts w:cstheme="minorHAnsi"/>
+        </w:rPr>
+      </w:pPr>
+    </w:p>
+    <w:p>
+      <w:pPr>
+        <w:rPr>
+          <w:rFonts w:cstheme="minorHAnsi"/>
+        </w:rPr>
+      </w:pPr>
+    </w:p>
     <w:p>
       <w:pPr>
         <w:pStyle w:val="Heading2"/>
-      </w:pPr>
-      <w:r>
+        <w:rPr>
+          <w:rFonts w:asciiTheme="minorHAnsi" w:hAnsiTheme="minorHAnsi" w:cstheme="minorHAnsi"/>
+        </w:rPr>
+      </w:pPr>
+      <w:r>
+        <w:rPr>
+          <w:rFonts w:asciiTheme="minorHAnsi" w:hAnsiTheme="minorHAnsi" w:cstheme="minorHAnsi"/>
+        </w:rPr>
         <w:t>Collectibles:</w:t>
       </w:r>
     </w:p>
@@ -428,32 +1167,142 @@
           <w:ilvl w:val="0"/>
           <w:numId w:val="3"/>
         </w:numPr>
-      </w:pPr>
-      <w:r>
-        <w:rPr>
+        <w:rPr>
+          <w:rFonts w:cstheme="minorHAnsi"/>
+        </w:rPr>
+      </w:pPr>
+      <w:r>
+        <w:rPr>
+          <w:rFonts w:cstheme="minorHAnsi"/>
           <w:b/>
         </w:rPr>
         <w:t xml:space="preserve">Weapons: </w:t>
       </w:r>
       <w:r>
+        <w:rPr>
+          <w:rFonts w:cstheme="minorHAnsi"/>
+        </w:rPr>
         <w:t>The weapons are identified as long brown colour cuboids which are also scattered around the island.</w:t>
       </w:r>
       <w:r>
+        <w:rPr>
+          <w:rFonts w:cstheme="minorHAnsi"/>
+        </w:rPr>
         <w:t xml:space="preserve"> These can be used to attack soldiers or hunt animals.</w:t>
       </w:r>
       <w:r>
+        <w:rPr>
+          <w:rFonts w:cstheme="minorHAnsi"/>
+        </w:rPr>
         <w:t xml:space="preserve"> Once the player has picked up the </w:t>
       </w:r>
       <w:r>
+        <w:rPr>
+          <w:rFonts w:cstheme="minorHAnsi"/>
+        </w:rPr>
         <w:t xml:space="preserve">weapon, the weapon’s position will be set to the player’s hand position and will update the HUD with the </w:t>
       </w:r>
       <w:r>
+        <w:rPr>
+          <w:rFonts w:cstheme="minorHAnsi"/>
+        </w:rPr>
         <w:t>durability of the equipped weapon.</w:t>
       </w:r>
+      <w:r>
+        <w:rPr>
+          <w:rFonts w:cstheme="minorHAnsi"/>
+        </w:rPr>
+        <w:t xml:space="preserve"> A visual representation of the mechanic can be seen in Figure 5.</w:t>
+      </w:r>
     </w:p>
     <w:p>
       <w:pPr>
         <w:pStyle w:val="ListParagraph"/>
+        <w:rPr>
+          <w:rFonts w:cstheme="minorHAnsi"/>
+          <w:b/>
+        </w:rPr>
+      </w:pPr>
+    </w:p>
+    <w:p>
+      <w:pPr>
+        <w:pStyle w:val="ListParagraph"/>
+        <w:jc w:val="center"/>
+        <w:rPr>
+          <w:rFonts w:cstheme="minorHAnsi"/>
+        </w:rPr>
+      </w:pPr>
+      <w:r>
+        <w:rPr>
+          <w:rFonts w:cstheme="minorHAnsi"/>
+          <w:noProof/>
+        </w:rPr>
+        <w:drawing>
+          <wp:inline distT="0" distB="0" distL="0" distR="0">
+            <wp:extent cx="5731510" cy="3494405"/>
+            <wp:effectExtent l="0" t="0" r="2540" b="0"/>
+            <wp:docPr id="5" name="Picture 5"/>
+            <wp:cNvGraphicFramePr>
+              <a:graphicFrameLocks xmlns:a="http://schemas.openxmlformats.org/drawingml/2006/main" noChangeAspect="1"/>
+            </wp:cNvGraphicFramePr>
+            <a:graphic xmlns:a="http://schemas.openxmlformats.org/drawingml/2006/main">
+              <a:graphicData uri="http://schemas.openxmlformats.org/drawingml/2006/picture">
+                <pic:pic xmlns:pic="http://schemas.openxmlformats.org/drawingml/2006/picture">
+                  <pic:nvPicPr>
+                    <pic:cNvPr id="5" name="Collectible - Weapon.png"/>
+                    <pic:cNvPicPr/>
+                  </pic:nvPicPr>
+                  <pic:blipFill>
+                    <a:blip r:embed="rId12">
+                      <a:extLst>
+                        <a:ext uri="{28A0092B-C50C-407E-A947-70E740481C1C}">
+                          <a14:useLocalDpi xmlns:a14="http://schemas.microsoft.com/office/drawing/2010/main" val="0"/>
+                        </a:ext>
+                      </a:extLst>
+                    </a:blip>
+                    <a:stretch>
+                      <a:fillRect/>
+                    </a:stretch>
+                  </pic:blipFill>
+                  <pic:spPr>
+                    <a:xfrm>
+                      <a:off x="0" y="0"/>
+                      <a:ext cx="5731510" cy="3494405"/>
+                    </a:xfrm>
+                    <a:prstGeom prst="rect">
+                      <a:avLst/>
+                    </a:prstGeom>
+                  </pic:spPr>
+                </pic:pic>
+              </a:graphicData>
+            </a:graphic>
+          </wp:inline>
+        </w:drawing>
+      </w:r>
+    </w:p>
+    <w:p>
+      <w:pPr>
+        <w:pStyle w:val="ListParagraph"/>
+        <w:jc w:val="center"/>
+        <w:rPr>
+          <w:rFonts w:cstheme="minorHAnsi"/>
+          <w:b/>
+        </w:rPr>
+      </w:pPr>
+      <w:r>
+        <w:rPr>
+          <w:rFonts w:cstheme="minorHAnsi"/>
+          <w:b/>
+        </w:rPr>
+        <w:t>Figure 5. Flowchart of Weapon Pick-up Mechanic</w:t>
+      </w:r>
+    </w:p>
+    <w:p>
+      <w:pPr>
+        <w:pStyle w:val="ListParagraph"/>
+        <w:rPr>
+          <w:rFonts w:cstheme="minorHAnsi"/>
+        </w:rPr>
       </w:pPr>
     </w:p>
     <w:p>
@@ -463,43 +1312,155 @@
           <w:ilvl w:val="0"/>
           <w:numId w:val="3"/>
         </w:numPr>
-      </w:pPr>
-      <w:r>
-        <w:rPr>
+        <w:rPr>
+          <w:rFonts w:cstheme="minorHAnsi"/>
+        </w:rPr>
+      </w:pPr>
+      <w:r>
+        <w:rPr>
+          <w:rFonts w:cstheme="minorHAnsi"/>
           <w:b/>
         </w:rPr>
-        <w:t>Food:</w:t>
-      </w:r>
-      <w:r>
-        <w:t xml:space="preserve"> </w:t>
-      </w:r>
-      <w:r>
-        <w:t>Foods can be found in various shapes and colours representing different kinds of fruit and havin</w:t>
-      </w:r>
-      <w:r>
-        <w:t>g different healing attributes.</w:t>
-      </w:r>
-      <w:r>
-        <w:t xml:space="preserve"> Foods are automatically picked up and stored in the player’s inventory which can be seen in the HUD. The inventory will be an array of 3 food assets and the player has a choice to eat whichever food</w:t>
-      </w:r>
-      <w:r>
-        <w:t xml:space="preserve"> in the inventory</w:t>
-      </w:r>
-      <w:bookmarkStart w:id="0" w:name="_GoBack"/>
-      <w:bookmarkEnd w:id="0"/>
-      <w:r>
-        <w:t>.</w:t>
-      </w:r>
-      <w:r>
-        <w:t xml:space="preserve"> I will display what some of the fruits do in the flowchart below.</w:t>
-      </w:r>
-    </w:p>
-    <w:p/>
+        <w:t xml:space="preserve">Food: </w:t>
+      </w:r>
+      <w:r>
+        <w:rPr>
+          <w:rFonts w:cstheme="minorHAnsi"/>
+        </w:rPr>
+        <w:t>Foods are found as apples and they’re going to be red and spherical in shape. The player will</w:t>
+      </w:r>
+      <w:r>
+        <w:rPr>
+          <w:rFonts w:cstheme="minorHAnsi"/>
+        </w:rPr>
+        <w:t xml:space="preserve"> be</w:t>
+      </w:r>
+      <w:r>
+        <w:rPr>
+          <w:rFonts w:cstheme="minorHAnsi"/>
+        </w:rPr>
+        <w:t xml:space="preserve"> able to carry a maximum of 3 apples and they regenerate h</w:t>
+      </w:r>
+      <w:r>
+        <w:rPr>
+          <w:rFonts w:cstheme="minorHAnsi"/>
+        </w:rPr>
+        <w:t xml:space="preserve">ealth when eaten. </w:t>
+      </w:r>
+      <w:r>
+        <w:rPr>
+          <w:rFonts w:cstheme="minorHAnsi"/>
+        </w:rPr>
+        <w:t>Health and the number of applies are goin</w:t>
+      </w:r>
+      <w:r>
+        <w:rPr>
+          <w:rFonts w:cstheme="minorHAnsi"/>
+        </w:rPr>
+        <w:t xml:space="preserve">g to be calculated as integers. The player will automatically pick up the fruit if its inventory is not full. The mechanic is shown clearly in Figure 6. </w:t>
+      </w:r>
+    </w:p>
+    <w:p>
+      <w:pPr>
+        <w:pStyle w:val="ListParagraph"/>
+        <w:rPr>
+          <w:rFonts w:cstheme="minorHAnsi"/>
+          <w:b/>
+        </w:rPr>
+      </w:pPr>
+    </w:p>
+    <w:p>
+      <w:pPr>
+        <w:pStyle w:val="ListParagraph"/>
+        <w:jc w:val="center"/>
+        <w:rPr>
+          <w:rFonts w:cstheme="minorHAnsi"/>
+        </w:rPr>
+      </w:pPr>
+      <w:r>
+        <w:rPr>
+          <w:rFonts w:cstheme="minorHAnsi"/>
+          <w:noProof/>
+        </w:rPr>
+        <w:lastRenderedPageBreak/>
+        <w:drawing>
+          <wp:inline distT="0" distB="0" distL="0" distR="0">
+            <wp:extent cx="5731510" cy="3608705"/>
+            <wp:effectExtent l="0" t="0" r="2540" b="0"/>
+            <wp:docPr id="6" name="Picture 6"/>
+            <wp:cNvGraphicFramePr>
+              <a:graphicFrameLocks xmlns:a="http://schemas.openxmlformats.org/drawingml/2006/main" noChangeAspect="1"/>
+            </wp:cNvGraphicFramePr>
+            <a:graphic xmlns:a="http://schemas.openxmlformats.org/drawingml/2006/main">
+              <a:graphicData uri="http://schemas.openxmlformats.org/drawingml/2006/picture">
+                <pic:pic xmlns:pic="http://schemas.openxmlformats.org/drawingml/2006/picture">
+                  <pic:nvPicPr>
+                    <pic:cNvPr id="6" name="Collectible - Foods.png"/>
+                    <pic:cNvPicPr/>
+                  </pic:nvPicPr>
+                  <pic:blipFill>
+                    <a:blip r:embed="rId13">
+                      <a:extLst>
+                        <a:ext uri="{28A0092B-C50C-407E-A947-70E740481C1C}">
+                          <a14:useLocalDpi xmlns:a14="http://schemas.microsoft.com/office/drawing/2010/main" val="0"/>
+                        </a:ext>
+                      </a:extLst>
+                    </a:blip>
+                    <a:stretch>
+                      <a:fillRect/>
+                    </a:stretch>
+                  </pic:blipFill>
+                  <pic:spPr>
+                    <a:xfrm>
+                      <a:off x="0" y="0"/>
+                      <a:ext cx="5731510" cy="3608705"/>
+                    </a:xfrm>
+                    <a:prstGeom prst="rect">
+                      <a:avLst/>
+                    </a:prstGeom>
+                  </pic:spPr>
+                </pic:pic>
+              </a:graphicData>
+            </a:graphic>
+          </wp:inline>
+        </w:drawing>
+      </w:r>
+    </w:p>
+    <w:p>
+      <w:pPr>
+        <w:pStyle w:val="ListParagraph"/>
+        <w:jc w:val="center"/>
+        <w:rPr>
+          <w:rFonts w:cstheme="minorHAnsi"/>
+          <w:b/>
+        </w:rPr>
+      </w:pPr>
+      <w:r>
+        <w:rPr>
+          <w:rFonts w:cstheme="minorHAnsi"/>
+          <w:b/>
+        </w:rPr>
+        <w:t>Figure 6. Flowchart of Food Mechanic</w:t>
+      </w:r>
+    </w:p>
+    <w:p>
+      <w:pPr>
+        <w:rPr>
+          <w:rFonts w:cstheme="minorHAnsi"/>
+        </w:rPr>
+      </w:pPr>
+    </w:p>
     <w:p>
       <w:pPr>
         <w:pStyle w:val="Heading2"/>
-      </w:pPr>
-      <w:r>
+        <w:rPr>
+          <w:rFonts w:asciiTheme="minorHAnsi" w:hAnsiTheme="minorHAnsi" w:cstheme="minorHAnsi"/>
+        </w:rPr>
+      </w:pPr>
+      <w:r>
+        <w:rPr>
+          <w:rFonts w:asciiTheme="minorHAnsi" w:hAnsiTheme="minorHAnsi" w:cstheme="minorHAnsi"/>
+        </w:rPr>
         <w:t>Particles:</w:t>
       </w:r>
     </w:p>
@@ -510,255 +1471,950 @@
           <w:ilvl w:val="0"/>
           <w:numId w:val="4"/>
         </w:numPr>
-      </w:pPr>
-      <w:r>
-        <w:rPr>
+        <w:rPr>
+          <w:rFonts w:cstheme="minorHAnsi"/>
+        </w:rPr>
+      </w:pPr>
+      <w:r>
+        <w:rPr>
+          <w:rFonts w:cstheme="minorHAnsi"/>
           <w:b/>
         </w:rPr>
         <w:t xml:space="preserve">Leaves: </w:t>
       </w:r>
       <w:r>
+        <w:rPr>
+          <w:rFonts w:cstheme="minorHAnsi"/>
+        </w:rPr>
         <w:t>Leaves are sometimes found to be falling from trees</w:t>
       </w:r>
       <w:r>
+        <w:rPr>
+          <w:rFonts w:cstheme="minorHAnsi"/>
+        </w:rPr>
         <w:t xml:space="preserve"> or blown by the wind. T</w:t>
       </w:r>
       <w:r>
+        <w:rPr>
+          <w:rFonts w:cstheme="minorHAnsi"/>
+        </w:rPr>
         <w:t xml:space="preserve">hey’re going to be </w:t>
       </w:r>
       <w:r>
+        <w:rPr>
+          <w:rFonts w:cstheme="minorHAnsi"/>
+        </w:rPr>
         <w:t xml:space="preserve">represented </w:t>
       </w:r>
       <w:r>
+        <w:rPr>
+          <w:rFonts w:cstheme="minorHAnsi"/>
+        </w:rPr>
         <w:t>as</w:t>
       </w:r>
       <w:r>
+        <w:rPr>
+          <w:rFonts w:cstheme="minorHAnsi"/>
+        </w:rPr>
         <w:t xml:space="preserve"> flat </w:t>
       </w:r>
       <w:r>
+        <w:rPr>
+          <w:rFonts w:cstheme="minorHAnsi"/>
+        </w:rPr>
         <w:t>thin cubes</w:t>
       </w:r>
       <w:r>
+        <w:rPr>
+          <w:rFonts w:cstheme="minorHAnsi"/>
+        </w:rPr>
         <w:t xml:space="preserve">. </w:t>
       </w:r>
       <w:r>
+        <w:rPr>
+          <w:rFonts w:cstheme="minorHAnsi"/>
+        </w:rPr>
         <w:t>A particle class will be created to load a single leaf asset and add some texture to it. Another class will be created to sp</w:t>
       </w:r>
       <w:r>
+        <w:rPr>
+          <w:rFonts w:cstheme="minorHAnsi"/>
+        </w:rPr>
         <w:t>awn multiple instances of the leaf created by the previous class and have different methods for random movement.</w:t>
       </w:r>
     </w:p>
+    <w:p>
+      <w:pPr>
+        <w:rPr>
+          <w:rFonts w:cstheme="minorHAnsi"/>
+        </w:rPr>
+      </w:pPr>
+    </w:p>
+    <w:p>
+      <w:pPr>
+        <w:rPr>
+          <w:rFonts w:cstheme="minorHAnsi"/>
+        </w:rPr>
+      </w:pPr>
+    </w:p>
+    <w:p>
+      <w:pPr>
+        <w:pStyle w:val="Heading1"/>
+        <w:rPr>
+          <w:rFonts w:ascii="Adobe Gothic Std B" w:eastAsia="Adobe Gothic Std B" w:hAnsi="Adobe Gothic Std B" w:cstheme="minorHAnsi"/>
+          <w:sz w:val="28"/>
+        </w:rPr>
+      </w:pPr>
+      <w:r>
+        <w:rPr>
+          <w:rFonts w:ascii="Adobe Gothic Std B" w:eastAsia="Adobe Gothic Std B" w:hAnsi="Adobe Gothic Std B" w:cstheme="minorHAnsi"/>
+          <w:sz w:val="28"/>
+        </w:rPr>
+        <w:t>Camera:</w:t>
+      </w:r>
+    </w:p>
+    <w:p>
+      <w:pPr>
+        <w:rPr>
+          <w:rFonts w:cstheme="minorHAnsi"/>
+        </w:rPr>
+      </w:pPr>
+    </w:p>
+    <w:p>
+      <w:pPr>
+        <w:rPr>
+          <w:rFonts w:cstheme="minorHAnsi"/>
+        </w:rPr>
+      </w:pPr>
+      <w:r>
+        <w:rPr>
+          <w:rFonts w:cstheme="minorHAnsi"/>
+        </w:rPr>
+        <w:t xml:space="preserve">Since this game is played in third </w:t>
+      </w:r>
+      <w:r>
+        <w:rPr>
+          <w:rFonts w:cstheme="minorHAnsi"/>
+        </w:rPr>
+        <w:t xml:space="preserve">person, the whole body of the player will be seen and will follow the player within 5 meters or so. </w:t>
+      </w:r>
+    </w:p>
+    <w:p>
+      <w:pPr>
+        <w:rPr>
+          <w:rFonts w:cstheme="minorHAnsi"/>
+        </w:rPr>
+      </w:pPr>
+      <w:r>
+        <w:rPr>
+          <w:rFonts w:cstheme="minorHAnsi"/>
+        </w:rPr>
+        <w:t>The camera’s position is updated along with the player’s</w:t>
+      </w:r>
+      <w:r>
+        <w:rPr>
+          <w:rFonts w:cstheme="minorHAnsi"/>
+        </w:rPr>
+        <w:t xml:space="preserve"> position and this will ensure that the camera is following the player always. This is performed by calling</w:t>
+      </w:r>
+      <w:r>
+        <w:rPr>
+          <w:rFonts w:cstheme="minorHAnsi"/>
+        </w:rPr>
+        <w:t xml:space="preserve"> the XMMatrixLookAtLH function from the XNA Maths library which takes the camera’s position, target position and the direct</w:t>
+      </w:r>
+      <w:r>
+        <w:rPr>
+          <w:rFonts w:cstheme="minorHAnsi"/>
+        </w:rPr>
+        <w:t>ion that faces up as parameters and setting this matrix to the view matrix in the Render function</w:t>
+      </w:r>
+      <w:r>
+        <w:rPr>
+          <w:rFonts w:cstheme="minorHAnsi"/>
+        </w:rPr>
+        <w:t xml:space="preserve"> (</w:t>
+      </w:r>
+      <w:r>
+        <w:rPr>
+          <w:rFonts w:cstheme="minorHAnsi"/>
+        </w:rPr>
+        <w:t xml:space="preserve">1. </w:t>
+      </w:r>
+      <w:r>
+        <w:rPr>
+          <w:rFonts w:cstheme="minorHAnsi"/>
+        </w:rPr>
+        <w:t>Sherrod and Jones 2012, p.328</w:t>
+      </w:r>
+      <w:r>
+        <w:rPr>
+          <w:rFonts w:cstheme="minorHAnsi"/>
+        </w:rPr>
+        <w:t>)</w:t>
+      </w:r>
+      <w:r>
+        <w:rPr>
+          <w:rFonts w:cstheme="minorHAnsi"/>
+        </w:rPr>
+        <w:t>.</w:t>
+      </w:r>
+    </w:p>
+    <w:p>
+      <w:pPr>
+        <w:rPr>
+          <w:rFonts w:cstheme="minorHAnsi"/>
+        </w:rPr>
+      </w:pPr>
+      <w:r>
+        <w:rPr>
+          <w:rFonts w:cstheme="minorHAnsi"/>
+        </w:rPr>
+        <w:t>The camera can also be rotated around the player</w:t>
+      </w:r>
+      <w:r>
+        <w:rPr>
+          <w:rFonts w:cstheme="minorHAnsi"/>
+        </w:rPr>
+        <w:t xml:space="preserve"> in pitch and yaw directions. This action is executed by calling the XMMatrixRotationRollPitchYaw function from the same library that takes the rotation values for all 3 axes as parameters</w:t>
+      </w:r>
+      <w:r>
+        <w:rPr>
+          <w:rFonts w:cstheme="minorHAnsi"/>
+        </w:rPr>
+        <w:t xml:space="preserve"> (</w:t>
+      </w:r>
+      <w:r>
+        <w:rPr>
+          <w:rFonts w:cstheme="minorHAnsi"/>
+        </w:rPr>
+        <w:t xml:space="preserve">2. </w:t>
+      </w:r>
+      <w:r>
+        <w:rPr>
+          <w:rFonts w:cstheme="minorHAnsi"/>
+        </w:rPr>
+        <w:t>Sherrod and Jones 2012, p.338)</w:t>
+      </w:r>
+      <w:r>
+        <w:rPr>
+          <w:rFonts w:cstheme="minorHAnsi"/>
+        </w:rPr>
+        <w:t xml:space="preserve">. The user can </w:t>
+      </w:r>
+      <w:r>
+        <w:rPr>
+          <w:rFonts w:cstheme="minorHAnsi"/>
+        </w:rPr>
+        <w:t>move the camera using the mouse as shown in Figure 7.</w:t>
+      </w:r>
+    </w:p>
+    <w:p>
+      <w:pPr>
+        <w:jc w:val="center"/>
+        <w:rPr>
+          <w:rFonts w:cstheme="minorHAnsi"/>
+        </w:rPr>
+      </w:pPr>
+      <w:r>
+        <w:rPr>
+          <w:rFonts w:cstheme="minorHAnsi"/>
+          <w:noProof/>
+        </w:rPr>
+        <w:lastRenderedPageBreak/>
+        <w:drawing>
+          <wp:inline distT="0" distB="0" distL="0" distR="0">
+            <wp:extent cx="5731510" cy="6478905"/>
+            <wp:effectExtent l="0" t="0" r="2540" b="0"/>
+            <wp:docPr id="7" name="Picture 7"/>
+            <wp:cNvGraphicFramePr>
+              <a:graphicFrameLocks xmlns:a="http://schemas.openxmlformats.org/drawingml/2006/main" noChangeAspect="1"/>
+            </wp:cNvGraphicFramePr>
+            <a:graphic xmlns:a="http://schemas.openxmlformats.org/drawingml/2006/main">
+              <a:graphicData uri="http://schemas.openxmlformats.org/drawingml/2006/picture">
+                <pic:pic xmlns:pic="http://schemas.openxmlformats.org/drawingml/2006/picture">
+                  <pic:nvPicPr>
+                    <pic:cNvPr id="7" name="Camera - Movement.png"/>
+                    <pic:cNvPicPr/>
+                  </pic:nvPicPr>
+                  <pic:blipFill>
+                    <a:blip r:embed="rId14">
+                      <a:extLst>
+                        <a:ext uri="{28A0092B-C50C-407E-A947-70E740481C1C}">
+                          <a14:useLocalDpi xmlns:a14="http://schemas.microsoft.com/office/drawing/2010/main" val="0"/>
+                        </a:ext>
+                      </a:extLst>
+                    </a:blip>
+                    <a:stretch>
+                      <a:fillRect/>
+                    </a:stretch>
+                  </pic:blipFill>
+                  <pic:spPr>
+                    <a:xfrm>
+                      <a:off x="0" y="0"/>
+                      <a:ext cx="5731510" cy="6478905"/>
+                    </a:xfrm>
+                    <a:prstGeom prst="rect">
+                      <a:avLst/>
+                    </a:prstGeom>
+                  </pic:spPr>
+                </pic:pic>
+              </a:graphicData>
+            </a:graphic>
+          </wp:inline>
+        </w:drawing>
+      </w:r>
+    </w:p>
+    <w:p>
+      <w:pPr>
+        <w:jc w:val="center"/>
+        <w:rPr>
+          <w:rFonts w:cstheme="minorHAnsi"/>
+          <w:b/>
+        </w:rPr>
+      </w:pPr>
+      <w:r>
+        <w:rPr>
+          <w:rFonts w:cstheme="minorHAnsi"/>
+          <w:b/>
+        </w:rPr>
+        <w:t>Figure 7. Flowchart of Camera Mechanic</w:t>
+      </w:r>
+    </w:p>
+    <w:p>
+      <w:pPr>
+        <w:rPr>
+          <w:rFonts w:cstheme="minorHAnsi"/>
+        </w:rPr>
+      </w:pPr>
+    </w:p>
+    <w:p>
+      <w:pPr>
+        <w:pStyle w:val="Heading1"/>
+        <w:rPr>
+          <w:rFonts w:ascii="Adobe Gothic Std B" w:eastAsia="Adobe Gothic Std B" w:hAnsi="Adobe Gothic Std B" w:cstheme="minorHAnsi"/>
+          <w:sz w:val="28"/>
+        </w:rPr>
+      </w:pPr>
+      <w:r>
+        <w:rPr>
+          <w:rFonts w:ascii="Adobe Gothic Std B" w:eastAsia="Adobe Gothic Std B" w:hAnsi="Adobe Gothic Std B" w:cstheme="minorHAnsi"/>
+          <w:sz w:val="28"/>
+        </w:rPr>
+        <w:t>User Interface (UI):</w:t>
+      </w:r>
+    </w:p>
+    <w:p>
+      <w:pPr>
+        <w:rPr>
+          <w:rFonts w:cstheme="minorHAnsi"/>
+        </w:rPr>
+      </w:pPr>
+    </w:p>
+    <w:p>
+      <w:pPr>
+        <w:rPr>
+          <w:rFonts w:cstheme="minorHAnsi"/>
+        </w:rPr>
+      </w:pPr>
+      <w:r>
+        <w:rPr>
+          <w:rFonts w:cstheme="minorHAnsi"/>
+        </w:rPr>
+        <w:t>The main menu is going to consist of a play button, an options button,</w:t>
+      </w:r>
+      <w:r>
+        <w:rPr>
+          <w:rFonts w:cstheme="minorHAnsi"/>
+        </w:rPr>
+        <w:t xml:space="preserve"> a leaderboards button,</w:t>
+      </w:r>
+      <w:r>
+        <w:rPr>
+          <w:rFonts w:cstheme="minorHAnsi"/>
+        </w:rPr>
+        <w:t xml:space="preserve"> and an exit button. The play button will allow the user to enter the game and start playing. </w:t>
+      </w:r>
+      <w:r>
+        <w:rPr>
+          <w:rFonts w:cstheme="minorHAnsi"/>
+        </w:rPr>
+        <w:t>The options button will allow the user to adjust technical features such as sound, shadows, field of view (FOV), etc.</w:t>
+      </w:r>
+      <w:r>
+        <w:rPr>
+          <w:rFonts w:cstheme="minorHAnsi"/>
+        </w:rPr>
+        <w:t xml:space="preserve"> The leaderboards but</w:t>
+      </w:r>
+      <w:r>
+        <w:rPr>
+          <w:rFonts w:cstheme="minorHAnsi"/>
+        </w:rPr>
+        <w:t>ton will allow the user to view</w:t>
+      </w:r>
+      <w:r>
+        <w:rPr>
+          <w:rFonts w:cstheme="minorHAnsi"/>
+        </w:rPr>
+        <w:t xml:space="preserve"> the score</w:t>
+      </w:r>
+      <w:r>
+        <w:rPr>
+          <w:rFonts w:cstheme="minorHAnsi"/>
+        </w:rPr>
+        <w:t xml:space="preserve">s earned by </w:t>
+      </w:r>
+      <w:r>
+        <w:rPr>
+          <w:rFonts w:cstheme="minorHAnsi"/>
+        </w:rPr>
+        <w:t>player</w:t>
+      </w:r>
+      <w:r>
+        <w:rPr>
+          <w:rFonts w:cstheme="minorHAnsi"/>
+        </w:rPr>
+        <w:t>s</w:t>
+      </w:r>
+      <w:r>
+        <w:rPr>
+          <w:rFonts w:cstheme="minorHAnsi"/>
+        </w:rPr>
+        <w:t xml:space="preserve"> and for how long </w:t>
+      </w:r>
+      <w:r>
+        <w:rPr>
+          <w:rFonts w:cstheme="minorHAnsi"/>
+        </w:rPr>
+        <w:t>they</w:t>
+      </w:r>
+      <w:r>
+        <w:rPr>
+          <w:rFonts w:cstheme="minorHAnsi"/>
+        </w:rPr>
+        <w:t xml:space="preserve"> have</w:t>
+      </w:r>
+      <w:r>
+        <w:rPr>
+          <w:rFonts w:cstheme="minorHAnsi"/>
+        </w:rPr>
+        <w:t xml:space="preserve"> survived.</w:t>
+      </w:r>
+      <w:r>
+        <w:rPr>
+          <w:rFonts w:cstheme="minorHAnsi"/>
+        </w:rPr>
+        <w:t xml:space="preserve"> The exit button will simply exit the game. </w:t>
+      </w:r>
+    </w:p>
+    <w:p>
+      <w:pPr>
+        <w:rPr>
+          <w:rFonts w:cstheme="minorHAnsi"/>
+        </w:rPr>
+      </w:pPr>
+      <w:r>
+        <w:rPr>
+          <w:rFonts w:cstheme="minorHAnsi"/>
+        </w:rPr>
+        <w:lastRenderedPageBreak/>
+        <w:t xml:space="preserve">A </w:t>
+      </w:r>
+      <w:r>
+        <w:rPr>
+          <w:rFonts w:cstheme="minorHAnsi"/>
+        </w:rPr>
+        <w:t xml:space="preserve">click on the button will call a function the button is referring to and the function will execute the appropriate action(s). </w:t>
+      </w:r>
+      <w:r>
+        <w:rPr>
+          <w:rFonts w:cstheme="minorHAnsi"/>
+        </w:rPr>
+        <w:t xml:space="preserve">The options menu is going to have different pages for different settings and all these pages will be categorised as functions which are responsible for modifying the settings. During the process of transitioning from one page to another, a separate function will be called to stop displaying the current </w:t>
+      </w:r>
+      <w:r>
+        <w:rPr>
+          <w:rFonts w:cstheme="minorHAnsi"/>
+        </w:rPr>
+        <w:t xml:space="preserve">page and display the new page. A visual </w:t>
+      </w:r>
+      <w:r>
+        <w:rPr>
+          <w:rFonts w:cstheme="minorHAnsi"/>
+        </w:rPr>
+        <w:t>representation</w:t>
+      </w:r>
+      <w:r>
+        <w:rPr>
+          <w:rFonts w:cstheme="minorHAnsi"/>
+        </w:rPr>
+        <w:t xml:space="preserve"> of the </w:t>
+      </w:r>
+      <w:r>
+        <w:rPr>
+          <w:rFonts w:cstheme="minorHAnsi"/>
+        </w:rPr>
+        <w:t>transition</w:t>
+      </w:r>
+      <w:r>
+        <w:rPr>
+          <w:rFonts w:cstheme="minorHAnsi"/>
+        </w:rPr>
+        <w:t xml:space="preserve"> between different </w:t>
+      </w:r>
+      <w:r>
+        <w:rPr>
+          <w:rFonts w:cstheme="minorHAnsi"/>
+        </w:rPr>
+        <w:t>pages of the main menu can be seen in Figure 8.</w:t>
+      </w:r>
+    </w:p>
+    <w:p>
+      <w:pPr>
+        <w:rPr>
+          <w:rFonts w:cstheme="minorHAnsi"/>
+        </w:rPr>
+      </w:pPr>
+      <w:r>
+        <w:rPr>
+          <w:rFonts w:cstheme="minorHAnsi"/>
+        </w:rPr>
+        <w:t>The in-game heads up display (HUD) will contain the player’</w:t>
+      </w:r>
+      <w:r>
+        <w:rPr>
+          <w:rFonts w:cstheme="minorHAnsi"/>
+        </w:rPr>
+        <w:t xml:space="preserve">s health, its energy, the equipped weapon’s durability, </w:t>
+      </w:r>
+      <w:r>
+        <w:rPr>
+          <w:rFonts w:cstheme="minorHAnsi"/>
+        </w:rPr>
+        <w:t>the number of f</w:t>
+      </w:r>
+      <w:r>
+        <w:rPr>
+          <w:rFonts w:cstheme="minorHAnsi"/>
+        </w:rPr>
+        <w:t>ruits</w:t>
+      </w:r>
+      <w:r>
+        <w:rPr>
+          <w:rFonts w:cstheme="minorHAnsi"/>
+        </w:rPr>
+        <w:t xml:space="preserve"> carried</w:t>
+      </w:r>
+      <w:r>
+        <w:rPr>
+          <w:rFonts w:cstheme="minorHAnsi"/>
+        </w:rPr>
+        <w:t>, the score earned</w:t>
+      </w:r>
+      <w:r>
+        <w:rPr>
+          <w:rFonts w:cstheme="minorHAnsi"/>
+        </w:rPr>
+        <w:t xml:space="preserve"> and the time elapsed.</w:t>
+      </w:r>
+      <w:r>
+        <w:rPr>
+          <w:rFonts w:cstheme="minorHAnsi"/>
+        </w:rPr>
+        <w:t xml:space="preserve"> Each UI element will receive their respective info from various classes and display them spontaneously. </w:t>
+      </w:r>
+    </w:p>
+    <w:p>
+      <w:pPr>
+        <w:rPr>
+          <w:rFonts w:cstheme="minorHAnsi"/>
+        </w:rPr>
+      </w:pPr>
+      <w:r>
+        <w:rPr>
+          <w:rFonts w:cstheme="minorHAnsi"/>
+        </w:rPr>
+        <w:t>All the text in the game is going to be rendered by using each letter as assets</w:t>
+      </w:r>
+      <w:r>
+        <w:rPr>
+          <w:rFonts w:cstheme="minorHAnsi"/>
+        </w:rPr>
+        <w:t xml:space="preserve"> (3. Sherrod and Jones </w:t>
+      </w:r>
+      <w:r>
+        <w:rPr>
+          <w:rFonts w:cstheme="minorHAnsi"/>
+        </w:rPr>
+        <w:t>2012</w:t>
+      </w:r>
+      <w:r>
+        <w:rPr>
+          <w:rFonts w:cstheme="minorHAnsi"/>
+        </w:rPr>
+        <w:t>,</w:t>
+      </w:r>
+      <w:r>
+        <w:rPr>
+          <w:rFonts w:cstheme="minorHAnsi"/>
+        </w:rPr>
+        <w:t xml:space="preserve"> </w:t>
+      </w:r>
+      <w:r>
+        <w:rPr>
+          <w:rFonts w:cstheme="minorHAnsi"/>
+        </w:rPr>
+        <w:t>p.162</w:t>
+      </w:r>
+      <w:r>
+        <w:rPr>
+          <w:rFonts w:cstheme="minorHAnsi"/>
+        </w:rPr>
+        <w:t>)</w:t>
+      </w:r>
+      <w:r>
+        <w:rPr>
+          <w:rFonts w:cstheme="minorHAnsi"/>
+        </w:rPr>
+        <w:t>.</w:t>
+      </w:r>
+      <w:r>
+        <w:rPr>
+          <w:rFonts w:cstheme="minorHAnsi"/>
+        </w:rPr>
+        <w:t xml:space="preserve"> </w:t>
+      </w:r>
+    </w:p>
+    <w:p>
+      <w:pPr>
+        <w:jc w:val="center"/>
+        <w:rPr>
+          <w:rFonts w:cstheme="minorHAnsi"/>
+        </w:rPr>
+      </w:pPr>
+      <w:r>
+        <w:rPr>
+          <w:rFonts w:cstheme="minorHAnsi"/>
+          <w:noProof/>
+        </w:rPr>
+        <w:drawing>
+          <wp:inline distT="0" distB="0" distL="0" distR="0">
+            <wp:extent cx="5731510" cy="5076825"/>
+            <wp:effectExtent l="0" t="0" r="2540" b="9525"/>
+            <wp:docPr id="8" name="Picture 8"/>
+            <wp:cNvGraphicFramePr>
+              <a:graphicFrameLocks xmlns:a="http://schemas.openxmlformats.org/drawingml/2006/main" noChangeAspect="1"/>
+            </wp:cNvGraphicFramePr>
+            <a:graphic xmlns:a="http://schemas.openxmlformats.org/drawingml/2006/main">
+              <a:graphicData uri="http://schemas.openxmlformats.org/drawingml/2006/picture">
+                <pic:pic xmlns:pic="http://schemas.openxmlformats.org/drawingml/2006/picture">
+                  <pic:nvPicPr>
+                    <pic:cNvPr id="8" name="UI - Main Menu.png"/>
+                    <pic:cNvPicPr/>
+                  </pic:nvPicPr>
+                  <pic:blipFill>
+                    <a:blip r:embed="rId15">
+                      <a:extLst>
+                        <a:ext uri="{28A0092B-C50C-407E-A947-70E740481C1C}">
+                          <a14:useLocalDpi xmlns:a14="http://schemas.microsoft.com/office/drawing/2010/main" val="0"/>
+                        </a:ext>
+                      </a:extLst>
+                    </a:blip>
+                    <a:stretch>
+                      <a:fillRect/>
+                    </a:stretch>
+                  </pic:blipFill>
+                  <pic:spPr>
+                    <a:xfrm>
+                      <a:off x="0" y="0"/>
+                      <a:ext cx="5731510" cy="5076825"/>
+                    </a:xfrm>
+                    <a:prstGeom prst="rect">
+                      <a:avLst/>
+                    </a:prstGeom>
+                  </pic:spPr>
+                </pic:pic>
+              </a:graphicData>
+            </a:graphic>
+          </wp:inline>
+        </w:drawing>
+      </w:r>
+    </w:p>
+    <w:p>
+      <w:pPr>
+        <w:jc w:val="center"/>
+        <w:rPr>
+          <w:rFonts w:cstheme="minorHAnsi"/>
+          <w:b/>
+        </w:rPr>
+      </w:pPr>
+      <w:r>
+        <w:rPr>
+          <w:rFonts w:cstheme="minorHAnsi"/>
+          <w:b/>
+        </w:rPr>
+        <w:t xml:space="preserve">Figure 8. </w:t>
+      </w:r>
+      <w:r>
+        <w:rPr>
+          <w:rFonts w:cstheme="minorHAnsi"/>
+          <w:b/>
+        </w:rPr>
+        <w:t>Flowchart of Transition in Main Menu</w:t>
+      </w:r>
+    </w:p>
+    <w:p>
+      <w:pPr>
+        <w:rPr>
+          <w:rFonts w:cstheme="minorHAnsi"/>
+        </w:rPr>
+      </w:pPr>
+    </w:p>
+    <w:p>
+      <w:pPr>
+        <w:rPr>
+          <w:rFonts w:cstheme="minorHAnsi"/>
+        </w:rPr>
+      </w:pPr>
+    </w:p>
+    <w:p>
+      <w:pPr>
+        <w:rPr>
+          <w:rFonts w:cstheme="minorHAnsi"/>
+        </w:rPr>
+      </w:pPr>
+    </w:p>
+    <w:p>
+      <w:pPr>
+        <w:pStyle w:val="Heading1"/>
+        <w:rPr>
+          <w:rFonts w:ascii="Adobe Gothic Std B" w:eastAsia="Adobe Gothic Std B" w:hAnsi="Adobe Gothic Std B" w:cstheme="minorHAnsi"/>
+          <w:sz w:val="28"/>
+        </w:rPr>
+      </w:pPr>
+      <w:r>
+        <w:rPr>
+          <w:rFonts w:ascii="Adobe Gothic Std B" w:eastAsia="Adobe Gothic Std B" w:hAnsi="Adobe Gothic Std B" w:cstheme="minorHAnsi"/>
+          <w:sz w:val="28"/>
+        </w:rPr>
+        <w:lastRenderedPageBreak/>
+        <w:t>Lighting:</w:t>
+      </w:r>
+    </w:p>
+    <w:p>
+      <w:pPr>
+        <w:rPr>
+          <w:rFonts w:cstheme="minorHAnsi"/>
+        </w:rPr>
+      </w:pPr>
+    </w:p>
+    <w:p>
+      <w:pPr>
+        <w:rPr>
+          <w:rFonts w:cstheme="minorHAnsi"/>
+        </w:rPr>
+      </w:pPr>
+      <w:r>
+        <w:rPr>
+          <w:rFonts w:cstheme="minorHAnsi"/>
+        </w:rPr>
+        <w:t>The game is going to consist of a single light source which is the sunlight.</w:t>
+      </w:r>
+      <w:r>
+        <w:rPr>
+          <w:rFonts w:cstheme="minorHAnsi"/>
+        </w:rPr>
+        <w:t xml:space="preserve"> It is going to illuminate almost the whole part of the island with a bright yellowish-orange colour. The process of simulating light is a</w:t>
+      </w:r>
+      <w:r>
+        <w:rPr>
+          <w:rFonts w:cstheme="minorHAnsi"/>
+        </w:rPr>
+        <w:t xml:space="preserve"> slightly</w:t>
+      </w:r>
+      <w:r>
+        <w:rPr>
+          <w:rFonts w:cstheme="minorHAnsi"/>
+        </w:rPr>
+        <w:t xml:space="preserve"> </w:t>
+      </w:r>
+      <w:r>
+        <w:rPr>
+          <w:rFonts w:cstheme="minorHAnsi"/>
+        </w:rPr>
+        <w:t>complex</w:t>
+      </w:r>
+      <w:r>
+        <w:rPr>
+          <w:rFonts w:cstheme="minorHAnsi"/>
+        </w:rPr>
+        <w:t xml:space="preserve"> process but to describe it in simple terms, </w:t>
+      </w:r>
+      <w:r>
+        <w:rPr>
+          <w:rFonts w:cstheme="minorHAnsi"/>
+        </w:rPr>
+        <w:t>light consists of 3 terms: ambient, diffuse,</w:t>
+      </w:r>
+      <w:r>
+        <w:rPr>
+          <w:rFonts w:cstheme="minorHAnsi"/>
+        </w:rPr>
+        <w:t xml:space="preserve"> and specular. We’ll being using all these terms to produce light in our game and I will now explain how each term is going to be calculated. </w:t>
+      </w:r>
+    </w:p>
+    <w:p>
+      <w:pPr>
+        <w:rPr>
+          <w:rFonts w:cstheme="minorHAnsi"/>
+        </w:rPr>
+      </w:pPr>
+      <w:r>
+        <w:rPr>
+          <w:rFonts w:cstheme="minorHAnsi"/>
+        </w:rPr>
+        <w:t>The ambient term consists of just a single colour which can be added to the final colour. The diffuse term is determined by calculating the dot product of the light vector and the normal of the surface. The specular term is calculated by the value of the dot product raised to the power of a certain integer. The final colour of the light is established by multiplying all the 3 terms</w:t>
+      </w:r>
+      <w:r>
+        <w:rPr>
+          <w:rFonts w:cstheme="minorHAnsi"/>
+        </w:rPr>
+        <w:t xml:space="preserve"> (4</w:t>
+      </w:r>
+      <w:r>
+        <w:rPr>
+          <w:rFonts w:cstheme="minorHAnsi"/>
+        </w:rPr>
+        <w:t>. Sherrod and Jones</w:t>
+      </w:r>
+      <w:bookmarkStart w:id="0" w:name="_GoBack"/>
+      <w:bookmarkEnd w:id="0"/>
+      <w:r>
+        <w:rPr>
+          <w:rFonts w:cstheme="minorHAnsi"/>
+        </w:rPr>
+        <w:t xml:space="preserve"> 2012</w:t>
+      </w:r>
+      <w:r>
+        <w:rPr>
+          <w:rFonts w:cstheme="minorHAnsi"/>
+        </w:rPr>
+        <w:t>, p. 318-324</w:t>
+      </w:r>
+      <w:r>
+        <w:rPr>
+          <w:rFonts w:cstheme="minorHAnsi"/>
+        </w:rPr>
+        <w:t>)</w:t>
+      </w:r>
+      <w:r>
+        <w:rPr>
+          <w:rFonts w:cstheme="minorHAnsi"/>
+        </w:rPr>
+        <w:t>.</w:t>
+      </w:r>
+    </w:p>
+    <w:p>
+      <w:pPr>
+        <w:rPr>
+          <w:rFonts w:cstheme="minorHAnsi"/>
+        </w:rPr>
+      </w:pPr>
+    </w:p>
+    <w:p>
+      <w:pPr>
+        <w:pStyle w:val="Heading1"/>
+        <w:rPr>
+          <w:rFonts w:ascii="Adobe Gothic Std B" w:eastAsia="Adobe Gothic Std B" w:hAnsi="Adobe Gothic Std B"/>
+          <w:sz w:val="28"/>
+        </w:rPr>
+      </w:pPr>
+      <w:r>
+        <w:rPr>
+          <w:rFonts w:ascii="Adobe Gothic Std B" w:eastAsia="Adobe Gothic Std B" w:hAnsi="Adobe Gothic Std B"/>
+          <w:sz w:val="28"/>
+        </w:rPr>
+        <w:t>References:</w:t>
+      </w:r>
+    </w:p>
     <w:p/>
-    <w:p/>
-    <w:p>
-      <w:pPr>
-        <w:pStyle w:val="Heading1"/>
-        <w:rPr>
-          <w:rFonts w:asciiTheme="minorHAnsi" w:hAnsiTheme="minorHAnsi" w:cstheme="minorHAnsi"/>
-        </w:rPr>
-      </w:pPr>
-      <w:r>
-        <w:rPr>
-          <w:rFonts w:asciiTheme="minorHAnsi" w:hAnsiTheme="minorHAnsi" w:cstheme="minorHAnsi"/>
-        </w:rPr>
-        <w:lastRenderedPageBreak/>
-        <w:t>Camera</w:t>
-      </w:r>
-      <w:r>
-        <w:rPr>
-          <w:rFonts w:asciiTheme="minorHAnsi" w:hAnsiTheme="minorHAnsi" w:cstheme="minorHAnsi"/>
-        </w:rPr>
-        <w:t>:</w:t>
-      </w:r>
-    </w:p>
-    <w:p/>
-    <w:p>
-      <w:r>
-        <w:t xml:space="preserve">Since this game is played in third </w:t>
-      </w:r>
-      <w:r>
-        <w:t xml:space="preserve">person, the whole body of the player will be seen and will follow the player within 5 meters or so. </w:t>
-      </w:r>
-    </w:p>
-    <w:p>
-      <w:r>
-        <w:t>The camera’s position is updated along with the player’s</w:t>
-      </w:r>
-      <w:r>
-        <w:t xml:space="preserve"> position and this will ensure that the camera is following the player always. This is performed by calling</w:t>
-      </w:r>
-      <w:r>
-        <w:t xml:space="preserve"> the XMMatrixLookAtLH function from the XNA Maths library which takes the camera’s position, target position and the direction that faces up as parameters.</w:t>
-      </w:r>
-      <w:r>
-        <w:t xml:space="preserve"> </w:t>
-      </w:r>
-    </w:p>
-    <w:p>
-      <w:r>
-        <w:t>The camera can also be rotated around the player</w:t>
-      </w:r>
-      <w:r>
-        <w:t xml:space="preserve"> in pitch and yaw directions. This action is executed by calling the XMMatrixRotationRollPitchYaw function from the same library that takes the rotation values for all 3 axes as parameters. The user can move the camera using the mouse. </w:t>
-      </w:r>
-    </w:p>
-    <w:p/>
-    <w:p>
-      <w:pPr>
-        <w:pStyle w:val="Heading1"/>
-        <w:rPr>
-          <w:rFonts w:asciiTheme="minorHAnsi" w:hAnsiTheme="minorHAnsi" w:cstheme="minorHAnsi"/>
-        </w:rPr>
-      </w:pPr>
-      <w:r>
-        <w:rPr>
-          <w:rFonts w:asciiTheme="minorHAnsi" w:hAnsiTheme="minorHAnsi" w:cstheme="minorHAnsi"/>
-        </w:rPr>
-        <w:t>User Interface (UI):</w:t>
-      </w:r>
-    </w:p>
-    <w:p/>
-    <w:p>
-      <w:r>
-        <w:t>The main menu is going to consist of a play button, an options button,</w:t>
-      </w:r>
-      <w:r>
-        <w:t xml:space="preserve"> a leaderboards button,</w:t>
-      </w:r>
-      <w:r>
-        <w:t xml:space="preserve"> and an exit button. The play button will allow the user to enter the game and start playing. </w:t>
-      </w:r>
-      <w:r>
-        <w:t>The options button will allow the user to adjust technical features such as sound, shadows, field of view (FOV), etc.</w:t>
-      </w:r>
-      <w:r>
-        <w:t xml:space="preserve"> The leaderboards but</w:t>
-      </w:r>
-      <w:r>
-        <w:t>ton will allow the user to view</w:t>
-      </w:r>
-      <w:r>
-        <w:t xml:space="preserve"> the score</w:t>
-      </w:r>
-      <w:r>
-        <w:t xml:space="preserve">s earned by </w:t>
-      </w:r>
-      <w:r>
-        <w:t>player</w:t>
-      </w:r>
-      <w:r>
-        <w:t>s</w:t>
-      </w:r>
-      <w:r>
-        <w:t xml:space="preserve"> and for how long </w:t>
-      </w:r>
-      <w:r>
-        <w:t>they</w:t>
-      </w:r>
-      <w:r>
-        <w:t xml:space="preserve"> have</w:t>
-      </w:r>
-      <w:r>
-        <w:t xml:space="preserve"> survived.</w:t>
-      </w:r>
-      <w:r>
-        <w:t xml:space="preserve"> The exit button will simply exit the game. </w:t>
-      </w:r>
-    </w:p>
-    <w:p>
-      <w:r>
-        <w:t xml:space="preserve">A </w:t>
-      </w:r>
-      <w:r>
-        <w:t xml:space="preserve">click on the button will call a function the button is referring to and the function will execute the appropriate action(s). </w:t>
-      </w:r>
-      <w:r>
-        <w:t xml:space="preserve">The options menu is going to have different pages for different settings and all these pages will be categorised as functions which are responsible for modifying the settings. During the process of transitioning from one page to another, a separate function will be called to stop displaying the current page and display the new page.  </w:t>
-      </w:r>
-    </w:p>
-    <w:p>
-      <w:r>
-        <w:t>The in-game heads up display (HUD) will contain the player’</w:t>
-      </w:r>
-      <w:r>
-        <w:t xml:space="preserve">s health, its energy, the equipped weapon’s durability, </w:t>
-      </w:r>
-      <w:r>
-        <w:t>the number of f</w:t>
-      </w:r>
-      <w:r>
-        <w:t>ruits</w:t>
-      </w:r>
-      <w:r>
-        <w:t xml:space="preserve"> carried</w:t>
-      </w:r>
-      <w:r>
-        <w:t>, the score earned</w:t>
-      </w:r>
-      <w:r>
-        <w:t xml:space="preserve"> and the time elapsed.</w:t>
-      </w:r>
-      <w:r>
-        <w:t xml:space="preserve"> Each UI element will receive their respective info from various classes and display them spontaneously. </w:t>
-      </w:r>
-    </w:p>
-    <w:p>
-      <w:r>
-        <w:t>All the text in the game is going to be rendered by using each letter as assets.</w:t>
-      </w:r>
-      <w:r>
-        <w:t xml:space="preserve"> </w:t>
-      </w:r>
-    </w:p>
-    <w:p/>
-    <w:p>
-      <w:pPr>
-        <w:pStyle w:val="Heading1"/>
-        <w:rPr>
-          <w:rFonts w:asciiTheme="minorHAnsi" w:hAnsiTheme="minorHAnsi" w:cstheme="minorHAnsi"/>
-        </w:rPr>
-      </w:pPr>
-      <w:r>
-        <w:rPr>
-          <w:rFonts w:asciiTheme="minorHAnsi" w:hAnsiTheme="minorHAnsi" w:cstheme="minorHAnsi"/>
-        </w:rPr>
-        <w:t>Lighting:</w:t>
-      </w:r>
-    </w:p>
-    <w:p/>
-    <w:p>
-      <w:r>
-        <w:t>The game is going to consist of a single light source which is the sunlight.</w:t>
-      </w:r>
-      <w:r>
-        <w:t xml:space="preserve"> It is going to illuminate almost the whole part of the island with a bright yellowish-orange colour. The process of simulating light is a</w:t>
-      </w:r>
-      <w:r>
-        <w:t xml:space="preserve"> slightly</w:t>
-      </w:r>
-      <w:r>
-        <w:t xml:space="preserve"> </w:t>
-      </w:r>
-      <w:r>
-        <w:t>complex</w:t>
-      </w:r>
-      <w:r>
-        <w:t xml:space="preserve"> process but to describe it in simple terms, </w:t>
-      </w:r>
-      <w:r>
-        <w:t>light consists of 3 terms: ambient, diffuse,</w:t>
-      </w:r>
-      <w:r>
-        <w:t xml:space="preserve"> and specular. We’ll being using all these terms to produce light in our game and I will now explain how each term is going to be calculated. </w:t>
-      </w:r>
-    </w:p>
-    <w:p>
-      <w:r>
-        <w:t xml:space="preserve">The ambient term consists of just a single colour which can be added to the final colour. The diffuse term is determined by calculating the dot product of the light vector and the normal of the surface. </w:t>
-      </w:r>
-      <w:r>
-        <w:lastRenderedPageBreak/>
-        <w:t xml:space="preserve">The specular term is calculated by the value of the dot product raised to the power of a certain integer. The final colour of the light is established by multiplying all the 3 terms.  </w:t>
+    <w:p>
+      <w:pPr>
+        <w:pStyle w:val="ListParagraph"/>
+        <w:numPr>
+          <w:ilvl w:val="0"/>
+          <w:numId w:val="5"/>
+        </w:numPr>
+      </w:pPr>
+      <w:r>
+        <w:t>SHERROD, A. and W</w:t>
+      </w:r>
+      <w:r>
+        <w:t xml:space="preserve">. </w:t>
+      </w:r>
+      <w:r>
+        <w:t>JONES</w:t>
+      </w:r>
+      <w:r>
+        <w:t>, 2012</w:t>
+      </w:r>
+      <w:r>
+        <w:t>, p.328</w:t>
+      </w:r>
+      <w:r>
+        <w:t>. Beginning DirectX 11 Game Programming. USA: Course Technology.</w:t>
+      </w:r>
+    </w:p>
+    <w:p>
+      <w:pPr>
+        <w:pStyle w:val="ListParagraph"/>
+      </w:pPr>
+    </w:p>
+    <w:p>
+      <w:pPr>
+        <w:pStyle w:val="ListParagraph"/>
+        <w:numPr>
+          <w:ilvl w:val="0"/>
+          <w:numId w:val="5"/>
+        </w:numPr>
+      </w:pPr>
+      <w:r>
+        <w:t>Ibid., p.338.</w:t>
+      </w:r>
+    </w:p>
+    <w:p>
+      <w:pPr>
+        <w:pStyle w:val="ListParagraph"/>
+      </w:pPr>
+    </w:p>
+    <w:p>
+      <w:pPr>
+        <w:pStyle w:val="ListParagraph"/>
+        <w:numPr>
+          <w:ilvl w:val="0"/>
+          <w:numId w:val="5"/>
+        </w:numPr>
+      </w:pPr>
+      <w:r>
+        <w:t>Ibid., p.162.</w:t>
+      </w:r>
+    </w:p>
+    <w:p>
+      <w:pPr>
+        <w:pStyle w:val="ListParagraph"/>
+      </w:pPr>
+    </w:p>
+    <w:p>
+      <w:pPr>
+        <w:pStyle w:val="ListParagraph"/>
+        <w:numPr>
+          <w:ilvl w:val="0"/>
+          <w:numId w:val="5"/>
+        </w:numPr>
+      </w:pPr>
+      <w:r>
+        <w:t>Ibid., p-318-324.</w:t>
       </w:r>
     </w:p>
     <w:sectPr>
@@ -1002,6 +2658,95 @@
     </w:lvl>
   </w:abstractNum>
   <w:abstractNum w:abstractNumId="2" w15:restartNumberingAfterBreak="0">
+    <w:nsid w:val="220301F7"/>
+    <w:multiLevelType w:val="hybridMultilevel"/>
+    <w:tmpl w:val="0AF0D7C2"/>
+    <w:lvl w:ilvl="0" w:tplc="0809000F">
+      <w:start w:val="1"/>
+      <w:numFmt w:val="decimal"/>
+      <w:lvlText w:val="%1."/>
+      <w:lvlJc w:val="left"/>
+      <w:pPr>
+        <w:ind w:left="720" w:hanging="360"/>
+      </w:pPr>
+      <w:rPr>
+        <w:rFonts w:hint="default"/>
+      </w:rPr>
+    </w:lvl>
+    <w:lvl w:ilvl="1" w:tplc="08090019" w:tentative="1">
+      <w:start w:val="1"/>
+      <w:numFmt w:val="lowerLetter"/>
+      <w:lvlText w:val="%2."/>
+      <w:lvlJc w:val="left"/>
+      <w:pPr>
+        <w:ind w:left="1440" w:hanging="360"/>
+      </w:pPr>
+    </w:lvl>
+    <w:lvl w:ilvl="2" w:tplc="0809001B" w:tentative="1">
+      <w:start w:val="1"/>
+      <w:numFmt w:val="lowerRoman"/>
+      <w:lvlText w:val="%3."/>
+      <w:lvlJc w:val="right"/>
+      <w:pPr>
+        <w:ind w:left="2160" w:hanging="180"/>
+      </w:pPr>
+    </w:lvl>
+    <w:lvl w:ilvl="3" w:tplc="0809000F" w:tentative="1">
+      <w:start w:val="1"/>
+      <w:numFmt w:val="decimal"/>
+      <w:lvlText w:val="%4."/>
+      <w:lvlJc w:val="left"/>
+      <w:pPr>
+        <w:ind w:left="2880" w:hanging="360"/>
+      </w:pPr>
+    </w:lvl>
+    <w:lvl w:ilvl="4" w:tplc="08090019" w:tentative="1">
+      <w:start w:val="1"/>
+      <w:numFmt w:val="lowerLetter"/>
+      <w:lvlText w:val="%5."/>
+      <w:lvlJc w:val="left"/>
+      <w:pPr>
+        <w:ind w:left="3600" w:hanging="360"/>
+      </w:pPr>
+    </w:lvl>
+    <w:lvl w:ilvl="5" w:tplc="0809001B" w:tentative="1">
+      <w:start w:val="1"/>
+      <w:numFmt w:val="lowerRoman"/>
+      <w:lvlText w:val="%6."/>
+      <w:lvlJc w:val="right"/>
+      <w:pPr>
+        <w:ind w:left="4320" w:hanging="180"/>
+      </w:pPr>
+    </w:lvl>
+    <w:lvl w:ilvl="6" w:tplc="0809000F" w:tentative="1">
+      <w:start w:val="1"/>
+      <w:numFmt w:val="decimal"/>
+      <w:lvlText w:val="%7."/>
+      <w:lvlJc w:val="left"/>
+      <w:pPr>
+        <w:ind w:left="5040" w:hanging="360"/>
+      </w:pPr>
+    </w:lvl>
+    <w:lvl w:ilvl="7" w:tplc="08090019" w:tentative="1">
+      <w:start w:val="1"/>
+      <w:numFmt w:val="lowerLetter"/>
+      <w:lvlText w:val="%8."/>
+      <w:lvlJc w:val="left"/>
+      <w:pPr>
+        <w:ind w:left="5760" w:hanging="360"/>
+      </w:pPr>
+    </w:lvl>
+    <w:lvl w:ilvl="8" w:tplc="0809001B" w:tentative="1">
+      <w:start w:val="1"/>
+      <w:numFmt w:val="lowerRoman"/>
+      <w:lvlText w:val="%9."/>
+      <w:lvlJc w:val="right"/>
+      <w:pPr>
+        <w:ind w:left="6480" w:hanging="180"/>
+      </w:pPr>
+    </w:lvl>
+  </w:abstractNum>
+  <w:abstractNum w:abstractNumId="3" w15:restartNumberingAfterBreak="0">
     <w:nsid w:val="50051B07"/>
     <w:multiLevelType w:val="hybridMultilevel"/>
     <w:tmpl w:val="75C80AB8"/>
@@ -1091,7 +2836,7 @@
       </w:pPr>
     </w:lvl>
   </w:abstractNum>
-  <w:abstractNum w:abstractNumId="3" w15:restartNumberingAfterBreak="0">
+  <w:abstractNum w:abstractNumId="4" w15:restartNumberingAfterBreak="0">
     <w:nsid w:val="6A922AE7"/>
     <w:multiLevelType w:val="hybridMultilevel"/>
     <w:tmpl w:val="D58633A0"/>
@@ -1181,16 +2926,19 @@
     </w:lvl>
   </w:abstractNum>
   <w:num w:numId="1">
-    <w:abstractNumId w:val="2"/>
+    <w:abstractNumId w:val="3"/>
   </w:num>
   <w:num w:numId="2">
     <w:abstractNumId w:val="0"/>
   </w:num>
   <w:num w:numId="3">
-    <w:abstractNumId w:val="3"/>
+    <w:abstractNumId w:val="4"/>
   </w:num>
   <w:num w:numId="4">
     <w:abstractNumId w:val="1"/>
+  </w:num>
+  <w:num w:numId="5">
+    <w:abstractNumId w:val="2"/>
   </w:num>
 </w:numbering>
 </file>
@@ -2040,4 +3788,16 @@
     </a:ext>
   </a:extLst>
 </a:theme>
+</file>
+
+<file path=customXml/item1.xml><?xml version="1.0" encoding="utf-8"?>
+<b:Sources xmlns:b="http://schemas.openxmlformats.org/officeDocument/2006/bibliography" xmlns="http://schemas.openxmlformats.org/officeDocument/2006/bibliography" SelectedStyle="\APASixthEditionOfficeOnline.xsl" StyleName="APA" Version="6"/>
+</file>
+
+<file path=customXml/itemProps1.xml><?xml version="1.0" encoding="utf-8"?>
+<ds:datastoreItem xmlns:ds="http://schemas.openxmlformats.org/officeDocument/2006/customXml" ds:itemID="{D3EC4A59-5032-4332-B1E5-E29357FF2021}">
+  <ds:schemaRefs>
+    <ds:schemaRef ds:uri="http://schemas.openxmlformats.org/officeDocument/2006/bibliography"/>
+  </ds:schemaRefs>
+</ds:datastoreItem>
 </file>
--- a/Assignment 1/Assignment 1 - Report.docx
+++ b/Assignment 1/Assignment 1 - Report.docx
@@ -2,6 +2,3143 @@
 <file path=word/document.xml><?xml version="1.0" encoding="utf-8"?>
 <w:document xmlns:wpc="http://schemas.microsoft.com/office/word/2010/wordprocessingCanvas" xmlns:cx="http://schemas.microsoft.com/office/drawing/2014/chartex" xmlns:cx1="http://schemas.microsoft.com/office/drawing/2015/9/8/chartex" xmlns:cx2="http://schemas.microsoft.com/office/drawing/2015/10/21/chartex" xmlns:cx3="http://schemas.microsoft.com/office/drawing/2016/5/9/chartex" xmlns:cx4="http://schemas.microsoft.com/office/drawing/2016/5/10/chartex" xmlns:cx5="http://schemas.microsoft.com/office/drawing/2016/5/11/chartex" xmlns:cx6="http://schemas.microsoft.com/office/drawing/2016/5/12/chartex" xmlns:cx7="http://schemas.microsoft.com/office/drawing/2016/5/13/chartex" xmlns:cx8="http://schemas.microsoft.com/office/drawing/2016/5/14/chartex" xmlns:mc="http://schemas.openxmlformats.org/markup-compatibility/2006" xmlns:aink="http://schemas.microsoft.com/office/drawing/2016/ink" xmlns:am3d="http://schemas.microsoft.com/office/drawing/2017/model3d" xmlns:o="urn:schemas-microsoft-com:office:office" xmlns:r="http://schemas.openxmlformats.org/officeDocument/2006/relationships" xmlns:m="http://schemas.openxmlformats.org/officeDocument/2006/math" xmlns:v="urn:schemas-microsoft-com:vml" xmlns:wp14="http://schemas.microsoft.com/office/word/2010/wordprocessingDrawing" xmlns:wp="http://schemas.openxmlformats.org/drawingml/2006/wordprocessingDrawing" xmlns:w10="urn:schemas-microsoft-com:office:word" xmlns:w="http://schemas.openxmlformats.org/wordprocessingml/2006/main" xmlns:w14="http://schemas.microsoft.com/office/word/2010/wordml" xmlns:w15="http://schemas.microsoft.com/office/word/2012/wordml" xmlns:w16cid="http://schemas.microsoft.com/office/word/2016/wordml/cid" xmlns:w16se="http://schemas.microsoft.com/office/word/2015/wordml/symex" xmlns:wpg="http://schemas.microsoft.com/office/word/2010/wordprocessingGroup" xmlns:wpi="http://schemas.microsoft.com/office/word/2010/wordprocessingInk" xmlns:wne="http://schemas.microsoft.com/office/word/2006/wordml" xmlns:wps="http://schemas.microsoft.com/office/word/2010/wordprocessingShape" mc:Ignorable="w14 w15 w16se w16cid wp14">
   <w:body>
+    <w:sdt>
+      <w:sdtPr>
+        <w:rPr>
+          <w:rFonts w:eastAsiaTheme="minorHAnsi"/>
+          <w:sz w:val="2"/>
+          <w:lang w:val="en-GB"/>
+        </w:rPr>
+        <w:id w:val="-1811857277"/>
+        <w:docPartObj>
+          <w:docPartGallery w:val="Cover Pages"/>
+          <w:docPartUnique/>
+        </w:docPartObj>
+      </w:sdtPr>
+      <w:sdtEndPr>
+        <w:rPr>
+          <w:sz w:val="22"/>
+        </w:rPr>
+      </w:sdtEndPr>
+      <w:sdtContent>
+        <w:p>
+          <w:pPr>
+            <w:pStyle w:val="NoSpacing"/>
+            <w:rPr>
+              <w:sz w:val="2"/>
+            </w:rPr>
+          </w:pPr>
+          <w:r>
+            <w:rPr>
+              <w:noProof/>
+            </w:rPr>
+            <mc:AlternateContent>
+              <mc:Choice Requires="wps">
+                <w:drawing>
+                  <wp:anchor distT="0" distB="0" distL="114300" distR="114300" simplePos="0" relativeHeight="251661312" behindDoc="0" locked="0" layoutInCell="1" allowOverlap="1">
+                    <wp:simplePos x="0" y="0"/>
+                    <wp:positionH relativeFrom="page">
+                      <wp:align>center</wp:align>
+                    </wp:positionH>
+                    <wp:positionV relativeFrom="margin">
+                      <wp:align>top</wp:align>
+                    </wp:positionV>
+                    <wp:extent cx="5943600" cy="2522220"/>
+                    <wp:effectExtent l="0" t="0" r="0" b="0"/>
+                    <wp:wrapNone/>
+                    <wp:docPr id="62" name="Text Box 62"/>
+                    <wp:cNvGraphicFramePr/>
+                    <a:graphic xmlns:a="http://schemas.openxmlformats.org/drawingml/2006/main">
+                      <a:graphicData uri="http://schemas.microsoft.com/office/word/2010/wordprocessingShape">
+                        <wps:wsp>
+                          <wps:cNvSpPr txBox="1"/>
+                          <wps:spPr>
+                            <a:xfrm>
+                              <a:off x="0" y="0"/>
+                              <a:ext cx="5943600" cy="2522220"/>
+                            </a:xfrm>
+                            <a:prstGeom prst="rect">
+                              <a:avLst/>
+                            </a:prstGeom>
+                            <a:noFill/>
+                            <a:ln w="6350">
+                              <a:noFill/>
+                            </a:ln>
+                            <a:effectLst/>
+                          </wps:spPr>
+                          <wps:style>
+                            <a:lnRef idx="0">
+                              <a:schemeClr val="accent1"/>
+                            </a:lnRef>
+                            <a:fillRef idx="0">
+                              <a:schemeClr val="accent1"/>
+                            </a:fillRef>
+                            <a:effectRef idx="0">
+                              <a:schemeClr val="accent1"/>
+                            </a:effectRef>
+                            <a:fontRef idx="minor">
+                              <a:schemeClr val="dk1"/>
+                            </a:fontRef>
+                          </wps:style>
+                          <wps:txbx>
+                            <w:txbxContent>
+                              <w:sdt>
+                                <w:sdtPr>
+                                  <w:rPr>
+                                    <w:rFonts w:asciiTheme="majorHAnsi" w:eastAsiaTheme="majorEastAsia" w:hAnsiTheme="majorHAnsi" w:cstheme="majorBidi"/>
+                                    <w:caps/>
+                                    <w:color w:val="8496B0" w:themeColor="text2" w:themeTint="99"/>
+                                    <w:sz w:val="64"/>
+                                    <w:szCs w:val="64"/>
+                                  </w:rPr>
+                                  <w:alias w:val="Title"/>
+                                  <w:tag w:val=""/>
+                                  <w:id w:val="797192764"/>
+                                  <w:dataBinding w:prefixMappings="xmlns:ns0='http://purl.org/dc/elements/1.1/' xmlns:ns1='http://schemas.openxmlformats.org/package/2006/metadata/core-properties' " w:xpath="/ns1:coreProperties[1]/ns0:title[1]" w:storeItemID="{6C3C8BC8-F283-45AE-878A-BAB7291924A1}"/>
+                                  <w:text/>
+                                </w:sdtPr>
+                                <w:sdtEndPr>
+                                  <w:rPr>
+                                    <w:sz w:val="68"/>
+                                    <w:szCs w:val="68"/>
+                                  </w:rPr>
+                                </w:sdtEndPr>
+                                <w:sdtContent>
+                                  <w:p>
+                                    <w:pPr>
+                                      <w:pStyle w:val="NoSpacing"/>
+                                      <w:rPr>
+                                        <w:rFonts w:asciiTheme="majorHAnsi" w:eastAsiaTheme="majorEastAsia" w:hAnsiTheme="majorHAnsi" w:cstheme="majorBidi"/>
+                                        <w:caps/>
+                                        <w:color w:val="8496B0" w:themeColor="text2" w:themeTint="99"/>
+                                        <w:sz w:val="68"/>
+                                        <w:szCs w:val="68"/>
+                                      </w:rPr>
+                                    </w:pPr>
+                                    <w:r>
+                                      <w:rPr>
+                                        <w:rFonts w:asciiTheme="majorHAnsi" w:eastAsiaTheme="majorEastAsia" w:hAnsiTheme="majorHAnsi" w:cstheme="majorBidi"/>
+                                        <w:caps/>
+                                        <w:color w:val="8496B0" w:themeColor="text2" w:themeTint="99"/>
+                                        <w:sz w:val="64"/>
+                                        <w:szCs w:val="64"/>
+                                      </w:rPr>
+                                      <w:t>CGP600 – ASSIGNMENT 1</w:t>
+                                    </w:r>
+                                  </w:p>
+                                </w:sdtContent>
+                              </w:sdt>
+                              <w:p>
+                                <w:pPr>
+                                  <w:pStyle w:val="NoSpacing"/>
+                                  <w:spacing w:before="120"/>
+                                  <w:rPr>
+                                    <w:color w:val="4472C4" w:themeColor="accent1"/>
+                                    <w:sz w:val="36"/>
+                                    <w:szCs w:val="36"/>
+                                  </w:rPr>
+                                </w:pPr>
+                              </w:p>
+                              <w:p>
+                                <w:pPr>
+                                  <w:pStyle w:val="NoSpacing"/>
+                                  <w:spacing w:before="120"/>
+                                  <w:rPr>
+                                    <w:b/>
+                                    <w:color w:val="4472C4" w:themeColor="accent1"/>
+                                    <w:sz w:val="36"/>
+                                    <w:szCs w:val="36"/>
+                                  </w:rPr>
+                                </w:pPr>
+                                <w:r>
+                                  <w:rPr>
+                                    <w:color w:val="4472C4" w:themeColor="accent1"/>
+                                    <w:sz w:val="36"/>
+                                    <w:szCs w:val="36"/>
+                                  </w:rPr>
+                                  <w:t xml:space="preserve">ANALYSIS AND DESIGN BY </w:t>
+                                </w:r>
+                                <w:r>
+                                  <w:rPr>
+                                    <w:b/>
+                                    <w:color w:val="4472C4" w:themeColor="accent1"/>
+                                    <w:sz w:val="36"/>
+                                    <w:szCs w:val="36"/>
+                                  </w:rPr>
+                                  <w:t xml:space="preserve">JAKUB SIEWNIAK </w:t>
+                                </w:r>
+                                <w:r>
+                                  <w:rPr>
+                                    <w:color w:val="4472C4" w:themeColor="accent1"/>
+                                    <w:sz w:val="36"/>
+                                    <w:szCs w:val="36"/>
+                                  </w:rPr>
+                                  <w:t xml:space="preserve">AND </w:t>
+                                </w:r>
+                                <w:r>
+                                  <w:rPr>
+                                    <w:b/>
+                                    <w:color w:val="4472C4" w:themeColor="accent1"/>
+                                    <w:sz w:val="36"/>
+                                    <w:szCs w:val="36"/>
+                                  </w:rPr>
+                                  <w:t>KANAGA MANIKANDAN SOLAIKANNAN</w:t>
+                                </w:r>
+                              </w:p>
+                              <w:p/>
+                              <w:p>
+                                <w:pPr>
+                                  <w:rPr>
+                                    <w:color w:val="4472C4" w:themeColor="accent1"/>
+                                    <w:sz w:val="36"/>
+                                  </w:rPr>
+                                </w:pPr>
+                                <w:r>
+                                  <w:rPr>
+                                    <w:color w:val="4472C4" w:themeColor="accent1"/>
+                                    <w:sz w:val="36"/>
+                                  </w:rPr>
+                                  <w:t xml:space="preserve">REPORT BY </w:t>
+                                </w:r>
+                                <w:r>
+                                  <w:rPr>
+                                    <w:b/>
+                                    <w:color w:val="4472C4" w:themeColor="accent1"/>
+                                    <w:sz w:val="36"/>
+                                  </w:rPr>
+                                  <w:t>KANAGA MANIKANDAN SOLAIKANNAN</w:t>
+                                </w:r>
+                                <w:r>
+                                  <w:rPr>
+                                    <w:color w:val="4472C4" w:themeColor="accent1"/>
+                                    <w:sz w:val="36"/>
+                                  </w:rPr>
+                                  <w:t xml:space="preserve"> – Q12389501</w:t>
+                                </w:r>
+                              </w:p>
+                            </w:txbxContent>
+                          </wps:txbx>
+                          <wps:bodyPr rot="0" spcFirstLastPara="0" vertOverflow="overflow" horzOverflow="overflow" vert="horz" wrap="square" lIns="91440" tIns="45720" rIns="91440" bIns="45720" numCol="1" spcCol="0" rtlCol="0" fromWordArt="0" anchor="t" anchorCtr="0" forceAA="0" compatLnSpc="1">
+                            <a:prstTxWarp prst="textNoShape">
+                              <a:avLst/>
+                            </a:prstTxWarp>
+                            <a:noAutofit/>
+                          </wps:bodyPr>
+                        </wps:wsp>
+                      </a:graphicData>
+                    </a:graphic>
+                    <wp14:sizeRelH relativeFrom="page">
+                      <wp14:pctWidth>76500</wp14:pctWidth>
+                    </wp14:sizeRelH>
+                    <wp14:sizeRelV relativeFrom="margin">
+                      <wp14:pctHeight>0</wp14:pctHeight>
+                    </wp14:sizeRelV>
+                  </wp:anchor>
+                </w:drawing>
+              </mc:Choice>
+              <mc:Fallback>
+                <w:pict>
+                  <v:shapetype id="_x0000_t202" coordsize="21600,21600" o:spt="202" path="m,l,21600r21600,l21600,xe">
+                    <v:stroke joinstyle="miter"/>
+                    <v:path gradientshapeok="t" o:connecttype="rect"/>
+                  </v:shapetype>
+                  <v:shape id="Text Box 62" o:spid="_x0000_s1026" type="#_x0000_t202" style="position:absolute;margin-left:0;margin-top:0;width:468pt;height:198.6pt;z-index:251661312;visibility:visible;mso-wrap-style:square;mso-width-percent:765;mso-height-percent:0;mso-wrap-distance-left:9pt;mso-wrap-distance-top:0;mso-wrap-distance-right:9pt;mso-wrap-distance-bottom:0;mso-position-horizontal:center;mso-position-horizontal-relative:page;mso-position-vertical:top;mso-position-vertical-relative:margin;mso-width-percent:765;mso-height-percent:0;mso-width-relative:page;mso-height-relative:margin;v-text-anchor:top" o:gfxdata="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" filled="f" stroked="f" strokeweight=".5pt">
+                    <v:textbox>
+                      <w:txbxContent>
+                        <w:sdt>
+                          <w:sdtPr>
+                            <w:rPr>
+                              <w:rFonts w:asciiTheme="majorHAnsi" w:eastAsiaTheme="majorEastAsia" w:hAnsiTheme="majorHAnsi" w:cstheme="majorBidi"/>
+                              <w:caps/>
+                              <w:color w:val="8496B0" w:themeColor="text2" w:themeTint="99"/>
+                              <w:sz w:val="64"/>
+                              <w:szCs w:val="64"/>
+                            </w:rPr>
+                            <w:alias w:val="Title"/>
+                            <w:tag w:val=""/>
+                            <w:id w:val="797192764"/>
+                            <w:dataBinding w:prefixMappings="xmlns:ns0='http://purl.org/dc/elements/1.1/' xmlns:ns1='http://schemas.openxmlformats.org/package/2006/metadata/core-properties' " w:xpath="/ns1:coreProperties[1]/ns0:title[1]" w:storeItemID="{6C3C8BC8-F283-45AE-878A-BAB7291924A1}"/>
+                            <w:text/>
+                          </w:sdtPr>
+                          <w:sdtEndPr>
+                            <w:rPr>
+                              <w:sz w:val="68"/>
+                              <w:szCs w:val="68"/>
+                            </w:rPr>
+                          </w:sdtEndPr>
+                          <w:sdtContent>
+                            <w:p>
+                              <w:pPr>
+                                <w:pStyle w:val="NoSpacing"/>
+                                <w:rPr>
+                                  <w:rFonts w:asciiTheme="majorHAnsi" w:eastAsiaTheme="majorEastAsia" w:hAnsiTheme="majorHAnsi" w:cstheme="majorBidi"/>
+                                  <w:caps/>
+                                  <w:color w:val="8496B0" w:themeColor="text2" w:themeTint="99"/>
+                                  <w:sz w:val="68"/>
+                                  <w:szCs w:val="68"/>
+                                </w:rPr>
+                              </w:pPr>
+                              <w:r>
+                                <w:rPr>
+                                  <w:rFonts w:asciiTheme="majorHAnsi" w:eastAsiaTheme="majorEastAsia" w:hAnsiTheme="majorHAnsi" w:cstheme="majorBidi"/>
+                                  <w:caps/>
+                                  <w:color w:val="8496B0" w:themeColor="text2" w:themeTint="99"/>
+                                  <w:sz w:val="64"/>
+                                  <w:szCs w:val="64"/>
+                                </w:rPr>
+                                <w:t>CGP600 – ASSIGNMENT 1</w:t>
+                              </w:r>
+                            </w:p>
+                          </w:sdtContent>
+                        </w:sdt>
+                        <w:p>
+                          <w:pPr>
+                            <w:pStyle w:val="NoSpacing"/>
+                            <w:spacing w:before="120"/>
+                            <w:rPr>
+                              <w:color w:val="4472C4" w:themeColor="accent1"/>
+                              <w:sz w:val="36"/>
+                              <w:szCs w:val="36"/>
+                            </w:rPr>
+                          </w:pPr>
+                        </w:p>
+                        <w:p>
+                          <w:pPr>
+                            <w:pStyle w:val="NoSpacing"/>
+                            <w:spacing w:before="120"/>
+                            <w:rPr>
+                              <w:b/>
+                              <w:color w:val="4472C4" w:themeColor="accent1"/>
+                              <w:sz w:val="36"/>
+                              <w:szCs w:val="36"/>
+                            </w:rPr>
+                          </w:pPr>
+                          <w:r>
+                            <w:rPr>
+                              <w:color w:val="4472C4" w:themeColor="accent1"/>
+                              <w:sz w:val="36"/>
+                              <w:szCs w:val="36"/>
+                            </w:rPr>
+                            <w:t xml:space="preserve">ANALYSIS AND DESIGN BY </w:t>
+                          </w:r>
+                          <w:r>
+                            <w:rPr>
+                              <w:b/>
+                              <w:color w:val="4472C4" w:themeColor="accent1"/>
+                              <w:sz w:val="36"/>
+                              <w:szCs w:val="36"/>
+                            </w:rPr>
+                            <w:t xml:space="preserve">JAKUB SIEWNIAK </w:t>
+                          </w:r>
+                          <w:r>
+                            <w:rPr>
+                              <w:color w:val="4472C4" w:themeColor="accent1"/>
+                              <w:sz w:val="36"/>
+                              <w:szCs w:val="36"/>
+                            </w:rPr>
+                            <w:t xml:space="preserve">AND </w:t>
+                          </w:r>
+                          <w:r>
+                            <w:rPr>
+                              <w:b/>
+                              <w:color w:val="4472C4" w:themeColor="accent1"/>
+                              <w:sz w:val="36"/>
+                              <w:szCs w:val="36"/>
+                            </w:rPr>
+                            <w:t>KANAGA MANIKANDAN SOLAIKANNAN</w:t>
+                          </w:r>
+                        </w:p>
+                        <w:p/>
+                        <w:p>
+                          <w:pPr>
+                            <w:rPr>
+                              <w:color w:val="4472C4" w:themeColor="accent1"/>
+                              <w:sz w:val="36"/>
+                            </w:rPr>
+                          </w:pPr>
+                          <w:r>
+                            <w:rPr>
+                              <w:color w:val="4472C4" w:themeColor="accent1"/>
+                              <w:sz w:val="36"/>
+                            </w:rPr>
+                            <w:t xml:space="preserve">REPORT BY </w:t>
+                          </w:r>
+                          <w:r>
+                            <w:rPr>
+                              <w:b/>
+                              <w:color w:val="4472C4" w:themeColor="accent1"/>
+                              <w:sz w:val="36"/>
+                            </w:rPr>
+                            <w:t>KANAGA MANIKANDAN SOLAIKANNAN</w:t>
+                          </w:r>
+                          <w:r>
+                            <w:rPr>
+                              <w:color w:val="4472C4" w:themeColor="accent1"/>
+                              <w:sz w:val="36"/>
+                            </w:rPr>
+                            <w:t xml:space="preserve"> – Q12389501</w:t>
+                          </w:r>
+                        </w:p>
+                      </w:txbxContent>
+                    </v:textbox>
+                    <w10:wrap anchorx="page" anchory="margin"/>
+                  </v:shape>
+                </w:pict>
+              </mc:Fallback>
+            </mc:AlternateContent>
+          </w:r>
+        </w:p>
+        <w:p>
+          <w:r>
+            <w:rPr>
+              <w:noProof/>
+              <w:color w:val="4472C4" w:themeColor="accent1"/>
+              <w:sz w:val="36"/>
+              <w:szCs w:val="36"/>
+            </w:rPr>
+            <mc:AlternateContent>
+              <mc:Choice Requires="wpg">
+                <w:drawing>
+                  <wp:anchor distT="0" distB="0" distL="114300" distR="114300" simplePos="0" relativeHeight="251660288" behindDoc="1" locked="0" layoutInCell="1" allowOverlap="1">
+                    <wp:simplePos x="0" y="0"/>
+                    <mc:AlternateContent>
+                      <mc:Choice Requires="wp14">
+                        <wp:positionH relativeFrom="page">
+                          <wp14:pctPosHOffset>22000</wp14:pctPosHOffset>
+                        </wp:positionH>
+                      </mc:Choice>
+                      <mc:Fallback>
+                        <wp:positionH relativeFrom="page">
+                          <wp:posOffset>1663065</wp:posOffset>
+                        </wp:positionH>
+                      </mc:Fallback>
+                    </mc:AlternateContent>
+                    <mc:AlternateContent>
+                      <mc:Choice Requires="wp14">
+                        <wp:positionV relativeFrom="page">
+                          <wp14:pctPosVOffset>30000</wp14:pctPosVOffset>
+                        </wp:positionV>
+                      </mc:Choice>
+                      <mc:Fallback>
+                        <wp:positionV relativeFrom="page">
+                          <wp:posOffset>3207385</wp:posOffset>
+                        </wp:positionV>
+                      </mc:Fallback>
+                    </mc:AlternateContent>
+                    <wp:extent cx="5494369" cy="5696712"/>
+                    <wp:effectExtent l="0" t="0" r="0" b="3175"/>
+                    <wp:wrapNone/>
+                    <wp:docPr id="63" name="Group 2"/>
+                    <wp:cNvGraphicFramePr>
+                      <a:graphicFrameLocks xmlns:a="http://schemas.openxmlformats.org/drawingml/2006/main" noChangeAspect="1"/>
+                    </wp:cNvGraphicFramePr>
+                    <a:graphic xmlns:a="http://schemas.openxmlformats.org/drawingml/2006/main">
+                      <a:graphicData uri="http://schemas.microsoft.com/office/word/2010/wordprocessingGroup">
+                        <wpg:wgp>
+                          <wpg:cNvGrpSpPr>
+                            <a:grpSpLocks noChangeAspect="1"/>
+                          </wpg:cNvGrpSpPr>
+                          <wpg:grpSpPr>
+                            <a:xfrm>
+                              <a:off x="0" y="0"/>
+                              <a:ext cx="5494369" cy="5696712"/>
+                              <a:chOff x="0" y="0"/>
+                              <a:chExt cx="4329113" cy="4491038"/>
+                            </a:xfrm>
+                            <a:solidFill>
+                              <a:schemeClr val="tx2">
+                                <a:lumMod val="60000"/>
+                                <a:lumOff val="40000"/>
+                              </a:schemeClr>
+                            </a:solidFill>
+                          </wpg:grpSpPr>
+                          <wps:wsp>
+                            <wps:cNvPr id="64" name="Freeform 64"/>
+                            <wps:cNvSpPr>
+                              <a:spLocks/>
+                            </wps:cNvSpPr>
+                            <wps:spPr bwMode="auto">
+                              <a:xfrm>
+                                <a:off x="1501775" y="0"/>
+                                <a:ext cx="2827338" cy="2835275"/>
+                              </a:xfrm>
+                              <a:custGeom>
+                                <a:avLst/>
+                                <a:gdLst>
+                                  <a:gd name="T0" fmla="*/ 4 w 1781"/>
+                                  <a:gd name="T1" fmla="*/ 1786 h 1786"/>
+                                  <a:gd name="T2" fmla="*/ 0 w 1781"/>
+                                  <a:gd name="T3" fmla="*/ 1782 h 1786"/>
+                                  <a:gd name="T4" fmla="*/ 1776 w 1781"/>
+                                  <a:gd name="T5" fmla="*/ 0 h 1786"/>
+                                  <a:gd name="T6" fmla="*/ 1781 w 1781"/>
+                                  <a:gd name="T7" fmla="*/ 5 h 1786"/>
+                                  <a:gd name="T8" fmla="*/ 4 w 1781"/>
+                                  <a:gd name="T9" fmla="*/ 1786 h 1786"/>
+                                </a:gdLst>
+                                <a:ahLst/>
+                                <a:cxnLst>
+                                  <a:cxn ang="0">
+                                    <a:pos x="T0" y="T1"/>
+                                  </a:cxn>
+                                  <a:cxn ang="0">
+                                    <a:pos x="T2" y="T3"/>
+                                  </a:cxn>
+                                  <a:cxn ang="0">
+                                    <a:pos x="T4" y="T5"/>
+                                  </a:cxn>
+                                  <a:cxn ang="0">
+                                    <a:pos x="T6" y="T7"/>
+                                  </a:cxn>
+                                  <a:cxn ang="0">
+                                    <a:pos x="T8" y="T9"/>
+                                  </a:cxn>
+                                </a:cxnLst>
+                                <a:rect l="0" t="0" r="r" b="b"/>
+                                <a:pathLst>
+                                  <a:path w="1781" h="1786">
+                                    <a:moveTo>
+                                      <a:pt x="4" y="1786"/>
+                                    </a:moveTo>
+                                    <a:lnTo>
+                                      <a:pt x="0" y="1782"/>
+                                    </a:lnTo>
+                                    <a:lnTo>
+                                      <a:pt x="1776" y="0"/>
+                                    </a:lnTo>
+                                    <a:lnTo>
+                                      <a:pt x="1781" y="5"/>
+                                    </a:lnTo>
+                                    <a:lnTo>
+                                      <a:pt x="4" y="1786"/>
+                                    </a:lnTo>
+                                    <a:close/>
+                                  </a:path>
+                                </a:pathLst>
+                              </a:custGeom>
+                              <a:grpFill/>
+                              <a:ln>
+                                <a:noFill/>
+                              </a:ln>
+                              <a:extLst>
+                                <a:ext uri="{91240B29-F687-4F45-9708-019B960494DF}">
+                                  <a14:hiddenLine xmlns:a14="http://schemas.microsoft.com/office/drawing/2010/main" w="9525">
+                                    <a:solidFill>
+                                      <a:srgbClr val="000000"/>
+                                    </a:solidFill>
+                                    <a:round/>
+                                    <a:headEnd/>
+                                    <a:tailEnd/>
+                                  </a14:hiddenLine>
+                                </a:ext>
+                              </a:extLst>
+                            </wps:spPr>
+                            <wps:bodyPr vert="horz" wrap="square" lIns="91440" tIns="45720" rIns="91440" bIns="45720" numCol="1" anchor="t" anchorCtr="0" compatLnSpc="1">
+                              <a:prstTxWarp prst="textNoShape">
+                                <a:avLst/>
+                              </a:prstTxWarp>
+                            </wps:bodyPr>
+                          </wps:wsp>
+                          <wps:wsp>
+                            <wps:cNvPr id="65" name="Freeform 65"/>
+                            <wps:cNvSpPr>
+                              <a:spLocks/>
+                            </wps:cNvSpPr>
+                            <wps:spPr bwMode="auto">
+                              <a:xfrm>
+                                <a:off x="782637" y="227013"/>
+                                <a:ext cx="3546475" cy="3546475"/>
+                              </a:xfrm>
+                              <a:custGeom>
+                                <a:avLst/>
+                                <a:gdLst>
+                                  <a:gd name="T0" fmla="*/ 5 w 2234"/>
+                                  <a:gd name="T1" fmla="*/ 2234 h 2234"/>
+                                  <a:gd name="T2" fmla="*/ 0 w 2234"/>
+                                  <a:gd name="T3" fmla="*/ 2229 h 2234"/>
+                                  <a:gd name="T4" fmla="*/ 2229 w 2234"/>
+                                  <a:gd name="T5" fmla="*/ 0 h 2234"/>
+                                  <a:gd name="T6" fmla="*/ 2234 w 2234"/>
+                                  <a:gd name="T7" fmla="*/ 5 h 2234"/>
+                                  <a:gd name="T8" fmla="*/ 5 w 2234"/>
+                                  <a:gd name="T9" fmla="*/ 2234 h 2234"/>
+                                </a:gdLst>
+                                <a:ahLst/>
+                                <a:cxnLst>
+                                  <a:cxn ang="0">
+                                    <a:pos x="T0" y="T1"/>
+                                  </a:cxn>
+                                  <a:cxn ang="0">
+                                    <a:pos x="T2" y="T3"/>
+                                  </a:cxn>
+                                  <a:cxn ang="0">
+                                    <a:pos x="T4" y="T5"/>
+                                  </a:cxn>
+                                  <a:cxn ang="0">
+                                    <a:pos x="T6" y="T7"/>
+                                  </a:cxn>
+                                  <a:cxn ang="0">
+                                    <a:pos x="T8" y="T9"/>
+                                  </a:cxn>
+                                </a:cxnLst>
+                                <a:rect l="0" t="0" r="r" b="b"/>
+                                <a:pathLst>
+                                  <a:path w="2234" h="2234">
+                                    <a:moveTo>
+                                      <a:pt x="5" y="2234"/>
+                                    </a:moveTo>
+                                    <a:lnTo>
+                                      <a:pt x="0" y="2229"/>
+                                    </a:lnTo>
+                                    <a:lnTo>
+                                      <a:pt x="2229" y="0"/>
+                                    </a:lnTo>
+                                    <a:lnTo>
+                                      <a:pt x="2234" y="5"/>
+                                    </a:lnTo>
+                                    <a:lnTo>
+                                      <a:pt x="5" y="2234"/>
+                                    </a:lnTo>
+                                    <a:close/>
+                                  </a:path>
+                                </a:pathLst>
+                              </a:custGeom>
+                              <a:grpFill/>
+                              <a:ln>
+                                <a:noFill/>
+                              </a:ln>
+                              <a:extLst>
+                                <a:ext uri="{91240B29-F687-4F45-9708-019B960494DF}">
+                                  <a14:hiddenLine xmlns:a14="http://schemas.microsoft.com/office/drawing/2010/main" w="9525">
+                                    <a:solidFill>
+                                      <a:srgbClr val="000000"/>
+                                    </a:solidFill>
+                                    <a:round/>
+                                    <a:headEnd/>
+                                    <a:tailEnd/>
+                                  </a14:hiddenLine>
+                                </a:ext>
+                              </a:extLst>
+                            </wps:spPr>
+                            <wps:bodyPr vert="horz" wrap="square" lIns="91440" tIns="45720" rIns="91440" bIns="45720" numCol="1" anchor="t" anchorCtr="0" compatLnSpc="1">
+                              <a:prstTxWarp prst="textNoShape">
+                                <a:avLst/>
+                              </a:prstTxWarp>
+                            </wps:bodyPr>
+                          </wps:wsp>
+                          <wps:wsp>
+                            <wps:cNvPr id="66" name="Freeform 66"/>
+                            <wps:cNvSpPr>
+                              <a:spLocks/>
+                            </wps:cNvSpPr>
+                            <wps:spPr bwMode="auto">
+                              <a:xfrm>
+                                <a:off x="841375" y="109538"/>
+                                <a:ext cx="3487738" cy="3487738"/>
+                              </a:xfrm>
+                              <a:custGeom>
+                                <a:avLst/>
+                                <a:gdLst>
+                                  <a:gd name="T0" fmla="*/ 9 w 2197"/>
+                                  <a:gd name="T1" fmla="*/ 2197 h 2197"/>
+                                  <a:gd name="T2" fmla="*/ 0 w 2197"/>
+                                  <a:gd name="T3" fmla="*/ 2193 h 2197"/>
+                                  <a:gd name="T4" fmla="*/ 2188 w 2197"/>
+                                  <a:gd name="T5" fmla="*/ 0 h 2197"/>
+                                  <a:gd name="T6" fmla="*/ 2197 w 2197"/>
+                                  <a:gd name="T7" fmla="*/ 10 h 2197"/>
+                                  <a:gd name="T8" fmla="*/ 9 w 2197"/>
+                                  <a:gd name="T9" fmla="*/ 2197 h 2197"/>
+                                </a:gdLst>
+                                <a:ahLst/>
+                                <a:cxnLst>
+                                  <a:cxn ang="0">
+                                    <a:pos x="T0" y="T1"/>
+                                  </a:cxn>
+                                  <a:cxn ang="0">
+                                    <a:pos x="T2" y="T3"/>
+                                  </a:cxn>
+                                  <a:cxn ang="0">
+                                    <a:pos x="T4" y="T5"/>
+                                  </a:cxn>
+                                  <a:cxn ang="0">
+                                    <a:pos x="T6" y="T7"/>
+                                  </a:cxn>
+                                  <a:cxn ang="0">
+                                    <a:pos x="T8" y="T9"/>
+                                  </a:cxn>
+                                </a:cxnLst>
+                                <a:rect l="0" t="0" r="r" b="b"/>
+                                <a:pathLst>
+                                  <a:path w="2197" h="2197">
+                                    <a:moveTo>
+                                      <a:pt x="9" y="2197"/>
+                                    </a:moveTo>
+                                    <a:lnTo>
+                                      <a:pt x="0" y="2193"/>
+                                    </a:lnTo>
+                                    <a:lnTo>
+                                      <a:pt x="2188" y="0"/>
+                                    </a:lnTo>
+                                    <a:lnTo>
+                                      <a:pt x="2197" y="10"/>
+                                    </a:lnTo>
+                                    <a:lnTo>
+                                      <a:pt x="9" y="2197"/>
+                                    </a:lnTo>
+                                    <a:close/>
+                                  </a:path>
+                                </a:pathLst>
+                              </a:custGeom>
+                              <a:grpFill/>
+                              <a:ln>
+                                <a:noFill/>
+                              </a:ln>
+                              <a:extLst>
+                                <a:ext uri="{91240B29-F687-4F45-9708-019B960494DF}">
+                                  <a14:hiddenLine xmlns:a14="http://schemas.microsoft.com/office/drawing/2010/main" w="9525">
+                                    <a:solidFill>
+                                      <a:srgbClr val="000000"/>
+                                    </a:solidFill>
+                                    <a:round/>
+                                    <a:headEnd/>
+                                    <a:tailEnd/>
+                                  </a14:hiddenLine>
+                                </a:ext>
+                              </a:extLst>
+                            </wps:spPr>
+                            <wps:bodyPr vert="horz" wrap="square" lIns="91440" tIns="45720" rIns="91440" bIns="45720" numCol="1" anchor="t" anchorCtr="0" compatLnSpc="1">
+                              <a:prstTxWarp prst="textNoShape">
+                                <a:avLst/>
+                              </a:prstTxWarp>
+                            </wps:bodyPr>
+                          </wps:wsp>
+                          <wps:wsp>
+                            <wps:cNvPr id="67" name="Freeform 67"/>
+                            <wps:cNvSpPr>
+                              <a:spLocks/>
+                            </wps:cNvSpPr>
+                            <wps:spPr bwMode="auto">
+                              <a:xfrm>
+                                <a:off x="1216025" y="498475"/>
+                                <a:ext cx="3113088" cy="3121025"/>
+                              </a:xfrm>
+                              <a:custGeom>
+                                <a:avLst/>
+                                <a:gdLst>
+                                  <a:gd name="T0" fmla="*/ 9 w 1961"/>
+                                  <a:gd name="T1" fmla="*/ 1966 h 1966"/>
+                                  <a:gd name="T2" fmla="*/ 0 w 1961"/>
+                                  <a:gd name="T3" fmla="*/ 1957 h 1966"/>
+                                  <a:gd name="T4" fmla="*/ 1952 w 1961"/>
+                                  <a:gd name="T5" fmla="*/ 0 h 1966"/>
+                                  <a:gd name="T6" fmla="*/ 1961 w 1961"/>
+                                  <a:gd name="T7" fmla="*/ 9 h 1966"/>
+                                  <a:gd name="T8" fmla="*/ 9 w 1961"/>
+                                  <a:gd name="T9" fmla="*/ 1966 h 1966"/>
+                                </a:gdLst>
+                                <a:ahLst/>
+                                <a:cxnLst>
+                                  <a:cxn ang="0">
+                                    <a:pos x="T0" y="T1"/>
+                                  </a:cxn>
+                                  <a:cxn ang="0">
+                                    <a:pos x="T2" y="T3"/>
+                                  </a:cxn>
+                                  <a:cxn ang="0">
+                                    <a:pos x="T4" y="T5"/>
+                                  </a:cxn>
+                                  <a:cxn ang="0">
+                                    <a:pos x="T6" y="T7"/>
+                                  </a:cxn>
+                                  <a:cxn ang="0">
+                                    <a:pos x="T8" y="T9"/>
+                                  </a:cxn>
+                                </a:cxnLst>
+                                <a:rect l="0" t="0" r="r" b="b"/>
+                                <a:pathLst>
+                                  <a:path w="1961" h="1966">
+                                    <a:moveTo>
+                                      <a:pt x="9" y="1966"/>
+                                    </a:moveTo>
+                                    <a:lnTo>
+                                      <a:pt x="0" y="1957"/>
+                                    </a:lnTo>
+                                    <a:lnTo>
+                                      <a:pt x="1952" y="0"/>
+                                    </a:lnTo>
+                                    <a:lnTo>
+                                      <a:pt x="1961" y="9"/>
+                                    </a:lnTo>
+                                    <a:lnTo>
+                                      <a:pt x="9" y="1966"/>
+                                    </a:lnTo>
+                                    <a:close/>
+                                  </a:path>
+                                </a:pathLst>
+                              </a:custGeom>
+                              <a:grpFill/>
+                              <a:ln>
+                                <a:noFill/>
+                              </a:ln>
+                              <a:extLst>
+                                <a:ext uri="{91240B29-F687-4F45-9708-019B960494DF}">
+                                  <a14:hiddenLine xmlns:a14="http://schemas.microsoft.com/office/drawing/2010/main" w="9525">
+                                    <a:solidFill>
+                                      <a:srgbClr val="000000"/>
+                                    </a:solidFill>
+                                    <a:round/>
+                                    <a:headEnd/>
+                                    <a:tailEnd/>
+                                  </a14:hiddenLine>
+                                </a:ext>
+                              </a:extLst>
+                            </wps:spPr>
+                            <wps:bodyPr vert="horz" wrap="square" lIns="91440" tIns="45720" rIns="91440" bIns="45720" numCol="1" anchor="t" anchorCtr="0" compatLnSpc="1">
+                              <a:prstTxWarp prst="textNoShape">
+                                <a:avLst/>
+                              </a:prstTxWarp>
+                            </wps:bodyPr>
+                          </wps:wsp>
+                          <wps:wsp>
+                            <wps:cNvPr id="68" name="Freeform 68"/>
+                            <wps:cNvSpPr>
+                              <a:spLocks/>
+                            </wps:cNvSpPr>
+                            <wps:spPr bwMode="auto">
+                              <a:xfrm>
+                                <a:off x="0" y="153988"/>
+                                <a:ext cx="4329113" cy="4337050"/>
+                              </a:xfrm>
+                              <a:custGeom>
+                                <a:avLst/>
+                                <a:gdLst>
+                                  <a:gd name="T0" fmla="*/ 0 w 2727"/>
+                                  <a:gd name="T1" fmla="*/ 2732 h 2732"/>
+                                  <a:gd name="T2" fmla="*/ 0 w 2727"/>
+                                  <a:gd name="T3" fmla="*/ 2728 h 2732"/>
+                                  <a:gd name="T4" fmla="*/ 2722 w 2727"/>
+                                  <a:gd name="T5" fmla="*/ 0 h 2732"/>
+                                  <a:gd name="T6" fmla="*/ 2727 w 2727"/>
+                                  <a:gd name="T7" fmla="*/ 5 h 2732"/>
+                                  <a:gd name="T8" fmla="*/ 0 w 2727"/>
+                                  <a:gd name="T9" fmla="*/ 2732 h 2732"/>
+                                </a:gdLst>
+                                <a:ahLst/>
+                                <a:cxnLst>
+                                  <a:cxn ang="0">
+                                    <a:pos x="T0" y="T1"/>
+                                  </a:cxn>
+                                  <a:cxn ang="0">
+                                    <a:pos x="T2" y="T3"/>
+                                  </a:cxn>
+                                  <a:cxn ang="0">
+                                    <a:pos x="T4" y="T5"/>
+                                  </a:cxn>
+                                  <a:cxn ang="0">
+                                    <a:pos x="T6" y="T7"/>
+                                  </a:cxn>
+                                  <a:cxn ang="0">
+                                    <a:pos x="T8" y="T9"/>
+                                  </a:cxn>
+                                </a:cxnLst>
+                                <a:rect l="0" t="0" r="r" b="b"/>
+                                <a:pathLst>
+                                  <a:path w="2727" h="2732">
+                                    <a:moveTo>
+                                      <a:pt x="0" y="2732"/>
+                                    </a:moveTo>
+                                    <a:lnTo>
+                                      <a:pt x="0" y="2728"/>
+                                    </a:lnTo>
+                                    <a:lnTo>
+                                      <a:pt x="2722" y="0"/>
+                                    </a:lnTo>
+                                    <a:lnTo>
+                                      <a:pt x="2727" y="5"/>
+                                    </a:lnTo>
+                                    <a:lnTo>
+                                      <a:pt x="0" y="2732"/>
+                                    </a:lnTo>
+                                    <a:close/>
+                                  </a:path>
+                                </a:pathLst>
+                              </a:custGeom>
+                              <a:grpFill/>
+                              <a:ln>
+                                <a:noFill/>
+                              </a:ln>
+                              <a:extLst>
+                                <a:ext uri="{91240B29-F687-4F45-9708-019B960494DF}">
+                                  <a14:hiddenLine xmlns:a14="http://schemas.microsoft.com/office/drawing/2010/main" w="9525">
+                                    <a:solidFill>
+                                      <a:srgbClr val="000000"/>
+                                    </a:solidFill>
+                                    <a:round/>
+                                    <a:headEnd/>
+                                    <a:tailEnd/>
+                                  </a14:hiddenLine>
+                                </a:ext>
+                              </a:extLst>
+                            </wps:spPr>
+                            <wps:bodyPr vert="horz" wrap="square" lIns="91440" tIns="45720" rIns="91440" bIns="45720" numCol="1" anchor="t" anchorCtr="0" compatLnSpc="1">
+                              <a:prstTxWarp prst="textNoShape">
+                                <a:avLst/>
+                              </a:prstTxWarp>
+                            </wps:bodyPr>
+                          </wps:wsp>
+                        </wpg:wgp>
+                      </a:graphicData>
+                    </a:graphic>
+                    <wp14:sizeRelH relativeFrom="page">
+                      <wp14:pctWidth>70600</wp14:pctWidth>
+                    </wp14:sizeRelH>
+                    <wp14:sizeRelV relativeFrom="page">
+                      <wp14:pctHeight>56600</wp14:pctHeight>
+                    </wp14:sizeRelV>
+                  </wp:anchor>
+                </w:drawing>
+              </mc:Choice>
+              <mc:Fallback>
+                <w:pict>
+                  <v:group w14:anchorId="010E4258" id="Group 2" o:spid="_x0000_s1026" style="position:absolute;margin-left:0;margin-top:0;width:432.65pt;height:448.55pt;z-index:-251656192;mso-width-percent:706;mso-height-percent:566;mso-left-percent:220;mso-top-percent:300;mso-position-horizontal-relative:page;mso-position-vertical-relative:page;mso-width-percent:706;mso-height-percent:566;mso-left-percent:220;mso-top-percent:300" coordsize="43291,44910" o:gfxdata="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">
+                    <o:lock v:ext="edit" aspectratio="t"/>
+                    <v:shape id="Freeform 64" o:spid="_x0000_s1027" style="position:absolute;left:15017;width:28274;height:28352;visibility:visible;mso-wrap-style:square;v-text-anchor:top" coordsize="1781,1786" o:gfxdata="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" path="m4,1786l,1782,1776,r5,5l4,1786xe" filled="f" stroked="f">
+                      <v:path arrowok="t" o:connecttype="custom" o:connectlocs="6350,2835275;0,2828925;2819400,0;2827338,7938;6350,2835275" o:connectangles="0,0,0,0,0"/>
+                    </v:shape>
+                    <v:shape id="Freeform 65" o:spid="_x0000_s1028" style="position:absolute;left:7826;top:2270;width:35465;height:35464;visibility:visible;mso-wrap-style:square;v-text-anchor:top" coordsize="2234,2234" o:gfxdata="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" path="m5,2234l,2229,2229,r5,5l5,2234xe" filled="f" stroked="f">
+                      <v:path arrowok="t" o:connecttype="custom" o:connectlocs="7938,3546475;0,3538538;3538538,0;3546475,7938;7938,3546475" o:connectangles="0,0,0,0,0"/>
+                    </v:shape>
+                    <v:shape id="Freeform 66" o:spid="_x0000_s1029" style="position:absolute;left:8413;top:1095;width:34878;height:34877;visibility:visible;mso-wrap-style:square;v-text-anchor:top" coordsize="2197,2197" o:gfxdata="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" path="m9,2197l,2193,2188,r9,10l9,2197xe" filled="f" stroked="f">
+                      <v:path arrowok="t" o:connecttype="custom" o:connectlocs="14288,3487738;0,3481388;3473450,0;3487738,15875;14288,3487738" o:connectangles="0,0,0,0,0"/>
+                    </v:shape>
+                    <v:shape id="Freeform 67" o:spid="_x0000_s1030" style="position:absolute;left:12160;top:4984;width:31131;height:31211;visibility:visible;mso-wrap-style:square;v-text-anchor:top" coordsize="1961,1966" o:gfxdata="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" path="m9,1966l,1957,1952,r9,9l9,1966xe" filled="f" stroked="f">
+                      <v:path arrowok="t" o:connecttype="custom" o:connectlocs="14288,3121025;0,3106738;3098800,0;3113088,14288;14288,3121025" o:connectangles="0,0,0,0,0"/>
+                    </v:shape>
+                    <v:shape id="Freeform 68" o:spid="_x0000_s1031" style="position:absolute;top:1539;width:43291;height:43371;visibility:visible;mso-wrap-style:square;v-text-anchor:top" coordsize="2727,2732" o:gfxdata="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" path="m,2732r,-4l2722,r5,5l,2732xe" filled="f" stroked="f">
+                      <v:path arrowok="t" o:connecttype="custom" o:connectlocs="0,4337050;0,4330700;4321175,0;4329113,7938;0,4337050" o:connectangles="0,0,0,0,0"/>
+                    </v:shape>
+                    <w10:wrap anchorx="page" anchory="page"/>
+                  </v:group>
+                </w:pict>
+              </mc:Fallback>
+            </mc:AlternateContent>
+          </w:r>
+          <w:r>
+            <w:rPr>
+              <w:noProof/>
+            </w:rPr>
+            <mc:AlternateContent>
+              <mc:Choice Requires="wps">
+                <w:drawing>
+                  <wp:anchor distT="0" distB="0" distL="114300" distR="114300" simplePos="0" relativeHeight="251659264" behindDoc="0" locked="0" layoutInCell="1" allowOverlap="1">
+                    <wp:simplePos x="0" y="0"/>
+                    <wp:positionH relativeFrom="page">
+                      <wp:align>center</wp:align>
+                    </wp:positionH>
+                    <wp:positionV relativeFrom="margin">
+                      <wp:align>bottom</wp:align>
+                    </wp:positionV>
+                    <wp:extent cx="5943600" cy="374904"/>
+                    <wp:effectExtent l="0" t="0" r="0" b="2540"/>
+                    <wp:wrapNone/>
+                    <wp:docPr id="69" name="Text Box 69"/>
+                    <wp:cNvGraphicFramePr/>
+                    <a:graphic xmlns:a="http://schemas.openxmlformats.org/drawingml/2006/main">
+                      <a:graphicData uri="http://schemas.microsoft.com/office/word/2010/wordprocessingShape">
+                        <wps:wsp>
+                          <wps:cNvSpPr txBox="1"/>
+                          <wps:spPr>
+                            <a:xfrm>
+                              <a:off x="0" y="0"/>
+                              <a:ext cx="5943600" cy="374904"/>
+                            </a:xfrm>
+                            <a:prstGeom prst="rect">
+                              <a:avLst/>
+                            </a:prstGeom>
+                            <a:noFill/>
+                            <a:ln w="6350">
+                              <a:noFill/>
+                            </a:ln>
+                            <a:effectLst/>
+                          </wps:spPr>
+                          <wps:style>
+                            <a:lnRef idx="0">
+                              <a:schemeClr val="accent1"/>
+                            </a:lnRef>
+                            <a:fillRef idx="0">
+                              <a:schemeClr val="accent1"/>
+                            </a:fillRef>
+                            <a:effectRef idx="0">
+                              <a:schemeClr val="accent1"/>
+                            </a:effectRef>
+                            <a:fontRef idx="minor">
+                              <a:schemeClr val="dk1"/>
+                            </a:fontRef>
+                          </wps:style>
+                          <wps:txbx>
+                            <w:txbxContent>
+                              <w:p>
+                                <w:pPr>
+                                  <w:pStyle w:val="NoSpacing"/>
+                                  <w:jc w:val="center"/>
+                                  <w:rPr>
+                                    <w:color w:val="4472C4" w:themeColor="accent1"/>
+                                    <w:sz w:val="36"/>
+                                    <w:szCs w:val="36"/>
+                                  </w:rPr>
+                                </w:pPr>
+                                <w:sdt>
+                                  <w:sdtPr>
+                                    <w:rPr>
+                                      <w:color w:val="4472C4" w:themeColor="accent1"/>
+                                      <w:sz w:val="36"/>
+                                      <w:szCs w:val="36"/>
+                                    </w:rPr>
+                                    <w:alias w:val="School"/>
+                                    <w:tag w:val="School"/>
+                                    <w:id w:val="1850680582"/>
+                                    <w:dataBinding w:prefixMappings="xmlns:ns0='http://schemas.openxmlformats.org/officeDocument/2006/extended-properties' " w:xpath="/ns0:Properties[1]/ns0:Company[1]" w:storeItemID="{6668398D-A668-4E3E-A5EB-62B293D839F1}"/>
+                                    <w:text/>
+                                  </w:sdtPr>
+                                  <w:sdtContent>
+                                    <w:r>
+                                      <w:rPr>
+                                        <w:color w:val="4472C4" w:themeColor="accent1"/>
+                                        <w:sz w:val="36"/>
+                                        <w:szCs w:val="36"/>
+                                      </w:rPr>
+                                      <w:t>20 OCTOBER 2017</w:t>
+                                    </w:r>
+                                  </w:sdtContent>
+                                </w:sdt>
+                              </w:p>
+                              <w:sdt>
+                                <w:sdtPr>
+                                  <w:rPr>
+                                    <w:color w:val="4472C4" w:themeColor="accent1"/>
+                                    <w:sz w:val="36"/>
+                                    <w:szCs w:val="36"/>
+                                  </w:rPr>
+                                  <w:alias w:val="Course"/>
+                                  <w:tag w:val="Course"/>
+                                  <w:id w:val="1717703537"/>
+                                  <w:dataBinding w:prefixMappings="xmlns:ns0='http://purl.org/dc/elements/1.1/' xmlns:ns1='http://schemas.openxmlformats.org/package/2006/metadata/core-properties' " w:xpath="/ns1:coreProperties[1]/ns1:category[1]" w:storeItemID="{6C3C8BC8-F283-45AE-878A-BAB7291924A1}"/>
+                                  <w:text/>
+                                </w:sdtPr>
+                                <w:sdtContent>
+                                  <w:p>
+                                    <w:pPr>
+                                      <w:pStyle w:val="NoSpacing"/>
+                                      <w:jc w:val="center"/>
+                                      <w:rPr>
+                                        <w:color w:val="4472C4" w:themeColor="accent1"/>
+                                        <w:sz w:val="36"/>
+                                        <w:szCs w:val="36"/>
+                                      </w:rPr>
+                                    </w:pPr>
+                                    <w:r>
+                                      <w:rPr>
+                                        <w:color w:val="4472C4" w:themeColor="accent1"/>
+                                        <w:sz w:val="36"/>
+                                        <w:szCs w:val="36"/>
+                                      </w:rPr>
+                                      <w:t>SOUTHAMPTON SOLENT UNIVERSITY</w:t>
+                                    </w:r>
+                                  </w:p>
+                                </w:sdtContent>
+                              </w:sdt>
+                            </w:txbxContent>
+                          </wps:txbx>
+                          <wps:bodyPr rot="0" spcFirstLastPara="0" vertOverflow="overflow" horzOverflow="overflow" vert="horz" wrap="square" lIns="0" tIns="0" rIns="0" bIns="0" numCol="1" spcCol="0" rtlCol="0" fromWordArt="0" anchor="b" anchorCtr="0" forceAA="0" compatLnSpc="1">
+                            <a:prstTxWarp prst="textNoShape">
+                              <a:avLst/>
+                            </a:prstTxWarp>
+                            <a:spAutoFit/>
+                          </wps:bodyPr>
+                        </wps:wsp>
+                      </a:graphicData>
+                    </a:graphic>
+                    <wp14:sizeRelH relativeFrom="page">
+                      <wp14:pctWidth>76500</wp14:pctWidth>
+                    </wp14:sizeRelH>
+                    <wp14:sizeRelV relativeFrom="margin">
+                      <wp14:pctHeight>0</wp14:pctHeight>
+                    </wp14:sizeRelV>
+                  </wp:anchor>
+                </w:drawing>
+              </mc:Choice>
+              <mc:Fallback>
+                <w:pict>
+                  <v:shape id="Text Box 69" o:spid="_x0000_s1027" type="#_x0000_t202" style="position:absolute;margin-left:0;margin-top:0;width:468pt;height:29.5pt;z-index:251659264;visibility:visible;mso-wrap-style:square;mso-width-percent:765;mso-height-percent:0;mso-wrap-distance-left:9pt;mso-wrap-distance-top:0;mso-wrap-distance-right:9pt;mso-wrap-distance-bottom:0;mso-position-horizontal:center;mso-position-horizontal-relative:page;mso-position-vertical:bottom;mso-position-vertical-relative:margin;mso-width-percent:765;mso-height-percent:0;mso-width-relative:page;mso-height-relative:margin;v-text-anchor:bottom" o:gfxdata="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" filled="f" stroked="f" strokeweight=".5pt">
+                    <v:textbox style="mso-fit-shape-to-text:t" inset="0,0,0,0">
+                      <w:txbxContent>
+                        <w:p>
+                          <w:pPr>
+                            <w:pStyle w:val="NoSpacing"/>
+                            <w:jc w:val="center"/>
+                            <w:rPr>
+                              <w:color w:val="4472C4" w:themeColor="accent1"/>
+                              <w:sz w:val="36"/>
+                              <w:szCs w:val="36"/>
+                            </w:rPr>
+                          </w:pPr>
+                          <w:sdt>
+                            <w:sdtPr>
+                              <w:rPr>
+                                <w:color w:val="4472C4" w:themeColor="accent1"/>
+                                <w:sz w:val="36"/>
+                                <w:szCs w:val="36"/>
+                              </w:rPr>
+                              <w:alias w:val="School"/>
+                              <w:tag w:val="School"/>
+                              <w:id w:val="1850680582"/>
+                              <w:dataBinding w:prefixMappings="xmlns:ns0='http://schemas.openxmlformats.org/officeDocument/2006/extended-properties' " w:xpath="/ns0:Properties[1]/ns0:Company[1]" w:storeItemID="{6668398D-A668-4E3E-A5EB-62B293D839F1}"/>
+                              <w:text/>
+                            </w:sdtPr>
+                            <w:sdtContent>
+                              <w:r>
+                                <w:rPr>
+                                  <w:color w:val="4472C4" w:themeColor="accent1"/>
+                                  <w:sz w:val="36"/>
+                                  <w:szCs w:val="36"/>
+                                </w:rPr>
+                                <w:t>20 OCTOBER 2017</w:t>
+                              </w:r>
+                            </w:sdtContent>
+                          </w:sdt>
+                        </w:p>
+                        <w:sdt>
+                          <w:sdtPr>
+                            <w:rPr>
+                              <w:color w:val="4472C4" w:themeColor="accent1"/>
+                              <w:sz w:val="36"/>
+                              <w:szCs w:val="36"/>
+                            </w:rPr>
+                            <w:alias w:val="Course"/>
+                            <w:tag w:val="Course"/>
+                            <w:id w:val="1717703537"/>
+                            <w:dataBinding w:prefixMappings="xmlns:ns0='http://purl.org/dc/elements/1.1/' xmlns:ns1='http://schemas.openxmlformats.org/package/2006/metadata/core-properties' " w:xpath="/ns1:coreProperties[1]/ns1:category[1]" w:storeItemID="{6C3C8BC8-F283-45AE-878A-BAB7291924A1}"/>
+                            <w:text/>
+                          </w:sdtPr>
+                          <w:sdtContent>
+                            <w:p>
+                              <w:pPr>
+                                <w:pStyle w:val="NoSpacing"/>
+                                <w:jc w:val="center"/>
+                                <w:rPr>
+                                  <w:color w:val="4472C4" w:themeColor="accent1"/>
+                                  <w:sz w:val="36"/>
+                                  <w:szCs w:val="36"/>
+                                </w:rPr>
+                              </w:pPr>
+                              <w:r>
+                                <w:rPr>
+                                  <w:color w:val="4472C4" w:themeColor="accent1"/>
+                                  <w:sz w:val="36"/>
+                                  <w:szCs w:val="36"/>
+                                </w:rPr>
+                                <w:t>SOUTHAMPTON SOLENT UNIVERSITY</w:t>
+                              </w:r>
+                            </w:p>
+                          </w:sdtContent>
+                        </w:sdt>
+                      </w:txbxContent>
+                    </v:textbox>
+                    <w10:wrap anchorx="page" anchory="margin"/>
+                  </v:shape>
+                </w:pict>
+              </mc:Fallback>
+            </mc:AlternateContent>
+          </w:r>
+        </w:p>
+        <w:p>
+          <w:r>
+            <w:br w:type="page"/>
+          </w:r>
+        </w:p>
+      </w:sdtContent>
+    </w:sdt>
+    <w:sdt>
+      <w:sdtPr>
+        <w:rPr>
+          <w:rFonts w:asciiTheme="minorHAnsi" w:eastAsiaTheme="minorHAnsi" w:hAnsiTheme="minorHAnsi" w:cstheme="minorBidi"/>
+          <w:color w:val="auto"/>
+          <w:sz w:val="22"/>
+          <w:szCs w:val="22"/>
+          <w:lang w:val="en-GB"/>
+        </w:rPr>
+        <w:id w:val="-1974819279"/>
+        <w:docPartObj>
+          <w:docPartGallery w:val="Table of Contents"/>
+          <w:docPartUnique/>
+        </w:docPartObj>
+      </w:sdtPr>
+      <w:sdtEndPr>
+        <w:rPr>
+          <w:b/>
+          <w:bCs/>
+          <w:noProof/>
+        </w:rPr>
+      </w:sdtEndPr>
+      <w:sdtContent>
+        <w:p>
+          <w:pPr>
+            <w:pStyle w:val="TOCHeading"/>
+            <w:jc w:val="center"/>
+            <w:rPr>
+              <w:rFonts w:asciiTheme="minorHAnsi" w:hAnsiTheme="minorHAnsi" w:cstheme="minorHAnsi"/>
+              <w:b/>
+              <w:color w:val="auto"/>
+            </w:rPr>
+          </w:pPr>
+          <w:r>
+            <w:rPr>
+              <w:rFonts w:asciiTheme="minorHAnsi" w:hAnsiTheme="minorHAnsi" w:cstheme="minorHAnsi"/>
+              <w:b/>
+              <w:color w:val="auto"/>
+            </w:rPr>
+            <w:t>CONTENTS</w:t>
+          </w:r>
+        </w:p>
+        <w:p>
+          <w:pPr>
+            <w:pStyle w:val="TOC1"/>
+            <w:tabs>
+              <w:tab w:val="right" w:leader="dot" w:pos="9016"/>
+            </w:tabs>
+            <w:rPr>
+              <w:rFonts w:eastAsiaTheme="minorEastAsia"/>
+              <w:noProof/>
+              <w:lang w:eastAsia="en-GB"/>
+            </w:rPr>
+          </w:pPr>
+          <w:r>
+            <w:fldChar w:fldCharType="begin"/>
+          </w:r>
+          <w:r>
+            <w:instrText xml:space="preserve"> TOC \o "1-3" \h \z \u </w:instrText>
+          </w:r>
+          <w:r>
+            <w:fldChar w:fldCharType="separate"/>
+          </w:r>
+          <w:hyperlink w:anchor="_Toc496101521" w:history="1">
+            <w:r>
+              <w:rPr>
+                <w:rStyle w:val="Hyperlink"/>
+                <w:rFonts w:ascii="Adobe Gothic Std B" w:eastAsia="Adobe Gothic Std B" w:hAnsi="Adobe Gothic Std B" w:cstheme="minorHAnsi"/>
+                <w:noProof/>
+              </w:rPr>
+              <w:t>Introduction:</w:t>
+            </w:r>
+            <w:r>
+              <w:rPr>
+                <w:noProof/>
+                <w:webHidden/>
+              </w:rPr>
+              <w:tab/>
+            </w:r>
+            <w:r>
+              <w:rPr>
+                <w:noProof/>
+                <w:webHidden/>
+              </w:rPr>
+              <w:fldChar w:fldCharType="begin"/>
+            </w:r>
+            <w:r>
+              <w:rPr>
+                <w:noProof/>
+                <w:webHidden/>
+              </w:rPr>
+              <w:instrText xml:space="preserve"> PAGEREF _Toc496101521 \h </w:instrText>
+            </w:r>
+            <w:r>
+              <w:rPr>
+                <w:noProof/>
+                <w:webHidden/>
+              </w:rPr>
+            </w:r>
+            <w:r>
+              <w:rPr>
+                <w:noProof/>
+                <w:webHidden/>
+              </w:rPr>
+              <w:fldChar w:fldCharType="separate"/>
+            </w:r>
+            <w:r>
+              <w:rPr>
+                <w:noProof/>
+                <w:webHidden/>
+              </w:rPr>
+              <w:t>2</w:t>
+            </w:r>
+            <w:r>
+              <w:rPr>
+                <w:noProof/>
+                <w:webHidden/>
+              </w:rPr>
+              <w:fldChar w:fldCharType="end"/>
+            </w:r>
+          </w:hyperlink>
+        </w:p>
+        <w:p>
+          <w:pPr>
+            <w:pStyle w:val="TOC1"/>
+            <w:tabs>
+              <w:tab w:val="right" w:leader="dot" w:pos="9016"/>
+            </w:tabs>
+            <w:rPr>
+              <w:rFonts w:eastAsiaTheme="minorEastAsia"/>
+              <w:noProof/>
+              <w:lang w:eastAsia="en-GB"/>
+            </w:rPr>
+          </w:pPr>
+          <w:hyperlink w:anchor="_Toc496101522" w:history="1">
+            <w:r>
+              <w:rPr>
+                <w:rStyle w:val="Hyperlink"/>
+                <w:rFonts w:ascii="Adobe Gothic Std B" w:eastAsia="Adobe Gothic Std B" w:hAnsi="Adobe Gothic Std B" w:cstheme="minorHAnsi"/>
+                <w:noProof/>
+              </w:rPr>
+              <w:t>Game Mechanics:</w:t>
+            </w:r>
+            <w:r>
+              <w:rPr>
+                <w:noProof/>
+                <w:webHidden/>
+              </w:rPr>
+              <w:tab/>
+            </w:r>
+            <w:r>
+              <w:rPr>
+                <w:noProof/>
+                <w:webHidden/>
+              </w:rPr>
+              <w:fldChar w:fldCharType="begin"/>
+            </w:r>
+            <w:r>
+              <w:rPr>
+                <w:noProof/>
+                <w:webHidden/>
+              </w:rPr>
+              <w:instrText xml:space="preserve"> PAGEREF _Toc496101522 \h </w:instrText>
+            </w:r>
+            <w:r>
+              <w:rPr>
+                <w:noProof/>
+                <w:webHidden/>
+              </w:rPr>
+            </w:r>
+            <w:r>
+              <w:rPr>
+                <w:noProof/>
+                <w:webHidden/>
+              </w:rPr>
+              <w:fldChar w:fldCharType="separate"/>
+            </w:r>
+            <w:r>
+              <w:rPr>
+                <w:noProof/>
+                <w:webHidden/>
+              </w:rPr>
+              <w:t>2</w:t>
+            </w:r>
+            <w:r>
+              <w:rPr>
+                <w:noProof/>
+                <w:webHidden/>
+              </w:rPr>
+              <w:fldChar w:fldCharType="end"/>
+            </w:r>
+          </w:hyperlink>
+        </w:p>
+        <w:p>
+          <w:pPr>
+            <w:pStyle w:val="TOC2"/>
+            <w:tabs>
+              <w:tab w:val="right" w:leader="dot" w:pos="9016"/>
+            </w:tabs>
+            <w:rPr>
+              <w:rFonts w:eastAsiaTheme="minorEastAsia"/>
+              <w:noProof/>
+              <w:lang w:eastAsia="en-GB"/>
+            </w:rPr>
+          </w:pPr>
+          <w:hyperlink w:anchor="_Toc496101523" w:history="1">
+            <w:r>
+              <w:rPr>
+                <w:rStyle w:val="Hyperlink"/>
+                <w:rFonts w:cstheme="minorHAnsi"/>
+                <w:noProof/>
+              </w:rPr>
+              <w:t>Player Movement:</w:t>
+            </w:r>
+            <w:r>
+              <w:rPr>
+                <w:noProof/>
+                <w:webHidden/>
+              </w:rPr>
+              <w:tab/>
+            </w:r>
+            <w:r>
+              <w:rPr>
+                <w:noProof/>
+                <w:webHidden/>
+              </w:rPr>
+              <w:fldChar w:fldCharType="begin"/>
+            </w:r>
+            <w:r>
+              <w:rPr>
+                <w:noProof/>
+                <w:webHidden/>
+              </w:rPr>
+              <w:instrText xml:space="preserve"> PAGEREF _Toc496101523 \h </w:instrText>
+            </w:r>
+            <w:r>
+              <w:rPr>
+                <w:noProof/>
+                <w:webHidden/>
+              </w:rPr>
+            </w:r>
+            <w:r>
+              <w:rPr>
+                <w:noProof/>
+                <w:webHidden/>
+              </w:rPr>
+              <w:fldChar w:fldCharType="separate"/>
+            </w:r>
+            <w:r>
+              <w:rPr>
+                <w:noProof/>
+                <w:webHidden/>
+              </w:rPr>
+              <w:t>2</w:t>
+            </w:r>
+            <w:r>
+              <w:rPr>
+                <w:noProof/>
+                <w:webHidden/>
+              </w:rPr>
+              <w:fldChar w:fldCharType="end"/>
+            </w:r>
+          </w:hyperlink>
+        </w:p>
+        <w:p>
+          <w:pPr>
+            <w:pStyle w:val="TOC2"/>
+            <w:tabs>
+              <w:tab w:val="right" w:leader="dot" w:pos="9016"/>
+            </w:tabs>
+            <w:rPr>
+              <w:rFonts w:eastAsiaTheme="minorEastAsia"/>
+              <w:noProof/>
+              <w:lang w:eastAsia="en-GB"/>
+            </w:rPr>
+          </w:pPr>
+          <w:hyperlink w:anchor="_Toc496101524" w:history="1">
+            <w:r>
+              <w:rPr>
+                <w:rStyle w:val="Hyperlink"/>
+                <w:rFonts w:cstheme="minorHAnsi"/>
+                <w:noProof/>
+              </w:rPr>
+              <w:t>Combat:</w:t>
+            </w:r>
+            <w:r>
+              <w:rPr>
+                <w:noProof/>
+                <w:webHidden/>
+              </w:rPr>
+              <w:tab/>
+            </w:r>
+            <w:r>
+              <w:rPr>
+                <w:noProof/>
+                <w:webHidden/>
+              </w:rPr>
+              <w:fldChar w:fldCharType="begin"/>
+            </w:r>
+            <w:r>
+              <w:rPr>
+                <w:noProof/>
+                <w:webHidden/>
+              </w:rPr>
+              <w:instrText xml:space="preserve"> PAGEREF _Toc496101524 \h </w:instrText>
+            </w:r>
+            <w:r>
+              <w:rPr>
+                <w:noProof/>
+                <w:webHidden/>
+              </w:rPr>
+            </w:r>
+            <w:r>
+              <w:rPr>
+                <w:noProof/>
+                <w:webHidden/>
+              </w:rPr>
+              <w:fldChar w:fldCharType="separate"/>
+            </w:r>
+            <w:r>
+              <w:rPr>
+                <w:noProof/>
+                <w:webHidden/>
+              </w:rPr>
+              <w:t>2</w:t>
+            </w:r>
+            <w:r>
+              <w:rPr>
+                <w:noProof/>
+                <w:webHidden/>
+              </w:rPr>
+              <w:fldChar w:fldCharType="end"/>
+            </w:r>
+          </w:hyperlink>
+        </w:p>
+        <w:p>
+          <w:pPr>
+            <w:pStyle w:val="TOC2"/>
+            <w:tabs>
+              <w:tab w:val="right" w:leader="dot" w:pos="9016"/>
+            </w:tabs>
+            <w:rPr>
+              <w:rFonts w:eastAsiaTheme="minorEastAsia"/>
+              <w:noProof/>
+              <w:lang w:eastAsia="en-GB"/>
+            </w:rPr>
+          </w:pPr>
+          <w:hyperlink w:anchor="_Toc496101525" w:history="1">
+            <w:r>
+              <w:rPr>
+                <w:rStyle w:val="Hyperlink"/>
+                <w:rFonts w:cstheme="minorHAnsi"/>
+                <w:noProof/>
+              </w:rPr>
+              <w:t>Entity AI:</w:t>
+            </w:r>
+            <w:r>
+              <w:rPr>
+                <w:noProof/>
+                <w:webHidden/>
+              </w:rPr>
+              <w:tab/>
+            </w:r>
+            <w:r>
+              <w:rPr>
+                <w:noProof/>
+                <w:webHidden/>
+              </w:rPr>
+              <w:fldChar w:fldCharType="begin"/>
+            </w:r>
+            <w:r>
+              <w:rPr>
+                <w:noProof/>
+                <w:webHidden/>
+              </w:rPr>
+              <w:instrText xml:space="preserve"> PAGEREF _Toc496101525 \h </w:instrText>
+            </w:r>
+            <w:r>
+              <w:rPr>
+                <w:noProof/>
+                <w:webHidden/>
+              </w:rPr>
+            </w:r>
+            <w:r>
+              <w:rPr>
+                <w:noProof/>
+                <w:webHidden/>
+              </w:rPr>
+              <w:fldChar w:fldCharType="separate"/>
+            </w:r>
+            <w:r>
+              <w:rPr>
+                <w:noProof/>
+                <w:webHidden/>
+              </w:rPr>
+              <w:t>2</w:t>
+            </w:r>
+            <w:r>
+              <w:rPr>
+                <w:noProof/>
+                <w:webHidden/>
+              </w:rPr>
+              <w:fldChar w:fldCharType="end"/>
+            </w:r>
+          </w:hyperlink>
+        </w:p>
+        <w:p>
+          <w:pPr>
+            <w:pStyle w:val="TOC2"/>
+            <w:tabs>
+              <w:tab w:val="right" w:leader="dot" w:pos="9016"/>
+            </w:tabs>
+            <w:rPr>
+              <w:rFonts w:eastAsiaTheme="minorEastAsia"/>
+              <w:noProof/>
+              <w:lang w:eastAsia="en-GB"/>
+            </w:rPr>
+          </w:pPr>
+          <w:hyperlink w:anchor="_Toc496101526" w:history="1">
+            <w:r>
+              <w:rPr>
+                <w:rStyle w:val="Hyperlink"/>
+                <w:rFonts w:cstheme="minorHAnsi"/>
+                <w:noProof/>
+              </w:rPr>
+              <w:t>Survivability:</w:t>
+            </w:r>
+            <w:r>
+              <w:rPr>
+                <w:noProof/>
+                <w:webHidden/>
+              </w:rPr>
+              <w:tab/>
+            </w:r>
+            <w:r>
+              <w:rPr>
+                <w:noProof/>
+                <w:webHidden/>
+              </w:rPr>
+              <w:fldChar w:fldCharType="begin"/>
+            </w:r>
+            <w:r>
+              <w:rPr>
+                <w:noProof/>
+                <w:webHidden/>
+              </w:rPr>
+              <w:instrText xml:space="preserve"> PAGEREF _Toc496101526 \h </w:instrText>
+            </w:r>
+            <w:r>
+              <w:rPr>
+                <w:noProof/>
+                <w:webHidden/>
+              </w:rPr>
+            </w:r>
+            <w:r>
+              <w:rPr>
+                <w:noProof/>
+                <w:webHidden/>
+              </w:rPr>
+              <w:fldChar w:fldCharType="separate"/>
+            </w:r>
+            <w:r>
+              <w:rPr>
+                <w:noProof/>
+                <w:webHidden/>
+              </w:rPr>
+              <w:t>2</w:t>
+            </w:r>
+            <w:r>
+              <w:rPr>
+                <w:noProof/>
+                <w:webHidden/>
+              </w:rPr>
+              <w:fldChar w:fldCharType="end"/>
+            </w:r>
+          </w:hyperlink>
+        </w:p>
+        <w:p>
+          <w:pPr>
+            <w:pStyle w:val="TOC2"/>
+            <w:tabs>
+              <w:tab w:val="right" w:leader="dot" w:pos="9016"/>
+            </w:tabs>
+            <w:rPr>
+              <w:rFonts w:eastAsiaTheme="minorEastAsia"/>
+              <w:noProof/>
+              <w:lang w:eastAsia="en-GB"/>
+            </w:rPr>
+          </w:pPr>
+          <w:hyperlink w:anchor="_Toc496101527" w:history="1">
+            <w:r>
+              <w:rPr>
+                <w:rStyle w:val="Hyperlink"/>
+                <w:rFonts w:cstheme="minorHAnsi"/>
+                <w:noProof/>
+              </w:rPr>
+              <w:t>High Score Ranking:</w:t>
+            </w:r>
+            <w:r>
+              <w:rPr>
+                <w:noProof/>
+                <w:webHidden/>
+              </w:rPr>
+              <w:tab/>
+            </w:r>
+            <w:r>
+              <w:rPr>
+                <w:noProof/>
+                <w:webHidden/>
+              </w:rPr>
+              <w:fldChar w:fldCharType="begin"/>
+            </w:r>
+            <w:r>
+              <w:rPr>
+                <w:noProof/>
+                <w:webHidden/>
+              </w:rPr>
+              <w:instrText xml:space="preserve"> PAGEREF _Toc496101527 \h </w:instrText>
+            </w:r>
+            <w:r>
+              <w:rPr>
+                <w:noProof/>
+                <w:webHidden/>
+              </w:rPr>
+            </w:r>
+            <w:r>
+              <w:rPr>
+                <w:noProof/>
+                <w:webHidden/>
+              </w:rPr>
+              <w:fldChar w:fldCharType="separate"/>
+            </w:r>
+            <w:r>
+              <w:rPr>
+                <w:noProof/>
+                <w:webHidden/>
+              </w:rPr>
+              <w:t>2</w:t>
+            </w:r>
+            <w:r>
+              <w:rPr>
+                <w:noProof/>
+                <w:webHidden/>
+              </w:rPr>
+              <w:fldChar w:fldCharType="end"/>
+            </w:r>
+          </w:hyperlink>
+        </w:p>
+        <w:p>
+          <w:pPr>
+            <w:pStyle w:val="TOC2"/>
+            <w:tabs>
+              <w:tab w:val="right" w:leader="dot" w:pos="9016"/>
+            </w:tabs>
+            <w:rPr>
+              <w:rFonts w:eastAsiaTheme="minorEastAsia"/>
+              <w:noProof/>
+              <w:lang w:eastAsia="en-GB"/>
+            </w:rPr>
+          </w:pPr>
+          <w:hyperlink w:anchor="_Toc496101528" w:history="1">
+            <w:r>
+              <w:rPr>
+                <w:rStyle w:val="Hyperlink"/>
+                <w:rFonts w:cstheme="minorHAnsi"/>
+                <w:noProof/>
+              </w:rPr>
+              <w:t>Lose Condition:</w:t>
+            </w:r>
+            <w:r>
+              <w:rPr>
+                <w:noProof/>
+                <w:webHidden/>
+              </w:rPr>
+              <w:tab/>
+            </w:r>
+            <w:r>
+              <w:rPr>
+                <w:noProof/>
+                <w:webHidden/>
+              </w:rPr>
+              <w:fldChar w:fldCharType="begin"/>
+            </w:r>
+            <w:r>
+              <w:rPr>
+                <w:noProof/>
+                <w:webHidden/>
+              </w:rPr>
+              <w:instrText xml:space="preserve"> PAGEREF _Toc496101528 \h </w:instrText>
+            </w:r>
+            <w:r>
+              <w:rPr>
+                <w:noProof/>
+                <w:webHidden/>
+              </w:rPr>
+            </w:r>
+            <w:r>
+              <w:rPr>
+                <w:noProof/>
+                <w:webHidden/>
+              </w:rPr>
+              <w:fldChar w:fldCharType="separate"/>
+            </w:r>
+            <w:r>
+              <w:rPr>
+                <w:noProof/>
+                <w:webHidden/>
+              </w:rPr>
+              <w:t>2</w:t>
+            </w:r>
+            <w:r>
+              <w:rPr>
+                <w:noProof/>
+                <w:webHidden/>
+              </w:rPr>
+              <w:fldChar w:fldCharType="end"/>
+            </w:r>
+          </w:hyperlink>
+        </w:p>
+        <w:p>
+          <w:pPr>
+            <w:pStyle w:val="TOC1"/>
+            <w:tabs>
+              <w:tab w:val="right" w:leader="dot" w:pos="9016"/>
+            </w:tabs>
+            <w:rPr>
+              <w:rFonts w:eastAsiaTheme="minorEastAsia"/>
+              <w:noProof/>
+              <w:lang w:eastAsia="en-GB"/>
+            </w:rPr>
+          </w:pPr>
+          <w:hyperlink w:anchor="_Toc496101529" w:history="1">
+            <w:r>
+              <w:rPr>
+                <w:rStyle w:val="Hyperlink"/>
+                <w:rFonts w:ascii="Adobe Gothic Std B" w:eastAsia="Adobe Gothic Std B" w:hAnsi="Adobe Gothic Std B"/>
+                <w:noProof/>
+              </w:rPr>
+              <w:t>Group Design:</w:t>
+            </w:r>
+            <w:r>
+              <w:rPr>
+                <w:noProof/>
+                <w:webHidden/>
+              </w:rPr>
+              <w:tab/>
+            </w:r>
+            <w:r>
+              <w:rPr>
+                <w:noProof/>
+                <w:webHidden/>
+              </w:rPr>
+              <w:fldChar w:fldCharType="begin"/>
+            </w:r>
+            <w:r>
+              <w:rPr>
+                <w:noProof/>
+                <w:webHidden/>
+              </w:rPr>
+              <w:instrText xml:space="preserve"> PAGEREF _Toc496101529 \h </w:instrText>
+            </w:r>
+            <w:r>
+              <w:rPr>
+                <w:noProof/>
+                <w:webHidden/>
+              </w:rPr>
+            </w:r>
+            <w:r>
+              <w:rPr>
+                <w:noProof/>
+                <w:webHidden/>
+              </w:rPr>
+              <w:fldChar w:fldCharType="separate"/>
+            </w:r>
+            <w:r>
+              <w:rPr>
+                <w:noProof/>
+                <w:webHidden/>
+              </w:rPr>
+              <w:t>3</w:t>
+            </w:r>
+            <w:r>
+              <w:rPr>
+                <w:noProof/>
+                <w:webHidden/>
+              </w:rPr>
+              <w:fldChar w:fldCharType="end"/>
+            </w:r>
+          </w:hyperlink>
+        </w:p>
+        <w:p>
+          <w:pPr>
+            <w:pStyle w:val="TOC2"/>
+            <w:tabs>
+              <w:tab w:val="right" w:leader="dot" w:pos="9016"/>
+            </w:tabs>
+            <w:rPr>
+              <w:rFonts w:eastAsiaTheme="minorEastAsia"/>
+              <w:noProof/>
+              <w:lang w:eastAsia="en-GB"/>
+            </w:rPr>
+          </w:pPr>
+          <w:hyperlink w:anchor="_Toc496101530" w:history="1">
+            <w:r>
+              <w:rPr>
+                <w:rStyle w:val="Hyperlink"/>
+                <w:rFonts w:cstheme="minorHAnsi"/>
+                <w:noProof/>
+              </w:rPr>
+              <w:t>User Stories:</w:t>
+            </w:r>
+            <w:r>
+              <w:rPr>
+                <w:noProof/>
+                <w:webHidden/>
+              </w:rPr>
+              <w:tab/>
+            </w:r>
+            <w:r>
+              <w:rPr>
+                <w:noProof/>
+                <w:webHidden/>
+              </w:rPr>
+              <w:fldChar w:fldCharType="begin"/>
+            </w:r>
+            <w:r>
+              <w:rPr>
+                <w:noProof/>
+                <w:webHidden/>
+              </w:rPr>
+              <w:instrText xml:space="preserve"> PAGEREF _Toc496101530 \h </w:instrText>
+            </w:r>
+            <w:r>
+              <w:rPr>
+                <w:noProof/>
+                <w:webHidden/>
+              </w:rPr>
+            </w:r>
+            <w:r>
+              <w:rPr>
+                <w:noProof/>
+                <w:webHidden/>
+              </w:rPr>
+              <w:fldChar w:fldCharType="separate"/>
+            </w:r>
+            <w:r>
+              <w:rPr>
+                <w:noProof/>
+                <w:webHidden/>
+              </w:rPr>
+              <w:t>3</w:t>
+            </w:r>
+            <w:r>
+              <w:rPr>
+                <w:noProof/>
+                <w:webHidden/>
+              </w:rPr>
+              <w:fldChar w:fldCharType="end"/>
+            </w:r>
+          </w:hyperlink>
+        </w:p>
+        <w:p>
+          <w:pPr>
+            <w:pStyle w:val="TOC2"/>
+            <w:tabs>
+              <w:tab w:val="right" w:leader="dot" w:pos="9016"/>
+            </w:tabs>
+            <w:rPr>
+              <w:rFonts w:eastAsiaTheme="minorEastAsia"/>
+              <w:noProof/>
+              <w:lang w:eastAsia="en-GB"/>
+            </w:rPr>
+          </w:pPr>
+          <w:hyperlink w:anchor="_Toc496101531" w:history="1">
+            <w:r>
+              <w:rPr>
+                <w:rStyle w:val="Hyperlink"/>
+                <w:rFonts w:cstheme="minorHAnsi"/>
+                <w:noProof/>
+              </w:rPr>
+              <w:t>Allocation of Tasks:</w:t>
+            </w:r>
+            <w:r>
+              <w:rPr>
+                <w:noProof/>
+                <w:webHidden/>
+              </w:rPr>
+              <w:tab/>
+            </w:r>
+            <w:r>
+              <w:rPr>
+                <w:noProof/>
+                <w:webHidden/>
+              </w:rPr>
+              <w:fldChar w:fldCharType="begin"/>
+            </w:r>
+            <w:r>
+              <w:rPr>
+                <w:noProof/>
+                <w:webHidden/>
+              </w:rPr>
+              <w:instrText xml:space="preserve"> PAGEREF _Toc496101531 \h </w:instrText>
+            </w:r>
+            <w:r>
+              <w:rPr>
+                <w:noProof/>
+                <w:webHidden/>
+              </w:rPr>
+            </w:r>
+            <w:r>
+              <w:rPr>
+                <w:noProof/>
+                <w:webHidden/>
+              </w:rPr>
+              <w:fldChar w:fldCharType="separate"/>
+            </w:r>
+            <w:r>
+              <w:rPr>
+                <w:noProof/>
+                <w:webHidden/>
+              </w:rPr>
+              <w:t>3</w:t>
+            </w:r>
+            <w:r>
+              <w:rPr>
+                <w:noProof/>
+                <w:webHidden/>
+              </w:rPr>
+              <w:fldChar w:fldCharType="end"/>
+            </w:r>
+          </w:hyperlink>
+        </w:p>
+        <w:p>
+          <w:pPr>
+            <w:pStyle w:val="TOC2"/>
+            <w:tabs>
+              <w:tab w:val="right" w:leader="dot" w:pos="9016"/>
+            </w:tabs>
+            <w:rPr>
+              <w:rFonts w:eastAsiaTheme="minorEastAsia"/>
+              <w:noProof/>
+              <w:lang w:eastAsia="en-GB"/>
+            </w:rPr>
+          </w:pPr>
+          <w:hyperlink w:anchor="_Toc496101532" w:history="1">
+            <w:r>
+              <w:rPr>
+                <w:rStyle w:val="Hyperlink"/>
+                <w:rFonts w:cstheme="minorHAnsi"/>
+                <w:noProof/>
+              </w:rPr>
+              <w:t>Class Diagram:</w:t>
+            </w:r>
+            <w:r>
+              <w:rPr>
+                <w:noProof/>
+                <w:webHidden/>
+              </w:rPr>
+              <w:tab/>
+            </w:r>
+            <w:r>
+              <w:rPr>
+                <w:noProof/>
+                <w:webHidden/>
+              </w:rPr>
+              <w:fldChar w:fldCharType="begin"/>
+            </w:r>
+            <w:r>
+              <w:rPr>
+                <w:noProof/>
+                <w:webHidden/>
+              </w:rPr>
+              <w:instrText xml:space="preserve"> PAGEREF _Toc496101532 \h </w:instrText>
+            </w:r>
+            <w:r>
+              <w:rPr>
+                <w:noProof/>
+                <w:webHidden/>
+              </w:rPr>
+            </w:r>
+            <w:r>
+              <w:rPr>
+                <w:noProof/>
+                <w:webHidden/>
+              </w:rPr>
+              <w:fldChar w:fldCharType="separate"/>
+            </w:r>
+            <w:r>
+              <w:rPr>
+                <w:noProof/>
+                <w:webHidden/>
+              </w:rPr>
+              <w:t>3</w:t>
+            </w:r>
+            <w:r>
+              <w:rPr>
+                <w:noProof/>
+                <w:webHidden/>
+              </w:rPr>
+              <w:fldChar w:fldCharType="end"/>
+            </w:r>
+          </w:hyperlink>
+        </w:p>
+        <w:p>
+          <w:pPr>
+            <w:pStyle w:val="TOC2"/>
+            <w:tabs>
+              <w:tab w:val="right" w:leader="dot" w:pos="9016"/>
+            </w:tabs>
+            <w:rPr>
+              <w:rFonts w:eastAsiaTheme="minorEastAsia"/>
+              <w:noProof/>
+              <w:lang w:eastAsia="en-GB"/>
+            </w:rPr>
+          </w:pPr>
+          <w:hyperlink w:anchor="_Toc496101533" w:history="1">
+            <w:r>
+              <w:rPr>
+                <w:rStyle w:val="Hyperlink"/>
+                <w:rFonts w:cstheme="minorHAnsi"/>
+                <w:noProof/>
+              </w:rPr>
+              <w:t>Critical Path Analysis:</w:t>
+            </w:r>
+            <w:r>
+              <w:rPr>
+                <w:noProof/>
+                <w:webHidden/>
+              </w:rPr>
+              <w:tab/>
+            </w:r>
+            <w:r>
+              <w:rPr>
+                <w:noProof/>
+                <w:webHidden/>
+              </w:rPr>
+              <w:fldChar w:fldCharType="begin"/>
+            </w:r>
+            <w:r>
+              <w:rPr>
+                <w:noProof/>
+                <w:webHidden/>
+              </w:rPr>
+              <w:instrText xml:space="preserve"> PAGEREF _Toc496101533 \h </w:instrText>
+            </w:r>
+            <w:r>
+              <w:rPr>
+                <w:noProof/>
+                <w:webHidden/>
+              </w:rPr>
+            </w:r>
+            <w:r>
+              <w:rPr>
+                <w:noProof/>
+                <w:webHidden/>
+              </w:rPr>
+              <w:fldChar w:fldCharType="separate"/>
+            </w:r>
+            <w:r>
+              <w:rPr>
+                <w:noProof/>
+                <w:webHidden/>
+              </w:rPr>
+              <w:t>3</w:t>
+            </w:r>
+            <w:r>
+              <w:rPr>
+                <w:noProof/>
+                <w:webHidden/>
+              </w:rPr>
+              <w:fldChar w:fldCharType="end"/>
+            </w:r>
+          </w:hyperlink>
+        </w:p>
+        <w:p>
+          <w:pPr>
+            <w:pStyle w:val="TOC2"/>
+            <w:tabs>
+              <w:tab w:val="right" w:leader="dot" w:pos="9016"/>
+            </w:tabs>
+            <w:rPr>
+              <w:rFonts w:eastAsiaTheme="minorEastAsia"/>
+              <w:noProof/>
+              <w:lang w:eastAsia="en-GB"/>
+            </w:rPr>
+          </w:pPr>
+          <w:hyperlink w:anchor="_Toc496101534" w:history="1">
+            <w:r>
+              <w:rPr>
+                <w:rStyle w:val="Hyperlink"/>
+                <w:rFonts w:cstheme="minorHAnsi"/>
+                <w:noProof/>
+              </w:rPr>
+              <w:t>Testing Plans – Kanaga Manikandan Solaikannan</w:t>
+            </w:r>
+            <w:r>
+              <w:rPr>
+                <w:noProof/>
+                <w:webHidden/>
+              </w:rPr>
+              <w:tab/>
+            </w:r>
+            <w:r>
+              <w:rPr>
+                <w:noProof/>
+                <w:webHidden/>
+              </w:rPr>
+              <w:fldChar w:fldCharType="begin"/>
+            </w:r>
+            <w:r>
+              <w:rPr>
+                <w:noProof/>
+                <w:webHidden/>
+              </w:rPr>
+              <w:instrText xml:space="preserve"> PAGEREF _Toc496101534 \h </w:instrText>
+            </w:r>
+            <w:r>
+              <w:rPr>
+                <w:noProof/>
+                <w:webHidden/>
+              </w:rPr>
+            </w:r>
+            <w:r>
+              <w:rPr>
+                <w:noProof/>
+                <w:webHidden/>
+              </w:rPr>
+              <w:fldChar w:fldCharType="separate"/>
+            </w:r>
+            <w:r>
+              <w:rPr>
+                <w:noProof/>
+                <w:webHidden/>
+              </w:rPr>
+              <w:t>3</w:t>
+            </w:r>
+            <w:r>
+              <w:rPr>
+                <w:noProof/>
+                <w:webHidden/>
+              </w:rPr>
+              <w:fldChar w:fldCharType="end"/>
+            </w:r>
+          </w:hyperlink>
+        </w:p>
+        <w:p>
+          <w:pPr>
+            <w:pStyle w:val="TOC1"/>
+            <w:tabs>
+              <w:tab w:val="right" w:leader="dot" w:pos="9016"/>
+            </w:tabs>
+            <w:rPr>
+              <w:rFonts w:eastAsiaTheme="minorEastAsia"/>
+              <w:noProof/>
+              <w:lang w:eastAsia="en-GB"/>
+            </w:rPr>
+          </w:pPr>
+          <w:hyperlink w:anchor="_Toc496101535" w:history="1">
+            <w:r>
+              <w:rPr>
+                <w:rStyle w:val="Hyperlink"/>
+                <w:rFonts w:ascii="Adobe Gothic Std B" w:eastAsia="Adobe Gothic Std B" w:hAnsi="Adobe Gothic Std B" w:cstheme="minorHAnsi"/>
+                <w:noProof/>
+              </w:rPr>
+              <w:t>My Tasks:</w:t>
+            </w:r>
+            <w:r>
+              <w:rPr>
+                <w:noProof/>
+                <w:webHidden/>
+              </w:rPr>
+              <w:tab/>
+            </w:r>
+            <w:r>
+              <w:rPr>
+                <w:noProof/>
+                <w:webHidden/>
+              </w:rPr>
+              <w:fldChar w:fldCharType="begin"/>
+            </w:r>
+            <w:r>
+              <w:rPr>
+                <w:noProof/>
+                <w:webHidden/>
+              </w:rPr>
+              <w:instrText xml:space="preserve"> PAGEREF _Toc496101535 \h </w:instrText>
+            </w:r>
+            <w:r>
+              <w:rPr>
+                <w:noProof/>
+                <w:webHidden/>
+              </w:rPr>
+            </w:r>
+            <w:r>
+              <w:rPr>
+                <w:noProof/>
+                <w:webHidden/>
+              </w:rPr>
+              <w:fldChar w:fldCharType="separate"/>
+            </w:r>
+            <w:r>
+              <w:rPr>
+                <w:noProof/>
+                <w:webHidden/>
+              </w:rPr>
+              <w:t>3</w:t>
+            </w:r>
+            <w:r>
+              <w:rPr>
+                <w:noProof/>
+                <w:webHidden/>
+              </w:rPr>
+              <w:fldChar w:fldCharType="end"/>
+            </w:r>
+          </w:hyperlink>
+        </w:p>
+        <w:p>
+          <w:pPr>
+            <w:pStyle w:val="TOC1"/>
+            <w:tabs>
+              <w:tab w:val="right" w:leader="dot" w:pos="9016"/>
+            </w:tabs>
+            <w:rPr>
+              <w:rFonts w:eastAsiaTheme="minorEastAsia"/>
+              <w:noProof/>
+              <w:lang w:eastAsia="en-GB"/>
+            </w:rPr>
+          </w:pPr>
+          <w:hyperlink w:anchor="_Toc496101536" w:history="1">
+            <w:r>
+              <w:rPr>
+                <w:rStyle w:val="Hyperlink"/>
+                <w:rFonts w:ascii="Adobe Gothic Std B" w:eastAsia="Adobe Gothic Std B" w:hAnsi="Adobe Gothic Std B" w:cstheme="minorHAnsi"/>
+                <w:noProof/>
+              </w:rPr>
+              <w:t>Assets:</w:t>
+            </w:r>
+            <w:r>
+              <w:rPr>
+                <w:noProof/>
+                <w:webHidden/>
+              </w:rPr>
+              <w:tab/>
+            </w:r>
+            <w:r>
+              <w:rPr>
+                <w:noProof/>
+                <w:webHidden/>
+              </w:rPr>
+              <w:fldChar w:fldCharType="begin"/>
+            </w:r>
+            <w:r>
+              <w:rPr>
+                <w:noProof/>
+                <w:webHidden/>
+              </w:rPr>
+              <w:instrText xml:space="preserve"> PAGEREF _Toc496101536 \h </w:instrText>
+            </w:r>
+            <w:r>
+              <w:rPr>
+                <w:noProof/>
+                <w:webHidden/>
+              </w:rPr>
+            </w:r>
+            <w:r>
+              <w:rPr>
+                <w:noProof/>
+                <w:webHidden/>
+              </w:rPr>
+              <w:fldChar w:fldCharType="separate"/>
+            </w:r>
+            <w:r>
+              <w:rPr>
+                <w:noProof/>
+                <w:webHidden/>
+              </w:rPr>
+              <w:t>3</w:t>
+            </w:r>
+            <w:r>
+              <w:rPr>
+                <w:noProof/>
+                <w:webHidden/>
+              </w:rPr>
+              <w:fldChar w:fldCharType="end"/>
+            </w:r>
+          </w:hyperlink>
+        </w:p>
+        <w:p>
+          <w:pPr>
+            <w:pStyle w:val="TOC2"/>
+            <w:tabs>
+              <w:tab w:val="right" w:leader="dot" w:pos="9016"/>
+            </w:tabs>
+            <w:rPr>
+              <w:rFonts w:eastAsiaTheme="minorEastAsia"/>
+              <w:noProof/>
+              <w:lang w:eastAsia="en-GB"/>
+            </w:rPr>
+          </w:pPr>
+          <w:hyperlink w:anchor="_Toc496101537" w:history="1">
+            <w:r>
+              <w:rPr>
+                <w:rStyle w:val="Hyperlink"/>
+                <w:rFonts w:cstheme="minorHAnsi"/>
+                <w:noProof/>
+              </w:rPr>
+              <w:t>Static Objects:</w:t>
+            </w:r>
+            <w:r>
+              <w:rPr>
+                <w:noProof/>
+                <w:webHidden/>
+              </w:rPr>
+              <w:tab/>
+            </w:r>
+            <w:r>
+              <w:rPr>
+                <w:noProof/>
+                <w:webHidden/>
+              </w:rPr>
+              <w:fldChar w:fldCharType="begin"/>
+            </w:r>
+            <w:r>
+              <w:rPr>
+                <w:noProof/>
+                <w:webHidden/>
+              </w:rPr>
+              <w:instrText xml:space="preserve"> PAGEREF _Toc496101537 \h </w:instrText>
+            </w:r>
+            <w:r>
+              <w:rPr>
+                <w:noProof/>
+                <w:webHidden/>
+              </w:rPr>
+            </w:r>
+            <w:r>
+              <w:rPr>
+                <w:noProof/>
+                <w:webHidden/>
+              </w:rPr>
+              <w:fldChar w:fldCharType="separate"/>
+            </w:r>
+            <w:r>
+              <w:rPr>
+                <w:noProof/>
+                <w:webHidden/>
+              </w:rPr>
+              <w:t>3</w:t>
+            </w:r>
+            <w:r>
+              <w:rPr>
+                <w:noProof/>
+                <w:webHidden/>
+              </w:rPr>
+              <w:fldChar w:fldCharType="end"/>
+            </w:r>
+          </w:hyperlink>
+        </w:p>
+        <w:p>
+          <w:pPr>
+            <w:pStyle w:val="TOC2"/>
+            <w:tabs>
+              <w:tab w:val="right" w:leader="dot" w:pos="9016"/>
+            </w:tabs>
+            <w:rPr>
+              <w:rFonts w:eastAsiaTheme="minorEastAsia"/>
+              <w:noProof/>
+              <w:lang w:eastAsia="en-GB"/>
+            </w:rPr>
+          </w:pPr>
+          <w:hyperlink w:anchor="_Toc496101538" w:history="1">
+            <w:r>
+              <w:rPr>
+                <w:rStyle w:val="Hyperlink"/>
+                <w:rFonts w:cstheme="minorHAnsi"/>
+                <w:noProof/>
+              </w:rPr>
+              <w:t>Dynamic Objects:</w:t>
+            </w:r>
+            <w:r>
+              <w:rPr>
+                <w:noProof/>
+                <w:webHidden/>
+              </w:rPr>
+              <w:tab/>
+            </w:r>
+            <w:r>
+              <w:rPr>
+                <w:noProof/>
+                <w:webHidden/>
+              </w:rPr>
+              <w:fldChar w:fldCharType="begin"/>
+            </w:r>
+            <w:r>
+              <w:rPr>
+                <w:noProof/>
+                <w:webHidden/>
+              </w:rPr>
+              <w:instrText xml:space="preserve"> PAGEREF _Toc496101538 \h </w:instrText>
+            </w:r>
+            <w:r>
+              <w:rPr>
+                <w:noProof/>
+                <w:webHidden/>
+              </w:rPr>
+            </w:r>
+            <w:r>
+              <w:rPr>
+                <w:noProof/>
+                <w:webHidden/>
+              </w:rPr>
+              <w:fldChar w:fldCharType="separate"/>
+            </w:r>
+            <w:r>
+              <w:rPr>
+                <w:noProof/>
+                <w:webHidden/>
+              </w:rPr>
+              <w:t>4</w:t>
+            </w:r>
+            <w:r>
+              <w:rPr>
+                <w:noProof/>
+                <w:webHidden/>
+              </w:rPr>
+              <w:fldChar w:fldCharType="end"/>
+            </w:r>
+          </w:hyperlink>
+        </w:p>
+        <w:p>
+          <w:pPr>
+            <w:pStyle w:val="TOC2"/>
+            <w:tabs>
+              <w:tab w:val="right" w:leader="dot" w:pos="9016"/>
+            </w:tabs>
+            <w:rPr>
+              <w:rFonts w:eastAsiaTheme="minorEastAsia"/>
+              <w:noProof/>
+              <w:lang w:eastAsia="en-GB"/>
+            </w:rPr>
+          </w:pPr>
+          <w:hyperlink w:anchor="_Toc496101539" w:history="1">
+            <w:r>
+              <w:rPr>
+                <w:rStyle w:val="Hyperlink"/>
+                <w:rFonts w:cstheme="minorHAnsi"/>
+                <w:noProof/>
+              </w:rPr>
+              <w:t>Collectibles:</w:t>
+            </w:r>
+            <w:r>
+              <w:rPr>
+                <w:noProof/>
+                <w:webHidden/>
+              </w:rPr>
+              <w:tab/>
+            </w:r>
+            <w:r>
+              <w:rPr>
+                <w:noProof/>
+                <w:webHidden/>
+              </w:rPr>
+              <w:fldChar w:fldCharType="begin"/>
+            </w:r>
+            <w:r>
+              <w:rPr>
+                <w:noProof/>
+                <w:webHidden/>
+              </w:rPr>
+              <w:instrText xml:space="preserve"> PAGEREF _Toc496101539 \h </w:instrText>
+            </w:r>
+            <w:r>
+              <w:rPr>
+                <w:noProof/>
+                <w:webHidden/>
+              </w:rPr>
+            </w:r>
+            <w:r>
+              <w:rPr>
+                <w:noProof/>
+                <w:webHidden/>
+              </w:rPr>
+              <w:fldChar w:fldCharType="separate"/>
+            </w:r>
+            <w:r>
+              <w:rPr>
+                <w:noProof/>
+                <w:webHidden/>
+              </w:rPr>
+              <w:t>6</w:t>
+            </w:r>
+            <w:r>
+              <w:rPr>
+                <w:noProof/>
+                <w:webHidden/>
+              </w:rPr>
+              <w:fldChar w:fldCharType="end"/>
+            </w:r>
+          </w:hyperlink>
+        </w:p>
+        <w:p>
+          <w:pPr>
+            <w:pStyle w:val="TOC2"/>
+            <w:tabs>
+              <w:tab w:val="right" w:leader="dot" w:pos="9016"/>
+            </w:tabs>
+            <w:rPr>
+              <w:rFonts w:eastAsiaTheme="minorEastAsia"/>
+              <w:noProof/>
+              <w:lang w:eastAsia="en-GB"/>
+            </w:rPr>
+          </w:pPr>
+          <w:hyperlink w:anchor="_Toc496101540" w:history="1">
+            <w:r>
+              <w:rPr>
+                <w:rStyle w:val="Hyperlink"/>
+                <w:rFonts w:cstheme="minorHAnsi"/>
+                <w:noProof/>
+              </w:rPr>
+              <w:t>Particles:</w:t>
+            </w:r>
+            <w:r>
+              <w:rPr>
+                <w:noProof/>
+                <w:webHidden/>
+              </w:rPr>
+              <w:tab/>
+            </w:r>
+            <w:r>
+              <w:rPr>
+                <w:noProof/>
+                <w:webHidden/>
+              </w:rPr>
+              <w:fldChar w:fldCharType="begin"/>
+            </w:r>
+            <w:r>
+              <w:rPr>
+                <w:noProof/>
+                <w:webHidden/>
+              </w:rPr>
+              <w:instrText xml:space="preserve"> PAGEREF _Toc496101540 \h </w:instrText>
+            </w:r>
+            <w:r>
+              <w:rPr>
+                <w:noProof/>
+                <w:webHidden/>
+              </w:rPr>
+            </w:r>
+            <w:r>
+              <w:rPr>
+                <w:noProof/>
+                <w:webHidden/>
+              </w:rPr>
+              <w:fldChar w:fldCharType="separate"/>
+            </w:r>
+            <w:r>
+              <w:rPr>
+                <w:noProof/>
+                <w:webHidden/>
+              </w:rPr>
+              <w:t>7</w:t>
+            </w:r>
+            <w:r>
+              <w:rPr>
+                <w:noProof/>
+                <w:webHidden/>
+              </w:rPr>
+              <w:fldChar w:fldCharType="end"/>
+            </w:r>
+          </w:hyperlink>
+        </w:p>
+        <w:p>
+          <w:pPr>
+            <w:pStyle w:val="TOC1"/>
+            <w:tabs>
+              <w:tab w:val="right" w:leader="dot" w:pos="9016"/>
+            </w:tabs>
+            <w:rPr>
+              <w:rFonts w:eastAsiaTheme="minorEastAsia"/>
+              <w:noProof/>
+              <w:lang w:eastAsia="en-GB"/>
+            </w:rPr>
+          </w:pPr>
+          <w:hyperlink w:anchor="_Toc496101541" w:history="1">
+            <w:r>
+              <w:rPr>
+                <w:rStyle w:val="Hyperlink"/>
+                <w:rFonts w:ascii="Adobe Gothic Std B" w:eastAsia="Adobe Gothic Std B" w:hAnsi="Adobe Gothic Std B" w:cstheme="minorHAnsi"/>
+                <w:noProof/>
+              </w:rPr>
+              <w:t>Camera:</w:t>
+            </w:r>
+            <w:r>
+              <w:rPr>
+                <w:noProof/>
+                <w:webHidden/>
+              </w:rPr>
+              <w:tab/>
+            </w:r>
+            <w:r>
+              <w:rPr>
+                <w:noProof/>
+                <w:webHidden/>
+              </w:rPr>
+              <w:fldChar w:fldCharType="begin"/>
+            </w:r>
+            <w:r>
+              <w:rPr>
+                <w:noProof/>
+                <w:webHidden/>
+              </w:rPr>
+              <w:instrText xml:space="preserve"> PAGEREF _Toc496101541 \h </w:instrText>
+            </w:r>
+            <w:r>
+              <w:rPr>
+                <w:noProof/>
+                <w:webHidden/>
+              </w:rPr>
+            </w:r>
+            <w:r>
+              <w:rPr>
+                <w:noProof/>
+                <w:webHidden/>
+              </w:rPr>
+              <w:fldChar w:fldCharType="separate"/>
+            </w:r>
+            <w:r>
+              <w:rPr>
+                <w:noProof/>
+                <w:webHidden/>
+              </w:rPr>
+              <w:t>7</w:t>
+            </w:r>
+            <w:r>
+              <w:rPr>
+                <w:noProof/>
+                <w:webHidden/>
+              </w:rPr>
+              <w:fldChar w:fldCharType="end"/>
+            </w:r>
+          </w:hyperlink>
+        </w:p>
+        <w:p>
+          <w:pPr>
+            <w:pStyle w:val="TOC1"/>
+            <w:tabs>
+              <w:tab w:val="right" w:leader="dot" w:pos="9016"/>
+            </w:tabs>
+            <w:rPr>
+              <w:rFonts w:eastAsiaTheme="minorEastAsia"/>
+              <w:noProof/>
+              <w:lang w:eastAsia="en-GB"/>
+            </w:rPr>
+          </w:pPr>
+          <w:hyperlink w:anchor="_Toc496101542" w:history="1">
+            <w:r>
+              <w:rPr>
+                <w:rStyle w:val="Hyperlink"/>
+                <w:rFonts w:ascii="Adobe Gothic Std B" w:eastAsia="Adobe Gothic Std B" w:hAnsi="Adobe Gothic Std B" w:cstheme="minorHAnsi"/>
+                <w:noProof/>
+              </w:rPr>
+              <w:t>User Interface (UI):</w:t>
+            </w:r>
+            <w:r>
+              <w:rPr>
+                <w:noProof/>
+                <w:webHidden/>
+              </w:rPr>
+              <w:tab/>
+            </w:r>
+            <w:r>
+              <w:rPr>
+                <w:noProof/>
+                <w:webHidden/>
+              </w:rPr>
+              <w:fldChar w:fldCharType="begin"/>
+            </w:r>
+            <w:r>
+              <w:rPr>
+                <w:noProof/>
+                <w:webHidden/>
+              </w:rPr>
+              <w:instrText xml:space="preserve"> PAGEREF _Toc496101542 \h </w:instrText>
+            </w:r>
+            <w:r>
+              <w:rPr>
+                <w:noProof/>
+                <w:webHidden/>
+              </w:rPr>
+            </w:r>
+            <w:r>
+              <w:rPr>
+                <w:noProof/>
+                <w:webHidden/>
+              </w:rPr>
+              <w:fldChar w:fldCharType="separate"/>
+            </w:r>
+            <w:r>
+              <w:rPr>
+                <w:noProof/>
+                <w:webHidden/>
+              </w:rPr>
+              <w:t>8</w:t>
+            </w:r>
+            <w:r>
+              <w:rPr>
+                <w:noProof/>
+                <w:webHidden/>
+              </w:rPr>
+              <w:fldChar w:fldCharType="end"/>
+            </w:r>
+          </w:hyperlink>
+        </w:p>
+        <w:p>
+          <w:pPr>
+            <w:pStyle w:val="TOC1"/>
+            <w:tabs>
+              <w:tab w:val="right" w:leader="dot" w:pos="9016"/>
+            </w:tabs>
+            <w:rPr>
+              <w:rFonts w:eastAsiaTheme="minorEastAsia"/>
+              <w:noProof/>
+              <w:lang w:eastAsia="en-GB"/>
+            </w:rPr>
+          </w:pPr>
+          <w:hyperlink w:anchor="_Toc496101543" w:history="1">
+            <w:r>
+              <w:rPr>
+                <w:rStyle w:val="Hyperlink"/>
+                <w:rFonts w:ascii="Adobe Gothic Std B" w:eastAsia="Adobe Gothic Std B" w:hAnsi="Adobe Gothic Std B" w:cstheme="minorHAnsi"/>
+                <w:noProof/>
+              </w:rPr>
+              <w:t>Lighting:</w:t>
+            </w:r>
+            <w:r>
+              <w:rPr>
+                <w:noProof/>
+                <w:webHidden/>
+              </w:rPr>
+              <w:tab/>
+            </w:r>
+            <w:r>
+              <w:rPr>
+                <w:noProof/>
+                <w:webHidden/>
+              </w:rPr>
+              <w:fldChar w:fldCharType="begin"/>
+            </w:r>
+            <w:r>
+              <w:rPr>
+                <w:noProof/>
+                <w:webHidden/>
+              </w:rPr>
+              <w:instrText xml:space="preserve"> PAGEREF _Toc496101543 \h </w:instrText>
+            </w:r>
+            <w:r>
+              <w:rPr>
+                <w:noProof/>
+                <w:webHidden/>
+              </w:rPr>
+            </w:r>
+            <w:r>
+              <w:rPr>
+                <w:noProof/>
+                <w:webHidden/>
+              </w:rPr>
+              <w:fldChar w:fldCharType="separate"/>
+            </w:r>
+            <w:r>
+              <w:rPr>
+                <w:noProof/>
+                <w:webHidden/>
+              </w:rPr>
+              <w:t>10</w:t>
+            </w:r>
+            <w:r>
+              <w:rPr>
+                <w:noProof/>
+                <w:webHidden/>
+              </w:rPr>
+              <w:fldChar w:fldCharType="end"/>
+            </w:r>
+          </w:hyperlink>
+        </w:p>
+        <w:p>
+          <w:pPr>
+            <w:pStyle w:val="TOC1"/>
+            <w:tabs>
+              <w:tab w:val="right" w:leader="dot" w:pos="9016"/>
+            </w:tabs>
+            <w:rPr>
+              <w:rFonts w:eastAsiaTheme="minorEastAsia"/>
+              <w:noProof/>
+              <w:lang w:eastAsia="en-GB"/>
+            </w:rPr>
+          </w:pPr>
+          <w:hyperlink w:anchor="_Toc496101544" w:history="1">
+            <w:r>
+              <w:rPr>
+                <w:rStyle w:val="Hyperlink"/>
+                <w:rFonts w:ascii="Adobe Gothic Std B" w:eastAsia="Adobe Gothic Std B" w:hAnsi="Adobe Gothic Std B"/>
+                <w:noProof/>
+              </w:rPr>
+              <w:t>Development Techniques:</w:t>
+            </w:r>
+            <w:r>
+              <w:rPr>
+                <w:noProof/>
+                <w:webHidden/>
+              </w:rPr>
+              <w:tab/>
+            </w:r>
+            <w:r>
+              <w:rPr>
+                <w:noProof/>
+                <w:webHidden/>
+              </w:rPr>
+              <w:fldChar w:fldCharType="begin"/>
+            </w:r>
+            <w:r>
+              <w:rPr>
+                <w:noProof/>
+                <w:webHidden/>
+              </w:rPr>
+              <w:instrText xml:space="preserve"> PAGEREF _Toc496101544 \h </w:instrText>
+            </w:r>
+            <w:r>
+              <w:rPr>
+                <w:noProof/>
+                <w:webHidden/>
+              </w:rPr>
+            </w:r>
+            <w:r>
+              <w:rPr>
+                <w:noProof/>
+                <w:webHidden/>
+              </w:rPr>
+              <w:fldChar w:fldCharType="separate"/>
+            </w:r>
+            <w:r>
+              <w:rPr>
+                <w:noProof/>
+                <w:webHidden/>
+              </w:rPr>
+              <w:t>10</w:t>
+            </w:r>
+            <w:r>
+              <w:rPr>
+                <w:noProof/>
+                <w:webHidden/>
+              </w:rPr>
+              <w:fldChar w:fldCharType="end"/>
+            </w:r>
+          </w:hyperlink>
+        </w:p>
+        <w:p>
+          <w:pPr>
+            <w:pStyle w:val="TOC1"/>
+            <w:tabs>
+              <w:tab w:val="right" w:leader="dot" w:pos="9016"/>
+            </w:tabs>
+            <w:rPr>
+              <w:rFonts w:eastAsiaTheme="minorEastAsia"/>
+              <w:noProof/>
+              <w:lang w:eastAsia="en-GB"/>
+            </w:rPr>
+          </w:pPr>
+          <w:hyperlink w:anchor="_Toc496101545" w:history="1">
+            <w:r>
+              <w:rPr>
+                <w:rStyle w:val="Hyperlink"/>
+                <w:rFonts w:ascii="Adobe Gothic Std B" w:eastAsia="Adobe Gothic Std B" w:hAnsi="Adobe Gothic Std B"/>
+                <w:noProof/>
+              </w:rPr>
+              <w:t>Object Oriented Design:</w:t>
+            </w:r>
+            <w:r>
+              <w:rPr>
+                <w:noProof/>
+                <w:webHidden/>
+              </w:rPr>
+              <w:tab/>
+            </w:r>
+            <w:r>
+              <w:rPr>
+                <w:noProof/>
+                <w:webHidden/>
+              </w:rPr>
+              <w:fldChar w:fldCharType="begin"/>
+            </w:r>
+            <w:r>
+              <w:rPr>
+                <w:noProof/>
+                <w:webHidden/>
+              </w:rPr>
+              <w:instrText xml:space="preserve"> PAGEREF _Toc496101545 \h </w:instrText>
+            </w:r>
+            <w:r>
+              <w:rPr>
+                <w:noProof/>
+                <w:webHidden/>
+              </w:rPr>
+            </w:r>
+            <w:r>
+              <w:rPr>
+                <w:noProof/>
+                <w:webHidden/>
+              </w:rPr>
+              <w:fldChar w:fldCharType="separate"/>
+            </w:r>
+            <w:r>
+              <w:rPr>
+                <w:noProof/>
+                <w:webHidden/>
+              </w:rPr>
+              <w:t>11</w:t>
+            </w:r>
+            <w:r>
+              <w:rPr>
+                <w:noProof/>
+                <w:webHidden/>
+              </w:rPr>
+              <w:fldChar w:fldCharType="end"/>
+            </w:r>
+          </w:hyperlink>
+        </w:p>
+        <w:p>
+          <w:pPr>
+            <w:pStyle w:val="TOC1"/>
+            <w:tabs>
+              <w:tab w:val="right" w:leader="dot" w:pos="9016"/>
+            </w:tabs>
+            <w:rPr>
+              <w:rFonts w:eastAsiaTheme="minorEastAsia"/>
+              <w:noProof/>
+              <w:lang w:eastAsia="en-GB"/>
+            </w:rPr>
+          </w:pPr>
+          <w:hyperlink w:anchor="_Toc496101546" w:history="1">
+            <w:r>
+              <w:rPr>
+                <w:rStyle w:val="Hyperlink"/>
+                <w:rFonts w:ascii="Adobe Gothic Std B" w:eastAsia="Adobe Gothic Std B" w:hAnsi="Adobe Gothic Std B"/>
+                <w:noProof/>
+              </w:rPr>
+              <w:t>Critical Reflection:</w:t>
+            </w:r>
+            <w:r>
+              <w:rPr>
+                <w:noProof/>
+                <w:webHidden/>
+              </w:rPr>
+              <w:tab/>
+            </w:r>
+            <w:r>
+              <w:rPr>
+                <w:noProof/>
+                <w:webHidden/>
+              </w:rPr>
+              <w:fldChar w:fldCharType="begin"/>
+            </w:r>
+            <w:r>
+              <w:rPr>
+                <w:noProof/>
+                <w:webHidden/>
+              </w:rPr>
+              <w:instrText xml:space="preserve"> PAGEREF _Toc496101546 \h </w:instrText>
+            </w:r>
+            <w:r>
+              <w:rPr>
+                <w:noProof/>
+                <w:webHidden/>
+              </w:rPr>
+            </w:r>
+            <w:r>
+              <w:rPr>
+                <w:noProof/>
+                <w:webHidden/>
+              </w:rPr>
+              <w:fldChar w:fldCharType="separate"/>
+            </w:r>
+            <w:r>
+              <w:rPr>
+                <w:noProof/>
+                <w:webHidden/>
+              </w:rPr>
+              <w:t>12</w:t>
+            </w:r>
+            <w:r>
+              <w:rPr>
+                <w:noProof/>
+                <w:webHidden/>
+              </w:rPr>
+              <w:fldChar w:fldCharType="end"/>
+            </w:r>
+          </w:hyperlink>
+        </w:p>
+        <w:p>
+          <w:pPr>
+            <w:pStyle w:val="TOC1"/>
+            <w:tabs>
+              <w:tab w:val="right" w:leader="dot" w:pos="9016"/>
+            </w:tabs>
+            <w:rPr>
+              <w:rFonts w:eastAsiaTheme="minorEastAsia"/>
+              <w:noProof/>
+              <w:lang w:eastAsia="en-GB"/>
+            </w:rPr>
+          </w:pPr>
+          <w:hyperlink w:anchor="_Toc496101547" w:history="1">
+            <w:r>
+              <w:rPr>
+                <w:rStyle w:val="Hyperlink"/>
+                <w:rFonts w:ascii="Adobe Gothic Std B" w:eastAsia="Adobe Gothic Std B" w:hAnsi="Adobe Gothic Std B"/>
+                <w:noProof/>
+              </w:rPr>
+              <w:t>References:</w:t>
+            </w:r>
+            <w:r>
+              <w:rPr>
+                <w:noProof/>
+                <w:webHidden/>
+              </w:rPr>
+              <w:tab/>
+            </w:r>
+            <w:r>
+              <w:rPr>
+                <w:noProof/>
+                <w:webHidden/>
+              </w:rPr>
+              <w:fldChar w:fldCharType="begin"/>
+            </w:r>
+            <w:r>
+              <w:rPr>
+                <w:noProof/>
+                <w:webHidden/>
+              </w:rPr>
+              <w:instrText xml:space="preserve"> PAGEREF _Toc496101547 \h </w:instrText>
+            </w:r>
+            <w:r>
+              <w:rPr>
+                <w:noProof/>
+                <w:webHidden/>
+              </w:rPr>
+            </w:r>
+            <w:r>
+              <w:rPr>
+                <w:noProof/>
+                <w:webHidden/>
+              </w:rPr>
+              <w:fldChar w:fldCharType="separate"/>
+            </w:r>
+            <w:r>
+              <w:rPr>
+                <w:noProof/>
+                <w:webHidden/>
+              </w:rPr>
+              <w:t>12</w:t>
+            </w:r>
+            <w:r>
+              <w:rPr>
+                <w:noProof/>
+                <w:webHidden/>
+              </w:rPr>
+              <w:fldChar w:fldCharType="end"/>
+            </w:r>
+          </w:hyperlink>
+        </w:p>
+        <w:p>
+          <w:r>
+            <w:rPr>
+              <w:b/>
+              <w:bCs/>
+              <w:noProof/>
+            </w:rPr>
+            <w:fldChar w:fldCharType="end"/>
+          </w:r>
+        </w:p>
+      </w:sdtContent>
+    </w:sdt>
     <w:p>
       <w:pPr>
         <w:jc w:val="center"/>
@@ -11,12 +3148,43 @@
           <w:sz w:val="36"/>
         </w:rPr>
       </w:pPr>
-      <w:r>
+    </w:p>
+    <w:p>
+      <w:pPr>
+        <w:jc w:val="center"/>
         <w:rPr>
           <w:rFonts w:cstheme="minorHAnsi"/>
           <w:b/>
           <w:sz w:val="36"/>
         </w:rPr>
+      </w:pPr>
+    </w:p>
+    <w:p>
+      <w:pPr>
+        <w:jc w:val="center"/>
+        <w:rPr>
+          <w:rFonts w:cstheme="minorHAnsi"/>
+          <w:b/>
+          <w:sz w:val="36"/>
+        </w:rPr>
+      </w:pPr>
+    </w:p>
+    <w:p>
+      <w:pPr>
+        <w:jc w:val="center"/>
+        <w:rPr>
+          <w:rFonts w:cstheme="minorHAnsi"/>
+          <w:b/>
+          <w:sz w:val="36"/>
+        </w:rPr>
+      </w:pPr>
+      <w:r>
+        <w:rPr>
+          <w:rFonts w:cstheme="minorHAnsi"/>
+          <w:b/>
+          <w:sz w:val="36"/>
+        </w:rPr>
+        <w:lastRenderedPageBreak/>
         <w:t>LAST BREATH</w:t>
       </w:r>
     </w:p>
@@ -36,6 +3204,7 @@
           <w:sz w:val="28"/>
         </w:rPr>
       </w:pPr>
+      <w:bookmarkStart w:id="0" w:name="_Toc496101521"/>
       <w:r>
         <w:rPr>
           <w:rFonts w:ascii="Adobe Gothic Std B" w:eastAsia="Adobe Gothic Std B" w:hAnsi="Adobe Gothic Std B" w:cstheme="minorHAnsi"/>
@@ -43,6 +3212,7 @@
         </w:rPr>
         <w:t>Introduction:</w:t>
       </w:r>
+      <w:bookmarkEnd w:id="0"/>
     </w:p>
     <w:p>
       <w:pPr>
@@ -98,6 +3268,7 @@
           <w:sz w:val="28"/>
         </w:rPr>
       </w:pPr>
+      <w:bookmarkStart w:id="1" w:name="_Toc496101522"/>
       <w:r>
         <w:rPr>
           <w:rFonts w:ascii="Adobe Gothic Std B" w:eastAsia="Adobe Gothic Std B" w:hAnsi="Adobe Gothic Std B" w:cstheme="minorHAnsi"/>
@@ -105,6 +3276,7 @@
         </w:rPr>
         <w:t>Game Mechanics:</w:t>
       </w:r>
+      <w:bookmarkEnd w:id="1"/>
     </w:p>
     <w:p>
       <w:pPr>
@@ -120,12 +3292,14 @@
           <w:rFonts w:asciiTheme="minorHAnsi" w:hAnsiTheme="minorHAnsi" w:cstheme="minorHAnsi"/>
         </w:rPr>
       </w:pPr>
+      <w:bookmarkStart w:id="2" w:name="_Toc496101523"/>
       <w:r>
         <w:rPr>
           <w:rFonts w:asciiTheme="minorHAnsi" w:hAnsiTheme="minorHAnsi" w:cstheme="minorHAnsi"/>
         </w:rPr>
         <w:t>Player Movement:</w:t>
       </w:r>
+      <w:bookmarkEnd w:id="2"/>
     </w:p>
     <w:p>
       <w:pPr>
@@ -159,12 +3333,14 @@
           <w:rFonts w:asciiTheme="minorHAnsi" w:hAnsiTheme="minorHAnsi" w:cstheme="minorHAnsi"/>
         </w:rPr>
       </w:pPr>
+      <w:bookmarkStart w:id="3" w:name="_Toc496101524"/>
       <w:r>
         <w:rPr>
           <w:rFonts w:asciiTheme="minorHAnsi" w:hAnsiTheme="minorHAnsi" w:cstheme="minorHAnsi"/>
         </w:rPr>
         <w:t>Combat:</w:t>
       </w:r>
+      <w:bookmarkEnd w:id="3"/>
     </w:p>
     <w:p>
       <w:pPr>
@@ -186,6 +3362,7 @@
           <w:rFonts w:asciiTheme="minorHAnsi" w:hAnsiTheme="minorHAnsi" w:cstheme="minorHAnsi"/>
         </w:rPr>
       </w:pPr>
+      <w:bookmarkStart w:id="4" w:name="_Toc496101525"/>
       <w:r>
         <w:rPr>
           <w:rFonts w:asciiTheme="minorHAnsi" w:hAnsiTheme="minorHAnsi" w:cstheme="minorHAnsi"/>
@@ -204,6 +3381,7 @@
         </w:rPr>
         <w:t xml:space="preserve"> AI:</w:t>
       </w:r>
+      <w:bookmarkEnd w:id="4"/>
     </w:p>
     <w:p>
       <w:pPr>
@@ -237,12 +3415,14 @@
           <w:rFonts w:asciiTheme="minorHAnsi" w:hAnsiTheme="minorHAnsi" w:cstheme="minorHAnsi"/>
         </w:rPr>
       </w:pPr>
+      <w:bookmarkStart w:id="5" w:name="_Toc496101526"/>
       <w:r>
         <w:rPr>
           <w:rFonts w:asciiTheme="minorHAnsi" w:hAnsiTheme="minorHAnsi" w:cstheme="minorHAnsi"/>
         </w:rPr>
         <w:t>Survivability:</w:t>
       </w:r>
+      <w:bookmarkEnd w:id="5"/>
     </w:p>
     <w:p>
       <w:pPr>
@@ -264,6 +3444,7 @@
           <w:rFonts w:asciiTheme="minorHAnsi" w:hAnsiTheme="minorHAnsi" w:cstheme="minorHAnsi"/>
         </w:rPr>
       </w:pPr>
+      <w:bookmarkStart w:id="6" w:name="_Toc496101527"/>
       <w:r>
         <w:rPr>
           <w:rFonts w:asciiTheme="minorHAnsi" w:hAnsiTheme="minorHAnsi" w:cstheme="minorHAnsi"/>
@@ -282,18 +3463,33 @@
         </w:rPr>
         <w:t>:</w:t>
       </w:r>
-    </w:p>
-    <w:p>
-      <w:pPr>
-        <w:rPr>
-          <w:rFonts w:cstheme="minorHAnsi"/>
-        </w:rPr>
-      </w:pPr>
-      <w:r>
-        <w:rPr>
-          <w:rFonts w:cstheme="minorHAnsi"/>
-        </w:rPr>
-        <w:t>The player’s rank in the leaderboards is based on</w:t>
+      <w:bookmarkEnd w:id="6"/>
+    </w:p>
+    <w:p>
+      <w:pPr>
+        <w:rPr>
+          <w:rFonts w:cstheme="minorHAnsi"/>
+        </w:rPr>
+      </w:pPr>
+      <w:r>
+        <w:rPr>
+          <w:rFonts w:cstheme="minorHAnsi"/>
+        </w:rPr>
+        <w:t xml:space="preserve">The player’s rank in the </w:t>
+      </w:r>
+      <w:proofErr w:type="spellStart"/>
+      <w:r>
+        <w:rPr>
+          <w:rFonts w:cstheme="minorHAnsi"/>
+        </w:rPr>
+        <w:t>leaderboards</w:t>
+      </w:r>
+      <w:proofErr w:type="spellEnd"/>
+      <w:r>
+        <w:rPr>
+          <w:rFonts w:cstheme="minorHAnsi"/>
+        </w:rPr>
+        <w:t xml:space="preserve"> is based on</w:t>
       </w:r>
       <w:r>
         <w:rPr>
@@ -333,26 +3529,109 @@
           <w:rFonts w:asciiTheme="minorHAnsi" w:hAnsiTheme="minorHAnsi" w:cstheme="minorHAnsi"/>
         </w:rPr>
       </w:pPr>
+      <w:bookmarkStart w:id="7" w:name="_Toc496101528"/>
       <w:r>
         <w:rPr>
           <w:rFonts w:asciiTheme="minorHAnsi" w:hAnsiTheme="minorHAnsi" w:cstheme="minorHAnsi"/>
         </w:rPr>
-        <w:t>Camera Movement:</w:t>
-      </w:r>
-    </w:p>
-    <w:p>
-      <w:pPr>
-        <w:rPr>
-          <w:rFonts w:cstheme="minorHAnsi"/>
-        </w:rPr>
-      </w:pPr>
-      <w:r>
-        <w:rPr>
-          <w:rFonts w:cstheme="minorHAnsi"/>
-        </w:rPr>
-        <w:t>The camera will follow the player in third person and can be rotated in yaw and pitch directions.</w:t>
-      </w:r>
-    </w:p>
+        <w:t>Lose Condition:</w:t>
+      </w:r>
+      <w:bookmarkEnd w:id="7"/>
+    </w:p>
+    <w:p>
+      <w:pPr>
+        <w:rPr>
+          <w:rFonts w:cstheme="minorHAnsi"/>
+        </w:rPr>
+      </w:pPr>
+      <w:r>
+        <w:rPr>
+          <w:rFonts w:cstheme="minorHAnsi"/>
+        </w:rPr>
+        <w:t xml:space="preserve">The player will lose the game once it loses </w:t>
+      </w:r>
+      <w:r>
+        <w:rPr>
+          <w:rFonts w:cstheme="minorHAnsi"/>
+        </w:rPr>
+        <w:t>all</w:t>
+      </w:r>
+      <w:r>
+        <w:rPr>
+          <w:rFonts w:cstheme="minorHAnsi"/>
+        </w:rPr>
+        <w:t xml:space="preserve"> its health.</w:t>
+      </w:r>
+    </w:p>
+    <w:p>
+      <w:pPr>
+        <w:rPr>
+          <w:rFonts w:cstheme="minorHAnsi"/>
+        </w:rPr>
+      </w:pPr>
+    </w:p>
+    <w:p>
+      <w:pPr>
+        <w:rPr>
+          <w:rFonts w:cstheme="minorHAnsi"/>
+        </w:rPr>
+      </w:pPr>
+    </w:p>
+    <w:p>
+      <w:pPr>
+        <w:rPr>
+          <w:rFonts w:cstheme="minorHAnsi"/>
+        </w:rPr>
+      </w:pPr>
+    </w:p>
+    <w:p>
+      <w:pPr>
+        <w:rPr>
+          <w:rFonts w:cstheme="minorHAnsi"/>
+        </w:rPr>
+      </w:pPr>
+    </w:p>
+    <w:p>
+      <w:pPr>
+        <w:rPr>
+          <w:rFonts w:cstheme="minorHAnsi"/>
+        </w:rPr>
+      </w:pPr>
+    </w:p>
+    <w:p>
+      <w:pPr>
+        <w:rPr>
+          <w:rFonts w:cstheme="minorHAnsi"/>
+        </w:rPr>
+      </w:pPr>
+    </w:p>
+    <w:p>
+      <w:pPr>
+        <w:rPr>
+          <w:rFonts w:cstheme="minorHAnsi"/>
+        </w:rPr>
+      </w:pPr>
+    </w:p>
+    <w:p>
+      <w:pPr>
+        <w:pStyle w:val="Heading1"/>
+        <w:rPr>
+          <w:rFonts w:ascii="Adobe Gothic Std B" w:eastAsia="Adobe Gothic Std B" w:hAnsi="Adobe Gothic Std B"/>
+          <w:sz w:val="28"/>
+        </w:rPr>
+      </w:pPr>
+      <w:bookmarkStart w:id="8" w:name="_Toc496101529"/>
+      <w:r>
+        <w:rPr>
+          <w:rFonts w:ascii="Adobe Gothic Std B" w:eastAsia="Adobe Gothic Std B" w:hAnsi="Adobe Gothic Std B"/>
+          <w:sz w:val="28"/>
+        </w:rPr>
+        <w:lastRenderedPageBreak/>
+        <w:t>Group Design:</w:t>
+      </w:r>
+      <w:bookmarkEnd w:id="8"/>
+    </w:p>
+    <w:p/>
     <w:p>
       <w:pPr>
         <w:pStyle w:val="Heading2"/>
@@ -360,73 +3639,1678 @@
           <w:rFonts w:asciiTheme="minorHAnsi" w:hAnsiTheme="minorHAnsi" w:cstheme="minorHAnsi"/>
         </w:rPr>
       </w:pPr>
+      <w:bookmarkStart w:id="9" w:name="_Toc496101530"/>
       <w:r>
         <w:rPr>
           <w:rFonts w:asciiTheme="minorHAnsi" w:hAnsiTheme="minorHAnsi" w:cstheme="minorHAnsi"/>
         </w:rPr>
-        <w:t>Lose Condition:</w:t>
-      </w:r>
-    </w:p>
-    <w:p>
-      <w:pPr>
-        <w:rPr>
-          <w:rFonts w:cstheme="minorHAnsi"/>
-        </w:rPr>
-      </w:pPr>
-      <w:r>
-        <w:rPr>
-          <w:rFonts w:cstheme="minorHAnsi"/>
-        </w:rPr>
-        <w:t xml:space="preserve">The player will lose the game once it loses </w:t>
-      </w:r>
-      <w:r>
-        <w:rPr>
-          <w:rFonts w:cstheme="minorHAnsi"/>
-        </w:rPr>
-        <w:t>all</w:t>
-      </w:r>
-      <w:r>
-        <w:rPr>
-          <w:rFonts w:cstheme="minorHAnsi"/>
-        </w:rPr>
-        <w:t xml:space="preserve"> its health.</w:t>
-      </w:r>
-    </w:p>
-    <w:p>
-      <w:pPr>
-        <w:rPr>
-          <w:rFonts w:cstheme="minorHAnsi"/>
-        </w:rPr>
-      </w:pPr>
-    </w:p>
-    <w:p>
-      <w:pPr>
-        <w:rPr>
-          <w:rFonts w:cstheme="minorHAnsi"/>
-        </w:rPr>
-      </w:pPr>
-    </w:p>
-    <w:p>
-      <w:pPr>
-        <w:rPr>
-          <w:rFonts w:cstheme="minorHAnsi"/>
-        </w:rPr>
-      </w:pPr>
-    </w:p>
-    <w:p>
-      <w:pPr>
-        <w:rPr>
-          <w:rFonts w:cstheme="minorHAnsi"/>
-        </w:rPr>
-      </w:pPr>
-    </w:p>
-    <w:p>
-      <w:pPr>
-        <w:rPr>
-          <w:rFonts w:cstheme="minorHAnsi"/>
-        </w:rPr>
-      </w:pPr>
-    </w:p>
+        <w:t>User Stories:</w:t>
+      </w:r>
+      <w:bookmarkEnd w:id="9"/>
+    </w:p>
+    <w:p>
+      <w:pPr>
+        <w:pStyle w:val="Heading2"/>
+        <w:rPr>
+          <w:rFonts w:asciiTheme="minorHAnsi" w:hAnsiTheme="minorHAnsi" w:cstheme="minorHAnsi"/>
+        </w:rPr>
+      </w:pPr>
+      <w:bookmarkStart w:id="10" w:name="_Toc496101531"/>
+      <w:r>
+        <w:rPr>
+          <w:rFonts w:asciiTheme="minorHAnsi" w:hAnsiTheme="minorHAnsi" w:cstheme="minorHAnsi"/>
+        </w:rPr>
+        <w:t>Allocation of Tasks:</w:t>
+      </w:r>
+      <w:bookmarkEnd w:id="10"/>
+    </w:p>
+    <w:p>
+      <w:pPr>
+        <w:pStyle w:val="Heading2"/>
+        <w:rPr>
+          <w:rFonts w:asciiTheme="minorHAnsi" w:hAnsiTheme="minorHAnsi" w:cstheme="minorHAnsi"/>
+        </w:rPr>
+      </w:pPr>
+      <w:bookmarkStart w:id="11" w:name="_Toc496101533"/>
+      <w:r>
+        <w:rPr>
+          <w:rFonts w:asciiTheme="minorHAnsi" w:hAnsiTheme="minorHAnsi" w:cstheme="minorHAnsi"/>
+        </w:rPr>
+        <w:t>Critical Path Analysis:</w:t>
+      </w:r>
+      <w:bookmarkEnd w:id="11"/>
+    </w:p>
+    <w:p/>
+    <w:tbl>
+      <w:tblPr>
+        <w:tblStyle w:val="TableGrid"/>
+        <w:tblW w:w="0" w:type="auto"/>
+        <w:tblLook w:val="04A0" w:firstRow="1" w:lastRow="0" w:firstColumn="1" w:lastColumn="0" w:noHBand="0" w:noVBand="1"/>
+      </w:tblPr>
+      <w:tblGrid>
+        <w:gridCol w:w="2254"/>
+        <w:gridCol w:w="2254"/>
+        <w:gridCol w:w="2254"/>
+        <w:gridCol w:w="2254"/>
+      </w:tblGrid>
+      <w:tr>
+        <w:tc>
+          <w:tcPr>
+            <w:tcW w:w="2254" w:type="dxa"/>
+          </w:tcPr>
+          <w:p>
+            <w:pPr>
+              <w:jc w:val="center"/>
+            </w:pPr>
+          </w:p>
+          <w:p>
+            <w:pPr>
+              <w:jc w:val="center"/>
+            </w:pPr>
+            <w:r>
+              <w:t>NODE</w:t>
+            </w:r>
+          </w:p>
+          <w:p>
+            <w:pPr>
+              <w:jc w:val="center"/>
+            </w:pPr>
+          </w:p>
+        </w:tc>
+        <w:tc>
+          <w:tcPr>
+            <w:tcW w:w="2254" w:type="dxa"/>
+          </w:tcPr>
+          <w:p>
+            <w:pPr>
+              <w:jc w:val="center"/>
+            </w:pPr>
+          </w:p>
+          <w:p>
+            <w:pPr>
+              <w:jc w:val="center"/>
+            </w:pPr>
+            <w:r>
+              <w:t>ACTIVITY</w:t>
+            </w:r>
+          </w:p>
+        </w:tc>
+        <w:tc>
+          <w:tcPr>
+            <w:tcW w:w="2254" w:type="dxa"/>
+          </w:tcPr>
+          <w:p>
+            <w:pPr>
+              <w:jc w:val="center"/>
+            </w:pPr>
+          </w:p>
+          <w:p>
+            <w:pPr>
+              <w:jc w:val="center"/>
+            </w:pPr>
+            <w:r>
+              <w:t>DURATION (HOURS)</w:t>
+            </w:r>
+          </w:p>
+        </w:tc>
+        <w:tc>
+          <w:tcPr>
+            <w:tcW w:w="2254" w:type="dxa"/>
+          </w:tcPr>
+          <w:p>
+            <w:pPr>
+              <w:jc w:val="center"/>
+            </w:pPr>
+          </w:p>
+          <w:p>
+            <w:pPr>
+              <w:jc w:val="center"/>
+            </w:pPr>
+            <w:r>
+              <w:t>MEMBER</w:t>
+            </w:r>
+          </w:p>
+        </w:tc>
+      </w:tr>
+      <w:tr>
+        <w:tc>
+          <w:tcPr>
+            <w:tcW w:w="2254" w:type="dxa"/>
+          </w:tcPr>
+          <w:p>
+            <w:pPr>
+              <w:jc w:val="center"/>
+            </w:pPr>
+            <w:r>
+              <w:t>A</w:t>
+            </w:r>
+          </w:p>
+        </w:tc>
+        <w:tc>
+          <w:tcPr>
+            <w:tcW w:w="2254" w:type="dxa"/>
+          </w:tcPr>
+          <w:p>
+            <w:pPr>
+              <w:jc w:val="center"/>
+            </w:pPr>
+            <w:r>
+              <w:t>Design World</w:t>
+            </w:r>
+          </w:p>
+        </w:tc>
+        <w:tc>
+          <w:tcPr>
+            <w:tcW w:w="2254" w:type="dxa"/>
+          </w:tcPr>
+          <w:p>
+            <w:pPr>
+              <w:jc w:val="center"/>
+            </w:pPr>
+            <w:r>
+              <w:t>6</w:t>
+            </w:r>
+          </w:p>
+        </w:tc>
+        <w:tc>
+          <w:tcPr>
+            <w:tcW w:w="2254" w:type="dxa"/>
+          </w:tcPr>
+          <w:p>
+            <w:pPr>
+              <w:jc w:val="center"/>
+            </w:pPr>
+            <w:r>
+              <w:t>Mani</w:t>
+            </w:r>
+          </w:p>
+        </w:tc>
+      </w:tr>
+      <w:tr>
+        <w:tc>
+          <w:tcPr>
+            <w:tcW w:w="2254" w:type="dxa"/>
+            <w:vMerge w:val="restart"/>
+          </w:tcPr>
+          <w:p>
+            <w:pPr>
+              <w:jc w:val="center"/>
+            </w:pPr>
+          </w:p>
+          <w:p>
+            <w:pPr>
+              <w:jc w:val="center"/>
+            </w:pPr>
+            <w:r>
+              <w:t>B</w:t>
+            </w:r>
+          </w:p>
+        </w:tc>
+        <w:tc>
+          <w:tcPr>
+            <w:tcW w:w="2254" w:type="dxa"/>
+          </w:tcPr>
+          <w:p>
+            <w:pPr>
+              <w:jc w:val="center"/>
+            </w:pPr>
+            <w:r>
+              <w:t xml:space="preserve">Design Static </w:t>
+            </w:r>
+          </w:p>
+          <w:p>
+            <w:pPr>
+              <w:jc w:val="center"/>
+            </w:pPr>
+            <w:r>
+              <w:t>Objects</w:t>
+            </w:r>
+          </w:p>
+        </w:tc>
+        <w:tc>
+          <w:tcPr>
+            <w:tcW w:w="2254" w:type="dxa"/>
+          </w:tcPr>
+          <w:p>
+            <w:pPr>
+              <w:jc w:val="center"/>
+            </w:pPr>
+            <w:r>
+              <w:t>1</w:t>
+            </w:r>
+          </w:p>
+        </w:tc>
+        <w:tc>
+          <w:tcPr>
+            <w:tcW w:w="2254" w:type="dxa"/>
+            <w:vMerge w:val="restart"/>
+          </w:tcPr>
+          <w:p>
+            <w:pPr>
+              <w:jc w:val="center"/>
+            </w:pPr>
+          </w:p>
+          <w:p>
+            <w:pPr>
+              <w:jc w:val="center"/>
+            </w:pPr>
+            <w:r>
+              <w:t>Mani</w:t>
+            </w:r>
+          </w:p>
+        </w:tc>
+      </w:tr>
+      <w:tr>
+        <w:tc>
+          <w:tcPr>
+            <w:tcW w:w="2254" w:type="dxa"/>
+            <w:vMerge/>
+          </w:tcPr>
+          <w:p>
+            <w:pPr>
+              <w:jc w:val="center"/>
+            </w:pPr>
+          </w:p>
+        </w:tc>
+        <w:tc>
+          <w:tcPr>
+            <w:tcW w:w="2254" w:type="dxa"/>
+          </w:tcPr>
+          <w:p>
+            <w:pPr>
+              <w:jc w:val="center"/>
+            </w:pPr>
+            <w:r>
+              <w:t>Design Dynamic Objects</w:t>
+            </w:r>
+          </w:p>
+        </w:tc>
+        <w:tc>
+          <w:tcPr>
+            <w:tcW w:w="2254" w:type="dxa"/>
+          </w:tcPr>
+          <w:p>
+            <w:pPr>
+              <w:jc w:val="center"/>
+            </w:pPr>
+            <w:r>
+              <w:t>1</w:t>
+            </w:r>
+          </w:p>
+        </w:tc>
+        <w:tc>
+          <w:tcPr>
+            <w:tcW w:w="2254" w:type="dxa"/>
+            <w:vMerge/>
+          </w:tcPr>
+          <w:p>
+            <w:pPr>
+              <w:jc w:val="center"/>
+            </w:pPr>
+          </w:p>
+        </w:tc>
+      </w:tr>
+      <w:tr>
+        <w:tc>
+          <w:tcPr>
+            <w:tcW w:w="2254" w:type="dxa"/>
+          </w:tcPr>
+          <w:p>
+            <w:pPr>
+              <w:jc w:val="center"/>
+            </w:pPr>
+            <w:r>
+              <w:t>C</w:t>
+            </w:r>
+          </w:p>
+        </w:tc>
+        <w:tc>
+          <w:tcPr>
+            <w:tcW w:w="2254" w:type="dxa"/>
+          </w:tcPr>
+          <w:p>
+            <w:pPr>
+              <w:jc w:val="center"/>
+            </w:pPr>
+            <w:r>
+              <w:t>Design Input System</w:t>
+            </w:r>
+          </w:p>
+        </w:tc>
+        <w:tc>
+          <w:tcPr>
+            <w:tcW w:w="2254" w:type="dxa"/>
+          </w:tcPr>
+          <w:p>
+            <w:pPr>
+              <w:jc w:val="center"/>
+            </w:pPr>
+            <w:r>
+              <w:t>3</w:t>
+            </w:r>
+          </w:p>
+        </w:tc>
+        <w:tc>
+          <w:tcPr>
+            <w:tcW w:w="2254" w:type="dxa"/>
+          </w:tcPr>
+          <w:p>
+            <w:pPr>
+              <w:jc w:val="center"/>
+            </w:pPr>
+            <w:r>
+              <w:t>Jakub</w:t>
+            </w:r>
+          </w:p>
+        </w:tc>
+      </w:tr>
+      <w:tr>
+        <w:tc>
+          <w:tcPr>
+            <w:tcW w:w="2254" w:type="dxa"/>
+            <w:vMerge w:val="restart"/>
+          </w:tcPr>
+          <w:p>
+            <w:pPr>
+              <w:jc w:val="center"/>
+            </w:pPr>
+          </w:p>
+          <w:p>
+            <w:pPr>
+              <w:jc w:val="center"/>
+            </w:pPr>
+            <w:r>
+              <w:t>D</w:t>
+            </w:r>
+          </w:p>
+        </w:tc>
+        <w:tc>
+          <w:tcPr>
+            <w:tcW w:w="2254" w:type="dxa"/>
+          </w:tcPr>
+          <w:p>
+            <w:pPr>
+              <w:jc w:val="center"/>
+            </w:pPr>
+            <w:r>
+              <w:t>Design Player Movement</w:t>
+            </w:r>
+          </w:p>
+        </w:tc>
+        <w:tc>
+          <w:tcPr>
+            <w:tcW w:w="2254" w:type="dxa"/>
+          </w:tcPr>
+          <w:p>
+            <w:pPr>
+              <w:jc w:val="center"/>
+            </w:pPr>
+            <w:r>
+              <w:t>3</w:t>
+            </w:r>
+          </w:p>
+        </w:tc>
+        <w:tc>
+          <w:tcPr>
+            <w:tcW w:w="2254" w:type="dxa"/>
+            <w:vMerge w:val="restart"/>
+          </w:tcPr>
+          <w:p>
+            <w:pPr>
+              <w:jc w:val="center"/>
+            </w:pPr>
+          </w:p>
+          <w:p>
+            <w:pPr>
+              <w:jc w:val="center"/>
+            </w:pPr>
+            <w:r>
+              <w:t>Jakub</w:t>
+            </w:r>
+          </w:p>
+        </w:tc>
+      </w:tr>
+      <w:tr>
+        <w:tc>
+          <w:tcPr>
+            <w:tcW w:w="2254" w:type="dxa"/>
+            <w:vMerge/>
+          </w:tcPr>
+          <w:p>
+            <w:pPr>
+              <w:jc w:val="center"/>
+            </w:pPr>
+          </w:p>
+        </w:tc>
+        <w:tc>
+          <w:tcPr>
+            <w:tcW w:w="2254" w:type="dxa"/>
+          </w:tcPr>
+          <w:p>
+            <w:pPr>
+              <w:jc w:val="center"/>
+            </w:pPr>
+            <w:r>
+              <w:t>Design Player Health and Energy</w:t>
+            </w:r>
+          </w:p>
+        </w:tc>
+        <w:tc>
+          <w:tcPr>
+            <w:tcW w:w="2254" w:type="dxa"/>
+          </w:tcPr>
+          <w:p>
+            <w:pPr>
+              <w:jc w:val="center"/>
+            </w:pPr>
+            <w:r>
+              <w:t>1</w:t>
+            </w:r>
+          </w:p>
+        </w:tc>
+        <w:tc>
+          <w:tcPr>
+            <w:tcW w:w="2254" w:type="dxa"/>
+            <w:vMerge/>
+          </w:tcPr>
+          <w:p>
+            <w:pPr>
+              <w:jc w:val="center"/>
+            </w:pPr>
+          </w:p>
+        </w:tc>
+      </w:tr>
+      <w:tr>
+        <w:tc>
+          <w:tcPr>
+            <w:tcW w:w="2254" w:type="dxa"/>
+            <w:vMerge w:val="restart"/>
+          </w:tcPr>
+          <w:p>
+            <w:pPr>
+              <w:jc w:val="center"/>
+            </w:pPr>
+          </w:p>
+          <w:p>
+            <w:pPr>
+              <w:jc w:val="center"/>
+            </w:pPr>
+            <w:r>
+              <w:t>E</w:t>
+            </w:r>
+          </w:p>
+        </w:tc>
+        <w:tc>
+          <w:tcPr>
+            <w:tcW w:w="2254" w:type="dxa"/>
+          </w:tcPr>
+          <w:p>
+            <w:pPr>
+              <w:jc w:val="center"/>
+            </w:pPr>
+            <w:r>
+              <w:t>Design Entity Movement</w:t>
+            </w:r>
+          </w:p>
+        </w:tc>
+        <w:tc>
+          <w:tcPr>
+            <w:tcW w:w="2254" w:type="dxa"/>
+          </w:tcPr>
+          <w:p>
+            <w:pPr>
+              <w:jc w:val="center"/>
+            </w:pPr>
+            <w:r>
+              <w:t>3</w:t>
+            </w:r>
+          </w:p>
+        </w:tc>
+        <w:tc>
+          <w:tcPr>
+            <w:tcW w:w="2254" w:type="dxa"/>
+            <w:vMerge w:val="restart"/>
+          </w:tcPr>
+          <w:p>
+            <w:pPr>
+              <w:jc w:val="center"/>
+            </w:pPr>
+          </w:p>
+          <w:p>
+            <w:pPr>
+              <w:jc w:val="center"/>
+            </w:pPr>
+            <w:r>
+              <w:t>Jakub</w:t>
+            </w:r>
+          </w:p>
+        </w:tc>
+      </w:tr>
+      <w:tr>
+        <w:tc>
+          <w:tcPr>
+            <w:tcW w:w="2254" w:type="dxa"/>
+            <w:vMerge/>
+          </w:tcPr>
+          <w:p>
+            <w:pPr>
+              <w:jc w:val="center"/>
+            </w:pPr>
+          </w:p>
+        </w:tc>
+        <w:tc>
+          <w:tcPr>
+            <w:tcW w:w="2254" w:type="dxa"/>
+          </w:tcPr>
+          <w:p>
+            <w:pPr>
+              <w:jc w:val="center"/>
+            </w:pPr>
+            <w:r>
+              <w:t>Design Entity Attributes</w:t>
+            </w:r>
+          </w:p>
+        </w:tc>
+        <w:tc>
+          <w:tcPr>
+            <w:tcW w:w="2254" w:type="dxa"/>
+          </w:tcPr>
+          <w:p>
+            <w:pPr>
+              <w:jc w:val="center"/>
+            </w:pPr>
+            <w:r>
+              <w:t>1</w:t>
+            </w:r>
+          </w:p>
+        </w:tc>
+        <w:tc>
+          <w:tcPr>
+            <w:tcW w:w="2254" w:type="dxa"/>
+            <w:vMerge/>
+          </w:tcPr>
+          <w:p>
+            <w:pPr>
+              <w:jc w:val="center"/>
+            </w:pPr>
+          </w:p>
+        </w:tc>
+      </w:tr>
+      <w:tr>
+        <w:tc>
+          <w:tcPr>
+            <w:tcW w:w="2254" w:type="dxa"/>
+            <w:vMerge w:val="restart"/>
+          </w:tcPr>
+          <w:p>
+            <w:pPr>
+              <w:jc w:val="center"/>
+            </w:pPr>
+          </w:p>
+          <w:p>
+            <w:pPr>
+              <w:jc w:val="center"/>
+            </w:pPr>
+            <w:r>
+              <w:t>F</w:t>
+            </w:r>
+          </w:p>
+        </w:tc>
+        <w:tc>
+          <w:tcPr>
+            <w:tcW w:w="2254" w:type="dxa"/>
+          </w:tcPr>
+          <w:p>
+            <w:pPr>
+              <w:jc w:val="center"/>
+            </w:pPr>
+            <w:r>
+              <w:t>Design Player to Object Collision</w:t>
+            </w:r>
+          </w:p>
+        </w:tc>
+        <w:tc>
+          <w:tcPr>
+            <w:tcW w:w="2254" w:type="dxa"/>
+          </w:tcPr>
+          <w:p>
+            <w:pPr>
+              <w:jc w:val="center"/>
+            </w:pPr>
+            <w:r>
+              <w:t>2.5</w:t>
+            </w:r>
+          </w:p>
+        </w:tc>
+        <w:tc>
+          <w:tcPr>
+            <w:tcW w:w="2254" w:type="dxa"/>
+            <w:vMerge w:val="restart"/>
+          </w:tcPr>
+          <w:p>
+            <w:pPr>
+              <w:jc w:val="center"/>
+            </w:pPr>
+          </w:p>
+          <w:p>
+            <w:pPr>
+              <w:jc w:val="center"/>
+            </w:pPr>
+            <w:r>
+              <w:t>Jakub</w:t>
+            </w:r>
+          </w:p>
+        </w:tc>
+      </w:tr>
+      <w:tr>
+        <w:tc>
+          <w:tcPr>
+            <w:tcW w:w="2254" w:type="dxa"/>
+            <w:vMerge/>
+          </w:tcPr>
+          <w:p>
+            <w:pPr>
+              <w:jc w:val="center"/>
+            </w:pPr>
+          </w:p>
+        </w:tc>
+        <w:tc>
+          <w:tcPr>
+            <w:tcW w:w="2254" w:type="dxa"/>
+          </w:tcPr>
+          <w:p>
+            <w:pPr>
+              <w:jc w:val="center"/>
+            </w:pPr>
+            <w:r>
+              <w:t>Design Player to Entity Collision</w:t>
+            </w:r>
+          </w:p>
+        </w:tc>
+        <w:tc>
+          <w:tcPr>
+            <w:tcW w:w="2254" w:type="dxa"/>
+          </w:tcPr>
+          <w:p>
+            <w:pPr>
+              <w:jc w:val="center"/>
+            </w:pPr>
+            <w:r>
+              <w:t>2.5</w:t>
+            </w:r>
+          </w:p>
+        </w:tc>
+        <w:tc>
+          <w:tcPr>
+            <w:tcW w:w="2254" w:type="dxa"/>
+            <w:vMerge/>
+          </w:tcPr>
+          <w:p>
+            <w:pPr>
+              <w:jc w:val="center"/>
+            </w:pPr>
+          </w:p>
+        </w:tc>
+      </w:tr>
+      <w:tr>
+        <w:tc>
+          <w:tcPr>
+            <w:tcW w:w="2254" w:type="dxa"/>
+            <w:vMerge w:val="restart"/>
+          </w:tcPr>
+          <w:p>
+            <w:pPr>
+              <w:jc w:val="center"/>
+            </w:pPr>
+            <w:r>
+              <w:t>G</w:t>
+            </w:r>
+          </w:p>
+        </w:tc>
+        <w:tc>
+          <w:tcPr>
+            <w:tcW w:w="2254" w:type="dxa"/>
+          </w:tcPr>
+          <w:p>
+            <w:pPr>
+              <w:jc w:val="center"/>
+            </w:pPr>
+            <w:r>
+              <w:t>Design Enemy AI</w:t>
+            </w:r>
+          </w:p>
+        </w:tc>
+        <w:tc>
+          <w:tcPr>
+            <w:tcW w:w="2254" w:type="dxa"/>
+          </w:tcPr>
+          <w:p>
+            <w:pPr>
+              <w:jc w:val="center"/>
+            </w:pPr>
+            <w:r>
+              <w:t>2.5</w:t>
+            </w:r>
+          </w:p>
+        </w:tc>
+        <w:tc>
+          <w:tcPr>
+            <w:tcW w:w="2254" w:type="dxa"/>
+            <w:vMerge w:val="restart"/>
+          </w:tcPr>
+          <w:p>
+            <w:pPr>
+              <w:jc w:val="center"/>
+            </w:pPr>
+            <w:r>
+              <w:t>Jakub</w:t>
+            </w:r>
+          </w:p>
+        </w:tc>
+      </w:tr>
+      <w:tr>
+        <w:tc>
+          <w:tcPr>
+            <w:tcW w:w="2254" w:type="dxa"/>
+            <w:vMerge/>
+          </w:tcPr>
+          <w:p>
+            <w:pPr>
+              <w:jc w:val="center"/>
+            </w:pPr>
+          </w:p>
+        </w:tc>
+        <w:tc>
+          <w:tcPr>
+            <w:tcW w:w="2254" w:type="dxa"/>
+          </w:tcPr>
+          <w:p>
+            <w:pPr>
+              <w:jc w:val="center"/>
+            </w:pPr>
+            <w:r>
+              <w:t>Design Animal AI</w:t>
+            </w:r>
+          </w:p>
+        </w:tc>
+        <w:tc>
+          <w:tcPr>
+            <w:tcW w:w="2254" w:type="dxa"/>
+          </w:tcPr>
+          <w:p>
+            <w:pPr>
+              <w:jc w:val="center"/>
+            </w:pPr>
+            <w:r>
+              <w:t>2.5</w:t>
+            </w:r>
+          </w:p>
+        </w:tc>
+        <w:tc>
+          <w:tcPr>
+            <w:tcW w:w="2254" w:type="dxa"/>
+            <w:vMerge/>
+          </w:tcPr>
+          <w:p>
+            <w:pPr>
+              <w:jc w:val="center"/>
+            </w:pPr>
+          </w:p>
+        </w:tc>
+      </w:tr>
+      <w:tr>
+        <w:tc>
+          <w:tcPr>
+            <w:tcW w:w="2254" w:type="dxa"/>
+          </w:tcPr>
+          <w:p>
+            <w:pPr>
+              <w:jc w:val="center"/>
+            </w:pPr>
+            <w:r>
+              <w:t>H</w:t>
+            </w:r>
+          </w:p>
+        </w:tc>
+        <w:tc>
+          <w:tcPr>
+            <w:tcW w:w="2254" w:type="dxa"/>
+          </w:tcPr>
+          <w:p>
+            <w:pPr>
+              <w:jc w:val="center"/>
+            </w:pPr>
+            <w:r>
+              <w:t>Design Camera</w:t>
+            </w:r>
+            <w:r>
+              <w:t xml:space="preserve"> Behaviour</w:t>
+            </w:r>
+          </w:p>
+        </w:tc>
+        <w:tc>
+          <w:tcPr>
+            <w:tcW w:w="2254" w:type="dxa"/>
+          </w:tcPr>
+          <w:p>
+            <w:pPr>
+              <w:jc w:val="center"/>
+            </w:pPr>
+            <w:r>
+              <w:t>3</w:t>
+            </w:r>
+          </w:p>
+        </w:tc>
+        <w:tc>
+          <w:tcPr>
+            <w:tcW w:w="2254" w:type="dxa"/>
+          </w:tcPr>
+          <w:p>
+            <w:pPr>
+              <w:jc w:val="center"/>
+            </w:pPr>
+            <w:r>
+              <w:t>Mani</w:t>
+            </w:r>
+          </w:p>
+        </w:tc>
+      </w:tr>
+      <w:tr>
+        <w:tc>
+          <w:tcPr>
+            <w:tcW w:w="2254" w:type="dxa"/>
+          </w:tcPr>
+          <w:p>
+            <w:pPr>
+              <w:jc w:val="center"/>
+            </w:pPr>
+            <w:r>
+              <w:t>I</w:t>
+            </w:r>
+          </w:p>
+        </w:tc>
+        <w:tc>
+          <w:tcPr>
+            <w:tcW w:w="2254" w:type="dxa"/>
+          </w:tcPr>
+          <w:p>
+            <w:pPr>
+              <w:jc w:val="center"/>
+            </w:pPr>
+            <w:r>
+              <w:t>Design Lighting</w:t>
+            </w:r>
+          </w:p>
+        </w:tc>
+        <w:tc>
+          <w:tcPr>
+            <w:tcW w:w="2254" w:type="dxa"/>
+          </w:tcPr>
+          <w:p>
+            <w:pPr>
+              <w:jc w:val="center"/>
+            </w:pPr>
+            <w:r>
+              <w:t>5</w:t>
+            </w:r>
+          </w:p>
+        </w:tc>
+        <w:tc>
+          <w:tcPr>
+            <w:tcW w:w="2254" w:type="dxa"/>
+          </w:tcPr>
+          <w:p>
+            <w:pPr>
+              <w:jc w:val="center"/>
+            </w:pPr>
+            <w:r>
+              <w:t>Mani</w:t>
+            </w:r>
+          </w:p>
+        </w:tc>
+      </w:tr>
+      <w:tr>
+        <w:tc>
+          <w:tcPr>
+            <w:tcW w:w="2254" w:type="dxa"/>
+          </w:tcPr>
+          <w:p>
+            <w:pPr>
+              <w:jc w:val="center"/>
+            </w:pPr>
+            <w:r>
+              <w:t>J</w:t>
+            </w:r>
+          </w:p>
+        </w:tc>
+        <w:tc>
+          <w:tcPr>
+            <w:tcW w:w="2254" w:type="dxa"/>
+          </w:tcPr>
+          <w:p>
+            <w:pPr>
+              <w:jc w:val="center"/>
+            </w:pPr>
+            <w:r>
+              <w:t>Design Physics system</w:t>
+            </w:r>
+          </w:p>
+        </w:tc>
+        <w:tc>
+          <w:tcPr>
+            <w:tcW w:w="2254" w:type="dxa"/>
+          </w:tcPr>
+          <w:p>
+            <w:pPr>
+              <w:jc w:val="center"/>
+            </w:pPr>
+            <w:r>
+              <w:t>5</w:t>
+            </w:r>
+          </w:p>
+        </w:tc>
+        <w:tc>
+          <w:tcPr>
+            <w:tcW w:w="2254" w:type="dxa"/>
+          </w:tcPr>
+          <w:p>
+            <w:pPr>
+              <w:jc w:val="center"/>
+            </w:pPr>
+            <w:r>
+              <w:t>Mani</w:t>
+            </w:r>
+          </w:p>
+        </w:tc>
+      </w:tr>
+      <w:tr>
+        <w:tc>
+          <w:tcPr>
+            <w:tcW w:w="2254" w:type="dxa"/>
+          </w:tcPr>
+          <w:p>
+            <w:pPr>
+              <w:jc w:val="center"/>
+            </w:pPr>
+            <w:r>
+              <w:t>K</w:t>
+            </w:r>
+          </w:p>
+        </w:tc>
+        <w:tc>
+          <w:tcPr>
+            <w:tcW w:w="2254" w:type="dxa"/>
+          </w:tcPr>
+          <w:p>
+            <w:pPr>
+              <w:jc w:val="center"/>
+            </w:pPr>
+            <w:r>
+              <w:t>Design Particle System</w:t>
+            </w:r>
+          </w:p>
+        </w:tc>
+        <w:tc>
+          <w:tcPr>
+            <w:tcW w:w="2254" w:type="dxa"/>
+          </w:tcPr>
+          <w:p>
+            <w:pPr>
+              <w:jc w:val="center"/>
+            </w:pPr>
+            <w:r>
+              <w:t>4</w:t>
+            </w:r>
+          </w:p>
+        </w:tc>
+        <w:tc>
+          <w:tcPr>
+            <w:tcW w:w="2254" w:type="dxa"/>
+          </w:tcPr>
+          <w:p>
+            <w:pPr>
+              <w:jc w:val="center"/>
+            </w:pPr>
+            <w:r>
+              <w:t>Mani</w:t>
+            </w:r>
+          </w:p>
+        </w:tc>
+      </w:tr>
+      <w:tr>
+        <w:tc>
+          <w:tcPr>
+            <w:tcW w:w="2254" w:type="dxa"/>
+            <w:vMerge w:val="restart"/>
+          </w:tcPr>
+          <w:p>
+            <w:pPr>
+              <w:jc w:val="center"/>
+            </w:pPr>
+            <w:r>
+              <w:t>L</w:t>
+            </w:r>
+          </w:p>
+        </w:tc>
+        <w:tc>
+          <w:tcPr>
+            <w:tcW w:w="2254" w:type="dxa"/>
+          </w:tcPr>
+          <w:p>
+            <w:pPr>
+              <w:jc w:val="center"/>
+            </w:pPr>
+            <w:r>
+              <w:t>Design HUD</w:t>
+            </w:r>
+          </w:p>
+        </w:tc>
+        <w:tc>
+          <w:tcPr>
+            <w:tcW w:w="2254" w:type="dxa"/>
+          </w:tcPr>
+          <w:p>
+            <w:pPr>
+              <w:jc w:val="center"/>
+            </w:pPr>
+            <w:r>
+              <w:t>2</w:t>
+            </w:r>
+          </w:p>
+        </w:tc>
+        <w:tc>
+          <w:tcPr>
+            <w:tcW w:w="2254" w:type="dxa"/>
+            <w:vMerge w:val="restart"/>
+          </w:tcPr>
+          <w:p>
+            <w:pPr>
+              <w:jc w:val="center"/>
+            </w:pPr>
+            <w:r>
+              <w:t>Mani</w:t>
+            </w:r>
+          </w:p>
+        </w:tc>
+      </w:tr>
+      <w:tr>
+        <w:tc>
+          <w:tcPr>
+            <w:tcW w:w="2254" w:type="dxa"/>
+            <w:vMerge/>
+          </w:tcPr>
+          <w:p>
+            <w:pPr>
+              <w:jc w:val="center"/>
+            </w:pPr>
+          </w:p>
+        </w:tc>
+        <w:tc>
+          <w:tcPr>
+            <w:tcW w:w="2254" w:type="dxa"/>
+          </w:tcPr>
+          <w:p>
+            <w:pPr>
+              <w:jc w:val="center"/>
+            </w:pPr>
+            <w:r>
+              <w:t>Design Main Menu</w:t>
+            </w:r>
+          </w:p>
+        </w:tc>
+        <w:tc>
+          <w:tcPr>
+            <w:tcW w:w="2254" w:type="dxa"/>
+          </w:tcPr>
+          <w:p>
+            <w:pPr>
+              <w:jc w:val="center"/>
+            </w:pPr>
+            <w:r>
+              <w:t>2</w:t>
+            </w:r>
+            <w:bookmarkStart w:id="12" w:name="_GoBack"/>
+            <w:bookmarkEnd w:id="12"/>
+          </w:p>
+        </w:tc>
+        <w:tc>
+          <w:tcPr>
+            <w:tcW w:w="2254" w:type="dxa"/>
+            <w:vMerge/>
+          </w:tcPr>
+          <w:p>
+            <w:pPr>
+              <w:jc w:val="center"/>
+            </w:pPr>
+          </w:p>
+        </w:tc>
+      </w:tr>
+      <w:tr>
+        <w:tc>
+          <w:tcPr>
+            <w:tcW w:w="2254" w:type="dxa"/>
+          </w:tcPr>
+          <w:p>
+            <w:pPr>
+              <w:jc w:val="center"/>
+            </w:pPr>
+          </w:p>
+        </w:tc>
+        <w:tc>
+          <w:tcPr>
+            <w:tcW w:w="2254" w:type="dxa"/>
+          </w:tcPr>
+          <w:p>
+            <w:pPr>
+              <w:jc w:val="center"/>
+            </w:pPr>
+          </w:p>
+        </w:tc>
+        <w:tc>
+          <w:tcPr>
+            <w:tcW w:w="2254" w:type="dxa"/>
+          </w:tcPr>
+          <w:p>
+            <w:pPr>
+              <w:jc w:val="center"/>
+            </w:pPr>
+          </w:p>
+        </w:tc>
+        <w:tc>
+          <w:tcPr>
+            <w:tcW w:w="2254" w:type="dxa"/>
+          </w:tcPr>
+          <w:p>
+            <w:pPr>
+              <w:jc w:val="center"/>
+            </w:pPr>
+          </w:p>
+        </w:tc>
+      </w:tr>
+    </w:tbl>
+    <w:p/>
+    <w:p>
+      <w:pPr>
+        <w:pStyle w:val="Heading2"/>
+        <w:rPr>
+          <w:rFonts w:asciiTheme="minorHAnsi" w:hAnsiTheme="minorHAnsi" w:cstheme="minorHAnsi"/>
+        </w:rPr>
+      </w:pPr>
+      <w:bookmarkStart w:id="13" w:name="_Toc496101534"/>
+      <w:r>
+        <w:rPr>
+          <w:rFonts w:asciiTheme="minorHAnsi" w:hAnsiTheme="minorHAnsi" w:cstheme="minorHAnsi"/>
+        </w:rPr>
+        <w:t>Testing Plans</w:t>
+      </w:r>
+      <w:r>
+        <w:rPr>
+          <w:rFonts w:asciiTheme="minorHAnsi" w:hAnsiTheme="minorHAnsi" w:cstheme="minorHAnsi"/>
+        </w:rPr>
+        <w:t xml:space="preserve"> – </w:t>
+      </w:r>
+      <w:proofErr w:type="spellStart"/>
+      <w:r>
+        <w:rPr>
+          <w:rFonts w:asciiTheme="minorHAnsi" w:hAnsiTheme="minorHAnsi" w:cstheme="minorHAnsi"/>
+        </w:rPr>
+        <w:t>Kanaga</w:t>
+      </w:r>
+      <w:proofErr w:type="spellEnd"/>
+      <w:r>
+        <w:rPr>
+          <w:rFonts w:asciiTheme="minorHAnsi" w:hAnsiTheme="minorHAnsi" w:cstheme="minorHAnsi"/>
+        </w:rPr>
+        <w:t xml:space="preserve"> Manikandan </w:t>
+      </w:r>
+      <w:proofErr w:type="spellStart"/>
+      <w:r>
+        <w:rPr>
+          <w:rFonts w:asciiTheme="minorHAnsi" w:hAnsiTheme="minorHAnsi" w:cstheme="minorHAnsi"/>
+        </w:rPr>
+        <w:t>Solaikannan</w:t>
+      </w:r>
+      <w:bookmarkEnd w:id="13"/>
+      <w:proofErr w:type="spellEnd"/>
+    </w:p>
+    <w:p/>
+    <w:p>
+      <w:r>
+        <w:t>Testing for this game is going to take place after</w:t>
+      </w:r>
+      <w:r>
+        <w:t xml:space="preserve"> the implementation of every game element</w:t>
+      </w:r>
+      <w:r>
+        <w:t>.</w:t>
+      </w:r>
+      <w:r>
+        <w:t xml:space="preserve"> Using Table 1., I will able to list down all the features and check if they’re working as per expected. </w:t>
+      </w:r>
+    </w:p>
+    <w:tbl>
+      <w:tblPr>
+        <w:tblStyle w:val="TableGrid"/>
+        <w:tblW w:w="0" w:type="auto"/>
+        <w:tblLook w:val="04A0" w:firstRow="1" w:lastRow="0" w:firstColumn="1" w:lastColumn="0" w:noHBand="0" w:noVBand="1"/>
+      </w:tblPr>
+      <w:tblGrid>
+        <w:gridCol w:w="1502"/>
+        <w:gridCol w:w="1502"/>
+        <w:gridCol w:w="1503"/>
+        <w:gridCol w:w="1503"/>
+        <w:gridCol w:w="1503"/>
+        <w:gridCol w:w="1503"/>
+      </w:tblGrid>
+      <w:tr>
+        <w:tc>
+          <w:tcPr>
+            <w:tcW w:w="1502" w:type="dxa"/>
+          </w:tcPr>
+          <w:p>
+            <w:pPr>
+              <w:jc w:val="center"/>
+              <w:rPr>
+                <w:rFonts w:ascii="Arial" w:hAnsi="Arial" w:cs="Arial"/>
+                <w:sz w:val="24"/>
+              </w:rPr>
+            </w:pPr>
+            <w:r>
+              <w:rPr>
+                <w:rFonts w:ascii="Arial" w:hAnsi="Arial" w:cs="Arial"/>
+                <w:sz w:val="24"/>
+              </w:rPr>
+              <w:t>Test No</w:t>
+            </w:r>
+          </w:p>
+        </w:tc>
+        <w:tc>
+          <w:tcPr>
+            <w:tcW w:w="1502" w:type="dxa"/>
+          </w:tcPr>
+          <w:p>
+            <w:pPr>
+              <w:jc w:val="center"/>
+              <w:rPr>
+                <w:rFonts w:ascii="Arial" w:hAnsi="Arial" w:cs="Arial"/>
+                <w:sz w:val="24"/>
+              </w:rPr>
+            </w:pPr>
+            <w:r>
+              <w:rPr>
+                <w:rFonts w:ascii="Arial" w:hAnsi="Arial" w:cs="Arial"/>
+                <w:sz w:val="24"/>
+              </w:rPr>
+              <w:t>Task</w:t>
+            </w:r>
+          </w:p>
+        </w:tc>
+        <w:tc>
+          <w:tcPr>
+            <w:tcW w:w="1503" w:type="dxa"/>
+          </w:tcPr>
+          <w:p>
+            <w:pPr>
+              <w:jc w:val="center"/>
+              <w:rPr>
+                <w:rFonts w:ascii="Arial" w:hAnsi="Arial" w:cs="Arial"/>
+                <w:sz w:val="24"/>
+              </w:rPr>
+            </w:pPr>
+            <w:r>
+              <w:rPr>
+                <w:rFonts w:ascii="Arial" w:hAnsi="Arial" w:cs="Arial"/>
+                <w:sz w:val="24"/>
+              </w:rPr>
+              <w:t>Expected Result</w:t>
+            </w:r>
+          </w:p>
+        </w:tc>
+        <w:tc>
+          <w:tcPr>
+            <w:tcW w:w="1503" w:type="dxa"/>
+          </w:tcPr>
+          <w:p>
+            <w:pPr>
+              <w:jc w:val="center"/>
+              <w:rPr>
+                <w:rFonts w:ascii="Arial" w:hAnsi="Arial" w:cs="Arial"/>
+                <w:sz w:val="24"/>
+              </w:rPr>
+            </w:pPr>
+            <w:r>
+              <w:rPr>
+                <w:rFonts w:ascii="Arial" w:hAnsi="Arial" w:cs="Arial"/>
+                <w:sz w:val="24"/>
+              </w:rPr>
+              <w:t>Actual Result</w:t>
+            </w:r>
+          </w:p>
+        </w:tc>
+        <w:tc>
+          <w:tcPr>
+            <w:tcW w:w="1503" w:type="dxa"/>
+          </w:tcPr>
+          <w:p>
+            <w:pPr>
+              <w:jc w:val="center"/>
+              <w:rPr>
+                <w:rFonts w:ascii="Arial" w:hAnsi="Arial" w:cs="Arial"/>
+                <w:sz w:val="24"/>
+              </w:rPr>
+            </w:pPr>
+            <w:r>
+              <w:rPr>
+                <w:rFonts w:ascii="Arial" w:hAnsi="Arial" w:cs="Arial"/>
+                <w:sz w:val="24"/>
+              </w:rPr>
+              <w:t>Status (Pass/Fail)</w:t>
+            </w:r>
+          </w:p>
+          <w:p>
+            <w:pPr>
+              <w:jc w:val="center"/>
+              <w:rPr>
+                <w:rFonts w:ascii="Arial" w:hAnsi="Arial" w:cs="Arial"/>
+                <w:sz w:val="24"/>
+              </w:rPr>
+            </w:pPr>
+          </w:p>
+        </w:tc>
+        <w:tc>
+          <w:tcPr>
+            <w:tcW w:w="1503" w:type="dxa"/>
+          </w:tcPr>
+          <w:p>
+            <w:pPr>
+              <w:jc w:val="center"/>
+              <w:rPr>
+                <w:rFonts w:ascii="Arial" w:hAnsi="Arial" w:cs="Arial"/>
+                <w:sz w:val="24"/>
+              </w:rPr>
+            </w:pPr>
+            <w:r>
+              <w:rPr>
+                <w:rFonts w:ascii="Arial" w:hAnsi="Arial" w:cs="Arial"/>
+                <w:sz w:val="24"/>
+              </w:rPr>
+              <w:t>Notes</w:t>
+            </w:r>
+          </w:p>
+        </w:tc>
+      </w:tr>
+      <w:tr>
+        <w:tc>
+          <w:tcPr>
+            <w:tcW w:w="1502" w:type="dxa"/>
+          </w:tcPr>
+          <w:p>
+            <w:pPr>
+              <w:jc w:val="center"/>
+              <w:rPr>
+                <w:rFonts w:ascii="Arial" w:hAnsi="Arial" w:cs="Arial"/>
+                <w:sz w:val="24"/>
+              </w:rPr>
+            </w:pPr>
+          </w:p>
+        </w:tc>
+        <w:tc>
+          <w:tcPr>
+            <w:tcW w:w="1502" w:type="dxa"/>
+          </w:tcPr>
+          <w:p>
+            <w:pPr>
+              <w:jc w:val="center"/>
+              <w:rPr>
+                <w:rFonts w:ascii="Arial" w:hAnsi="Arial" w:cs="Arial"/>
+                <w:sz w:val="24"/>
+              </w:rPr>
+            </w:pPr>
+          </w:p>
+        </w:tc>
+        <w:tc>
+          <w:tcPr>
+            <w:tcW w:w="1503" w:type="dxa"/>
+          </w:tcPr>
+          <w:p>
+            <w:pPr>
+              <w:jc w:val="center"/>
+              <w:rPr>
+                <w:rFonts w:ascii="Arial" w:hAnsi="Arial" w:cs="Arial"/>
+                <w:sz w:val="24"/>
+              </w:rPr>
+            </w:pPr>
+          </w:p>
+        </w:tc>
+        <w:tc>
+          <w:tcPr>
+            <w:tcW w:w="1503" w:type="dxa"/>
+          </w:tcPr>
+          <w:p>
+            <w:pPr>
+              <w:jc w:val="center"/>
+              <w:rPr>
+                <w:rFonts w:ascii="Arial" w:hAnsi="Arial" w:cs="Arial"/>
+                <w:sz w:val="24"/>
+              </w:rPr>
+            </w:pPr>
+          </w:p>
+        </w:tc>
+        <w:tc>
+          <w:tcPr>
+            <w:tcW w:w="1503" w:type="dxa"/>
+          </w:tcPr>
+          <w:p>
+            <w:pPr>
+              <w:jc w:val="center"/>
+              <w:rPr>
+                <w:rFonts w:ascii="Arial" w:hAnsi="Arial" w:cs="Arial"/>
+                <w:sz w:val="24"/>
+              </w:rPr>
+            </w:pPr>
+          </w:p>
+        </w:tc>
+        <w:tc>
+          <w:tcPr>
+            <w:tcW w:w="1503" w:type="dxa"/>
+          </w:tcPr>
+          <w:p>
+            <w:pPr>
+              <w:jc w:val="center"/>
+              <w:rPr>
+                <w:rFonts w:ascii="Arial" w:hAnsi="Arial" w:cs="Arial"/>
+                <w:sz w:val="24"/>
+              </w:rPr>
+            </w:pPr>
+          </w:p>
+        </w:tc>
+      </w:tr>
+      <w:tr>
+        <w:tc>
+          <w:tcPr>
+            <w:tcW w:w="1502" w:type="dxa"/>
+          </w:tcPr>
+          <w:p>
+            <w:pPr>
+              <w:jc w:val="center"/>
+              <w:rPr>
+                <w:rFonts w:ascii="Arial" w:hAnsi="Arial" w:cs="Arial"/>
+                <w:sz w:val="24"/>
+              </w:rPr>
+            </w:pPr>
+          </w:p>
+        </w:tc>
+        <w:tc>
+          <w:tcPr>
+            <w:tcW w:w="1502" w:type="dxa"/>
+          </w:tcPr>
+          <w:p>
+            <w:pPr>
+              <w:jc w:val="center"/>
+              <w:rPr>
+                <w:rFonts w:ascii="Arial" w:hAnsi="Arial" w:cs="Arial"/>
+                <w:sz w:val="24"/>
+              </w:rPr>
+            </w:pPr>
+          </w:p>
+        </w:tc>
+        <w:tc>
+          <w:tcPr>
+            <w:tcW w:w="1503" w:type="dxa"/>
+          </w:tcPr>
+          <w:p>
+            <w:pPr>
+              <w:jc w:val="center"/>
+              <w:rPr>
+                <w:rFonts w:ascii="Arial" w:hAnsi="Arial" w:cs="Arial"/>
+                <w:sz w:val="24"/>
+              </w:rPr>
+            </w:pPr>
+          </w:p>
+        </w:tc>
+        <w:tc>
+          <w:tcPr>
+            <w:tcW w:w="1503" w:type="dxa"/>
+          </w:tcPr>
+          <w:p>
+            <w:pPr>
+              <w:jc w:val="center"/>
+              <w:rPr>
+                <w:rFonts w:ascii="Arial" w:hAnsi="Arial" w:cs="Arial"/>
+                <w:sz w:val="24"/>
+              </w:rPr>
+            </w:pPr>
+          </w:p>
+        </w:tc>
+        <w:tc>
+          <w:tcPr>
+            <w:tcW w:w="1503" w:type="dxa"/>
+          </w:tcPr>
+          <w:p>
+            <w:pPr>
+              <w:jc w:val="center"/>
+              <w:rPr>
+                <w:rFonts w:ascii="Arial" w:hAnsi="Arial" w:cs="Arial"/>
+                <w:sz w:val="24"/>
+              </w:rPr>
+            </w:pPr>
+          </w:p>
+        </w:tc>
+        <w:tc>
+          <w:tcPr>
+            <w:tcW w:w="1503" w:type="dxa"/>
+          </w:tcPr>
+          <w:p>
+            <w:pPr>
+              <w:jc w:val="center"/>
+              <w:rPr>
+                <w:rFonts w:ascii="Arial" w:hAnsi="Arial" w:cs="Arial"/>
+                <w:sz w:val="24"/>
+              </w:rPr>
+            </w:pPr>
+          </w:p>
+        </w:tc>
+      </w:tr>
+      <w:tr>
+        <w:tc>
+          <w:tcPr>
+            <w:tcW w:w="1502" w:type="dxa"/>
+          </w:tcPr>
+          <w:p>
+            <w:pPr>
+              <w:rPr>
+                <w:rFonts w:ascii="Arial" w:hAnsi="Arial" w:cs="Arial"/>
+                <w:sz w:val="24"/>
+              </w:rPr>
+            </w:pPr>
+          </w:p>
+        </w:tc>
+        <w:tc>
+          <w:tcPr>
+            <w:tcW w:w="1502" w:type="dxa"/>
+          </w:tcPr>
+          <w:p>
+            <w:pPr>
+              <w:jc w:val="center"/>
+              <w:rPr>
+                <w:rFonts w:ascii="Arial" w:hAnsi="Arial" w:cs="Arial"/>
+                <w:sz w:val="24"/>
+              </w:rPr>
+            </w:pPr>
+          </w:p>
+        </w:tc>
+        <w:tc>
+          <w:tcPr>
+            <w:tcW w:w="1503" w:type="dxa"/>
+          </w:tcPr>
+          <w:p>
+            <w:pPr>
+              <w:jc w:val="center"/>
+              <w:rPr>
+                <w:rFonts w:ascii="Arial" w:hAnsi="Arial" w:cs="Arial"/>
+                <w:sz w:val="24"/>
+              </w:rPr>
+            </w:pPr>
+          </w:p>
+        </w:tc>
+        <w:tc>
+          <w:tcPr>
+            <w:tcW w:w="1503" w:type="dxa"/>
+          </w:tcPr>
+          <w:p>
+            <w:pPr>
+              <w:jc w:val="center"/>
+              <w:rPr>
+                <w:rFonts w:ascii="Arial" w:hAnsi="Arial" w:cs="Arial"/>
+                <w:sz w:val="24"/>
+              </w:rPr>
+            </w:pPr>
+          </w:p>
+        </w:tc>
+        <w:tc>
+          <w:tcPr>
+            <w:tcW w:w="1503" w:type="dxa"/>
+          </w:tcPr>
+          <w:p>
+            <w:pPr>
+              <w:jc w:val="center"/>
+              <w:rPr>
+                <w:rFonts w:ascii="Arial" w:hAnsi="Arial" w:cs="Arial"/>
+                <w:sz w:val="24"/>
+              </w:rPr>
+            </w:pPr>
+          </w:p>
+        </w:tc>
+        <w:tc>
+          <w:tcPr>
+            <w:tcW w:w="1503" w:type="dxa"/>
+          </w:tcPr>
+          <w:p>
+            <w:pPr>
+              <w:rPr>
+                <w:rFonts w:ascii="Arial" w:hAnsi="Arial" w:cs="Arial"/>
+                <w:sz w:val="24"/>
+              </w:rPr>
+            </w:pPr>
+          </w:p>
+        </w:tc>
+      </w:tr>
+    </w:tbl>
+    <w:p>
+      <w:pPr>
+        <w:jc w:val="center"/>
+        <w:rPr>
+          <w:b/>
+        </w:rPr>
+      </w:pPr>
+      <w:r>
+        <w:rPr>
+          <w:b/>
+        </w:rPr>
+        <w:t>Table 1. Testing Table</w:t>
+      </w:r>
+    </w:p>
+    <w:p/>
     <w:p>
       <w:pPr>
         <w:pStyle w:val="Heading1"/>
@@ -435,14 +5319,15 @@
           <w:sz w:val="28"/>
         </w:rPr>
       </w:pPr>
+      <w:bookmarkStart w:id="14" w:name="_Toc496101535"/>
       <w:r>
         <w:rPr>
           <w:rFonts w:ascii="Adobe Gothic Std B" w:eastAsia="Adobe Gothic Std B" w:hAnsi="Adobe Gothic Std B" w:cstheme="minorHAnsi"/>
           <w:sz w:val="28"/>
         </w:rPr>
-        <w:lastRenderedPageBreak/>
         <w:t>My Tasks:</w:t>
       </w:r>
+      <w:bookmarkEnd w:id="14"/>
     </w:p>
     <w:p>
       <w:pPr>
@@ -452,6 +5337,7 @@
           <w:sz w:val="28"/>
         </w:rPr>
       </w:pPr>
+      <w:bookmarkStart w:id="15" w:name="_Toc496101536"/>
       <w:r>
         <w:rPr>
           <w:rFonts w:ascii="Adobe Gothic Std B" w:eastAsia="Adobe Gothic Std B" w:hAnsi="Adobe Gothic Std B" w:cstheme="minorHAnsi"/>
@@ -459,6 +5345,7 @@
         </w:rPr>
         <w:t>Assets:</w:t>
       </w:r>
+      <w:bookmarkEnd w:id="15"/>
     </w:p>
     <w:p>
       <w:pPr>
@@ -474,6 +5361,7 @@
           <w:rFonts w:asciiTheme="minorHAnsi" w:hAnsiTheme="minorHAnsi" w:cstheme="minorHAnsi"/>
         </w:rPr>
       </w:pPr>
+      <w:bookmarkStart w:id="16" w:name="_Toc496101537"/>
       <w:r>
         <w:rPr>
           <w:rFonts w:asciiTheme="minorHAnsi" w:hAnsiTheme="minorHAnsi" w:cstheme="minorHAnsi"/>
@@ -486,6 +5374,7 @@
         </w:rPr>
         <w:t>:</w:t>
       </w:r>
+      <w:bookmarkEnd w:id="16"/>
     </w:p>
     <w:p>
       <w:pPr>
@@ -828,6 +5717,7 @@
           <w:rFonts w:asciiTheme="minorHAnsi" w:hAnsiTheme="minorHAnsi" w:cstheme="minorHAnsi"/>
         </w:rPr>
       </w:pPr>
+      <w:bookmarkStart w:id="17" w:name="_Toc496101538"/>
       <w:r>
         <w:rPr>
           <w:rFonts w:asciiTheme="minorHAnsi" w:hAnsiTheme="minorHAnsi" w:cstheme="minorHAnsi"/>
@@ -840,6 +5730,7 @@
         </w:rPr>
         <w:t>:</w:t>
       </w:r>
+      <w:bookmarkEnd w:id="17"/>
     </w:p>
     <w:p>
       <w:pPr>
@@ -1153,12 +6044,14 @@
           <w:rFonts w:asciiTheme="minorHAnsi" w:hAnsiTheme="minorHAnsi" w:cstheme="minorHAnsi"/>
         </w:rPr>
       </w:pPr>
+      <w:bookmarkStart w:id="18" w:name="_Toc496101539"/>
       <w:r>
         <w:rPr>
           <w:rFonts w:asciiTheme="minorHAnsi" w:hAnsiTheme="minorHAnsi" w:cstheme="minorHAnsi"/>
         </w:rPr>
         <w:t>Collectibles:</w:t>
       </w:r>
+      <w:bookmarkEnd w:id="18"/>
     </w:p>
     <w:p>
       <w:pPr>
@@ -1457,12 +6350,14 @@
           <w:rFonts w:asciiTheme="minorHAnsi" w:hAnsiTheme="minorHAnsi" w:cstheme="minorHAnsi"/>
         </w:rPr>
       </w:pPr>
+      <w:bookmarkStart w:id="19" w:name="_Toc496101540"/>
       <w:r>
         <w:rPr>
           <w:rFonts w:asciiTheme="minorHAnsi" w:hAnsiTheme="minorHAnsi" w:cstheme="minorHAnsi"/>
         </w:rPr>
         <w:t>Particles:</w:t>
       </w:r>
+      <w:bookmarkEnd w:id="19"/>
     </w:p>
     <w:p>
       <w:pPr>
@@ -1565,6 +6460,7 @@
           <w:sz w:val="28"/>
         </w:rPr>
       </w:pPr>
+      <w:bookmarkStart w:id="20" w:name="_Toc496101541"/>
       <w:r>
         <w:rPr>
           <w:rFonts w:ascii="Adobe Gothic Std B" w:eastAsia="Adobe Gothic Std B" w:hAnsi="Adobe Gothic Std B" w:cstheme="minorHAnsi"/>
@@ -1572,6 +6468,7 @@
         </w:rPr>
         <w:t>Camera:</w:t>
       </w:r>
+      <w:bookmarkEnd w:id="20"/>
     </w:p>
     <w:p>
       <w:pPr>
@@ -1621,7 +6518,21 @@
         <w:rPr>
           <w:rFonts w:cstheme="minorHAnsi"/>
         </w:rPr>
-        <w:t xml:space="preserve"> the XMMatrixLookAtLH function from the XNA Maths library which takes the camera’s position, target position and the direct</w:t>
+        <w:t xml:space="preserve"> the </w:t>
+      </w:r>
+      <w:proofErr w:type="spellStart"/>
+      <w:r>
+        <w:rPr>
+          <w:rFonts w:cstheme="minorHAnsi"/>
+        </w:rPr>
+        <w:t>XMMatrixLookAtLH</w:t>
+      </w:r>
+      <w:proofErr w:type="spellEnd"/>
+      <w:r>
+        <w:rPr>
+          <w:rFonts w:cstheme="minorHAnsi"/>
+        </w:rPr>
+        <w:t xml:space="preserve"> function from the XNA Maths library which takes the camera’s position, target position and the direct</w:t>
       </w:r>
       <w:r>
         <w:rPr>
@@ -1676,7 +6587,21 @@
         <w:rPr>
           <w:rFonts w:cstheme="minorHAnsi"/>
         </w:rPr>
-        <w:t xml:space="preserve"> in pitch and yaw directions. This action is executed by calling the XMMatrixRotationRollPitchYaw function from the same library that takes the rotation values for all 3 axes as parameters</w:t>
+        <w:t xml:space="preserve"> in pitch and yaw directions. This action is executed by calling the </w:t>
+      </w:r>
+      <w:proofErr w:type="spellStart"/>
+      <w:r>
+        <w:rPr>
+          <w:rFonts w:cstheme="minorHAnsi"/>
+        </w:rPr>
+        <w:t>XMMatrixRotationRollPitchYaw</w:t>
+      </w:r>
+      <w:proofErr w:type="spellEnd"/>
+      <w:r>
+        <w:rPr>
+          <w:rFonts w:cstheme="minorHAnsi"/>
+        </w:rPr>
+        <w:t xml:space="preserve"> function from the same library that takes the rotation values for all 3 axes as parameters</w:t>
       </w:r>
       <w:r>
         <w:rPr>
@@ -1796,6 +6721,7 @@
           <w:sz w:val="28"/>
         </w:rPr>
       </w:pPr>
+      <w:bookmarkStart w:id="21" w:name="_Toc496101542"/>
       <w:r>
         <w:rPr>
           <w:rFonts w:ascii="Adobe Gothic Std B" w:eastAsia="Adobe Gothic Std B" w:hAnsi="Adobe Gothic Std B" w:cstheme="minorHAnsi"/>
@@ -1803,6 +6729,7 @@
         </w:rPr>
         <w:t>User Interface (UI):</w:t>
       </w:r>
+      <w:bookmarkEnd w:id="21"/>
     </w:p>
     <w:p>
       <w:pPr>
@@ -1827,7 +6754,21 @@
         <w:rPr>
           <w:rFonts w:cstheme="minorHAnsi"/>
         </w:rPr>
-        <w:t xml:space="preserve"> a leaderboards button,</w:t>
+        <w:t xml:space="preserve"> a </w:t>
+      </w:r>
+      <w:proofErr w:type="spellStart"/>
+      <w:r>
+        <w:rPr>
+          <w:rFonts w:cstheme="minorHAnsi"/>
+        </w:rPr>
+        <w:t>leaderboards</w:t>
+      </w:r>
+      <w:proofErr w:type="spellEnd"/>
+      <w:r>
+        <w:rPr>
+          <w:rFonts w:cstheme="minorHAnsi"/>
+        </w:rPr>
+        <w:t xml:space="preserve"> button,</w:t>
       </w:r>
       <w:r>
         <w:rPr>
@@ -1845,7 +6786,21 @@
         <w:rPr>
           <w:rFonts w:cstheme="minorHAnsi"/>
         </w:rPr>
-        <w:t xml:space="preserve"> The leaderboards but</w:t>
+        <w:t xml:space="preserve"> The </w:t>
+      </w:r>
+      <w:proofErr w:type="spellStart"/>
+      <w:r>
+        <w:rPr>
+          <w:rFonts w:cstheme="minorHAnsi"/>
+        </w:rPr>
+        <w:t>leaderboards</w:t>
+      </w:r>
+      <w:proofErr w:type="spellEnd"/>
+      <w:r>
+        <w:rPr>
+          <w:rFonts w:cstheme="minorHAnsi"/>
+        </w:rPr>
+        <w:t xml:space="preserve"> but</w:t>
       </w:r>
       <w:r>
         <w:rPr>
@@ -2193,6 +7148,7 @@
           <w:sz w:val="28"/>
         </w:rPr>
       </w:pPr>
+      <w:bookmarkStart w:id="22" w:name="_Toc496101543"/>
       <w:r>
         <w:rPr>
           <w:rFonts w:ascii="Adobe Gothic Std B" w:eastAsia="Adobe Gothic Std B" w:hAnsi="Adobe Gothic Std B" w:cstheme="minorHAnsi"/>
@@ -2201,6 +7157,7 @@
         <w:lastRenderedPageBreak/>
         <w:t>Lighting:</w:t>
       </w:r>
+      <w:bookmarkEnd w:id="22"/>
     </w:p>
     <w:p>
       <w:pPr>
@@ -2288,8 +7245,6 @@
         </w:rPr>
         <w:t>. Sherrod and Jones</w:t>
       </w:r>
-      <w:bookmarkStart w:id="0" w:name="_GoBack"/>
-      <w:bookmarkEnd w:id="0"/>
       <w:r>
         <w:rPr>
           <w:rFonts w:cstheme="minorHAnsi"/>
@@ -2314,13 +7269,6 @@
         </w:rPr>
         <w:t>.</w:t>
       </w:r>
-    </w:p>
-    <w:p>
-      <w:pPr>
-        <w:rPr>
-          <w:rFonts w:cstheme="minorHAnsi"/>
-        </w:rPr>
-      </w:pPr>
     </w:p>
     <w:p>
       <w:pPr>
@@ -2330,13 +7278,300 @@
           <w:sz w:val="28"/>
         </w:rPr>
       </w:pPr>
+      <w:bookmarkStart w:id="23" w:name="_Toc496101544"/>
       <w:r>
         <w:rPr>
           <w:rFonts w:ascii="Adobe Gothic Std B" w:eastAsia="Adobe Gothic Std B" w:hAnsi="Adobe Gothic Std B"/>
           <w:sz w:val="28"/>
         </w:rPr>
+        <w:t>Development Techniques</w:t>
+      </w:r>
+      <w:r>
+        <w:rPr>
+          <w:rFonts w:ascii="Adobe Gothic Std B" w:eastAsia="Adobe Gothic Std B" w:hAnsi="Adobe Gothic Std B"/>
+          <w:sz w:val="28"/>
+        </w:rPr>
+        <w:t>:</w:t>
+      </w:r>
+      <w:bookmarkEnd w:id="23"/>
+    </w:p>
+    <w:p/>
+    <w:p>
+      <w:r>
+        <w:t xml:space="preserve">To fully understand each concept and logic of DirectX 11 SDK, the tutorials for each aspect will be completed first. Based on the knowledge gained from each tutorial, an empty project will be created which is going to be the final game. The empty project will be populated frequently after understanding each concept. The world will be created first which will then be filled with objects and then with living entities. The collision detection and AI will be the next thing taking place followed by lighting, UI, etc. The final phase would include optimisations, memory management, smoother frame rates, bug fixing, etc. </w:t>
+      </w:r>
+    </w:p>
+    <w:p>
+      <w:pPr>
+        <w:pStyle w:val="Heading1"/>
+        <w:rPr>
+          <w:rFonts w:ascii="Adobe Gothic Std B" w:eastAsia="Adobe Gothic Std B" w:hAnsi="Adobe Gothic Std B"/>
+          <w:sz w:val="28"/>
+        </w:rPr>
+      </w:pPr>
+      <w:bookmarkStart w:id="24" w:name="_Toc496101545"/>
+      <w:r>
+        <w:rPr>
+          <w:rFonts w:ascii="Adobe Gothic Std B" w:eastAsia="Adobe Gothic Std B" w:hAnsi="Adobe Gothic Std B"/>
+          <w:sz w:val="28"/>
+        </w:rPr>
+        <w:lastRenderedPageBreak/>
+        <w:t>Object Oriented Design:</w:t>
+      </w:r>
+      <w:bookmarkEnd w:id="24"/>
+    </w:p>
+    <w:p>
+      <w:pPr>
+        <w:jc w:val="center"/>
+      </w:pPr>
+      <w:r>
+        <w:rPr>
+          <w:noProof/>
+        </w:rPr>
+        <w:drawing>
+          <wp:inline distT="0" distB="0" distL="0" distR="0">
+            <wp:extent cx="5731510" cy="4131945"/>
+            <wp:effectExtent l="0" t="0" r="2540" b="1905"/>
+            <wp:docPr id="9" name="Picture 9"/>
+            <wp:cNvGraphicFramePr>
+              <a:graphicFrameLocks xmlns:a="http://schemas.openxmlformats.org/drawingml/2006/main" noChangeAspect="1"/>
+            </wp:cNvGraphicFramePr>
+            <a:graphic xmlns:a="http://schemas.openxmlformats.org/drawingml/2006/main">
+              <a:graphicData uri="http://schemas.openxmlformats.org/drawingml/2006/picture">
+                <pic:pic xmlns:pic="http://schemas.openxmlformats.org/drawingml/2006/picture">
+                  <pic:nvPicPr>
+                    <pic:cNvPr id="9" name="Class Diagram.png"/>
+                    <pic:cNvPicPr/>
+                  </pic:nvPicPr>
+                  <pic:blipFill>
+                    <a:blip r:embed="rId16" cstate="print">
+                      <a:extLst>
+                        <a:ext uri="{28A0092B-C50C-407E-A947-70E740481C1C}">
+                          <a14:useLocalDpi xmlns:a14="http://schemas.microsoft.com/office/drawing/2010/main" val="0"/>
+                        </a:ext>
+                      </a:extLst>
+                    </a:blip>
+                    <a:stretch>
+                      <a:fillRect/>
+                    </a:stretch>
+                  </pic:blipFill>
+                  <pic:spPr>
+                    <a:xfrm>
+                      <a:off x="0" y="0"/>
+                      <a:ext cx="5731510" cy="4131945"/>
+                    </a:xfrm>
+                    <a:prstGeom prst="rect">
+                      <a:avLst/>
+                    </a:prstGeom>
+                  </pic:spPr>
+                </pic:pic>
+              </a:graphicData>
+            </a:graphic>
+          </wp:inline>
+        </w:drawing>
+      </w:r>
+    </w:p>
+    <w:p>
+      <w:pPr>
+        <w:jc w:val="center"/>
+        <w:rPr>
+          <w:b/>
+        </w:rPr>
+      </w:pPr>
+      <w:r>
+        <w:rPr>
+          <w:b/>
+        </w:rPr>
+        <w:t>Figure 9. Class Diagram</w:t>
+      </w:r>
+    </w:p>
+    <w:p>
+      <w:r>
+        <w:t>Referring to the class diagram in Figure</w:t>
+      </w:r>
+      <w:r>
+        <w:t xml:space="preserve"> 9., System Manager is the primary class. It contains</w:t>
+      </w:r>
+      <w:r>
+        <w:t xml:space="preserve"> and initialises all other classes when the game is launched. Each class’s purpose will now be explained briefly. The Time class is responsible for receiving the system time and calculating the time difference between each tick. The Input Manager is responsible for receiving the input from the keyboard and mouse and passing the information to other classes that need it. The Text System class will load in all the text assets</w:t>
+      </w:r>
+      <w:r>
+        <w:t xml:space="preserve"> and can be used for UI and such. The Texture System class is responsible for loading the textures from the system folder into the game. The Sound System class is responsible for initialisation and import of sound files from the system folder into the game. </w:t>
+      </w:r>
+    </w:p>
+    <w:p>
+      <w:r>
+        <w:t>Menu and Game</w:t>
+      </w:r>
+      <w:r>
+        <w:t xml:space="preserve"> have separate loops that will run depending on the user input. The menu loop will run first by default displaying the main menu and when the player wishes to enter the game, the game loop will commence</w:t>
+      </w:r>
+      <w:r>
+        <w:t xml:space="preserve"> from the Menu class and the reverse happens when the player wishes to go back</w:t>
+      </w:r>
+      <w:r>
+        <w:t>. Moving on to the children of the Game class, the Light class is responsible for projecting light in the game and cast shadows appropriately. The Camera Controller class</w:t>
+      </w:r>
+      <w:r>
+        <w:t xml:space="preserve"> is responsible f</w:t>
+      </w:r>
+      <w:r>
+        <w:t xml:space="preserve">or the movement and rotation of the camera based on the information received from the Input Manager class. The HUD class is responsible for displaying the </w:t>
+      </w:r>
+      <w:r>
+        <w:t>text and player info during gameplay. The Particle class doesn’t have any actions but contains info and</w:t>
+      </w:r>
+      <w:r>
+        <w:t xml:space="preserve"> dimensions of a single particle</w:t>
+      </w:r>
+      <w:r>
+        <w:t>. However, the Particle Manager class is responsible fo</w:t>
+      </w:r>
+      <w:r>
+        <w:t>r generating many instances of the</w:t>
+      </w:r>
+      <w:r>
+        <w:t xml:space="preserve"> single particle and manage its randomised movement.</w:t>
+      </w:r>
+      <w:r>
+        <w:t xml:space="preserve"> These children have aggregation relationship towards the Game class because they can exist independently but they are not allowed to have other parent objects. </w:t>
+      </w:r>
+      <w:r>
+        <w:t xml:space="preserve"> </w:t>
+      </w:r>
+    </w:p>
+    <w:p>
+      <w:r>
+        <w:lastRenderedPageBreak/>
+        <w:t>The Asset class is responsible for loading in asset</w:t>
+      </w:r>
+      <w:r>
+        <w:t>s from the system folder into the game and carries position and scale info of that asset.</w:t>
+      </w:r>
+      <w:r>
+        <w:t xml:space="preserve"> The Transform Component class includes all the transformation matrices required for the assets to move around. It takes in from the Asset class and executes translation and rotation functions with those values. The 3D collider component class will provide collision boxes to assets and check for collisions every frame. The player, NPC and Object classes are just used to control their actions and behaviour. These 3 classes are inherited from Assets class because these classes utilise the values from the parent class. The remaining classes have composition relationship because the children classes can’t exist without the parent class. </w:t>
+      </w:r>
+    </w:p>
+    <w:p/>
+    <w:p>
+      <w:pPr>
+        <w:pStyle w:val="Heading1"/>
+        <w:rPr>
+          <w:rFonts w:ascii="Adobe Gothic Std B" w:eastAsia="Adobe Gothic Std B" w:hAnsi="Adobe Gothic Std B"/>
+          <w:sz w:val="28"/>
+        </w:rPr>
+      </w:pPr>
+      <w:bookmarkStart w:id="25" w:name="_Toc496101546"/>
+      <w:r>
+        <w:rPr>
+          <w:rFonts w:ascii="Adobe Gothic Std B" w:eastAsia="Adobe Gothic Std B" w:hAnsi="Adobe Gothic Std B"/>
+          <w:sz w:val="28"/>
+        </w:rPr>
+        <w:t>Critical Reflection:</w:t>
+      </w:r>
+      <w:bookmarkEnd w:id="25"/>
+    </w:p>
+    <w:p/>
+    <w:p>
+      <w:r>
+        <w:t xml:space="preserve">It was an amazing experience </w:t>
+      </w:r>
+      <w:r>
+        <w:t>in designing this project. DirectX 11 is an i</w:t>
+      </w:r>
+      <w:r>
+        <w:t>nteresting subject and having done some tutorials and research, I’m sure that it’s going to be fun coding with this SDK</w:t>
+      </w:r>
+      <w:r>
+        <w:t xml:space="preserve">. The concepts and the logic was much easier to grasp compared to other SDKs. It’s </w:t>
+      </w:r>
+      <w:r>
+        <w:t>a</w:t>
+      </w:r>
+      <w:r>
+        <w:t xml:space="preserve"> recommended software t</w:t>
+      </w:r>
+      <w:r>
+        <w:t>o any beginners to programming.</w:t>
+      </w:r>
+    </w:p>
+    <w:p>
+      <w:r>
+        <w:t>DirectX 11 excels in 3D programming and we were asked to make a 3D game using the DirectX 11. This was also my first time coding a playable game in 3D or else it was just the game engines that did most of the 3D work. So, I should say I was very much excited about this project. My partner and I sat down and thought of what kind of game could we make. We didn’t want to make a very complex game mainly because it wasn’t required. That’s when we came up with this island survival game</w:t>
+      </w:r>
+      <w:r>
+        <w:t xml:space="preserve"> because it was required to make a large area for the player to explore. </w:t>
+      </w:r>
+    </w:p>
+    <w:p>
+      <w:r>
+        <w:t>We designed our game by constantly referring the assessment brief and making sure if our project has met all the requirements. We weren’t sure which tasks were complicated and which ones were simple. So, we faced a bit of dilemma on how to fairly distribute the tasks between us.</w:t>
+      </w:r>
+      <w:r>
+        <w:t xml:space="preserve"> We, first, split the tasks based on our programming experience such that we knew that implementing UI is easier than implementing collision detection. This wasn’t a permanent solution but it was a good lead on at least starting our individual reports. We, later, came up with a points system that can be provided to each task to identify </w:t>
+      </w:r>
+      <w:r>
+        <w:t>its</w:t>
+      </w:r>
+      <w:r>
+        <w:t xml:space="preserve"> difficulty level.</w:t>
+      </w:r>
+      <w:r>
+        <w:t xml:space="preserve"> This made it easier for us to </w:t>
+      </w:r>
+      <w:r>
+        <w:t>distribute the tasks between us evenly as</w:t>
+      </w:r>
+      <w:r>
+        <w:t xml:space="preserve"> shown in [ENTER HERE].</w:t>
+      </w:r>
+      <w:r>
+        <w:t xml:space="preserve"> My partner and I couldn’t find time outside university hours to discuss and design our project. So, we spared time when both of us were at home and started video calling through Skype. He could share his screen and we were able to get the job done conveniently. </w:t>
+      </w:r>
+    </w:p>
+    <w:p>
+      <w:r>
+        <w:t>Now about my individual tasks, I should say I was able to design easily with a help of a DirectX 11 book for beginners. The book stated everything I needed to know</w:t>
+      </w:r>
+      <w:r>
+        <w:t xml:space="preserve"> about the tasks allocated to me and was very informative.</w:t>
+      </w:r>
+    </w:p>
+    <w:p>
+      <w:r>
+        <w:t xml:space="preserve">In all honesty, there wasn’t much difficulties faced in designing this project. One of the reasons could be that I designed game projects before and it </w:t>
+      </w:r>
+      <w:r>
+        <w:t xml:space="preserve">was a similar </w:t>
+      </w:r>
+      <w:r>
+        <w:t xml:space="preserve">process. </w:t>
+      </w:r>
+    </w:p>
+    <w:p>
+      <w:pPr>
+        <w:rPr>
+          <w:rFonts w:cstheme="minorHAnsi"/>
+        </w:rPr>
+      </w:pPr>
+    </w:p>
+    <w:p>
+      <w:pPr>
+        <w:pStyle w:val="Heading1"/>
+        <w:rPr>
+          <w:rFonts w:ascii="Adobe Gothic Std B" w:eastAsia="Adobe Gothic Std B" w:hAnsi="Adobe Gothic Std B"/>
+          <w:sz w:val="28"/>
+        </w:rPr>
+      </w:pPr>
+      <w:bookmarkStart w:id="26" w:name="_Toc496101547"/>
+      <w:r>
+        <w:rPr>
+          <w:rFonts w:ascii="Adobe Gothic Std B" w:eastAsia="Adobe Gothic Std B" w:hAnsi="Adobe Gothic Std B"/>
+          <w:sz w:val="28"/>
+        </w:rPr>
         <w:t>References:</w:t>
       </w:r>
+      <w:bookmarkEnd w:id="26"/>
     </w:p>
     <w:p/>
     <w:p>
@@ -2348,7 +7583,15 @@
         </w:numPr>
       </w:pPr>
       <w:r>
-        <w:t>SHERROD, A. and W</w:t>
+        <w:t xml:space="preserve">SHERROD, </w:t>
+      </w:r>
+      <w:proofErr w:type="gramStart"/>
+      <w:r>
+        <w:t>A.</w:t>
+      </w:r>
+      <w:proofErr w:type="gramEnd"/>
+      <w:r>
+        <w:t xml:space="preserve"> and W</w:t>
       </w:r>
       <w:r>
         <w:t xml:space="preserve">. </w:t>
@@ -2418,9 +7661,12 @@
       </w:r>
     </w:p>
     <w:sectPr>
+      <w:footerReference w:type="default" r:id="rId17"/>
       <w:pgSz w:w="11906" w:h="16838"/>
       <w:pgMar w:top="1440" w:right="1440" w:bottom="1440" w:left="1440" w:header="708" w:footer="708" w:gutter="0"/>
+      <w:pgNumType w:start="0"/>
       <w:cols w:space="708"/>
+      <w:titlePg/>
       <w:docGrid w:linePitch="360"/>
     </w:sectPr>
   </w:body>
@@ -2450,6 +7696,60 @@
     </w:p>
   </w:endnote>
 </w:endnotes>
+</file>
+
+<file path=word/footer1.xml><?xml version="1.0" encoding="utf-8"?>
+<w:ftr xmlns:wpc="http://schemas.microsoft.com/office/word/2010/wordprocessingCanvas" xmlns:cx="http://schemas.microsoft.com/office/drawing/2014/chartex" xmlns:cx1="http://schemas.microsoft.com/office/drawing/2015/9/8/chartex" xmlns:cx2="http://schemas.microsoft.com/office/drawing/2015/10/21/chartex" xmlns:cx3="http://schemas.microsoft.com/office/drawing/2016/5/9/chartex" xmlns:cx4="http://schemas.microsoft.com/office/drawing/2016/5/10/chartex" xmlns:cx5="http://schemas.microsoft.com/office/drawing/2016/5/11/chartex" xmlns:cx6="http://schemas.microsoft.com/office/drawing/2016/5/12/chartex" xmlns:cx7="http://schemas.microsoft.com/office/drawing/2016/5/13/chartex" xmlns:cx8="http://schemas.microsoft.com/office/drawing/2016/5/14/chartex" xmlns:mc="http://schemas.openxmlformats.org/markup-compatibility/2006" xmlns:aink="http://schemas.microsoft.com/office/drawing/2016/ink" xmlns:am3d="http://schemas.microsoft.com/office/drawing/2017/model3d" xmlns:o="urn:schemas-microsoft-com:office:office" xmlns:r="http://schemas.openxmlformats.org/officeDocument/2006/relationships" xmlns:m="http://schemas.openxmlformats.org/officeDocument/2006/math" xmlns:v="urn:schemas-microsoft-com:vml" xmlns:wp14="http://schemas.microsoft.com/office/word/2010/wordprocessingDrawing" xmlns:wp="http://schemas.openxmlformats.org/drawingml/2006/wordprocessingDrawing" xmlns:w10="urn:schemas-microsoft-com:office:word" xmlns:w="http://schemas.openxmlformats.org/wordprocessingml/2006/main" xmlns:w14="http://schemas.microsoft.com/office/word/2010/wordml" xmlns:w15="http://schemas.microsoft.com/office/word/2012/wordml" xmlns:w16cid="http://schemas.microsoft.com/office/word/2016/wordml/cid" xmlns:w16se="http://schemas.microsoft.com/office/word/2015/wordml/symex" xmlns:wpg="http://schemas.microsoft.com/office/word/2010/wordprocessingGroup" xmlns:wpi="http://schemas.microsoft.com/office/word/2010/wordprocessingInk" xmlns:wne="http://schemas.microsoft.com/office/word/2006/wordml" xmlns:wps="http://schemas.microsoft.com/office/word/2010/wordprocessingShape" mc:Ignorable="w14 w15 w16se w16cid wp14">
+  <w:sdt>
+    <w:sdtPr>
+      <w:id w:val="-2077585347"/>
+      <w:docPartObj>
+        <w:docPartGallery w:val="Page Numbers (Bottom of Page)"/>
+        <w:docPartUnique/>
+      </w:docPartObj>
+    </w:sdtPr>
+    <w:sdtContent>
+      <w:p>
+        <w:pPr>
+          <w:pStyle w:val="Footer"/>
+          <w:jc w:val="right"/>
+        </w:pPr>
+        <w:r>
+          <w:t xml:space="preserve">Page | </w:t>
+        </w:r>
+        <w:r>
+          <w:fldChar w:fldCharType="begin"/>
+        </w:r>
+        <w:r>
+          <w:instrText xml:space="preserve"> PAGE   \* MERGEFORMAT </w:instrText>
+        </w:r>
+        <w:r>
+          <w:fldChar w:fldCharType="separate"/>
+        </w:r>
+        <w:r>
+          <w:rPr>
+            <w:noProof/>
+          </w:rPr>
+          <w:t>14</w:t>
+        </w:r>
+        <w:r>
+          <w:rPr>
+            <w:noProof/>
+          </w:rPr>
+          <w:fldChar w:fldCharType="end"/>
+        </w:r>
+        <w:r>
+          <w:t xml:space="preserve"> </w:t>
+        </w:r>
+      </w:p>
+    </w:sdtContent>
+  </w:sdt>
+  <w:p>
+    <w:pPr>
+      <w:pStyle w:val="Footer"/>
+    </w:pPr>
+  </w:p>
+</w:ftr>
 </file>
 
 <file path=word/footnotes.xml><?xml version="1.0" encoding="utf-8"?>
@@ -3492,6 +8792,101 @@
     <w:uiPriority w:val="99"/>
     <w:rsid w:val="00906090"/>
   </w:style>
+  <w:style w:type="paragraph" w:styleId="TOCHeading">
+    <w:name w:val="TOC Heading"/>
+    <w:basedOn w:val="Heading1"/>
+    <w:next w:val="Normal"/>
+    <w:uiPriority w:val="39"/>
+    <w:unhideWhenUsed/>
+    <w:qFormat/>
+    <w:rsid w:val="00A06042"/>
+    <w:pPr>
+      <w:outlineLvl w:val="9"/>
+    </w:pPr>
+    <w:rPr>
+      <w:lang w:val="en-US"/>
+    </w:rPr>
+  </w:style>
+  <w:style w:type="paragraph" w:styleId="TOC1">
+    <w:name w:val="toc 1"/>
+    <w:basedOn w:val="Normal"/>
+    <w:next w:val="Normal"/>
+    <w:autoRedefine/>
+    <w:uiPriority w:val="39"/>
+    <w:unhideWhenUsed/>
+    <w:rsid w:val="00A06042"/>
+    <w:pPr>
+      <w:spacing w:after="100"/>
+    </w:pPr>
+  </w:style>
+  <w:style w:type="paragraph" w:styleId="TOC2">
+    <w:name w:val="toc 2"/>
+    <w:basedOn w:val="Normal"/>
+    <w:next w:val="Normal"/>
+    <w:autoRedefine/>
+    <w:uiPriority w:val="39"/>
+    <w:unhideWhenUsed/>
+    <w:rsid w:val="00A06042"/>
+    <w:pPr>
+      <w:spacing w:after="100"/>
+      <w:ind w:left="220"/>
+    </w:pPr>
+  </w:style>
+  <w:style w:type="character" w:styleId="Hyperlink">
+    <w:name w:val="Hyperlink"/>
+    <w:basedOn w:val="DefaultParagraphFont"/>
+    <w:uiPriority w:val="99"/>
+    <w:unhideWhenUsed/>
+    <w:rsid w:val="00A06042"/>
+    <w:rPr>
+      <w:color w:val="0563C1" w:themeColor="hyperlink"/>
+      <w:u w:val="single"/>
+    </w:rPr>
+  </w:style>
+  <w:style w:type="paragraph" w:styleId="NoSpacing">
+    <w:name w:val="No Spacing"/>
+    <w:link w:val="NoSpacingChar"/>
+    <w:uiPriority w:val="1"/>
+    <w:qFormat/>
+    <w:rsid w:val="007B3503"/>
+    <w:pPr>
+      <w:spacing w:after="0" w:line="240" w:lineRule="auto"/>
+    </w:pPr>
+    <w:rPr>
+      <w:rFonts w:eastAsiaTheme="minorEastAsia"/>
+      <w:lang w:val="en-US"/>
+    </w:rPr>
+  </w:style>
+  <w:style w:type="character" w:customStyle="1" w:styleId="NoSpacingChar">
+    <w:name w:val="No Spacing Char"/>
+    <w:basedOn w:val="DefaultParagraphFont"/>
+    <w:link w:val="NoSpacing"/>
+    <w:uiPriority w:val="1"/>
+    <w:rsid w:val="007B3503"/>
+    <w:rPr>
+      <w:rFonts w:eastAsiaTheme="minorEastAsia"/>
+      <w:lang w:val="en-US"/>
+    </w:rPr>
+  </w:style>
+  <w:style w:type="table" w:styleId="TableGrid">
+    <w:name w:val="Table Grid"/>
+    <w:basedOn w:val="TableNormal"/>
+    <w:uiPriority w:val="39"/>
+    <w:rsid w:val="00B2679D"/>
+    <w:pPr>
+      <w:spacing w:after="0" w:line="240" w:lineRule="auto"/>
+    </w:pPr>
+    <w:tblPr>
+      <w:tblBorders>
+        <w:top w:val="single" w:sz="4" w:space="0" w:color="auto"/>
+        <w:left w:val="single" w:sz="4" w:space="0" w:color="auto"/>
+        <w:bottom w:val="single" w:sz="4" w:space="0" w:color="auto"/>
+        <w:right w:val="single" w:sz="4" w:space="0" w:color="auto"/>
+        <w:insideH w:val="single" w:sz="4" w:space="0" w:color="auto"/>
+        <w:insideV w:val="single" w:sz="4" w:space="0" w:color="auto"/>
+      </w:tblBorders>
+    </w:tblPr>
+  </w:style>
 </w:styles>
 </file>
 
@@ -3795,7 +9190,7 @@
 </file>
 
 <file path=customXml/itemProps1.xml><?xml version="1.0" encoding="utf-8"?>
-<ds:datastoreItem xmlns:ds="http://schemas.openxmlformats.org/officeDocument/2006/customXml" ds:itemID="{D3EC4A59-5032-4332-B1E5-E29357FF2021}">
+<ds:datastoreItem xmlns:ds="http://schemas.openxmlformats.org/officeDocument/2006/customXml" ds:itemID="{DBBA6BE7-6192-432D-9DCB-1957F9B26705}">
   <ds:schemaRefs>
     <ds:schemaRef ds:uri="http://schemas.openxmlformats.org/officeDocument/2006/bibliography"/>
   </ds:schemaRefs>

--- a/Assignment 1/Assignment 1 - Report.docx
+++ b/Assignment 1/Assignment 1 - Report.docx
@@ -1182,6 +1182,8 @@
         </w:rPr>
       </w:sdtEndPr>
       <w:sdtContent>
+        <w:bookmarkStart w:id="0" w:name="_GoBack" w:displacedByCustomXml="prev"/>
+        <w:bookmarkEnd w:id="0" w:displacedByCustomXml="prev"/>
         <w:p>
           <w:pPr>
             <w:pStyle w:val="TOCHeading"/>
@@ -1222,7 +1224,7 @@
           <w:r>
             <w:fldChar w:fldCharType="separate"/>
           </w:r>
-          <w:hyperlink w:anchor="_Toc496101521" w:history="1">
+          <w:hyperlink w:anchor="_Toc496111820" w:history="1">
             <w:r>
               <w:rPr>
                 <w:rStyle w:val="Hyperlink"/>
@@ -1250,7 +1252,7 @@
                 <w:noProof/>
                 <w:webHidden/>
               </w:rPr>
-              <w:instrText xml:space="preserve"> PAGEREF _Toc496101521 \h </w:instrText>
+              <w:instrText xml:space="preserve"> PAGEREF _Toc496111820 \h </w:instrText>
             </w:r>
             <w:r>
               <w:rPr>
@@ -1293,7 +1295,7 @@
               <w:lang w:eastAsia="en-GB"/>
             </w:rPr>
           </w:pPr>
-          <w:hyperlink w:anchor="_Toc496101522" w:history="1">
+          <w:hyperlink w:anchor="_Toc496111821" w:history="1">
             <w:r>
               <w:rPr>
                 <w:rStyle w:val="Hyperlink"/>
@@ -1321,7 +1323,7 @@
                 <w:noProof/>
                 <w:webHidden/>
               </w:rPr>
-              <w:instrText xml:space="preserve"> PAGEREF _Toc496101522 \h </w:instrText>
+              <w:instrText xml:space="preserve"> PAGEREF _Toc496111821 \h </w:instrText>
             </w:r>
             <w:r>
               <w:rPr>
@@ -1364,7 +1366,7 @@
               <w:lang w:eastAsia="en-GB"/>
             </w:rPr>
           </w:pPr>
-          <w:hyperlink w:anchor="_Toc496101523" w:history="1">
+          <w:hyperlink w:anchor="_Toc496111822" w:history="1">
             <w:r>
               <w:rPr>
                 <w:rStyle w:val="Hyperlink"/>
@@ -1392,7 +1394,7 @@
                 <w:noProof/>
                 <w:webHidden/>
               </w:rPr>
-              <w:instrText xml:space="preserve"> PAGEREF _Toc496101523 \h </w:instrText>
+              <w:instrText xml:space="preserve"> PAGEREF _Toc496111822 \h </w:instrText>
             </w:r>
             <w:r>
               <w:rPr>
@@ -1435,7 +1437,7 @@
               <w:lang w:eastAsia="en-GB"/>
             </w:rPr>
           </w:pPr>
-          <w:hyperlink w:anchor="_Toc496101524" w:history="1">
+          <w:hyperlink w:anchor="_Toc496111823" w:history="1">
             <w:r>
               <w:rPr>
                 <w:rStyle w:val="Hyperlink"/>
@@ -1463,7 +1465,7 @@
                 <w:noProof/>
                 <w:webHidden/>
               </w:rPr>
-              <w:instrText xml:space="preserve"> PAGEREF _Toc496101524 \h </w:instrText>
+              <w:instrText xml:space="preserve"> PAGEREF _Toc496111823 \h </w:instrText>
             </w:r>
             <w:r>
               <w:rPr>
@@ -1506,7 +1508,7 @@
               <w:lang w:eastAsia="en-GB"/>
             </w:rPr>
           </w:pPr>
-          <w:hyperlink w:anchor="_Toc496101525" w:history="1">
+          <w:hyperlink w:anchor="_Toc496111824" w:history="1">
             <w:r>
               <w:rPr>
                 <w:rStyle w:val="Hyperlink"/>
@@ -1534,7 +1536,7 @@
                 <w:noProof/>
                 <w:webHidden/>
               </w:rPr>
-              <w:instrText xml:space="preserve"> PAGEREF _Toc496101525 \h </w:instrText>
+              <w:instrText xml:space="preserve"> PAGEREF _Toc496111824 \h </w:instrText>
             </w:r>
             <w:r>
               <w:rPr>
@@ -1577,7 +1579,7 @@
               <w:lang w:eastAsia="en-GB"/>
             </w:rPr>
           </w:pPr>
-          <w:hyperlink w:anchor="_Toc496101526" w:history="1">
+          <w:hyperlink w:anchor="_Toc496111825" w:history="1">
             <w:r>
               <w:rPr>
                 <w:rStyle w:val="Hyperlink"/>
@@ -1605,7 +1607,7 @@
                 <w:noProof/>
                 <w:webHidden/>
               </w:rPr>
-              <w:instrText xml:space="preserve"> PAGEREF _Toc496101526 \h </w:instrText>
+              <w:instrText xml:space="preserve"> PAGEREF _Toc496111825 \h </w:instrText>
             </w:r>
             <w:r>
               <w:rPr>
@@ -1648,7 +1650,7 @@
               <w:lang w:eastAsia="en-GB"/>
             </w:rPr>
           </w:pPr>
-          <w:hyperlink w:anchor="_Toc496101527" w:history="1">
+          <w:hyperlink w:anchor="_Toc496111826" w:history="1">
             <w:r>
               <w:rPr>
                 <w:rStyle w:val="Hyperlink"/>
@@ -1676,7 +1678,7 @@
                 <w:noProof/>
                 <w:webHidden/>
               </w:rPr>
-              <w:instrText xml:space="preserve"> PAGEREF _Toc496101527 \h </w:instrText>
+              <w:instrText xml:space="preserve"> PAGEREF _Toc496111826 \h </w:instrText>
             </w:r>
             <w:r>
               <w:rPr>
@@ -1719,7 +1721,7 @@
               <w:lang w:eastAsia="en-GB"/>
             </w:rPr>
           </w:pPr>
-          <w:hyperlink w:anchor="_Toc496101528" w:history="1">
+          <w:hyperlink w:anchor="_Toc496111827" w:history="1">
             <w:r>
               <w:rPr>
                 <w:rStyle w:val="Hyperlink"/>
@@ -1747,7 +1749,7 @@
                 <w:noProof/>
                 <w:webHidden/>
               </w:rPr>
-              <w:instrText xml:space="preserve"> PAGEREF _Toc496101528 \h </w:instrText>
+              <w:instrText xml:space="preserve"> PAGEREF _Toc496111827 \h </w:instrText>
             </w:r>
             <w:r>
               <w:rPr>
@@ -1790,7 +1792,7 @@
               <w:lang w:eastAsia="en-GB"/>
             </w:rPr>
           </w:pPr>
-          <w:hyperlink w:anchor="_Toc496101529" w:history="1">
+          <w:hyperlink w:anchor="_Toc496111828" w:history="1">
             <w:r>
               <w:rPr>
                 <w:rStyle w:val="Hyperlink"/>
@@ -1818,7 +1820,7 @@
                 <w:noProof/>
                 <w:webHidden/>
               </w:rPr>
-              <w:instrText xml:space="preserve"> PAGEREF _Toc496101529 \h </w:instrText>
+              <w:instrText xml:space="preserve"> PAGEREF _Toc496111828 \h </w:instrText>
             </w:r>
             <w:r>
               <w:rPr>
@@ -1861,7 +1863,7 @@
               <w:lang w:eastAsia="en-GB"/>
             </w:rPr>
           </w:pPr>
-          <w:hyperlink w:anchor="_Toc496101530" w:history="1">
+          <w:hyperlink w:anchor="_Toc496111829" w:history="1">
             <w:r>
               <w:rPr>
                 <w:rStyle w:val="Hyperlink"/>
@@ -1889,7 +1891,7 @@
                 <w:noProof/>
                 <w:webHidden/>
               </w:rPr>
-              <w:instrText xml:space="preserve"> PAGEREF _Toc496101530 \h </w:instrText>
+              <w:instrText xml:space="preserve"> PAGEREF _Toc496111829 \h </w:instrText>
             </w:r>
             <w:r>
               <w:rPr>
@@ -1932,7 +1934,7 @@
               <w:lang w:eastAsia="en-GB"/>
             </w:rPr>
           </w:pPr>
-          <w:hyperlink w:anchor="_Toc496101531" w:history="1">
+          <w:hyperlink w:anchor="_Toc496111830" w:history="1">
             <w:r>
               <w:rPr>
                 <w:rStyle w:val="Hyperlink"/>
@@ -1960,7 +1962,7 @@
                 <w:noProof/>
                 <w:webHidden/>
               </w:rPr>
-              <w:instrText xml:space="preserve"> PAGEREF _Toc496101531 \h </w:instrText>
+              <w:instrText xml:space="preserve"> PAGEREF _Toc496111830 \h </w:instrText>
             </w:r>
             <w:r>
               <w:rPr>
@@ -2003,14 +2005,14 @@
               <w:lang w:eastAsia="en-GB"/>
             </w:rPr>
           </w:pPr>
-          <w:hyperlink w:anchor="_Toc496101532" w:history="1">
+          <w:hyperlink w:anchor="_Toc496111831" w:history="1">
             <w:r>
               <w:rPr>
                 <w:rStyle w:val="Hyperlink"/>
                 <w:rFonts w:cstheme="minorHAnsi"/>
                 <w:noProof/>
               </w:rPr>
-              <w:t>Class Diagram:</w:t>
+              <w:t>Critical Path Analysis:</w:t>
             </w:r>
             <w:r>
               <w:rPr>
@@ -2031,7 +2033,7 @@
                 <w:noProof/>
                 <w:webHidden/>
               </w:rPr>
-              <w:instrText xml:space="preserve"> PAGEREF _Toc496101532 \h </w:instrText>
+              <w:instrText xml:space="preserve"> PAGEREF _Toc496111831 \h </w:instrText>
             </w:r>
             <w:r>
               <w:rPr>
@@ -2074,14 +2076,14 @@
               <w:lang w:eastAsia="en-GB"/>
             </w:rPr>
           </w:pPr>
-          <w:hyperlink w:anchor="_Toc496101533" w:history="1">
+          <w:hyperlink w:anchor="_Toc496111832" w:history="1">
             <w:r>
               <w:rPr>
                 <w:rStyle w:val="Hyperlink"/>
                 <w:rFonts w:cstheme="minorHAnsi"/>
                 <w:noProof/>
               </w:rPr>
-              <w:t>Critical Path Analysis:</w:t>
+              <w:t>Testing Plans – Kanaga Manikandan Solaikannan</w:t>
             </w:r>
             <w:r>
               <w:rPr>
@@ -2102,7 +2104,7 @@
                 <w:noProof/>
                 <w:webHidden/>
               </w:rPr>
-              <w:instrText xml:space="preserve"> PAGEREF _Toc496101533 \h </w:instrText>
+              <w:instrText xml:space="preserve"> PAGEREF _Toc496111832 \h </w:instrText>
             </w:r>
             <w:r>
               <w:rPr>
@@ -2122,7 +2124,149 @@
                 <w:noProof/>
                 <w:webHidden/>
               </w:rPr>
-              <w:t>3</w:t>
+              <w:t>6</w:t>
+            </w:r>
+            <w:r>
+              <w:rPr>
+                <w:noProof/>
+                <w:webHidden/>
+              </w:rPr>
+              <w:fldChar w:fldCharType="end"/>
+            </w:r>
+          </w:hyperlink>
+        </w:p>
+        <w:p>
+          <w:pPr>
+            <w:pStyle w:val="TOC1"/>
+            <w:tabs>
+              <w:tab w:val="right" w:leader="dot" w:pos="9016"/>
+            </w:tabs>
+            <w:rPr>
+              <w:rFonts w:eastAsiaTheme="minorEastAsia"/>
+              <w:noProof/>
+              <w:lang w:eastAsia="en-GB"/>
+            </w:rPr>
+          </w:pPr>
+          <w:hyperlink w:anchor="_Toc496111833" w:history="1">
+            <w:r>
+              <w:rPr>
+                <w:rStyle w:val="Hyperlink"/>
+                <w:rFonts w:ascii="Adobe Gothic Std B" w:eastAsia="Adobe Gothic Std B" w:hAnsi="Adobe Gothic Std B" w:cstheme="minorHAnsi"/>
+                <w:noProof/>
+              </w:rPr>
+              <w:t>My Tasks:</w:t>
+            </w:r>
+            <w:r>
+              <w:rPr>
+                <w:noProof/>
+                <w:webHidden/>
+              </w:rPr>
+              <w:tab/>
+            </w:r>
+            <w:r>
+              <w:rPr>
+                <w:noProof/>
+                <w:webHidden/>
+              </w:rPr>
+              <w:fldChar w:fldCharType="begin"/>
+            </w:r>
+            <w:r>
+              <w:rPr>
+                <w:noProof/>
+                <w:webHidden/>
+              </w:rPr>
+              <w:instrText xml:space="preserve"> PAGEREF _Toc496111833 \h </w:instrText>
+            </w:r>
+            <w:r>
+              <w:rPr>
+                <w:noProof/>
+                <w:webHidden/>
+              </w:rPr>
+            </w:r>
+            <w:r>
+              <w:rPr>
+                <w:noProof/>
+                <w:webHidden/>
+              </w:rPr>
+              <w:fldChar w:fldCharType="separate"/>
+            </w:r>
+            <w:r>
+              <w:rPr>
+                <w:noProof/>
+                <w:webHidden/>
+              </w:rPr>
+              <w:t>7</w:t>
+            </w:r>
+            <w:r>
+              <w:rPr>
+                <w:noProof/>
+                <w:webHidden/>
+              </w:rPr>
+              <w:fldChar w:fldCharType="end"/>
+            </w:r>
+          </w:hyperlink>
+        </w:p>
+        <w:p>
+          <w:pPr>
+            <w:pStyle w:val="TOC1"/>
+            <w:tabs>
+              <w:tab w:val="right" w:leader="dot" w:pos="9016"/>
+            </w:tabs>
+            <w:rPr>
+              <w:rFonts w:eastAsiaTheme="minorEastAsia"/>
+              <w:noProof/>
+              <w:lang w:eastAsia="en-GB"/>
+            </w:rPr>
+          </w:pPr>
+          <w:hyperlink w:anchor="_Toc496111834" w:history="1">
+            <w:r>
+              <w:rPr>
+                <w:rStyle w:val="Hyperlink"/>
+                <w:rFonts w:ascii="Adobe Gothic Std B" w:eastAsia="Adobe Gothic Std B" w:hAnsi="Adobe Gothic Std B" w:cstheme="minorHAnsi"/>
+                <w:noProof/>
+              </w:rPr>
+              <w:t>Assets:</w:t>
+            </w:r>
+            <w:r>
+              <w:rPr>
+                <w:noProof/>
+                <w:webHidden/>
+              </w:rPr>
+              <w:tab/>
+            </w:r>
+            <w:r>
+              <w:rPr>
+                <w:noProof/>
+                <w:webHidden/>
+              </w:rPr>
+              <w:fldChar w:fldCharType="begin"/>
+            </w:r>
+            <w:r>
+              <w:rPr>
+                <w:noProof/>
+                <w:webHidden/>
+              </w:rPr>
+              <w:instrText xml:space="preserve"> PAGEREF _Toc496111834 \h </w:instrText>
+            </w:r>
+            <w:r>
+              <w:rPr>
+                <w:noProof/>
+                <w:webHidden/>
+              </w:rPr>
+            </w:r>
+            <w:r>
+              <w:rPr>
+                <w:noProof/>
+                <w:webHidden/>
+              </w:rPr>
+              <w:fldChar w:fldCharType="separate"/>
+            </w:r>
+            <w:r>
+              <w:rPr>
+                <w:noProof/>
+                <w:webHidden/>
+              </w:rPr>
+              <w:t>7</w:t>
             </w:r>
             <w:r>
               <w:rPr>
@@ -2145,14 +2289,14 @@
               <w:lang w:eastAsia="en-GB"/>
             </w:rPr>
           </w:pPr>
-          <w:hyperlink w:anchor="_Toc496101534" w:history="1">
+          <w:hyperlink w:anchor="_Toc496111835" w:history="1">
             <w:r>
               <w:rPr>
                 <w:rStyle w:val="Hyperlink"/>
                 <w:rFonts w:cstheme="minorHAnsi"/>
                 <w:noProof/>
               </w:rPr>
-              <w:t>Testing Plans – Kanaga Manikandan Solaikannan</w:t>
+              <w:t>Static Objects:</w:t>
             </w:r>
             <w:r>
               <w:rPr>
@@ -2173,7 +2317,7 @@
                 <w:noProof/>
                 <w:webHidden/>
               </w:rPr>
-              <w:instrText xml:space="preserve"> PAGEREF _Toc496101534 \h </w:instrText>
+              <w:instrText xml:space="preserve"> PAGEREF _Toc496111835 \h </w:instrText>
             </w:r>
             <w:r>
               <w:rPr>
@@ -2193,7 +2337,220 @@
                 <w:noProof/>
                 <w:webHidden/>
               </w:rPr>
-              <w:t>3</w:t>
+              <w:t>7</w:t>
+            </w:r>
+            <w:r>
+              <w:rPr>
+                <w:noProof/>
+                <w:webHidden/>
+              </w:rPr>
+              <w:fldChar w:fldCharType="end"/>
+            </w:r>
+          </w:hyperlink>
+        </w:p>
+        <w:p>
+          <w:pPr>
+            <w:pStyle w:val="TOC2"/>
+            <w:tabs>
+              <w:tab w:val="right" w:leader="dot" w:pos="9016"/>
+            </w:tabs>
+            <w:rPr>
+              <w:rFonts w:eastAsiaTheme="minorEastAsia"/>
+              <w:noProof/>
+              <w:lang w:eastAsia="en-GB"/>
+            </w:rPr>
+          </w:pPr>
+          <w:hyperlink w:anchor="_Toc496111836" w:history="1">
+            <w:r>
+              <w:rPr>
+                <w:rStyle w:val="Hyperlink"/>
+                <w:rFonts w:cstheme="minorHAnsi"/>
+                <w:noProof/>
+              </w:rPr>
+              <w:t>Dynamic Objects:</w:t>
+            </w:r>
+            <w:r>
+              <w:rPr>
+                <w:noProof/>
+                <w:webHidden/>
+              </w:rPr>
+              <w:tab/>
+            </w:r>
+            <w:r>
+              <w:rPr>
+                <w:noProof/>
+                <w:webHidden/>
+              </w:rPr>
+              <w:fldChar w:fldCharType="begin"/>
+            </w:r>
+            <w:r>
+              <w:rPr>
+                <w:noProof/>
+                <w:webHidden/>
+              </w:rPr>
+              <w:instrText xml:space="preserve"> PAGEREF _Toc496111836 \h </w:instrText>
+            </w:r>
+            <w:r>
+              <w:rPr>
+                <w:noProof/>
+                <w:webHidden/>
+              </w:rPr>
+            </w:r>
+            <w:r>
+              <w:rPr>
+                <w:noProof/>
+                <w:webHidden/>
+              </w:rPr>
+              <w:fldChar w:fldCharType="separate"/>
+            </w:r>
+            <w:r>
+              <w:rPr>
+                <w:noProof/>
+                <w:webHidden/>
+              </w:rPr>
+              <w:t>8</w:t>
+            </w:r>
+            <w:r>
+              <w:rPr>
+                <w:noProof/>
+                <w:webHidden/>
+              </w:rPr>
+              <w:fldChar w:fldCharType="end"/>
+            </w:r>
+          </w:hyperlink>
+        </w:p>
+        <w:p>
+          <w:pPr>
+            <w:pStyle w:val="TOC2"/>
+            <w:tabs>
+              <w:tab w:val="right" w:leader="dot" w:pos="9016"/>
+            </w:tabs>
+            <w:rPr>
+              <w:rFonts w:eastAsiaTheme="minorEastAsia"/>
+              <w:noProof/>
+              <w:lang w:eastAsia="en-GB"/>
+            </w:rPr>
+          </w:pPr>
+          <w:hyperlink w:anchor="_Toc496111837" w:history="1">
+            <w:r>
+              <w:rPr>
+                <w:rStyle w:val="Hyperlink"/>
+                <w:rFonts w:cstheme="minorHAnsi"/>
+                <w:noProof/>
+              </w:rPr>
+              <w:t>Collectibles:</w:t>
+            </w:r>
+            <w:r>
+              <w:rPr>
+                <w:noProof/>
+                <w:webHidden/>
+              </w:rPr>
+              <w:tab/>
+            </w:r>
+            <w:r>
+              <w:rPr>
+                <w:noProof/>
+                <w:webHidden/>
+              </w:rPr>
+              <w:fldChar w:fldCharType="begin"/>
+            </w:r>
+            <w:r>
+              <w:rPr>
+                <w:noProof/>
+                <w:webHidden/>
+              </w:rPr>
+              <w:instrText xml:space="preserve"> PAGEREF _Toc496111837 \h </w:instrText>
+            </w:r>
+            <w:r>
+              <w:rPr>
+                <w:noProof/>
+                <w:webHidden/>
+              </w:rPr>
+            </w:r>
+            <w:r>
+              <w:rPr>
+                <w:noProof/>
+                <w:webHidden/>
+              </w:rPr>
+              <w:fldChar w:fldCharType="separate"/>
+            </w:r>
+            <w:r>
+              <w:rPr>
+                <w:noProof/>
+                <w:webHidden/>
+              </w:rPr>
+              <w:t>10</w:t>
+            </w:r>
+            <w:r>
+              <w:rPr>
+                <w:noProof/>
+                <w:webHidden/>
+              </w:rPr>
+              <w:fldChar w:fldCharType="end"/>
+            </w:r>
+          </w:hyperlink>
+        </w:p>
+        <w:p>
+          <w:pPr>
+            <w:pStyle w:val="TOC2"/>
+            <w:tabs>
+              <w:tab w:val="right" w:leader="dot" w:pos="9016"/>
+            </w:tabs>
+            <w:rPr>
+              <w:rFonts w:eastAsiaTheme="minorEastAsia"/>
+              <w:noProof/>
+              <w:lang w:eastAsia="en-GB"/>
+            </w:rPr>
+          </w:pPr>
+          <w:hyperlink w:anchor="_Toc496111838" w:history="1">
+            <w:r>
+              <w:rPr>
+                <w:rStyle w:val="Hyperlink"/>
+                <w:rFonts w:cstheme="minorHAnsi"/>
+                <w:noProof/>
+              </w:rPr>
+              <w:t>Particles:</w:t>
+            </w:r>
+            <w:r>
+              <w:rPr>
+                <w:noProof/>
+                <w:webHidden/>
+              </w:rPr>
+              <w:tab/>
+            </w:r>
+            <w:r>
+              <w:rPr>
+                <w:noProof/>
+                <w:webHidden/>
+              </w:rPr>
+              <w:fldChar w:fldCharType="begin"/>
+            </w:r>
+            <w:r>
+              <w:rPr>
+                <w:noProof/>
+                <w:webHidden/>
+              </w:rPr>
+              <w:instrText xml:space="preserve"> PAGEREF _Toc496111838 \h </w:instrText>
+            </w:r>
+            <w:r>
+              <w:rPr>
+                <w:noProof/>
+                <w:webHidden/>
+              </w:rPr>
+            </w:r>
+            <w:r>
+              <w:rPr>
+                <w:noProof/>
+                <w:webHidden/>
+              </w:rPr>
+              <w:fldChar w:fldCharType="separate"/>
+            </w:r>
+            <w:r>
+              <w:rPr>
+                <w:noProof/>
+                <w:webHidden/>
+              </w:rPr>
+              <w:t>11</w:t>
             </w:r>
             <w:r>
               <w:rPr>
@@ -2216,14 +2573,14 @@
               <w:lang w:eastAsia="en-GB"/>
             </w:rPr>
           </w:pPr>
-          <w:hyperlink w:anchor="_Toc496101535" w:history="1">
+          <w:hyperlink w:anchor="_Toc496111839" w:history="1">
             <w:r>
               <w:rPr>
                 <w:rStyle w:val="Hyperlink"/>
                 <w:rFonts w:ascii="Adobe Gothic Std B" w:eastAsia="Adobe Gothic Std B" w:hAnsi="Adobe Gothic Std B" w:cstheme="minorHAnsi"/>
                 <w:noProof/>
               </w:rPr>
-              <w:t>My Tasks:</w:t>
+              <w:t>Camera:</w:t>
             </w:r>
             <w:r>
               <w:rPr>
@@ -2244,7 +2601,7 @@
                 <w:noProof/>
                 <w:webHidden/>
               </w:rPr>
-              <w:instrText xml:space="preserve"> PAGEREF _Toc496101535 \h </w:instrText>
+              <w:instrText xml:space="preserve"> PAGEREF _Toc496111839 \h </w:instrText>
             </w:r>
             <w:r>
               <w:rPr>
@@ -2264,7 +2621,7 @@
                 <w:noProof/>
                 <w:webHidden/>
               </w:rPr>
-              <w:t>3</w:t>
+              <w:t>11</w:t>
             </w:r>
             <w:r>
               <w:rPr>
@@ -2287,14 +2644,14 @@
               <w:lang w:eastAsia="en-GB"/>
             </w:rPr>
           </w:pPr>
-          <w:hyperlink w:anchor="_Toc496101536" w:history="1">
+          <w:hyperlink w:anchor="_Toc496111840" w:history="1">
             <w:r>
               <w:rPr>
                 <w:rStyle w:val="Hyperlink"/>
                 <w:rFonts w:ascii="Adobe Gothic Std B" w:eastAsia="Adobe Gothic Std B" w:hAnsi="Adobe Gothic Std B" w:cstheme="minorHAnsi"/>
                 <w:noProof/>
               </w:rPr>
-              <w:t>Assets:</w:t>
+              <w:t>User Interface (UI):</w:t>
             </w:r>
             <w:r>
               <w:rPr>
@@ -2315,7 +2672,7 @@
                 <w:noProof/>
                 <w:webHidden/>
               </w:rPr>
-              <w:instrText xml:space="preserve"> PAGEREF _Toc496101536 \h </w:instrText>
+              <w:instrText xml:space="preserve"> PAGEREF _Toc496111840 \h </w:instrText>
             </w:r>
             <w:r>
               <w:rPr>
@@ -2335,291 +2692,7 @@
                 <w:noProof/>
                 <w:webHidden/>
               </w:rPr>
-              <w:t>3</w:t>
-            </w:r>
-            <w:r>
-              <w:rPr>
-                <w:noProof/>
-                <w:webHidden/>
-              </w:rPr>
-              <w:fldChar w:fldCharType="end"/>
-            </w:r>
-          </w:hyperlink>
-        </w:p>
-        <w:p>
-          <w:pPr>
-            <w:pStyle w:val="TOC2"/>
-            <w:tabs>
-              <w:tab w:val="right" w:leader="dot" w:pos="9016"/>
-            </w:tabs>
-            <w:rPr>
-              <w:rFonts w:eastAsiaTheme="minorEastAsia"/>
-              <w:noProof/>
-              <w:lang w:eastAsia="en-GB"/>
-            </w:rPr>
-          </w:pPr>
-          <w:hyperlink w:anchor="_Toc496101537" w:history="1">
-            <w:r>
-              <w:rPr>
-                <w:rStyle w:val="Hyperlink"/>
-                <w:rFonts w:cstheme="minorHAnsi"/>
-                <w:noProof/>
-              </w:rPr>
-              <w:t>Static Objects:</w:t>
-            </w:r>
-            <w:r>
-              <w:rPr>
-                <w:noProof/>
-                <w:webHidden/>
-              </w:rPr>
-              <w:tab/>
-            </w:r>
-            <w:r>
-              <w:rPr>
-                <w:noProof/>
-                <w:webHidden/>
-              </w:rPr>
-              <w:fldChar w:fldCharType="begin"/>
-            </w:r>
-            <w:r>
-              <w:rPr>
-                <w:noProof/>
-                <w:webHidden/>
-              </w:rPr>
-              <w:instrText xml:space="preserve"> PAGEREF _Toc496101537 \h </w:instrText>
-            </w:r>
-            <w:r>
-              <w:rPr>
-                <w:noProof/>
-                <w:webHidden/>
-              </w:rPr>
-            </w:r>
-            <w:r>
-              <w:rPr>
-                <w:noProof/>
-                <w:webHidden/>
-              </w:rPr>
-              <w:fldChar w:fldCharType="separate"/>
-            </w:r>
-            <w:r>
-              <w:rPr>
-                <w:noProof/>
-                <w:webHidden/>
-              </w:rPr>
-              <w:t>3</w:t>
-            </w:r>
-            <w:r>
-              <w:rPr>
-                <w:noProof/>
-                <w:webHidden/>
-              </w:rPr>
-              <w:fldChar w:fldCharType="end"/>
-            </w:r>
-          </w:hyperlink>
-        </w:p>
-        <w:p>
-          <w:pPr>
-            <w:pStyle w:val="TOC2"/>
-            <w:tabs>
-              <w:tab w:val="right" w:leader="dot" w:pos="9016"/>
-            </w:tabs>
-            <w:rPr>
-              <w:rFonts w:eastAsiaTheme="minorEastAsia"/>
-              <w:noProof/>
-              <w:lang w:eastAsia="en-GB"/>
-            </w:rPr>
-          </w:pPr>
-          <w:hyperlink w:anchor="_Toc496101538" w:history="1">
-            <w:r>
-              <w:rPr>
-                <w:rStyle w:val="Hyperlink"/>
-                <w:rFonts w:cstheme="minorHAnsi"/>
-                <w:noProof/>
-              </w:rPr>
-              <w:t>Dynamic Objects:</w:t>
-            </w:r>
-            <w:r>
-              <w:rPr>
-                <w:noProof/>
-                <w:webHidden/>
-              </w:rPr>
-              <w:tab/>
-            </w:r>
-            <w:r>
-              <w:rPr>
-                <w:noProof/>
-                <w:webHidden/>
-              </w:rPr>
-              <w:fldChar w:fldCharType="begin"/>
-            </w:r>
-            <w:r>
-              <w:rPr>
-                <w:noProof/>
-                <w:webHidden/>
-              </w:rPr>
-              <w:instrText xml:space="preserve"> PAGEREF _Toc496101538 \h </w:instrText>
-            </w:r>
-            <w:r>
-              <w:rPr>
-                <w:noProof/>
-                <w:webHidden/>
-              </w:rPr>
-            </w:r>
-            <w:r>
-              <w:rPr>
-                <w:noProof/>
-                <w:webHidden/>
-              </w:rPr>
-              <w:fldChar w:fldCharType="separate"/>
-            </w:r>
-            <w:r>
-              <w:rPr>
-                <w:noProof/>
-                <w:webHidden/>
-              </w:rPr>
-              <w:t>4</w:t>
-            </w:r>
-            <w:r>
-              <w:rPr>
-                <w:noProof/>
-                <w:webHidden/>
-              </w:rPr>
-              <w:fldChar w:fldCharType="end"/>
-            </w:r>
-          </w:hyperlink>
-        </w:p>
-        <w:p>
-          <w:pPr>
-            <w:pStyle w:val="TOC2"/>
-            <w:tabs>
-              <w:tab w:val="right" w:leader="dot" w:pos="9016"/>
-            </w:tabs>
-            <w:rPr>
-              <w:rFonts w:eastAsiaTheme="minorEastAsia"/>
-              <w:noProof/>
-              <w:lang w:eastAsia="en-GB"/>
-            </w:rPr>
-          </w:pPr>
-          <w:hyperlink w:anchor="_Toc496101539" w:history="1">
-            <w:r>
-              <w:rPr>
-                <w:rStyle w:val="Hyperlink"/>
-                <w:rFonts w:cstheme="minorHAnsi"/>
-                <w:noProof/>
-              </w:rPr>
-              <w:t>Collectibles:</w:t>
-            </w:r>
-            <w:r>
-              <w:rPr>
-                <w:noProof/>
-                <w:webHidden/>
-              </w:rPr>
-              <w:tab/>
-            </w:r>
-            <w:r>
-              <w:rPr>
-                <w:noProof/>
-                <w:webHidden/>
-              </w:rPr>
-              <w:fldChar w:fldCharType="begin"/>
-            </w:r>
-            <w:r>
-              <w:rPr>
-                <w:noProof/>
-                <w:webHidden/>
-              </w:rPr>
-              <w:instrText xml:space="preserve"> PAGEREF _Toc496101539 \h </w:instrText>
-            </w:r>
-            <w:r>
-              <w:rPr>
-                <w:noProof/>
-                <w:webHidden/>
-              </w:rPr>
-            </w:r>
-            <w:r>
-              <w:rPr>
-                <w:noProof/>
-                <w:webHidden/>
-              </w:rPr>
-              <w:fldChar w:fldCharType="separate"/>
-            </w:r>
-            <w:r>
-              <w:rPr>
-                <w:noProof/>
-                <w:webHidden/>
-              </w:rPr>
-              <w:t>6</w:t>
-            </w:r>
-            <w:r>
-              <w:rPr>
-                <w:noProof/>
-                <w:webHidden/>
-              </w:rPr>
-              <w:fldChar w:fldCharType="end"/>
-            </w:r>
-          </w:hyperlink>
-        </w:p>
-        <w:p>
-          <w:pPr>
-            <w:pStyle w:val="TOC2"/>
-            <w:tabs>
-              <w:tab w:val="right" w:leader="dot" w:pos="9016"/>
-            </w:tabs>
-            <w:rPr>
-              <w:rFonts w:eastAsiaTheme="minorEastAsia"/>
-              <w:noProof/>
-              <w:lang w:eastAsia="en-GB"/>
-            </w:rPr>
-          </w:pPr>
-          <w:hyperlink w:anchor="_Toc496101540" w:history="1">
-            <w:r>
-              <w:rPr>
-                <w:rStyle w:val="Hyperlink"/>
-                <w:rFonts w:cstheme="minorHAnsi"/>
-                <w:noProof/>
-              </w:rPr>
-              <w:t>Particles:</w:t>
-            </w:r>
-            <w:r>
-              <w:rPr>
-                <w:noProof/>
-                <w:webHidden/>
-              </w:rPr>
-              <w:tab/>
-            </w:r>
-            <w:r>
-              <w:rPr>
-                <w:noProof/>
-                <w:webHidden/>
-              </w:rPr>
-              <w:fldChar w:fldCharType="begin"/>
-            </w:r>
-            <w:r>
-              <w:rPr>
-                <w:noProof/>
-                <w:webHidden/>
-              </w:rPr>
-              <w:instrText xml:space="preserve"> PAGEREF _Toc496101540 \h </w:instrText>
-            </w:r>
-            <w:r>
-              <w:rPr>
-                <w:noProof/>
-                <w:webHidden/>
-              </w:rPr>
-            </w:r>
-            <w:r>
-              <w:rPr>
-                <w:noProof/>
-                <w:webHidden/>
-              </w:rPr>
-              <w:fldChar w:fldCharType="separate"/>
-            </w:r>
-            <w:r>
-              <w:rPr>
-                <w:noProof/>
-                <w:webHidden/>
-              </w:rPr>
-              <w:t>7</w:t>
+              <w:t>13</w:t>
             </w:r>
             <w:r>
               <w:rPr>
@@ -2642,14 +2715,14 @@
               <w:lang w:eastAsia="en-GB"/>
             </w:rPr>
           </w:pPr>
-          <w:hyperlink w:anchor="_Toc496101541" w:history="1">
+          <w:hyperlink w:anchor="_Toc496111841" w:history="1">
             <w:r>
               <w:rPr>
                 <w:rStyle w:val="Hyperlink"/>
                 <w:rFonts w:ascii="Adobe Gothic Std B" w:eastAsia="Adobe Gothic Std B" w:hAnsi="Adobe Gothic Std B" w:cstheme="minorHAnsi"/>
                 <w:noProof/>
               </w:rPr>
-              <w:t>Camera:</w:t>
+              <w:t>Lighting:</w:t>
             </w:r>
             <w:r>
               <w:rPr>
@@ -2670,7 +2743,7 @@
                 <w:noProof/>
                 <w:webHidden/>
               </w:rPr>
-              <w:instrText xml:space="preserve"> PAGEREF _Toc496101541 \h </w:instrText>
+              <w:instrText xml:space="preserve"> PAGEREF _Toc496111841 \h </w:instrText>
             </w:r>
             <w:r>
               <w:rPr>
@@ -2690,7 +2763,7 @@
                 <w:noProof/>
                 <w:webHidden/>
               </w:rPr>
-              <w:t>7</w:t>
+              <w:t>14</w:t>
             </w:r>
             <w:r>
               <w:rPr>
@@ -2713,14 +2786,14 @@
               <w:lang w:eastAsia="en-GB"/>
             </w:rPr>
           </w:pPr>
-          <w:hyperlink w:anchor="_Toc496101542" w:history="1">
+          <w:hyperlink w:anchor="_Toc496111842" w:history="1">
             <w:r>
               <w:rPr>
                 <w:rStyle w:val="Hyperlink"/>
-                <w:rFonts w:ascii="Adobe Gothic Std B" w:eastAsia="Adobe Gothic Std B" w:hAnsi="Adobe Gothic Std B" w:cstheme="minorHAnsi"/>
-                <w:noProof/>
-              </w:rPr>
-              <w:t>User Interface (UI):</w:t>
+                <w:rFonts w:ascii="Adobe Gothic Std B" w:eastAsia="Adobe Gothic Std B" w:hAnsi="Adobe Gothic Std B"/>
+                <w:noProof/>
+              </w:rPr>
+              <w:t>Development Techniques:</w:t>
             </w:r>
             <w:r>
               <w:rPr>
@@ -2741,7 +2814,7 @@
                 <w:noProof/>
                 <w:webHidden/>
               </w:rPr>
-              <w:instrText xml:space="preserve"> PAGEREF _Toc496101542 \h </w:instrText>
+              <w:instrText xml:space="preserve"> PAGEREF _Toc496111842 \h </w:instrText>
             </w:r>
             <w:r>
               <w:rPr>
@@ -2761,7 +2834,7 @@
                 <w:noProof/>
                 <w:webHidden/>
               </w:rPr>
-              <w:t>8</w:t>
+              <w:t>15</w:t>
             </w:r>
             <w:r>
               <w:rPr>
@@ -2784,14 +2857,14 @@
               <w:lang w:eastAsia="en-GB"/>
             </w:rPr>
           </w:pPr>
-          <w:hyperlink w:anchor="_Toc496101543" w:history="1">
+          <w:hyperlink w:anchor="_Toc496111843" w:history="1">
             <w:r>
               <w:rPr>
                 <w:rStyle w:val="Hyperlink"/>
-                <w:rFonts w:ascii="Adobe Gothic Std B" w:eastAsia="Adobe Gothic Std B" w:hAnsi="Adobe Gothic Std B" w:cstheme="minorHAnsi"/>
-                <w:noProof/>
-              </w:rPr>
-              <w:t>Lighting:</w:t>
+                <w:rFonts w:ascii="Adobe Gothic Std B" w:eastAsia="Adobe Gothic Std B" w:hAnsi="Adobe Gothic Std B"/>
+                <w:noProof/>
+              </w:rPr>
+              <w:t>Object Oriented Design:</w:t>
             </w:r>
             <w:r>
               <w:rPr>
@@ -2812,7 +2885,7 @@
                 <w:noProof/>
                 <w:webHidden/>
               </w:rPr>
-              <w:instrText xml:space="preserve"> PAGEREF _Toc496101543 \h </w:instrText>
+              <w:instrText xml:space="preserve"> PAGEREF _Toc496111843 \h </w:instrText>
             </w:r>
             <w:r>
               <w:rPr>
@@ -2832,7 +2905,7 @@
                 <w:noProof/>
                 <w:webHidden/>
               </w:rPr>
-              <w:t>10</w:t>
+              <w:t>15</w:t>
             </w:r>
             <w:r>
               <w:rPr>
@@ -2855,14 +2928,14 @@
               <w:lang w:eastAsia="en-GB"/>
             </w:rPr>
           </w:pPr>
-          <w:hyperlink w:anchor="_Toc496101544" w:history="1">
+          <w:hyperlink w:anchor="_Toc496111844" w:history="1">
             <w:r>
               <w:rPr>
                 <w:rStyle w:val="Hyperlink"/>
                 <w:rFonts w:ascii="Adobe Gothic Std B" w:eastAsia="Adobe Gothic Std B" w:hAnsi="Adobe Gothic Std B"/>
                 <w:noProof/>
               </w:rPr>
-              <w:t>Development Techniques:</w:t>
+              <w:t>Critical Reflection:</w:t>
             </w:r>
             <w:r>
               <w:rPr>
@@ -2883,7 +2956,7 @@
                 <w:noProof/>
                 <w:webHidden/>
               </w:rPr>
-              <w:instrText xml:space="preserve"> PAGEREF _Toc496101544 \h </w:instrText>
+              <w:instrText xml:space="preserve"> PAGEREF _Toc496111844 \h </w:instrText>
             </w:r>
             <w:r>
               <w:rPr>
@@ -2903,7 +2976,7 @@
                 <w:noProof/>
                 <w:webHidden/>
               </w:rPr>
-              <w:t>10</w:t>
+              <w:t>16</w:t>
             </w:r>
             <w:r>
               <w:rPr>
@@ -2926,14 +2999,14 @@
               <w:lang w:eastAsia="en-GB"/>
             </w:rPr>
           </w:pPr>
-          <w:hyperlink w:anchor="_Toc496101545" w:history="1">
+          <w:hyperlink w:anchor="_Toc496111845" w:history="1">
             <w:r>
               <w:rPr>
                 <w:rStyle w:val="Hyperlink"/>
                 <w:rFonts w:ascii="Adobe Gothic Std B" w:eastAsia="Adobe Gothic Std B" w:hAnsi="Adobe Gothic Std B"/>
                 <w:noProof/>
               </w:rPr>
-              <w:t>Object Oriented Design:</w:t>
+              <w:t>References:</w:t>
             </w:r>
             <w:r>
               <w:rPr>
@@ -2954,7 +3027,7 @@
                 <w:noProof/>
                 <w:webHidden/>
               </w:rPr>
-              <w:instrText xml:space="preserve"> PAGEREF _Toc496101545 \h </w:instrText>
+              <w:instrText xml:space="preserve"> PAGEREF _Toc496111845 \h </w:instrText>
             </w:r>
             <w:r>
               <w:rPr>
@@ -2974,149 +3047,7 @@
                 <w:noProof/>
                 <w:webHidden/>
               </w:rPr>
-              <w:t>11</w:t>
-            </w:r>
-            <w:r>
-              <w:rPr>
-                <w:noProof/>
-                <w:webHidden/>
-              </w:rPr>
-              <w:fldChar w:fldCharType="end"/>
-            </w:r>
-          </w:hyperlink>
-        </w:p>
-        <w:p>
-          <w:pPr>
-            <w:pStyle w:val="TOC1"/>
-            <w:tabs>
-              <w:tab w:val="right" w:leader="dot" w:pos="9016"/>
-            </w:tabs>
-            <w:rPr>
-              <w:rFonts w:eastAsiaTheme="minorEastAsia"/>
-              <w:noProof/>
-              <w:lang w:eastAsia="en-GB"/>
-            </w:rPr>
-          </w:pPr>
-          <w:hyperlink w:anchor="_Toc496101546" w:history="1">
-            <w:r>
-              <w:rPr>
-                <w:rStyle w:val="Hyperlink"/>
-                <w:rFonts w:ascii="Adobe Gothic Std B" w:eastAsia="Adobe Gothic Std B" w:hAnsi="Adobe Gothic Std B"/>
-                <w:noProof/>
-              </w:rPr>
-              <w:t>Critical Reflection:</w:t>
-            </w:r>
-            <w:r>
-              <w:rPr>
-                <w:noProof/>
-                <w:webHidden/>
-              </w:rPr>
-              <w:tab/>
-            </w:r>
-            <w:r>
-              <w:rPr>
-                <w:noProof/>
-                <w:webHidden/>
-              </w:rPr>
-              <w:fldChar w:fldCharType="begin"/>
-            </w:r>
-            <w:r>
-              <w:rPr>
-                <w:noProof/>
-                <w:webHidden/>
-              </w:rPr>
-              <w:instrText xml:space="preserve"> PAGEREF _Toc496101546 \h </w:instrText>
-            </w:r>
-            <w:r>
-              <w:rPr>
-                <w:noProof/>
-                <w:webHidden/>
-              </w:rPr>
-            </w:r>
-            <w:r>
-              <w:rPr>
-                <w:noProof/>
-                <w:webHidden/>
-              </w:rPr>
-              <w:fldChar w:fldCharType="separate"/>
-            </w:r>
-            <w:r>
-              <w:rPr>
-                <w:noProof/>
-                <w:webHidden/>
-              </w:rPr>
-              <w:t>12</w:t>
-            </w:r>
-            <w:r>
-              <w:rPr>
-                <w:noProof/>
-                <w:webHidden/>
-              </w:rPr>
-              <w:fldChar w:fldCharType="end"/>
-            </w:r>
-          </w:hyperlink>
-        </w:p>
-        <w:p>
-          <w:pPr>
-            <w:pStyle w:val="TOC1"/>
-            <w:tabs>
-              <w:tab w:val="right" w:leader="dot" w:pos="9016"/>
-            </w:tabs>
-            <w:rPr>
-              <w:rFonts w:eastAsiaTheme="minorEastAsia"/>
-              <w:noProof/>
-              <w:lang w:eastAsia="en-GB"/>
-            </w:rPr>
-          </w:pPr>
-          <w:hyperlink w:anchor="_Toc496101547" w:history="1">
-            <w:r>
-              <w:rPr>
-                <w:rStyle w:val="Hyperlink"/>
-                <w:rFonts w:ascii="Adobe Gothic Std B" w:eastAsia="Adobe Gothic Std B" w:hAnsi="Adobe Gothic Std B"/>
-                <w:noProof/>
-              </w:rPr>
-              <w:t>References:</w:t>
-            </w:r>
-            <w:r>
-              <w:rPr>
-                <w:noProof/>
-                <w:webHidden/>
-              </w:rPr>
-              <w:tab/>
-            </w:r>
-            <w:r>
-              <w:rPr>
-                <w:noProof/>
-                <w:webHidden/>
-              </w:rPr>
-              <w:fldChar w:fldCharType="begin"/>
-            </w:r>
-            <w:r>
-              <w:rPr>
-                <w:noProof/>
-                <w:webHidden/>
-              </w:rPr>
-              <w:instrText xml:space="preserve"> PAGEREF _Toc496101547 \h </w:instrText>
-            </w:r>
-            <w:r>
-              <w:rPr>
-                <w:noProof/>
-                <w:webHidden/>
-              </w:rPr>
-            </w:r>
-            <w:r>
-              <w:rPr>
-                <w:noProof/>
-                <w:webHidden/>
-              </w:rPr>
-              <w:fldChar w:fldCharType="separate"/>
-            </w:r>
-            <w:r>
-              <w:rPr>
-                <w:noProof/>
-                <w:webHidden/>
-              </w:rPr>
-              <w:t>12</w:t>
+              <w:t>17</w:t>
             </w:r>
             <w:r>
               <w:rPr>
@@ -3178,12 +3109,22 @@
           <w:sz w:val="36"/>
         </w:rPr>
       </w:pPr>
-      <w:r>
+    </w:p>
+    <w:p>
+      <w:pPr>
+        <w:jc w:val="center"/>
         <w:rPr>
           <w:rFonts w:cstheme="minorHAnsi"/>
           <w:b/>
           <w:sz w:val="36"/>
         </w:rPr>
+      </w:pPr>
+      <w:r>
+        <w:rPr>
+          <w:rFonts w:cstheme="minorHAnsi"/>
+          <w:b/>
+          <w:sz w:val="36"/>
+        </w:rPr>
         <w:lastRenderedPageBreak/>
         <w:t>LAST BREATH</w:t>
       </w:r>
@@ -3204,77 +3145,13 @@
           <w:sz w:val="28"/>
         </w:rPr>
       </w:pPr>
-      <w:bookmarkStart w:id="0" w:name="_Toc496101521"/>
+      <w:bookmarkStart w:id="1" w:name="_Toc496111820"/>
       <w:r>
         <w:rPr>
           <w:rFonts w:ascii="Adobe Gothic Std B" w:eastAsia="Adobe Gothic Std B" w:hAnsi="Adobe Gothic Std B" w:cstheme="minorHAnsi"/>
           <w:sz w:val="28"/>
         </w:rPr>
         <w:t>Introduction:</w:t>
-      </w:r>
-      <w:bookmarkEnd w:id="0"/>
-    </w:p>
-    <w:p>
-      <w:pPr>
-        <w:rPr>
-          <w:rFonts w:cstheme="minorHAnsi"/>
-        </w:rPr>
-      </w:pPr>
-    </w:p>
-    <w:p>
-      <w:pPr>
-        <w:rPr>
-          <w:rFonts w:cstheme="minorHAnsi"/>
-        </w:rPr>
-      </w:pPr>
-      <w:r>
-        <w:rPr>
-          <w:rFonts w:cstheme="minorHAnsi"/>
-        </w:rPr>
-        <w:t>Last Breath</w:t>
-      </w:r>
-      <w:r>
-        <w:rPr>
-          <w:rFonts w:cstheme="minorHAnsi"/>
-        </w:rPr>
-        <w:t xml:space="preserve"> is a third-person survival game that takes place on a highly secured island and the player is trapped in it. The player wi</w:t>
-      </w:r>
-      <w:r>
-        <w:rPr>
-          <w:rFonts w:cstheme="minorHAnsi"/>
-        </w:rPr>
-        <w:t>ll have to find weapons, food and kill guards to survive on the island for the longest time possible.</w:t>
-      </w:r>
-      <w:r>
-        <w:rPr>
-          <w:rFonts w:cstheme="minorHAnsi"/>
-        </w:rPr>
-        <w:t xml:space="preserve"> This document is a software design of the game.</w:t>
-      </w:r>
-    </w:p>
-    <w:p>
-      <w:pPr>
-        <w:rPr>
-          <w:rFonts w:cstheme="minorHAnsi"/>
-          <w:sz w:val="24"/>
-        </w:rPr>
-      </w:pPr>
-    </w:p>
-    <w:p>
-      <w:pPr>
-        <w:pStyle w:val="Heading1"/>
-        <w:rPr>
-          <w:rFonts w:ascii="Adobe Gothic Std B" w:eastAsia="Adobe Gothic Std B" w:hAnsi="Adobe Gothic Std B" w:cstheme="minorHAnsi"/>
-          <w:sz w:val="28"/>
-        </w:rPr>
-      </w:pPr>
-      <w:bookmarkStart w:id="1" w:name="_Toc496101522"/>
-      <w:r>
-        <w:rPr>
-          <w:rFonts w:ascii="Adobe Gothic Std B" w:eastAsia="Adobe Gothic Std B" w:hAnsi="Adobe Gothic Std B" w:cstheme="minorHAnsi"/>
-          <w:sz w:val="28"/>
-        </w:rPr>
-        <w:t>Game Mechanics:</w:t>
       </w:r>
       <w:bookmarkEnd w:id="1"/>
     </w:p>
@@ -3287,17 +3164,58 @@
     </w:p>
     <w:p>
       <w:pPr>
-        <w:pStyle w:val="Heading2"/>
-        <w:rPr>
-          <w:rFonts w:asciiTheme="minorHAnsi" w:hAnsiTheme="minorHAnsi" w:cstheme="minorHAnsi"/>
-        </w:rPr>
-      </w:pPr>
-      <w:bookmarkStart w:id="2" w:name="_Toc496101523"/>
-      <w:r>
-        <w:rPr>
-          <w:rFonts w:asciiTheme="minorHAnsi" w:hAnsiTheme="minorHAnsi" w:cstheme="minorHAnsi"/>
-        </w:rPr>
-        <w:t>Player Movement:</w:t>
+        <w:rPr>
+          <w:rFonts w:cstheme="minorHAnsi"/>
+        </w:rPr>
+      </w:pPr>
+      <w:r>
+        <w:rPr>
+          <w:rFonts w:cstheme="minorHAnsi"/>
+        </w:rPr>
+        <w:t>Last Breath</w:t>
+      </w:r>
+      <w:r>
+        <w:rPr>
+          <w:rFonts w:cstheme="minorHAnsi"/>
+        </w:rPr>
+        <w:t xml:space="preserve"> is a third-person survival game that takes place on a highly secured island and the player is trapped in it. The player wi</w:t>
+      </w:r>
+      <w:r>
+        <w:rPr>
+          <w:rFonts w:cstheme="minorHAnsi"/>
+        </w:rPr>
+        <w:t>ll have to find weapons, food and kill guards to survive on the island for the longest time possible.</w:t>
+      </w:r>
+      <w:r>
+        <w:rPr>
+          <w:rFonts w:cstheme="minorHAnsi"/>
+        </w:rPr>
+        <w:t xml:space="preserve"> This document is a software design of the game.</w:t>
+      </w:r>
+    </w:p>
+    <w:p>
+      <w:pPr>
+        <w:rPr>
+          <w:rFonts w:cstheme="minorHAnsi"/>
+          <w:sz w:val="24"/>
+        </w:rPr>
+      </w:pPr>
+    </w:p>
+    <w:p>
+      <w:pPr>
+        <w:pStyle w:val="Heading1"/>
+        <w:rPr>
+          <w:rFonts w:ascii="Adobe Gothic Std B" w:eastAsia="Adobe Gothic Std B" w:hAnsi="Adobe Gothic Std B" w:cstheme="minorHAnsi"/>
+          <w:sz w:val="28"/>
+        </w:rPr>
+      </w:pPr>
+      <w:bookmarkStart w:id="2" w:name="_Toc496111821"/>
+      <w:r>
+        <w:rPr>
+          <w:rFonts w:ascii="Adobe Gothic Std B" w:eastAsia="Adobe Gothic Std B" w:hAnsi="Adobe Gothic Std B" w:cstheme="minorHAnsi"/>
+          <w:sz w:val="28"/>
+        </w:rPr>
+        <w:t>Game Mechanics:</w:t>
       </w:r>
       <w:bookmarkEnd w:id="2"/>
     </w:p>
@@ -3307,24 +3225,6 @@
           <w:rFonts w:cstheme="minorHAnsi"/>
         </w:rPr>
       </w:pPr>
-      <w:r>
-        <w:rPr>
-          <w:rFonts w:cstheme="minorHAnsi"/>
-        </w:rPr>
-        <w:t>The player will be able to walk</w:t>
-      </w:r>
-      <w:r>
-        <w:rPr>
-          <w:rFonts w:cstheme="minorHAnsi"/>
-        </w:rPr>
-        <w:t xml:space="preserve"> or run</w:t>
-      </w:r>
-      <w:r>
-        <w:rPr>
-          <w:rFonts w:cstheme="minorHAnsi"/>
-        </w:rPr>
-        <w:t xml:space="preserve"> around the environment and jump on small platforms to reach higher areas.</w:t>
-      </w:r>
     </w:p>
     <w:p>
       <w:pPr>
@@ -3333,12 +3233,12 @@
           <w:rFonts w:asciiTheme="minorHAnsi" w:hAnsiTheme="minorHAnsi" w:cstheme="minorHAnsi"/>
         </w:rPr>
       </w:pPr>
-      <w:bookmarkStart w:id="3" w:name="_Toc496101524"/>
+      <w:bookmarkStart w:id="3" w:name="_Toc496111822"/>
       <w:r>
         <w:rPr>
           <w:rFonts w:asciiTheme="minorHAnsi" w:hAnsiTheme="minorHAnsi" w:cstheme="minorHAnsi"/>
         </w:rPr>
-        <w:t>Combat:</w:t>
+        <w:t>Player Movement:</w:t>
       </w:r>
       <w:bookmarkEnd w:id="3"/>
     </w:p>
@@ -3352,7 +3252,19 @@
         <w:rPr>
           <w:rFonts w:cstheme="minorHAnsi"/>
         </w:rPr>
-        <w:t>The player will be able to use melee weapons found in the island to fight against guards patrolling the area.</w:t>
+        <w:t>The player will be able to walk</w:t>
+      </w:r>
+      <w:r>
+        <w:rPr>
+          <w:rFonts w:cstheme="minorHAnsi"/>
+        </w:rPr>
+        <w:t xml:space="preserve"> or run</w:t>
+      </w:r>
+      <w:r>
+        <w:rPr>
+          <w:rFonts w:cstheme="minorHAnsi"/>
+        </w:rPr>
+        <w:t xml:space="preserve"> around the environment and jump on small platforms to reach higher areas.</w:t>
       </w:r>
     </w:p>
     <w:p>
@@ -3362,24 +3274,12 @@
           <w:rFonts w:asciiTheme="minorHAnsi" w:hAnsiTheme="minorHAnsi" w:cstheme="minorHAnsi"/>
         </w:rPr>
       </w:pPr>
-      <w:bookmarkStart w:id="4" w:name="_Toc496101525"/>
+      <w:bookmarkStart w:id="4" w:name="_Toc496111823"/>
       <w:r>
         <w:rPr>
           <w:rFonts w:asciiTheme="minorHAnsi" w:hAnsiTheme="minorHAnsi" w:cstheme="minorHAnsi"/>
         </w:rPr>
-        <w:t>En</w:t>
-      </w:r>
-      <w:r>
-        <w:rPr>
-          <w:rFonts w:asciiTheme="minorHAnsi" w:hAnsiTheme="minorHAnsi" w:cstheme="minorHAnsi"/>
-        </w:rPr>
-        <w:t>tity</w:t>
-      </w:r>
-      <w:r>
-        <w:rPr>
-          <w:rFonts w:asciiTheme="minorHAnsi" w:hAnsiTheme="minorHAnsi" w:cstheme="minorHAnsi"/>
-        </w:rPr>
-        <w:t xml:space="preserve"> AI:</w:t>
+        <w:t>Combat:</w:t>
       </w:r>
       <w:bookmarkEnd w:id="4"/>
     </w:p>
@@ -3393,19 +3293,7 @@
         <w:rPr>
           <w:rFonts w:cstheme="minorHAnsi"/>
         </w:rPr>
-        <w:t xml:space="preserve">The enemies will patrol specific areas </w:t>
-      </w:r>
-      <w:r>
-        <w:rPr>
-          <w:rFonts w:cstheme="minorHAnsi"/>
-        </w:rPr>
-        <w:t>and engage on combat once the player is in their sights.</w:t>
-      </w:r>
-      <w:r>
-        <w:rPr>
-          <w:rFonts w:cstheme="minorHAnsi"/>
-        </w:rPr>
-        <w:t xml:space="preserve"> The animals simply wander around the island and flee when attacked by the player. </w:t>
+        <w:t>The player will be able to use melee weapons found in the island to fight against guards patrolling the area.</w:t>
       </w:r>
     </w:p>
     <w:p>
@@ -3415,12 +3303,24 @@
           <w:rFonts w:asciiTheme="minorHAnsi" w:hAnsiTheme="minorHAnsi" w:cstheme="minorHAnsi"/>
         </w:rPr>
       </w:pPr>
-      <w:bookmarkStart w:id="5" w:name="_Toc496101526"/>
+      <w:bookmarkStart w:id="5" w:name="_Toc496111824"/>
       <w:r>
         <w:rPr>
           <w:rFonts w:asciiTheme="minorHAnsi" w:hAnsiTheme="minorHAnsi" w:cstheme="minorHAnsi"/>
         </w:rPr>
-        <w:t>Survivability:</w:t>
+        <w:t>En</w:t>
+      </w:r>
+      <w:r>
+        <w:rPr>
+          <w:rFonts w:asciiTheme="minorHAnsi" w:hAnsiTheme="minorHAnsi" w:cstheme="minorHAnsi"/>
+        </w:rPr>
+        <w:t>tity</w:t>
+      </w:r>
+      <w:r>
+        <w:rPr>
+          <w:rFonts w:asciiTheme="minorHAnsi" w:hAnsiTheme="minorHAnsi" w:cstheme="minorHAnsi"/>
+        </w:rPr>
+        <w:t xml:space="preserve"> AI:</w:t>
       </w:r>
       <w:bookmarkEnd w:id="5"/>
     </w:p>
@@ -3434,7 +3334,19 @@
         <w:rPr>
           <w:rFonts w:cstheme="minorHAnsi"/>
         </w:rPr>
-        <w:t xml:space="preserve">The player will have to hunt for food or kill enemies and loot food from the corpses to stay alive. </w:t>
+        <w:t xml:space="preserve">The enemies will patrol specific areas </w:t>
+      </w:r>
+      <w:r>
+        <w:rPr>
+          <w:rFonts w:cstheme="minorHAnsi"/>
+        </w:rPr>
+        <w:t>and engage on combat once the player is in their sights.</w:t>
+      </w:r>
+      <w:r>
+        <w:rPr>
+          <w:rFonts w:cstheme="minorHAnsi"/>
+        </w:rPr>
+        <w:t xml:space="preserve"> The animals simply wander around the island and flee when attacked by the player. </w:t>
       </w:r>
     </w:p>
     <w:p>
@@ -3444,24 +3356,12 @@
           <w:rFonts w:asciiTheme="minorHAnsi" w:hAnsiTheme="minorHAnsi" w:cstheme="minorHAnsi"/>
         </w:rPr>
       </w:pPr>
-      <w:bookmarkStart w:id="6" w:name="_Toc496101527"/>
+      <w:bookmarkStart w:id="6" w:name="_Toc496111825"/>
       <w:r>
         <w:rPr>
           <w:rFonts w:asciiTheme="minorHAnsi" w:hAnsiTheme="minorHAnsi" w:cstheme="minorHAnsi"/>
         </w:rPr>
-        <w:t>High S</w:t>
-      </w:r>
-      <w:r>
-        <w:rPr>
-          <w:rFonts w:asciiTheme="minorHAnsi" w:hAnsiTheme="minorHAnsi" w:cstheme="minorHAnsi"/>
-        </w:rPr>
-        <w:t>core Ranking</w:t>
-      </w:r>
-      <w:r>
-        <w:rPr>
-          <w:rFonts w:asciiTheme="minorHAnsi" w:hAnsiTheme="minorHAnsi" w:cstheme="minorHAnsi"/>
-        </w:rPr>
-        <w:t>:</w:t>
+        <w:t>Survivability:</w:t>
       </w:r>
       <w:bookmarkEnd w:id="6"/>
     </w:p>
@@ -3475,51 +3375,7 @@
         <w:rPr>
           <w:rFonts w:cstheme="minorHAnsi"/>
         </w:rPr>
-        <w:t xml:space="preserve">The player’s rank in the </w:t>
-      </w:r>
-      <w:proofErr w:type="spellStart"/>
-      <w:r>
-        <w:rPr>
-          <w:rFonts w:cstheme="minorHAnsi"/>
-        </w:rPr>
-        <w:t>leaderboards</w:t>
-      </w:r>
-      <w:proofErr w:type="spellEnd"/>
-      <w:r>
-        <w:rPr>
-          <w:rFonts w:cstheme="minorHAnsi"/>
-        </w:rPr>
-        <w:t xml:space="preserve"> is based on</w:t>
-      </w:r>
-      <w:r>
-        <w:rPr>
-          <w:rFonts w:cstheme="minorHAnsi"/>
-        </w:rPr>
-        <w:t xml:space="preserve"> both</w:t>
-      </w:r>
-      <w:r>
-        <w:rPr>
-          <w:rFonts w:cstheme="minorHAnsi"/>
-        </w:rPr>
-        <w:t>,</w:t>
-      </w:r>
-      <w:r>
-        <w:rPr>
-          <w:rFonts w:cstheme="minorHAnsi"/>
-        </w:rPr>
-        <w:t xml:space="preserve"> the score ea</w:t>
-      </w:r>
-      <w:r>
-        <w:rPr>
-          <w:rFonts w:cstheme="minorHAnsi"/>
-        </w:rPr>
-        <w:t xml:space="preserve">rned by killing enemies and the </w:t>
-      </w:r>
-      <w:r>
-        <w:rPr>
-          <w:rFonts w:cstheme="minorHAnsi"/>
-        </w:rPr>
-        <w:t>time survived.</w:t>
+        <w:t xml:space="preserve">The player will have to hunt for food or kill enemies and loot food from the corpses to stay alive. </w:t>
       </w:r>
     </w:p>
     <w:p>
@@ -3529,12 +3385,24 @@
           <w:rFonts w:asciiTheme="minorHAnsi" w:hAnsiTheme="minorHAnsi" w:cstheme="minorHAnsi"/>
         </w:rPr>
       </w:pPr>
-      <w:bookmarkStart w:id="7" w:name="_Toc496101528"/>
+      <w:bookmarkStart w:id="7" w:name="_Toc496111826"/>
       <w:r>
         <w:rPr>
           <w:rFonts w:asciiTheme="minorHAnsi" w:hAnsiTheme="minorHAnsi" w:cstheme="minorHAnsi"/>
         </w:rPr>
-        <w:t>Lose Condition:</w:t>
+        <w:t>High S</w:t>
+      </w:r>
+      <w:r>
+        <w:rPr>
+          <w:rFonts w:asciiTheme="minorHAnsi" w:hAnsiTheme="minorHAnsi" w:cstheme="minorHAnsi"/>
+        </w:rPr>
+        <w:t>core Ranking</w:t>
+      </w:r>
+      <w:r>
+        <w:rPr>
+          <w:rFonts w:asciiTheme="minorHAnsi" w:hAnsiTheme="minorHAnsi" w:cstheme="minorHAnsi"/>
+        </w:rPr>
+        <w:t>:</w:t>
       </w:r>
       <w:bookmarkEnd w:id="7"/>
     </w:p>
@@ -3548,27 +3416,68 @@
         <w:rPr>
           <w:rFonts w:cstheme="minorHAnsi"/>
         </w:rPr>
-        <w:t xml:space="preserve">The player will lose the game once it loses </w:t>
-      </w:r>
-      <w:r>
-        <w:rPr>
-          <w:rFonts w:cstheme="minorHAnsi"/>
-        </w:rPr>
-        <w:t>all</w:t>
-      </w:r>
-      <w:r>
-        <w:rPr>
-          <w:rFonts w:cstheme="minorHAnsi"/>
-        </w:rPr>
-        <w:t xml:space="preserve"> its health.</w:t>
+        <w:t xml:space="preserve">The player’s rank in the </w:t>
+      </w:r>
+      <w:proofErr w:type="spellStart"/>
+      <w:r>
+        <w:rPr>
+          <w:rFonts w:cstheme="minorHAnsi"/>
+        </w:rPr>
+        <w:t>leaderboards</w:t>
+      </w:r>
+      <w:proofErr w:type="spellEnd"/>
+      <w:r>
+        <w:rPr>
+          <w:rFonts w:cstheme="minorHAnsi"/>
+        </w:rPr>
+        <w:t xml:space="preserve"> is based on</w:t>
+      </w:r>
+      <w:r>
+        <w:rPr>
+          <w:rFonts w:cstheme="minorHAnsi"/>
+        </w:rPr>
+        <w:t xml:space="preserve"> both</w:t>
+      </w:r>
+      <w:r>
+        <w:rPr>
+          <w:rFonts w:cstheme="minorHAnsi"/>
+        </w:rPr>
+        <w:t>,</w:t>
+      </w:r>
+      <w:r>
+        <w:rPr>
+          <w:rFonts w:cstheme="minorHAnsi"/>
+        </w:rPr>
+        <w:t xml:space="preserve"> the score ea</w:t>
+      </w:r>
+      <w:r>
+        <w:rPr>
+          <w:rFonts w:cstheme="minorHAnsi"/>
+        </w:rPr>
+        <w:t xml:space="preserve">rned by killing enemies and the </w:t>
+      </w:r>
+      <w:r>
+        <w:rPr>
+          <w:rFonts w:cstheme="minorHAnsi"/>
+        </w:rPr>
+        <w:t>time survived.</w:t>
       </w:r>
     </w:p>
     <w:p>
       <w:pPr>
-        <w:rPr>
-          <w:rFonts w:cstheme="minorHAnsi"/>
-        </w:rPr>
-      </w:pPr>
+        <w:pStyle w:val="Heading2"/>
+        <w:rPr>
+          <w:rFonts w:asciiTheme="minorHAnsi" w:hAnsiTheme="minorHAnsi" w:cstheme="minorHAnsi"/>
+        </w:rPr>
+      </w:pPr>
+      <w:bookmarkStart w:id="8" w:name="_Toc496111827"/>
+      <w:r>
+        <w:rPr>
+          <w:rFonts w:asciiTheme="minorHAnsi" w:hAnsiTheme="minorHAnsi" w:cstheme="minorHAnsi"/>
+        </w:rPr>
+        <w:t>Lose Condition:</w:t>
+      </w:r>
+      <w:bookmarkEnd w:id="8"/>
     </w:p>
     <w:p>
       <w:pPr>
@@ -3576,6 +3485,24 @@
           <w:rFonts w:cstheme="minorHAnsi"/>
         </w:rPr>
       </w:pPr>
+      <w:r>
+        <w:rPr>
+          <w:rFonts w:cstheme="minorHAnsi"/>
+        </w:rPr>
+        <w:t xml:space="preserve">The player will lose the game once it loses </w:t>
+      </w:r>
+      <w:r>
+        <w:rPr>
+          <w:rFonts w:cstheme="minorHAnsi"/>
+        </w:rPr>
+        <w:t>all</w:t>
+      </w:r>
+      <w:r>
+        <w:rPr>
+          <w:rFonts w:cstheme="minorHAnsi"/>
+        </w:rPr>
+        <w:t xml:space="preserve"> its health.</w:t>
+      </w:r>
     </w:p>
     <w:p>
       <w:pPr>
@@ -3614,13 +3541,27 @@
     </w:p>
     <w:p>
       <w:pPr>
+        <w:rPr>
+          <w:rFonts w:cstheme="minorHAnsi"/>
+        </w:rPr>
+      </w:pPr>
+    </w:p>
+    <w:p>
+      <w:pPr>
+        <w:rPr>
+          <w:rFonts w:cstheme="minorHAnsi"/>
+        </w:rPr>
+      </w:pPr>
+    </w:p>
+    <w:p>
+      <w:pPr>
         <w:pStyle w:val="Heading1"/>
         <w:rPr>
           <w:rFonts w:ascii="Adobe Gothic Std B" w:eastAsia="Adobe Gothic Std B" w:hAnsi="Adobe Gothic Std B"/>
           <w:sz w:val="28"/>
         </w:rPr>
       </w:pPr>
-      <w:bookmarkStart w:id="8" w:name="_Toc496101529"/>
+      <w:bookmarkStart w:id="9" w:name="_Toc496111828"/>
       <w:r>
         <w:rPr>
           <w:rFonts w:ascii="Adobe Gothic Std B" w:eastAsia="Adobe Gothic Std B" w:hAnsi="Adobe Gothic Std B"/>
@@ -3629,7 +3570,7 @@
         <w:lastRenderedPageBreak/>
         <w:t>Group Design:</w:t>
       </w:r>
-      <w:bookmarkEnd w:id="8"/>
+      <w:bookmarkEnd w:id="9"/>
     </w:p>
     <w:p/>
     <w:p>
@@ -3639,28 +3580,12 @@
           <w:rFonts w:asciiTheme="minorHAnsi" w:hAnsiTheme="minorHAnsi" w:cstheme="minorHAnsi"/>
         </w:rPr>
       </w:pPr>
-      <w:bookmarkStart w:id="9" w:name="_Toc496101530"/>
+      <w:bookmarkStart w:id="10" w:name="_Toc496111829"/>
       <w:r>
         <w:rPr>
           <w:rFonts w:asciiTheme="minorHAnsi" w:hAnsiTheme="minorHAnsi" w:cstheme="minorHAnsi"/>
         </w:rPr>
         <w:t>User Stories:</w:t>
-      </w:r>
-      <w:bookmarkEnd w:id="9"/>
-    </w:p>
-    <w:p>
-      <w:pPr>
-        <w:pStyle w:val="Heading2"/>
-        <w:rPr>
-          <w:rFonts w:asciiTheme="minorHAnsi" w:hAnsiTheme="minorHAnsi" w:cstheme="minorHAnsi"/>
-        </w:rPr>
-      </w:pPr>
-      <w:bookmarkStart w:id="10" w:name="_Toc496101531"/>
-      <w:r>
-        <w:rPr>
-          <w:rFonts w:asciiTheme="minorHAnsi" w:hAnsiTheme="minorHAnsi" w:cstheme="minorHAnsi"/>
-        </w:rPr>
-        <w:t>Allocation of Tasks:</w:t>
       </w:r>
       <w:bookmarkEnd w:id="10"/>
     </w:p>
@@ -3671,14 +3596,30 @@
           <w:rFonts w:asciiTheme="minorHAnsi" w:hAnsiTheme="minorHAnsi" w:cstheme="minorHAnsi"/>
         </w:rPr>
       </w:pPr>
-      <w:bookmarkStart w:id="11" w:name="_Toc496101533"/>
+      <w:bookmarkStart w:id="11" w:name="_Toc496111830"/>
       <w:r>
         <w:rPr>
           <w:rFonts w:asciiTheme="minorHAnsi" w:hAnsiTheme="minorHAnsi" w:cstheme="minorHAnsi"/>
         </w:rPr>
+        <w:t>Allocation of Tasks:</w:t>
+      </w:r>
+      <w:bookmarkEnd w:id="11"/>
+    </w:p>
+    <w:p>
+      <w:pPr>
+        <w:pStyle w:val="Heading2"/>
+        <w:rPr>
+          <w:rFonts w:asciiTheme="minorHAnsi" w:hAnsiTheme="minorHAnsi" w:cstheme="minorHAnsi"/>
+        </w:rPr>
+      </w:pPr>
+      <w:bookmarkStart w:id="12" w:name="_Toc496111831"/>
+      <w:r>
+        <w:rPr>
+          <w:rFonts w:asciiTheme="minorHAnsi" w:hAnsiTheme="minorHAnsi" w:cstheme="minorHAnsi"/>
+        </w:rPr>
         <w:t>Critical Path Analysis:</w:t>
       </w:r>
-      <w:bookmarkEnd w:id="11"/>
+      <w:bookmarkEnd w:id="12"/>
     </w:p>
     <w:p/>
     <w:tbl>
@@ -3808,7 +3749,7 @@
               <w:jc w:val="center"/>
             </w:pPr>
             <w:r>
-              <w:t>6</w:t>
+              <w:t>3</w:t>
             </w:r>
           </w:p>
         </w:tc>
@@ -4592,33 +4533,33 @@
               <w:jc w:val="center"/>
             </w:pPr>
             <w:r>
-              <w:t>Design Physics system</w:t>
-            </w:r>
-          </w:p>
-        </w:tc>
-        <w:tc>
-          <w:tcPr>
-            <w:tcW w:w="2254" w:type="dxa"/>
-          </w:tcPr>
-          <w:p>
-            <w:pPr>
-              <w:jc w:val="center"/>
-            </w:pPr>
-            <w:r>
-              <w:t>5</w:t>
-            </w:r>
-          </w:p>
-        </w:tc>
-        <w:tc>
-          <w:tcPr>
-            <w:tcW w:w="2254" w:type="dxa"/>
-          </w:tcPr>
-          <w:p>
-            <w:pPr>
-              <w:jc w:val="center"/>
-            </w:pPr>
-            <w:r>
-              <w:t>Mani</w:t>
+              <w:t>Design Shadows</w:t>
+            </w:r>
+          </w:p>
+        </w:tc>
+        <w:tc>
+          <w:tcPr>
+            <w:tcW w:w="2254" w:type="dxa"/>
+          </w:tcPr>
+          <w:p>
+            <w:pPr>
+              <w:jc w:val="center"/>
+            </w:pPr>
+            <w:r>
+              <w:t>4</w:t>
+            </w:r>
+          </w:p>
+        </w:tc>
+        <w:tc>
+          <w:tcPr>
+            <w:tcW w:w="2254" w:type="dxa"/>
+          </w:tcPr>
+          <w:p>
+            <w:pPr>
+              <w:jc w:val="center"/>
+            </w:pPr>
+            <w:r>
+              <w:t>Jakub</w:t>
             </w:r>
           </w:p>
         </w:tc>
@@ -4646,20 +4587,20 @@
               <w:jc w:val="center"/>
             </w:pPr>
             <w:r>
-              <w:t>Design Particle System</w:t>
-            </w:r>
-          </w:p>
-        </w:tc>
-        <w:tc>
-          <w:tcPr>
-            <w:tcW w:w="2254" w:type="dxa"/>
-          </w:tcPr>
-          <w:p>
-            <w:pPr>
-              <w:jc w:val="center"/>
-            </w:pPr>
-            <w:r>
-              <w:t>4</w:t>
+              <w:t>Design Physics system</w:t>
+            </w:r>
+          </w:p>
+        </w:tc>
+        <w:tc>
+          <w:tcPr>
+            <w:tcW w:w="2254" w:type="dxa"/>
+          </w:tcPr>
+          <w:p>
+            <w:pPr>
+              <w:jc w:val="center"/>
+            </w:pPr>
+            <w:r>
+              <w:t>3</w:t>
             </w:r>
           </w:p>
         </w:tc>
@@ -4681,7 +4622,6 @@
         <w:tc>
           <w:tcPr>
             <w:tcW w:w="2254" w:type="dxa"/>
-            <w:vMerge w:val="restart"/>
           </w:tcPr>
           <w:p>
             <w:pPr>
@@ -4701,27 +4641,26 @@
               <w:jc w:val="center"/>
             </w:pPr>
             <w:r>
-              <w:t>Design HUD</w:t>
-            </w:r>
-          </w:p>
-        </w:tc>
-        <w:tc>
-          <w:tcPr>
-            <w:tcW w:w="2254" w:type="dxa"/>
-          </w:tcPr>
-          <w:p>
-            <w:pPr>
-              <w:jc w:val="center"/>
-            </w:pPr>
-            <w:r>
-              <w:t>2</w:t>
-            </w:r>
-          </w:p>
-        </w:tc>
-        <w:tc>
-          <w:tcPr>
-            <w:tcW w:w="2254" w:type="dxa"/>
-            <w:vMerge w:val="restart"/>
+              <w:t>Design Particle System</w:t>
+            </w:r>
+          </w:p>
+        </w:tc>
+        <w:tc>
+          <w:tcPr>
+            <w:tcW w:w="2254" w:type="dxa"/>
+          </w:tcPr>
+          <w:p>
+            <w:pPr>
+              <w:jc w:val="center"/>
+            </w:pPr>
+            <w:r>
+              <w:t>4</w:t>
+            </w:r>
+          </w:p>
+        </w:tc>
+        <w:tc>
+          <w:tcPr>
+            <w:tcW w:w="2254" w:type="dxa"/>
           </w:tcPr>
           <w:p>
             <w:pPr>
@@ -4737,24 +4676,27 @@
         <w:tc>
           <w:tcPr>
             <w:tcW w:w="2254" w:type="dxa"/>
-            <w:vMerge/>
-          </w:tcPr>
-          <w:p>
-            <w:pPr>
-              <w:jc w:val="center"/>
-            </w:pPr>
-          </w:p>
-        </w:tc>
-        <w:tc>
-          <w:tcPr>
-            <w:tcW w:w="2254" w:type="dxa"/>
-          </w:tcPr>
-          <w:p>
-            <w:pPr>
-              <w:jc w:val="center"/>
-            </w:pPr>
-            <w:r>
-              <w:t>Design Main Menu</w:t>
+            <w:vMerge w:val="restart"/>
+          </w:tcPr>
+          <w:p>
+            <w:pPr>
+              <w:jc w:val="center"/>
+            </w:pPr>
+            <w:r>
+              <w:t>M</w:t>
+            </w:r>
+          </w:p>
+        </w:tc>
+        <w:tc>
+          <w:tcPr>
+            <w:tcW w:w="2254" w:type="dxa"/>
+          </w:tcPr>
+          <w:p>
+            <w:pPr>
+              <w:jc w:val="center"/>
+            </w:pPr>
+            <w:r>
+              <w:t>Design HUD</w:t>
             </w:r>
           </w:p>
         </w:tc>
@@ -4769,19 +4711,20 @@
             <w:r>
               <w:t>2</w:t>
             </w:r>
-            <w:bookmarkStart w:id="12" w:name="_GoBack"/>
-            <w:bookmarkEnd w:id="12"/>
-          </w:p>
-        </w:tc>
-        <w:tc>
-          <w:tcPr>
-            <w:tcW w:w="2254" w:type="dxa"/>
-            <w:vMerge/>
-          </w:tcPr>
-          <w:p>
-            <w:pPr>
-              <w:jc w:val="center"/>
-            </w:pPr>
+          </w:p>
+        </w:tc>
+        <w:tc>
+          <w:tcPr>
+            <w:tcW w:w="2254" w:type="dxa"/>
+            <w:vMerge w:val="restart"/>
+          </w:tcPr>
+          <w:p>
+            <w:pPr>
+              <w:jc w:val="center"/>
+            </w:pPr>
+            <w:r>
+              <w:t>Mani</w:t>
+            </w:r>
           </w:p>
         </w:tc>
       </w:tr>
@@ -4789,58 +4732,6675 @@
         <w:tc>
           <w:tcPr>
             <w:tcW w:w="2254" w:type="dxa"/>
-          </w:tcPr>
-          <w:p>
-            <w:pPr>
-              <w:jc w:val="center"/>
-            </w:pPr>
-          </w:p>
-        </w:tc>
-        <w:tc>
-          <w:tcPr>
-            <w:tcW w:w="2254" w:type="dxa"/>
-          </w:tcPr>
-          <w:p>
-            <w:pPr>
-              <w:jc w:val="center"/>
-            </w:pPr>
-          </w:p>
-        </w:tc>
-        <w:tc>
-          <w:tcPr>
-            <w:tcW w:w="2254" w:type="dxa"/>
-          </w:tcPr>
-          <w:p>
-            <w:pPr>
-              <w:jc w:val="center"/>
-            </w:pPr>
-          </w:p>
-        </w:tc>
-        <w:tc>
-          <w:tcPr>
-            <w:tcW w:w="2254" w:type="dxa"/>
-          </w:tcPr>
-          <w:p>
-            <w:pPr>
-              <w:jc w:val="center"/>
-            </w:pPr>
+            <w:vMerge/>
+          </w:tcPr>
+          <w:p>
+            <w:pPr>
+              <w:jc w:val="center"/>
+            </w:pPr>
+          </w:p>
+        </w:tc>
+        <w:tc>
+          <w:tcPr>
+            <w:tcW w:w="2254" w:type="dxa"/>
+          </w:tcPr>
+          <w:p>
+            <w:pPr>
+              <w:jc w:val="center"/>
+            </w:pPr>
+            <w:r>
+              <w:t>Design Main Menu</w:t>
+            </w:r>
+          </w:p>
+        </w:tc>
+        <w:tc>
+          <w:tcPr>
+            <w:tcW w:w="2254" w:type="dxa"/>
+          </w:tcPr>
+          <w:p>
+            <w:pPr>
+              <w:jc w:val="center"/>
+            </w:pPr>
+            <w:r>
+              <w:t>2</w:t>
+            </w:r>
+          </w:p>
+        </w:tc>
+        <w:tc>
+          <w:tcPr>
+            <w:tcW w:w="2254" w:type="dxa"/>
+            <w:vMerge/>
+          </w:tcPr>
+          <w:p>
+            <w:pPr>
+              <w:jc w:val="center"/>
+            </w:pPr>
+          </w:p>
+        </w:tc>
+      </w:tr>
+      <w:tr>
+        <w:tc>
+          <w:tcPr>
+            <w:tcW w:w="2254" w:type="dxa"/>
+          </w:tcPr>
+          <w:p>
+            <w:pPr>
+              <w:jc w:val="center"/>
+            </w:pPr>
+            <w:r>
+              <w:t>N</w:t>
+            </w:r>
+          </w:p>
+        </w:tc>
+        <w:tc>
+          <w:tcPr>
+            <w:tcW w:w="2254" w:type="dxa"/>
+          </w:tcPr>
+          <w:p>
+            <w:pPr>
+              <w:jc w:val="center"/>
+            </w:pPr>
+            <w:r>
+              <w:t xml:space="preserve">Design </w:t>
+            </w:r>
+            <w:proofErr w:type="spellStart"/>
+            <w:r>
+              <w:t>Leaderboards</w:t>
+            </w:r>
+            <w:proofErr w:type="spellEnd"/>
+          </w:p>
+        </w:tc>
+        <w:tc>
+          <w:tcPr>
+            <w:tcW w:w="2254" w:type="dxa"/>
+          </w:tcPr>
+          <w:p>
+            <w:pPr>
+              <w:jc w:val="center"/>
+            </w:pPr>
+            <w:r>
+              <w:t>2</w:t>
+            </w:r>
+          </w:p>
+        </w:tc>
+        <w:tc>
+          <w:tcPr>
+            <w:tcW w:w="2254" w:type="dxa"/>
+          </w:tcPr>
+          <w:p>
+            <w:pPr>
+              <w:jc w:val="center"/>
+            </w:pPr>
+            <w:r>
+              <w:t>Jakub</w:t>
+            </w:r>
+          </w:p>
+        </w:tc>
+      </w:tr>
+      <w:tr>
+        <w:tc>
+          <w:tcPr>
+            <w:tcW w:w="2254" w:type="dxa"/>
+          </w:tcPr>
+          <w:p>
+            <w:pPr>
+              <w:jc w:val="center"/>
+            </w:pPr>
+            <w:r>
+              <w:t>O</w:t>
+            </w:r>
+          </w:p>
+        </w:tc>
+        <w:tc>
+          <w:tcPr>
+            <w:tcW w:w="2254" w:type="dxa"/>
+          </w:tcPr>
+          <w:p>
+            <w:pPr>
+              <w:jc w:val="center"/>
+            </w:pPr>
+            <w:r>
+              <w:t>Implement the world</w:t>
+            </w:r>
+          </w:p>
+        </w:tc>
+        <w:tc>
+          <w:tcPr>
+            <w:tcW w:w="2254" w:type="dxa"/>
+          </w:tcPr>
+          <w:p>
+            <w:pPr>
+              <w:jc w:val="center"/>
+            </w:pPr>
+            <w:r>
+              <w:t>6</w:t>
+            </w:r>
+          </w:p>
+        </w:tc>
+        <w:tc>
+          <w:tcPr>
+            <w:tcW w:w="2254" w:type="dxa"/>
+          </w:tcPr>
+          <w:p>
+            <w:pPr>
+              <w:jc w:val="center"/>
+            </w:pPr>
+            <w:r>
+              <w:t>Mani</w:t>
+            </w:r>
+          </w:p>
+        </w:tc>
+      </w:tr>
+      <w:tr>
+        <w:tc>
+          <w:tcPr>
+            <w:tcW w:w="2254" w:type="dxa"/>
+            <w:vMerge w:val="restart"/>
+          </w:tcPr>
+          <w:p>
+            <w:pPr>
+              <w:jc w:val="center"/>
+            </w:pPr>
+          </w:p>
+          <w:p>
+            <w:pPr>
+              <w:jc w:val="center"/>
+            </w:pPr>
+            <w:r>
+              <w:t>P</w:t>
+            </w:r>
+          </w:p>
+        </w:tc>
+        <w:tc>
+          <w:tcPr>
+            <w:tcW w:w="2254" w:type="dxa"/>
+          </w:tcPr>
+          <w:p>
+            <w:pPr>
+              <w:jc w:val="center"/>
+            </w:pPr>
+            <w:r>
+              <w:t>Implement Static Objects</w:t>
+            </w:r>
+          </w:p>
+        </w:tc>
+        <w:tc>
+          <w:tcPr>
+            <w:tcW w:w="2254" w:type="dxa"/>
+          </w:tcPr>
+          <w:p>
+            <w:pPr>
+              <w:jc w:val="center"/>
+            </w:pPr>
+            <w:r>
+              <w:t>5</w:t>
+            </w:r>
+          </w:p>
+        </w:tc>
+        <w:tc>
+          <w:tcPr>
+            <w:tcW w:w="2254" w:type="dxa"/>
+            <w:vMerge w:val="restart"/>
+          </w:tcPr>
+          <w:p>
+            <w:pPr>
+              <w:jc w:val="center"/>
+            </w:pPr>
+          </w:p>
+          <w:p>
+            <w:pPr>
+              <w:jc w:val="center"/>
+            </w:pPr>
+            <w:r>
+              <w:t>Mani</w:t>
+            </w:r>
+          </w:p>
+        </w:tc>
+      </w:tr>
+      <w:tr>
+        <w:tc>
+          <w:tcPr>
+            <w:tcW w:w="2254" w:type="dxa"/>
+            <w:vMerge/>
+          </w:tcPr>
+          <w:p>
+            <w:pPr>
+              <w:jc w:val="center"/>
+            </w:pPr>
+          </w:p>
+        </w:tc>
+        <w:tc>
+          <w:tcPr>
+            <w:tcW w:w="2254" w:type="dxa"/>
+          </w:tcPr>
+          <w:p>
+            <w:pPr>
+              <w:jc w:val="center"/>
+            </w:pPr>
+            <w:r>
+              <w:t>Implement Dynamic Objects</w:t>
+            </w:r>
+          </w:p>
+        </w:tc>
+        <w:tc>
+          <w:tcPr>
+            <w:tcW w:w="2254" w:type="dxa"/>
+          </w:tcPr>
+          <w:p>
+            <w:pPr>
+              <w:jc w:val="center"/>
+            </w:pPr>
+            <w:r>
+              <w:t>5</w:t>
+            </w:r>
+          </w:p>
+        </w:tc>
+        <w:tc>
+          <w:tcPr>
+            <w:tcW w:w="2254" w:type="dxa"/>
+            <w:vMerge/>
+          </w:tcPr>
+          <w:p>
+            <w:pPr>
+              <w:jc w:val="center"/>
+            </w:pPr>
+          </w:p>
+        </w:tc>
+      </w:tr>
+      <w:tr>
+        <w:tc>
+          <w:tcPr>
+            <w:tcW w:w="2254" w:type="dxa"/>
+          </w:tcPr>
+          <w:p>
+            <w:pPr>
+              <w:jc w:val="center"/>
+            </w:pPr>
+            <w:r>
+              <w:t>Q</w:t>
+            </w:r>
+          </w:p>
+        </w:tc>
+        <w:tc>
+          <w:tcPr>
+            <w:tcW w:w="2254" w:type="dxa"/>
+          </w:tcPr>
+          <w:p>
+            <w:pPr>
+              <w:jc w:val="center"/>
+            </w:pPr>
+            <w:r>
+              <w:t>Implement Input System</w:t>
+            </w:r>
+          </w:p>
+        </w:tc>
+        <w:tc>
+          <w:tcPr>
+            <w:tcW w:w="2254" w:type="dxa"/>
+          </w:tcPr>
+          <w:p>
+            <w:pPr>
+              <w:jc w:val="center"/>
+            </w:pPr>
+            <w:r>
+              <w:t>3</w:t>
+            </w:r>
+          </w:p>
+        </w:tc>
+        <w:tc>
+          <w:tcPr>
+            <w:tcW w:w="2254" w:type="dxa"/>
+          </w:tcPr>
+          <w:p>
+            <w:pPr>
+              <w:jc w:val="center"/>
+            </w:pPr>
+            <w:r>
+              <w:t>Jakub</w:t>
+            </w:r>
+          </w:p>
+        </w:tc>
+      </w:tr>
+      <w:tr>
+        <w:tc>
+          <w:tcPr>
+            <w:tcW w:w="2254" w:type="dxa"/>
+            <w:vMerge w:val="restart"/>
+          </w:tcPr>
+          <w:p>
+            <w:pPr>
+              <w:jc w:val="center"/>
+            </w:pPr>
+          </w:p>
+          <w:p>
+            <w:pPr>
+              <w:jc w:val="center"/>
+            </w:pPr>
+            <w:r>
+              <w:t>R</w:t>
+            </w:r>
+          </w:p>
+        </w:tc>
+        <w:tc>
+          <w:tcPr>
+            <w:tcW w:w="2254" w:type="dxa"/>
+          </w:tcPr>
+          <w:p>
+            <w:pPr>
+              <w:jc w:val="center"/>
+            </w:pPr>
+            <w:r>
+              <w:t>Implement Player Movement</w:t>
+            </w:r>
+          </w:p>
+        </w:tc>
+        <w:tc>
+          <w:tcPr>
+            <w:tcW w:w="2254" w:type="dxa"/>
+          </w:tcPr>
+          <w:p>
+            <w:pPr>
+              <w:jc w:val="center"/>
+            </w:pPr>
+            <w:r>
+              <w:t>3</w:t>
+            </w:r>
+          </w:p>
+        </w:tc>
+        <w:tc>
+          <w:tcPr>
+            <w:tcW w:w="2254" w:type="dxa"/>
+            <w:vMerge w:val="restart"/>
+          </w:tcPr>
+          <w:p>
+            <w:pPr>
+              <w:jc w:val="center"/>
+            </w:pPr>
+          </w:p>
+          <w:p>
+            <w:pPr>
+              <w:jc w:val="center"/>
+            </w:pPr>
+            <w:r>
+              <w:t>Jakub</w:t>
+            </w:r>
+          </w:p>
+        </w:tc>
+      </w:tr>
+      <w:tr>
+        <w:tc>
+          <w:tcPr>
+            <w:tcW w:w="2254" w:type="dxa"/>
+            <w:vMerge/>
+          </w:tcPr>
+          <w:p>
+            <w:pPr>
+              <w:jc w:val="center"/>
+            </w:pPr>
+          </w:p>
+        </w:tc>
+        <w:tc>
+          <w:tcPr>
+            <w:tcW w:w="2254" w:type="dxa"/>
+          </w:tcPr>
+          <w:p>
+            <w:pPr>
+              <w:jc w:val="center"/>
+            </w:pPr>
+            <w:r>
+              <w:t>Implement Player Health and Energy</w:t>
+            </w:r>
+          </w:p>
+        </w:tc>
+        <w:tc>
+          <w:tcPr>
+            <w:tcW w:w="2254" w:type="dxa"/>
+          </w:tcPr>
+          <w:p>
+            <w:pPr>
+              <w:jc w:val="center"/>
+            </w:pPr>
+            <w:r>
+              <w:t>1</w:t>
+            </w:r>
+          </w:p>
+        </w:tc>
+        <w:tc>
+          <w:tcPr>
+            <w:tcW w:w="2254" w:type="dxa"/>
+            <w:vMerge/>
+          </w:tcPr>
+          <w:p>
+            <w:pPr>
+              <w:jc w:val="center"/>
+            </w:pPr>
+          </w:p>
+        </w:tc>
+      </w:tr>
+      <w:tr>
+        <w:tc>
+          <w:tcPr>
+            <w:tcW w:w="2254" w:type="dxa"/>
+            <w:vMerge w:val="restart"/>
+          </w:tcPr>
+          <w:p>
+            <w:pPr>
+              <w:jc w:val="center"/>
+            </w:pPr>
+          </w:p>
+          <w:p>
+            <w:pPr>
+              <w:jc w:val="center"/>
+            </w:pPr>
+            <w:r>
+              <w:t>S</w:t>
+            </w:r>
+          </w:p>
+        </w:tc>
+        <w:tc>
+          <w:tcPr>
+            <w:tcW w:w="2254" w:type="dxa"/>
+          </w:tcPr>
+          <w:p>
+            <w:pPr>
+              <w:jc w:val="center"/>
+            </w:pPr>
+            <w:r>
+              <w:t>Implement Entity Movement</w:t>
+            </w:r>
+          </w:p>
+        </w:tc>
+        <w:tc>
+          <w:tcPr>
+            <w:tcW w:w="2254" w:type="dxa"/>
+          </w:tcPr>
+          <w:p>
+            <w:pPr>
+              <w:jc w:val="center"/>
+            </w:pPr>
+            <w:r>
+              <w:t>3</w:t>
+            </w:r>
+          </w:p>
+        </w:tc>
+        <w:tc>
+          <w:tcPr>
+            <w:tcW w:w="2254" w:type="dxa"/>
+            <w:vMerge w:val="restart"/>
+          </w:tcPr>
+          <w:p>
+            <w:pPr>
+              <w:jc w:val="center"/>
+            </w:pPr>
+          </w:p>
+          <w:p>
+            <w:pPr>
+              <w:jc w:val="center"/>
+            </w:pPr>
+            <w:r>
+              <w:t>Jakub</w:t>
+            </w:r>
+          </w:p>
+        </w:tc>
+      </w:tr>
+      <w:tr>
+        <w:tc>
+          <w:tcPr>
+            <w:tcW w:w="2254" w:type="dxa"/>
+            <w:vMerge/>
+          </w:tcPr>
+          <w:p>
+            <w:pPr>
+              <w:jc w:val="center"/>
+            </w:pPr>
+          </w:p>
+        </w:tc>
+        <w:tc>
+          <w:tcPr>
+            <w:tcW w:w="2254" w:type="dxa"/>
+          </w:tcPr>
+          <w:p>
+            <w:pPr>
+              <w:jc w:val="center"/>
+            </w:pPr>
+            <w:r>
+              <w:t>Implement Entity Attributes</w:t>
+            </w:r>
+          </w:p>
+        </w:tc>
+        <w:tc>
+          <w:tcPr>
+            <w:tcW w:w="2254" w:type="dxa"/>
+          </w:tcPr>
+          <w:p>
+            <w:pPr>
+              <w:jc w:val="center"/>
+            </w:pPr>
+            <w:r>
+              <w:t>1</w:t>
+            </w:r>
+          </w:p>
+        </w:tc>
+        <w:tc>
+          <w:tcPr>
+            <w:tcW w:w="2254" w:type="dxa"/>
+            <w:vMerge/>
+          </w:tcPr>
+          <w:p>
+            <w:pPr>
+              <w:jc w:val="center"/>
+            </w:pPr>
+          </w:p>
+        </w:tc>
+      </w:tr>
+      <w:tr>
+        <w:tc>
+          <w:tcPr>
+            <w:tcW w:w="2254" w:type="dxa"/>
+            <w:vMerge w:val="restart"/>
+          </w:tcPr>
+          <w:p>
+            <w:pPr>
+              <w:jc w:val="center"/>
+            </w:pPr>
+          </w:p>
+          <w:p>
+            <w:pPr>
+              <w:jc w:val="center"/>
+            </w:pPr>
+            <w:r>
+              <w:t>T</w:t>
+            </w:r>
+          </w:p>
+        </w:tc>
+        <w:tc>
+          <w:tcPr>
+            <w:tcW w:w="2254" w:type="dxa"/>
+          </w:tcPr>
+          <w:p>
+            <w:pPr>
+              <w:jc w:val="center"/>
+            </w:pPr>
+            <w:r>
+              <w:t>Implement Player to Object Collision</w:t>
+            </w:r>
+          </w:p>
+        </w:tc>
+        <w:tc>
+          <w:tcPr>
+            <w:tcW w:w="2254" w:type="dxa"/>
+          </w:tcPr>
+          <w:p>
+            <w:pPr>
+              <w:jc w:val="center"/>
+            </w:pPr>
+            <w:r>
+              <w:t>4</w:t>
+            </w:r>
+          </w:p>
+        </w:tc>
+        <w:tc>
+          <w:tcPr>
+            <w:tcW w:w="2254" w:type="dxa"/>
+            <w:vMerge w:val="restart"/>
+          </w:tcPr>
+          <w:p>
+            <w:pPr>
+              <w:jc w:val="center"/>
+            </w:pPr>
+          </w:p>
+          <w:p>
+            <w:pPr>
+              <w:jc w:val="center"/>
+            </w:pPr>
+            <w:r>
+              <w:t>Jakub</w:t>
+            </w:r>
+          </w:p>
+        </w:tc>
+      </w:tr>
+      <w:tr>
+        <w:tc>
+          <w:tcPr>
+            <w:tcW w:w="2254" w:type="dxa"/>
+            <w:vMerge/>
+          </w:tcPr>
+          <w:p>
+            <w:pPr>
+              <w:jc w:val="center"/>
+            </w:pPr>
+          </w:p>
+        </w:tc>
+        <w:tc>
+          <w:tcPr>
+            <w:tcW w:w="2254" w:type="dxa"/>
+          </w:tcPr>
+          <w:p>
+            <w:pPr>
+              <w:jc w:val="center"/>
+            </w:pPr>
+            <w:r>
+              <w:t>Implement Player to Entity Collision</w:t>
+            </w:r>
+          </w:p>
+        </w:tc>
+        <w:tc>
+          <w:tcPr>
+            <w:tcW w:w="2254" w:type="dxa"/>
+          </w:tcPr>
+          <w:p>
+            <w:pPr>
+              <w:jc w:val="center"/>
+            </w:pPr>
+            <w:r>
+              <w:t>4</w:t>
+            </w:r>
+          </w:p>
+        </w:tc>
+        <w:tc>
+          <w:tcPr>
+            <w:tcW w:w="2254" w:type="dxa"/>
+            <w:vMerge/>
+          </w:tcPr>
+          <w:p>
+            <w:pPr>
+              <w:jc w:val="center"/>
+            </w:pPr>
+          </w:p>
+        </w:tc>
+      </w:tr>
+      <w:tr>
+        <w:tc>
+          <w:tcPr>
+            <w:tcW w:w="2254" w:type="dxa"/>
+            <w:vMerge w:val="restart"/>
+          </w:tcPr>
+          <w:p>
+            <w:pPr>
+              <w:jc w:val="center"/>
+            </w:pPr>
+            <w:r>
+              <w:t>U</w:t>
+            </w:r>
+          </w:p>
+        </w:tc>
+        <w:tc>
+          <w:tcPr>
+            <w:tcW w:w="2254" w:type="dxa"/>
+          </w:tcPr>
+          <w:p>
+            <w:pPr>
+              <w:jc w:val="center"/>
+            </w:pPr>
+            <w:r>
+              <w:t>Implement Enemy AI</w:t>
+            </w:r>
+          </w:p>
+        </w:tc>
+        <w:tc>
+          <w:tcPr>
+            <w:tcW w:w="2254" w:type="dxa"/>
+          </w:tcPr>
+          <w:p>
+            <w:pPr>
+              <w:jc w:val="center"/>
+            </w:pPr>
+            <w:r>
+              <w:t>5</w:t>
+            </w:r>
+          </w:p>
+        </w:tc>
+        <w:tc>
+          <w:tcPr>
+            <w:tcW w:w="2254" w:type="dxa"/>
+            <w:vMerge w:val="restart"/>
+          </w:tcPr>
+          <w:p>
+            <w:pPr>
+              <w:jc w:val="center"/>
+            </w:pPr>
+            <w:r>
+              <w:t>Jakub</w:t>
+            </w:r>
+          </w:p>
+        </w:tc>
+      </w:tr>
+      <w:tr>
+        <w:tc>
+          <w:tcPr>
+            <w:tcW w:w="2254" w:type="dxa"/>
+            <w:vMerge/>
+          </w:tcPr>
+          <w:p>
+            <w:pPr>
+              <w:jc w:val="center"/>
+            </w:pPr>
+          </w:p>
+        </w:tc>
+        <w:tc>
+          <w:tcPr>
+            <w:tcW w:w="2254" w:type="dxa"/>
+          </w:tcPr>
+          <w:p>
+            <w:pPr>
+              <w:jc w:val="center"/>
+            </w:pPr>
+            <w:r>
+              <w:t>Implement Animal AI</w:t>
+            </w:r>
+          </w:p>
+        </w:tc>
+        <w:tc>
+          <w:tcPr>
+            <w:tcW w:w="2254" w:type="dxa"/>
+          </w:tcPr>
+          <w:p>
+            <w:pPr>
+              <w:jc w:val="center"/>
+            </w:pPr>
+            <w:r>
+              <w:t>5</w:t>
+            </w:r>
+          </w:p>
+        </w:tc>
+        <w:tc>
+          <w:tcPr>
+            <w:tcW w:w="2254" w:type="dxa"/>
+            <w:vMerge/>
+          </w:tcPr>
+          <w:p>
+            <w:pPr>
+              <w:jc w:val="center"/>
+            </w:pPr>
+          </w:p>
+        </w:tc>
+      </w:tr>
+      <w:tr>
+        <w:tc>
+          <w:tcPr>
+            <w:tcW w:w="2254" w:type="dxa"/>
+          </w:tcPr>
+          <w:p>
+            <w:pPr>
+              <w:jc w:val="center"/>
+            </w:pPr>
+            <w:r>
+              <w:t>V</w:t>
+            </w:r>
+          </w:p>
+        </w:tc>
+        <w:tc>
+          <w:tcPr>
+            <w:tcW w:w="2254" w:type="dxa"/>
+          </w:tcPr>
+          <w:p>
+            <w:pPr>
+              <w:jc w:val="center"/>
+            </w:pPr>
+            <w:r>
+              <w:t>Implement Camera Behaviour</w:t>
+            </w:r>
+          </w:p>
+        </w:tc>
+        <w:tc>
+          <w:tcPr>
+            <w:tcW w:w="2254" w:type="dxa"/>
+          </w:tcPr>
+          <w:p>
+            <w:pPr>
+              <w:jc w:val="center"/>
+            </w:pPr>
+            <w:r>
+              <w:t>3</w:t>
+            </w:r>
+          </w:p>
+        </w:tc>
+        <w:tc>
+          <w:tcPr>
+            <w:tcW w:w="2254" w:type="dxa"/>
+          </w:tcPr>
+          <w:p>
+            <w:pPr>
+              <w:jc w:val="center"/>
+            </w:pPr>
+            <w:r>
+              <w:t>Mani</w:t>
+            </w:r>
+          </w:p>
+        </w:tc>
+      </w:tr>
+      <w:tr>
+        <w:tc>
+          <w:tcPr>
+            <w:tcW w:w="2254" w:type="dxa"/>
+          </w:tcPr>
+          <w:p>
+            <w:pPr>
+              <w:jc w:val="center"/>
+            </w:pPr>
+            <w:r>
+              <w:t>W</w:t>
+            </w:r>
+          </w:p>
+        </w:tc>
+        <w:tc>
+          <w:tcPr>
+            <w:tcW w:w="2254" w:type="dxa"/>
+          </w:tcPr>
+          <w:p>
+            <w:pPr>
+              <w:jc w:val="center"/>
+            </w:pPr>
+            <w:r>
+              <w:t>Implement Lighting</w:t>
+            </w:r>
+          </w:p>
+        </w:tc>
+        <w:tc>
+          <w:tcPr>
+            <w:tcW w:w="2254" w:type="dxa"/>
+          </w:tcPr>
+          <w:p>
+            <w:pPr>
+              <w:jc w:val="center"/>
+            </w:pPr>
+            <w:r>
+              <w:t>8</w:t>
+            </w:r>
+          </w:p>
+        </w:tc>
+        <w:tc>
+          <w:tcPr>
+            <w:tcW w:w="2254" w:type="dxa"/>
+          </w:tcPr>
+          <w:p>
+            <w:pPr>
+              <w:jc w:val="center"/>
+            </w:pPr>
+            <w:r>
+              <w:t>Mani</w:t>
+            </w:r>
+          </w:p>
+        </w:tc>
+      </w:tr>
+      <w:tr>
+        <w:tc>
+          <w:tcPr>
+            <w:tcW w:w="2254" w:type="dxa"/>
+          </w:tcPr>
+          <w:p>
+            <w:pPr>
+              <w:jc w:val="center"/>
+            </w:pPr>
+            <w:r>
+              <w:t>X</w:t>
+            </w:r>
+          </w:p>
+        </w:tc>
+        <w:tc>
+          <w:tcPr>
+            <w:tcW w:w="2254" w:type="dxa"/>
+          </w:tcPr>
+          <w:p>
+            <w:pPr>
+              <w:jc w:val="center"/>
+            </w:pPr>
+            <w:r>
+              <w:t>Implement Shadows</w:t>
+            </w:r>
+          </w:p>
+        </w:tc>
+        <w:tc>
+          <w:tcPr>
+            <w:tcW w:w="2254" w:type="dxa"/>
+          </w:tcPr>
+          <w:p>
+            <w:pPr>
+              <w:jc w:val="center"/>
+            </w:pPr>
+            <w:r>
+              <w:t>5</w:t>
+            </w:r>
+          </w:p>
+        </w:tc>
+        <w:tc>
+          <w:tcPr>
+            <w:tcW w:w="2254" w:type="dxa"/>
+          </w:tcPr>
+          <w:p>
+            <w:pPr>
+              <w:jc w:val="center"/>
+            </w:pPr>
+            <w:r>
+              <w:t>Jakub</w:t>
+            </w:r>
+          </w:p>
+        </w:tc>
+      </w:tr>
+      <w:tr>
+        <w:tc>
+          <w:tcPr>
+            <w:tcW w:w="2254" w:type="dxa"/>
+          </w:tcPr>
+          <w:p>
+            <w:pPr>
+              <w:jc w:val="center"/>
+            </w:pPr>
+            <w:r>
+              <w:t>Y</w:t>
+            </w:r>
+          </w:p>
+        </w:tc>
+        <w:tc>
+          <w:tcPr>
+            <w:tcW w:w="2254" w:type="dxa"/>
+          </w:tcPr>
+          <w:p>
+            <w:pPr>
+              <w:jc w:val="center"/>
+            </w:pPr>
+            <w:r>
+              <w:t>Implement Physics system</w:t>
+            </w:r>
+          </w:p>
+        </w:tc>
+        <w:tc>
+          <w:tcPr>
+            <w:tcW w:w="2254" w:type="dxa"/>
+          </w:tcPr>
+          <w:p>
+            <w:pPr>
+              <w:jc w:val="center"/>
+            </w:pPr>
+            <w:r>
+              <w:t>7</w:t>
+            </w:r>
+          </w:p>
+        </w:tc>
+        <w:tc>
+          <w:tcPr>
+            <w:tcW w:w="2254" w:type="dxa"/>
+          </w:tcPr>
+          <w:p>
+            <w:pPr>
+              <w:jc w:val="center"/>
+            </w:pPr>
+            <w:r>
+              <w:t>Mani</w:t>
+            </w:r>
+          </w:p>
+        </w:tc>
+      </w:tr>
+      <w:tr>
+        <w:tc>
+          <w:tcPr>
+            <w:tcW w:w="2254" w:type="dxa"/>
+          </w:tcPr>
+          <w:p>
+            <w:pPr>
+              <w:jc w:val="center"/>
+            </w:pPr>
+            <w:r>
+              <w:t>Z</w:t>
+            </w:r>
+          </w:p>
+        </w:tc>
+        <w:tc>
+          <w:tcPr>
+            <w:tcW w:w="2254" w:type="dxa"/>
+          </w:tcPr>
+          <w:p>
+            <w:pPr>
+              <w:jc w:val="center"/>
+            </w:pPr>
+            <w:r>
+              <w:t>Implement Particle System</w:t>
+            </w:r>
+          </w:p>
+        </w:tc>
+        <w:tc>
+          <w:tcPr>
+            <w:tcW w:w="2254" w:type="dxa"/>
+          </w:tcPr>
+          <w:p>
+            <w:pPr>
+              <w:jc w:val="center"/>
+            </w:pPr>
+            <w:r>
+              <w:t>8</w:t>
+            </w:r>
+          </w:p>
+        </w:tc>
+        <w:tc>
+          <w:tcPr>
+            <w:tcW w:w="2254" w:type="dxa"/>
+          </w:tcPr>
+          <w:p>
+            <w:pPr>
+              <w:jc w:val="center"/>
+            </w:pPr>
+            <w:r>
+              <w:t>Mani</w:t>
+            </w:r>
+          </w:p>
+        </w:tc>
+      </w:tr>
+      <w:tr>
+        <w:tc>
+          <w:tcPr>
+            <w:tcW w:w="2254" w:type="dxa"/>
+            <w:vMerge w:val="restart"/>
+          </w:tcPr>
+          <w:p>
+            <w:pPr>
+              <w:jc w:val="center"/>
+            </w:pPr>
+            <w:r>
+              <w:t>AA</w:t>
+            </w:r>
+          </w:p>
+        </w:tc>
+        <w:tc>
+          <w:tcPr>
+            <w:tcW w:w="2254" w:type="dxa"/>
+          </w:tcPr>
+          <w:p>
+            <w:pPr>
+              <w:jc w:val="center"/>
+            </w:pPr>
+            <w:r>
+              <w:t>Implement HUD</w:t>
+            </w:r>
+          </w:p>
+        </w:tc>
+        <w:tc>
+          <w:tcPr>
+            <w:tcW w:w="2254" w:type="dxa"/>
+          </w:tcPr>
+          <w:p>
+            <w:pPr>
+              <w:jc w:val="center"/>
+            </w:pPr>
+            <w:r>
+              <w:t>2</w:t>
+            </w:r>
+          </w:p>
+        </w:tc>
+        <w:tc>
+          <w:tcPr>
+            <w:tcW w:w="2254" w:type="dxa"/>
+            <w:vMerge w:val="restart"/>
+          </w:tcPr>
+          <w:p>
+            <w:pPr>
+              <w:jc w:val="center"/>
+            </w:pPr>
+            <w:r>
+              <w:t>Mani</w:t>
+            </w:r>
+          </w:p>
+        </w:tc>
+      </w:tr>
+      <w:tr>
+        <w:tc>
+          <w:tcPr>
+            <w:tcW w:w="2254" w:type="dxa"/>
+            <w:vMerge/>
+          </w:tcPr>
+          <w:p>
+            <w:pPr>
+              <w:jc w:val="center"/>
+            </w:pPr>
+          </w:p>
+        </w:tc>
+        <w:tc>
+          <w:tcPr>
+            <w:tcW w:w="2254" w:type="dxa"/>
+          </w:tcPr>
+          <w:p>
+            <w:pPr>
+              <w:jc w:val="center"/>
+            </w:pPr>
+            <w:r>
+              <w:t>Implement Main Menu</w:t>
+            </w:r>
+          </w:p>
+        </w:tc>
+        <w:tc>
+          <w:tcPr>
+            <w:tcW w:w="2254" w:type="dxa"/>
+          </w:tcPr>
+          <w:p>
+            <w:pPr>
+              <w:jc w:val="center"/>
+            </w:pPr>
+            <w:r>
+              <w:t>2</w:t>
+            </w:r>
+          </w:p>
+        </w:tc>
+        <w:tc>
+          <w:tcPr>
+            <w:tcW w:w="2254" w:type="dxa"/>
+            <w:vMerge/>
+          </w:tcPr>
+          <w:p>
+            <w:pPr>
+              <w:jc w:val="center"/>
+            </w:pPr>
+          </w:p>
+        </w:tc>
+      </w:tr>
+      <w:tr>
+        <w:tc>
+          <w:tcPr>
+            <w:tcW w:w="2254" w:type="dxa"/>
+          </w:tcPr>
+          <w:p>
+            <w:pPr>
+              <w:jc w:val="center"/>
+            </w:pPr>
+            <w:r>
+              <w:t>AB</w:t>
+            </w:r>
+          </w:p>
+        </w:tc>
+        <w:tc>
+          <w:tcPr>
+            <w:tcW w:w="2254" w:type="dxa"/>
+          </w:tcPr>
+          <w:p>
+            <w:pPr>
+              <w:jc w:val="center"/>
+            </w:pPr>
+            <w:r>
+              <w:t xml:space="preserve">Implement </w:t>
+            </w:r>
+            <w:proofErr w:type="spellStart"/>
+            <w:r>
+              <w:t>Leaderboards</w:t>
+            </w:r>
+            <w:proofErr w:type="spellEnd"/>
+          </w:p>
+        </w:tc>
+        <w:tc>
+          <w:tcPr>
+            <w:tcW w:w="2254" w:type="dxa"/>
+          </w:tcPr>
+          <w:p>
+            <w:pPr>
+              <w:jc w:val="center"/>
+            </w:pPr>
+            <w:r>
+              <w:t>2</w:t>
+            </w:r>
+          </w:p>
+        </w:tc>
+        <w:tc>
+          <w:tcPr>
+            <w:tcW w:w="2254" w:type="dxa"/>
+          </w:tcPr>
+          <w:p>
+            <w:pPr>
+              <w:jc w:val="center"/>
+            </w:pPr>
+            <w:r>
+              <w:t>Jakub</w:t>
+            </w:r>
           </w:p>
         </w:tc>
       </w:tr>
     </w:tbl>
+    <w:p>
+      <w:pPr>
+        <w:jc w:val="center"/>
+        <w:rPr>
+          <w:b/>
+        </w:rPr>
+      </w:pPr>
+      <w:r>
+        <w:rPr>
+          <w:b/>
+        </w:rPr>
+        <w:t xml:space="preserve">Table 1. </w:t>
+      </w:r>
+      <w:r>
+        <w:rPr>
+          <w:b/>
+        </w:rPr>
+        <w:t>Tasks with Time Duration</w:t>
+      </w:r>
+    </w:p>
+    <w:p/>
+    <w:p/>
+    <w:p/>
+    <w:p/>
+    <w:p/>
+    <w:p/>
+    <w:p/>
+    <w:p/>
+    <w:p/>
+    <w:p/>
+    <w:p/>
+    <w:p/>
+    <w:p/>
+    <w:p/>
     <w:p/>
     <w:p>
+      <w:r>
+        <w:rPr>
+          <w:noProof/>
+        </w:rPr>
+        <w:lastRenderedPageBreak/>
+        <mc:AlternateContent>
+          <mc:Choice Requires="wps">
+            <w:drawing>
+              <wp:anchor distT="0" distB="0" distL="114300" distR="114300" simplePos="0" relativeHeight="251677696" behindDoc="0" locked="0" layoutInCell="1" allowOverlap="1">
+                <wp:simplePos x="0" y="0"/>
+                <wp:positionH relativeFrom="column">
+                  <wp:posOffset>4048760</wp:posOffset>
+                </wp:positionH>
+                <wp:positionV relativeFrom="paragraph">
+                  <wp:posOffset>-355600</wp:posOffset>
+                </wp:positionV>
+                <wp:extent cx="685800" cy="345440"/>
+                <wp:effectExtent l="0" t="0" r="57150" b="54610"/>
+                <wp:wrapNone/>
+                <wp:docPr id="20" name="Straight Arrow Connector 20"/>
+                <wp:cNvGraphicFramePr/>
+                <a:graphic xmlns:a="http://schemas.openxmlformats.org/drawingml/2006/main">
+                  <a:graphicData uri="http://schemas.microsoft.com/office/word/2010/wordprocessingShape">
+                    <wps:wsp>
+                      <wps:cNvCnPr/>
+                      <wps:spPr>
+                        <a:xfrm>
+                          <a:off x="0" y="0"/>
+                          <a:ext cx="685800" cy="345440"/>
+                        </a:xfrm>
+                        <a:prstGeom prst="straightConnector1">
+                          <a:avLst/>
+                        </a:prstGeom>
+                        <a:ln>
+                          <a:tailEnd type="triangle"/>
+                        </a:ln>
+                      </wps:spPr>
+                      <wps:style>
+                        <a:lnRef idx="1">
+                          <a:schemeClr val="accent1"/>
+                        </a:lnRef>
+                        <a:fillRef idx="0">
+                          <a:schemeClr val="accent1"/>
+                        </a:fillRef>
+                        <a:effectRef idx="0">
+                          <a:schemeClr val="accent1"/>
+                        </a:effectRef>
+                        <a:fontRef idx="minor">
+                          <a:schemeClr val="tx1"/>
+                        </a:fontRef>
+                      </wps:style>
+                      <wps:bodyPr/>
+                    </wps:wsp>
+                  </a:graphicData>
+                </a:graphic>
+              </wp:anchor>
+            </w:drawing>
+          </mc:Choice>
+          <mc:Fallback>
+            <w:pict>
+              <v:shapetype w14:anchorId="0C5339C6" id="_x0000_t32" coordsize="21600,21600" o:spt="32" o:oned="t" path="m,l21600,21600e" filled="f">
+                <v:path arrowok="t" fillok="f" o:connecttype="none"/>
+                <o:lock v:ext="edit" shapetype="t"/>
+              </v:shapetype>
+              <v:shape id="Straight Arrow Connector 20" o:spid="_x0000_s1026" type="#_x0000_t32" style="position:absolute;margin-left:318.8pt;margin-top:-28pt;width:54pt;height:27.2pt;z-index:251677696;visibility:visible;mso-wrap-style:square;mso-wrap-distance-left:9pt;mso-wrap-distance-top:0;mso-wrap-distance-right:9pt;mso-wrap-distance-bottom:0;mso-position-horizontal:absolute;mso-position-horizontal-relative:text;mso-position-vertical:absolute;mso-position-vertical-relative:text" o:gfxdata="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" strokecolor="#4472c4 [3204]" strokeweight=".5pt">
+                <v:stroke endarrow="block" joinstyle="miter"/>
+              </v:shape>
+            </w:pict>
+          </mc:Fallback>
+        </mc:AlternateContent>
+      </w:r>
+      <w:r>
+        <w:rPr>
+          <w:noProof/>
+        </w:rPr>
+        <mc:AlternateContent>
+          <mc:Choice Requires="wps">
+            <w:drawing>
+              <wp:anchor distT="0" distB="0" distL="114300" distR="114300" simplePos="0" relativeHeight="251676672" behindDoc="0" locked="0" layoutInCell="1" allowOverlap="1" wp14:anchorId="6EB02CA3" wp14:editId="77AD5509">
+                <wp:simplePos x="0" y="0"/>
+                <wp:positionH relativeFrom="column">
+                  <wp:posOffset>4688840</wp:posOffset>
+                </wp:positionH>
+                <wp:positionV relativeFrom="paragraph">
+                  <wp:posOffset>-116840</wp:posOffset>
+                </wp:positionV>
+                <wp:extent cx="553720" cy="548640"/>
+                <wp:effectExtent l="0" t="0" r="17780" b="22860"/>
+                <wp:wrapNone/>
+                <wp:docPr id="19" name="Oval 19"/>
+                <wp:cNvGraphicFramePr/>
+                <a:graphic xmlns:a="http://schemas.openxmlformats.org/drawingml/2006/main">
+                  <a:graphicData uri="http://schemas.microsoft.com/office/word/2010/wordprocessingShape">
+                    <wps:wsp>
+                      <wps:cNvSpPr/>
+                      <wps:spPr>
+                        <a:xfrm>
+                          <a:off x="0" y="0"/>
+                          <a:ext cx="553720" cy="548640"/>
+                        </a:xfrm>
+                        <a:prstGeom prst="ellipse">
+                          <a:avLst/>
+                        </a:prstGeom>
+                        <a:solidFill>
+                          <a:srgbClr val="7030A0"/>
+                        </a:solidFill>
+                      </wps:spPr>
+                      <wps:style>
+                        <a:lnRef idx="2">
+                          <a:schemeClr val="accent1">
+                            <a:shade val="50000"/>
+                          </a:schemeClr>
+                        </a:lnRef>
+                        <a:fillRef idx="1">
+                          <a:schemeClr val="accent1"/>
+                        </a:fillRef>
+                        <a:effectRef idx="0">
+                          <a:schemeClr val="accent1"/>
+                        </a:effectRef>
+                        <a:fontRef idx="minor">
+                          <a:schemeClr val="lt1"/>
+                        </a:fontRef>
+                      </wps:style>
+                      <wps:txbx>
+                        <w:txbxContent>
+                          <w:p>
+                            <w:pPr>
+                              <w:jc w:val="center"/>
+                              <w:rPr>
+                                <w:sz w:val="44"/>
+                              </w:rPr>
+                            </w:pPr>
+                            <w:r>
+                              <w:rPr>
+                                <w:sz w:val="44"/>
+                              </w:rPr>
+                              <w:t>F</w:t>
+                            </w:r>
+                          </w:p>
+                        </w:txbxContent>
+                      </wps:txbx>
+                      <wps:bodyPr rot="0" spcFirstLastPara="0" vertOverflow="overflow" horzOverflow="overflow" vert="horz" wrap="square" lIns="91440" tIns="45720" rIns="91440" bIns="45720" numCol="1" spcCol="0" rtlCol="0" fromWordArt="0" anchor="ctr" anchorCtr="0" forceAA="0" compatLnSpc="1">
+                        <a:prstTxWarp prst="textNoShape">
+                          <a:avLst/>
+                        </a:prstTxWarp>
+                        <a:noAutofit/>
+                      </wps:bodyPr>
+                    </wps:wsp>
+                  </a:graphicData>
+                </a:graphic>
+                <wp14:sizeRelH relativeFrom="margin">
+                  <wp14:pctWidth>0</wp14:pctWidth>
+                </wp14:sizeRelH>
+                <wp14:sizeRelV relativeFrom="margin">
+                  <wp14:pctHeight>0</wp14:pctHeight>
+                </wp14:sizeRelV>
+              </wp:anchor>
+            </w:drawing>
+          </mc:Choice>
+          <mc:Fallback>
+            <w:pict>
+              <v:oval w14:anchorId="6EB02CA3" id="Oval 19" o:spid="_x0000_s1028" style="position:absolute;margin-left:369.2pt;margin-top:-9.2pt;width:43.6pt;height:43.2pt;z-index:251676672;visibility:visible;mso-wrap-style:square;mso-width-percent:0;mso-height-percent:0;mso-wrap-distance-left:9pt;mso-wrap-distance-top:0;mso-wrap-distance-right:9pt;mso-wrap-distance-bottom:0;mso-position-horizontal:absolute;mso-position-horizontal-relative:text;mso-position-vertical:absolute;mso-position-vertical-relative:text;mso-width-percent:0;mso-height-percent:0;mso-width-relative:margin;mso-height-relative:margin;v-text-anchor:middle" o:gfxdata="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" fillcolor="#7030a0" strokecolor="#1f3763 [1604]" strokeweight="1pt">
+                <v:stroke joinstyle="miter"/>
+                <v:textbox>
+                  <w:txbxContent>
+                    <w:p>
+                      <w:pPr>
+                        <w:jc w:val="center"/>
+                        <w:rPr>
+                          <w:sz w:val="44"/>
+                        </w:rPr>
+                      </w:pPr>
+                      <w:r>
+                        <w:rPr>
+                          <w:sz w:val="44"/>
+                        </w:rPr>
+                        <w:t>F</w:t>
+                      </w:r>
+                    </w:p>
+                  </w:txbxContent>
+                </v:textbox>
+              </v:oval>
+            </w:pict>
+          </mc:Fallback>
+        </mc:AlternateContent>
+      </w:r>
+      <w:r>
+        <w:rPr>
+          <w:noProof/>
+        </w:rPr>
+        <mc:AlternateContent>
+          <mc:Choice Requires="wps">
+            <w:drawing>
+              <wp:anchor distT="0" distB="0" distL="114300" distR="114300" simplePos="0" relativeHeight="251674624" behindDoc="0" locked="0" layoutInCell="1" allowOverlap="1">
+                <wp:simplePos x="0" y="0"/>
+                <wp:positionH relativeFrom="column">
+                  <wp:posOffset>2799080</wp:posOffset>
+                </wp:positionH>
+                <wp:positionV relativeFrom="paragraph">
+                  <wp:posOffset>259080</wp:posOffset>
+                </wp:positionV>
+                <wp:extent cx="599440" cy="294640"/>
+                <wp:effectExtent l="0" t="0" r="67310" b="48260"/>
+                <wp:wrapNone/>
+                <wp:docPr id="18" name="Straight Arrow Connector 18"/>
+                <wp:cNvGraphicFramePr/>
+                <a:graphic xmlns:a="http://schemas.openxmlformats.org/drawingml/2006/main">
+                  <a:graphicData uri="http://schemas.microsoft.com/office/word/2010/wordprocessingShape">
+                    <wps:wsp>
+                      <wps:cNvCnPr/>
+                      <wps:spPr>
+                        <a:xfrm>
+                          <a:off x="0" y="0"/>
+                          <a:ext cx="599440" cy="294640"/>
+                        </a:xfrm>
+                        <a:prstGeom prst="straightConnector1">
+                          <a:avLst/>
+                        </a:prstGeom>
+                        <a:ln>
+                          <a:tailEnd type="triangle"/>
+                        </a:ln>
+                      </wps:spPr>
+                      <wps:style>
+                        <a:lnRef idx="1">
+                          <a:schemeClr val="accent1"/>
+                        </a:lnRef>
+                        <a:fillRef idx="0">
+                          <a:schemeClr val="accent1"/>
+                        </a:fillRef>
+                        <a:effectRef idx="0">
+                          <a:schemeClr val="accent1"/>
+                        </a:effectRef>
+                        <a:fontRef idx="minor">
+                          <a:schemeClr val="tx1"/>
+                        </a:fontRef>
+                      </wps:style>
+                      <wps:bodyPr/>
+                    </wps:wsp>
+                  </a:graphicData>
+                </a:graphic>
+              </wp:anchor>
+            </w:drawing>
+          </mc:Choice>
+          <mc:Fallback>
+            <w:pict>
+              <v:shape w14:anchorId="638531A5" id="Straight Arrow Connector 18" o:spid="_x0000_s1026" type="#_x0000_t32" style="position:absolute;margin-left:220.4pt;margin-top:20.4pt;width:47.2pt;height:23.2pt;z-index:251674624;visibility:visible;mso-wrap-style:square;mso-wrap-distance-left:9pt;mso-wrap-distance-top:0;mso-wrap-distance-right:9pt;mso-wrap-distance-bottom:0;mso-position-horizontal:absolute;mso-position-horizontal-relative:text;mso-position-vertical:absolute;mso-position-vertical-relative:text" o:gfxdata="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" strokecolor="#4472c4 [3204]" strokeweight=".5pt">
+                <v:stroke endarrow="block" joinstyle="miter"/>
+              </v:shape>
+            </w:pict>
+          </mc:Fallback>
+        </mc:AlternateContent>
+      </w:r>
+      <w:r>
+        <w:rPr>
+          <w:noProof/>
+        </w:rPr>
+        <mc:AlternateContent>
+          <mc:Choice Requires="wps">
+            <w:drawing>
+              <wp:anchor distT="0" distB="0" distL="114300" distR="114300" simplePos="0" relativeHeight="251673600" behindDoc="0" locked="0" layoutInCell="1" allowOverlap="1">
+                <wp:simplePos x="0" y="0"/>
+                <wp:positionH relativeFrom="column">
+                  <wp:posOffset>2799080</wp:posOffset>
+                </wp:positionH>
+                <wp:positionV relativeFrom="paragraph">
+                  <wp:posOffset>-320040</wp:posOffset>
+                </wp:positionV>
+                <wp:extent cx="680720" cy="233680"/>
+                <wp:effectExtent l="0" t="38100" r="62230" b="33020"/>
+                <wp:wrapNone/>
+                <wp:docPr id="17" name="Straight Arrow Connector 17"/>
+                <wp:cNvGraphicFramePr/>
+                <a:graphic xmlns:a="http://schemas.openxmlformats.org/drawingml/2006/main">
+                  <a:graphicData uri="http://schemas.microsoft.com/office/word/2010/wordprocessingShape">
+                    <wps:wsp>
+                      <wps:cNvCnPr/>
+                      <wps:spPr>
+                        <a:xfrm flipV="1">
+                          <a:off x="0" y="0"/>
+                          <a:ext cx="680720" cy="233680"/>
+                        </a:xfrm>
+                        <a:prstGeom prst="straightConnector1">
+                          <a:avLst/>
+                        </a:prstGeom>
+                        <a:ln>
+                          <a:tailEnd type="triangle"/>
+                        </a:ln>
+                      </wps:spPr>
+                      <wps:style>
+                        <a:lnRef idx="1">
+                          <a:schemeClr val="accent1"/>
+                        </a:lnRef>
+                        <a:fillRef idx="0">
+                          <a:schemeClr val="accent1"/>
+                        </a:fillRef>
+                        <a:effectRef idx="0">
+                          <a:schemeClr val="accent1"/>
+                        </a:effectRef>
+                        <a:fontRef idx="minor">
+                          <a:schemeClr val="tx1"/>
+                        </a:fontRef>
+                      </wps:style>
+                      <wps:bodyPr/>
+                    </wps:wsp>
+                  </a:graphicData>
+                </a:graphic>
+              </wp:anchor>
+            </w:drawing>
+          </mc:Choice>
+          <mc:Fallback>
+            <w:pict>
+              <v:shape w14:anchorId="6DC0A506" id="Straight Arrow Connector 17" o:spid="_x0000_s1026" type="#_x0000_t32" style="position:absolute;margin-left:220.4pt;margin-top:-25.2pt;width:53.6pt;height:18.4pt;flip:y;z-index:251673600;visibility:visible;mso-wrap-style:square;mso-wrap-distance-left:9pt;mso-wrap-distance-top:0;mso-wrap-distance-right:9pt;mso-wrap-distance-bottom:0;mso-position-horizontal:absolute;mso-position-horizontal-relative:text;mso-position-vertical:absolute;mso-position-vertical-relative:text" o:gfxdata="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" strokecolor="#4472c4 [3204]" strokeweight=".5pt">
+                <v:stroke endarrow="block" joinstyle="miter"/>
+              </v:shape>
+            </w:pict>
+          </mc:Fallback>
+        </mc:AlternateContent>
+      </w:r>
+      <w:r>
+        <w:rPr>
+          <w:noProof/>
+        </w:rPr>
+        <mc:AlternateContent>
+          <mc:Choice Requires="wps">
+            <w:drawing>
+              <wp:anchor distT="0" distB="0" distL="114300" distR="114300" simplePos="0" relativeHeight="251672576" behindDoc="0" locked="0" layoutInCell="1" allowOverlap="1" wp14:anchorId="0EC63DCF" wp14:editId="663DE56B">
+                <wp:simplePos x="0" y="0"/>
+                <wp:positionH relativeFrom="column">
+                  <wp:posOffset>3489960</wp:posOffset>
+                </wp:positionH>
+                <wp:positionV relativeFrom="paragraph">
+                  <wp:posOffset>-624840</wp:posOffset>
+                </wp:positionV>
+                <wp:extent cx="553720" cy="548640"/>
+                <wp:effectExtent l="0" t="0" r="17780" b="22860"/>
+                <wp:wrapNone/>
+                <wp:docPr id="16" name="Oval 16"/>
+                <wp:cNvGraphicFramePr/>
+                <a:graphic xmlns:a="http://schemas.openxmlformats.org/drawingml/2006/main">
+                  <a:graphicData uri="http://schemas.microsoft.com/office/word/2010/wordprocessingShape">
+                    <wps:wsp>
+                      <wps:cNvSpPr/>
+                      <wps:spPr>
+                        <a:xfrm>
+                          <a:off x="0" y="0"/>
+                          <a:ext cx="553720" cy="548640"/>
+                        </a:xfrm>
+                        <a:prstGeom prst="ellipse">
+                          <a:avLst/>
+                        </a:prstGeom>
+                        <a:solidFill>
+                          <a:srgbClr val="7030A0"/>
+                        </a:solidFill>
+                      </wps:spPr>
+                      <wps:style>
+                        <a:lnRef idx="2">
+                          <a:schemeClr val="accent1">
+                            <a:shade val="50000"/>
+                          </a:schemeClr>
+                        </a:lnRef>
+                        <a:fillRef idx="1">
+                          <a:schemeClr val="accent1"/>
+                        </a:fillRef>
+                        <a:effectRef idx="0">
+                          <a:schemeClr val="accent1"/>
+                        </a:effectRef>
+                        <a:fontRef idx="minor">
+                          <a:schemeClr val="lt1"/>
+                        </a:fontRef>
+                      </wps:style>
+                      <wps:txbx>
+                        <w:txbxContent>
+                          <w:p>
+                            <w:pPr>
+                              <w:jc w:val="center"/>
+                              <w:rPr>
+                                <w:sz w:val="44"/>
+                              </w:rPr>
+                            </w:pPr>
+                            <w:r>
+                              <w:rPr>
+                                <w:sz w:val="44"/>
+                              </w:rPr>
+                              <w:t>D</w:t>
+                            </w:r>
+                          </w:p>
+                        </w:txbxContent>
+                      </wps:txbx>
+                      <wps:bodyPr rot="0" spcFirstLastPara="0" vertOverflow="overflow" horzOverflow="overflow" vert="horz" wrap="square" lIns="91440" tIns="45720" rIns="91440" bIns="45720" numCol="1" spcCol="0" rtlCol="0" fromWordArt="0" anchor="ctr" anchorCtr="0" forceAA="0" compatLnSpc="1">
+                        <a:prstTxWarp prst="textNoShape">
+                          <a:avLst/>
+                        </a:prstTxWarp>
+                        <a:noAutofit/>
+                      </wps:bodyPr>
+                    </wps:wsp>
+                  </a:graphicData>
+                </a:graphic>
+                <wp14:sizeRelH relativeFrom="margin">
+                  <wp14:pctWidth>0</wp14:pctWidth>
+                </wp14:sizeRelH>
+                <wp14:sizeRelV relativeFrom="margin">
+                  <wp14:pctHeight>0</wp14:pctHeight>
+                </wp14:sizeRelV>
+              </wp:anchor>
+            </w:drawing>
+          </mc:Choice>
+          <mc:Fallback>
+            <w:pict>
+              <v:oval w14:anchorId="0EC63DCF" id="Oval 16" o:spid="_x0000_s1029" style="position:absolute;margin-left:274.8pt;margin-top:-49.2pt;width:43.6pt;height:43.2pt;z-index:251672576;visibility:visible;mso-wrap-style:square;mso-width-percent:0;mso-height-percent:0;mso-wrap-distance-left:9pt;mso-wrap-distance-top:0;mso-wrap-distance-right:9pt;mso-wrap-distance-bottom:0;mso-position-horizontal:absolute;mso-position-horizontal-relative:text;mso-position-vertical:absolute;mso-position-vertical-relative:text;mso-width-percent:0;mso-height-percent:0;mso-width-relative:margin;mso-height-relative:margin;v-text-anchor:middle" o:gfxdata="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" fillcolor="#7030a0" strokecolor="#1f3763 [1604]" strokeweight="1pt">
+                <v:stroke joinstyle="miter"/>
+                <v:textbox>
+                  <w:txbxContent>
+                    <w:p>
+                      <w:pPr>
+                        <w:jc w:val="center"/>
+                        <w:rPr>
+                          <w:sz w:val="44"/>
+                        </w:rPr>
+                      </w:pPr>
+                      <w:r>
+                        <w:rPr>
+                          <w:sz w:val="44"/>
+                        </w:rPr>
+                        <w:t>D</w:t>
+                      </w:r>
+                    </w:p>
+                  </w:txbxContent>
+                </v:textbox>
+              </v:oval>
+            </w:pict>
+          </mc:Fallback>
+        </mc:AlternateContent>
+      </w:r>
+      <w:r>
+        <w:rPr>
+          <w:noProof/>
+        </w:rPr>
+        <mc:AlternateContent>
+          <mc:Choice Requires="wps">
+            <w:drawing>
+              <wp:anchor distT="0" distB="0" distL="114300" distR="114300" simplePos="0" relativeHeight="251667456" behindDoc="0" locked="0" layoutInCell="1" allowOverlap="1" wp14:anchorId="253B29F4" wp14:editId="69C52AB0">
+                <wp:simplePos x="0" y="0"/>
+                <wp:positionH relativeFrom="column">
+                  <wp:posOffset>2296160</wp:posOffset>
+                </wp:positionH>
+                <wp:positionV relativeFrom="paragraph">
+                  <wp:posOffset>-187960</wp:posOffset>
+                </wp:positionV>
+                <wp:extent cx="548640" cy="548640"/>
+                <wp:effectExtent l="0" t="0" r="22860" b="22860"/>
+                <wp:wrapNone/>
+                <wp:docPr id="13" name="Oval 13"/>
+                <wp:cNvGraphicFramePr/>
+                <a:graphic xmlns:a="http://schemas.openxmlformats.org/drawingml/2006/main">
+                  <a:graphicData uri="http://schemas.microsoft.com/office/word/2010/wordprocessingShape">
+                    <wps:wsp>
+                      <wps:cNvSpPr/>
+                      <wps:spPr>
+                        <a:xfrm>
+                          <a:off x="0" y="0"/>
+                          <a:ext cx="548640" cy="548640"/>
+                        </a:xfrm>
+                        <a:prstGeom prst="ellipse">
+                          <a:avLst/>
+                        </a:prstGeom>
+                        <a:solidFill>
+                          <a:srgbClr val="7030A0"/>
+                        </a:solidFill>
+                      </wps:spPr>
+                      <wps:style>
+                        <a:lnRef idx="2">
+                          <a:schemeClr val="accent1">
+                            <a:shade val="50000"/>
+                          </a:schemeClr>
+                        </a:lnRef>
+                        <a:fillRef idx="1">
+                          <a:schemeClr val="accent1"/>
+                        </a:fillRef>
+                        <a:effectRef idx="0">
+                          <a:schemeClr val="accent1"/>
+                        </a:effectRef>
+                        <a:fontRef idx="minor">
+                          <a:schemeClr val="lt1"/>
+                        </a:fontRef>
+                      </wps:style>
+                      <wps:txbx>
+                        <w:txbxContent>
+                          <w:p>
+                            <w:pPr>
+                              <w:jc w:val="center"/>
+                              <w:rPr>
+                                <w:sz w:val="44"/>
+                              </w:rPr>
+                            </w:pPr>
+                            <w:r>
+                              <w:rPr>
+                                <w:sz w:val="44"/>
+                              </w:rPr>
+                              <w:t>C</w:t>
+                            </w:r>
+                          </w:p>
+                        </w:txbxContent>
+                      </wps:txbx>
+                      <wps:bodyPr rot="0" spcFirstLastPara="0" vertOverflow="overflow" horzOverflow="overflow" vert="horz" wrap="square" lIns="91440" tIns="45720" rIns="91440" bIns="45720" numCol="1" spcCol="0" rtlCol="0" fromWordArt="0" anchor="ctr" anchorCtr="0" forceAA="0" compatLnSpc="1">
+                        <a:prstTxWarp prst="textNoShape">
+                          <a:avLst/>
+                        </a:prstTxWarp>
+                        <a:noAutofit/>
+                      </wps:bodyPr>
+                    </wps:wsp>
+                  </a:graphicData>
+                </a:graphic>
+                <wp14:sizeRelH relativeFrom="margin">
+                  <wp14:pctWidth>0</wp14:pctWidth>
+                </wp14:sizeRelH>
+                <wp14:sizeRelV relativeFrom="margin">
+                  <wp14:pctHeight>0</wp14:pctHeight>
+                </wp14:sizeRelV>
+              </wp:anchor>
+            </w:drawing>
+          </mc:Choice>
+          <mc:Fallback>
+            <w:pict>
+              <v:oval w14:anchorId="253B29F4" id="Oval 13" o:spid="_x0000_s1030" style="position:absolute;margin-left:180.8pt;margin-top:-14.8pt;width:43.2pt;height:43.2pt;z-index:251667456;visibility:visible;mso-wrap-style:square;mso-width-percent:0;mso-height-percent:0;mso-wrap-distance-left:9pt;mso-wrap-distance-top:0;mso-wrap-distance-right:9pt;mso-wrap-distance-bottom:0;mso-position-horizontal:absolute;mso-position-horizontal-relative:text;mso-position-vertical:absolute;mso-position-vertical-relative:text;mso-width-percent:0;mso-height-percent:0;mso-width-relative:margin;mso-height-relative:margin;v-text-anchor:middle" o:gfxdata="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" fillcolor="#7030a0" strokecolor="#1f3763 [1604]" strokeweight="1pt">
+                <v:stroke joinstyle="miter"/>
+                <v:textbox>
+                  <w:txbxContent>
+                    <w:p>
+                      <w:pPr>
+                        <w:jc w:val="center"/>
+                        <w:rPr>
+                          <w:sz w:val="44"/>
+                        </w:rPr>
+                      </w:pPr>
+                      <w:r>
+                        <w:rPr>
+                          <w:sz w:val="44"/>
+                        </w:rPr>
+                        <w:t>C</w:t>
+                      </w:r>
+                    </w:p>
+                  </w:txbxContent>
+                </v:textbox>
+              </v:oval>
+            </w:pict>
+          </mc:Fallback>
+        </mc:AlternateContent>
+      </w:r>
+      <w:r>
+        <w:rPr>
+          <w:noProof/>
+        </w:rPr>
+        <mc:AlternateContent>
+          <mc:Choice Requires="wps">
+            <w:drawing>
+              <wp:anchor distT="0" distB="0" distL="114300" distR="114300" simplePos="0" relativeHeight="251668480" behindDoc="0" locked="0" layoutInCell="1" allowOverlap="1">
+                <wp:simplePos x="0" y="0"/>
+                <wp:positionH relativeFrom="column">
+                  <wp:posOffset>1584960</wp:posOffset>
+                </wp:positionH>
+                <wp:positionV relativeFrom="paragraph">
+                  <wp:posOffset>55880</wp:posOffset>
+                </wp:positionV>
+                <wp:extent cx="716280" cy="15240"/>
+                <wp:effectExtent l="0" t="57150" r="26670" b="99060"/>
+                <wp:wrapNone/>
+                <wp:docPr id="14" name="Straight Arrow Connector 14"/>
+                <wp:cNvGraphicFramePr/>
+                <a:graphic xmlns:a="http://schemas.openxmlformats.org/drawingml/2006/main">
+                  <a:graphicData uri="http://schemas.microsoft.com/office/word/2010/wordprocessingShape">
+                    <wps:wsp>
+                      <wps:cNvCnPr/>
+                      <wps:spPr>
+                        <a:xfrm>
+                          <a:off x="0" y="0"/>
+                          <a:ext cx="716280" cy="15240"/>
+                        </a:xfrm>
+                        <a:prstGeom prst="straightConnector1">
+                          <a:avLst/>
+                        </a:prstGeom>
+                        <a:ln>
+                          <a:tailEnd type="triangle"/>
+                        </a:ln>
+                      </wps:spPr>
+                      <wps:style>
+                        <a:lnRef idx="1">
+                          <a:schemeClr val="accent1"/>
+                        </a:lnRef>
+                        <a:fillRef idx="0">
+                          <a:schemeClr val="accent1"/>
+                        </a:fillRef>
+                        <a:effectRef idx="0">
+                          <a:schemeClr val="accent1"/>
+                        </a:effectRef>
+                        <a:fontRef idx="minor">
+                          <a:schemeClr val="tx1"/>
+                        </a:fontRef>
+                      </wps:style>
+                      <wps:bodyPr/>
+                    </wps:wsp>
+                  </a:graphicData>
+                </a:graphic>
+              </wp:anchor>
+            </w:drawing>
+          </mc:Choice>
+          <mc:Fallback>
+            <w:pict>
+              <v:shape w14:anchorId="3D32F989" id="Straight Arrow Connector 14" o:spid="_x0000_s1026" type="#_x0000_t32" style="position:absolute;margin-left:124.8pt;margin-top:4.4pt;width:56.4pt;height:1.2pt;z-index:251668480;visibility:visible;mso-wrap-style:square;mso-wrap-distance-left:9pt;mso-wrap-distance-top:0;mso-wrap-distance-right:9pt;mso-wrap-distance-bottom:0;mso-position-horizontal:absolute;mso-position-horizontal-relative:text;mso-position-vertical:absolute;mso-position-vertical-relative:text" o:gfxdata="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" strokecolor="#4472c4 [3204]" strokeweight=".5pt">
+                <v:stroke endarrow="block" joinstyle="miter"/>
+              </v:shape>
+            </w:pict>
+          </mc:Fallback>
+        </mc:AlternateContent>
+      </w:r>
+      <w:r>
+        <w:rPr>
+          <w:noProof/>
+        </w:rPr>
+        <mc:AlternateContent>
+          <mc:Choice Requires="wps">
+            <w:drawing>
+              <wp:anchor distT="0" distB="0" distL="114300" distR="114300" simplePos="0" relativeHeight="251662336" behindDoc="0" locked="0" layoutInCell="1" allowOverlap="1">
+                <wp:simplePos x="0" y="0"/>
+                <wp:positionH relativeFrom="column">
+                  <wp:posOffset>1092200</wp:posOffset>
+                </wp:positionH>
+                <wp:positionV relativeFrom="paragraph">
+                  <wp:posOffset>-187960</wp:posOffset>
+                </wp:positionV>
+                <wp:extent cx="508000" cy="523240"/>
+                <wp:effectExtent l="0" t="0" r="25400" b="10160"/>
+                <wp:wrapNone/>
+                <wp:docPr id="10" name="Oval 10"/>
+                <wp:cNvGraphicFramePr/>
+                <a:graphic xmlns:a="http://schemas.openxmlformats.org/drawingml/2006/main">
+                  <a:graphicData uri="http://schemas.microsoft.com/office/word/2010/wordprocessingShape">
+                    <wps:wsp>
+                      <wps:cNvSpPr/>
+                      <wps:spPr>
+                        <a:xfrm>
+                          <a:off x="0" y="0"/>
+                          <a:ext cx="508000" cy="523240"/>
+                        </a:xfrm>
+                        <a:prstGeom prst="ellipse">
+                          <a:avLst/>
+                        </a:prstGeom>
+                        <a:solidFill>
+                          <a:srgbClr val="00B050"/>
+                        </a:solidFill>
+                      </wps:spPr>
+                      <wps:style>
+                        <a:lnRef idx="2">
+                          <a:schemeClr val="accent1">
+                            <a:shade val="50000"/>
+                          </a:schemeClr>
+                        </a:lnRef>
+                        <a:fillRef idx="1">
+                          <a:schemeClr val="accent1"/>
+                        </a:fillRef>
+                        <a:effectRef idx="0">
+                          <a:schemeClr val="accent1"/>
+                        </a:effectRef>
+                        <a:fontRef idx="minor">
+                          <a:schemeClr val="lt1"/>
+                        </a:fontRef>
+                      </wps:style>
+                      <wps:txbx>
+                        <w:txbxContent>
+                          <w:p>
+                            <w:pPr>
+                              <w:jc w:val="center"/>
+                              <w:rPr>
+                                <w:sz w:val="44"/>
+                              </w:rPr>
+                            </w:pPr>
+                            <w:r>
+                              <w:rPr>
+                                <w:sz w:val="44"/>
+                              </w:rPr>
+                              <w:t>B</w:t>
+                            </w:r>
+                          </w:p>
+                        </w:txbxContent>
+                      </wps:txbx>
+                      <wps:bodyPr rot="0" spcFirstLastPara="0" vertOverflow="overflow" horzOverflow="overflow" vert="horz" wrap="square" lIns="91440" tIns="45720" rIns="91440" bIns="45720" numCol="1" spcCol="0" rtlCol="0" fromWordArt="0" anchor="ctr" anchorCtr="0" forceAA="0" compatLnSpc="1">
+                        <a:prstTxWarp prst="textNoShape">
+                          <a:avLst/>
+                        </a:prstTxWarp>
+                        <a:noAutofit/>
+                      </wps:bodyPr>
+                    </wps:wsp>
+                  </a:graphicData>
+                </a:graphic>
+                <wp14:sizeRelH relativeFrom="margin">
+                  <wp14:pctWidth>0</wp14:pctWidth>
+                </wp14:sizeRelH>
+                <wp14:sizeRelV relativeFrom="margin">
+                  <wp14:pctHeight>0</wp14:pctHeight>
+                </wp14:sizeRelV>
+              </wp:anchor>
+            </w:drawing>
+          </mc:Choice>
+          <mc:Fallback>
+            <w:pict>
+              <v:oval id="Oval 10" o:spid="_x0000_s1031" style="position:absolute;margin-left:86pt;margin-top:-14.8pt;width:40pt;height:41.2pt;z-index:251662336;visibility:visible;mso-wrap-style:square;mso-width-percent:0;mso-height-percent:0;mso-wrap-distance-left:9pt;mso-wrap-distance-top:0;mso-wrap-distance-right:9pt;mso-wrap-distance-bottom:0;mso-position-horizontal:absolute;mso-position-horizontal-relative:text;mso-position-vertical:absolute;mso-position-vertical-relative:text;mso-width-percent:0;mso-height-percent:0;mso-width-relative:margin;mso-height-relative:margin;v-text-anchor:middle" o:gfxdata="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" fillcolor="#00b050" strokecolor="#1f3763 [1604]" strokeweight="1pt">
+                <v:stroke joinstyle="miter"/>
+                <v:textbox>
+                  <w:txbxContent>
+                    <w:p>
+                      <w:pPr>
+                        <w:jc w:val="center"/>
+                        <w:rPr>
+                          <w:sz w:val="44"/>
+                        </w:rPr>
+                      </w:pPr>
+                      <w:r>
+                        <w:rPr>
+                          <w:sz w:val="44"/>
+                        </w:rPr>
+                        <w:t>B</w:t>
+                      </w:r>
+                    </w:p>
+                  </w:txbxContent>
+                </v:textbox>
+              </v:oval>
+            </w:pict>
+          </mc:Fallback>
+        </mc:AlternateContent>
+      </w:r>
+      <w:r>
+        <w:rPr>
+          <w:noProof/>
+        </w:rPr>
+        <mc:AlternateContent>
+          <mc:Choice Requires="wps">
+            <w:drawing>
+              <wp:anchor distT="0" distB="0" distL="114300" distR="114300" simplePos="0" relativeHeight="251664384" behindDoc="0" locked="0" layoutInCell="1" allowOverlap="1" wp14:anchorId="4C2E95B5" wp14:editId="323226E2">
+                <wp:simplePos x="0" y="0"/>
+                <wp:positionH relativeFrom="column">
+                  <wp:posOffset>-111760</wp:posOffset>
+                </wp:positionH>
+                <wp:positionV relativeFrom="paragraph">
+                  <wp:posOffset>-198120</wp:posOffset>
+                </wp:positionV>
+                <wp:extent cx="523240" cy="538480"/>
+                <wp:effectExtent l="0" t="0" r="10160" b="13970"/>
+                <wp:wrapNone/>
+                <wp:docPr id="11" name="Oval 11"/>
+                <wp:cNvGraphicFramePr/>
+                <a:graphic xmlns:a="http://schemas.openxmlformats.org/drawingml/2006/main">
+                  <a:graphicData uri="http://schemas.microsoft.com/office/word/2010/wordprocessingShape">
+                    <wps:wsp>
+                      <wps:cNvSpPr/>
+                      <wps:spPr>
+                        <a:xfrm>
+                          <a:off x="0" y="0"/>
+                          <a:ext cx="523240" cy="538480"/>
+                        </a:xfrm>
+                        <a:prstGeom prst="ellipse">
+                          <a:avLst/>
+                        </a:prstGeom>
+                        <a:solidFill>
+                          <a:srgbClr val="00B050"/>
+                        </a:solidFill>
+                      </wps:spPr>
+                      <wps:style>
+                        <a:lnRef idx="2">
+                          <a:schemeClr val="accent1">
+                            <a:shade val="50000"/>
+                          </a:schemeClr>
+                        </a:lnRef>
+                        <a:fillRef idx="1">
+                          <a:schemeClr val="accent1"/>
+                        </a:fillRef>
+                        <a:effectRef idx="0">
+                          <a:schemeClr val="accent1"/>
+                        </a:effectRef>
+                        <a:fontRef idx="minor">
+                          <a:schemeClr val="lt1"/>
+                        </a:fontRef>
+                      </wps:style>
+                      <wps:txbx>
+                        <w:txbxContent>
+                          <w:p>
+                            <w:pPr>
+                              <w:jc w:val="center"/>
+                              <w:rPr>
+                                <w:sz w:val="44"/>
+                              </w:rPr>
+                            </w:pPr>
+                            <w:r>
+                              <w:rPr>
+                                <w:sz w:val="44"/>
+                              </w:rPr>
+                              <w:t>A</w:t>
+                            </w:r>
+                          </w:p>
+                        </w:txbxContent>
+                      </wps:txbx>
+                      <wps:bodyPr rot="0" spcFirstLastPara="0" vertOverflow="overflow" horzOverflow="overflow" vert="horz" wrap="square" lIns="91440" tIns="45720" rIns="91440" bIns="45720" numCol="1" spcCol="0" rtlCol="0" fromWordArt="0" anchor="ctr" anchorCtr="0" forceAA="0" compatLnSpc="1">
+                        <a:prstTxWarp prst="textNoShape">
+                          <a:avLst/>
+                        </a:prstTxWarp>
+                        <a:noAutofit/>
+                      </wps:bodyPr>
+                    </wps:wsp>
+                  </a:graphicData>
+                </a:graphic>
+                <wp14:sizeRelH relativeFrom="margin">
+                  <wp14:pctWidth>0</wp14:pctWidth>
+                </wp14:sizeRelH>
+                <wp14:sizeRelV relativeFrom="margin">
+                  <wp14:pctHeight>0</wp14:pctHeight>
+                </wp14:sizeRelV>
+              </wp:anchor>
+            </w:drawing>
+          </mc:Choice>
+          <mc:Fallback>
+            <w:pict>
+              <v:oval w14:anchorId="4C2E95B5" id="Oval 11" o:spid="_x0000_s1032" style="position:absolute;margin-left:-8.8pt;margin-top:-15.6pt;width:41.2pt;height:42.4pt;z-index:251664384;visibility:visible;mso-wrap-style:square;mso-width-percent:0;mso-height-percent:0;mso-wrap-distance-left:9pt;mso-wrap-distance-top:0;mso-wrap-distance-right:9pt;mso-wrap-distance-bottom:0;mso-position-horizontal:absolute;mso-position-horizontal-relative:text;mso-position-vertical:absolute;mso-position-vertical-relative:text;mso-width-percent:0;mso-height-percent:0;mso-width-relative:margin;mso-height-relative:margin;v-text-anchor:middle" o:gfxdata="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" fillcolor="#00b050" strokecolor="#1f3763 [1604]" strokeweight="1pt">
+                <v:stroke joinstyle="miter"/>
+                <v:textbox>
+                  <w:txbxContent>
+                    <w:p>
+                      <w:pPr>
+                        <w:jc w:val="center"/>
+                        <w:rPr>
+                          <w:sz w:val="44"/>
+                        </w:rPr>
+                      </w:pPr>
+                      <w:r>
+                        <w:rPr>
+                          <w:sz w:val="44"/>
+                        </w:rPr>
+                        <w:t>A</w:t>
+                      </w:r>
+                    </w:p>
+                  </w:txbxContent>
+                </v:textbox>
+              </v:oval>
+            </w:pict>
+          </mc:Fallback>
+        </mc:AlternateContent>
+      </w:r>
+      <w:r>
+        <w:rPr>
+          <w:noProof/>
+        </w:rPr>
+        <mc:AlternateContent>
+          <mc:Choice Requires="wps">
+            <w:drawing>
+              <wp:anchor distT="0" distB="0" distL="114300" distR="114300" simplePos="0" relativeHeight="251665408" behindDoc="0" locked="0" layoutInCell="1" allowOverlap="1">
+                <wp:simplePos x="0" y="0"/>
+                <wp:positionH relativeFrom="column">
+                  <wp:posOffset>421640</wp:posOffset>
+                </wp:positionH>
+                <wp:positionV relativeFrom="paragraph">
+                  <wp:posOffset>76200</wp:posOffset>
+                </wp:positionV>
+                <wp:extent cx="680720" cy="5080"/>
+                <wp:effectExtent l="0" t="57150" r="43180" b="90170"/>
+                <wp:wrapNone/>
+                <wp:docPr id="12" name="Straight Arrow Connector 12"/>
+                <wp:cNvGraphicFramePr/>
+                <a:graphic xmlns:a="http://schemas.openxmlformats.org/drawingml/2006/main">
+                  <a:graphicData uri="http://schemas.microsoft.com/office/word/2010/wordprocessingShape">
+                    <wps:wsp>
+                      <wps:cNvCnPr/>
+                      <wps:spPr>
+                        <a:xfrm>
+                          <a:off x="0" y="0"/>
+                          <a:ext cx="680720" cy="5080"/>
+                        </a:xfrm>
+                        <a:prstGeom prst="straightConnector1">
+                          <a:avLst/>
+                        </a:prstGeom>
+                        <a:ln>
+                          <a:tailEnd type="triangle"/>
+                        </a:ln>
+                      </wps:spPr>
+                      <wps:style>
+                        <a:lnRef idx="1">
+                          <a:schemeClr val="accent1"/>
+                        </a:lnRef>
+                        <a:fillRef idx="0">
+                          <a:schemeClr val="accent1"/>
+                        </a:fillRef>
+                        <a:effectRef idx="0">
+                          <a:schemeClr val="accent1"/>
+                        </a:effectRef>
+                        <a:fontRef idx="minor">
+                          <a:schemeClr val="tx1"/>
+                        </a:fontRef>
+                      </wps:style>
+                      <wps:bodyPr/>
+                    </wps:wsp>
+                  </a:graphicData>
+                </a:graphic>
+              </wp:anchor>
+            </w:drawing>
+          </mc:Choice>
+          <mc:Fallback>
+            <w:pict>
+              <v:shape w14:anchorId="67DD3E6A" id="Straight Arrow Connector 12" o:spid="_x0000_s1026" type="#_x0000_t32" style="position:absolute;margin-left:33.2pt;margin-top:6pt;width:53.6pt;height:.4pt;z-index:251665408;visibility:visible;mso-wrap-style:square;mso-wrap-distance-left:9pt;mso-wrap-distance-top:0;mso-wrap-distance-right:9pt;mso-wrap-distance-bottom:0;mso-position-horizontal:absolute;mso-position-horizontal-relative:text;mso-position-vertical:absolute;mso-position-vertical-relative:text" o:gfxdata="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" strokecolor="#4472c4 [3204]" strokeweight=".5pt">
+                <v:stroke endarrow="block" joinstyle="miter"/>
+              </v:shape>
+            </w:pict>
+          </mc:Fallback>
+        </mc:AlternateContent>
+      </w:r>
+    </w:p>
+    <w:p>
+      <w:r>
+        <w:rPr>
+          <w:noProof/>
+        </w:rPr>
+        <mc:AlternateContent>
+          <mc:Choice Requires="wps">
+            <w:drawing>
+              <wp:anchor distT="0" distB="0" distL="114300" distR="114300" simplePos="0" relativeHeight="251681792" behindDoc="0" locked="0" layoutInCell="1" allowOverlap="1">
+                <wp:simplePos x="0" y="0"/>
+                <wp:positionH relativeFrom="column">
+                  <wp:posOffset>5201920</wp:posOffset>
+                </wp:positionH>
+                <wp:positionV relativeFrom="paragraph">
+                  <wp:posOffset>29210</wp:posOffset>
+                </wp:positionV>
+                <wp:extent cx="436880" cy="431800"/>
+                <wp:effectExtent l="0" t="0" r="77470" b="63500"/>
+                <wp:wrapNone/>
+                <wp:docPr id="24" name="Straight Arrow Connector 24"/>
+                <wp:cNvGraphicFramePr/>
+                <a:graphic xmlns:a="http://schemas.openxmlformats.org/drawingml/2006/main">
+                  <a:graphicData uri="http://schemas.microsoft.com/office/word/2010/wordprocessingShape">
+                    <wps:wsp>
+                      <wps:cNvCnPr/>
+                      <wps:spPr>
+                        <a:xfrm>
+                          <a:off x="0" y="0"/>
+                          <a:ext cx="436880" cy="431800"/>
+                        </a:xfrm>
+                        <a:prstGeom prst="straightConnector1">
+                          <a:avLst/>
+                        </a:prstGeom>
+                        <a:ln>
+                          <a:tailEnd type="triangle"/>
+                        </a:ln>
+                      </wps:spPr>
+                      <wps:style>
+                        <a:lnRef idx="1">
+                          <a:schemeClr val="accent1"/>
+                        </a:lnRef>
+                        <a:fillRef idx="0">
+                          <a:schemeClr val="accent1"/>
+                        </a:fillRef>
+                        <a:effectRef idx="0">
+                          <a:schemeClr val="accent1"/>
+                        </a:effectRef>
+                        <a:fontRef idx="minor">
+                          <a:schemeClr val="tx1"/>
+                        </a:fontRef>
+                      </wps:style>
+                      <wps:bodyPr/>
+                    </wps:wsp>
+                  </a:graphicData>
+                </a:graphic>
+              </wp:anchor>
+            </w:drawing>
+          </mc:Choice>
+          <mc:Fallback>
+            <w:pict>
+              <v:shape w14:anchorId="1B7A8FCB" id="Straight Arrow Connector 24" o:spid="_x0000_s1026" type="#_x0000_t32" style="position:absolute;margin-left:409.6pt;margin-top:2.3pt;width:34.4pt;height:34pt;z-index:251681792;visibility:visible;mso-wrap-style:square;mso-wrap-distance-left:9pt;mso-wrap-distance-top:0;mso-wrap-distance-right:9pt;mso-wrap-distance-bottom:0;mso-position-horizontal:absolute;mso-position-horizontal-relative:text;mso-position-vertical:absolute;mso-position-vertical-relative:text" o:gfxdata="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" strokecolor="#4472c4 [3204]" strokeweight=".5pt">
+                <v:stroke endarrow="block" joinstyle="miter"/>
+              </v:shape>
+            </w:pict>
+          </mc:Fallback>
+        </mc:AlternateContent>
+      </w:r>
+      <w:r>
+        <w:rPr>
+          <w:noProof/>
+        </w:rPr>
+        <mc:AlternateContent>
+          <mc:Choice Requires="wps">
+            <w:drawing>
+              <wp:anchor distT="0" distB="0" distL="114300" distR="114300" simplePos="0" relativeHeight="251678720" behindDoc="0" locked="0" layoutInCell="1" allowOverlap="1">
+                <wp:simplePos x="0" y="0"/>
+                <wp:positionH relativeFrom="column">
+                  <wp:posOffset>3947160</wp:posOffset>
+                </wp:positionH>
+                <wp:positionV relativeFrom="paragraph">
+                  <wp:posOffset>13970</wp:posOffset>
+                </wp:positionV>
+                <wp:extent cx="772160" cy="314960"/>
+                <wp:effectExtent l="0" t="38100" r="66040" b="27940"/>
+                <wp:wrapNone/>
+                <wp:docPr id="22" name="Straight Arrow Connector 22"/>
+                <wp:cNvGraphicFramePr/>
+                <a:graphic xmlns:a="http://schemas.openxmlformats.org/drawingml/2006/main">
+                  <a:graphicData uri="http://schemas.microsoft.com/office/word/2010/wordprocessingShape">
+                    <wps:wsp>
+                      <wps:cNvCnPr/>
+                      <wps:spPr>
+                        <a:xfrm flipV="1">
+                          <a:off x="0" y="0"/>
+                          <a:ext cx="772160" cy="314960"/>
+                        </a:xfrm>
+                        <a:prstGeom prst="straightConnector1">
+                          <a:avLst/>
+                        </a:prstGeom>
+                        <a:ln>
+                          <a:tailEnd type="triangle"/>
+                        </a:ln>
+                      </wps:spPr>
+                      <wps:style>
+                        <a:lnRef idx="1">
+                          <a:schemeClr val="accent1"/>
+                        </a:lnRef>
+                        <a:fillRef idx="0">
+                          <a:schemeClr val="accent1"/>
+                        </a:fillRef>
+                        <a:effectRef idx="0">
+                          <a:schemeClr val="accent1"/>
+                        </a:effectRef>
+                        <a:fontRef idx="minor">
+                          <a:schemeClr val="tx1"/>
+                        </a:fontRef>
+                      </wps:style>
+                      <wps:bodyPr/>
+                    </wps:wsp>
+                  </a:graphicData>
+                </a:graphic>
+              </wp:anchor>
+            </w:drawing>
+          </mc:Choice>
+          <mc:Fallback>
+            <w:pict>
+              <v:shape w14:anchorId="4C679911" id="Straight Arrow Connector 22" o:spid="_x0000_s1026" type="#_x0000_t32" style="position:absolute;margin-left:310.8pt;margin-top:1.1pt;width:60.8pt;height:24.8pt;flip:y;z-index:251678720;visibility:visible;mso-wrap-style:square;mso-wrap-distance-left:9pt;mso-wrap-distance-top:0;mso-wrap-distance-right:9pt;mso-wrap-distance-bottom:0;mso-position-horizontal:absolute;mso-position-horizontal-relative:text;mso-position-vertical:absolute;mso-position-vertical-relative:text" o:gfxdata="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" strokecolor="#4472c4 [3204]" strokeweight=".5pt">
+                <v:stroke endarrow="block" joinstyle="miter"/>
+              </v:shape>
+            </w:pict>
+          </mc:Fallback>
+        </mc:AlternateContent>
+      </w:r>
+      <w:r>
+        <w:rPr>
+          <w:noProof/>
+        </w:rPr>
+        <mc:AlternateContent>
+          <mc:Choice Requires="wps">
+            <w:drawing>
+              <wp:anchor distT="0" distB="0" distL="114300" distR="114300" simplePos="0" relativeHeight="251670528" behindDoc="0" locked="0" layoutInCell="1" allowOverlap="1" wp14:anchorId="0EC63DCF" wp14:editId="663DE56B">
+                <wp:simplePos x="0" y="0"/>
+                <wp:positionH relativeFrom="column">
+                  <wp:posOffset>3388360</wp:posOffset>
+                </wp:positionH>
+                <wp:positionV relativeFrom="paragraph">
+                  <wp:posOffset>95250</wp:posOffset>
+                </wp:positionV>
+                <wp:extent cx="553720" cy="553720"/>
+                <wp:effectExtent l="0" t="0" r="17780" b="17780"/>
+                <wp:wrapNone/>
+                <wp:docPr id="15" name="Oval 15"/>
+                <wp:cNvGraphicFramePr/>
+                <a:graphic xmlns:a="http://schemas.openxmlformats.org/drawingml/2006/main">
+                  <a:graphicData uri="http://schemas.microsoft.com/office/word/2010/wordprocessingShape">
+                    <wps:wsp>
+                      <wps:cNvSpPr/>
+                      <wps:spPr>
+                        <a:xfrm>
+                          <a:off x="0" y="0"/>
+                          <a:ext cx="553720" cy="553720"/>
+                        </a:xfrm>
+                        <a:prstGeom prst="ellipse">
+                          <a:avLst/>
+                        </a:prstGeom>
+                        <a:solidFill>
+                          <a:srgbClr val="7030A0"/>
+                        </a:solidFill>
+                      </wps:spPr>
+                      <wps:style>
+                        <a:lnRef idx="2">
+                          <a:schemeClr val="accent1">
+                            <a:shade val="50000"/>
+                          </a:schemeClr>
+                        </a:lnRef>
+                        <a:fillRef idx="1">
+                          <a:schemeClr val="accent1"/>
+                        </a:fillRef>
+                        <a:effectRef idx="0">
+                          <a:schemeClr val="accent1"/>
+                        </a:effectRef>
+                        <a:fontRef idx="minor">
+                          <a:schemeClr val="lt1"/>
+                        </a:fontRef>
+                      </wps:style>
+                      <wps:txbx>
+                        <w:txbxContent>
+                          <w:p>
+                            <w:pPr>
+                              <w:jc w:val="center"/>
+                              <w:rPr>
+                                <w:sz w:val="44"/>
+                              </w:rPr>
+                            </w:pPr>
+                            <w:r>
+                              <w:rPr>
+                                <w:sz w:val="44"/>
+                              </w:rPr>
+                              <w:t>E</w:t>
+                            </w:r>
+                          </w:p>
+                        </w:txbxContent>
+                      </wps:txbx>
+                      <wps:bodyPr rot="0" spcFirstLastPara="0" vertOverflow="overflow" horzOverflow="overflow" vert="horz" wrap="square" lIns="91440" tIns="45720" rIns="91440" bIns="45720" numCol="1" spcCol="0" rtlCol="0" fromWordArt="0" anchor="ctr" anchorCtr="0" forceAA="0" compatLnSpc="1">
+                        <a:prstTxWarp prst="textNoShape">
+                          <a:avLst/>
+                        </a:prstTxWarp>
+                        <a:noAutofit/>
+                      </wps:bodyPr>
+                    </wps:wsp>
+                  </a:graphicData>
+                </a:graphic>
+                <wp14:sizeRelH relativeFrom="margin">
+                  <wp14:pctWidth>0</wp14:pctWidth>
+                </wp14:sizeRelH>
+                <wp14:sizeRelV relativeFrom="margin">
+                  <wp14:pctHeight>0</wp14:pctHeight>
+                </wp14:sizeRelV>
+              </wp:anchor>
+            </w:drawing>
+          </mc:Choice>
+          <mc:Fallback>
+            <w:pict>
+              <v:oval w14:anchorId="0EC63DCF" id="Oval 15" o:spid="_x0000_s1033" style="position:absolute;margin-left:266.8pt;margin-top:7.5pt;width:43.6pt;height:43.6pt;z-index:251670528;visibility:visible;mso-wrap-style:square;mso-width-percent:0;mso-height-percent:0;mso-wrap-distance-left:9pt;mso-wrap-distance-top:0;mso-wrap-distance-right:9pt;mso-wrap-distance-bottom:0;mso-position-horizontal:absolute;mso-position-horizontal-relative:text;mso-position-vertical:absolute;mso-position-vertical-relative:text;mso-width-percent:0;mso-height-percent:0;mso-width-relative:margin;mso-height-relative:margin;v-text-anchor:middle" o:gfxdata="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" fillcolor="#7030a0" strokecolor="#1f3763 [1604]" strokeweight="1pt">
+                <v:stroke joinstyle="miter"/>
+                <v:textbox>
+                  <w:txbxContent>
+                    <w:p>
+                      <w:pPr>
+                        <w:jc w:val="center"/>
+                        <w:rPr>
+                          <w:sz w:val="44"/>
+                        </w:rPr>
+                      </w:pPr>
+                      <w:r>
+                        <w:rPr>
+                          <w:sz w:val="44"/>
+                        </w:rPr>
+                        <w:t>E</w:t>
+                      </w:r>
+                    </w:p>
+                  </w:txbxContent>
+                </v:textbox>
+              </v:oval>
+            </w:pict>
+          </mc:Fallback>
+        </mc:AlternateContent>
+      </w:r>
+    </w:p>
+    <w:p>
+      <w:r>
+        <w:rPr>
+          <w:noProof/>
+        </w:rPr>
+        <mc:AlternateContent>
+          <mc:Choice Requires="wps">
+            <w:drawing>
+              <wp:anchor distT="0" distB="0" distL="114300" distR="114300" simplePos="0" relativeHeight="251680768" behindDoc="0" locked="0" layoutInCell="1" allowOverlap="1" wp14:anchorId="2BF0CA4D" wp14:editId="4F8DC476">
+                <wp:simplePos x="0" y="0"/>
+                <wp:positionH relativeFrom="column">
+                  <wp:posOffset>5486400</wp:posOffset>
+                </wp:positionH>
+                <wp:positionV relativeFrom="paragraph">
+                  <wp:posOffset>144780</wp:posOffset>
+                </wp:positionV>
+                <wp:extent cx="553720" cy="548640"/>
+                <wp:effectExtent l="0" t="0" r="17780" b="22860"/>
+                <wp:wrapNone/>
+                <wp:docPr id="23" name="Oval 23"/>
+                <wp:cNvGraphicFramePr/>
+                <a:graphic xmlns:a="http://schemas.openxmlformats.org/drawingml/2006/main">
+                  <a:graphicData uri="http://schemas.microsoft.com/office/word/2010/wordprocessingShape">
+                    <wps:wsp>
+                      <wps:cNvSpPr/>
+                      <wps:spPr>
+                        <a:xfrm>
+                          <a:off x="0" y="0"/>
+                          <a:ext cx="553720" cy="548640"/>
+                        </a:xfrm>
+                        <a:prstGeom prst="ellipse">
+                          <a:avLst/>
+                        </a:prstGeom>
+                        <a:solidFill>
+                          <a:srgbClr val="7030A0"/>
+                        </a:solidFill>
+                      </wps:spPr>
+                      <wps:style>
+                        <a:lnRef idx="2">
+                          <a:schemeClr val="accent1">
+                            <a:shade val="50000"/>
+                          </a:schemeClr>
+                        </a:lnRef>
+                        <a:fillRef idx="1">
+                          <a:schemeClr val="accent1"/>
+                        </a:fillRef>
+                        <a:effectRef idx="0">
+                          <a:schemeClr val="accent1"/>
+                        </a:effectRef>
+                        <a:fontRef idx="minor">
+                          <a:schemeClr val="lt1"/>
+                        </a:fontRef>
+                      </wps:style>
+                      <wps:txbx>
+                        <w:txbxContent>
+                          <w:p>
+                            <w:pPr>
+                              <w:jc w:val="center"/>
+                              <w:rPr>
+                                <w:sz w:val="44"/>
+                              </w:rPr>
+                            </w:pPr>
+                            <w:r>
+                              <w:rPr>
+                                <w:sz w:val="44"/>
+                              </w:rPr>
+                              <w:t>G</w:t>
+                            </w:r>
+                          </w:p>
+                        </w:txbxContent>
+                      </wps:txbx>
+                      <wps:bodyPr rot="0" spcFirstLastPara="0" vertOverflow="overflow" horzOverflow="overflow" vert="horz" wrap="square" lIns="91440" tIns="45720" rIns="91440" bIns="45720" numCol="1" spcCol="0" rtlCol="0" fromWordArt="0" anchor="ctr" anchorCtr="0" forceAA="0" compatLnSpc="1">
+                        <a:prstTxWarp prst="textNoShape">
+                          <a:avLst/>
+                        </a:prstTxWarp>
+                        <a:noAutofit/>
+                      </wps:bodyPr>
+                    </wps:wsp>
+                  </a:graphicData>
+                </a:graphic>
+                <wp14:sizeRelH relativeFrom="margin">
+                  <wp14:pctWidth>0</wp14:pctWidth>
+                </wp14:sizeRelH>
+                <wp14:sizeRelV relativeFrom="margin">
+                  <wp14:pctHeight>0</wp14:pctHeight>
+                </wp14:sizeRelV>
+              </wp:anchor>
+            </w:drawing>
+          </mc:Choice>
+          <mc:Fallback>
+            <w:pict>
+              <v:oval w14:anchorId="2BF0CA4D" id="Oval 23" o:spid="_x0000_s1034" style="position:absolute;margin-left:6in;margin-top:11.4pt;width:43.6pt;height:43.2pt;z-index:251680768;visibility:visible;mso-wrap-style:square;mso-width-percent:0;mso-height-percent:0;mso-wrap-distance-left:9pt;mso-wrap-distance-top:0;mso-wrap-distance-right:9pt;mso-wrap-distance-bottom:0;mso-position-horizontal:absolute;mso-position-horizontal-relative:text;mso-position-vertical:absolute;mso-position-vertical-relative:text;mso-width-percent:0;mso-height-percent:0;mso-width-relative:margin;mso-height-relative:margin;v-text-anchor:middle" o:gfxdata="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" fillcolor="#7030a0" strokecolor="#1f3763 [1604]" strokeweight="1pt">
+                <v:stroke joinstyle="miter"/>
+                <v:textbox>
+                  <w:txbxContent>
+                    <w:p>
+                      <w:pPr>
+                        <w:jc w:val="center"/>
+                        <w:rPr>
+                          <w:sz w:val="44"/>
+                        </w:rPr>
+                      </w:pPr>
+                      <w:r>
+                        <w:rPr>
+                          <w:sz w:val="44"/>
+                        </w:rPr>
+                        <w:t>G</w:t>
+                      </w:r>
+                    </w:p>
+                  </w:txbxContent>
+                </v:textbox>
+              </v:oval>
+            </w:pict>
+          </mc:Fallback>
+        </mc:AlternateContent>
+      </w:r>
+    </w:p>
+    <w:p/>
+    <w:p>
+      <w:r>
+        <w:rPr>
+          <w:noProof/>
+        </w:rPr>
+        <mc:AlternateContent>
+          <mc:Choice Requires="wps">
+            <w:drawing>
+              <wp:anchor distT="0" distB="0" distL="114300" distR="114300" simplePos="0" relativeHeight="251684864" behindDoc="0" locked="0" layoutInCell="1" allowOverlap="1">
+                <wp:simplePos x="0" y="0"/>
+                <wp:positionH relativeFrom="column">
+                  <wp:posOffset>5516880</wp:posOffset>
+                </wp:positionH>
+                <wp:positionV relativeFrom="paragraph">
+                  <wp:posOffset>107315</wp:posOffset>
+                </wp:positionV>
+                <wp:extent cx="167640" cy="584200"/>
+                <wp:effectExtent l="57150" t="0" r="22860" b="63500"/>
+                <wp:wrapNone/>
+                <wp:docPr id="26" name="Straight Arrow Connector 26"/>
+                <wp:cNvGraphicFramePr/>
+                <a:graphic xmlns:a="http://schemas.openxmlformats.org/drawingml/2006/main">
+                  <a:graphicData uri="http://schemas.microsoft.com/office/word/2010/wordprocessingShape">
+                    <wps:wsp>
+                      <wps:cNvCnPr/>
+                      <wps:spPr>
+                        <a:xfrm flipH="1">
+                          <a:off x="0" y="0"/>
+                          <a:ext cx="167640" cy="584200"/>
+                        </a:xfrm>
+                        <a:prstGeom prst="straightConnector1">
+                          <a:avLst/>
+                        </a:prstGeom>
+                        <a:ln>
+                          <a:tailEnd type="triangle"/>
+                        </a:ln>
+                      </wps:spPr>
+                      <wps:style>
+                        <a:lnRef idx="1">
+                          <a:schemeClr val="accent1"/>
+                        </a:lnRef>
+                        <a:fillRef idx="0">
+                          <a:schemeClr val="accent1"/>
+                        </a:fillRef>
+                        <a:effectRef idx="0">
+                          <a:schemeClr val="accent1"/>
+                        </a:effectRef>
+                        <a:fontRef idx="minor">
+                          <a:schemeClr val="tx1"/>
+                        </a:fontRef>
+                      </wps:style>
+                      <wps:bodyPr/>
+                    </wps:wsp>
+                  </a:graphicData>
+                </a:graphic>
+              </wp:anchor>
+            </w:drawing>
+          </mc:Choice>
+          <mc:Fallback>
+            <w:pict>
+              <v:shape w14:anchorId="6EBEF4C5" id="Straight Arrow Connector 26" o:spid="_x0000_s1026" type="#_x0000_t32" style="position:absolute;margin-left:434.4pt;margin-top:8.45pt;width:13.2pt;height:46pt;flip:x;z-index:251684864;visibility:visible;mso-wrap-style:square;mso-wrap-distance-left:9pt;mso-wrap-distance-top:0;mso-wrap-distance-right:9pt;mso-wrap-distance-bottom:0;mso-position-horizontal:absolute;mso-position-horizontal-relative:text;mso-position-vertical:absolute;mso-position-vertical-relative:text" o:gfxdata="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" strokecolor="#4472c4 [3204]" strokeweight=".5pt">
+                <v:stroke endarrow="block" joinstyle="miter"/>
+              </v:shape>
+            </w:pict>
+          </mc:Fallback>
+        </mc:AlternateContent>
+      </w:r>
+    </w:p>
+    <w:p>
+      <w:r>
+        <w:rPr>
+          <w:noProof/>
+        </w:rPr>
+        <mc:AlternateContent>
+          <mc:Choice Requires="wps">
+            <w:drawing>
+              <wp:anchor distT="0" distB="0" distL="114300" distR="114300" simplePos="0" relativeHeight="251691008" behindDoc="0" locked="0" layoutInCell="1" allowOverlap="1">
+                <wp:simplePos x="0" y="0"/>
+                <wp:positionH relativeFrom="column">
+                  <wp:posOffset>3114040</wp:posOffset>
+                </wp:positionH>
+                <wp:positionV relativeFrom="paragraph">
+                  <wp:posOffset>242570</wp:posOffset>
+                </wp:positionV>
+                <wp:extent cx="680720" cy="45719"/>
+                <wp:effectExtent l="0" t="57150" r="24130" b="50165"/>
+                <wp:wrapNone/>
+                <wp:docPr id="30" name="Straight Arrow Connector 30"/>
+                <wp:cNvGraphicFramePr/>
+                <a:graphic xmlns:a="http://schemas.openxmlformats.org/drawingml/2006/main">
+                  <a:graphicData uri="http://schemas.microsoft.com/office/word/2010/wordprocessingShape">
+                    <wps:wsp>
+                      <wps:cNvCnPr/>
+                      <wps:spPr>
+                        <a:xfrm flipH="1" flipV="1">
+                          <a:off x="0" y="0"/>
+                          <a:ext cx="680720" cy="45719"/>
+                        </a:xfrm>
+                        <a:prstGeom prst="straightConnector1">
+                          <a:avLst/>
+                        </a:prstGeom>
+                        <a:ln>
+                          <a:tailEnd type="triangle"/>
+                        </a:ln>
+                      </wps:spPr>
+                      <wps:style>
+                        <a:lnRef idx="1">
+                          <a:schemeClr val="accent1"/>
+                        </a:lnRef>
+                        <a:fillRef idx="0">
+                          <a:schemeClr val="accent1"/>
+                        </a:fillRef>
+                        <a:effectRef idx="0">
+                          <a:schemeClr val="accent1"/>
+                        </a:effectRef>
+                        <a:fontRef idx="minor">
+                          <a:schemeClr val="tx1"/>
+                        </a:fontRef>
+                      </wps:style>
+                      <wps:bodyPr/>
+                    </wps:wsp>
+                  </a:graphicData>
+                </a:graphic>
+                <wp14:sizeRelH relativeFrom="margin">
+                  <wp14:pctWidth>0</wp14:pctWidth>
+                </wp14:sizeRelH>
+                <wp14:sizeRelV relativeFrom="margin">
+                  <wp14:pctHeight>0</wp14:pctHeight>
+                </wp14:sizeRelV>
+              </wp:anchor>
+            </w:drawing>
+          </mc:Choice>
+          <mc:Fallback>
+            <w:pict>
+              <v:shape w14:anchorId="7CC84567" id="Straight Arrow Connector 30" o:spid="_x0000_s1026" type="#_x0000_t32" style="position:absolute;margin-left:245.2pt;margin-top:19.1pt;width:53.6pt;height:3.6pt;flip:x y;z-index:251691008;visibility:visible;mso-wrap-style:square;mso-width-percent:0;mso-height-percent:0;mso-wrap-distance-left:9pt;mso-wrap-distance-top:0;mso-wrap-distance-right:9pt;mso-wrap-distance-bottom:0;mso-position-horizontal:absolute;mso-position-horizontal-relative:text;mso-position-vertical:absolute;mso-position-vertical-relative:text;mso-width-percent:0;mso-height-percent:0;mso-width-relative:margin;mso-height-relative:margin" o:gfxdata="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" strokecolor="#4472c4 [3204]" strokeweight=".5pt">
+                <v:stroke endarrow="block" joinstyle="miter"/>
+              </v:shape>
+            </w:pict>
+          </mc:Fallback>
+        </mc:AlternateContent>
+      </w:r>
+      <w:r>
+        <w:rPr>
+          <w:noProof/>
+        </w:rPr>
+        <mc:AlternateContent>
+          <mc:Choice Requires="wps">
+            <w:drawing>
+              <wp:anchor distT="0" distB="0" distL="114300" distR="114300" simplePos="0" relativeHeight="251702272" behindDoc="0" locked="0" layoutInCell="1" allowOverlap="1">
+                <wp:simplePos x="0" y="0"/>
+                <wp:positionH relativeFrom="column">
+                  <wp:posOffset>1640840</wp:posOffset>
+                </wp:positionH>
+                <wp:positionV relativeFrom="paragraph">
+                  <wp:posOffset>207645</wp:posOffset>
+                </wp:positionV>
+                <wp:extent cx="929640" cy="381000"/>
+                <wp:effectExtent l="38100" t="0" r="22860" b="57150"/>
+                <wp:wrapNone/>
+                <wp:docPr id="40" name="Straight Arrow Connector 40"/>
+                <wp:cNvGraphicFramePr/>
+                <a:graphic xmlns:a="http://schemas.openxmlformats.org/drawingml/2006/main">
+                  <a:graphicData uri="http://schemas.microsoft.com/office/word/2010/wordprocessingShape">
+                    <wps:wsp>
+                      <wps:cNvCnPr/>
+                      <wps:spPr>
+                        <a:xfrm flipH="1">
+                          <a:off x="0" y="0"/>
+                          <a:ext cx="929640" cy="381000"/>
+                        </a:xfrm>
+                        <a:prstGeom prst="straightConnector1">
+                          <a:avLst/>
+                        </a:prstGeom>
+                        <a:ln>
+                          <a:tailEnd type="triangle"/>
+                        </a:ln>
+                      </wps:spPr>
+                      <wps:style>
+                        <a:lnRef idx="1">
+                          <a:schemeClr val="accent1"/>
+                        </a:lnRef>
+                        <a:fillRef idx="0">
+                          <a:schemeClr val="accent1"/>
+                        </a:fillRef>
+                        <a:effectRef idx="0">
+                          <a:schemeClr val="accent1"/>
+                        </a:effectRef>
+                        <a:fontRef idx="minor">
+                          <a:schemeClr val="tx1"/>
+                        </a:fontRef>
+                      </wps:style>
+                      <wps:bodyPr/>
+                    </wps:wsp>
+                  </a:graphicData>
+                </a:graphic>
+              </wp:anchor>
+            </w:drawing>
+          </mc:Choice>
+          <mc:Fallback>
+            <w:pict>
+              <v:shape w14:anchorId="41145395" id="Straight Arrow Connector 40" o:spid="_x0000_s1026" type="#_x0000_t32" style="position:absolute;margin-left:129.2pt;margin-top:16.35pt;width:73.2pt;height:30pt;flip:x;z-index:251702272;visibility:visible;mso-wrap-style:square;mso-wrap-distance-left:9pt;mso-wrap-distance-top:0;mso-wrap-distance-right:9pt;mso-wrap-distance-bottom:0;mso-position-horizontal:absolute;mso-position-horizontal-relative:text;mso-position-vertical:absolute;mso-position-vertical-relative:text" o:gfxdata="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" strokecolor="#4472c4 [3204]" strokeweight=".5pt">
+                <v:stroke endarrow="block" joinstyle="miter"/>
+              </v:shape>
+            </w:pict>
+          </mc:Fallback>
+        </mc:AlternateContent>
+      </w:r>
+      <w:r>
+        <w:rPr>
+          <w:noProof/>
+        </w:rPr>
+        <mc:AlternateContent>
+          <mc:Choice Requires="wps">
+            <w:drawing>
+              <wp:anchor distT="0" distB="0" distL="114300" distR="114300" simplePos="0" relativeHeight="251686912" behindDoc="0" locked="0" layoutInCell="1" allowOverlap="1" wp14:anchorId="7410642E" wp14:editId="33E033AB">
+                <wp:simplePos x="0" y="0"/>
+                <wp:positionH relativeFrom="margin">
+                  <wp:posOffset>3784600</wp:posOffset>
+                </wp:positionH>
+                <wp:positionV relativeFrom="paragraph">
+                  <wp:posOffset>14605</wp:posOffset>
+                </wp:positionV>
+                <wp:extent cx="553720" cy="548640"/>
+                <wp:effectExtent l="0" t="0" r="17780" b="22860"/>
+                <wp:wrapNone/>
+                <wp:docPr id="27" name="Oval 27"/>
+                <wp:cNvGraphicFramePr/>
+                <a:graphic xmlns:a="http://schemas.openxmlformats.org/drawingml/2006/main">
+                  <a:graphicData uri="http://schemas.microsoft.com/office/word/2010/wordprocessingShape">
+                    <wps:wsp>
+                      <wps:cNvSpPr/>
+                      <wps:spPr>
+                        <a:xfrm>
+                          <a:off x="0" y="0"/>
+                          <a:ext cx="553720" cy="548640"/>
+                        </a:xfrm>
+                        <a:prstGeom prst="ellipse">
+                          <a:avLst/>
+                        </a:prstGeom>
+                        <a:solidFill>
+                          <a:srgbClr val="00B050"/>
+                        </a:solidFill>
+                      </wps:spPr>
+                      <wps:style>
+                        <a:lnRef idx="2">
+                          <a:schemeClr val="accent1">
+                            <a:shade val="50000"/>
+                          </a:schemeClr>
+                        </a:lnRef>
+                        <a:fillRef idx="1">
+                          <a:schemeClr val="accent1"/>
+                        </a:fillRef>
+                        <a:effectRef idx="0">
+                          <a:schemeClr val="accent1"/>
+                        </a:effectRef>
+                        <a:fontRef idx="minor">
+                          <a:schemeClr val="lt1"/>
+                        </a:fontRef>
+                      </wps:style>
+                      <wps:txbx>
+                        <w:txbxContent>
+                          <w:p>
+                            <w:pPr>
+                              <w:jc w:val="center"/>
+                              <w:rPr>
+                                <w:sz w:val="44"/>
+                              </w:rPr>
+                            </w:pPr>
+                            <w:r>
+                              <w:rPr>
+                                <w:sz w:val="44"/>
+                              </w:rPr>
+                              <w:t>I</w:t>
+                            </w:r>
+                          </w:p>
+                        </w:txbxContent>
+                      </wps:txbx>
+                      <wps:bodyPr rot="0" spcFirstLastPara="0" vertOverflow="overflow" horzOverflow="overflow" vert="horz" wrap="square" lIns="91440" tIns="45720" rIns="91440" bIns="45720" numCol="1" spcCol="0" rtlCol="0" fromWordArt="0" anchor="ctr" anchorCtr="0" forceAA="0" compatLnSpc="1">
+                        <a:prstTxWarp prst="textNoShape">
+                          <a:avLst/>
+                        </a:prstTxWarp>
+                        <a:noAutofit/>
+                      </wps:bodyPr>
+                    </wps:wsp>
+                  </a:graphicData>
+                </a:graphic>
+                <wp14:sizeRelH relativeFrom="margin">
+                  <wp14:pctWidth>0</wp14:pctWidth>
+                </wp14:sizeRelH>
+                <wp14:sizeRelV relativeFrom="margin">
+                  <wp14:pctHeight>0</wp14:pctHeight>
+                </wp14:sizeRelV>
+              </wp:anchor>
+            </w:drawing>
+          </mc:Choice>
+          <mc:Fallback>
+            <w:pict>
+              <v:oval w14:anchorId="7410642E" id="Oval 27" o:spid="_x0000_s1035" style="position:absolute;margin-left:298pt;margin-top:1.15pt;width:43.6pt;height:43.2pt;z-index:251686912;visibility:visible;mso-wrap-style:square;mso-width-percent:0;mso-height-percent:0;mso-wrap-distance-left:9pt;mso-wrap-distance-top:0;mso-wrap-distance-right:9pt;mso-wrap-distance-bottom:0;mso-position-horizontal:absolute;mso-position-horizontal-relative:margin;mso-position-vertical:absolute;mso-position-vertical-relative:text;mso-width-percent:0;mso-height-percent:0;mso-width-relative:margin;mso-height-relative:margin;v-text-anchor:middle" o:gfxdata="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" fillcolor="#00b050" strokecolor="#1f3763 [1604]" strokeweight="1pt">
+                <v:stroke joinstyle="miter"/>
+                <v:textbox>
+                  <w:txbxContent>
+                    <w:p>
+                      <w:pPr>
+                        <w:jc w:val="center"/>
+                        <w:rPr>
+                          <w:sz w:val="44"/>
+                        </w:rPr>
+                      </w:pPr>
+                      <w:r>
+                        <w:rPr>
+                          <w:sz w:val="44"/>
+                        </w:rPr>
+                        <w:t>I</w:t>
+                      </w:r>
+                    </w:p>
+                  </w:txbxContent>
+                </v:textbox>
+                <w10:wrap anchorx="margin"/>
+              </v:oval>
+            </w:pict>
+          </mc:Fallback>
+        </mc:AlternateContent>
+      </w:r>
+      <w:r>
+        <w:rPr>
+          <w:noProof/>
+        </w:rPr>
+        <mc:AlternateContent>
+          <mc:Choice Requires="wps">
+            <w:drawing>
+              <wp:anchor distT="0" distB="0" distL="114300" distR="114300" simplePos="0" relativeHeight="251689984" behindDoc="0" locked="0" layoutInCell="1" allowOverlap="1" wp14:anchorId="39DD39EC" wp14:editId="7703D531">
+                <wp:simplePos x="0" y="0"/>
+                <wp:positionH relativeFrom="margin">
+                  <wp:posOffset>2554605</wp:posOffset>
+                </wp:positionH>
+                <wp:positionV relativeFrom="paragraph">
+                  <wp:posOffset>4445</wp:posOffset>
+                </wp:positionV>
+                <wp:extent cx="553720" cy="548640"/>
+                <wp:effectExtent l="0" t="0" r="17780" b="22860"/>
+                <wp:wrapNone/>
+                <wp:docPr id="29" name="Oval 29"/>
+                <wp:cNvGraphicFramePr/>
+                <a:graphic xmlns:a="http://schemas.openxmlformats.org/drawingml/2006/main">
+                  <a:graphicData uri="http://schemas.microsoft.com/office/word/2010/wordprocessingShape">
+                    <wps:wsp>
+                      <wps:cNvSpPr/>
+                      <wps:spPr>
+                        <a:xfrm>
+                          <a:off x="0" y="0"/>
+                          <a:ext cx="553720" cy="548640"/>
+                        </a:xfrm>
+                        <a:prstGeom prst="ellipse">
+                          <a:avLst/>
+                        </a:prstGeom>
+                        <a:solidFill>
+                          <a:srgbClr val="7030A0"/>
+                        </a:solidFill>
+                      </wps:spPr>
+                      <wps:style>
+                        <a:lnRef idx="2">
+                          <a:schemeClr val="accent1">
+                            <a:shade val="50000"/>
+                          </a:schemeClr>
+                        </a:lnRef>
+                        <a:fillRef idx="1">
+                          <a:schemeClr val="accent1"/>
+                        </a:fillRef>
+                        <a:effectRef idx="0">
+                          <a:schemeClr val="accent1"/>
+                        </a:effectRef>
+                        <a:fontRef idx="minor">
+                          <a:schemeClr val="lt1"/>
+                        </a:fontRef>
+                      </wps:style>
+                      <wps:txbx>
+                        <w:txbxContent>
+                          <w:p>
+                            <w:pPr>
+                              <w:jc w:val="center"/>
+                              <w:rPr>
+                                <w:sz w:val="44"/>
+                              </w:rPr>
+                            </w:pPr>
+                            <w:r>
+                              <w:rPr>
+                                <w:sz w:val="44"/>
+                              </w:rPr>
+                              <w:t>J</w:t>
+                            </w:r>
+                          </w:p>
+                        </w:txbxContent>
+                      </wps:txbx>
+                      <wps:bodyPr rot="0" spcFirstLastPara="0" vertOverflow="overflow" horzOverflow="overflow" vert="horz" wrap="square" lIns="91440" tIns="45720" rIns="91440" bIns="45720" numCol="1" spcCol="0" rtlCol="0" fromWordArt="0" anchor="ctr" anchorCtr="0" forceAA="0" compatLnSpc="1">
+                        <a:prstTxWarp prst="textNoShape">
+                          <a:avLst/>
+                        </a:prstTxWarp>
+                        <a:noAutofit/>
+                      </wps:bodyPr>
+                    </wps:wsp>
+                  </a:graphicData>
+                </a:graphic>
+                <wp14:sizeRelH relativeFrom="margin">
+                  <wp14:pctWidth>0</wp14:pctWidth>
+                </wp14:sizeRelH>
+                <wp14:sizeRelV relativeFrom="margin">
+                  <wp14:pctHeight>0</wp14:pctHeight>
+                </wp14:sizeRelV>
+              </wp:anchor>
+            </w:drawing>
+          </mc:Choice>
+          <mc:Fallback>
+            <w:pict>
+              <v:oval w14:anchorId="39DD39EC" id="Oval 29" o:spid="_x0000_s1036" style="position:absolute;margin-left:201.15pt;margin-top:.35pt;width:43.6pt;height:43.2pt;z-index:251689984;visibility:visible;mso-wrap-style:square;mso-width-percent:0;mso-height-percent:0;mso-wrap-distance-left:9pt;mso-wrap-distance-top:0;mso-wrap-distance-right:9pt;mso-wrap-distance-bottom:0;mso-position-horizontal:absolute;mso-position-horizontal-relative:margin;mso-position-vertical:absolute;mso-position-vertical-relative:text;mso-width-percent:0;mso-height-percent:0;mso-width-relative:margin;mso-height-relative:margin;v-text-anchor:middle" o:gfxdata="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" fillcolor="#7030a0" strokecolor="#1f3763 [1604]" strokeweight="1pt">
+                <v:stroke joinstyle="miter"/>
+                <v:textbox>
+                  <w:txbxContent>
+                    <w:p>
+                      <w:pPr>
+                        <w:jc w:val="center"/>
+                        <w:rPr>
+                          <w:sz w:val="44"/>
+                        </w:rPr>
+                      </w:pPr>
+                      <w:r>
+                        <w:rPr>
+                          <w:sz w:val="44"/>
+                        </w:rPr>
+                        <w:t>J</w:t>
+                      </w:r>
+                    </w:p>
+                  </w:txbxContent>
+                </v:textbox>
+                <w10:wrap anchorx="margin"/>
+              </v:oval>
+            </w:pict>
+          </mc:Fallback>
+        </mc:AlternateContent>
+      </w:r>
+    </w:p>
+    <w:p>
+      <w:r>
+        <w:rPr>
+          <w:noProof/>
+        </w:rPr>
+        <mc:AlternateContent>
+          <mc:Choice Requires="wps">
+            <w:drawing>
+              <wp:anchor distT="0" distB="0" distL="114300" distR="114300" simplePos="0" relativeHeight="251699200" behindDoc="0" locked="0" layoutInCell="1" allowOverlap="1" wp14:anchorId="57FAE32E" wp14:editId="4EEA4A9B">
+                <wp:simplePos x="0" y="0"/>
+                <wp:positionH relativeFrom="margin">
+                  <wp:posOffset>1117600</wp:posOffset>
+                </wp:positionH>
+                <wp:positionV relativeFrom="paragraph">
+                  <wp:posOffset>140335</wp:posOffset>
+                </wp:positionV>
+                <wp:extent cx="553720" cy="548640"/>
+                <wp:effectExtent l="0" t="0" r="17780" b="22860"/>
+                <wp:wrapNone/>
+                <wp:docPr id="36" name="Oval 36"/>
+                <wp:cNvGraphicFramePr/>
+                <a:graphic xmlns:a="http://schemas.openxmlformats.org/drawingml/2006/main">
+                  <a:graphicData uri="http://schemas.microsoft.com/office/word/2010/wordprocessingShape">
+                    <wps:wsp>
+                      <wps:cNvSpPr/>
+                      <wps:spPr>
+                        <a:xfrm>
+                          <a:off x="0" y="0"/>
+                          <a:ext cx="553720" cy="548640"/>
+                        </a:xfrm>
+                        <a:prstGeom prst="ellipse">
+                          <a:avLst/>
+                        </a:prstGeom>
+                        <a:solidFill>
+                          <a:srgbClr val="00B050"/>
+                        </a:solidFill>
+                      </wps:spPr>
+                      <wps:style>
+                        <a:lnRef idx="2">
+                          <a:schemeClr val="accent1">
+                            <a:shade val="50000"/>
+                          </a:schemeClr>
+                        </a:lnRef>
+                        <a:fillRef idx="1">
+                          <a:schemeClr val="accent1"/>
+                        </a:fillRef>
+                        <a:effectRef idx="0">
+                          <a:schemeClr val="accent1"/>
+                        </a:effectRef>
+                        <a:fontRef idx="minor">
+                          <a:schemeClr val="lt1"/>
+                        </a:fontRef>
+                      </wps:style>
+                      <wps:txbx>
+                        <w:txbxContent>
+                          <w:p>
+                            <w:pPr>
+                              <w:jc w:val="center"/>
+                              <w:rPr>
+                                <w:sz w:val="44"/>
+                              </w:rPr>
+                            </w:pPr>
+                            <w:r>
+                              <w:rPr>
+                                <w:sz w:val="44"/>
+                              </w:rPr>
+                              <w:t>M</w:t>
+                            </w:r>
+                          </w:p>
+                        </w:txbxContent>
+                      </wps:txbx>
+                      <wps:bodyPr rot="0" spcFirstLastPara="0" vertOverflow="overflow" horzOverflow="overflow" vert="horz" wrap="square" lIns="91440" tIns="45720" rIns="91440" bIns="45720" numCol="1" spcCol="0" rtlCol="0" fromWordArt="0" anchor="ctr" anchorCtr="0" forceAA="0" compatLnSpc="1">
+                        <a:prstTxWarp prst="textNoShape">
+                          <a:avLst/>
+                        </a:prstTxWarp>
+                        <a:noAutofit/>
+                      </wps:bodyPr>
+                    </wps:wsp>
+                  </a:graphicData>
+                </a:graphic>
+                <wp14:sizeRelH relativeFrom="margin">
+                  <wp14:pctWidth>0</wp14:pctWidth>
+                </wp14:sizeRelH>
+                <wp14:sizeRelV relativeFrom="margin">
+                  <wp14:pctHeight>0</wp14:pctHeight>
+                </wp14:sizeRelV>
+              </wp:anchor>
+            </w:drawing>
+          </mc:Choice>
+          <mc:Fallback>
+            <w:pict>
+              <v:oval w14:anchorId="57FAE32E" id="Oval 36" o:spid="_x0000_s1037" style="position:absolute;margin-left:88pt;margin-top:11.05pt;width:43.6pt;height:43.2pt;z-index:251699200;visibility:visible;mso-wrap-style:square;mso-width-percent:0;mso-height-percent:0;mso-wrap-distance-left:9pt;mso-wrap-distance-top:0;mso-wrap-distance-right:9pt;mso-wrap-distance-bottom:0;mso-position-horizontal:absolute;mso-position-horizontal-relative:margin;mso-position-vertical:absolute;mso-position-vertical-relative:text;mso-width-percent:0;mso-height-percent:0;mso-width-relative:margin;mso-height-relative:margin;v-text-anchor:middle" o:gfxdata="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" fillcolor="#00b050" strokecolor="#1f3763 [1604]" strokeweight="1pt">
+                <v:stroke joinstyle="miter"/>
+                <v:textbox>
+                  <w:txbxContent>
+                    <w:p>
+                      <w:pPr>
+                        <w:jc w:val="center"/>
+                        <w:rPr>
+                          <w:sz w:val="44"/>
+                        </w:rPr>
+                      </w:pPr>
+                      <w:r>
+                        <w:rPr>
+                          <w:sz w:val="44"/>
+                        </w:rPr>
+                        <w:t>M</w:t>
+                      </w:r>
+                    </w:p>
+                  </w:txbxContent>
+                </v:textbox>
+                <w10:wrap anchorx="margin"/>
+              </v:oval>
+            </w:pict>
+          </mc:Fallback>
+        </mc:AlternateContent>
+      </w:r>
+      <w:r>
+        <w:rPr>
+          <w:noProof/>
+        </w:rPr>
+        <mc:AlternateContent>
+          <mc:Choice Requires="wps">
+            <w:drawing>
+              <wp:anchor distT="0" distB="0" distL="114300" distR="114300" simplePos="0" relativeHeight="251687936" behindDoc="0" locked="0" layoutInCell="1" allowOverlap="1">
+                <wp:simplePos x="0" y="0"/>
+                <wp:positionH relativeFrom="column">
+                  <wp:posOffset>4333240</wp:posOffset>
+                </wp:positionH>
+                <wp:positionV relativeFrom="paragraph">
+                  <wp:posOffset>43815</wp:posOffset>
+                </wp:positionV>
+                <wp:extent cx="833120" cy="355600"/>
+                <wp:effectExtent l="38100" t="38100" r="24130" b="25400"/>
+                <wp:wrapNone/>
+                <wp:docPr id="28" name="Straight Arrow Connector 28"/>
+                <wp:cNvGraphicFramePr/>
+                <a:graphic xmlns:a="http://schemas.openxmlformats.org/drawingml/2006/main">
+                  <a:graphicData uri="http://schemas.microsoft.com/office/word/2010/wordprocessingShape">
+                    <wps:wsp>
+                      <wps:cNvCnPr/>
+                      <wps:spPr>
+                        <a:xfrm flipH="1" flipV="1">
+                          <a:off x="0" y="0"/>
+                          <a:ext cx="833120" cy="355600"/>
+                        </a:xfrm>
+                        <a:prstGeom prst="straightConnector1">
+                          <a:avLst/>
+                        </a:prstGeom>
+                        <a:ln>
+                          <a:tailEnd type="triangle"/>
+                        </a:ln>
+                      </wps:spPr>
+                      <wps:style>
+                        <a:lnRef idx="1">
+                          <a:schemeClr val="accent1"/>
+                        </a:lnRef>
+                        <a:fillRef idx="0">
+                          <a:schemeClr val="accent1"/>
+                        </a:fillRef>
+                        <a:effectRef idx="0">
+                          <a:schemeClr val="accent1"/>
+                        </a:effectRef>
+                        <a:fontRef idx="minor">
+                          <a:schemeClr val="tx1"/>
+                        </a:fontRef>
+                      </wps:style>
+                      <wps:bodyPr/>
+                    </wps:wsp>
+                  </a:graphicData>
+                </a:graphic>
+                <wp14:sizeRelH relativeFrom="margin">
+                  <wp14:pctWidth>0</wp14:pctWidth>
+                </wp14:sizeRelH>
+                <wp14:sizeRelV relativeFrom="margin">
+                  <wp14:pctHeight>0</wp14:pctHeight>
+                </wp14:sizeRelV>
+              </wp:anchor>
+            </w:drawing>
+          </mc:Choice>
+          <mc:Fallback>
+            <w:pict>
+              <v:shape w14:anchorId="75C98AAA" id="Straight Arrow Connector 28" o:spid="_x0000_s1026" type="#_x0000_t32" style="position:absolute;margin-left:341.2pt;margin-top:3.45pt;width:65.6pt;height:28pt;flip:x y;z-index:251687936;visibility:visible;mso-wrap-style:square;mso-width-percent:0;mso-height-percent:0;mso-wrap-distance-left:9pt;mso-wrap-distance-top:0;mso-wrap-distance-right:9pt;mso-wrap-distance-bottom:0;mso-position-horizontal:absolute;mso-position-horizontal-relative:text;mso-position-vertical:absolute;mso-position-vertical-relative:text;mso-width-percent:0;mso-height-percent:0;mso-width-relative:margin;mso-height-relative:margin" o:gfxdata="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" strokecolor="#4472c4 [3204]" strokeweight=".5pt">
+                <v:stroke endarrow="block" joinstyle="miter"/>
+              </v:shape>
+            </w:pict>
+          </mc:Fallback>
+        </mc:AlternateContent>
+      </w:r>
+      <w:r>
+        <w:rPr>
+          <w:noProof/>
+        </w:rPr>
+        <mc:AlternateContent>
+          <mc:Choice Requires="wps">
+            <w:drawing>
+              <wp:anchor distT="0" distB="0" distL="114300" distR="114300" simplePos="0" relativeHeight="251683840" behindDoc="0" locked="0" layoutInCell="1" allowOverlap="1" wp14:anchorId="6E5CD51B" wp14:editId="7A686ECE">
+                <wp:simplePos x="0" y="0"/>
+                <wp:positionH relativeFrom="margin">
+                  <wp:align>right</wp:align>
+                </wp:positionH>
+                <wp:positionV relativeFrom="paragraph">
+                  <wp:posOffset>109855</wp:posOffset>
+                </wp:positionV>
+                <wp:extent cx="553720" cy="548640"/>
+                <wp:effectExtent l="0" t="0" r="17780" b="22860"/>
+                <wp:wrapNone/>
+                <wp:docPr id="25" name="Oval 25"/>
+                <wp:cNvGraphicFramePr/>
+                <a:graphic xmlns:a="http://schemas.openxmlformats.org/drawingml/2006/main">
+                  <a:graphicData uri="http://schemas.microsoft.com/office/word/2010/wordprocessingShape">
+                    <wps:wsp>
+                      <wps:cNvSpPr/>
+                      <wps:spPr>
+                        <a:xfrm>
+                          <a:off x="0" y="0"/>
+                          <a:ext cx="553720" cy="548640"/>
+                        </a:xfrm>
+                        <a:prstGeom prst="ellipse">
+                          <a:avLst/>
+                        </a:prstGeom>
+                        <a:solidFill>
+                          <a:srgbClr val="00B050"/>
+                        </a:solidFill>
+                      </wps:spPr>
+                      <wps:style>
+                        <a:lnRef idx="2">
+                          <a:schemeClr val="accent1">
+                            <a:shade val="50000"/>
+                          </a:schemeClr>
+                        </a:lnRef>
+                        <a:fillRef idx="1">
+                          <a:schemeClr val="accent1"/>
+                        </a:fillRef>
+                        <a:effectRef idx="0">
+                          <a:schemeClr val="accent1"/>
+                        </a:effectRef>
+                        <a:fontRef idx="minor">
+                          <a:schemeClr val="lt1"/>
+                        </a:fontRef>
+                      </wps:style>
+                      <wps:txbx>
+                        <w:txbxContent>
+                          <w:p>
+                            <w:pPr>
+                              <w:jc w:val="center"/>
+                              <w:rPr>
+                                <w:sz w:val="44"/>
+                              </w:rPr>
+                            </w:pPr>
+                            <w:r>
+                              <w:rPr>
+                                <w:sz w:val="44"/>
+                              </w:rPr>
+                              <w:t>H</w:t>
+                            </w:r>
+                          </w:p>
+                        </w:txbxContent>
+                      </wps:txbx>
+                      <wps:bodyPr rot="0" spcFirstLastPara="0" vertOverflow="overflow" horzOverflow="overflow" vert="horz" wrap="square" lIns="91440" tIns="45720" rIns="91440" bIns="45720" numCol="1" spcCol="0" rtlCol="0" fromWordArt="0" anchor="ctr" anchorCtr="0" forceAA="0" compatLnSpc="1">
+                        <a:prstTxWarp prst="textNoShape">
+                          <a:avLst/>
+                        </a:prstTxWarp>
+                        <a:noAutofit/>
+                      </wps:bodyPr>
+                    </wps:wsp>
+                  </a:graphicData>
+                </a:graphic>
+                <wp14:sizeRelH relativeFrom="margin">
+                  <wp14:pctWidth>0</wp14:pctWidth>
+                </wp14:sizeRelH>
+                <wp14:sizeRelV relativeFrom="margin">
+                  <wp14:pctHeight>0</wp14:pctHeight>
+                </wp14:sizeRelV>
+              </wp:anchor>
+            </w:drawing>
+          </mc:Choice>
+          <mc:Fallback>
+            <w:pict>
+              <v:oval w14:anchorId="6E5CD51B" id="Oval 25" o:spid="_x0000_s1038" style="position:absolute;margin-left:-7.6pt;margin-top:8.65pt;width:43.6pt;height:43.2pt;z-index:251683840;visibility:visible;mso-wrap-style:square;mso-width-percent:0;mso-height-percent:0;mso-wrap-distance-left:9pt;mso-wrap-distance-top:0;mso-wrap-distance-right:9pt;mso-wrap-distance-bottom:0;mso-position-horizontal:right;mso-position-horizontal-relative:margin;mso-position-vertical:absolute;mso-position-vertical-relative:text;mso-width-percent:0;mso-height-percent:0;mso-width-relative:margin;mso-height-relative:margin;v-text-anchor:middle" o:gfxdata="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" fillcolor="#00b050" strokecolor="#1f3763 [1604]" strokeweight="1pt">
+                <v:stroke joinstyle="miter"/>
+                <v:textbox>
+                  <w:txbxContent>
+                    <w:p>
+                      <w:pPr>
+                        <w:jc w:val="center"/>
+                        <w:rPr>
+                          <w:sz w:val="44"/>
+                        </w:rPr>
+                      </w:pPr>
+                      <w:r>
+                        <w:rPr>
+                          <w:sz w:val="44"/>
+                        </w:rPr>
+                        <w:t>H</w:t>
+                      </w:r>
+                    </w:p>
+                  </w:txbxContent>
+                </v:textbox>
+                <w10:wrap anchorx="margin"/>
+              </v:oval>
+            </w:pict>
+          </mc:Fallback>
+        </mc:AlternateContent>
+      </w:r>
+    </w:p>
+    <w:p>
+      <w:r>
+        <w:rPr>
+          <w:noProof/>
+        </w:rPr>
+        <mc:AlternateContent>
+          <mc:Choice Requires="wps">
+            <w:drawing>
+              <wp:anchor distT="0" distB="0" distL="114300" distR="114300" simplePos="0" relativeHeight="251704320" behindDoc="0" locked="0" layoutInCell="1" allowOverlap="1">
+                <wp:simplePos x="0" y="0"/>
+                <wp:positionH relativeFrom="column">
+                  <wp:posOffset>548640</wp:posOffset>
+                </wp:positionH>
+                <wp:positionV relativeFrom="paragraph">
+                  <wp:posOffset>139065</wp:posOffset>
+                </wp:positionV>
+                <wp:extent cx="568960" cy="76200"/>
+                <wp:effectExtent l="38100" t="0" r="21590" b="76200"/>
+                <wp:wrapNone/>
+                <wp:docPr id="42" name="Straight Arrow Connector 42"/>
+                <wp:cNvGraphicFramePr/>
+                <a:graphic xmlns:a="http://schemas.openxmlformats.org/drawingml/2006/main">
+                  <a:graphicData uri="http://schemas.microsoft.com/office/word/2010/wordprocessingShape">
+                    <wps:wsp>
+                      <wps:cNvCnPr/>
+                      <wps:spPr>
+                        <a:xfrm flipH="1">
+                          <a:off x="0" y="0"/>
+                          <a:ext cx="568960" cy="76200"/>
+                        </a:xfrm>
+                        <a:prstGeom prst="straightConnector1">
+                          <a:avLst/>
+                        </a:prstGeom>
+                        <a:ln>
+                          <a:tailEnd type="triangle"/>
+                        </a:ln>
+                      </wps:spPr>
+                      <wps:style>
+                        <a:lnRef idx="1">
+                          <a:schemeClr val="accent1"/>
+                        </a:lnRef>
+                        <a:fillRef idx="0">
+                          <a:schemeClr val="accent1"/>
+                        </a:fillRef>
+                        <a:effectRef idx="0">
+                          <a:schemeClr val="accent1"/>
+                        </a:effectRef>
+                        <a:fontRef idx="minor">
+                          <a:schemeClr val="tx1"/>
+                        </a:fontRef>
+                      </wps:style>
+                      <wps:bodyPr/>
+                    </wps:wsp>
+                  </a:graphicData>
+                </a:graphic>
+                <wp14:sizeRelH relativeFrom="margin">
+                  <wp14:pctWidth>0</wp14:pctWidth>
+                </wp14:sizeRelH>
+                <wp14:sizeRelV relativeFrom="margin">
+                  <wp14:pctHeight>0</wp14:pctHeight>
+                </wp14:sizeRelV>
+              </wp:anchor>
+            </w:drawing>
+          </mc:Choice>
+          <mc:Fallback>
+            <w:pict>
+              <v:shape w14:anchorId="2FBBC9C3" id="Straight Arrow Connector 42" o:spid="_x0000_s1026" type="#_x0000_t32" style="position:absolute;margin-left:43.2pt;margin-top:10.95pt;width:44.8pt;height:6pt;flip:x;z-index:251704320;visibility:visible;mso-wrap-style:square;mso-width-percent:0;mso-height-percent:0;mso-wrap-distance-left:9pt;mso-wrap-distance-top:0;mso-wrap-distance-right:9pt;mso-wrap-distance-bottom:0;mso-position-horizontal:absolute;mso-position-horizontal-relative:text;mso-position-vertical:absolute;mso-position-vertical-relative:text;mso-width-percent:0;mso-height-percent:0;mso-width-relative:margin;mso-height-relative:margin" o:gfxdata="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" strokecolor="#4472c4 [3204]" strokeweight=".5pt">
+                <v:stroke endarrow="block" joinstyle="miter"/>
+              </v:shape>
+            </w:pict>
+          </mc:Fallback>
+        </mc:AlternateContent>
+      </w:r>
+      <w:r>
+        <w:rPr>
+          <w:noProof/>
+        </w:rPr>
+        <mc:AlternateContent>
+          <mc:Choice Requires="wps">
+            <w:drawing>
+              <wp:anchor distT="0" distB="0" distL="114300" distR="114300" simplePos="0" relativeHeight="251701248" behindDoc="0" locked="0" layoutInCell="1" allowOverlap="1" wp14:anchorId="0167877C" wp14:editId="7BC55671">
+                <wp:simplePos x="0" y="0"/>
+                <wp:positionH relativeFrom="margin">
+                  <wp:align>left</wp:align>
+                </wp:positionH>
+                <wp:positionV relativeFrom="paragraph">
+                  <wp:posOffset>6985</wp:posOffset>
+                </wp:positionV>
+                <wp:extent cx="553720" cy="548640"/>
+                <wp:effectExtent l="0" t="0" r="17780" b="22860"/>
+                <wp:wrapNone/>
+                <wp:docPr id="37" name="Oval 37"/>
+                <wp:cNvGraphicFramePr/>
+                <a:graphic xmlns:a="http://schemas.openxmlformats.org/drawingml/2006/main">
+                  <a:graphicData uri="http://schemas.microsoft.com/office/word/2010/wordprocessingShape">
+                    <wps:wsp>
+                      <wps:cNvSpPr/>
+                      <wps:spPr>
+                        <a:xfrm>
+                          <a:off x="0" y="0"/>
+                          <a:ext cx="553720" cy="548640"/>
+                        </a:xfrm>
+                        <a:prstGeom prst="ellipse">
+                          <a:avLst/>
+                        </a:prstGeom>
+                        <a:solidFill>
+                          <a:srgbClr val="7030A0"/>
+                        </a:solidFill>
+                      </wps:spPr>
+                      <wps:style>
+                        <a:lnRef idx="2">
+                          <a:schemeClr val="accent1">
+                            <a:shade val="50000"/>
+                          </a:schemeClr>
+                        </a:lnRef>
+                        <a:fillRef idx="1">
+                          <a:schemeClr val="accent1"/>
+                        </a:fillRef>
+                        <a:effectRef idx="0">
+                          <a:schemeClr val="accent1"/>
+                        </a:effectRef>
+                        <a:fontRef idx="minor">
+                          <a:schemeClr val="lt1"/>
+                        </a:fontRef>
+                      </wps:style>
+                      <wps:txbx>
+                        <w:txbxContent>
+                          <w:p>
+                            <w:pPr>
+                              <w:jc w:val="center"/>
+                              <w:rPr>
+                                <w:sz w:val="44"/>
+                              </w:rPr>
+                            </w:pPr>
+                            <w:r>
+                              <w:rPr>
+                                <w:sz w:val="44"/>
+                              </w:rPr>
+                              <w:t>N</w:t>
+                            </w:r>
+                          </w:p>
+                        </w:txbxContent>
+                      </wps:txbx>
+                      <wps:bodyPr rot="0" spcFirstLastPara="0" vertOverflow="overflow" horzOverflow="overflow" vert="horz" wrap="square" lIns="91440" tIns="45720" rIns="91440" bIns="45720" numCol="1" spcCol="0" rtlCol="0" fromWordArt="0" anchor="ctr" anchorCtr="0" forceAA="0" compatLnSpc="1">
+                        <a:prstTxWarp prst="textNoShape">
+                          <a:avLst/>
+                        </a:prstTxWarp>
+                        <a:noAutofit/>
+                      </wps:bodyPr>
+                    </wps:wsp>
+                  </a:graphicData>
+                </a:graphic>
+                <wp14:sizeRelH relativeFrom="margin">
+                  <wp14:pctWidth>0</wp14:pctWidth>
+                </wp14:sizeRelH>
+                <wp14:sizeRelV relativeFrom="margin">
+                  <wp14:pctHeight>0</wp14:pctHeight>
+                </wp14:sizeRelV>
+              </wp:anchor>
+            </w:drawing>
+          </mc:Choice>
+          <mc:Fallback>
+            <w:pict>
+              <v:oval w14:anchorId="0167877C" id="Oval 37" o:spid="_x0000_s1039" style="position:absolute;margin-left:0;margin-top:.55pt;width:43.6pt;height:43.2pt;z-index:251701248;visibility:visible;mso-wrap-style:square;mso-width-percent:0;mso-height-percent:0;mso-wrap-distance-left:9pt;mso-wrap-distance-top:0;mso-wrap-distance-right:9pt;mso-wrap-distance-bottom:0;mso-position-horizontal:left;mso-position-horizontal-relative:margin;mso-position-vertical:absolute;mso-position-vertical-relative:text;mso-width-percent:0;mso-height-percent:0;mso-width-relative:margin;mso-height-relative:margin;v-text-anchor:middle" o:gfxdata="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" fillcolor="#7030a0" strokecolor="#1f3763 [1604]" strokeweight="1pt">
+                <v:stroke joinstyle="miter"/>
+                <v:textbox>
+                  <w:txbxContent>
+                    <w:p>
+                      <w:pPr>
+                        <w:jc w:val="center"/>
+                        <w:rPr>
+                          <w:sz w:val="44"/>
+                        </w:rPr>
+                      </w:pPr>
+                      <w:r>
+                        <w:rPr>
+                          <w:sz w:val="44"/>
+                        </w:rPr>
+                        <w:t>N</w:t>
+                      </w:r>
+                    </w:p>
+                  </w:txbxContent>
+                </v:textbox>
+                <w10:wrap anchorx="margin"/>
+              </v:oval>
+            </w:pict>
+          </mc:Fallback>
+        </mc:AlternateContent>
+      </w:r>
+      <w:r>
+        <w:rPr>
+          <w:noProof/>
+        </w:rPr>
+        <mc:AlternateContent>
+          <mc:Choice Requires="wps">
+            <w:drawing>
+              <wp:anchor distT="0" distB="0" distL="114300" distR="114300" simplePos="0" relativeHeight="251703296" behindDoc="0" locked="0" layoutInCell="1" allowOverlap="1">
+                <wp:simplePos x="0" y="0"/>
+                <wp:positionH relativeFrom="column">
+                  <wp:posOffset>1635760</wp:posOffset>
+                </wp:positionH>
+                <wp:positionV relativeFrom="paragraph">
+                  <wp:posOffset>281305</wp:posOffset>
+                </wp:positionV>
+                <wp:extent cx="863600" cy="401320"/>
+                <wp:effectExtent l="38100" t="38100" r="31750" b="36830"/>
+                <wp:wrapNone/>
+                <wp:docPr id="41" name="Straight Arrow Connector 41"/>
+                <wp:cNvGraphicFramePr/>
+                <a:graphic xmlns:a="http://schemas.openxmlformats.org/drawingml/2006/main">
+                  <a:graphicData uri="http://schemas.microsoft.com/office/word/2010/wordprocessingShape">
+                    <wps:wsp>
+                      <wps:cNvCnPr/>
+                      <wps:spPr>
+                        <a:xfrm flipH="1" flipV="1">
+                          <a:off x="0" y="0"/>
+                          <a:ext cx="863600" cy="401320"/>
+                        </a:xfrm>
+                        <a:prstGeom prst="straightConnector1">
+                          <a:avLst/>
+                        </a:prstGeom>
+                        <a:ln>
+                          <a:tailEnd type="triangle"/>
+                        </a:ln>
+                      </wps:spPr>
+                      <wps:style>
+                        <a:lnRef idx="1">
+                          <a:schemeClr val="accent1"/>
+                        </a:lnRef>
+                        <a:fillRef idx="0">
+                          <a:schemeClr val="accent1"/>
+                        </a:fillRef>
+                        <a:effectRef idx="0">
+                          <a:schemeClr val="accent1"/>
+                        </a:effectRef>
+                        <a:fontRef idx="minor">
+                          <a:schemeClr val="tx1"/>
+                        </a:fontRef>
+                      </wps:style>
+                      <wps:bodyPr/>
+                    </wps:wsp>
+                  </a:graphicData>
+                </a:graphic>
+              </wp:anchor>
+            </w:drawing>
+          </mc:Choice>
+          <mc:Fallback>
+            <w:pict>
+              <v:shape w14:anchorId="76095995" id="Straight Arrow Connector 41" o:spid="_x0000_s1026" type="#_x0000_t32" style="position:absolute;margin-left:128.8pt;margin-top:22.15pt;width:68pt;height:31.6pt;flip:x y;z-index:251703296;visibility:visible;mso-wrap-style:square;mso-wrap-distance-left:9pt;mso-wrap-distance-top:0;mso-wrap-distance-right:9pt;mso-wrap-distance-bottom:0;mso-position-horizontal:absolute;mso-position-horizontal-relative:text;mso-position-vertical:absolute;mso-position-vertical-relative:text" o:gfxdata="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" strokecolor="#4472c4 [3204]" strokeweight=".5pt">
+                <v:stroke endarrow="block" joinstyle="miter"/>
+              </v:shape>
+            </w:pict>
+          </mc:Fallback>
+        </mc:AlternateContent>
+      </w:r>
+      <w:r>
+        <w:rPr>
+          <w:noProof/>
+        </w:rPr>
+        <mc:AlternateContent>
+          <mc:Choice Requires="wps">
+            <w:drawing>
+              <wp:anchor distT="0" distB="0" distL="114300" distR="114300" simplePos="0" relativeHeight="251694080" behindDoc="0" locked="0" layoutInCell="1" allowOverlap="1">
+                <wp:simplePos x="0" y="0"/>
+                <wp:positionH relativeFrom="column">
+                  <wp:posOffset>4358640</wp:posOffset>
+                </wp:positionH>
+                <wp:positionV relativeFrom="paragraph">
+                  <wp:posOffset>260985</wp:posOffset>
+                </wp:positionV>
+                <wp:extent cx="843280" cy="330200"/>
+                <wp:effectExtent l="19050" t="0" r="13970" b="69850"/>
+                <wp:wrapNone/>
+                <wp:docPr id="32" name="Straight Arrow Connector 32"/>
+                <wp:cNvGraphicFramePr/>
+                <a:graphic xmlns:a="http://schemas.openxmlformats.org/drawingml/2006/main">
+                  <a:graphicData uri="http://schemas.microsoft.com/office/word/2010/wordprocessingShape">
+                    <wps:wsp>
+                      <wps:cNvCnPr/>
+                      <wps:spPr>
+                        <a:xfrm flipH="1">
+                          <a:off x="0" y="0"/>
+                          <a:ext cx="843280" cy="330200"/>
+                        </a:xfrm>
+                        <a:prstGeom prst="straightConnector1">
+                          <a:avLst/>
+                        </a:prstGeom>
+                        <a:ln>
+                          <a:tailEnd type="triangle"/>
+                        </a:ln>
+                      </wps:spPr>
+                      <wps:style>
+                        <a:lnRef idx="1">
+                          <a:schemeClr val="accent1"/>
+                        </a:lnRef>
+                        <a:fillRef idx="0">
+                          <a:schemeClr val="accent1"/>
+                        </a:fillRef>
+                        <a:effectRef idx="0">
+                          <a:schemeClr val="accent1"/>
+                        </a:effectRef>
+                        <a:fontRef idx="minor">
+                          <a:schemeClr val="tx1"/>
+                        </a:fontRef>
+                      </wps:style>
+                      <wps:bodyPr/>
+                    </wps:wsp>
+                  </a:graphicData>
+                </a:graphic>
+                <wp14:sizeRelH relativeFrom="margin">
+                  <wp14:pctWidth>0</wp14:pctWidth>
+                </wp14:sizeRelH>
+                <wp14:sizeRelV relativeFrom="margin">
+                  <wp14:pctHeight>0</wp14:pctHeight>
+                </wp14:sizeRelV>
+              </wp:anchor>
+            </w:drawing>
+          </mc:Choice>
+          <mc:Fallback>
+            <w:pict>
+              <v:shape w14:anchorId="75F59ACD" id="Straight Arrow Connector 32" o:spid="_x0000_s1026" type="#_x0000_t32" style="position:absolute;margin-left:343.2pt;margin-top:20.55pt;width:66.4pt;height:26pt;flip:x;z-index:251694080;visibility:visible;mso-wrap-style:square;mso-width-percent:0;mso-height-percent:0;mso-wrap-distance-left:9pt;mso-wrap-distance-top:0;mso-wrap-distance-right:9pt;mso-wrap-distance-bottom:0;mso-position-horizontal:absolute;mso-position-horizontal-relative:text;mso-position-vertical:absolute;mso-position-vertical-relative:text;mso-width-percent:0;mso-height-percent:0;mso-width-relative:margin;mso-height-relative:margin" o:gfxdata="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" strokecolor="#4472c4 [3204]" strokeweight=".5pt">
+                <v:stroke endarrow="block" joinstyle="miter"/>
+              </v:shape>
+            </w:pict>
+          </mc:Fallback>
+        </mc:AlternateContent>
+      </w:r>
+    </w:p>
+    <w:p>
+      <w:r>
+        <w:rPr>
+          <w:noProof/>
+        </w:rPr>
+        <mc:AlternateContent>
+          <mc:Choice Requires="wps">
+            <w:drawing>
+              <wp:anchor distT="0" distB="0" distL="114300" distR="114300" simplePos="0" relativeHeight="251707392" behindDoc="0" locked="0" layoutInCell="1" allowOverlap="1">
+                <wp:simplePos x="0" y="0"/>
+                <wp:positionH relativeFrom="column">
+                  <wp:posOffset>304800</wp:posOffset>
+                </wp:positionH>
+                <wp:positionV relativeFrom="paragraph">
+                  <wp:posOffset>264795</wp:posOffset>
+                </wp:positionV>
+                <wp:extent cx="71120" cy="457200"/>
+                <wp:effectExtent l="0" t="0" r="62230" b="57150"/>
+                <wp:wrapNone/>
+                <wp:docPr id="44" name="Straight Arrow Connector 44"/>
+                <wp:cNvGraphicFramePr/>
+                <a:graphic xmlns:a="http://schemas.openxmlformats.org/drawingml/2006/main">
+                  <a:graphicData uri="http://schemas.microsoft.com/office/word/2010/wordprocessingShape">
+                    <wps:wsp>
+                      <wps:cNvCnPr/>
+                      <wps:spPr>
+                        <a:xfrm>
+                          <a:off x="0" y="0"/>
+                          <a:ext cx="71120" cy="457200"/>
+                        </a:xfrm>
+                        <a:prstGeom prst="straightConnector1">
+                          <a:avLst/>
+                        </a:prstGeom>
+                        <a:ln>
+                          <a:tailEnd type="triangle"/>
+                        </a:ln>
+                      </wps:spPr>
+                      <wps:style>
+                        <a:lnRef idx="1">
+                          <a:schemeClr val="accent1"/>
+                        </a:lnRef>
+                        <a:fillRef idx="0">
+                          <a:schemeClr val="accent1"/>
+                        </a:fillRef>
+                        <a:effectRef idx="0">
+                          <a:schemeClr val="accent1"/>
+                        </a:effectRef>
+                        <a:fontRef idx="minor">
+                          <a:schemeClr val="tx1"/>
+                        </a:fontRef>
+                      </wps:style>
+                      <wps:bodyPr/>
+                    </wps:wsp>
+                  </a:graphicData>
+                </a:graphic>
+              </wp:anchor>
+            </w:drawing>
+          </mc:Choice>
+          <mc:Fallback>
+            <w:pict>
+              <v:shape w14:anchorId="0B43F83F" id="Straight Arrow Connector 44" o:spid="_x0000_s1026" type="#_x0000_t32" style="position:absolute;margin-left:24pt;margin-top:20.85pt;width:5.6pt;height:36pt;z-index:251707392;visibility:visible;mso-wrap-style:square;mso-wrap-distance-left:9pt;mso-wrap-distance-top:0;mso-wrap-distance-right:9pt;mso-wrap-distance-bottom:0;mso-position-horizontal:absolute;mso-position-horizontal-relative:text;mso-position-vertical:absolute;mso-position-vertical-relative:text" o:gfxdata="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" strokecolor="#4472c4 [3204]" strokeweight=".5pt">
+                <v:stroke endarrow="block" joinstyle="miter"/>
+              </v:shape>
+            </w:pict>
+          </mc:Fallback>
+        </mc:AlternateContent>
+      </w:r>
+      <w:r>
+        <w:rPr>
+          <w:noProof/>
+        </w:rPr>
+        <mc:AlternateContent>
+          <mc:Choice Requires="wps">
+            <w:drawing>
+              <wp:anchor distT="0" distB="0" distL="114300" distR="114300" simplePos="0" relativeHeight="251697152" behindDoc="0" locked="0" layoutInCell="1" allowOverlap="1">
+                <wp:simplePos x="0" y="0"/>
+                <wp:positionH relativeFrom="column">
+                  <wp:posOffset>3037840</wp:posOffset>
+                </wp:positionH>
+                <wp:positionV relativeFrom="paragraph">
+                  <wp:posOffset>259715</wp:posOffset>
+                </wp:positionV>
+                <wp:extent cx="762000" cy="66040"/>
+                <wp:effectExtent l="38100" t="19050" r="19050" b="86360"/>
+                <wp:wrapNone/>
+                <wp:docPr id="35" name="Straight Arrow Connector 35"/>
+                <wp:cNvGraphicFramePr/>
+                <a:graphic xmlns:a="http://schemas.openxmlformats.org/drawingml/2006/main">
+                  <a:graphicData uri="http://schemas.microsoft.com/office/word/2010/wordprocessingShape">
+                    <wps:wsp>
+                      <wps:cNvCnPr/>
+                      <wps:spPr>
+                        <a:xfrm flipH="1">
+                          <a:off x="0" y="0"/>
+                          <a:ext cx="762000" cy="66040"/>
+                        </a:xfrm>
+                        <a:prstGeom prst="straightConnector1">
+                          <a:avLst/>
+                        </a:prstGeom>
+                        <a:ln>
+                          <a:tailEnd type="triangle"/>
+                        </a:ln>
+                      </wps:spPr>
+                      <wps:style>
+                        <a:lnRef idx="1">
+                          <a:schemeClr val="accent1"/>
+                        </a:lnRef>
+                        <a:fillRef idx="0">
+                          <a:schemeClr val="accent1"/>
+                        </a:fillRef>
+                        <a:effectRef idx="0">
+                          <a:schemeClr val="accent1"/>
+                        </a:effectRef>
+                        <a:fontRef idx="minor">
+                          <a:schemeClr val="tx1"/>
+                        </a:fontRef>
+                      </wps:style>
+                      <wps:bodyPr/>
+                    </wps:wsp>
+                  </a:graphicData>
+                </a:graphic>
+              </wp:anchor>
+            </w:drawing>
+          </mc:Choice>
+          <mc:Fallback>
+            <w:pict>
+              <v:shape w14:anchorId="0CAF24DF" id="Straight Arrow Connector 35" o:spid="_x0000_s1026" type="#_x0000_t32" style="position:absolute;margin-left:239.2pt;margin-top:20.45pt;width:60pt;height:5.2pt;flip:x;z-index:251697152;visibility:visible;mso-wrap-style:square;mso-wrap-distance-left:9pt;mso-wrap-distance-top:0;mso-wrap-distance-right:9pt;mso-wrap-distance-bottom:0;mso-position-horizontal:absolute;mso-position-horizontal-relative:text;mso-position-vertical:absolute;mso-position-vertical-relative:text" o:gfxdata="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" strokecolor="#4472c4 [3204]" strokeweight=".5pt">
+                <v:stroke endarrow="block" joinstyle="miter"/>
+              </v:shape>
+            </w:pict>
+          </mc:Fallback>
+        </mc:AlternateContent>
+      </w:r>
+      <w:r>
+        <w:rPr>
+          <w:noProof/>
+        </w:rPr>
+        <mc:AlternateContent>
+          <mc:Choice Requires="wps">
+            <w:drawing>
+              <wp:anchor distT="0" distB="0" distL="114300" distR="114300" simplePos="0" relativeHeight="251696128" behindDoc="0" locked="0" layoutInCell="1" allowOverlap="1" wp14:anchorId="3A747998" wp14:editId="21698F17">
+                <wp:simplePos x="0" y="0"/>
+                <wp:positionH relativeFrom="margin">
+                  <wp:posOffset>2494280</wp:posOffset>
+                </wp:positionH>
+                <wp:positionV relativeFrom="paragraph">
+                  <wp:posOffset>56515</wp:posOffset>
+                </wp:positionV>
+                <wp:extent cx="553720" cy="548640"/>
+                <wp:effectExtent l="0" t="0" r="17780" b="22860"/>
+                <wp:wrapNone/>
+                <wp:docPr id="34" name="Oval 34"/>
+                <wp:cNvGraphicFramePr/>
+                <a:graphic xmlns:a="http://schemas.openxmlformats.org/drawingml/2006/main">
+                  <a:graphicData uri="http://schemas.microsoft.com/office/word/2010/wordprocessingShape">
+                    <wps:wsp>
+                      <wps:cNvSpPr/>
+                      <wps:spPr>
+                        <a:xfrm>
+                          <a:off x="0" y="0"/>
+                          <a:ext cx="553720" cy="548640"/>
+                        </a:xfrm>
+                        <a:prstGeom prst="ellipse">
+                          <a:avLst/>
+                        </a:prstGeom>
+                        <a:solidFill>
+                          <a:srgbClr val="00B050"/>
+                        </a:solidFill>
+                      </wps:spPr>
+                      <wps:style>
+                        <a:lnRef idx="2">
+                          <a:schemeClr val="accent1">
+                            <a:shade val="50000"/>
+                          </a:schemeClr>
+                        </a:lnRef>
+                        <a:fillRef idx="1">
+                          <a:schemeClr val="accent1"/>
+                        </a:fillRef>
+                        <a:effectRef idx="0">
+                          <a:schemeClr val="accent1"/>
+                        </a:effectRef>
+                        <a:fontRef idx="minor">
+                          <a:schemeClr val="lt1"/>
+                        </a:fontRef>
+                      </wps:style>
+                      <wps:txbx>
+                        <w:txbxContent>
+                          <w:p>
+                            <w:pPr>
+                              <w:jc w:val="center"/>
+                              <w:rPr>
+                                <w:sz w:val="44"/>
+                              </w:rPr>
+                            </w:pPr>
+                            <w:r>
+                              <w:rPr>
+                                <w:sz w:val="44"/>
+                              </w:rPr>
+                              <w:t>L</w:t>
+                            </w:r>
+                          </w:p>
+                        </w:txbxContent>
+                      </wps:txbx>
+                      <wps:bodyPr rot="0" spcFirstLastPara="0" vertOverflow="overflow" horzOverflow="overflow" vert="horz" wrap="square" lIns="91440" tIns="45720" rIns="91440" bIns="45720" numCol="1" spcCol="0" rtlCol="0" fromWordArt="0" anchor="ctr" anchorCtr="0" forceAA="0" compatLnSpc="1">
+                        <a:prstTxWarp prst="textNoShape">
+                          <a:avLst/>
+                        </a:prstTxWarp>
+                        <a:noAutofit/>
+                      </wps:bodyPr>
+                    </wps:wsp>
+                  </a:graphicData>
+                </a:graphic>
+                <wp14:sizeRelH relativeFrom="margin">
+                  <wp14:pctWidth>0</wp14:pctWidth>
+                </wp14:sizeRelH>
+                <wp14:sizeRelV relativeFrom="margin">
+                  <wp14:pctHeight>0</wp14:pctHeight>
+                </wp14:sizeRelV>
+              </wp:anchor>
+            </w:drawing>
+          </mc:Choice>
+          <mc:Fallback>
+            <w:pict>
+              <v:oval w14:anchorId="3A747998" id="Oval 34" o:spid="_x0000_s1040" style="position:absolute;margin-left:196.4pt;margin-top:4.45pt;width:43.6pt;height:43.2pt;z-index:251696128;visibility:visible;mso-wrap-style:square;mso-width-percent:0;mso-height-percent:0;mso-wrap-distance-left:9pt;mso-wrap-distance-top:0;mso-wrap-distance-right:9pt;mso-wrap-distance-bottom:0;mso-position-horizontal:absolute;mso-position-horizontal-relative:margin;mso-position-vertical:absolute;mso-position-vertical-relative:text;mso-width-percent:0;mso-height-percent:0;mso-width-relative:margin;mso-height-relative:margin;v-text-anchor:middle" o:gfxdata="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" fillcolor="#00b050" strokecolor="#1f3763 [1604]" strokeweight="1pt">
+                <v:stroke joinstyle="miter"/>
+                <v:textbox>
+                  <w:txbxContent>
+                    <w:p>
+                      <w:pPr>
+                        <w:jc w:val="center"/>
+                        <w:rPr>
+                          <w:sz w:val="44"/>
+                        </w:rPr>
+                      </w:pPr>
+                      <w:r>
+                        <w:rPr>
+                          <w:sz w:val="44"/>
+                        </w:rPr>
+                        <w:t>L</w:t>
+                      </w:r>
+                    </w:p>
+                  </w:txbxContent>
+                </v:textbox>
+                <w10:wrap anchorx="margin"/>
+              </v:oval>
+            </w:pict>
+          </mc:Fallback>
+        </mc:AlternateContent>
+      </w:r>
+      <w:r>
+        <w:rPr>
+          <w:noProof/>
+        </w:rPr>
+        <mc:AlternateContent>
+          <mc:Choice Requires="wps">
+            <w:drawing>
+              <wp:anchor distT="0" distB="0" distL="114300" distR="114300" simplePos="0" relativeHeight="251693056" behindDoc="0" locked="0" layoutInCell="1" allowOverlap="1" wp14:anchorId="13C31127" wp14:editId="3D75B845">
+                <wp:simplePos x="0" y="0"/>
+                <wp:positionH relativeFrom="margin">
+                  <wp:posOffset>3799840</wp:posOffset>
+                </wp:positionH>
+                <wp:positionV relativeFrom="paragraph">
+                  <wp:posOffset>5715</wp:posOffset>
+                </wp:positionV>
+                <wp:extent cx="553720" cy="548640"/>
+                <wp:effectExtent l="0" t="0" r="17780" b="22860"/>
+                <wp:wrapNone/>
+                <wp:docPr id="31" name="Oval 31"/>
+                <wp:cNvGraphicFramePr/>
+                <a:graphic xmlns:a="http://schemas.openxmlformats.org/drawingml/2006/main">
+                  <a:graphicData uri="http://schemas.microsoft.com/office/word/2010/wordprocessingShape">
+                    <wps:wsp>
+                      <wps:cNvSpPr/>
+                      <wps:spPr>
+                        <a:xfrm>
+                          <a:off x="0" y="0"/>
+                          <a:ext cx="553720" cy="548640"/>
+                        </a:xfrm>
+                        <a:prstGeom prst="ellipse">
+                          <a:avLst/>
+                        </a:prstGeom>
+                        <a:solidFill>
+                          <a:srgbClr val="00B050"/>
+                        </a:solidFill>
+                      </wps:spPr>
+                      <wps:style>
+                        <a:lnRef idx="2">
+                          <a:schemeClr val="accent1">
+                            <a:shade val="50000"/>
+                          </a:schemeClr>
+                        </a:lnRef>
+                        <a:fillRef idx="1">
+                          <a:schemeClr val="accent1"/>
+                        </a:fillRef>
+                        <a:effectRef idx="0">
+                          <a:schemeClr val="accent1"/>
+                        </a:effectRef>
+                        <a:fontRef idx="minor">
+                          <a:schemeClr val="lt1"/>
+                        </a:fontRef>
+                      </wps:style>
+                      <wps:txbx>
+                        <w:txbxContent>
+                          <w:p>
+                            <w:pPr>
+                              <w:jc w:val="center"/>
+                              <w:rPr>
+                                <w:sz w:val="44"/>
+                              </w:rPr>
+                            </w:pPr>
+                            <w:r>
+                              <w:rPr>
+                                <w:sz w:val="44"/>
+                              </w:rPr>
+                              <w:t>K</w:t>
+                            </w:r>
+                          </w:p>
+                        </w:txbxContent>
+                      </wps:txbx>
+                      <wps:bodyPr rot="0" spcFirstLastPara="0" vertOverflow="overflow" horzOverflow="overflow" vert="horz" wrap="square" lIns="91440" tIns="45720" rIns="91440" bIns="45720" numCol="1" spcCol="0" rtlCol="0" fromWordArt="0" anchor="ctr" anchorCtr="0" forceAA="0" compatLnSpc="1">
+                        <a:prstTxWarp prst="textNoShape">
+                          <a:avLst/>
+                        </a:prstTxWarp>
+                        <a:noAutofit/>
+                      </wps:bodyPr>
+                    </wps:wsp>
+                  </a:graphicData>
+                </a:graphic>
+                <wp14:sizeRelH relativeFrom="margin">
+                  <wp14:pctWidth>0</wp14:pctWidth>
+                </wp14:sizeRelH>
+                <wp14:sizeRelV relativeFrom="margin">
+                  <wp14:pctHeight>0</wp14:pctHeight>
+                </wp14:sizeRelV>
+              </wp:anchor>
+            </w:drawing>
+          </mc:Choice>
+          <mc:Fallback>
+            <w:pict>
+              <v:oval w14:anchorId="13C31127" id="Oval 31" o:spid="_x0000_s1041" style="position:absolute;margin-left:299.2pt;margin-top:.45pt;width:43.6pt;height:43.2pt;z-index:251693056;visibility:visible;mso-wrap-style:square;mso-width-percent:0;mso-height-percent:0;mso-wrap-distance-left:9pt;mso-wrap-distance-top:0;mso-wrap-distance-right:9pt;mso-wrap-distance-bottom:0;mso-position-horizontal:absolute;mso-position-horizontal-relative:margin;mso-position-vertical:absolute;mso-position-vertical-relative:text;mso-width-percent:0;mso-height-percent:0;mso-width-relative:margin;mso-height-relative:margin;v-text-anchor:middle" o:gfxdata="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" fillcolor="#00b050" strokecolor="#1f3763 [1604]" strokeweight="1pt">
+                <v:stroke joinstyle="miter"/>
+                <v:textbox>
+                  <w:txbxContent>
+                    <w:p>
+                      <w:pPr>
+                        <w:jc w:val="center"/>
+                        <w:rPr>
+                          <w:sz w:val="44"/>
+                        </w:rPr>
+                      </w:pPr>
+                      <w:r>
+                        <w:rPr>
+                          <w:sz w:val="44"/>
+                        </w:rPr>
+                        <w:t>K</w:t>
+                      </w:r>
+                    </w:p>
+                  </w:txbxContent>
+                </v:textbox>
+                <w10:wrap anchorx="margin"/>
+              </v:oval>
+            </w:pict>
+          </mc:Fallback>
+        </mc:AlternateContent>
+      </w:r>
+    </w:p>
+    <w:p/>
+    <w:p>
+      <w:r>
+        <w:rPr>
+          <w:noProof/>
+        </w:rPr>
+        <mc:AlternateContent>
+          <mc:Choice Requires="wps">
+            <w:drawing>
+              <wp:anchor distT="0" distB="0" distL="114300" distR="114300" simplePos="0" relativeHeight="251706368" behindDoc="0" locked="0" layoutInCell="1" allowOverlap="1" wp14:anchorId="6772C741" wp14:editId="3952E407">
+                <wp:simplePos x="0" y="0"/>
+                <wp:positionH relativeFrom="margin">
+                  <wp:posOffset>127000</wp:posOffset>
+                </wp:positionH>
+                <wp:positionV relativeFrom="paragraph">
+                  <wp:posOffset>161290</wp:posOffset>
+                </wp:positionV>
+                <wp:extent cx="553720" cy="548640"/>
+                <wp:effectExtent l="0" t="0" r="17780" b="22860"/>
+                <wp:wrapNone/>
+                <wp:docPr id="43" name="Oval 43"/>
+                <wp:cNvGraphicFramePr/>
+                <a:graphic xmlns:a="http://schemas.openxmlformats.org/drawingml/2006/main">
+                  <a:graphicData uri="http://schemas.microsoft.com/office/word/2010/wordprocessingShape">
+                    <wps:wsp>
+                      <wps:cNvSpPr/>
+                      <wps:spPr>
+                        <a:xfrm>
+                          <a:off x="0" y="0"/>
+                          <a:ext cx="553720" cy="548640"/>
+                        </a:xfrm>
+                        <a:prstGeom prst="ellipse">
+                          <a:avLst/>
+                        </a:prstGeom>
+                        <a:solidFill>
+                          <a:srgbClr val="00B050"/>
+                        </a:solidFill>
+                      </wps:spPr>
+                      <wps:style>
+                        <a:lnRef idx="2">
+                          <a:schemeClr val="accent1">
+                            <a:shade val="50000"/>
+                          </a:schemeClr>
+                        </a:lnRef>
+                        <a:fillRef idx="1">
+                          <a:schemeClr val="accent1"/>
+                        </a:fillRef>
+                        <a:effectRef idx="0">
+                          <a:schemeClr val="accent1"/>
+                        </a:effectRef>
+                        <a:fontRef idx="minor">
+                          <a:schemeClr val="lt1"/>
+                        </a:fontRef>
+                      </wps:style>
+                      <wps:txbx>
+                        <w:txbxContent>
+                          <w:p>
+                            <w:pPr>
+                              <w:jc w:val="center"/>
+                              <w:rPr>
+                                <w:sz w:val="44"/>
+                              </w:rPr>
+                            </w:pPr>
+                            <w:r>
+                              <w:rPr>
+                                <w:sz w:val="44"/>
+                              </w:rPr>
+                              <w:t>O</w:t>
+                            </w:r>
+                          </w:p>
+                        </w:txbxContent>
+                      </wps:txbx>
+                      <wps:bodyPr rot="0" spcFirstLastPara="0" vertOverflow="overflow" horzOverflow="overflow" vert="horz" wrap="square" lIns="91440" tIns="45720" rIns="91440" bIns="45720" numCol="1" spcCol="0" rtlCol="0" fromWordArt="0" anchor="ctr" anchorCtr="0" forceAA="0" compatLnSpc="1">
+                        <a:prstTxWarp prst="textNoShape">
+                          <a:avLst/>
+                        </a:prstTxWarp>
+                        <a:noAutofit/>
+                      </wps:bodyPr>
+                    </wps:wsp>
+                  </a:graphicData>
+                </a:graphic>
+                <wp14:sizeRelH relativeFrom="margin">
+                  <wp14:pctWidth>0</wp14:pctWidth>
+                </wp14:sizeRelH>
+                <wp14:sizeRelV relativeFrom="margin">
+                  <wp14:pctHeight>0</wp14:pctHeight>
+                </wp14:sizeRelV>
+              </wp:anchor>
+            </w:drawing>
+          </mc:Choice>
+          <mc:Fallback>
+            <w:pict>
+              <v:oval w14:anchorId="6772C741" id="Oval 43" o:spid="_x0000_s1042" style="position:absolute;margin-left:10pt;margin-top:12.7pt;width:43.6pt;height:43.2pt;z-index:251706368;visibility:visible;mso-wrap-style:square;mso-width-percent:0;mso-height-percent:0;mso-wrap-distance-left:9pt;mso-wrap-distance-top:0;mso-wrap-distance-right:9pt;mso-wrap-distance-bottom:0;mso-position-horizontal:absolute;mso-position-horizontal-relative:margin;mso-position-vertical:absolute;mso-position-vertical-relative:text;mso-width-percent:0;mso-height-percent:0;mso-width-relative:margin;mso-height-relative:margin;v-text-anchor:middle" o:gfxdata="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" fillcolor="#00b050" strokecolor="#1f3763 [1604]" strokeweight="1pt">
+                <v:stroke joinstyle="miter"/>
+                <v:textbox>
+                  <w:txbxContent>
+                    <w:p>
+                      <w:pPr>
+                        <w:jc w:val="center"/>
+                        <w:rPr>
+                          <w:sz w:val="44"/>
+                        </w:rPr>
+                      </w:pPr>
+                      <w:r>
+                        <w:rPr>
+                          <w:sz w:val="44"/>
+                        </w:rPr>
+                        <w:t>O</w:t>
+                      </w:r>
+                    </w:p>
+                  </w:txbxContent>
+                </v:textbox>
+                <w10:wrap anchorx="margin"/>
+              </v:oval>
+            </w:pict>
+          </mc:Fallback>
+        </mc:AlternateContent>
+      </w:r>
+    </w:p>
+    <w:p>
+      <w:r>
+        <w:rPr>
+          <w:noProof/>
+        </w:rPr>
+        <mc:AlternateContent>
+          <mc:Choice Requires="wps">
+            <w:drawing>
+              <wp:anchor distT="0" distB="0" distL="114300" distR="114300" simplePos="0" relativeHeight="251718656" behindDoc="0" locked="0" layoutInCell="1" allowOverlap="1">
+                <wp:simplePos x="0" y="0"/>
+                <wp:positionH relativeFrom="column">
+                  <wp:posOffset>2976032</wp:posOffset>
+                </wp:positionH>
+                <wp:positionV relativeFrom="paragraph">
+                  <wp:posOffset>282787</wp:posOffset>
+                </wp:positionV>
+                <wp:extent cx="681567" cy="190500"/>
+                <wp:effectExtent l="0" t="57150" r="0" b="19050"/>
+                <wp:wrapNone/>
+                <wp:docPr id="51" name="Straight Arrow Connector 51"/>
+                <wp:cNvGraphicFramePr/>
+                <a:graphic xmlns:a="http://schemas.openxmlformats.org/drawingml/2006/main">
+                  <a:graphicData uri="http://schemas.microsoft.com/office/word/2010/wordprocessingShape">
+                    <wps:wsp>
+                      <wps:cNvCnPr/>
+                      <wps:spPr>
+                        <a:xfrm flipV="1">
+                          <a:off x="0" y="0"/>
+                          <a:ext cx="681567" cy="190500"/>
+                        </a:xfrm>
+                        <a:prstGeom prst="straightConnector1">
+                          <a:avLst/>
+                        </a:prstGeom>
+                        <a:ln>
+                          <a:tailEnd type="triangle"/>
+                        </a:ln>
+                      </wps:spPr>
+                      <wps:style>
+                        <a:lnRef idx="1">
+                          <a:schemeClr val="accent1"/>
+                        </a:lnRef>
+                        <a:fillRef idx="0">
+                          <a:schemeClr val="accent1"/>
+                        </a:fillRef>
+                        <a:effectRef idx="0">
+                          <a:schemeClr val="accent1"/>
+                        </a:effectRef>
+                        <a:fontRef idx="minor">
+                          <a:schemeClr val="tx1"/>
+                        </a:fontRef>
+                      </wps:style>
+                      <wps:bodyPr/>
+                    </wps:wsp>
+                  </a:graphicData>
+                </a:graphic>
+                <wp14:sizeRelH relativeFrom="margin">
+                  <wp14:pctWidth>0</wp14:pctWidth>
+                </wp14:sizeRelH>
+              </wp:anchor>
+            </w:drawing>
+          </mc:Choice>
+          <mc:Fallback>
+            <w:pict>
+              <v:shape w14:anchorId="24CF55FE" id="Straight Arrow Connector 51" o:spid="_x0000_s1026" type="#_x0000_t32" style="position:absolute;margin-left:234.35pt;margin-top:22.25pt;width:53.65pt;height:15pt;flip:y;z-index:251718656;visibility:visible;mso-wrap-style:square;mso-width-percent:0;mso-wrap-distance-left:9pt;mso-wrap-distance-top:0;mso-wrap-distance-right:9pt;mso-wrap-distance-bottom:0;mso-position-horizontal:absolute;mso-position-horizontal-relative:text;mso-position-vertical:absolute;mso-position-vertical-relative:text;mso-width-percent:0;mso-width-relative:margin" o:gfxdata="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" strokecolor="#4472c4 [3204]" strokeweight=".5pt">
+                <v:stroke endarrow="block" joinstyle="miter"/>
+              </v:shape>
+            </w:pict>
+          </mc:Fallback>
+        </mc:AlternateContent>
+      </w:r>
+      <w:r>
+        <w:rPr>
+          <w:noProof/>
+        </w:rPr>
+        <mc:AlternateContent>
+          <mc:Choice Requires="wps">
+            <w:drawing>
+              <wp:anchor distT="0" distB="0" distL="114300" distR="114300" simplePos="0" relativeHeight="251715584" behindDoc="0" locked="0" layoutInCell="1" allowOverlap="1" wp14:anchorId="05B80629" wp14:editId="7FD114D4">
+                <wp:simplePos x="0" y="0"/>
+                <wp:positionH relativeFrom="margin">
+                  <wp:posOffset>3657600</wp:posOffset>
+                </wp:positionH>
+                <wp:positionV relativeFrom="paragraph">
+                  <wp:posOffset>12700</wp:posOffset>
+                </wp:positionV>
+                <wp:extent cx="553720" cy="548640"/>
+                <wp:effectExtent l="0" t="0" r="17780" b="22860"/>
+                <wp:wrapNone/>
+                <wp:docPr id="49" name="Oval 49"/>
+                <wp:cNvGraphicFramePr/>
+                <a:graphic xmlns:a="http://schemas.openxmlformats.org/drawingml/2006/main">
+                  <a:graphicData uri="http://schemas.microsoft.com/office/word/2010/wordprocessingShape">
+                    <wps:wsp>
+                      <wps:cNvSpPr/>
+                      <wps:spPr>
+                        <a:xfrm>
+                          <a:off x="0" y="0"/>
+                          <a:ext cx="553720" cy="548640"/>
+                        </a:xfrm>
+                        <a:prstGeom prst="ellipse">
+                          <a:avLst/>
+                        </a:prstGeom>
+                        <a:solidFill>
+                          <a:srgbClr val="7030A0"/>
+                        </a:solidFill>
+                      </wps:spPr>
+                      <wps:style>
+                        <a:lnRef idx="2">
+                          <a:schemeClr val="accent1">
+                            <a:shade val="50000"/>
+                          </a:schemeClr>
+                        </a:lnRef>
+                        <a:fillRef idx="1">
+                          <a:schemeClr val="accent1"/>
+                        </a:fillRef>
+                        <a:effectRef idx="0">
+                          <a:schemeClr val="accent1"/>
+                        </a:effectRef>
+                        <a:fontRef idx="minor">
+                          <a:schemeClr val="lt1"/>
+                        </a:fontRef>
+                      </wps:style>
+                      <wps:txbx>
+                        <w:txbxContent>
+                          <w:p>
+                            <w:pPr>
+                              <w:jc w:val="center"/>
+                              <w:rPr>
+                                <w:sz w:val="44"/>
+                              </w:rPr>
+                            </w:pPr>
+                            <w:r>
+                              <w:rPr>
+                                <w:sz w:val="44"/>
+                              </w:rPr>
+                              <w:t>R</w:t>
+                            </w:r>
+                          </w:p>
+                        </w:txbxContent>
+                      </wps:txbx>
+                      <wps:bodyPr rot="0" spcFirstLastPara="0" vertOverflow="overflow" horzOverflow="overflow" vert="horz" wrap="square" lIns="91440" tIns="45720" rIns="91440" bIns="45720" numCol="1" spcCol="0" rtlCol="0" fromWordArt="0" anchor="ctr" anchorCtr="0" forceAA="0" compatLnSpc="1">
+                        <a:prstTxWarp prst="textNoShape">
+                          <a:avLst/>
+                        </a:prstTxWarp>
+                        <a:noAutofit/>
+                      </wps:bodyPr>
+                    </wps:wsp>
+                  </a:graphicData>
+                </a:graphic>
+                <wp14:sizeRelH relativeFrom="margin">
+                  <wp14:pctWidth>0</wp14:pctWidth>
+                </wp14:sizeRelH>
+                <wp14:sizeRelV relativeFrom="margin">
+                  <wp14:pctHeight>0</wp14:pctHeight>
+                </wp14:sizeRelV>
+              </wp:anchor>
+            </w:drawing>
+          </mc:Choice>
+          <mc:Fallback>
+            <w:pict>
+              <v:oval w14:anchorId="05B80629" id="Oval 49" o:spid="_x0000_s1043" style="position:absolute;margin-left:4in;margin-top:1pt;width:43.6pt;height:43.2pt;z-index:251715584;visibility:visible;mso-wrap-style:square;mso-width-percent:0;mso-height-percent:0;mso-wrap-distance-left:9pt;mso-wrap-distance-top:0;mso-wrap-distance-right:9pt;mso-wrap-distance-bottom:0;mso-position-horizontal:absolute;mso-position-horizontal-relative:margin;mso-position-vertical:absolute;mso-position-vertical-relative:text;mso-width-percent:0;mso-height-percent:0;mso-width-relative:margin;mso-height-relative:margin;v-text-anchor:middle" o:gfxdata="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" fillcolor="#7030a0" strokecolor="#1f3763 [1604]" strokeweight="1pt">
+                <v:stroke joinstyle="miter"/>
+                <v:textbox>
+                  <w:txbxContent>
+                    <w:p>
+                      <w:pPr>
+                        <w:jc w:val="center"/>
+                        <w:rPr>
+                          <w:sz w:val="44"/>
+                        </w:rPr>
+                      </w:pPr>
+                      <w:r>
+                        <w:rPr>
+                          <w:sz w:val="44"/>
+                        </w:rPr>
+                        <w:t>R</w:t>
+                      </w:r>
+                    </w:p>
+                  </w:txbxContent>
+                </v:textbox>
+                <w10:wrap anchorx="margin"/>
+              </v:oval>
+            </w:pict>
+          </mc:Fallback>
+        </mc:AlternateContent>
+      </w:r>
+      <w:r>
+        <w:rPr>
+          <w:noProof/>
+        </w:rPr>
+        <mc:AlternateContent>
+          <mc:Choice Requires="wps">
+            <w:drawing>
+              <wp:anchor distT="0" distB="0" distL="114300" distR="114300" simplePos="0" relativeHeight="251710464" behindDoc="0" locked="0" layoutInCell="1" allowOverlap="1">
+                <wp:simplePos x="0" y="0"/>
+                <wp:positionH relativeFrom="column">
+                  <wp:posOffset>670560</wp:posOffset>
+                </wp:positionH>
+                <wp:positionV relativeFrom="paragraph">
+                  <wp:posOffset>220980</wp:posOffset>
+                </wp:positionV>
+                <wp:extent cx="645160" cy="187960"/>
+                <wp:effectExtent l="0" t="0" r="78740" b="78740"/>
+                <wp:wrapNone/>
+                <wp:docPr id="46" name="Straight Arrow Connector 46"/>
+                <wp:cNvGraphicFramePr/>
+                <a:graphic xmlns:a="http://schemas.openxmlformats.org/drawingml/2006/main">
+                  <a:graphicData uri="http://schemas.microsoft.com/office/word/2010/wordprocessingShape">
+                    <wps:wsp>
+                      <wps:cNvCnPr/>
+                      <wps:spPr>
+                        <a:xfrm>
+                          <a:off x="0" y="0"/>
+                          <a:ext cx="645160" cy="187960"/>
+                        </a:xfrm>
+                        <a:prstGeom prst="straightConnector1">
+                          <a:avLst/>
+                        </a:prstGeom>
+                        <a:ln>
+                          <a:tailEnd type="triangle"/>
+                        </a:ln>
+                      </wps:spPr>
+                      <wps:style>
+                        <a:lnRef idx="1">
+                          <a:schemeClr val="accent1"/>
+                        </a:lnRef>
+                        <a:fillRef idx="0">
+                          <a:schemeClr val="accent1"/>
+                        </a:fillRef>
+                        <a:effectRef idx="0">
+                          <a:schemeClr val="accent1"/>
+                        </a:effectRef>
+                        <a:fontRef idx="minor">
+                          <a:schemeClr val="tx1"/>
+                        </a:fontRef>
+                      </wps:style>
+                      <wps:bodyPr/>
+                    </wps:wsp>
+                  </a:graphicData>
+                </a:graphic>
+              </wp:anchor>
+            </w:drawing>
+          </mc:Choice>
+          <mc:Fallback>
+            <w:pict>
+              <v:shape w14:anchorId="5E3A8BA2" id="Straight Arrow Connector 46" o:spid="_x0000_s1026" type="#_x0000_t32" style="position:absolute;margin-left:52.8pt;margin-top:17.4pt;width:50.8pt;height:14.8pt;z-index:251710464;visibility:visible;mso-wrap-style:square;mso-wrap-distance-left:9pt;mso-wrap-distance-top:0;mso-wrap-distance-right:9pt;mso-wrap-distance-bottom:0;mso-position-horizontal:absolute;mso-position-horizontal-relative:text;mso-position-vertical:absolute;mso-position-vertical-relative:text" o:gfxdata="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" strokecolor="#4472c4 [3204]" strokeweight=".5pt">
+                <v:stroke endarrow="block" joinstyle="miter"/>
+              </v:shape>
+            </w:pict>
+          </mc:Fallback>
+        </mc:AlternateContent>
+      </w:r>
+      <w:r>
+        <w:rPr>
+          <w:noProof/>
+        </w:rPr>
+        <mc:AlternateContent>
+          <mc:Choice Requires="wps">
+            <w:drawing>
+              <wp:anchor distT="0" distB="0" distL="114300" distR="114300" simplePos="0" relativeHeight="251709440" behindDoc="0" locked="0" layoutInCell="1" allowOverlap="1" wp14:anchorId="0AEFDDA4" wp14:editId="2F169E11">
+                <wp:simplePos x="0" y="0"/>
+                <wp:positionH relativeFrom="margin">
+                  <wp:posOffset>1300480</wp:posOffset>
+                </wp:positionH>
+                <wp:positionV relativeFrom="paragraph">
+                  <wp:posOffset>220980</wp:posOffset>
+                </wp:positionV>
+                <wp:extent cx="553720" cy="548640"/>
+                <wp:effectExtent l="0" t="0" r="17780" b="22860"/>
+                <wp:wrapNone/>
+                <wp:docPr id="45" name="Oval 45"/>
+                <wp:cNvGraphicFramePr/>
+                <a:graphic xmlns:a="http://schemas.openxmlformats.org/drawingml/2006/main">
+                  <a:graphicData uri="http://schemas.microsoft.com/office/word/2010/wordprocessingShape">
+                    <wps:wsp>
+                      <wps:cNvSpPr/>
+                      <wps:spPr>
+                        <a:xfrm>
+                          <a:off x="0" y="0"/>
+                          <a:ext cx="553720" cy="548640"/>
+                        </a:xfrm>
+                        <a:prstGeom prst="ellipse">
+                          <a:avLst/>
+                        </a:prstGeom>
+                        <a:solidFill>
+                          <a:srgbClr val="00B050"/>
+                        </a:solidFill>
+                      </wps:spPr>
+                      <wps:style>
+                        <a:lnRef idx="2">
+                          <a:schemeClr val="accent1">
+                            <a:shade val="50000"/>
+                          </a:schemeClr>
+                        </a:lnRef>
+                        <a:fillRef idx="1">
+                          <a:schemeClr val="accent1"/>
+                        </a:fillRef>
+                        <a:effectRef idx="0">
+                          <a:schemeClr val="accent1"/>
+                        </a:effectRef>
+                        <a:fontRef idx="minor">
+                          <a:schemeClr val="lt1"/>
+                        </a:fontRef>
+                      </wps:style>
+                      <wps:txbx>
+                        <w:txbxContent>
+                          <w:p>
+                            <w:pPr>
+                              <w:jc w:val="center"/>
+                              <w:rPr>
+                                <w:sz w:val="44"/>
+                              </w:rPr>
+                            </w:pPr>
+                            <w:r>
+                              <w:rPr>
+                                <w:sz w:val="44"/>
+                              </w:rPr>
+                              <w:t>P</w:t>
+                            </w:r>
+                          </w:p>
+                        </w:txbxContent>
+                      </wps:txbx>
+                      <wps:bodyPr rot="0" spcFirstLastPara="0" vertOverflow="overflow" horzOverflow="overflow" vert="horz" wrap="square" lIns="91440" tIns="45720" rIns="91440" bIns="45720" numCol="1" spcCol="0" rtlCol="0" fromWordArt="0" anchor="ctr" anchorCtr="0" forceAA="0" compatLnSpc="1">
+                        <a:prstTxWarp prst="textNoShape">
+                          <a:avLst/>
+                        </a:prstTxWarp>
+                        <a:noAutofit/>
+                      </wps:bodyPr>
+                    </wps:wsp>
+                  </a:graphicData>
+                </a:graphic>
+                <wp14:sizeRelH relativeFrom="margin">
+                  <wp14:pctWidth>0</wp14:pctWidth>
+                </wp14:sizeRelH>
+                <wp14:sizeRelV relativeFrom="margin">
+                  <wp14:pctHeight>0</wp14:pctHeight>
+                </wp14:sizeRelV>
+              </wp:anchor>
+            </w:drawing>
+          </mc:Choice>
+          <mc:Fallback>
+            <w:pict>
+              <v:oval w14:anchorId="0AEFDDA4" id="Oval 45" o:spid="_x0000_s1044" style="position:absolute;margin-left:102.4pt;margin-top:17.4pt;width:43.6pt;height:43.2pt;z-index:251709440;visibility:visible;mso-wrap-style:square;mso-width-percent:0;mso-height-percent:0;mso-wrap-distance-left:9pt;mso-wrap-distance-top:0;mso-wrap-distance-right:9pt;mso-wrap-distance-bottom:0;mso-position-horizontal:absolute;mso-position-horizontal-relative:margin;mso-position-vertical:absolute;mso-position-vertical-relative:text;mso-width-percent:0;mso-height-percent:0;mso-width-relative:margin;mso-height-relative:margin;v-text-anchor:middle" o:gfxdata="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" fillcolor="#00b050" strokecolor="#1f3763 [1604]" strokeweight="1pt">
+                <v:stroke joinstyle="miter"/>
+                <v:textbox>
+                  <w:txbxContent>
+                    <w:p>
+                      <w:pPr>
+                        <w:jc w:val="center"/>
+                        <w:rPr>
+                          <w:sz w:val="44"/>
+                        </w:rPr>
+                      </w:pPr>
+                      <w:r>
+                        <w:rPr>
+                          <w:sz w:val="44"/>
+                        </w:rPr>
+                        <w:t>P</w:t>
+                      </w:r>
+                    </w:p>
+                  </w:txbxContent>
+                </v:textbox>
+                <w10:wrap anchorx="margin"/>
+              </v:oval>
+            </w:pict>
+          </mc:Fallback>
+        </mc:AlternateContent>
+      </w:r>
+    </w:p>
+    <w:p>
+      <w:r>
+        <w:rPr>
+          <w:noProof/>
+        </w:rPr>
+        <mc:AlternateContent>
+          <mc:Choice Requires="wps">
+            <w:drawing>
+              <wp:anchor distT="0" distB="0" distL="114300" distR="114300" simplePos="0" relativeHeight="251722752" behindDoc="0" locked="0" layoutInCell="1" allowOverlap="1">
+                <wp:simplePos x="0" y="0"/>
+                <wp:positionH relativeFrom="column">
+                  <wp:posOffset>4211320</wp:posOffset>
+                </wp:positionH>
+                <wp:positionV relativeFrom="paragraph">
+                  <wp:posOffset>6713</wp:posOffset>
+                </wp:positionV>
+                <wp:extent cx="583837" cy="315686"/>
+                <wp:effectExtent l="0" t="0" r="64135" b="65405"/>
+                <wp:wrapNone/>
+                <wp:docPr id="54" name="Straight Arrow Connector 54"/>
+                <wp:cNvGraphicFramePr/>
+                <a:graphic xmlns:a="http://schemas.openxmlformats.org/drawingml/2006/main">
+                  <a:graphicData uri="http://schemas.microsoft.com/office/word/2010/wordprocessingShape">
+                    <wps:wsp>
+                      <wps:cNvCnPr/>
+                      <wps:spPr>
+                        <a:xfrm>
+                          <a:off x="0" y="0"/>
+                          <a:ext cx="583837" cy="315686"/>
+                        </a:xfrm>
+                        <a:prstGeom prst="straightConnector1">
+                          <a:avLst/>
+                        </a:prstGeom>
+                        <a:ln>
+                          <a:tailEnd type="triangle"/>
+                        </a:ln>
+                      </wps:spPr>
+                      <wps:style>
+                        <a:lnRef idx="1">
+                          <a:schemeClr val="accent1"/>
+                        </a:lnRef>
+                        <a:fillRef idx="0">
+                          <a:schemeClr val="accent1"/>
+                        </a:fillRef>
+                        <a:effectRef idx="0">
+                          <a:schemeClr val="accent1"/>
+                        </a:effectRef>
+                        <a:fontRef idx="minor">
+                          <a:schemeClr val="tx1"/>
+                        </a:fontRef>
+                      </wps:style>
+                      <wps:bodyPr/>
+                    </wps:wsp>
+                  </a:graphicData>
+                </a:graphic>
+              </wp:anchor>
+            </w:drawing>
+          </mc:Choice>
+          <mc:Fallback>
+            <w:pict>
+              <v:shape w14:anchorId="3F15F270" id="Straight Arrow Connector 54" o:spid="_x0000_s1026" type="#_x0000_t32" style="position:absolute;margin-left:331.6pt;margin-top:.55pt;width:45.95pt;height:24.85pt;z-index:251722752;visibility:visible;mso-wrap-style:square;mso-wrap-distance-left:9pt;mso-wrap-distance-top:0;mso-wrap-distance-right:9pt;mso-wrap-distance-bottom:0;mso-position-horizontal:absolute;mso-position-horizontal-relative:text;mso-position-vertical:absolute;mso-position-vertical-relative:text" o:gfxdata="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" strokecolor="#4472c4 [3204]" strokeweight=".5pt">
+                <v:stroke endarrow="block" joinstyle="miter"/>
+              </v:shape>
+            </w:pict>
+          </mc:Fallback>
+        </mc:AlternateContent>
+      </w:r>
+      <w:r>
+        <w:rPr>
+          <w:noProof/>
+        </w:rPr>
+        <mc:AlternateContent>
+          <mc:Choice Requires="wps">
+            <w:drawing>
+              <wp:anchor distT="0" distB="0" distL="114300" distR="114300" simplePos="0" relativeHeight="251721728" behindDoc="0" locked="0" layoutInCell="1" allowOverlap="1" wp14:anchorId="11039276" wp14:editId="511680A6">
+                <wp:simplePos x="0" y="0"/>
+                <wp:positionH relativeFrom="margin">
+                  <wp:posOffset>4718231</wp:posOffset>
+                </wp:positionH>
+                <wp:positionV relativeFrom="paragraph">
+                  <wp:posOffset>251097</wp:posOffset>
+                </wp:positionV>
+                <wp:extent cx="553720" cy="548640"/>
+                <wp:effectExtent l="0" t="0" r="17780" b="22860"/>
+                <wp:wrapNone/>
+                <wp:docPr id="53" name="Oval 53"/>
+                <wp:cNvGraphicFramePr/>
+                <a:graphic xmlns:a="http://schemas.openxmlformats.org/drawingml/2006/main">
+                  <a:graphicData uri="http://schemas.microsoft.com/office/word/2010/wordprocessingShape">
+                    <wps:wsp>
+                      <wps:cNvSpPr/>
+                      <wps:spPr>
+                        <a:xfrm>
+                          <a:off x="0" y="0"/>
+                          <a:ext cx="553720" cy="548640"/>
+                        </a:xfrm>
+                        <a:prstGeom prst="ellipse">
+                          <a:avLst/>
+                        </a:prstGeom>
+                        <a:solidFill>
+                          <a:srgbClr val="7030A0"/>
+                        </a:solidFill>
+                      </wps:spPr>
+                      <wps:style>
+                        <a:lnRef idx="2">
+                          <a:schemeClr val="accent1">
+                            <a:shade val="50000"/>
+                          </a:schemeClr>
+                        </a:lnRef>
+                        <a:fillRef idx="1">
+                          <a:schemeClr val="accent1"/>
+                        </a:fillRef>
+                        <a:effectRef idx="0">
+                          <a:schemeClr val="accent1"/>
+                        </a:effectRef>
+                        <a:fontRef idx="minor">
+                          <a:schemeClr val="lt1"/>
+                        </a:fontRef>
+                      </wps:style>
+                      <wps:txbx>
+                        <w:txbxContent>
+                          <w:p>
+                            <w:pPr>
+                              <w:jc w:val="center"/>
+                              <w:rPr>
+                                <w:sz w:val="44"/>
+                              </w:rPr>
+                            </w:pPr>
+                            <w:r>
+                              <w:rPr>
+                                <w:sz w:val="44"/>
+                              </w:rPr>
+                              <w:t>T</w:t>
+                            </w:r>
+                          </w:p>
+                        </w:txbxContent>
+                      </wps:txbx>
+                      <wps:bodyPr rot="0" spcFirstLastPara="0" vertOverflow="overflow" horzOverflow="overflow" vert="horz" wrap="square" lIns="91440" tIns="45720" rIns="91440" bIns="45720" numCol="1" spcCol="0" rtlCol="0" fromWordArt="0" anchor="ctr" anchorCtr="0" forceAA="0" compatLnSpc="1">
+                        <a:prstTxWarp prst="textNoShape">
+                          <a:avLst/>
+                        </a:prstTxWarp>
+                        <a:noAutofit/>
+                      </wps:bodyPr>
+                    </wps:wsp>
+                  </a:graphicData>
+                </a:graphic>
+                <wp14:sizeRelH relativeFrom="margin">
+                  <wp14:pctWidth>0</wp14:pctWidth>
+                </wp14:sizeRelH>
+                <wp14:sizeRelV relativeFrom="margin">
+                  <wp14:pctHeight>0</wp14:pctHeight>
+                </wp14:sizeRelV>
+              </wp:anchor>
+            </w:drawing>
+          </mc:Choice>
+          <mc:Fallback>
+            <w:pict>
+              <v:oval w14:anchorId="11039276" id="Oval 53" o:spid="_x0000_s1045" style="position:absolute;margin-left:371.5pt;margin-top:19.75pt;width:43.6pt;height:43.2pt;z-index:251721728;visibility:visible;mso-wrap-style:square;mso-width-percent:0;mso-height-percent:0;mso-wrap-distance-left:9pt;mso-wrap-distance-top:0;mso-wrap-distance-right:9pt;mso-wrap-distance-bottom:0;mso-position-horizontal:absolute;mso-position-horizontal-relative:margin;mso-position-vertical:absolute;mso-position-vertical-relative:text;mso-width-percent:0;mso-height-percent:0;mso-width-relative:margin;mso-height-relative:margin;v-text-anchor:middle" o:gfxdata="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" fillcolor="#7030a0" strokecolor="#1f3763 [1604]" strokeweight="1pt">
+                <v:stroke joinstyle="miter"/>
+                <v:textbox>
+                  <w:txbxContent>
+                    <w:p>
+                      <w:pPr>
+                        <w:jc w:val="center"/>
+                        <w:rPr>
+                          <w:sz w:val="44"/>
+                        </w:rPr>
+                      </w:pPr>
+                      <w:r>
+                        <w:rPr>
+                          <w:sz w:val="44"/>
+                        </w:rPr>
+                        <w:t>T</w:t>
+                      </w:r>
+                    </w:p>
+                  </w:txbxContent>
+                </v:textbox>
+                <w10:wrap anchorx="margin"/>
+              </v:oval>
+            </w:pict>
+          </mc:Fallback>
+        </mc:AlternateContent>
+      </w:r>
+      <w:r>
+        <w:rPr>
+          <w:noProof/>
+        </w:rPr>
+        <mc:AlternateContent>
+          <mc:Choice Requires="wps">
+            <w:drawing>
+              <wp:anchor distT="0" distB="0" distL="114300" distR="114300" simplePos="0" relativeHeight="251713536" behindDoc="0" locked="0" layoutInCell="1" allowOverlap="1">
+                <wp:simplePos x="0" y="0"/>
+                <wp:positionH relativeFrom="column">
+                  <wp:posOffset>1859280</wp:posOffset>
+                </wp:positionH>
+                <wp:positionV relativeFrom="paragraph">
+                  <wp:posOffset>199390</wp:posOffset>
+                </wp:positionV>
+                <wp:extent cx="579120" cy="35560"/>
+                <wp:effectExtent l="0" t="38100" r="30480" b="97790"/>
+                <wp:wrapNone/>
+                <wp:docPr id="48" name="Straight Arrow Connector 48"/>
+                <wp:cNvGraphicFramePr/>
+                <a:graphic xmlns:a="http://schemas.openxmlformats.org/drawingml/2006/main">
+                  <a:graphicData uri="http://schemas.microsoft.com/office/word/2010/wordprocessingShape">
+                    <wps:wsp>
+                      <wps:cNvCnPr/>
+                      <wps:spPr>
+                        <a:xfrm>
+                          <a:off x="0" y="0"/>
+                          <a:ext cx="579120" cy="35560"/>
+                        </a:xfrm>
+                        <a:prstGeom prst="straightConnector1">
+                          <a:avLst/>
+                        </a:prstGeom>
+                        <a:ln>
+                          <a:tailEnd type="triangle"/>
+                        </a:ln>
+                      </wps:spPr>
+                      <wps:style>
+                        <a:lnRef idx="1">
+                          <a:schemeClr val="accent1"/>
+                        </a:lnRef>
+                        <a:fillRef idx="0">
+                          <a:schemeClr val="accent1"/>
+                        </a:fillRef>
+                        <a:effectRef idx="0">
+                          <a:schemeClr val="accent1"/>
+                        </a:effectRef>
+                        <a:fontRef idx="minor">
+                          <a:schemeClr val="tx1"/>
+                        </a:fontRef>
+                      </wps:style>
+                      <wps:bodyPr/>
+                    </wps:wsp>
+                  </a:graphicData>
+                </a:graphic>
+              </wp:anchor>
+            </w:drawing>
+          </mc:Choice>
+          <mc:Fallback>
+            <w:pict>
+              <v:shape w14:anchorId="1858064E" id="Straight Arrow Connector 48" o:spid="_x0000_s1026" type="#_x0000_t32" style="position:absolute;margin-left:146.4pt;margin-top:15.7pt;width:45.6pt;height:2.8pt;z-index:251713536;visibility:visible;mso-wrap-style:square;mso-wrap-distance-left:9pt;mso-wrap-distance-top:0;mso-wrap-distance-right:9pt;mso-wrap-distance-bottom:0;mso-position-horizontal:absolute;mso-position-horizontal-relative:text;mso-position-vertical:absolute;mso-position-vertical-relative:text" o:gfxdata="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" strokecolor="#4472c4 [3204]" strokeweight=".5pt">
+                <v:stroke endarrow="block" joinstyle="miter"/>
+              </v:shape>
+            </w:pict>
+          </mc:Fallback>
+        </mc:AlternateContent>
+      </w:r>
+      <w:r>
+        <w:rPr>
+          <w:noProof/>
+        </w:rPr>
+        <mc:AlternateContent>
+          <mc:Choice Requires="wps">
+            <w:drawing>
+              <wp:anchor distT="0" distB="0" distL="114300" distR="114300" simplePos="0" relativeHeight="251712512" behindDoc="0" locked="0" layoutInCell="1" allowOverlap="1" wp14:anchorId="0D183EFA" wp14:editId="7634C4F9">
+                <wp:simplePos x="0" y="0"/>
+                <wp:positionH relativeFrom="margin">
+                  <wp:posOffset>2433320</wp:posOffset>
+                </wp:positionH>
+                <wp:positionV relativeFrom="paragraph">
+                  <wp:posOffset>6350</wp:posOffset>
+                </wp:positionV>
+                <wp:extent cx="553720" cy="548640"/>
+                <wp:effectExtent l="0" t="0" r="17780" b="22860"/>
+                <wp:wrapNone/>
+                <wp:docPr id="47" name="Oval 47"/>
+                <wp:cNvGraphicFramePr/>
+                <a:graphic xmlns:a="http://schemas.openxmlformats.org/drawingml/2006/main">
+                  <a:graphicData uri="http://schemas.microsoft.com/office/word/2010/wordprocessingShape">
+                    <wps:wsp>
+                      <wps:cNvSpPr/>
+                      <wps:spPr>
+                        <a:xfrm>
+                          <a:off x="0" y="0"/>
+                          <a:ext cx="553720" cy="548640"/>
+                        </a:xfrm>
+                        <a:prstGeom prst="ellipse">
+                          <a:avLst/>
+                        </a:prstGeom>
+                        <a:solidFill>
+                          <a:srgbClr val="7030A0"/>
+                        </a:solidFill>
+                      </wps:spPr>
+                      <wps:style>
+                        <a:lnRef idx="2">
+                          <a:schemeClr val="accent1">
+                            <a:shade val="50000"/>
+                          </a:schemeClr>
+                        </a:lnRef>
+                        <a:fillRef idx="1">
+                          <a:schemeClr val="accent1"/>
+                        </a:fillRef>
+                        <a:effectRef idx="0">
+                          <a:schemeClr val="accent1"/>
+                        </a:effectRef>
+                        <a:fontRef idx="minor">
+                          <a:schemeClr val="lt1"/>
+                        </a:fontRef>
+                      </wps:style>
+                      <wps:txbx>
+                        <w:txbxContent>
+                          <w:p>
+                            <w:pPr>
+                              <w:jc w:val="center"/>
+                              <w:rPr>
+                                <w:sz w:val="44"/>
+                              </w:rPr>
+                            </w:pPr>
+                            <w:r>
+                              <w:rPr>
+                                <w:sz w:val="44"/>
+                              </w:rPr>
+                              <w:t>Q</w:t>
+                            </w:r>
+                          </w:p>
+                        </w:txbxContent>
+                      </wps:txbx>
+                      <wps:bodyPr rot="0" spcFirstLastPara="0" vertOverflow="overflow" horzOverflow="overflow" vert="horz" wrap="square" lIns="91440" tIns="45720" rIns="91440" bIns="45720" numCol="1" spcCol="0" rtlCol="0" fromWordArt="0" anchor="ctr" anchorCtr="0" forceAA="0" compatLnSpc="1">
+                        <a:prstTxWarp prst="textNoShape">
+                          <a:avLst/>
+                        </a:prstTxWarp>
+                        <a:noAutofit/>
+                      </wps:bodyPr>
+                    </wps:wsp>
+                  </a:graphicData>
+                </a:graphic>
+                <wp14:sizeRelH relativeFrom="margin">
+                  <wp14:pctWidth>0</wp14:pctWidth>
+                </wp14:sizeRelH>
+                <wp14:sizeRelV relativeFrom="margin">
+                  <wp14:pctHeight>0</wp14:pctHeight>
+                </wp14:sizeRelV>
+              </wp:anchor>
+            </w:drawing>
+          </mc:Choice>
+          <mc:Fallback>
+            <w:pict>
+              <v:oval w14:anchorId="0D183EFA" id="Oval 47" o:spid="_x0000_s1046" style="position:absolute;margin-left:191.6pt;margin-top:.5pt;width:43.6pt;height:43.2pt;z-index:251712512;visibility:visible;mso-wrap-style:square;mso-width-percent:0;mso-height-percent:0;mso-wrap-distance-left:9pt;mso-wrap-distance-top:0;mso-wrap-distance-right:9pt;mso-wrap-distance-bottom:0;mso-position-horizontal:absolute;mso-position-horizontal-relative:margin;mso-position-vertical:absolute;mso-position-vertical-relative:text;mso-width-percent:0;mso-height-percent:0;mso-width-relative:margin;mso-height-relative:margin;v-text-anchor:middle" o:gfxdata="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" fillcolor="#7030a0" strokecolor="#1f3763 [1604]" strokeweight="1pt">
+                <v:stroke joinstyle="miter"/>
+                <v:textbox>
+                  <w:txbxContent>
+                    <w:p>
+                      <w:pPr>
+                        <w:jc w:val="center"/>
+                        <w:rPr>
+                          <w:sz w:val="44"/>
+                        </w:rPr>
+                      </w:pPr>
+                      <w:r>
+                        <w:rPr>
+                          <w:sz w:val="44"/>
+                        </w:rPr>
+                        <w:t>Q</w:t>
+                      </w:r>
+                    </w:p>
+                  </w:txbxContent>
+                </v:textbox>
+                <w10:wrap anchorx="margin"/>
+              </v:oval>
+            </w:pict>
+          </mc:Fallback>
+        </mc:AlternateContent>
+      </w:r>
+    </w:p>
+    <w:p>
+      <w:r>
+        <w:rPr>
+          <w:noProof/>
+        </w:rPr>
+        <mc:AlternateContent>
+          <mc:Choice Requires="wps">
+            <w:drawing>
+              <wp:anchor distT="0" distB="0" distL="114300" distR="114300" simplePos="0" relativeHeight="251719680" behindDoc="0" locked="0" layoutInCell="1" allowOverlap="1">
+                <wp:simplePos x="0" y="0"/>
+                <wp:positionH relativeFrom="column">
+                  <wp:posOffset>2921000</wp:posOffset>
+                </wp:positionH>
+                <wp:positionV relativeFrom="paragraph">
+                  <wp:posOffset>172719</wp:posOffset>
+                </wp:positionV>
+                <wp:extent cx="660400" cy="376767"/>
+                <wp:effectExtent l="0" t="0" r="63500" b="61595"/>
+                <wp:wrapNone/>
+                <wp:docPr id="52" name="Straight Arrow Connector 52"/>
+                <wp:cNvGraphicFramePr/>
+                <a:graphic xmlns:a="http://schemas.openxmlformats.org/drawingml/2006/main">
+                  <a:graphicData uri="http://schemas.microsoft.com/office/word/2010/wordprocessingShape">
+                    <wps:wsp>
+                      <wps:cNvCnPr/>
+                      <wps:spPr>
+                        <a:xfrm>
+                          <a:off x="0" y="0"/>
+                          <a:ext cx="660400" cy="376767"/>
+                        </a:xfrm>
+                        <a:prstGeom prst="straightConnector1">
+                          <a:avLst/>
+                        </a:prstGeom>
+                        <a:ln>
+                          <a:tailEnd type="triangle"/>
+                        </a:ln>
+                      </wps:spPr>
+                      <wps:style>
+                        <a:lnRef idx="1">
+                          <a:schemeClr val="accent1"/>
+                        </a:lnRef>
+                        <a:fillRef idx="0">
+                          <a:schemeClr val="accent1"/>
+                        </a:fillRef>
+                        <a:effectRef idx="0">
+                          <a:schemeClr val="accent1"/>
+                        </a:effectRef>
+                        <a:fontRef idx="minor">
+                          <a:schemeClr val="tx1"/>
+                        </a:fontRef>
+                      </wps:style>
+                      <wps:bodyPr/>
+                    </wps:wsp>
+                  </a:graphicData>
+                </a:graphic>
+                <wp14:sizeRelH relativeFrom="margin">
+                  <wp14:pctWidth>0</wp14:pctWidth>
+                </wp14:sizeRelH>
+                <wp14:sizeRelV relativeFrom="margin">
+                  <wp14:pctHeight>0</wp14:pctHeight>
+                </wp14:sizeRelV>
+              </wp:anchor>
+            </w:drawing>
+          </mc:Choice>
+          <mc:Fallback>
+            <w:pict>
+              <v:shape w14:anchorId="44BC92FB" id="Straight Arrow Connector 52" o:spid="_x0000_s1026" type="#_x0000_t32" style="position:absolute;margin-left:230pt;margin-top:13.6pt;width:52pt;height:29.65pt;z-index:251719680;visibility:visible;mso-wrap-style:square;mso-width-percent:0;mso-height-percent:0;mso-wrap-distance-left:9pt;mso-wrap-distance-top:0;mso-wrap-distance-right:9pt;mso-wrap-distance-bottom:0;mso-position-horizontal:absolute;mso-position-horizontal-relative:text;mso-position-vertical:absolute;mso-position-vertical-relative:text;mso-width-percent:0;mso-height-percent:0;mso-width-relative:margin;mso-height-relative:margin" o:gfxdata="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" strokecolor="#4472c4 [3204]" strokeweight=".5pt">
+                <v:stroke endarrow="block" joinstyle="miter"/>
+              </v:shape>
+            </w:pict>
+          </mc:Fallback>
+        </mc:AlternateContent>
+      </w:r>
+    </w:p>
+    <w:p>
+      <w:r>
+        <w:rPr>
+          <w:noProof/>
+        </w:rPr>
+        <mc:AlternateContent>
+          <mc:Choice Requires="wps">
+            <w:drawing>
+              <wp:anchor distT="0" distB="0" distL="114300" distR="114300" simplePos="0" relativeHeight="251726848" behindDoc="0" locked="0" layoutInCell="1" allowOverlap="1">
+                <wp:simplePos x="0" y="0"/>
+                <wp:positionH relativeFrom="column">
+                  <wp:posOffset>5225143</wp:posOffset>
+                </wp:positionH>
+                <wp:positionV relativeFrom="paragraph">
+                  <wp:posOffset>99876</wp:posOffset>
+                </wp:positionV>
+                <wp:extent cx="402771" cy="419100"/>
+                <wp:effectExtent l="0" t="0" r="73660" b="57150"/>
+                <wp:wrapNone/>
+                <wp:docPr id="57" name="Straight Arrow Connector 57"/>
+                <wp:cNvGraphicFramePr/>
+                <a:graphic xmlns:a="http://schemas.openxmlformats.org/drawingml/2006/main">
+                  <a:graphicData uri="http://schemas.microsoft.com/office/word/2010/wordprocessingShape">
+                    <wps:wsp>
+                      <wps:cNvCnPr/>
+                      <wps:spPr>
+                        <a:xfrm>
+                          <a:off x="0" y="0"/>
+                          <a:ext cx="402771" cy="419100"/>
+                        </a:xfrm>
+                        <a:prstGeom prst="straightConnector1">
+                          <a:avLst/>
+                        </a:prstGeom>
+                        <a:ln>
+                          <a:tailEnd type="triangle"/>
+                        </a:ln>
+                      </wps:spPr>
+                      <wps:style>
+                        <a:lnRef idx="1">
+                          <a:schemeClr val="accent1"/>
+                        </a:lnRef>
+                        <a:fillRef idx="0">
+                          <a:schemeClr val="accent1"/>
+                        </a:fillRef>
+                        <a:effectRef idx="0">
+                          <a:schemeClr val="accent1"/>
+                        </a:effectRef>
+                        <a:fontRef idx="minor">
+                          <a:schemeClr val="tx1"/>
+                        </a:fontRef>
+                      </wps:style>
+                      <wps:bodyPr/>
+                    </wps:wsp>
+                  </a:graphicData>
+                </a:graphic>
+              </wp:anchor>
+            </w:drawing>
+          </mc:Choice>
+          <mc:Fallback>
+            <w:pict>
+              <v:shape w14:anchorId="7E45D207" id="Straight Arrow Connector 57" o:spid="_x0000_s1026" type="#_x0000_t32" style="position:absolute;margin-left:411.45pt;margin-top:7.85pt;width:31.7pt;height:33pt;z-index:251726848;visibility:visible;mso-wrap-style:square;mso-wrap-distance-left:9pt;mso-wrap-distance-top:0;mso-wrap-distance-right:9pt;mso-wrap-distance-bottom:0;mso-position-horizontal:absolute;mso-position-horizontal-relative:text;mso-position-vertical:absolute;mso-position-vertical-relative:text" o:gfxdata="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" strokecolor="#4472c4 [3204]" strokeweight=".5pt">
+                <v:stroke endarrow="block" joinstyle="miter"/>
+              </v:shape>
+            </w:pict>
+          </mc:Fallback>
+        </mc:AlternateContent>
+      </w:r>
+      <w:r>
+        <w:rPr>
+          <w:noProof/>
+        </w:rPr>
+        <mc:AlternateContent>
+          <mc:Choice Requires="wps">
+            <w:drawing>
+              <wp:anchor distT="0" distB="0" distL="114300" distR="114300" simplePos="0" relativeHeight="251723776" behindDoc="0" locked="0" layoutInCell="1" allowOverlap="1">
+                <wp:simplePos x="0" y="0"/>
+                <wp:positionH relativeFrom="column">
+                  <wp:posOffset>4097020</wp:posOffset>
+                </wp:positionH>
+                <wp:positionV relativeFrom="paragraph">
+                  <wp:posOffset>137976</wp:posOffset>
+                </wp:positionV>
+                <wp:extent cx="687251" cy="234043"/>
+                <wp:effectExtent l="0" t="38100" r="55880" b="33020"/>
+                <wp:wrapNone/>
+                <wp:docPr id="55" name="Straight Arrow Connector 55"/>
+                <wp:cNvGraphicFramePr/>
+                <a:graphic xmlns:a="http://schemas.openxmlformats.org/drawingml/2006/main">
+                  <a:graphicData uri="http://schemas.microsoft.com/office/word/2010/wordprocessingShape">
+                    <wps:wsp>
+                      <wps:cNvCnPr/>
+                      <wps:spPr>
+                        <a:xfrm flipV="1">
+                          <a:off x="0" y="0"/>
+                          <a:ext cx="687251" cy="234043"/>
+                        </a:xfrm>
+                        <a:prstGeom prst="straightConnector1">
+                          <a:avLst/>
+                        </a:prstGeom>
+                        <a:ln>
+                          <a:tailEnd type="triangle"/>
+                        </a:ln>
+                      </wps:spPr>
+                      <wps:style>
+                        <a:lnRef idx="1">
+                          <a:schemeClr val="accent1"/>
+                        </a:lnRef>
+                        <a:fillRef idx="0">
+                          <a:schemeClr val="accent1"/>
+                        </a:fillRef>
+                        <a:effectRef idx="0">
+                          <a:schemeClr val="accent1"/>
+                        </a:effectRef>
+                        <a:fontRef idx="minor">
+                          <a:schemeClr val="tx1"/>
+                        </a:fontRef>
+                      </wps:style>
+                      <wps:bodyPr/>
+                    </wps:wsp>
+                  </a:graphicData>
+                </a:graphic>
+              </wp:anchor>
+            </w:drawing>
+          </mc:Choice>
+          <mc:Fallback>
+            <w:pict>
+              <v:shape w14:anchorId="0EEABD52" id="Straight Arrow Connector 55" o:spid="_x0000_s1026" type="#_x0000_t32" style="position:absolute;margin-left:322.6pt;margin-top:10.85pt;width:54.1pt;height:18.45pt;flip:y;z-index:251723776;visibility:visible;mso-wrap-style:square;mso-wrap-distance-left:9pt;mso-wrap-distance-top:0;mso-wrap-distance-right:9pt;mso-wrap-distance-bottom:0;mso-position-horizontal:absolute;mso-position-horizontal-relative:text;mso-position-vertical:absolute;mso-position-vertical-relative:text" o:gfxdata="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" strokecolor="#4472c4 [3204]" strokeweight=".5pt">
+                <v:stroke endarrow="block" joinstyle="miter"/>
+              </v:shape>
+            </w:pict>
+          </mc:Fallback>
+        </mc:AlternateContent>
+      </w:r>
+      <w:r>
+        <w:rPr>
+          <w:noProof/>
+        </w:rPr>
+        <mc:AlternateContent>
+          <mc:Choice Requires="wps">
+            <w:drawing>
+              <wp:anchor distT="0" distB="0" distL="114300" distR="114300" simplePos="0" relativeHeight="251717632" behindDoc="0" locked="0" layoutInCell="1" allowOverlap="1" wp14:anchorId="256223FB" wp14:editId="410B16B8">
+                <wp:simplePos x="0" y="0"/>
+                <wp:positionH relativeFrom="margin">
+                  <wp:posOffset>3540760</wp:posOffset>
+                </wp:positionH>
+                <wp:positionV relativeFrom="paragraph">
+                  <wp:posOffset>141605</wp:posOffset>
+                </wp:positionV>
+                <wp:extent cx="553720" cy="548640"/>
+                <wp:effectExtent l="0" t="0" r="17780" b="22860"/>
+                <wp:wrapNone/>
+                <wp:docPr id="50" name="Oval 50"/>
+                <wp:cNvGraphicFramePr/>
+                <a:graphic xmlns:a="http://schemas.openxmlformats.org/drawingml/2006/main">
+                  <a:graphicData uri="http://schemas.microsoft.com/office/word/2010/wordprocessingShape">
+                    <wps:wsp>
+                      <wps:cNvSpPr/>
+                      <wps:spPr>
+                        <a:xfrm>
+                          <a:off x="0" y="0"/>
+                          <a:ext cx="553720" cy="548640"/>
+                        </a:xfrm>
+                        <a:prstGeom prst="ellipse">
+                          <a:avLst/>
+                        </a:prstGeom>
+                        <a:solidFill>
+                          <a:srgbClr val="7030A0"/>
+                        </a:solidFill>
+                      </wps:spPr>
+                      <wps:style>
+                        <a:lnRef idx="2">
+                          <a:schemeClr val="accent1">
+                            <a:shade val="50000"/>
+                          </a:schemeClr>
+                        </a:lnRef>
+                        <a:fillRef idx="1">
+                          <a:schemeClr val="accent1"/>
+                        </a:fillRef>
+                        <a:effectRef idx="0">
+                          <a:schemeClr val="accent1"/>
+                        </a:effectRef>
+                        <a:fontRef idx="minor">
+                          <a:schemeClr val="lt1"/>
+                        </a:fontRef>
+                      </wps:style>
+                      <wps:txbx>
+                        <w:txbxContent>
+                          <w:p>
+                            <w:pPr>
+                              <w:jc w:val="center"/>
+                              <w:rPr>
+                                <w:sz w:val="44"/>
+                              </w:rPr>
+                            </w:pPr>
+                            <w:r>
+                              <w:rPr>
+                                <w:sz w:val="44"/>
+                              </w:rPr>
+                              <w:t>S</w:t>
+                            </w:r>
+                          </w:p>
+                        </w:txbxContent>
+                      </wps:txbx>
+                      <wps:bodyPr rot="0" spcFirstLastPara="0" vertOverflow="overflow" horzOverflow="overflow" vert="horz" wrap="square" lIns="91440" tIns="45720" rIns="91440" bIns="45720" numCol="1" spcCol="0" rtlCol="0" fromWordArt="0" anchor="ctr" anchorCtr="0" forceAA="0" compatLnSpc="1">
+                        <a:prstTxWarp prst="textNoShape">
+                          <a:avLst/>
+                        </a:prstTxWarp>
+                        <a:noAutofit/>
+                      </wps:bodyPr>
+                    </wps:wsp>
+                  </a:graphicData>
+                </a:graphic>
+                <wp14:sizeRelH relativeFrom="margin">
+                  <wp14:pctWidth>0</wp14:pctWidth>
+                </wp14:sizeRelH>
+                <wp14:sizeRelV relativeFrom="margin">
+                  <wp14:pctHeight>0</wp14:pctHeight>
+                </wp14:sizeRelV>
+              </wp:anchor>
+            </w:drawing>
+          </mc:Choice>
+          <mc:Fallback>
+            <w:pict>
+              <v:oval w14:anchorId="256223FB" id="Oval 50" o:spid="_x0000_s1047" style="position:absolute;margin-left:278.8pt;margin-top:11.15pt;width:43.6pt;height:43.2pt;z-index:251717632;visibility:visible;mso-wrap-style:square;mso-width-percent:0;mso-height-percent:0;mso-wrap-distance-left:9pt;mso-wrap-distance-top:0;mso-wrap-distance-right:9pt;mso-wrap-distance-bottom:0;mso-position-horizontal:absolute;mso-position-horizontal-relative:margin;mso-position-vertical:absolute;mso-position-vertical-relative:text;mso-width-percent:0;mso-height-percent:0;mso-width-relative:margin;mso-height-relative:margin;v-text-anchor:middle" o:gfxdata="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" fillcolor="#7030a0" strokecolor="#1f3763 [1604]" strokeweight="1pt">
+                <v:stroke joinstyle="miter"/>
+                <v:textbox>
+                  <w:txbxContent>
+                    <w:p>
+                      <w:pPr>
+                        <w:jc w:val="center"/>
+                        <w:rPr>
+                          <w:sz w:val="44"/>
+                        </w:rPr>
+                      </w:pPr>
+                      <w:r>
+                        <w:rPr>
+                          <w:sz w:val="44"/>
+                        </w:rPr>
+                        <w:t>S</w:t>
+                      </w:r>
+                    </w:p>
+                  </w:txbxContent>
+                </v:textbox>
+                <w10:wrap anchorx="margin"/>
+              </v:oval>
+            </w:pict>
+          </mc:Fallback>
+        </mc:AlternateContent>
+      </w:r>
+    </w:p>
+    <w:p>
+      <w:r>
+        <w:rPr>
+          <w:noProof/>
+        </w:rPr>
+        <mc:AlternateContent>
+          <mc:Choice Requires="wps">
+            <w:drawing>
+              <wp:anchor distT="0" distB="0" distL="114300" distR="114300" simplePos="0" relativeHeight="251725824" behindDoc="0" locked="0" layoutInCell="1" allowOverlap="1" wp14:anchorId="111FF399" wp14:editId="11D0EB22">
+                <wp:simplePos x="0" y="0"/>
+                <wp:positionH relativeFrom="margin">
+                  <wp:posOffset>5469799</wp:posOffset>
+                </wp:positionH>
+                <wp:positionV relativeFrom="paragraph">
+                  <wp:posOffset>216716</wp:posOffset>
+                </wp:positionV>
+                <wp:extent cx="553720" cy="548640"/>
+                <wp:effectExtent l="0" t="0" r="17780" b="22860"/>
+                <wp:wrapNone/>
+                <wp:docPr id="56" name="Oval 56"/>
+                <wp:cNvGraphicFramePr/>
+                <a:graphic xmlns:a="http://schemas.openxmlformats.org/drawingml/2006/main">
+                  <a:graphicData uri="http://schemas.microsoft.com/office/word/2010/wordprocessingShape">
+                    <wps:wsp>
+                      <wps:cNvSpPr/>
+                      <wps:spPr>
+                        <a:xfrm>
+                          <a:off x="0" y="0"/>
+                          <a:ext cx="553720" cy="548640"/>
+                        </a:xfrm>
+                        <a:prstGeom prst="ellipse">
+                          <a:avLst/>
+                        </a:prstGeom>
+                        <a:solidFill>
+                          <a:srgbClr val="7030A0"/>
+                        </a:solidFill>
+                      </wps:spPr>
+                      <wps:style>
+                        <a:lnRef idx="2">
+                          <a:schemeClr val="accent1">
+                            <a:shade val="50000"/>
+                          </a:schemeClr>
+                        </a:lnRef>
+                        <a:fillRef idx="1">
+                          <a:schemeClr val="accent1"/>
+                        </a:fillRef>
+                        <a:effectRef idx="0">
+                          <a:schemeClr val="accent1"/>
+                        </a:effectRef>
+                        <a:fontRef idx="minor">
+                          <a:schemeClr val="lt1"/>
+                        </a:fontRef>
+                      </wps:style>
+                      <wps:txbx>
+                        <w:txbxContent>
+                          <w:p>
+                            <w:pPr>
+                              <w:jc w:val="center"/>
+                              <w:rPr>
+                                <w:sz w:val="44"/>
+                              </w:rPr>
+                            </w:pPr>
+                            <w:r>
+                              <w:rPr>
+                                <w:sz w:val="44"/>
+                              </w:rPr>
+                              <w:t>U</w:t>
+                            </w:r>
+                          </w:p>
+                        </w:txbxContent>
+                      </wps:txbx>
+                      <wps:bodyPr rot="0" spcFirstLastPara="0" vertOverflow="overflow" horzOverflow="overflow" vert="horz" wrap="square" lIns="91440" tIns="45720" rIns="91440" bIns="45720" numCol="1" spcCol="0" rtlCol="0" fromWordArt="0" anchor="ctr" anchorCtr="0" forceAA="0" compatLnSpc="1">
+                        <a:prstTxWarp prst="textNoShape">
+                          <a:avLst/>
+                        </a:prstTxWarp>
+                        <a:noAutofit/>
+                      </wps:bodyPr>
+                    </wps:wsp>
+                  </a:graphicData>
+                </a:graphic>
+                <wp14:sizeRelH relativeFrom="margin">
+                  <wp14:pctWidth>0</wp14:pctWidth>
+                </wp14:sizeRelH>
+                <wp14:sizeRelV relativeFrom="margin">
+                  <wp14:pctHeight>0</wp14:pctHeight>
+                </wp14:sizeRelV>
+              </wp:anchor>
+            </w:drawing>
+          </mc:Choice>
+          <mc:Fallback>
+            <w:pict>
+              <v:oval w14:anchorId="111FF399" id="Oval 56" o:spid="_x0000_s1048" style="position:absolute;margin-left:430.7pt;margin-top:17.05pt;width:43.6pt;height:43.2pt;z-index:251725824;visibility:visible;mso-wrap-style:square;mso-width-percent:0;mso-height-percent:0;mso-wrap-distance-left:9pt;mso-wrap-distance-top:0;mso-wrap-distance-right:9pt;mso-wrap-distance-bottom:0;mso-position-horizontal:absolute;mso-position-horizontal-relative:margin;mso-position-vertical:absolute;mso-position-vertical-relative:text;mso-width-percent:0;mso-height-percent:0;mso-width-relative:margin;mso-height-relative:margin;v-text-anchor:middle" o:gfxdata="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" fillcolor="#7030a0" strokecolor="#1f3763 [1604]" strokeweight="1pt">
+                <v:stroke joinstyle="miter"/>
+                <v:textbox>
+                  <w:txbxContent>
+                    <w:p>
+                      <w:pPr>
+                        <w:jc w:val="center"/>
+                        <w:rPr>
+                          <w:sz w:val="44"/>
+                        </w:rPr>
+                      </w:pPr>
+                      <w:r>
+                        <w:rPr>
+                          <w:sz w:val="44"/>
+                        </w:rPr>
+                        <w:t>U</w:t>
+                      </w:r>
+                    </w:p>
+                  </w:txbxContent>
+                </v:textbox>
+                <w10:wrap anchorx="margin"/>
+              </v:oval>
+            </w:pict>
+          </mc:Fallback>
+        </mc:AlternateContent>
+      </w:r>
+    </w:p>
+    <w:p/>
+    <w:p>
+      <w:r>
+        <w:rPr>
+          <w:noProof/>
+        </w:rPr>
+        <mc:AlternateContent>
+          <mc:Choice Requires="wps">
+            <w:drawing>
+              <wp:anchor distT="0" distB="0" distL="114300" distR="114300" simplePos="0" relativeHeight="251734016" behindDoc="0" locked="0" layoutInCell="1" allowOverlap="1" wp14:anchorId="6E1D0E60" wp14:editId="6BBD6BF6">
+                <wp:simplePos x="0" y="0"/>
+                <wp:positionH relativeFrom="margin">
+                  <wp:posOffset>2606493</wp:posOffset>
+                </wp:positionH>
+                <wp:positionV relativeFrom="paragraph">
+                  <wp:posOffset>205649</wp:posOffset>
+                </wp:positionV>
+                <wp:extent cx="553720" cy="548640"/>
+                <wp:effectExtent l="0" t="0" r="17780" b="22860"/>
+                <wp:wrapNone/>
+                <wp:docPr id="61" name="Oval 61"/>
+                <wp:cNvGraphicFramePr/>
+                <a:graphic xmlns:a="http://schemas.openxmlformats.org/drawingml/2006/main">
+                  <a:graphicData uri="http://schemas.microsoft.com/office/word/2010/wordprocessingShape">
+                    <wps:wsp>
+                      <wps:cNvSpPr/>
+                      <wps:spPr>
+                        <a:xfrm>
+                          <a:off x="0" y="0"/>
+                          <a:ext cx="553720" cy="548640"/>
+                        </a:xfrm>
+                        <a:prstGeom prst="ellipse">
+                          <a:avLst/>
+                        </a:prstGeom>
+                        <a:solidFill>
+                          <a:srgbClr val="7030A0"/>
+                        </a:solidFill>
+                      </wps:spPr>
+                      <wps:style>
+                        <a:lnRef idx="2">
+                          <a:schemeClr val="accent1">
+                            <a:shade val="50000"/>
+                          </a:schemeClr>
+                        </a:lnRef>
+                        <a:fillRef idx="1">
+                          <a:schemeClr val="accent1"/>
+                        </a:fillRef>
+                        <a:effectRef idx="0">
+                          <a:schemeClr val="accent1"/>
+                        </a:effectRef>
+                        <a:fontRef idx="minor">
+                          <a:schemeClr val="lt1"/>
+                        </a:fontRef>
+                      </wps:style>
+                      <wps:txbx>
+                        <w:txbxContent>
+                          <w:p>
+                            <w:pPr>
+                              <w:jc w:val="center"/>
+                              <w:rPr>
+                                <w:sz w:val="44"/>
+                              </w:rPr>
+                            </w:pPr>
+                            <w:r>
+                              <w:rPr>
+                                <w:sz w:val="44"/>
+                              </w:rPr>
+                              <w:t>X</w:t>
+                            </w:r>
+                          </w:p>
+                        </w:txbxContent>
+                      </wps:txbx>
+                      <wps:bodyPr rot="0" spcFirstLastPara="0" vertOverflow="overflow" horzOverflow="overflow" vert="horz" wrap="square" lIns="91440" tIns="45720" rIns="91440" bIns="45720" numCol="1" spcCol="0" rtlCol="0" fromWordArt="0" anchor="ctr" anchorCtr="0" forceAA="0" compatLnSpc="1">
+                        <a:prstTxWarp prst="textNoShape">
+                          <a:avLst/>
+                        </a:prstTxWarp>
+                        <a:noAutofit/>
+                      </wps:bodyPr>
+                    </wps:wsp>
+                  </a:graphicData>
+                </a:graphic>
+                <wp14:sizeRelH relativeFrom="margin">
+                  <wp14:pctWidth>0</wp14:pctWidth>
+                </wp14:sizeRelH>
+                <wp14:sizeRelV relativeFrom="margin">
+                  <wp14:pctHeight>0</wp14:pctHeight>
+                </wp14:sizeRelV>
+              </wp:anchor>
+            </w:drawing>
+          </mc:Choice>
+          <mc:Fallback>
+            <w:pict>
+              <v:oval w14:anchorId="6E1D0E60" id="Oval 61" o:spid="_x0000_s1049" style="position:absolute;margin-left:205.25pt;margin-top:16.2pt;width:43.6pt;height:43.2pt;z-index:251734016;visibility:visible;mso-wrap-style:square;mso-width-percent:0;mso-height-percent:0;mso-wrap-distance-left:9pt;mso-wrap-distance-top:0;mso-wrap-distance-right:9pt;mso-wrap-distance-bottom:0;mso-position-horizontal:absolute;mso-position-horizontal-relative:margin;mso-position-vertical:absolute;mso-position-vertical-relative:text;mso-width-percent:0;mso-height-percent:0;mso-width-relative:margin;mso-height-relative:margin;v-text-anchor:middle" o:gfxdata="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" fillcolor="#7030a0" strokecolor="#1f3763 [1604]" strokeweight="1pt">
+                <v:stroke joinstyle="miter"/>
+                <v:textbox>
+                  <w:txbxContent>
+                    <w:p>
+                      <w:pPr>
+                        <w:jc w:val="center"/>
+                        <w:rPr>
+                          <w:sz w:val="44"/>
+                        </w:rPr>
+                      </w:pPr>
+                      <w:r>
+                        <w:rPr>
+                          <w:sz w:val="44"/>
+                        </w:rPr>
+                        <w:t>X</w:t>
+                      </w:r>
+                    </w:p>
+                  </w:txbxContent>
+                </v:textbox>
+                <w10:wrap anchorx="margin"/>
+              </v:oval>
+            </w:pict>
+          </mc:Fallback>
+        </mc:AlternateContent>
+      </w:r>
+      <w:r>
+        <w:rPr>
+          <w:noProof/>
+        </w:rPr>
+        <mc:AlternateContent>
+          <mc:Choice Requires="wps">
+            <w:drawing>
+              <wp:anchor distT="0" distB="0" distL="114300" distR="114300" simplePos="0" relativeHeight="251731968" behindDoc="0" locked="0" layoutInCell="1" allowOverlap="1" wp14:anchorId="6E1D0E60" wp14:editId="6BBD6BF6">
+                <wp:simplePos x="0" y="0"/>
+                <wp:positionH relativeFrom="margin">
+                  <wp:posOffset>3825512</wp:posOffset>
+                </wp:positionH>
+                <wp:positionV relativeFrom="paragraph">
+                  <wp:posOffset>174353</wp:posOffset>
+                </wp:positionV>
+                <wp:extent cx="553720" cy="548640"/>
+                <wp:effectExtent l="0" t="0" r="17780" b="22860"/>
+                <wp:wrapNone/>
+                <wp:docPr id="60" name="Oval 60"/>
+                <wp:cNvGraphicFramePr/>
+                <a:graphic xmlns:a="http://schemas.openxmlformats.org/drawingml/2006/main">
+                  <a:graphicData uri="http://schemas.microsoft.com/office/word/2010/wordprocessingShape">
+                    <wps:wsp>
+                      <wps:cNvSpPr/>
+                      <wps:spPr>
+                        <a:xfrm>
+                          <a:off x="0" y="0"/>
+                          <a:ext cx="553720" cy="548640"/>
+                        </a:xfrm>
+                        <a:prstGeom prst="ellipse">
+                          <a:avLst/>
+                        </a:prstGeom>
+                        <a:solidFill>
+                          <a:srgbClr val="00B050"/>
+                        </a:solidFill>
+                      </wps:spPr>
+                      <wps:style>
+                        <a:lnRef idx="2">
+                          <a:schemeClr val="accent1">
+                            <a:shade val="50000"/>
+                          </a:schemeClr>
+                        </a:lnRef>
+                        <a:fillRef idx="1">
+                          <a:schemeClr val="accent1"/>
+                        </a:fillRef>
+                        <a:effectRef idx="0">
+                          <a:schemeClr val="accent1"/>
+                        </a:effectRef>
+                        <a:fontRef idx="minor">
+                          <a:schemeClr val="lt1"/>
+                        </a:fontRef>
+                      </wps:style>
+                      <wps:txbx>
+                        <w:txbxContent>
+                          <w:p>
+                            <w:pPr>
+                              <w:jc w:val="center"/>
+                              <w:rPr>
+                                <w:sz w:val="44"/>
+                              </w:rPr>
+                            </w:pPr>
+                            <w:r>
+                              <w:rPr>
+                                <w:sz w:val="44"/>
+                              </w:rPr>
+                              <w:t>W</w:t>
+                            </w:r>
+                          </w:p>
+                        </w:txbxContent>
+                      </wps:txbx>
+                      <wps:bodyPr rot="0" spcFirstLastPara="0" vertOverflow="overflow" horzOverflow="overflow" vert="horz" wrap="square" lIns="91440" tIns="45720" rIns="91440" bIns="45720" numCol="1" spcCol="0" rtlCol="0" fromWordArt="0" anchor="ctr" anchorCtr="0" forceAA="0" compatLnSpc="1">
+                        <a:prstTxWarp prst="textNoShape">
+                          <a:avLst/>
+                        </a:prstTxWarp>
+                        <a:noAutofit/>
+                      </wps:bodyPr>
+                    </wps:wsp>
+                  </a:graphicData>
+                </a:graphic>
+                <wp14:sizeRelH relativeFrom="margin">
+                  <wp14:pctWidth>0</wp14:pctWidth>
+                </wp14:sizeRelH>
+                <wp14:sizeRelV relativeFrom="margin">
+                  <wp14:pctHeight>0</wp14:pctHeight>
+                </wp14:sizeRelV>
+              </wp:anchor>
+            </w:drawing>
+          </mc:Choice>
+          <mc:Fallback>
+            <w:pict>
+              <v:oval w14:anchorId="6E1D0E60" id="Oval 60" o:spid="_x0000_s1050" style="position:absolute;margin-left:301.2pt;margin-top:13.75pt;width:43.6pt;height:43.2pt;z-index:251731968;visibility:visible;mso-wrap-style:square;mso-width-percent:0;mso-height-percent:0;mso-wrap-distance-left:9pt;mso-wrap-distance-top:0;mso-wrap-distance-right:9pt;mso-wrap-distance-bottom:0;mso-position-horizontal:absolute;mso-position-horizontal-relative:margin;mso-position-vertical:absolute;mso-position-vertical-relative:text;mso-width-percent:0;mso-height-percent:0;mso-width-relative:margin;mso-height-relative:margin;v-text-anchor:middle" o:gfxdata="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" fillcolor="#00b050" strokecolor="#1f3763 [1604]" strokeweight="1pt">
+                <v:stroke joinstyle="miter"/>
+                <v:textbox>
+                  <w:txbxContent>
+                    <w:p>
+                      <w:pPr>
+                        <w:jc w:val="center"/>
+                        <w:rPr>
+                          <w:sz w:val="44"/>
+                        </w:rPr>
+                      </w:pPr>
+                      <w:r>
+                        <w:rPr>
+                          <w:sz w:val="44"/>
+                        </w:rPr>
+                        <w:t>W</w:t>
+                      </w:r>
+                    </w:p>
+                  </w:txbxContent>
+                </v:textbox>
+                <w10:wrap anchorx="margin"/>
+              </v:oval>
+            </w:pict>
+          </mc:Fallback>
+        </mc:AlternateContent>
+      </w:r>
+      <w:r>
+        <w:rPr>
+          <w:noProof/>
+        </w:rPr>
+        <mc:AlternateContent>
+          <mc:Choice Requires="wps">
+            <w:drawing>
+              <wp:anchor distT="0" distB="0" distL="114300" distR="114300" simplePos="0" relativeHeight="251729920" behindDoc="0" locked="0" layoutInCell="1" allowOverlap="1">
+                <wp:simplePos x="0" y="0"/>
+                <wp:positionH relativeFrom="column">
+                  <wp:posOffset>5437414</wp:posOffset>
+                </wp:positionH>
+                <wp:positionV relativeFrom="paragraph">
+                  <wp:posOffset>194038</wp:posOffset>
+                </wp:positionV>
+                <wp:extent cx="249283" cy="431074"/>
+                <wp:effectExtent l="38100" t="0" r="17780" b="64770"/>
+                <wp:wrapNone/>
+                <wp:docPr id="59" name="Straight Arrow Connector 59"/>
+                <wp:cNvGraphicFramePr/>
+                <a:graphic xmlns:a="http://schemas.openxmlformats.org/drawingml/2006/main">
+                  <a:graphicData uri="http://schemas.microsoft.com/office/word/2010/wordprocessingShape">
+                    <wps:wsp>
+                      <wps:cNvCnPr/>
+                      <wps:spPr>
+                        <a:xfrm flipH="1">
+                          <a:off x="0" y="0"/>
+                          <a:ext cx="249283" cy="431074"/>
+                        </a:xfrm>
+                        <a:prstGeom prst="straightConnector1">
+                          <a:avLst/>
+                        </a:prstGeom>
+                        <a:ln>
+                          <a:tailEnd type="triangle"/>
+                        </a:ln>
+                      </wps:spPr>
+                      <wps:style>
+                        <a:lnRef idx="1">
+                          <a:schemeClr val="accent1"/>
+                        </a:lnRef>
+                        <a:fillRef idx="0">
+                          <a:schemeClr val="accent1"/>
+                        </a:fillRef>
+                        <a:effectRef idx="0">
+                          <a:schemeClr val="accent1"/>
+                        </a:effectRef>
+                        <a:fontRef idx="minor">
+                          <a:schemeClr val="tx1"/>
+                        </a:fontRef>
+                      </wps:style>
+                      <wps:bodyPr/>
+                    </wps:wsp>
+                  </a:graphicData>
+                </a:graphic>
+              </wp:anchor>
+            </w:drawing>
+          </mc:Choice>
+          <mc:Fallback>
+            <w:pict>
+              <v:shape w14:anchorId="25E28BA5" id="Straight Arrow Connector 59" o:spid="_x0000_s1026" type="#_x0000_t32" style="position:absolute;margin-left:428.15pt;margin-top:15.3pt;width:19.65pt;height:33.95pt;flip:x;z-index:251729920;visibility:visible;mso-wrap-style:square;mso-wrap-distance-left:9pt;mso-wrap-distance-top:0;mso-wrap-distance-right:9pt;mso-wrap-distance-bottom:0;mso-position-horizontal:absolute;mso-position-horizontal-relative:text;mso-position-vertical:absolute;mso-position-vertical-relative:text" o:gfxdata="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" strokecolor="#4472c4 [3204]" strokeweight=".5pt">
+                <v:stroke endarrow="block" joinstyle="miter"/>
+              </v:shape>
+            </w:pict>
+          </mc:Fallback>
+        </mc:AlternateContent>
+      </w:r>
+    </w:p>
+    <w:p>
+      <w:r>
+        <w:rPr>
+          <w:noProof/>
+        </w:rPr>
+        <mc:AlternateContent>
+          <mc:Choice Requires="wps">
+            <w:drawing>
+              <wp:anchor distT="0" distB="0" distL="114300" distR="114300" simplePos="0" relativeHeight="251747328" behindDoc="0" locked="0" layoutInCell="1" allowOverlap="1">
+                <wp:simplePos x="0" y="0"/>
+                <wp:positionH relativeFrom="column">
+                  <wp:posOffset>1725386</wp:posOffset>
+                </wp:positionH>
+                <wp:positionV relativeFrom="paragraph">
+                  <wp:posOffset>214176</wp:posOffset>
+                </wp:positionV>
+                <wp:extent cx="876300" cy="370115"/>
+                <wp:effectExtent l="38100" t="0" r="19050" b="68580"/>
+                <wp:wrapNone/>
+                <wp:docPr id="79" name="Straight Arrow Connector 79"/>
+                <wp:cNvGraphicFramePr/>
+                <a:graphic xmlns:a="http://schemas.openxmlformats.org/drawingml/2006/main">
+                  <a:graphicData uri="http://schemas.microsoft.com/office/word/2010/wordprocessingShape">
+                    <wps:wsp>
+                      <wps:cNvCnPr/>
+                      <wps:spPr>
+                        <a:xfrm flipH="1">
+                          <a:off x="0" y="0"/>
+                          <a:ext cx="876300" cy="370115"/>
+                        </a:xfrm>
+                        <a:prstGeom prst="straightConnector1">
+                          <a:avLst/>
+                        </a:prstGeom>
+                        <a:ln>
+                          <a:tailEnd type="triangle"/>
+                        </a:ln>
+                      </wps:spPr>
+                      <wps:style>
+                        <a:lnRef idx="1">
+                          <a:schemeClr val="accent1"/>
+                        </a:lnRef>
+                        <a:fillRef idx="0">
+                          <a:schemeClr val="accent1"/>
+                        </a:fillRef>
+                        <a:effectRef idx="0">
+                          <a:schemeClr val="accent1"/>
+                        </a:effectRef>
+                        <a:fontRef idx="minor">
+                          <a:schemeClr val="tx1"/>
+                        </a:fontRef>
+                      </wps:style>
+                      <wps:bodyPr/>
+                    </wps:wsp>
+                  </a:graphicData>
+                </a:graphic>
+              </wp:anchor>
+            </w:drawing>
+          </mc:Choice>
+          <mc:Fallback>
+            <w:pict>
+              <v:shape w14:anchorId="0403615E" id="Straight Arrow Connector 79" o:spid="_x0000_s1026" type="#_x0000_t32" style="position:absolute;margin-left:135.85pt;margin-top:16.85pt;width:69pt;height:29.15pt;flip:x;z-index:251747328;visibility:visible;mso-wrap-style:square;mso-wrap-distance-left:9pt;mso-wrap-distance-top:0;mso-wrap-distance-right:9pt;mso-wrap-distance-bottom:0;mso-position-horizontal:absolute;mso-position-horizontal-relative:text;mso-position-vertical:absolute;mso-position-vertical-relative:text" o:gfxdata="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" strokecolor="#4472c4 [3204]" strokeweight=".5pt">
+                <v:stroke endarrow="block" joinstyle="miter"/>
+              </v:shape>
+            </w:pict>
+          </mc:Fallback>
+        </mc:AlternateContent>
+      </w:r>
+      <w:r>
+        <w:rPr>
+          <w:noProof/>
+        </w:rPr>
+        <mc:AlternateContent>
+          <mc:Choice Requires="wps">
+            <w:drawing>
+              <wp:anchor distT="0" distB="0" distL="114300" distR="114300" simplePos="0" relativeHeight="251741184" behindDoc="0" locked="0" layoutInCell="1" allowOverlap="1">
+                <wp:simplePos x="0" y="0"/>
+                <wp:positionH relativeFrom="column">
+                  <wp:posOffset>3160849</wp:posOffset>
+                </wp:positionH>
+                <wp:positionV relativeFrom="paragraph">
+                  <wp:posOffset>176076</wp:posOffset>
+                </wp:positionV>
+                <wp:extent cx="660037" cy="10886"/>
+                <wp:effectExtent l="38100" t="57150" r="0" b="84455"/>
+                <wp:wrapNone/>
+                <wp:docPr id="75" name="Straight Arrow Connector 75"/>
+                <wp:cNvGraphicFramePr/>
+                <a:graphic xmlns:a="http://schemas.openxmlformats.org/drawingml/2006/main">
+                  <a:graphicData uri="http://schemas.microsoft.com/office/word/2010/wordprocessingShape">
+                    <wps:wsp>
+                      <wps:cNvCnPr/>
+                      <wps:spPr>
+                        <a:xfrm flipH="1">
+                          <a:off x="0" y="0"/>
+                          <a:ext cx="660037" cy="10886"/>
+                        </a:xfrm>
+                        <a:prstGeom prst="straightConnector1">
+                          <a:avLst/>
+                        </a:prstGeom>
+                        <a:ln>
+                          <a:tailEnd type="triangle"/>
+                        </a:ln>
+                      </wps:spPr>
+                      <wps:style>
+                        <a:lnRef idx="1">
+                          <a:schemeClr val="accent1"/>
+                        </a:lnRef>
+                        <a:fillRef idx="0">
+                          <a:schemeClr val="accent1"/>
+                        </a:fillRef>
+                        <a:effectRef idx="0">
+                          <a:schemeClr val="accent1"/>
+                        </a:effectRef>
+                        <a:fontRef idx="minor">
+                          <a:schemeClr val="tx1"/>
+                        </a:fontRef>
+                      </wps:style>
+                      <wps:bodyPr/>
+                    </wps:wsp>
+                  </a:graphicData>
+                </a:graphic>
+              </wp:anchor>
+            </w:drawing>
+          </mc:Choice>
+          <mc:Fallback>
+            <w:pict>
+              <v:shape w14:anchorId="2C9B70A5" id="Straight Arrow Connector 75" o:spid="_x0000_s1026" type="#_x0000_t32" style="position:absolute;margin-left:248.9pt;margin-top:13.85pt;width:51.95pt;height:.85pt;flip:x;z-index:251741184;visibility:visible;mso-wrap-style:square;mso-wrap-distance-left:9pt;mso-wrap-distance-top:0;mso-wrap-distance-right:9pt;mso-wrap-distance-bottom:0;mso-position-horizontal:absolute;mso-position-horizontal-relative:text;mso-position-vertical:absolute;mso-position-vertical-relative:text" o:gfxdata="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" strokecolor="#4472c4 [3204]" strokeweight=".5pt">
+                <v:stroke endarrow="block" joinstyle="miter"/>
+              </v:shape>
+            </w:pict>
+          </mc:Fallback>
+        </mc:AlternateContent>
+      </w:r>
+      <w:r>
+        <w:rPr>
+          <w:noProof/>
+        </w:rPr>
+        <mc:AlternateContent>
+          <mc:Choice Requires="wps">
+            <w:drawing>
+              <wp:anchor distT="0" distB="0" distL="114300" distR="114300" simplePos="0" relativeHeight="251739136" behindDoc="0" locked="0" layoutInCell="1" allowOverlap="1">
+                <wp:simplePos x="0" y="0"/>
+                <wp:positionH relativeFrom="column">
+                  <wp:posOffset>4359729</wp:posOffset>
+                </wp:positionH>
+                <wp:positionV relativeFrom="paragraph">
+                  <wp:posOffset>230505</wp:posOffset>
+                </wp:positionV>
+                <wp:extent cx="696685" cy="381000"/>
+                <wp:effectExtent l="38100" t="38100" r="27305" b="19050"/>
+                <wp:wrapNone/>
+                <wp:docPr id="73" name="Straight Arrow Connector 73"/>
+                <wp:cNvGraphicFramePr/>
+                <a:graphic xmlns:a="http://schemas.openxmlformats.org/drawingml/2006/main">
+                  <a:graphicData uri="http://schemas.microsoft.com/office/word/2010/wordprocessingShape">
+                    <wps:wsp>
+                      <wps:cNvCnPr/>
+                      <wps:spPr>
+                        <a:xfrm flipH="1" flipV="1">
+                          <a:off x="0" y="0"/>
+                          <a:ext cx="696685" cy="381000"/>
+                        </a:xfrm>
+                        <a:prstGeom prst="straightConnector1">
+                          <a:avLst/>
+                        </a:prstGeom>
+                        <a:ln>
+                          <a:tailEnd type="triangle"/>
+                        </a:ln>
+                      </wps:spPr>
+                      <wps:style>
+                        <a:lnRef idx="1">
+                          <a:schemeClr val="accent1"/>
+                        </a:lnRef>
+                        <a:fillRef idx="0">
+                          <a:schemeClr val="accent1"/>
+                        </a:fillRef>
+                        <a:effectRef idx="0">
+                          <a:schemeClr val="accent1"/>
+                        </a:effectRef>
+                        <a:fontRef idx="minor">
+                          <a:schemeClr val="tx1"/>
+                        </a:fontRef>
+                      </wps:style>
+                      <wps:bodyPr/>
+                    </wps:wsp>
+                  </a:graphicData>
+                </a:graphic>
+              </wp:anchor>
+            </w:drawing>
+          </mc:Choice>
+          <mc:Fallback>
+            <w:pict>
+              <v:shape w14:anchorId="5C982615" id="Straight Arrow Connector 73" o:spid="_x0000_s1026" type="#_x0000_t32" style="position:absolute;margin-left:343.3pt;margin-top:18.15pt;width:54.85pt;height:30pt;flip:x y;z-index:251739136;visibility:visible;mso-wrap-style:square;mso-wrap-distance-left:9pt;mso-wrap-distance-top:0;mso-wrap-distance-right:9pt;mso-wrap-distance-bottom:0;mso-position-horizontal:absolute;mso-position-horizontal-relative:text;mso-position-vertical:absolute;mso-position-vertical-relative:text" o:gfxdata="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" strokecolor="#4472c4 [3204]" strokeweight=".5pt">
+                <v:stroke endarrow="block" joinstyle="miter"/>
+              </v:shape>
+            </w:pict>
+          </mc:Fallback>
+        </mc:AlternateContent>
+      </w:r>
+    </w:p>
+    <w:p>
+      <w:r>
+        <w:rPr>
+          <w:noProof/>
+        </w:rPr>
+        <mc:AlternateContent>
+          <mc:Choice Requires="wps">
+            <w:drawing>
+              <wp:anchor distT="0" distB="0" distL="114300" distR="114300" simplePos="0" relativeHeight="251728896" behindDoc="0" locked="0" layoutInCell="1" allowOverlap="1" wp14:anchorId="46874AB4" wp14:editId="4F49A99D">
+                <wp:simplePos x="0" y="0"/>
+                <wp:positionH relativeFrom="margin">
+                  <wp:posOffset>5056233</wp:posOffset>
+                </wp:positionH>
+                <wp:positionV relativeFrom="paragraph">
+                  <wp:posOffset>32113</wp:posOffset>
+                </wp:positionV>
+                <wp:extent cx="553720" cy="548640"/>
+                <wp:effectExtent l="0" t="0" r="17780" b="22860"/>
+                <wp:wrapNone/>
+                <wp:docPr id="58" name="Oval 58"/>
+                <wp:cNvGraphicFramePr/>
+                <a:graphic xmlns:a="http://schemas.openxmlformats.org/drawingml/2006/main">
+                  <a:graphicData uri="http://schemas.microsoft.com/office/word/2010/wordprocessingShape">
+                    <wps:wsp>
+                      <wps:cNvSpPr/>
+                      <wps:spPr>
+                        <a:xfrm>
+                          <a:off x="0" y="0"/>
+                          <a:ext cx="553720" cy="548640"/>
+                        </a:xfrm>
+                        <a:prstGeom prst="ellipse">
+                          <a:avLst/>
+                        </a:prstGeom>
+                        <a:solidFill>
+                          <a:srgbClr val="00B050"/>
+                        </a:solidFill>
+                      </wps:spPr>
+                      <wps:style>
+                        <a:lnRef idx="2">
+                          <a:schemeClr val="accent1">
+                            <a:shade val="50000"/>
+                          </a:schemeClr>
+                        </a:lnRef>
+                        <a:fillRef idx="1">
+                          <a:schemeClr val="accent1"/>
+                        </a:fillRef>
+                        <a:effectRef idx="0">
+                          <a:schemeClr val="accent1"/>
+                        </a:effectRef>
+                        <a:fontRef idx="minor">
+                          <a:schemeClr val="lt1"/>
+                        </a:fontRef>
+                      </wps:style>
+                      <wps:txbx>
+                        <w:txbxContent>
+                          <w:p>
+                            <w:pPr>
+                              <w:jc w:val="center"/>
+                              <w:rPr>
+                                <w:sz w:val="44"/>
+                              </w:rPr>
+                            </w:pPr>
+                            <w:r>
+                              <w:rPr>
+                                <w:sz w:val="44"/>
+                              </w:rPr>
+                              <w:t>V</w:t>
+                            </w:r>
+                          </w:p>
+                        </w:txbxContent>
+                      </wps:txbx>
+                      <wps:bodyPr rot="0" spcFirstLastPara="0" vertOverflow="overflow" horzOverflow="overflow" vert="horz" wrap="square" lIns="91440" tIns="45720" rIns="91440" bIns="45720" numCol="1" spcCol="0" rtlCol="0" fromWordArt="0" anchor="ctr" anchorCtr="0" forceAA="0" compatLnSpc="1">
+                        <a:prstTxWarp prst="textNoShape">
+                          <a:avLst/>
+                        </a:prstTxWarp>
+                        <a:noAutofit/>
+                      </wps:bodyPr>
+                    </wps:wsp>
+                  </a:graphicData>
+                </a:graphic>
+                <wp14:sizeRelH relativeFrom="margin">
+                  <wp14:pctWidth>0</wp14:pctWidth>
+                </wp14:sizeRelH>
+                <wp14:sizeRelV relativeFrom="margin">
+                  <wp14:pctHeight>0</wp14:pctHeight>
+                </wp14:sizeRelV>
+              </wp:anchor>
+            </w:drawing>
+          </mc:Choice>
+          <mc:Fallback>
+            <w:pict>
+              <v:oval w14:anchorId="46874AB4" id="Oval 58" o:spid="_x0000_s1051" style="position:absolute;margin-left:398.15pt;margin-top:2.55pt;width:43.6pt;height:43.2pt;z-index:251728896;visibility:visible;mso-wrap-style:square;mso-width-percent:0;mso-height-percent:0;mso-wrap-distance-left:9pt;mso-wrap-distance-top:0;mso-wrap-distance-right:9pt;mso-wrap-distance-bottom:0;mso-position-horizontal:absolute;mso-position-horizontal-relative:margin;mso-position-vertical:absolute;mso-position-vertical-relative:text;mso-width-percent:0;mso-height-percent:0;mso-width-relative:margin;mso-height-relative:margin;v-text-anchor:middle" o:gfxdata="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" fillcolor="#00b050" strokecolor="#1f3763 [1604]" strokeweight="1pt">
+                <v:stroke joinstyle="miter"/>
+                <v:textbox>
+                  <w:txbxContent>
+                    <w:p>
+                      <w:pPr>
+                        <w:jc w:val="center"/>
+                        <w:rPr>
+                          <w:sz w:val="44"/>
+                        </w:rPr>
+                      </w:pPr>
+                      <w:r>
+                        <w:rPr>
+                          <w:sz w:val="44"/>
+                        </w:rPr>
+                        <w:t>V</w:t>
+                      </w:r>
+                    </w:p>
+                  </w:txbxContent>
+                </v:textbox>
+                <w10:wrap anchorx="margin"/>
+              </v:oval>
+            </w:pict>
+          </mc:Fallback>
+        </mc:AlternateContent>
+      </w:r>
+    </w:p>
+    <w:p>
+      <w:r>
+        <w:rPr>
+          <w:noProof/>
+        </w:rPr>
+        <mc:AlternateContent>
+          <mc:Choice Requires="wps">
+            <w:drawing>
+              <wp:anchor distT="0" distB="0" distL="114300" distR="114300" simplePos="0" relativeHeight="251746304" behindDoc="0" locked="0" layoutInCell="1" allowOverlap="1" wp14:anchorId="789D5732" wp14:editId="472711E0">
+                <wp:simplePos x="0" y="0"/>
+                <wp:positionH relativeFrom="margin">
+                  <wp:align>left</wp:align>
+                </wp:positionH>
+                <wp:positionV relativeFrom="paragraph">
+                  <wp:posOffset>176349</wp:posOffset>
+                </wp:positionV>
+                <wp:extent cx="664029" cy="642257"/>
+                <wp:effectExtent l="0" t="0" r="22225" b="24765"/>
+                <wp:wrapNone/>
+                <wp:docPr id="78" name="Oval 78"/>
+                <wp:cNvGraphicFramePr/>
+                <a:graphic xmlns:a="http://schemas.openxmlformats.org/drawingml/2006/main">
+                  <a:graphicData uri="http://schemas.microsoft.com/office/word/2010/wordprocessingShape">
+                    <wps:wsp>
+                      <wps:cNvSpPr/>
+                      <wps:spPr>
+                        <a:xfrm>
+                          <a:off x="0" y="0"/>
+                          <a:ext cx="664029" cy="642257"/>
+                        </a:xfrm>
+                        <a:prstGeom prst="ellipse">
+                          <a:avLst/>
+                        </a:prstGeom>
+                        <a:solidFill>
+                          <a:srgbClr val="7030A0"/>
+                        </a:solidFill>
+                      </wps:spPr>
+                      <wps:style>
+                        <a:lnRef idx="2">
+                          <a:schemeClr val="accent1">
+                            <a:shade val="50000"/>
+                          </a:schemeClr>
+                        </a:lnRef>
+                        <a:fillRef idx="1">
+                          <a:schemeClr val="accent1"/>
+                        </a:fillRef>
+                        <a:effectRef idx="0">
+                          <a:schemeClr val="accent1"/>
+                        </a:effectRef>
+                        <a:fontRef idx="minor">
+                          <a:schemeClr val="lt1"/>
+                        </a:fontRef>
+                      </wps:style>
+                      <wps:txbx>
+                        <w:txbxContent>
+                          <w:p>
+                            <w:pPr>
+                              <w:jc w:val="center"/>
+                              <w:rPr>
+                                <w:sz w:val="36"/>
+                              </w:rPr>
+                            </w:pPr>
+                            <w:r>
+                              <w:rPr>
+                                <w:sz w:val="36"/>
+                              </w:rPr>
+                              <w:t>A</w:t>
+                            </w:r>
+                            <w:r>
+                              <w:rPr>
+                                <w:sz w:val="36"/>
+                              </w:rPr>
+                              <w:t>B</w:t>
+                            </w:r>
+                          </w:p>
+                        </w:txbxContent>
+                      </wps:txbx>
+                      <wps:bodyPr rot="0" spcFirstLastPara="0" vertOverflow="overflow" horzOverflow="overflow" vert="horz" wrap="square" lIns="91440" tIns="45720" rIns="91440" bIns="45720" numCol="1" spcCol="0" rtlCol="0" fromWordArt="0" anchor="ctr" anchorCtr="0" forceAA="0" compatLnSpc="1">
+                        <a:prstTxWarp prst="textNoShape">
+                          <a:avLst/>
+                        </a:prstTxWarp>
+                        <a:noAutofit/>
+                      </wps:bodyPr>
+                    </wps:wsp>
+                  </a:graphicData>
+                </a:graphic>
+                <wp14:sizeRelH relativeFrom="margin">
+                  <wp14:pctWidth>0</wp14:pctWidth>
+                </wp14:sizeRelH>
+                <wp14:sizeRelV relativeFrom="margin">
+                  <wp14:pctHeight>0</wp14:pctHeight>
+                </wp14:sizeRelV>
+              </wp:anchor>
+            </w:drawing>
+          </mc:Choice>
+          <mc:Fallback>
+            <w:pict>
+              <v:oval w14:anchorId="789D5732" id="Oval 78" o:spid="_x0000_s1052" style="position:absolute;margin-left:0;margin-top:13.9pt;width:52.3pt;height:50.55pt;z-index:251746304;visibility:visible;mso-wrap-style:square;mso-width-percent:0;mso-height-percent:0;mso-wrap-distance-left:9pt;mso-wrap-distance-top:0;mso-wrap-distance-right:9pt;mso-wrap-distance-bottom:0;mso-position-horizontal:left;mso-position-horizontal-relative:margin;mso-position-vertical:absolute;mso-position-vertical-relative:text;mso-width-percent:0;mso-height-percent:0;mso-width-relative:margin;mso-height-relative:margin;v-text-anchor:middle" o:gfxdata="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" fillcolor="#7030a0" strokecolor="#1f3763 [1604]" strokeweight="1pt">
+                <v:stroke joinstyle="miter"/>
+                <v:textbox>
+                  <w:txbxContent>
+                    <w:p>
+                      <w:pPr>
+                        <w:jc w:val="center"/>
+                        <w:rPr>
+                          <w:sz w:val="36"/>
+                        </w:rPr>
+                      </w:pPr>
+                      <w:r>
+                        <w:rPr>
+                          <w:sz w:val="36"/>
+                        </w:rPr>
+                        <w:t>A</w:t>
+                      </w:r>
+                      <w:r>
+                        <w:rPr>
+                          <w:sz w:val="36"/>
+                        </w:rPr>
+                        <w:t>B</w:t>
+                      </w:r>
+                    </w:p>
+                  </w:txbxContent>
+                </v:textbox>
+                <w10:wrap anchorx="margin"/>
+              </v:oval>
+            </w:pict>
+          </mc:Fallback>
+        </mc:AlternateContent>
+      </w:r>
+      <w:r>
+        <w:rPr>
+          <w:noProof/>
+        </w:rPr>
+        <mc:AlternateContent>
+          <mc:Choice Requires="wps">
+            <w:drawing>
+              <wp:anchor distT="0" distB="0" distL="114300" distR="114300" simplePos="0" relativeHeight="251744256" behindDoc="0" locked="0" layoutInCell="1" allowOverlap="1" wp14:anchorId="2B308113" wp14:editId="7ED492BC">
+                <wp:simplePos x="0" y="0"/>
+                <wp:positionH relativeFrom="margin">
+                  <wp:posOffset>1295219</wp:posOffset>
+                </wp:positionH>
+                <wp:positionV relativeFrom="paragraph">
+                  <wp:posOffset>7438</wp:posOffset>
+                </wp:positionV>
+                <wp:extent cx="664029" cy="642257"/>
+                <wp:effectExtent l="0" t="0" r="22225" b="24765"/>
+                <wp:wrapNone/>
+                <wp:docPr id="77" name="Oval 77"/>
+                <wp:cNvGraphicFramePr/>
+                <a:graphic xmlns:a="http://schemas.openxmlformats.org/drawingml/2006/main">
+                  <a:graphicData uri="http://schemas.microsoft.com/office/word/2010/wordprocessingShape">
+                    <wps:wsp>
+                      <wps:cNvSpPr/>
+                      <wps:spPr>
+                        <a:xfrm>
+                          <a:off x="0" y="0"/>
+                          <a:ext cx="664029" cy="642257"/>
+                        </a:xfrm>
+                        <a:prstGeom prst="ellipse">
+                          <a:avLst/>
+                        </a:prstGeom>
+                        <a:solidFill>
+                          <a:srgbClr val="00B050"/>
+                        </a:solidFill>
+                      </wps:spPr>
+                      <wps:style>
+                        <a:lnRef idx="2">
+                          <a:schemeClr val="accent1">
+                            <a:shade val="50000"/>
+                          </a:schemeClr>
+                        </a:lnRef>
+                        <a:fillRef idx="1">
+                          <a:schemeClr val="accent1"/>
+                        </a:fillRef>
+                        <a:effectRef idx="0">
+                          <a:schemeClr val="accent1"/>
+                        </a:effectRef>
+                        <a:fontRef idx="minor">
+                          <a:schemeClr val="lt1"/>
+                        </a:fontRef>
+                      </wps:style>
+                      <wps:txbx>
+                        <w:txbxContent>
+                          <w:p>
+                            <w:pPr>
+                              <w:jc w:val="center"/>
+                              <w:rPr>
+                                <w:sz w:val="36"/>
+                              </w:rPr>
+                            </w:pPr>
+                            <w:r>
+                              <w:rPr>
+                                <w:sz w:val="36"/>
+                              </w:rPr>
+                              <w:t>AA</w:t>
+                            </w:r>
+                          </w:p>
+                        </w:txbxContent>
+                      </wps:txbx>
+                      <wps:bodyPr rot="0" spcFirstLastPara="0" vertOverflow="overflow" horzOverflow="overflow" vert="horz" wrap="square" lIns="91440" tIns="45720" rIns="91440" bIns="45720" numCol="1" spcCol="0" rtlCol="0" fromWordArt="0" anchor="ctr" anchorCtr="0" forceAA="0" compatLnSpc="1">
+                        <a:prstTxWarp prst="textNoShape">
+                          <a:avLst/>
+                        </a:prstTxWarp>
+                        <a:noAutofit/>
+                      </wps:bodyPr>
+                    </wps:wsp>
+                  </a:graphicData>
+                </a:graphic>
+                <wp14:sizeRelH relativeFrom="margin">
+                  <wp14:pctWidth>0</wp14:pctWidth>
+                </wp14:sizeRelH>
+                <wp14:sizeRelV relativeFrom="margin">
+                  <wp14:pctHeight>0</wp14:pctHeight>
+                </wp14:sizeRelV>
+              </wp:anchor>
+            </w:drawing>
+          </mc:Choice>
+          <mc:Fallback>
+            <w:pict>
+              <v:oval w14:anchorId="2B308113" id="Oval 77" o:spid="_x0000_s1053" style="position:absolute;margin-left:102pt;margin-top:.6pt;width:52.3pt;height:50.55pt;z-index:251744256;visibility:visible;mso-wrap-style:square;mso-width-percent:0;mso-height-percent:0;mso-wrap-distance-left:9pt;mso-wrap-distance-top:0;mso-wrap-distance-right:9pt;mso-wrap-distance-bottom:0;mso-position-horizontal:absolute;mso-position-horizontal-relative:margin;mso-position-vertical:absolute;mso-position-vertical-relative:text;mso-width-percent:0;mso-height-percent:0;mso-width-relative:margin;mso-height-relative:margin;v-text-anchor:middle" o:gfxdata="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" fillcolor="#00b050" strokecolor="#1f3763 [1604]" strokeweight="1pt">
+                <v:stroke joinstyle="miter"/>
+                <v:textbox>
+                  <w:txbxContent>
+                    <w:p>
+                      <w:pPr>
+                        <w:jc w:val="center"/>
+                        <w:rPr>
+                          <w:sz w:val="36"/>
+                        </w:rPr>
+                      </w:pPr>
+                      <w:r>
+                        <w:rPr>
+                          <w:sz w:val="36"/>
+                        </w:rPr>
+                        <w:t>AA</w:t>
+                      </w:r>
+                    </w:p>
+                  </w:txbxContent>
+                </v:textbox>
+                <w10:wrap anchorx="margin"/>
+              </v:oval>
+            </w:pict>
+          </mc:Fallback>
+        </mc:AlternateContent>
+      </w:r>
+      <w:r>
+        <w:rPr>
+          <w:noProof/>
+        </w:rPr>
+        <mc:AlternateContent>
+          <mc:Choice Requires="wps">
+            <w:drawing>
+              <wp:anchor distT="0" distB="0" distL="114300" distR="114300" simplePos="0" relativeHeight="251740160" behindDoc="0" locked="0" layoutInCell="1" allowOverlap="1">
+                <wp:simplePos x="0" y="0"/>
+                <wp:positionH relativeFrom="column">
+                  <wp:posOffset>4566557</wp:posOffset>
+                </wp:positionH>
+                <wp:positionV relativeFrom="paragraph">
+                  <wp:posOffset>252911</wp:posOffset>
+                </wp:positionV>
+                <wp:extent cx="615043" cy="506186"/>
+                <wp:effectExtent l="38100" t="0" r="33020" b="65405"/>
+                <wp:wrapNone/>
+                <wp:docPr id="74" name="Straight Arrow Connector 74"/>
+                <wp:cNvGraphicFramePr/>
+                <a:graphic xmlns:a="http://schemas.openxmlformats.org/drawingml/2006/main">
+                  <a:graphicData uri="http://schemas.microsoft.com/office/word/2010/wordprocessingShape">
+                    <wps:wsp>
+                      <wps:cNvCnPr/>
+                      <wps:spPr>
+                        <a:xfrm flipH="1">
+                          <a:off x="0" y="0"/>
+                          <a:ext cx="615043" cy="506186"/>
+                        </a:xfrm>
+                        <a:prstGeom prst="straightConnector1">
+                          <a:avLst/>
+                        </a:prstGeom>
+                        <a:ln>
+                          <a:tailEnd type="triangle"/>
+                        </a:ln>
+                      </wps:spPr>
+                      <wps:style>
+                        <a:lnRef idx="1">
+                          <a:schemeClr val="accent1"/>
+                        </a:lnRef>
+                        <a:fillRef idx="0">
+                          <a:schemeClr val="accent1"/>
+                        </a:fillRef>
+                        <a:effectRef idx="0">
+                          <a:schemeClr val="accent1"/>
+                        </a:effectRef>
+                        <a:fontRef idx="minor">
+                          <a:schemeClr val="tx1"/>
+                        </a:fontRef>
+                      </wps:style>
+                      <wps:bodyPr/>
+                    </wps:wsp>
+                  </a:graphicData>
+                </a:graphic>
+              </wp:anchor>
+            </w:drawing>
+          </mc:Choice>
+          <mc:Fallback>
+            <w:pict>
+              <v:shape w14:anchorId="17B104B9" id="Straight Arrow Connector 74" o:spid="_x0000_s1026" type="#_x0000_t32" style="position:absolute;margin-left:359.55pt;margin-top:19.9pt;width:48.45pt;height:39.85pt;flip:x;z-index:251740160;visibility:visible;mso-wrap-style:square;mso-wrap-distance-left:9pt;mso-wrap-distance-top:0;mso-wrap-distance-right:9pt;mso-wrap-distance-bottom:0;mso-position-horizontal:absolute;mso-position-horizontal-relative:text;mso-position-vertical:absolute;mso-position-vertical-relative:text" o:gfxdata="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" strokecolor="#4472c4 [3204]" strokeweight=".5pt">
+                <v:stroke endarrow="block" joinstyle="miter"/>
+              </v:shape>
+            </w:pict>
+          </mc:Fallback>
+        </mc:AlternateContent>
+      </w:r>
+    </w:p>
+    <w:p>
+      <w:r>
+        <w:rPr>
+          <w:noProof/>
+        </w:rPr>
+        <mc:AlternateContent>
+          <mc:Choice Requires="wps">
+            <w:drawing>
+              <wp:anchor distT="0" distB="0" distL="114300" distR="114300" simplePos="0" relativeHeight="251749376" behindDoc="0" locked="0" layoutInCell="1" allowOverlap="1">
+                <wp:simplePos x="0" y="0"/>
+                <wp:positionH relativeFrom="column">
+                  <wp:posOffset>647700</wp:posOffset>
+                </wp:positionH>
+                <wp:positionV relativeFrom="paragraph">
+                  <wp:posOffset>43361</wp:posOffset>
+                </wp:positionV>
+                <wp:extent cx="642257" cy="97972"/>
+                <wp:effectExtent l="38100" t="0" r="24765" b="92710"/>
+                <wp:wrapNone/>
+                <wp:docPr id="81" name="Straight Arrow Connector 81"/>
+                <wp:cNvGraphicFramePr/>
+                <a:graphic xmlns:a="http://schemas.openxmlformats.org/drawingml/2006/main">
+                  <a:graphicData uri="http://schemas.microsoft.com/office/word/2010/wordprocessingShape">
+                    <wps:wsp>
+                      <wps:cNvCnPr/>
+                      <wps:spPr>
+                        <a:xfrm flipH="1">
+                          <a:off x="0" y="0"/>
+                          <a:ext cx="642257" cy="97972"/>
+                        </a:xfrm>
+                        <a:prstGeom prst="straightConnector1">
+                          <a:avLst/>
+                        </a:prstGeom>
+                        <a:ln>
+                          <a:tailEnd type="triangle"/>
+                        </a:ln>
+                      </wps:spPr>
+                      <wps:style>
+                        <a:lnRef idx="1">
+                          <a:schemeClr val="accent1"/>
+                        </a:lnRef>
+                        <a:fillRef idx="0">
+                          <a:schemeClr val="accent1"/>
+                        </a:fillRef>
+                        <a:effectRef idx="0">
+                          <a:schemeClr val="accent1"/>
+                        </a:effectRef>
+                        <a:fontRef idx="minor">
+                          <a:schemeClr val="tx1"/>
+                        </a:fontRef>
+                      </wps:style>
+                      <wps:bodyPr/>
+                    </wps:wsp>
+                  </a:graphicData>
+                </a:graphic>
+              </wp:anchor>
+            </w:drawing>
+          </mc:Choice>
+          <mc:Fallback>
+            <w:pict>
+              <v:shape w14:anchorId="772832F9" id="Straight Arrow Connector 81" o:spid="_x0000_s1026" type="#_x0000_t32" style="position:absolute;margin-left:51pt;margin-top:3.4pt;width:50.55pt;height:7.7pt;flip:x;z-index:251749376;visibility:visible;mso-wrap-style:square;mso-wrap-distance-left:9pt;mso-wrap-distance-top:0;mso-wrap-distance-right:9pt;mso-wrap-distance-bottom:0;mso-position-horizontal:absolute;mso-position-horizontal-relative:text;mso-position-vertical:absolute;mso-position-vertical-relative:text" o:gfxdata="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" strokecolor="#4472c4 [3204]" strokeweight=".5pt">
+                <v:stroke endarrow="block" joinstyle="miter"/>
+              </v:shape>
+            </w:pict>
+          </mc:Fallback>
+        </mc:AlternateContent>
+      </w:r>
+      <w:r>
+        <w:rPr>
+          <w:noProof/>
+        </w:rPr>
+        <mc:AlternateContent>
+          <mc:Choice Requires="wps">
+            <w:drawing>
+              <wp:anchor distT="0" distB="0" distL="114300" distR="114300" simplePos="0" relativeHeight="251748352" behindDoc="0" locked="0" layoutInCell="1" allowOverlap="1">
+                <wp:simplePos x="0" y="0"/>
+                <wp:positionH relativeFrom="column">
+                  <wp:posOffset>1883229</wp:posOffset>
+                </wp:positionH>
+                <wp:positionV relativeFrom="paragraph">
+                  <wp:posOffset>255633</wp:posOffset>
+                </wp:positionV>
+                <wp:extent cx="914400" cy="446314"/>
+                <wp:effectExtent l="38100" t="38100" r="19050" b="30480"/>
+                <wp:wrapNone/>
+                <wp:docPr id="80" name="Straight Arrow Connector 80"/>
+                <wp:cNvGraphicFramePr/>
+                <a:graphic xmlns:a="http://schemas.openxmlformats.org/drawingml/2006/main">
+                  <a:graphicData uri="http://schemas.microsoft.com/office/word/2010/wordprocessingShape">
+                    <wps:wsp>
+                      <wps:cNvCnPr/>
+                      <wps:spPr>
+                        <a:xfrm flipH="1" flipV="1">
+                          <a:off x="0" y="0"/>
+                          <a:ext cx="914400" cy="446314"/>
+                        </a:xfrm>
+                        <a:prstGeom prst="straightConnector1">
+                          <a:avLst/>
+                        </a:prstGeom>
+                        <a:ln>
+                          <a:tailEnd type="triangle"/>
+                        </a:ln>
+                      </wps:spPr>
+                      <wps:style>
+                        <a:lnRef idx="1">
+                          <a:schemeClr val="accent1"/>
+                        </a:lnRef>
+                        <a:fillRef idx="0">
+                          <a:schemeClr val="accent1"/>
+                        </a:fillRef>
+                        <a:effectRef idx="0">
+                          <a:schemeClr val="accent1"/>
+                        </a:effectRef>
+                        <a:fontRef idx="minor">
+                          <a:schemeClr val="tx1"/>
+                        </a:fontRef>
+                      </wps:style>
+                      <wps:bodyPr/>
+                    </wps:wsp>
+                  </a:graphicData>
+                </a:graphic>
+              </wp:anchor>
+            </w:drawing>
+          </mc:Choice>
+          <mc:Fallback>
+            <w:pict>
+              <v:shape w14:anchorId="52FBC6C7" id="Straight Arrow Connector 80" o:spid="_x0000_s1026" type="#_x0000_t32" style="position:absolute;margin-left:148.3pt;margin-top:20.15pt;width:1in;height:35.15pt;flip:x y;z-index:251748352;visibility:visible;mso-wrap-style:square;mso-wrap-distance-left:9pt;mso-wrap-distance-top:0;mso-wrap-distance-right:9pt;mso-wrap-distance-bottom:0;mso-position-horizontal:absolute;mso-position-horizontal-relative:text;mso-position-vertical:absolute;mso-position-vertical-relative:text" o:gfxdata="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" strokecolor="#4472c4 [3204]" strokeweight=".5pt">
+                <v:stroke endarrow="block" joinstyle="miter"/>
+              </v:shape>
+            </w:pict>
+          </mc:Fallback>
+        </mc:AlternateContent>
+      </w:r>
+    </w:p>
+    <w:p>
+      <w:r>
+        <w:rPr>
+          <w:noProof/>
+        </w:rPr>
+        <mc:AlternateContent>
+          <mc:Choice Requires="wps">
+            <w:drawing>
+              <wp:anchor distT="0" distB="0" distL="114300" distR="114300" simplePos="0" relativeHeight="251736064" behindDoc="0" locked="0" layoutInCell="1" allowOverlap="1" wp14:anchorId="6E1D0E60" wp14:editId="6BBD6BF6">
+                <wp:simplePos x="0" y="0"/>
+                <wp:positionH relativeFrom="margin">
+                  <wp:posOffset>2807879</wp:posOffset>
+                </wp:positionH>
+                <wp:positionV relativeFrom="paragraph">
+                  <wp:posOffset>111034</wp:posOffset>
+                </wp:positionV>
+                <wp:extent cx="553720" cy="548640"/>
+                <wp:effectExtent l="0" t="0" r="17780" b="22860"/>
+                <wp:wrapNone/>
+                <wp:docPr id="70" name="Oval 70"/>
+                <wp:cNvGraphicFramePr/>
+                <a:graphic xmlns:a="http://schemas.openxmlformats.org/drawingml/2006/main">
+                  <a:graphicData uri="http://schemas.microsoft.com/office/word/2010/wordprocessingShape">
+                    <wps:wsp>
+                      <wps:cNvSpPr/>
+                      <wps:spPr>
+                        <a:xfrm>
+                          <a:off x="0" y="0"/>
+                          <a:ext cx="553720" cy="548640"/>
+                        </a:xfrm>
+                        <a:prstGeom prst="ellipse">
+                          <a:avLst/>
+                        </a:prstGeom>
+                        <a:solidFill>
+                          <a:srgbClr val="00B050"/>
+                        </a:solidFill>
+                      </wps:spPr>
+                      <wps:style>
+                        <a:lnRef idx="2">
+                          <a:schemeClr val="accent1">
+                            <a:shade val="50000"/>
+                          </a:schemeClr>
+                        </a:lnRef>
+                        <a:fillRef idx="1">
+                          <a:schemeClr val="accent1"/>
+                        </a:fillRef>
+                        <a:effectRef idx="0">
+                          <a:schemeClr val="accent1"/>
+                        </a:effectRef>
+                        <a:fontRef idx="minor">
+                          <a:schemeClr val="lt1"/>
+                        </a:fontRef>
+                      </wps:style>
+                      <wps:txbx>
+                        <w:txbxContent>
+                          <w:p>
+                            <w:pPr>
+                              <w:jc w:val="center"/>
+                              <w:rPr>
+                                <w:sz w:val="44"/>
+                              </w:rPr>
+                            </w:pPr>
+                            <w:r>
+                              <w:rPr>
+                                <w:sz w:val="44"/>
+                              </w:rPr>
+                              <w:t>Z</w:t>
+                            </w:r>
+                          </w:p>
+                        </w:txbxContent>
+                      </wps:txbx>
+                      <wps:bodyPr rot="0" spcFirstLastPara="0" vertOverflow="overflow" horzOverflow="overflow" vert="horz" wrap="square" lIns="91440" tIns="45720" rIns="91440" bIns="45720" numCol="1" spcCol="0" rtlCol="0" fromWordArt="0" anchor="ctr" anchorCtr="0" forceAA="0" compatLnSpc="1">
+                        <a:prstTxWarp prst="textNoShape">
+                          <a:avLst/>
+                        </a:prstTxWarp>
+                        <a:noAutofit/>
+                      </wps:bodyPr>
+                    </wps:wsp>
+                  </a:graphicData>
+                </a:graphic>
+                <wp14:sizeRelH relativeFrom="margin">
+                  <wp14:pctWidth>0</wp14:pctWidth>
+                </wp14:sizeRelH>
+                <wp14:sizeRelV relativeFrom="margin">
+                  <wp14:pctHeight>0</wp14:pctHeight>
+                </wp14:sizeRelV>
+              </wp:anchor>
+            </w:drawing>
+          </mc:Choice>
+          <mc:Fallback>
+            <w:pict>
+              <v:oval w14:anchorId="6E1D0E60" id="Oval 70" o:spid="_x0000_s1054" style="position:absolute;margin-left:221.1pt;margin-top:8.75pt;width:43.6pt;height:43.2pt;z-index:251736064;visibility:visible;mso-wrap-style:square;mso-width-percent:0;mso-height-percent:0;mso-wrap-distance-left:9pt;mso-wrap-distance-top:0;mso-wrap-distance-right:9pt;mso-wrap-distance-bottom:0;mso-position-horizontal:absolute;mso-position-horizontal-relative:margin;mso-position-vertical:absolute;mso-position-vertical-relative:text;mso-width-percent:0;mso-height-percent:0;mso-width-relative:margin;mso-height-relative:margin;v-text-anchor:middle" o:gfxdata="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" fillcolor="#00b050" strokecolor="#1f3763 [1604]" strokeweight="1pt">
+                <v:stroke joinstyle="miter"/>
+                <v:textbox>
+                  <w:txbxContent>
+                    <w:p>
+                      <w:pPr>
+                        <w:jc w:val="center"/>
+                        <w:rPr>
+                          <w:sz w:val="44"/>
+                        </w:rPr>
+                      </w:pPr>
+                      <w:r>
+                        <w:rPr>
+                          <w:sz w:val="44"/>
+                        </w:rPr>
+                        <w:t>Z</w:t>
+                      </w:r>
+                    </w:p>
+                  </w:txbxContent>
+                </v:textbox>
+                <w10:wrap anchorx="margin"/>
+              </v:oval>
+            </w:pict>
+          </mc:Fallback>
+        </mc:AlternateContent>
+      </w:r>
+      <w:r>
+        <w:rPr>
+          <w:noProof/>
+        </w:rPr>
+        <mc:AlternateContent>
+          <mc:Choice Requires="wps">
+            <w:drawing>
+              <wp:anchor distT="0" distB="0" distL="114300" distR="114300" simplePos="0" relativeHeight="251738112" behindDoc="0" locked="0" layoutInCell="1" allowOverlap="1" wp14:anchorId="5D1ED1CF" wp14:editId="0263D110">
+                <wp:simplePos x="0" y="0"/>
+                <wp:positionH relativeFrom="margin">
+                  <wp:posOffset>4067629</wp:posOffset>
+                </wp:positionH>
+                <wp:positionV relativeFrom="paragraph">
+                  <wp:posOffset>61504</wp:posOffset>
+                </wp:positionV>
+                <wp:extent cx="553720" cy="548640"/>
+                <wp:effectExtent l="0" t="0" r="17780" b="22860"/>
+                <wp:wrapNone/>
+                <wp:docPr id="72" name="Oval 72"/>
+                <wp:cNvGraphicFramePr/>
+                <a:graphic xmlns:a="http://schemas.openxmlformats.org/drawingml/2006/main">
+                  <a:graphicData uri="http://schemas.microsoft.com/office/word/2010/wordprocessingShape">
+                    <wps:wsp>
+                      <wps:cNvSpPr/>
+                      <wps:spPr>
+                        <a:xfrm>
+                          <a:off x="0" y="0"/>
+                          <a:ext cx="553720" cy="548640"/>
+                        </a:xfrm>
+                        <a:prstGeom prst="ellipse">
+                          <a:avLst/>
+                        </a:prstGeom>
+                        <a:solidFill>
+                          <a:srgbClr val="00B050"/>
+                        </a:solidFill>
+                      </wps:spPr>
+                      <wps:style>
+                        <a:lnRef idx="2">
+                          <a:schemeClr val="accent1">
+                            <a:shade val="50000"/>
+                          </a:schemeClr>
+                        </a:lnRef>
+                        <a:fillRef idx="1">
+                          <a:schemeClr val="accent1"/>
+                        </a:fillRef>
+                        <a:effectRef idx="0">
+                          <a:schemeClr val="accent1"/>
+                        </a:effectRef>
+                        <a:fontRef idx="minor">
+                          <a:schemeClr val="lt1"/>
+                        </a:fontRef>
+                      </wps:style>
+                      <wps:txbx>
+                        <w:txbxContent>
+                          <w:p>
+                            <w:pPr>
+                              <w:jc w:val="center"/>
+                              <w:rPr>
+                                <w:sz w:val="44"/>
+                              </w:rPr>
+                            </w:pPr>
+                            <w:r>
+                              <w:rPr>
+                                <w:sz w:val="44"/>
+                              </w:rPr>
+                              <w:t>Y</w:t>
+                            </w:r>
+                          </w:p>
+                        </w:txbxContent>
+                      </wps:txbx>
+                      <wps:bodyPr rot="0" spcFirstLastPara="0" vertOverflow="overflow" horzOverflow="overflow" vert="horz" wrap="square" lIns="91440" tIns="45720" rIns="91440" bIns="45720" numCol="1" spcCol="0" rtlCol="0" fromWordArt="0" anchor="ctr" anchorCtr="0" forceAA="0" compatLnSpc="1">
+                        <a:prstTxWarp prst="textNoShape">
+                          <a:avLst/>
+                        </a:prstTxWarp>
+                        <a:noAutofit/>
+                      </wps:bodyPr>
+                    </wps:wsp>
+                  </a:graphicData>
+                </a:graphic>
+                <wp14:sizeRelH relativeFrom="margin">
+                  <wp14:pctWidth>0</wp14:pctWidth>
+                </wp14:sizeRelH>
+                <wp14:sizeRelV relativeFrom="margin">
+                  <wp14:pctHeight>0</wp14:pctHeight>
+                </wp14:sizeRelV>
+              </wp:anchor>
+            </w:drawing>
+          </mc:Choice>
+          <mc:Fallback>
+            <w:pict>
+              <v:oval w14:anchorId="5D1ED1CF" id="Oval 72" o:spid="_x0000_s1055" style="position:absolute;margin-left:320.3pt;margin-top:4.85pt;width:43.6pt;height:43.2pt;z-index:251738112;visibility:visible;mso-wrap-style:square;mso-width-percent:0;mso-height-percent:0;mso-wrap-distance-left:9pt;mso-wrap-distance-top:0;mso-wrap-distance-right:9pt;mso-wrap-distance-bottom:0;mso-position-horizontal:absolute;mso-position-horizontal-relative:margin;mso-position-vertical:absolute;mso-position-vertical-relative:text;mso-width-percent:0;mso-height-percent:0;mso-width-relative:margin;mso-height-relative:margin;v-text-anchor:middle" o:gfxdata="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" fillcolor="#00b050" strokecolor="#1f3763 [1604]" strokeweight="1pt">
+                <v:stroke joinstyle="miter"/>
+                <v:textbox>
+                  <w:txbxContent>
+                    <w:p>
+                      <w:pPr>
+                        <w:jc w:val="center"/>
+                        <w:rPr>
+                          <w:sz w:val="44"/>
+                        </w:rPr>
+                      </w:pPr>
+                      <w:r>
+                        <w:rPr>
+                          <w:sz w:val="44"/>
+                        </w:rPr>
+                        <w:t>Y</w:t>
+                      </w:r>
+                    </w:p>
+                  </w:txbxContent>
+                </v:textbox>
+                <w10:wrap anchorx="margin"/>
+              </v:oval>
+            </w:pict>
+          </mc:Fallback>
+        </mc:AlternateContent>
+      </w:r>
+    </w:p>
+    <w:p>
+      <w:r>
+        <w:rPr>
+          <w:noProof/>
+        </w:rPr>
+        <mc:AlternateContent>
+          <mc:Choice Requires="wps">
+            <w:drawing>
+              <wp:anchor distT="0" distB="0" distL="114300" distR="114300" simplePos="0" relativeHeight="251742208" behindDoc="0" locked="0" layoutInCell="1" allowOverlap="1">
+                <wp:simplePos x="0" y="0"/>
+                <wp:positionH relativeFrom="column">
+                  <wp:posOffset>3362234</wp:posOffset>
+                </wp:positionH>
+                <wp:positionV relativeFrom="paragraph">
+                  <wp:posOffset>65133</wp:posOffset>
+                </wp:positionV>
+                <wp:extent cx="698137" cy="21771"/>
+                <wp:effectExtent l="38100" t="57150" r="0" b="92710"/>
+                <wp:wrapNone/>
+                <wp:docPr id="76" name="Straight Arrow Connector 76"/>
+                <wp:cNvGraphicFramePr/>
+                <a:graphic xmlns:a="http://schemas.openxmlformats.org/drawingml/2006/main">
+                  <a:graphicData uri="http://schemas.microsoft.com/office/word/2010/wordprocessingShape">
+                    <wps:wsp>
+                      <wps:cNvCnPr/>
+                      <wps:spPr>
+                        <a:xfrm flipH="1">
+                          <a:off x="0" y="0"/>
+                          <a:ext cx="698137" cy="21771"/>
+                        </a:xfrm>
+                        <a:prstGeom prst="straightConnector1">
+                          <a:avLst/>
+                        </a:prstGeom>
+                        <a:ln>
+                          <a:tailEnd type="triangle"/>
+                        </a:ln>
+                      </wps:spPr>
+                      <wps:style>
+                        <a:lnRef idx="1">
+                          <a:schemeClr val="accent1"/>
+                        </a:lnRef>
+                        <a:fillRef idx="0">
+                          <a:schemeClr val="accent1"/>
+                        </a:fillRef>
+                        <a:effectRef idx="0">
+                          <a:schemeClr val="accent1"/>
+                        </a:effectRef>
+                        <a:fontRef idx="minor">
+                          <a:schemeClr val="tx1"/>
+                        </a:fontRef>
+                      </wps:style>
+                      <wps:bodyPr/>
+                    </wps:wsp>
+                  </a:graphicData>
+                </a:graphic>
+              </wp:anchor>
+            </w:drawing>
+          </mc:Choice>
+          <mc:Fallback>
+            <w:pict>
+              <v:shape w14:anchorId="7B999822" id="Straight Arrow Connector 76" o:spid="_x0000_s1026" type="#_x0000_t32" style="position:absolute;margin-left:264.75pt;margin-top:5.15pt;width:54.95pt;height:1.7pt;flip:x;z-index:251742208;visibility:visible;mso-wrap-style:square;mso-wrap-distance-left:9pt;mso-wrap-distance-top:0;mso-wrap-distance-right:9pt;mso-wrap-distance-bottom:0;mso-position-horizontal:absolute;mso-position-horizontal-relative:text;mso-position-vertical:absolute;mso-position-vertical-relative:text" o:gfxdata="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" strokecolor="#4472c4 [3204]" strokeweight=".5pt">
+                <v:stroke endarrow="block" joinstyle="miter"/>
+              </v:shape>
+            </w:pict>
+          </mc:Fallback>
+        </mc:AlternateContent>
+      </w:r>
+    </w:p>
+    <w:p/>
+    <w:p/>
+    <w:p>
+      <w:pPr>
+        <w:jc w:val="center"/>
+        <w:rPr>
+          <w:b/>
+        </w:rPr>
+      </w:pPr>
+      <w:r>
+        <w:rPr>
+          <w:b/>
+        </w:rPr>
+        <w:t>Figure 1. Critical Path Analysis</w:t>
+      </w:r>
+    </w:p>
+    <w:p/>
+    <w:p/>
+    <w:p/>
+    <w:p/>
+    <w:p>
       <w:pPr>
         <w:pStyle w:val="Heading2"/>
         <w:rPr>
           <w:rFonts w:asciiTheme="minorHAnsi" w:hAnsiTheme="minorHAnsi" w:cstheme="minorHAnsi"/>
         </w:rPr>
       </w:pPr>
-      <w:bookmarkStart w:id="13" w:name="_Toc496101534"/>
+      <w:bookmarkStart w:id="13" w:name="_Toc496111832"/>
       <w:r>
         <w:rPr>
           <w:rFonts w:asciiTheme="minorHAnsi" w:hAnsiTheme="minorHAnsi" w:cstheme="minorHAnsi"/>
         </w:rPr>
+        <w:lastRenderedPageBreak/>
         <w:t>Testing Plans</w:t>
       </w:r>
       <w:r>
@@ -4885,7 +11445,16 @@
         <w:t>.</w:t>
       </w:r>
       <w:r>
-        <w:t xml:space="preserve"> Using Table 1., I will able to list down all the features and check if they’re working as per expected. </w:t>
+        <w:t xml:space="preserve"> Using Table 2</w:t>
+      </w:r>
+      <w:r>
+        <w:t>., I will able to list down all the features and check if they’re working as per expected.</w:t>
+      </w:r>
+    </w:p>
+    <w:p/>
+    <w:p>
+      <w:r>
+        <w:t xml:space="preserve"> </w:t>
       </w:r>
     </w:p>
     <w:tbl>
@@ -5307,10 +11876,33 @@
         <w:rPr>
           <w:b/>
         </w:rPr>
-        <w:t>Table 1. Testing Table</w:t>
+        <w:t>Table 2</w:t>
+      </w:r>
+      <w:r>
+        <w:rPr>
+          <w:b/>
+        </w:rPr>
+        <w:t>. Testing Table</w:t>
       </w:r>
     </w:p>
     <w:p/>
+    <w:p/>
+    <w:p/>
+    <w:p/>
+    <w:p/>
+    <w:p/>
+    <w:p/>
+    <w:p/>
+    <w:p/>
+    <w:p/>
+    <w:p/>
+    <w:p/>
+    <w:p/>
+    <w:p/>
+    <w:p/>
+    <w:p/>
+    <w:p/>
+    <w:p/>
     <w:p>
       <w:pPr>
         <w:pStyle w:val="Heading1"/>
@@ -5319,12 +11911,13 @@
           <w:sz w:val="28"/>
         </w:rPr>
       </w:pPr>
-      <w:bookmarkStart w:id="14" w:name="_Toc496101535"/>
+      <w:bookmarkStart w:id="14" w:name="_Toc496111833"/>
       <w:r>
         <w:rPr>
           <w:rFonts w:ascii="Adobe Gothic Std B" w:eastAsia="Adobe Gothic Std B" w:hAnsi="Adobe Gothic Std B" w:cstheme="minorHAnsi"/>
           <w:sz w:val="28"/>
         </w:rPr>
+        <w:lastRenderedPageBreak/>
         <w:t>My Tasks:</w:t>
       </w:r>
       <w:bookmarkEnd w:id="14"/>
@@ -5337,7 +11930,7 @@
           <w:sz w:val="28"/>
         </w:rPr>
       </w:pPr>
-      <w:bookmarkStart w:id="15" w:name="_Toc496101536"/>
+      <w:bookmarkStart w:id="15" w:name="_Toc496111834"/>
       <w:r>
         <w:rPr>
           <w:rFonts w:ascii="Adobe Gothic Std B" w:eastAsia="Adobe Gothic Std B" w:hAnsi="Adobe Gothic Std B" w:cstheme="minorHAnsi"/>
@@ -5361,7 +11954,7 @@
           <w:rFonts w:asciiTheme="minorHAnsi" w:hAnsiTheme="minorHAnsi" w:cstheme="minorHAnsi"/>
         </w:rPr>
       </w:pPr>
-      <w:bookmarkStart w:id="16" w:name="_Toc496101537"/>
+      <w:bookmarkStart w:id="16" w:name="_Toc496111835"/>
       <w:r>
         <w:rPr>
           <w:rFonts w:asciiTheme="minorHAnsi" w:hAnsiTheme="minorHAnsi" w:cstheme="minorHAnsi"/>
@@ -5428,7 +12021,19 @@
         <w:rPr>
           <w:rFonts w:cstheme="minorHAnsi"/>
         </w:rPr>
-        <w:t xml:space="preserve"> A clear depiction of this mechanic is shown in Figure 1. </w:t>
+        <w:t xml:space="preserve"> A clear depiction of th</w:t>
+      </w:r>
+      <w:r>
+        <w:rPr>
+          <w:rFonts w:cstheme="minorHAnsi"/>
+        </w:rPr>
+        <w:t>is mechanic is shown in Figure 2</w:t>
+      </w:r>
+      <w:r>
+        <w:rPr>
+          <w:rFonts w:cstheme="minorHAnsi"/>
+        </w:rPr>
+        <w:t xml:space="preserve">. </w:t>
       </w:r>
     </w:p>
     <w:p>
@@ -5510,7 +12115,14 @@
           <w:rFonts w:cstheme="minorHAnsi"/>
           <w:b/>
         </w:rPr>
-        <w:t>Figure 1. Flowchart of Tree Mechanic</w:t>
+        <w:t>Figure 2</w:t>
+      </w:r>
+      <w:r>
+        <w:rPr>
+          <w:rFonts w:cstheme="minorHAnsi"/>
+          <w:b/>
+        </w:rPr>
+        <w:t>. Flowchart of Tree Mechanic</w:t>
       </w:r>
     </w:p>
     <w:p>
@@ -5561,7 +12173,19 @@
         <w:rPr>
           <w:rFonts w:cstheme="minorHAnsi"/>
         </w:rPr>
-        <w:t xml:space="preserve"> A visual representation can be seen in Figure 2.</w:t>
+        <w:t xml:space="preserve"> A visual repres</w:t>
+      </w:r>
+      <w:r>
+        <w:rPr>
+          <w:rFonts w:cstheme="minorHAnsi"/>
+        </w:rPr>
+        <w:t>entation can be seen in Figure 3</w:t>
+      </w:r>
+      <w:r>
+        <w:rPr>
+          <w:rFonts w:cstheme="minorHAnsi"/>
+        </w:rPr>
+        <w:t>.</w:t>
       </w:r>
     </w:p>
     <w:p>
@@ -5645,7 +12269,14 @@
           <w:rFonts w:cstheme="minorHAnsi"/>
           <w:b/>
         </w:rPr>
-        <w:t>Figure 2. Flowchart of Bush Mechanic</w:t>
+        <w:t>Figure 3</w:t>
+      </w:r>
+      <w:r>
+        <w:rPr>
+          <w:rFonts w:cstheme="minorHAnsi"/>
+          <w:b/>
+        </w:rPr>
+        <w:t>. Flowchart of Bush Mechanic</w:t>
       </w:r>
     </w:p>
     <w:p>
@@ -5717,7 +12348,7 @@
           <w:rFonts w:asciiTheme="minorHAnsi" w:hAnsiTheme="minorHAnsi" w:cstheme="minorHAnsi"/>
         </w:rPr>
       </w:pPr>
-      <w:bookmarkStart w:id="17" w:name="_Toc496101538"/>
+      <w:bookmarkStart w:id="17" w:name="_Toc496111836"/>
       <w:r>
         <w:rPr>
           <w:rFonts w:asciiTheme="minorHAnsi" w:hAnsiTheme="minorHAnsi" w:cstheme="minorHAnsi"/>
@@ -5784,7 +12415,19 @@
         <w:rPr>
           <w:rFonts w:cstheme="minorHAnsi"/>
         </w:rPr>
-        <w:t xml:space="preserve"> The mechanic is visualised in Figure 3.</w:t>
+        <w:t xml:space="preserve"> The mechanic is visualised in Figure </w:t>
+      </w:r>
+      <w:r>
+        <w:rPr>
+          <w:rFonts w:cstheme="minorHAnsi"/>
+        </w:rPr>
+        <w:t>4</w:t>
+      </w:r>
+      <w:r>
+        <w:rPr>
+          <w:rFonts w:cstheme="minorHAnsi"/>
+        </w:rPr>
+        <w:t>.</w:t>
       </w:r>
     </w:p>
     <w:p>
@@ -5867,7 +12510,14 @@
           <w:rFonts w:cstheme="minorHAnsi"/>
           <w:b/>
         </w:rPr>
-        <w:t>Figure 3. Flowchart of Moving Boulder Mechanic</w:t>
+        <w:t>Figure 4</w:t>
+      </w:r>
+      <w:r>
+        <w:rPr>
+          <w:rFonts w:cstheme="minorHAnsi"/>
+          <w:b/>
+        </w:rPr>
+        <w:t>. Flowchart of Moving Boulder Mechanic</w:t>
       </w:r>
     </w:p>
     <w:p>
@@ -6018,7 +12668,14 @@
           <w:rFonts w:cstheme="minorHAnsi"/>
           <w:b/>
         </w:rPr>
-        <w:t>Figure 4. Flowchart of Pebbles Mechanic</w:t>
+        <w:t>Figure 5</w:t>
+      </w:r>
+      <w:r>
+        <w:rPr>
+          <w:rFonts w:cstheme="minorHAnsi"/>
+          <w:b/>
+        </w:rPr>
+        <w:t>. Flowchart of Pebbles Mechanic</w:t>
       </w:r>
     </w:p>
     <w:p>
@@ -6044,7 +12701,7 @@
           <w:rFonts w:asciiTheme="minorHAnsi" w:hAnsiTheme="minorHAnsi" w:cstheme="minorHAnsi"/>
         </w:rPr>
       </w:pPr>
-      <w:bookmarkStart w:id="18" w:name="_Toc496101539"/>
+      <w:bookmarkStart w:id="18" w:name="_Toc496111837"/>
       <w:r>
         <w:rPr>
           <w:rFonts w:asciiTheme="minorHAnsi" w:hAnsiTheme="minorHAnsi" w:cstheme="minorHAnsi"/>
@@ -6105,7 +12762,19 @@
         <w:rPr>
           <w:rFonts w:cstheme="minorHAnsi"/>
         </w:rPr>
-        <w:t xml:space="preserve"> A visual representation of the mechanic can be seen in Figure 5.</w:t>
+        <w:t xml:space="preserve"> A visual representation of the </w:t>
+      </w:r>
+      <w:r>
+        <w:rPr>
+          <w:rFonts w:cstheme="minorHAnsi"/>
+        </w:rPr>
+        <w:t>mechanic can be seen in Figure 6</w:t>
+      </w:r>
+      <w:r>
+        <w:rPr>
+          <w:rFonts w:cstheme="minorHAnsi"/>
+        </w:rPr>
+        <w:t>.</w:t>
       </w:r>
     </w:p>
     <w:p>
@@ -6187,7 +12856,14 @@
           <w:rFonts w:cstheme="minorHAnsi"/>
           <w:b/>
         </w:rPr>
-        <w:t>Figure 5. Flowchart of Weapon Pick-up Mechanic</w:t>
+        <w:t>Figure 6</w:t>
+      </w:r>
+      <w:r>
+        <w:rPr>
+          <w:rFonts w:cstheme="minorHAnsi"/>
+          <w:b/>
+        </w:rPr>
+        <w:t>. Flowchart of Weapon Pick-up Mechanic</w:t>
       </w:r>
     </w:p>
     <w:p>
@@ -6250,7 +12926,19 @@
         <w:rPr>
           <w:rFonts w:cstheme="minorHAnsi"/>
         </w:rPr>
-        <w:t xml:space="preserve">g to be calculated as integers. The player will automatically pick up the fruit if its inventory is not full. The mechanic is shown clearly in Figure 6. </w:t>
+        <w:t>g to be calculated as integers. The player will automatically pick up the fruit if its inventory is not full. The mecha</w:t>
+      </w:r>
+      <w:r>
+        <w:rPr>
+          <w:rFonts w:cstheme="minorHAnsi"/>
+        </w:rPr>
+        <w:t>nic is shown clearly in Figure 7</w:t>
+      </w:r>
+      <w:r>
+        <w:rPr>
+          <w:rFonts w:cstheme="minorHAnsi"/>
+        </w:rPr>
+        <w:t xml:space="preserve">. </w:t>
       </w:r>
     </w:p>
     <w:p>
@@ -6333,7 +13021,21 @@
           <w:rFonts w:cstheme="minorHAnsi"/>
           <w:b/>
         </w:rPr>
-        <w:t>Figure 6. Flowchart of Food Mechanic</w:t>
+        <w:t>Figu</w:t>
+      </w:r>
+      <w:r>
+        <w:rPr>
+          <w:rFonts w:cstheme="minorHAnsi"/>
+          <w:b/>
+        </w:rPr>
+        <w:t>re 7</w:t>
+      </w:r>
+      <w:r>
+        <w:rPr>
+          <w:rFonts w:cstheme="minorHAnsi"/>
+          <w:b/>
+        </w:rPr>
+        <w:t>. Flowchart of Food Mechanic</w:t>
       </w:r>
     </w:p>
     <w:p>
@@ -6350,7 +13052,7 @@
           <w:rFonts w:asciiTheme="minorHAnsi" w:hAnsiTheme="minorHAnsi" w:cstheme="minorHAnsi"/>
         </w:rPr>
       </w:pPr>
-      <w:bookmarkStart w:id="19" w:name="_Toc496101540"/>
+      <w:bookmarkStart w:id="19" w:name="_Toc496111838"/>
       <w:r>
         <w:rPr>
           <w:rFonts w:asciiTheme="minorHAnsi" w:hAnsiTheme="minorHAnsi" w:cstheme="minorHAnsi"/>
@@ -6460,7 +13162,7 @@
           <w:sz w:val="28"/>
         </w:rPr>
       </w:pPr>
-      <w:bookmarkStart w:id="20" w:name="_Toc496101541"/>
+      <w:bookmarkStart w:id="20" w:name="_Toc496111839"/>
       <w:r>
         <w:rPr>
           <w:rFonts w:ascii="Adobe Gothic Std B" w:eastAsia="Adobe Gothic Std B" w:hAnsi="Adobe Gothic Std B" w:cstheme="minorHAnsi"/>
@@ -6631,7 +13333,19 @@
         <w:rPr>
           <w:rFonts w:cstheme="minorHAnsi"/>
         </w:rPr>
-        <w:t>move the camera using the mouse as shown in Figure 7.</w:t>
+        <w:t>move the camera usin</w:t>
+      </w:r>
+      <w:r>
+        <w:rPr>
+          <w:rFonts w:cstheme="minorHAnsi"/>
+        </w:rPr>
+        <w:t>g the mouse as shown in Figure 8</w:t>
+      </w:r>
+      <w:r>
+        <w:rPr>
+          <w:rFonts w:cstheme="minorHAnsi"/>
+        </w:rPr>
+        <w:t>.</w:t>
       </w:r>
     </w:p>
     <w:p>
@@ -6703,7 +13417,14 @@
           <w:rFonts w:cstheme="minorHAnsi"/>
           <w:b/>
         </w:rPr>
-        <w:t>Figure 7. Flowchart of Camera Mechanic</w:t>
+        <w:t>Figure 8</w:t>
+      </w:r>
+      <w:r>
+        <w:rPr>
+          <w:rFonts w:cstheme="minorHAnsi"/>
+          <w:b/>
+        </w:rPr>
+        <w:t>. Flowchart of Camera Mechanic</w:t>
       </w:r>
     </w:p>
     <w:p>
@@ -6715,18 +13436,54 @@
     </w:p>
     <w:p>
       <w:pPr>
+        <w:rPr>
+          <w:rFonts w:cstheme="minorHAnsi"/>
+        </w:rPr>
+      </w:pPr>
+    </w:p>
+    <w:p>
+      <w:pPr>
+        <w:rPr>
+          <w:rFonts w:cstheme="minorHAnsi"/>
+        </w:rPr>
+      </w:pPr>
+    </w:p>
+    <w:p>
+      <w:pPr>
+        <w:rPr>
+          <w:rFonts w:cstheme="minorHAnsi"/>
+        </w:rPr>
+      </w:pPr>
+    </w:p>
+    <w:p>
+      <w:pPr>
+        <w:rPr>
+          <w:rFonts w:cstheme="minorHAnsi"/>
+        </w:rPr>
+      </w:pPr>
+    </w:p>
+    <w:p>
+      <w:pPr>
+        <w:rPr>
+          <w:rFonts w:cstheme="minorHAnsi"/>
+        </w:rPr>
+      </w:pPr>
+    </w:p>
+    <w:p>
+      <w:pPr>
         <w:pStyle w:val="Heading1"/>
         <w:rPr>
           <w:rFonts w:ascii="Adobe Gothic Std B" w:eastAsia="Adobe Gothic Std B" w:hAnsi="Adobe Gothic Std B" w:cstheme="minorHAnsi"/>
           <w:sz w:val="28"/>
         </w:rPr>
       </w:pPr>
-      <w:bookmarkStart w:id="21" w:name="_Toc496101542"/>
+      <w:bookmarkStart w:id="21" w:name="_Toc496111840"/>
       <w:r>
         <w:rPr>
           <w:rFonts w:ascii="Adobe Gothic Std B" w:eastAsia="Adobe Gothic Std B" w:hAnsi="Adobe Gothic Std B" w:cstheme="minorHAnsi"/>
           <w:sz w:val="28"/>
         </w:rPr>
+        <w:lastRenderedPageBreak/>
         <w:t>User Interface (UI):</w:t>
       </w:r>
       <w:bookmarkEnd w:id="21"/>
@@ -6873,7 +13630,6 @@
         <w:rPr>
           <w:rFonts w:cstheme="minorHAnsi"/>
         </w:rPr>
-        <w:lastRenderedPageBreak/>
         <w:t xml:space="preserve">A </w:t>
       </w:r>
       <w:r>
@@ -6922,7 +13678,19 @@
         <w:rPr>
           <w:rFonts w:cstheme="minorHAnsi"/>
         </w:rPr>
-        <w:t>pages of the main menu can be seen in Figure 8.</w:t>
+        <w:t>pages of the m</w:t>
+      </w:r>
+      <w:r>
+        <w:rPr>
+          <w:rFonts w:cstheme="minorHAnsi"/>
+        </w:rPr>
+        <w:t>ain menu can be seen in Figure 9</w:t>
+      </w:r>
+      <w:r>
+        <w:rPr>
+          <w:rFonts w:cstheme="minorHAnsi"/>
+        </w:rPr>
+        <w:t>.</w:t>
       </w:r>
     </w:p>
     <w:p>
@@ -7053,6 +13821,7 @@
           <w:rFonts w:cstheme="minorHAnsi"/>
           <w:noProof/>
         </w:rPr>
+        <w:lastRenderedPageBreak/>
         <w:drawing>
           <wp:inline distT="0" distB="0" distL="0" distR="0">
             <wp:extent cx="5731510" cy="5076825"/>
@@ -7109,37 +13878,24 @@
           <w:rFonts w:cstheme="minorHAnsi"/>
           <w:b/>
         </w:rPr>
-        <w:t xml:space="preserve">Figure 8. </w:t>
+        <w:t>Figure 9</w:t>
       </w:r>
       <w:r>
         <w:rPr>
           <w:rFonts w:cstheme="minorHAnsi"/>
           <w:b/>
         </w:rPr>
+        <w:t xml:space="preserve">. </w:t>
+      </w:r>
+      <w:r>
+        <w:rPr>
+          <w:rFonts w:cstheme="minorHAnsi"/>
+          <w:b/>
+        </w:rPr>
         <w:t>Flowchart of Transition in Main Menu</w:t>
       </w:r>
     </w:p>
-    <w:p>
-      <w:pPr>
-        <w:rPr>
-          <w:rFonts w:cstheme="minorHAnsi"/>
-        </w:rPr>
-      </w:pPr>
-    </w:p>
-    <w:p>
-      <w:pPr>
-        <w:rPr>
-          <w:rFonts w:cstheme="minorHAnsi"/>
-        </w:rPr>
-      </w:pPr>
-    </w:p>
-    <w:p>
-      <w:pPr>
-        <w:rPr>
-          <w:rFonts w:cstheme="minorHAnsi"/>
-        </w:rPr>
-      </w:pPr>
-    </w:p>
+    <w:p/>
     <w:p>
       <w:pPr>
         <w:pStyle w:val="Heading1"/>
@@ -7148,13 +13904,12 @@
           <w:sz w:val="28"/>
         </w:rPr>
       </w:pPr>
-      <w:bookmarkStart w:id="22" w:name="_Toc496101543"/>
+      <w:bookmarkStart w:id="22" w:name="_Toc496111841"/>
       <w:r>
         <w:rPr>
           <w:rFonts w:ascii="Adobe Gothic Std B" w:eastAsia="Adobe Gothic Std B" w:hAnsi="Adobe Gothic Std B" w:cstheme="minorHAnsi"/>
           <w:sz w:val="28"/>
         </w:rPr>
-        <w:lastRenderedPageBreak/>
         <w:t>Lighting:</w:t>
       </w:r>
       <w:bookmarkEnd w:id="22"/>
@@ -7278,12 +14033,13 @@
           <w:sz w:val="28"/>
         </w:rPr>
       </w:pPr>
-      <w:bookmarkStart w:id="23" w:name="_Toc496101544"/>
+      <w:bookmarkStart w:id="23" w:name="_Toc496111842"/>
       <w:r>
         <w:rPr>
           <w:rFonts w:ascii="Adobe Gothic Std B" w:eastAsia="Adobe Gothic Std B" w:hAnsi="Adobe Gothic Std B"/>
           <w:sz w:val="28"/>
         </w:rPr>
+        <w:lastRenderedPageBreak/>
         <w:t>Development Techniques</w:t>
       </w:r>
       <w:r>
@@ -7309,13 +14065,12 @@
           <w:sz w:val="28"/>
         </w:rPr>
       </w:pPr>
-      <w:bookmarkStart w:id="24" w:name="_Toc496101545"/>
+      <w:bookmarkStart w:id="24" w:name="_Toc496111843"/>
       <w:r>
         <w:rPr>
           <w:rFonts w:ascii="Adobe Gothic Std B" w:eastAsia="Adobe Gothic Std B" w:hAnsi="Adobe Gothic Std B"/>
           <w:sz w:val="28"/>
         </w:rPr>
-        <w:lastRenderedPageBreak/>
         <w:t>Object Oriented Design:</w:t>
       </w:r>
       <w:bookmarkEnd w:id="24"/>
@@ -7382,7 +14137,13 @@
         <w:rPr>
           <w:b/>
         </w:rPr>
-        <w:t>Figure 9. Class Diagram</w:t>
+        <w:t>Figure 10</w:t>
+      </w:r>
+      <w:r>
+        <w:rPr>
+          <w:b/>
+        </w:rPr>
+        <w:t>. Class Diagram</w:t>
       </w:r>
     </w:p>
     <w:p>
@@ -7390,7 +14151,10 @@
         <w:t>Referring to the class diagram in Figure</w:t>
       </w:r>
       <w:r>
-        <w:t xml:space="preserve"> 9., System Manager is the primary class. It contains</w:t>
+        <w:t xml:space="preserve"> 10</w:t>
+      </w:r>
+      <w:r>
+        <w:t>., System Manager is the primary class. It contains</w:t>
       </w:r>
       <w:r>
         <w:t xml:space="preserve"> and initialises all other classes when the game is launched. Each class’s purpose will now be explained briefly. The Time class is responsible for receiving the system time and calculating the time difference between each tick. The Input Manager is responsible for receiving the input from the keyboard and mouse and passing the information to other classes that need it. The Text System class will load in all the text assets</w:t>
@@ -7404,7 +14168,11 @@
         <w:t>Menu and Game</w:t>
       </w:r>
       <w:r>
-        <w:t xml:space="preserve"> have separate loops that will run depending on the user input. The menu loop will run first by default displaying the main menu and when the player wishes to enter the game, the game loop will commence</w:t>
+        <w:t xml:space="preserve"> have separate loops that will run depending on the user input. The menu loop will run first by default displaying the main menu and when the player wishes to enter the game, the </w:t>
+      </w:r>
+      <w:r>
+        <w:lastRenderedPageBreak/>
+        <w:t>game loop will commence</w:t>
       </w:r>
       <w:r>
         <w:t xml:space="preserve"> from the Menu class and the reverse happens when the player wishes to go back</w:t>
@@ -7442,7 +14210,6 @@
     </w:p>
     <w:p>
       <w:r>
-        <w:lastRenderedPageBreak/>
         <w:t>The Asset class is responsible for loading in asset</w:t>
       </w:r>
       <w:r>
@@ -7461,7 +14228,7 @@
           <w:sz w:val="28"/>
         </w:rPr>
       </w:pPr>
-      <w:bookmarkStart w:id="25" w:name="_Toc496101546"/>
+      <w:bookmarkStart w:id="25" w:name="_Toc496111844"/>
       <w:r>
         <w:rPr>
           <w:rFonts w:ascii="Adobe Gothic Std B" w:eastAsia="Adobe Gothic Std B" w:hAnsi="Adobe Gothic Std B"/>
@@ -7531,6 +14298,7 @@
     </w:p>
     <w:p>
       <w:r>
+        <w:lastRenderedPageBreak/>
         <w:t>Now about my individual tasks, I should say I was able to design easily with a help of a DirectX 11 book for beginners. The book stated everything I needed to know</w:t>
       </w:r>
       <w:r>
@@ -7548,13 +14316,7 @@
         <w:t xml:space="preserve">process. </w:t>
       </w:r>
     </w:p>
-    <w:p>
-      <w:pPr>
-        <w:rPr>
-          <w:rFonts w:cstheme="minorHAnsi"/>
-        </w:rPr>
-      </w:pPr>
-    </w:p>
+    <w:p/>
     <w:p>
       <w:pPr>
         <w:pStyle w:val="Heading1"/>
@@ -7563,7 +14325,7 @@
           <w:sz w:val="28"/>
         </w:rPr>
       </w:pPr>
-      <w:bookmarkStart w:id="26" w:name="_Toc496101547"/>
+      <w:bookmarkStart w:id="26" w:name="_Toc496111845"/>
       <w:r>
         <w:rPr>
           <w:rFonts w:ascii="Adobe Gothic Std B" w:eastAsia="Adobe Gothic Std B" w:hAnsi="Adobe Gothic Std B"/>
@@ -7730,7 +14492,7 @@
           <w:rPr>
             <w:noProof/>
           </w:rPr>
-          <w:t>14</w:t>
+          <w:t>17</w:t>
         </w:r>
         <w:r>
           <w:rPr>
@@ -7779,6 +14541,32 @@
 
 <file path=word/numbering.xml><?xml version="1.0" encoding="utf-8"?>
 <w:numbering xmlns:wpc="http://schemas.microsoft.com/office/word/2010/wordprocessingCanvas" xmlns:cx="http://schemas.microsoft.com/office/drawing/2014/chartex" xmlns:cx1="http://schemas.microsoft.com/office/drawing/2015/9/8/chartex" xmlns:cx2="http://schemas.microsoft.com/office/drawing/2015/10/21/chartex" xmlns:cx3="http://schemas.microsoft.com/office/drawing/2016/5/9/chartex" xmlns:cx4="http://schemas.microsoft.com/office/drawing/2016/5/10/chartex" xmlns:cx5="http://schemas.microsoft.com/office/drawing/2016/5/11/chartex" xmlns:cx6="http://schemas.microsoft.com/office/drawing/2016/5/12/chartex" xmlns:cx7="http://schemas.microsoft.com/office/drawing/2016/5/13/chartex" xmlns:cx8="http://schemas.microsoft.com/office/drawing/2016/5/14/chartex" xmlns:mc="http://schemas.openxmlformats.org/markup-compatibility/2006" xmlns:aink="http://schemas.microsoft.com/office/drawing/2016/ink" xmlns:am3d="http://schemas.microsoft.com/office/drawing/2017/model3d" xmlns:o="urn:schemas-microsoft-com:office:office" xmlns:r="http://schemas.openxmlformats.org/officeDocument/2006/relationships" xmlns:m="http://schemas.openxmlformats.org/officeDocument/2006/math" xmlns:v="urn:schemas-microsoft-com:vml" xmlns:wp14="http://schemas.microsoft.com/office/word/2010/wordprocessingDrawing" xmlns:wp="http://schemas.openxmlformats.org/drawingml/2006/wordprocessingDrawing" xmlns:w10="urn:schemas-microsoft-com:office:word" xmlns:w="http://schemas.openxmlformats.org/wordprocessingml/2006/main" xmlns:w14="http://schemas.microsoft.com/office/word/2010/wordml" xmlns:w15="http://schemas.microsoft.com/office/word/2012/wordml" xmlns:w16cid="http://schemas.microsoft.com/office/word/2016/wordml/cid" xmlns:w16se="http://schemas.microsoft.com/office/word/2015/wordml/symex" xmlns:wpg="http://schemas.microsoft.com/office/word/2010/wordprocessingGroup" xmlns:wpi="http://schemas.microsoft.com/office/word/2010/wordprocessingInk" xmlns:wne="http://schemas.microsoft.com/office/word/2006/wordml" xmlns:wps="http://schemas.microsoft.com/office/word/2010/wordprocessingShape" mc:Ignorable="w14 w15 w16se w16cid wp14">
+  <w:numPicBullet w:numPicBulletId="0">
+    <w:pict>
+      <v:shapetype id="_x0000_t75" coordsize="21600,21600" o:spt="75" o:preferrelative="t" path="m@4@5l@4@11@9@11@9@5xe" filled="f" stroked="f">
+        <v:stroke joinstyle="miter"/>
+        <v:formulas>
+          <v:f eqn="if lineDrawn pixelLineWidth 0"/>
+          <v:f eqn="sum @0 1 0"/>
+          <v:f eqn="sum 0 0 @1"/>
+          <v:f eqn="prod @2 1 2"/>
+          <v:f eqn="prod @3 21600 pixelWidth"/>
+          <v:f eqn="prod @3 21600 pixelHeight"/>
+          <v:f eqn="sum @0 0 1"/>
+          <v:f eqn="prod @6 1 2"/>
+          <v:f eqn="prod @7 21600 pixelWidth"/>
+          <v:f eqn="sum @8 21600 0"/>
+          <v:f eqn="prod @7 21600 pixelHeight"/>
+          <v:f eqn="sum @10 21600 0"/>
+        </v:formulas>
+        <v:path o:extrusionok="f" gradientshapeok="t" o:connecttype="rect"/>
+        <o:lock v:ext="edit" aspectratio="t"/>
+      </v:shapetype>
+      <v:shape id="_x0000_i1046" type="#_x0000_t75" style="width:45.05pt;height:45.05pt;visibility:visible;mso-wrap-style:square" o:bullet="t">
+        <v:imagedata r:id="rId1" o:title=""/>
+      </v:shape>
+    </w:pict>
+  </w:numPicBullet>
   <w:abstractNum w:abstractNumId="0" w15:restartNumberingAfterBreak="0">
     <w:nsid w:val="03267281"/>
     <w:multiLevelType w:val="hybridMultilevel"/>
@@ -9190,7 +15978,7 @@
 </file>
 
 <file path=customXml/itemProps1.xml><?xml version="1.0" encoding="utf-8"?>
-<ds:datastoreItem xmlns:ds="http://schemas.openxmlformats.org/officeDocument/2006/customXml" ds:itemID="{DBBA6BE7-6192-432D-9DCB-1957F9B26705}">
+<ds:datastoreItem xmlns:ds="http://schemas.openxmlformats.org/officeDocument/2006/customXml" ds:itemID="{6CFAD078-700E-41AF-A23E-8A7904DE0A03}">
   <ds:schemaRefs>
     <ds:schemaRef ds:uri="http://schemas.openxmlformats.org/officeDocument/2006/bibliography"/>
   </ds:schemaRefs>

--- a/Assignment 1/Assignment 1 - Report.docx
+++ b/Assignment 1/Assignment 1 - Report.docx
@@ -1,6 +1,6 @@
 
 <file path=word/document.xml><?xml version="1.0" encoding="utf-8"?>
-<w:document xmlns:wpc="http://schemas.microsoft.com/office/word/2010/wordprocessingCanvas" xmlns:cx="http://schemas.microsoft.com/office/drawing/2014/chartex" xmlns:cx1="http://schemas.microsoft.com/office/drawing/2015/9/8/chartex" xmlns:cx2="http://schemas.microsoft.com/office/drawing/2015/10/21/chartex" xmlns:cx3="http://schemas.microsoft.com/office/drawing/2016/5/9/chartex" xmlns:cx4="http://schemas.microsoft.com/office/drawing/2016/5/10/chartex" xmlns:cx5="http://schemas.microsoft.com/office/drawing/2016/5/11/chartex" xmlns:cx6="http://schemas.microsoft.com/office/drawing/2016/5/12/chartex" xmlns:cx7="http://schemas.microsoft.com/office/drawing/2016/5/13/chartex" xmlns:cx8="http://schemas.microsoft.com/office/drawing/2016/5/14/chartex" xmlns:mc="http://schemas.openxmlformats.org/markup-compatibility/2006" xmlns:aink="http://schemas.microsoft.com/office/drawing/2016/ink" xmlns:am3d="http://schemas.microsoft.com/office/drawing/2017/model3d" xmlns:o="urn:schemas-microsoft-com:office:office" xmlns:r="http://schemas.openxmlformats.org/officeDocument/2006/relationships" xmlns:m="http://schemas.openxmlformats.org/officeDocument/2006/math" xmlns:v="urn:schemas-microsoft-com:vml" xmlns:wp14="http://schemas.microsoft.com/office/word/2010/wordprocessingDrawing" xmlns:wp="http://schemas.openxmlformats.org/drawingml/2006/wordprocessingDrawing" xmlns:w10="urn:schemas-microsoft-com:office:word" xmlns:w="http://schemas.openxmlformats.org/wordprocessingml/2006/main" xmlns:w14="http://schemas.microsoft.com/office/word/2010/wordml" xmlns:w15="http://schemas.microsoft.com/office/word/2012/wordml" xmlns:w16cid="http://schemas.microsoft.com/office/word/2016/wordml/cid" xmlns:w16se="http://schemas.microsoft.com/office/word/2015/wordml/symex" xmlns:wpg="http://schemas.microsoft.com/office/word/2010/wordprocessingGroup" xmlns:wpi="http://schemas.microsoft.com/office/word/2010/wordprocessingInk" xmlns:wne="http://schemas.microsoft.com/office/word/2006/wordml" xmlns:wps="http://schemas.microsoft.com/office/word/2010/wordprocessingShape" mc:Ignorable="w14 w15 w16se w16cid wp14">
+<w:document xmlns:wpc="http://schemas.microsoft.com/office/word/2010/wordprocessingCanvas" xmlns:cx="http://schemas.microsoft.com/office/drawing/2014/chartex" xmlns:cx1="http://schemas.microsoft.com/office/drawing/2015/9/8/chartex" xmlns:mc="http://schemas.openxmlformats.org/markup-compatibility/2006" xmlns:o="urn:schemas-microsoft-com:office:office" xmlns:r="http://schemas.openxmlformats.org/officeDocument/2006/relationships" xmlns:m="http://schemas.openxmlformats.org/officeDocument/2006/math" xmlns:v="urn:schemas-microsoft-com:vml" xmlns:wp14="http://schemas.microsoft.com/office/word/2010/wordprocessingDrawing" xmlns:wp="http://schemas.openxmlformats.org/drawingml/2006/wordprocessingDrawing" xmlns:w10="urn:schemas-microsoft-com:office:word" xmlns:w="http://schemas.openxmlformats.org/wordprocessingml/2006/main" xmlns:w14="http://schemas.microsoft.com/office/word/2010/wordml" xmlns:w15="http://schemas.microsoft.com/office/word/2012/wordml" xmlns:w16se="http://schemas.microsoft.com/office/word/2015/wordml/symex" xmlns:wpg="http://schemas.microsoft.com/office/word/2010/wordprocessingGroup" xmlns:wpi="http://schemas.microsoft.com/office/word/2010/wordprocessingInk" xmlns:wne="http://schemas.microsoft.com/office/word/2006/wordml" xmlns:wps="http://schemas.microsoft.com/office/word/2010/wordprocessingShape" mc:Ignorable="w14 w15 w16se wp14">
   <w:body>
     <w:sdt>
       <w:sdtPr>
@@ -31,6 +31,7 @@
           <w:r>
             <w:rPr>
               <w:noProof/>
+              <w:lang w:val="en-GB" w:eastAsia="en-GB"/>
             </w:rPr>
             <mc:AlternateContent>
               <mc:Choice Requires="wps">
@@ -236,7 +237,7 @@
                   </wp:anchor>
                 </w:drawing>
               </mc:Choice>
-              <mc:Fallback>
+              <mc:Fallback xmlns:w16cid="http://schemas.microsoft.com/office/word/2016/wordml/cid" xmlns:am3d="http://schemas.microsoft.com/office/drawing/2017/model3d" xmlns:aink="http://schemas.microsoft.com/office/drawing/2016/ink" xmlns:cx8="http://schemas.microsoft.com/office/drawing/2016/5/14/chartex" xmlns:cx7="http://schemas.microsoft.com/office/drawing/2016/5/13/chartex" xmlns:cx6="http://schemas.microsoft.com/office/drawing/2016/5/12/chartex" xmlns:cx5="http://schemas.microsoft.com/office/drawing/2016/5/11/chartex" xmlns:cx4="http://schemas.microsoft.com/office/drawing/2016/5/10/chartex" xmlns:cx3="http://schemas.microsoft.com/office/drawing/2016/5/9/chartex" xmlns:cx2="http://schemas.microsoft.com/office/drawing/2015/10/21/chartex">
                 <w:pict>
                   <v:shapetype id="_x0000_t202" coordsize="21600,21600" o:spt="202" path="m,l,21600r21600,l21600,xe">
                     <v:stroke joinstyle="miter"/>
@@ -395,6 +396,7 @@
               <w:color w:val="4472C4" w:themeColor="accent1"/>
               <w:sz w:val="36"/>
               <w:szCs w:val="36"/>
+              <w:lang w:eastAsia="en-GB"/>
             </w:rPr>
             <mc:AlternateContent>
               <mc:Choice Requires="wpg">
@@ -899,7 +901,7 @@
                   </wp:anchor>
                 </w:drawing>
               </mc:Choice>
-              <mc:Fallback>
+              <mc:Fallback xmlns:w16cid="http://schemas.microsoft.com/office/word/2016/wordml/cid" xmlns:am3d="http://schemas.microsoft.com/office/drawing/2017/model3d" xmlns:aink="http://schemas.microsoft.com/office/drawing/2016/ink" xmlns:cx8="http://schemas.microsoft.com/office/drawing/2016/5/14/chartex" xmlns:cx7="http://schemas.microsoft.com/office/drawing/2016/5/13/chartex" xmlns:cx6="http://schemas.microsoft.com/office/drawing/2016/5/12/chartex" xmlns:cx5="http://schemas.microsoft.com/office/drawing/2016/5/11/chartex" xmlns:cx4="http://schemas.microsoft.com/office/drawing/2016/5/10/chartex" xmlns:cx3="http://schemas.microsoft.com/office/drawing/2016/5/9/chartex" xmlns:cx2="http://schemas.microsoft.com/office/drawing/2015/10/21/chartex">
                 <w:pict>
                   <v:group w14:anchorId="010E4258" id="Group 2" o:spid="_x0000_s1026" style="position:absolute;margin-left:0;margin-top:0;width:432.65pt;height:448.55pt;z-index:-251656192;mso-width-percent:706;mso-height-percent:566;mso-left-percent:220;mso-top-percent:300;mso-position-horizontal-relative:page;mso-position-vertical-relative:page;mso-width-percent:706;mso-height-percent:566;mso-left-percent:220;mso-top-percent:300" coordsize="43291,44910" o:gfxdata="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">
                     <o:lock v:ext="edit" aspectratio="t"/>
@@ -927,6 +929,7 @@
           <w:r>
             <w:rPr>
               <w:noProof/>
+              <w:lang w:eastAsia="en-GB"/>
             </w:rPr>
             <mc:AlternateContent>
               <mc:Choice Requires="wps">
@@ -1001,6 +1004,7 @@
                                     <w:dataBinding w:prefixMappings="xmlns:ns0='http://schemas.openxmlformats.org/officeDocument/2006/extended-properties' " w:xpath="/ns0:Properties[1]/ns0:Company[1]" w:storeItemID="{6668398D-A668-4E3E-A5EB-62B293D839F1}"/>
                                     <w:text/>
                                   </w:sdtPr>
+                                  <w:sdtEndPr/>
                                   <w:sdtContent>
                                     <w:r>
                                       <w:rPr>
@@ -1026,6 +1030,7 @@
                                   <w:dataBinding w:prefixMappings="xmlns:ns0='http://purl.org/dc/elements/1.1/' xmlns:ns1='http://schemas.openxmlformats.org/package/2006/metadata/core-properties' " w:xpath="/ns1:coreProperties[1]/ns1:category[1]" w:storeItemID="{6C3C8BC8-F283-45AE-878A-BAB7291924A1}"/>
                                   <w:text/>
                                 </w:sdtPr>
+                                <w:sdtEndPr/>
                                 <w:sdtContent>
                                   <w:p>
                                     <w:pPr>
@@ -1068,7 +1073,7 @@
                   </wp:anchor>
                 </w:drawing>
               </mc:Choice>
-              <mc:Fallback>
+              <mc:Fallback xmlns:w16cid="http://schemas.microsoft.com/office/word/2016/wordml/cid" xmlns:am3d="http://schemas.microsoft.com/office/drawing/2017/model3d" xmlns:aink="http://schemas.microsoft.com/office/drawing/2016/ink" xmlns:cx8="http://schemas.microsoft.com/office/drawing/2016/5/14/chartex" xmlns:cx7="http://schemas.microsoft.com/office/drawing/2016/5/13/chartex" xmlns:cx6="http://schemas.microsoft.com/office/drawing/2016/5/12/chartex" xmlns:cx5="http://schemas.microsoft.com/office/drawing/2016/5/11/chartex" xmlns:cx4="http://schemas.microsoft.com/office/drawing/2016/5/10/chartex" xmlns:cx3="http://schemas.microsoft.com/office/drawing/2016/5/9/chartex" xmlns:cx2="http://schemas.microsoft.com/office/drawing/2015/10/21/chartex">
                 <w:pict>
                   <v:shape id="Text Box 69" o:spid="_x0000_s1027" type="#_x0000_t202" style="position:absolute;margin-left:0;margin-top:0;width:468pt;height:29.5pt;z-index:251659264;visibility:visible;mso-wrap-style:square;mso-width-percent:765;mso-height-percent:0;mso-wrap-distance-left:9pt;mso-wrap-distance-top:0;mso-wrap-distance-right:9pt;mso-wrap-distance-bottom:0;mso-position-horizontal:center;mso-position-horizontal-relative:page;mso-position-vertical:bottom;mso-position-vertical-relative:margin;mso-width-percent:765;mso-height-percent:0;mso-width-relative:page;mso-height-relative:margin;v-text-anchor:bottom" o:gfxdata="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" filled="f" stroked="f" strokeweight=".5pt">
                     <v:textbox style="mso-fit-shape-to-text:t" inset="0,0,0,0">
@@ -1182,8 +1187,6 @@
         </w:rPr>
       </w:sdtEndPr>
       <w:sdtContent>
-        <w:bookmarkStart w:id="0" w:name="_GoBack" w:displacedByCustomXml="prev"/>
-        <w:bookmarkEnd w:id="0" w:displacedByCustomXml="prev"/>
         <w:p>
           <w:pPr>
             <w:pStyle w:val="TOCHeading"/>
@@ -3145,13 +3148,77 @@
           <w:sz w:val="28"/>
         </w:rPr>
       </w:pPr>
-      <w:bookmarkStart w:id="1" w:name="_Toc496111820"/>
+      <w:bookmarkStart w:id="0" w:name="_Toc496111820"/>
       <w:r>
         <w:rPr>
           <w:rFonts w:ascii="Adobe Gothic Std B" w:eastAsia="Adobe Gothic Std B" w:hAnsi="Adobe Gothic Std B" w:cstheme="minorHAnsi"/>
           <w:sz w:val="28"/>
         </w:rPr>
         <w:t>Introduction:</w:t>
+      </w:r>
+      <w:bookmarkEnd w:id="0"/>
+    </w:p>
+    <w:p>
+      <w:pPr>
+        <w:rPr>
+          <w:rFonts w:cstheme="minorHAnsi"/>
+        </w:rPr>
+      </w:pPr>
+    </w:p>
+    <w:p>
+      <w:pPr>
+        <w:rPr>
+          <w:rFonts w:cstheme="minorHAnsi"/>
+        </w:rPr>
+      </w:pPr>
+      <w:r>
+        <w:rPr>
+          <w:rFonts w:cstheme="minorHAnsi"/>
+        </w:rPr>
+        <w:t>Last Breath</w:t>
+      </w:r>
+      <w:r>
+        <w:rPr>
+          <w:rFonts w:cstheme="minorHAnsi"/>
+        </w:rPr>
+        <w:t xml:space="preserve"> is a third-person survival game that takes place on a highly secured island and the player is trapped in it. The player wi</w:t>
+      </w:r>
+      <w:r>
+        <w:rPr>
+          <w:rFonts w:cstheme="minorHAnsi"/>
+        </w:rPr>
+        <w:t>ll have to find weapons, food and kill guards to survive on the island for the longest time possible.</w:t>
+      </w:r>
+      <w:r>
+        <w:rPr>
+          <w:rFonts w:cstheme="minorHAnsi"/>
+        </w:rPr>
+        <w:t xml:space="preserve"> This document is a software design of the game.</w:t>
+      </w:r>
+    </w:p>
+    <w:p>
+      <w:pPr>
+        <w:rPr>
+          <w:rFonts w:cstheme="minorHAnsi"/>
+          <w:sz w:val="24"/>
+        </w:rPr>
+      </w:pPr>
+    </w:p>
+    <w:p>
+      <w:pPr>
+        <w:pStyle w:val="Heading1"/>
+        <w:rPr>
+          <w:rFonts w:ascii="Adobe Gothic Std B" w:eastAsia="Adobe Gothic Std B" w:hAnsi="Adobe Gothic Std B" w:cstheme="minorHAnsi"/>
+          <w:sz w:val="28"/>
+        </w:rPr>
+      </w:pPr>
+      <w:bookmarkStart w:id="1" w:name="_Toc496111821"/>
+      <w:r>
+        <w:rPr>
+          <w:rFonts w:ascii="Adobe Gothic Std B" w:eastAsia="Adobe Gothic Std B" w:hAnsi="Adobe Gothic Std B" w:cstheme="minorHAnsi"/>
+          <w:sz w:val="28"/>
+        </w:rPr>
+        <w:t>Game Mechanics:</w:t>
       </w:r>
       <w:bookmarkEnd w:id="1"/>
     </w:p>
@@ -3164,58 +3231,17 @@
     </w:p>
     <w:p>
       <w:pPr>
-        <w:rPr>
-          <w:rFonts w:cstheme="minorHAnsi"/>
-        </w:rPr>
-      </w:pPr>
-      <w:r>
-        <w:rPr>
-          <w:rFonts w:cstheme="minorHAnsi"/>
-        </w:rPr>
-        <w:t>Last Breath</w:t>
-      </w:r>
-      <w:r>
-        <w:rPr>
-          <w:rFonts w:cstheme="minorHAnsi"/>
-        </w:rPr>
-        <w:t xml:space="preserve"> is a third-person survival game that takes place on a highly secured island and the player is trapped in it. The player wi</w:t>
-      </w:r>
-      <w:r>
-        <w:rPr>
-          <w:rFonts w:cstheme="minorHAnsi"/>
-        </w:rPr>
-        <w:t>ll have to find weapons, food and kill guards to survive on the island for the longest time possible.</w:t>
-      </w:r>
-      <w:r>
-        <w:rPr>
-          <w:rFonts w:cstheme="minorHAnsi"/>
-        </w:rPr>
-        <w:t xml:space="preserve"> This document is a software design of the game.</w:t>
-      </w:r>
-    </w:p>
-    <w:p>
-      <w:pPr>
-        <w:rPr>
-          <w:rFonts w:cstheme="minorHAnsi"/>
-          <w:sz w:val="24"/>
-        </w:rPr>
-      </w:pPr>
-    </w:p>
-    <w:p>
-      <w:pPr>
-        <w:pStyle w:val="Heading1"/>
-        <w:rPr>
-          <w:rFonts w:ascii="Adobe Gothic Std B" w:eastAsia="Adobe Gothic Std B" w:hAnsi="Adobe Gothic Std B" w:cstheme="minorHAnsi"/>
-          <w:sz w:val="28"/>
-        </w:rPr>
-      </w:pPr>
-      <w:bookmarkStart w:id="2" w:name="_Toc496111821"/>
-      <w:r>
-        <w:rPr>
-          <w:rFonts w:ascii="Adobe Gothic Std B" w:eastAsia="Adobe Gothic Std B" w:hAnsi="Adobe Gothic Std B" w:cstheme="minorHAnsi"/>
-          <w:sz w:val="28"/>
-        </w:rPr>
-        <w:t>Game Mechanics:</w:t>
+        <w:pStyle w:val="Heading2"/>
+        <w:rPr>
+          <w:rFonts w:asciiTheme="minorHAnsi" w:hAnsiTheme="minorHAnsi" w:cstheme="minorHAnsi"/>
+        </w:rPr>
+      </w:pPr>
+      <w:bookmarkStart w:id="2" w:name="_Toc496111822"/>
+      <w:r>
+        <w:rPr>
+          <w:rFonts w:asciiTheme="minorHAnsi" w:hAnsiTheme="minorHAnsi" w:cstheme="minorHAnsi"/>
+        </w:rPr>
+        <w:t>Player Movement:</w:t>
       </w:r>
       <w:bookmarkEnd w:id="2"/>
     </w:p>
@@ -3225,6 +3251,24 @@
           <w:rFonts w:cstheme="minorHAnsi"/>
         </w:rPr>
       </w:pPr>
+      <w:r>
+        <w:rPr>
+          <w:rFonts w:cstheme="minorHAnsi"/>
+        </w:rPr>
+        <w:t>The player will be able to walk</w:t>
+      </w:r>
+      <w:r>
+        <w:rPr>
+          <w:rFonts w:cstheme="minorHAnsi"/>
+        </w:rPr>
+        <w:t xml:space="preserve"> or run</w:t>
+      </w:r>
+      <w:r>
+        <w:rPr>
+          <w:rFonts w:cstheme="minorHAnsi"/>
+        </w:rPr>
+        <w:t xml:space="preserve"> around the environment and jump on small platforms to reach higher areas.</w:t>
+      </w:r>
     </w:p>
     <w:p>
       <w:pPr>
@@ -3233,12 +3277,12 @@
           <w:rFonts w:asciiTheme="minorHAnsi" w:hAnsiTheme="minorHAnsi" w:cstheme="minorHAnsi"/>
         </w:rPr>
       </w:pPr>
-      <w:bookmarkStart w:id="3" w:name="_Toc496111822"/>
+      <w:bookmarkStart w:id="3" w:name="_Toc496111823"/>
       <w:r>
         <w:rPr>
           <w:rFonts w:asciiTheme="minorHAnsi" w:hAnsiTheme="minorHAnsi" w:cstheme="minorHAnsi"/>
         </w:rPr>
-        <w:t>Player Movement:</w:t>
+        <w:t>Combat:</w:t>
       </w:r>
       <w:bookmarkEnd w:id="3"/>
     </w:p>
@@ -3252,19 +3296,7 @@
         <w:rPr>
           <w:rFonts w:cstheme="minorHAnsi"/>
         </w:rPr>
-        <w:t>The player will be able to walk</w:t>
-      </w:r>
-      <w:r>
-        <w:rPr>
-          <w:rFonts w:cstheme="minorHAnsi"/>
-        </w:rPr>
-        <w:t xml:space="preserve"> or run</w:t>
-      </w:r>
-      <w:r>
-        <w:rPr>
-          <w:rFonts w:cstheme="minorHAnsi"/>
-        </w:rPr>
-        <w:t xml:space="preserve"> around the environment and jump on small platforms to reach higher areas.</w:t>
+        <w:t>The player will be able to use melee weapons found in the island to fight against guards patrolling the area.</w:t>
       </w:r>
     </w:p>
     <w:p>
@@ -3274,12 +3306,24 @@
           <w:rFonts w:asciiTheme="minorHAnsi" w:hAnsiTheme="minorHAnsi" w:cstheme="minorHAnsi"/>
         </w:rPr>
       </w:pPr>
-      <w:bookmarkStart w:id="4" w:name="_Toc496111823"/>
+      <w:bookmarkStart w:id="4" w:name="_Toc496111824"/>
       <w:r>
         <w:rPr>
           <w:rFonts w:asciiTheme="minorHAnsi" w:hAnsiTheme="minorHAnsi" w:cstheme="minorHAnsi"/>
         </w:rPr>
-        <w:t>Combat:</w:t>
+        <w:t>En</w:t>
+      </w:r>
+      <w:r>
+        <w:rPr>
+          <w:rFonts w:asciiTheme="minorHAnsi" w:hAnsiTheme="minorHAnsi" w:cstheme="minorHAnsi"/>
+        </w:rPr>
+        <w:t>tity</w:t>
+      </w:r>
+      <w:r>
+        <w:rPr>
+          <w:rFonts w:asciiTheme="minorHAnsi" w:hAnsiTheme="minorHAnsi" w:cstheme="minorHAnsi"/>
+        </w:rPr>
+        <w:t xml:space="preserve"> AI:</w:t>
       </w:r>
       <w:bookmarkEnd w:id="4"/>
     </w:p>
@@ -3293,7 +3337,19 @@
         <w:rPr>
           <w:rFonts w:cstheme="minorHAnsi"/>
         </w:rPr>
-        <w:t>The player will be able to use melee weapons found in the island to fight against guards patrolling the area.</w:t>
+        <w:t xml:space="preserve">The enemies will patrol specific areas </w:t>
+      </w:r>
+      <w:r>
+        <w:rPr>
+          <w:rFonts w:cstheme="minorHAnsi"/>
+        </w:rPr>
+        <w:t>and engage on combat once the player is in their sights.</w:t>
+      </w:r>
+      <w:r>
+        <w:rPr>
+          <w:rFonts w:cstheme="minorHAnsi"/>
+        </w:rPr>
+        <w:t xml:space="preserve"> The animals simply wander around the island and flee when attacked by the player. </w:t>
       </w:r>
     </w:p>
     <w:p>
@@ -3303,24 +3359,12 @@
           <w:rFonts w:asciiTheme="minorHAnsi" w:hAnsiTheme="minorHAnsi" w:cstheme="minorHAnsi"/>
         </w:rPr>
       </w:pPr>
-      <w:bookmarkStart w:id="5" w:name="_Toc496111824"/>
+      <w:bookmarkStart w:id="5" w:name="_Toc496111825"/>
       <w:r>
         <w:rPr>
           <w:rFonts w:asciiTheme="minorHAnsi" w:hAnsiTheme="minorHAnsi" w:cstheme="minorHAnsi"/>
         </w:rPr>
-        <w:t>En</w:t>
-      </w:r>
-      <w:r>
-        <w:rPr>
-          <w:rFonts w:asciiTheme="minorHAnsi" w:hAnsiTheme="minorHAnsi" w:cstheme="minorHAnsi"/>
-        </w:rPr>
-        <w:t>tity</w:t>
-      </w:r>
-      <w:r>
-        <w:rPr>
-          <w:rFonts w:asciiTheme="minorHAnsi" w:hAnsiTheme="minorHAnsi" w:cstheme="minorHAnsi"/>
-        </w:rPr>
-        <w:t xml:space="preserve"> AI:</w:t>
+        <w:t>Survivability:</w:t>
       </w:r>
       <w:bookmarkEnd w:id="5"/>
     </w:p>
@@ -3334,19 +3378,7 @@
         <w:rPr>
           <w:rFonts w:cstheme="minorHAnsi"/>
         </w:rPr>
-        <w:t xml:space="preserve">The enemies will patrol specific areas </w:t>
-      </w:r>
-      <w:r>
-        <w:rPr>
-          <w:rFonts w:cstheme="minorHAnsi"/>
-        </w:rPr>
-        <w:t>and engage on combat once the player is in their sights.</w:t>
-      </w:r>
-      <w:r>
-        <w:rPr>
-          <w:rFonts w:cstheme="minorHAnsi"/>
-        </w:rPr>
-        <w:t xml:space="preserve"> The animals simply wander around the island and flee when attacked by the player. </w:t>
+        <w:t xml:space="preserve">The player will have to hunt for food or kill enemies and loot food from the corpses to stay alive. </w:t>
       </w:r>
     </w:p>
     <w:p>
@@ -3356,12 +3388,24 @@
           <w:rFonts w:asciiTheme="minorHAnsi" w:hAnsiTheme="minorHAnsi" w:cstheme="minorHAnsi"/>
         </w:rPr>
       </w:pPr>
-      <w:bookmarkStart w:id="6" w:name="_Toc496111825"/>
+      <w:bookmarkStart w:id="6" w:name="_Toc496111826"/>
       <w:r>
         <w:rPr>
           <w:rFonts w:asciiTheme="minorHAnsi" w:hAnsiTheme="minorHAnsi" w:cstheme="minorHAnsi"/>
         </w:rPr>
-        <w:t>Survivability:</w:t>
+        <w:t>High S</w:t>
+      </w:r>
+      <w:r>
+        <w:rPr>
+          <w:rFonts w:asciiTheme="minorHAnsi" w:hAnsiTheme="minorHAnsi" w:cstheme="minorHAnsi"/>
+        </w:rPr>
+        <w:t>core Ranking</w:t>
+      </w:r>
+      <w:r>
+        <w:rPr>
+          <w:rFonts w:asciiTheme="minorHAnsi" w:hAnsiTheme="minorHAnsi" w:cstheme="minorHAnsi"/>
+        </w:rPr>
+        <w:t>:</w:t>
       </w:r>
       <w:bookmarkEnd w:id="6"/>
     </w:p>
@@ -3375,7 +3419,51 @@
         <w:rPr>
           <w:rFonts w:cstheme="minorHAnsi"/>
         </w:rPr>
-        <w:t xml:space="preserve">The player will have to hunt for food or kill enemies and loot food from the corpses to stay alive. </w:t>
+        <w:t xml:space="preserve">The player’s rank in the </w:t>
+      </w:r>
+      <w:proofErr w:type="spellStart"/>
+      <w:r>
+        <w:rPr>
+          <w:rFonts w:cstheme="minorHAnsi"/>
+        </w:rPr>
+        <w:t>leaderboards</w:t>
+      </w:r>
+      <w:proofErr w:type="spellEnd"/>
+      <w:r>
+        <w:rPr>
+          <w:rFonts w:cstheme="minorHAnsi"/>
+        </w:rPr>
+        <w:t xml:space="preserve"> is based on</w:t>
+      </w:r>
+      <w:r>
+        <w:rPr>
+          <w:rFonts w:cstheme="minorHAnsi"/>
+        </w:rPr>
+        <w:t xml:space="preserve"> both</w:t>
+      </w:r>
+      <w:r>
+        <w:rPr>
+          <w:rFonts w:cstheme="minorHAnsi"/>
+        </w:rPr>
+        <w:t>,</w:t>
+      </w:r>
+      <w:r>
+        <w:rPr>
+          <w:rFonts w:cstheme="minorHAnsi"/>
+        </w:rPr>
+        <w:t xml:space="preserve"> the score ea</w:t>
+      </w:r>
+      <w:r>
+        <w:rPr>
+          <w:rFonts w:cstheme="minorHAnsi"/>
+        </w:rPr>
+        <w:t xml:space="preserve">rned by killing enemies and the </w:t>
+      </w:r>
+      <w:r>
+        <w:rPr>
+          <w:rFonts w:cstheme="minorHAnsi"/>
+        </w:rPr>
+        <w:t>time survived.</w:t>
       </w:r>
     </w:p>
     <w:p>
@@ -3385,24 +3473,12 @@
           <w:rFonts w:asciiTheme="minorHAnsi" w:hAnsiTheme="minorHAnsi" w:cstheme="minorHAnsi"/>
         </w:rPr>
       </w:pPr>
-      <w:bookmarkStart w:id="7" w:name="_Toc496111826"/>
+      <w:bookmarkStart w:id="7" w:name="_Toc496111827"/>
       <w:r>
         <w:rPr>
           <w:rFonts w:asciiTheme="minorHAnsi" w:hAnsiTheme="minorHAnsi" w:cstheme="minorHAnsi"/>
         </w:rPr>
-        <w:t>High S</w:t>
-      </w:r>
-      <w:r>
-        <w:rPr>
-          <w:rFonts w:asciiTheme="minorHAnsi" w:hAnsiTheme="minorHAnsi" w:cstheme="minorHAnsi"/>
-        </w:rPr>
-        <w:t>core Ranking</w:t>
-      </w:r>
-      <w:r>
-        <w:rPr>
-          <w:rFonts w:asciiTheme="minorHAnsi" w:hAnsiTheme="minorHAnsi" w:cstheme="minorHAnsi"/>
-        </w:rPr>
-        <w:t>:</w:t>
+        <w:t>Lose Condition:</w:t>
       </w:r>
       <w:bookmarkEnd w:id="7"/>
     </w:p>
@@ -3416,68 +3492,27 @@
         <w:rPr>
           <w:rFonts w:cstheme="minorHAnsi"/>
         </w:rPr>
-        <w:t xml:space="preserve">The player’s rank in the </w:t>
-      </w:r>
-      <w:proofErr w:type="spellStart"/>
-      <w:r>
-        <w:rPr>
-          <w:rFonts w:cstheme="minorHAnsi"/>
-        </w:rPr>
-        <w:t>leaderboards</w:t>
-      </w:r>
-      <w:proofErr w:type="spellEnd"/>
-      <w:r>
-        <w:rPr>
-          <w:rFonts w:cstheme="minorHAnsi"/>
-        </w:rPr>
-        <w:t xml:space="preserve"> is based on</w:t>
-      </w:r>
-      <w:r>
-        <w:rPr>
-          <w:rFonts w:cstheme="minorHAnsi"/>
-        </w:rPr>
-        <w:t xml:space="preserve"> both</w:t>
-      </w:r>
-      <w:r>
-        <w:rPr>
-          <w:rFonts w:cstheme="minorHAnsi"/>
-        </w:rPr>
-        <w:t>,</w:t>
-      </w:r>
-      <w:r>
-        <w:rPr>
-          <w:rFonts w:cstheme="minorHAnsi"/>
-        </w:rPr>
-        <w:t xml:space="preserve"> the score ea</w:t>
-      </w:r>
-      <w:r>
-        <w:rPr>
-          <w:rFonts w:cstheme="minorHAnsi"/>
-        </w:rPr>
-        <w:t xml:space="preserve">rned by killing enemies and the </w:t>
-      </w:r>
-      <w:r>
-        <w:rPr>
-          <w:rFonts w:cstheme="minorHAnsi"/>
-        </w:rPr>
-        <w:t>time survived.</w:t>
+        <w:t xml:space="preserve">The player will lose the game once it loses </w:t>
+      </w:r>
+      <w:r>
+        <w:rPr>
+          <w:rFonts w:cstheme="minorHAnsi"/>
+        </w:rPr>
+        <w:t>all</w:t>
+      </w:r>
+      <w:r>
+        <w:rPr>
+          <w:rFonts w:cstheme="minorHAnsi"/>
+        </w:rPr>
+        <w:t xml:space="preserve"> its health.</w:t>
       </w:r>
     </w:p>
     <w:p>
       <w:pPr>
-        <w:pStyle w:val="Heading2"/>
-        <w:rPr>
-          <w:rFonts w:asciiTheme="minorHAnsi" w:hAnsiTheme="minorHAnsi" w:cstheme="minorHAnsi"/>
-        </w:rPr>
-      </w:pPr>
-      <w:bookmarkStart w:id="8" w:name="_Toc496111827"/>
-      <w:r>
-        <w:rPr>
-          <w:rFonts w:asciiTheme="minorHAnsi" w:hAnsiTheme="minorHAnsi" w:cstheme="minorHAnsi"/>
-        </w:rPr>
-        <w:t>Lose Condition:</w:t>
-      </w:r>
-      <w:bookmarkEnd w:id="8"/>
+        <w:rPr>
+          <w:rFonts w:cstheme="minorHAnsi"/>
+        </w:rPr>
+      </w:pPr>
     </w:p>
     <w:p>
       <w:pPr>
@@ -3485,24 +3520,6 @@
           <w:rFonts w:cstheme="minorHAnsi"/>
         </w:rPr>
       </w:pPr>
-      <w:r>
-        <w:rPr>
-          <w:rFonts w:cstheme="minorHAnsi"/>
-        </w:rPr>
-        <w:t xml:space="preserve">The player will lose the game once it loses </w:t>
-      </w:r>
-      <w:r>
-        <w:rPr>
-          <w:rFonts w:cstheme="minorHAnsi"/>
-        </w:rPr>
-        <w:t>all</w:t>
-      </w:r>
-      <w:r>
-        <w:rPr>
-          <w:rFonts w:cstheme="minorHAnsi"/>
-        </w:rPr>
-        <w:t xml:space="preserve"> its health.</w:t>
-      </w:r>
     </w:p>
     <w:p>
       <w:pPr>
@@ -3541,27 +3558,13 @@
     </w:p>
     <w:p>
       <w:pPr>
-        <w:rPr>
-          <w:rFonts w:cstheme="minorHAnsi"/>
-        </w:rPr>
-      </w:pPr>
-    </w:p>
-    <w:p>
-      <w:pPr>
-        <w:rPr>
-          <w:rFonts w:cstheme="minorHAnsi"/>
-        </w:rPr>
-      </w:pPr>
-    </w:p>
-    <w:p>
-      <w:pPr>
         <w:pStyle w:val="Heading1"/>
         <w:rPr>
           <w:rFonts w:ascii="Adobe Gothic Std B" w:eastAsia="Adobe Gothic Std B" w:hAnsi="Adobe Gothic Std B"/>
           <w:sz w:val="28"/>
         </w:rPr>
       </w:pPr>
-      <w:bookmarkStart w:id="9" w:name="_Toc496111828"/>
+      <w:bookmarkStart w:id="8" w:name="_Toc496111828"/>
       <w:r>
         <w:rPr>
           <w:rFonts w:ascii="Adobe Gothic Std B" w:eastAsia="Adobe Gothic Std B" w:hAnsi="Adobe Gothic Std B"/>
@@ -3570,7 +3573,7 @@
         <w:lastRenderedPageBreak/>
         <w:t>Group Design:</w:t>
       </w:r>
-      <w:bookmarkEnd w:id="9"/>
+      <w:bookmarkEnd w:id="8"/>
     </w:p>
     <w:p/>
     <w:p>
@@ -3580,12 +3583,28 @@
           <w:rFonts w:asciiTheme="minorHAnsi" w:hAnsiTheme="minorHAnsi" w:cstheme="minorHAnsi"/>
         </w:rPr>
       </w:pPr>
-      <w:bookmarkStart w:id="10" w:name="_Toc496111829"/>
+      <w:bookmarkStart w:id="9" w:name="_Toc496111829"/>
       <w:r>
         <w:rPr>
           <w:rFonts w:asciiTheme="minorHAnsi" w:hAnsiTheme="minorHAnsi" w:cstheme="minorHAnsi"/>
         </w:rPr>
         <w:t>User Stories:</w:t>
+      </w:r>
+      <w:bookmarkEnd w:id="9"/>
+    </w:p>
+    <w:p>
+      <w:pPr>
+        <w:pStyle w:val="Heading2"/>
+        <w:rPr>
+          <w:rFonts w:asciiTheme="minorHAnsi" w:hAnsiTheme="minorHAnsi" w:cstheme="minorHAnsi"/>
+        </w:rPr>
+      </w:pPr>
+      <w:bookmarkStart w:id="10" w:name="_Toc496111830"/>
+      <w:r>
+        <w:rPr>
+          <w:rFonts w:asciiTheme="minorHAnsi" w:hAnsiTheme="minorHAnsi" w:cstheme="minorHAnsi"/>
+        </w:rPr>
+        <w:t>Allocation of Tasks:</w:t>
       </w:r>
       <w:bookmarkEnd w:id="10"/>
     </w:p>
@@ -3596,30 +3615,14 @@
           <w:rFonts w:asciiTheme="minorHAnsi" w:hAnsiTheme="minorHAnsi" w:cstheme="minorHAnsi"/>
         </w:rPr>
       </w:pPr>
-      <w:bookmarkStart w:id="11" w:name="_Toc496111830"/>
+      <w:bookmarkStart w:id="11" w:name="_Toc496111831"/>
       <w:r>
         <w:rPr>
           <w:rFonts w:asciiTheme="minorHAnsi" w:hAnsiTheme="minorHAnsi" w:cstheme="minorHAnsi"/>
         </w:rPr>
-        <w:t>Allocation of Tasks:</w:t>
+        <w:t>Critical Path Analysis:</w:t>
       </w:r>
       <w:bookmarkEnd w:id="11"/>
-    </w:p>
-    <w:p>
-      <w:pPr>
-        <w:pStyle w:val="Heading2"/>
-        <w:rPr>
-          <w:rFonts w:asciiTheme="minorHAnsi" w:hAnsiTheme="minorHAnsi" w:cstheme="minorHAnsi"/>
-        </w:rPr>
-      </w:pPr>
-      <w:bookmarkStart w:id="12" w:name="_Toc496111831"/>
-      <w:r>
-        <w:rPr>
-          <w:rFonts w:asciiTheme="minorHAnsi" w:hAnsiTheme="minorHAnsi" w:cstheme="minorHAnsi"/>
-        </w:rPr>
-        <w:t>Critical Path Analysis:</w:t>
-      </w:r>
-      <w:bookmarkEnd w:id="12"/>
     </w:p>
     <w:p/>
     <w:tbl>
@@ -5990,6 +5993,7 @@
       <w:r>
         <w:rPr>
           <w:noProof/>
+          <w:lang w:eastAsia="en-GB"/>
         </w:rPr>
         <w:lastRenderedPageBreak/>
         <mc:AlternateContent>
@@ -6045,7 +6049,7 @@
               </wp:anchor>
             </w:drawing>
           </mc:Choice>
-          <mc:Fallback>
+          <mc:Fallback xmlns:w16cid="http://schemas.microsoft.com/office/word/2016/wordml/cid" xmlns:am3d="http://schemas.microsoft.com/office/drawing/2017/model3d" xmlns:aink="http://schemas.microsoft.com/office/drawing/2016/ink" xmlns:cx8="http://schemas.microsoft.com/office/drawing/2016/5/14/chartex" xmlns:cx7="http://schemas.microsoft.com/office/drawing/2016/5/13/chartex" xmlns:cx6="http://schemas.microsoft.com/office/drawing/2016/5/12/chartex" xmlns:cx5="http://schemas.microsoft.com/office/drawing/2016/5/11/chartex" xmlns:cx4="http://schemas.microsoft.com/office/drawing/2016/5/10/chartex" xmlns:cx3="http://schemas.microsoft.com/office/drawing/2016/5/9/chartex" xmlns:cx2="http://schemas.microsoft.com/office/drawing/2015/10/21/chartex">
             <w:pict>
               <v:shapetype w14:anchorId="0C5339C6" id="_x0000_t32" coordsize="21600,21600" o:spt="32" o:oned="t" path="m,l21600,21600e" filled="f">
                 <v:path arrowok="t" fillok="f" o:connecttype="none"/>
@@ -6061,6 +6065,7 @@
       <w:r>
         <w:rPr>
           <w:noProof/>
+          <w:lang w:eastAsia="en-GB"/>
         </w:rPr>
         <mc:AlternateContent>
           <mc:Choice Requires="wps">
@@ -6146,7 +6151,7 @@
               </wp:anchor>
             </w:drawing>
           </mc:Choice>
-          <mc:Fallback>
+          <mc:Fallback xmlns:w16cid="http://schemas.microsoft.com/office/word/2016/wordml/cid" xmlns:am3d="http://schemas.microsoft.com/office/drawing/2017/model3d" xmlns:aink="http://schemas.microsoft.com/office/drawing/2016/ink" xmlns:cx8="http://schemas.microsoft.com/office/drawing/2016/5/14/chartex" xmlns:cx7="http://schemas.microsoft.com/office/drawing/2016/5/13/chartex" xmlns:cx6="http://schemas.microsoft.com/office/drawing/2016/5/12/chartex" xmlns:cx5="http://schemas.microsoft.com/office/drawing/2016/5/11/chartex" xmlns:cx4="http://schemas.microsoft.com/office/drawing/2016/5/10/chartex" xmlns:cx3="http://schemas.microsoft.com/office/drawing/2016/5/9/chartex" xmlns:cx2="http://schemas.microsoft.com/office/drawing/2015/10/21/chartex">
             <w:pict>
               <v:oval w14:anchorId="6EB02CA3" id="Oval 19" o:spid="_x0000_s1028" style="position:absolute;margin-left:369.2pt;margin-top:-9.2pt;width:43.6pt;height:43.2pt;z-index:251676672;visibility:visible;mso-wrap-style:square;mso-width-percent:0;mso-height-percent:0;mso-wrap-distance-left:9pt;mso-wrap-distance-top:0;mso-wrap-distance-right:9pt;mso-wrap-distance-bottom:0;mso-position-horizontal:absolute;mso-position-horizontal-relative:text;mso-position-vertical:absolute;mso-position-vertical-relative:text;mso-width-percent:0;mso-height-percent:0;mso-width-relative:margin;mso-height-relative:margin;v-text-anchor:middle" o:gfxdata="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" fillcolor="#7030a0" strokecolor="#1f3763 [1604]" strokeweight="1pt">
                 <v:stroke joinstyle="miter"/>
@@ -6176,6 +6181,7 @@
       <w:r>
         <w:rPr>
           <w:noProof/>
+          <w:lang w:eastAsia="en-GB"/>
         </w:rPr>
         <mc:AlternateContent>
           <mc:Choice Requires="wps">
@@ -6230,7 +6236,7 @@
               </wp:anchor>
             </w:drawing>
           </mc:Choice>
-          <mc:Fallback>
+          <mc:Fallback xmlns:w16cid="http://schemas.microsoft.com/office/word/2016/wordml/cid" xmlns:am3d="http://schemas.microsoft.com/office/drawing/2017/model3d" xmlns:aink="http://schemas.microsoft.com/office/drawing/2016/ink" xmlns:cx8="http://schemas.microsoft.com/office/drawing/2016/5/14/chartex" xmlns:cx7="http://schemas.microsoft.com/office/drawing/2016/5/13/chartex" xmlns:cx6="http://schemas.microsoft.com/office/drawing/2016/5/12/chartex" xmlns:cx5="http://schemas.microsoft.com/office/drawing/2016/5/11/chartex" xmlns:cx4="http://schemas.microsoft.com/office/drawing/2016/5/10/chartex" xmlns:cx3="http://schemas.microsoft.com/office/drawing/2016/5/9/chartex" xmlns:cx2="http://schemas.microsoft.com/office/drawing/2015/10/21/chartex">
             <w:pict>
               <v:shape w14:anchorId="638531A5" id="Straight Arrow Connector 18" o:spid="_x0000_s1026" type="#_x0000_t32" style="position:absolute;margin-left:220.4pt;margin-top:20.4pt;width:47.2pt;height:23.2pt;z-index:251674624;visibility:visible;mso-wrap-style:square;mso-wrap-distance-left:9pt;mso-wrap-distance-top:0;mso-wrap-distance-right:9pt;mso-wrap-distance-bottom:0;mso-position-horizontal:absolute;mso-position-horizontal-relative:text;mso-position-vertical:absolute;mso-position-vertical-relative:text" o:gfxdata="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" strokecolor="#4472c4 [3204]" strokeweight=".5pt">
                 <v:stroke endarrow="block" joinstyle="miter"/>
@@ -6242,6 +6248,7 @@
       <w:r>
         <w:rPr>
           <w:noProof/>
+          <w:lang w:eastAsia="en-GB"/>
         </w:rPr>
         <mc:AlternateContent>
           <mc:Choice Requires="wps">
@@ -6296,7 +6303,7 @@
               </wp:anchor>
             </w:drawing>
           </mc:Choice>
-          <mc:Fallback>
+          <mc:Fallback xmlns:w16cid="http://schemas.microsoft.com/office/word/2016/wordml/cid" xmlns:am3d="http://schemas.microsoft.com/office/drawing/2017/model3d" xmlns:aink="http://schemas.microsoft.com/office/drawing/2016/ink" xmlns:cx8="http://schemas.microsoft.com/office/drawing/2016/5/14/chartex" xmlns:cx7="http://schemas.microsoft.com/office/drawing/2016/5/13/chartex" xmlns:cx6="http://schemas.microsoft.com/office/drawing/2016/5/12/chartex" xmlns:cx5="http://schemas.microsoft.com/office/drawing/2016/5/11/chartex" xmlns:cx4="http://schemas.microsoft.com/office/drawing/2016/5/10/chartex" xmlns:cx3="http://schemas.microsoft.com/office/drawing/2016/5/9/chartex" xmlns:cx2="http://schemas.microsoft.com/office/drawing/2015/10/21/chartex">
             <w:pict>
               <v:shape w14:anchorId="6DC0A506" id="Straight Arrow Connector 17" o:spid="_x0000_s1026" type="#_x0000_t32" style="position:absolute;margin-left:220.4pt;margin-top:-25.2pt;width:53.6pt;height:18.4pt;flip:y;z-index:251673600;visibility:visible;mso-wrap-style:square;mso-wrap-distance-left:9pt;mso-wrap-distance-top:0;mso-wrap-distance-right:9pt;mso-wrap-distance-bottom:0;mso-position-horizontal:absolute;mso-position-horizontal-relative:text;mso-position-vertical:absolute;mso-position-vertical-relative:text" o:gfxdata="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" strokecolor="#4472c4 [3204]" strokeweight=".5pt">
                 <v:stroke endarrow="block" joinstyle="miter"/>
@@ -6308,6 +6315,7 @@
       <w:r>
         <w:rPr>
           <w:noProof/>
+          <w:lang w:eastAsia="en-GB"/>
         </w:rPr>
         <mc:AlternateContent>
           <mc:Choice Requires="wps">
@@ -6393,7 +6401,7 @@
               </wp:anchor>
             </w:drawing>
           </mc:Choice>
-          <mc:Fallback>
+          <mc:Fallback xmlns:w16cid="http://schemas.microsoft.com/office/word/2016/wordml/cid" xmlns:am3d="http://schemas.microsoft.com/office/drawing/2017/model3d" xmlns:aink="http://schemas.microsoft.com/office/drawing/2016/ink" xmlns:cx8="http://schemas.microsoft.com/office/drawing/2016/5/14/chartex" xmlns:cx7="http://schemas.microsoft.com/office/drawing/2016/5/13/chartex" xmlns:cx6="http://schemas.microsoft.com/office/drawing/2016/5/12/chartex" xmlns:cx5="http://schemas.microsoft.com/office/drawing/2016/5/11/chartex" xmlns:cx4="http://schemas.microsoft.com/office/drawing/2016/5/10/chartex" xmlns:cx3="http://schemas.microsoft.com/office/drawing/2016/5/9/chartex" xmlns:cx2="http://schemas.microsoft.com/office/drawing/2015/10/21/chartex">
             <w:pict>
               <v:oval w14:anchorId="0EC63DCF" id="Oval 16" o:spid="_x0000_s1029" style="position:absolute;margin-left:274.8pt;margin-top:-49.2pt;width:43.6pt;height:43.2pt;z-index:251672576;visibility:visible;mso-wrap-style:square;mso-width-percent:0;mso-height-percent:0;mso-wrap-distance-left:9pt;mso-wrap-distance-top:0;mso-wrap-distance-right:9pt;mso-wrap-distance-bottom:0;mso-position-horizontal:absolute;mso-position-horizontal-relative:text;mso-position-vertical:absolute;mso-position-vertical-relative:text;mso-width-percent:0;mso-height-percent:0;mso-width-relative:margin;mso-height-relative:margin;v-text-anchor:middle" o:gfxdata="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" fillcolor="#7030a0" strokecolor="#1f3763 [1604]" strokeweight="1pt">
                 <v:stroke joinstyle="miter"/>
@@ -6423,6 +6431,7 @@
       <w:r>
         <w:rPr>
           <w:noProof/>
+          <w:lang w:eastAsia="en-GB"/>
         </w:rPr>
         <mc:AlternateContent>
           <mc:Choice Requires="wps">
@@ -6508,7 +6517,7 @@
               </wp:anchor>
             </w:drawing>
           </mc:Choice>
-          <mc:Fallback>
+          <mc:Fallback xmlns:w16cid="http://schemas.microsoft.com/office/word/2016/wordml/cid" xmlns:am3d="http://schemas.microsoft.com/office/drawing/2017/model3d" xmlns:aink="http://schemas.microsoft.com/office/drawing/2016/ink" xmlns:cx8="http://schemas.microsoft.com/office/drawing/2016/5/14/chartex" xmlns:cx7="http://schemas.microsoft.com/office/drawing/2016/5/13/chartex" xmlns:cx6="http://schemas.microsoft.com/office/drawing/2016/5/12/chartex" xmlns:cx5="http://schemas.microsoft.com/office/drawing/2016/5/11/chartex" xmlns:cx4="http://schemas.microsoft.com/office/drawing/2016/5/10/chartex" xmlns:cx3="http://schemas.microsoft.com/office/drawing/2016/5/9/chartex" xmlns:cx2="http://schemas.microsoft.com/office/drawing/2015/10/21/chartex">
             <w:pict>
               <v:oval w14:anchorId="253B29F4" id="Oval 13" o:spid="_x0000_s1030" style="position:absolute;margin-left:180.8pt;margin-top:-14.8pt;width:43.2pt;height:43.2pt;z-index:251667456;visibility:visible;mso-wrap-style:square;mso-width-percent:0;mso-height-percent:0;mso-wrap-distance-left:9pt;mso-wrap-distance-top:0;mso-wrap-distance-right:9pt;mso-wrap-distance-bottom:0;mso-position-horizontal:absolute;mso-position-horizontal-relative:text;mso-position-vertical:absolute;mso-position-vertical-relative:text;mso-width-percent:0;mso-height-percent:0;mso-width-relative:margin;mso-height-relative:margin;v-text-anchor:middle" o:gfxdata="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" fillcolor="#7030a0" strokecolor="#1f3763 [1604]" strokeweight="1pt">
                 <v:stroke joinstyle="miter"/>
@@ -6538,6 +6547,7 @@
       <w:r>
         <w:rPr>
           <w:noProof/>
+          <w:lang w:eastAsia="en-GB"/>
         </w:rPr>
         <mc:AlternateContent>
           <mc:Choice Requires="wps">
@@ -6592,7 +6602,7 @@
               </wp:anchor>
             </w:drawing>
           </mc:Choice>
-          <mc:Fallback>
+          <mc:Fallback xmlns:w16cid="http://schemas.microsoft.com/office/word/2016/wordml/cid" xmlns:am3d="http://schemas.microsoft.com/office/drawing/2017/model3d" xmlns:aink="http://schemas.microsoft.com/office/drawing/2016/ink" xmlns:cx8="http://schemas.microsoft.com/office/drawing/2016/5/14/chartex" xmlns:cx7="http://schemas.microsoft.com/office/drawing/2016/5/13/chartex" xmlns:cx6="http://schemas.microsoft.com/office/drawing/2016/5/12/chartex" xmlns:cx5="http://schemas.microsoft.com/office/drawing/2016/5/11/chartex" xmlns:cx4="http://schemas.microsoft.com/office/drawing/2016/5/10/chartex" xmlns:cx3="http://schemas.microsoft.com/office/drawing/2016/5/9/chartex" xmlns:cx2="http://schemas.microsoft.com/office/drawing/2015/10/21/chartex">
             <w:pict>
               <v:shape w14:anchorId="3D32F989" id="Straight Arrow Connector 14" o:spid="_x0000_s1026" type="#_x0000_t32" style="position:absolute;margin-left:124.8pt;margin-top:4.4pt;width:56.4pt;height:1.2pt;z-index:251668480;visibility:visible;mso-wrap-style:square;mso-wrap-distance-left:9pt;mso-wrap-distance-top:0;mso-wrap-distance-right:9pt;mso-wrap-distance-bottom:0;mso-position-horizontal:absolute;mso-position-horizontal-relative:text;mso-position-vertical:absolute;mso-position-vertical-relative:text" o:gfxdata="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" strokecolor="#4472c4 [3204]" strokeweight=".5pt">
                 <v:stroke endarrow="block" joinstyle="miter"/>
@@ -6604,6 +6614,7 @@
       <w:r>
         <w:rPr>
           <w:noProof/>
+          <w:lang w:eastAsia="en-GB"/>
         </w:rPr>
         <mc:AlternateContent>
           <mc:Choice Requires="wps">
@@ -6689,7 +6700,7 @@
               </wp:anchor>
             </w:drawing>
           </mc:Choice>
-          <mc:Fallback>
+          <mc:Fallback xmlns:w16cid="http://schemas.microsoft.com/office/word/2016/wordml/cid" xmlns:am3d="http://schemas.microsoft.com/office/drawing/2017/model3d" xmlns:aink="http://schemas.microsoft.com/office/drawing/2016/ink" xmlns:cx8="http://schemas.microsoft.com/office/drawing/2016/5/14/chartex" xmlns:cx7="http://schemas.microsoft.com/office/drawing/2016/5/13/chartex" xmlns:cx6="http://schemas.microsoft.com/office/drawing/2016/5/12/chartex" xmlns:cx5="http://schemas.microsoft.com/office/drawing/2016/5/11/chartex" xmlns:cx4="http://schemas.microsoft.com/office/drawing/2016/5/10/chartex" xmlns:cx3="http://schemas.microsoft.com/office/drawing/2016/5/9/chartex" xmlns:cx2="http://schemas.microsoft.com/office/drawing/2015/10/21/chartex">
             <w:pict>
               <v:oval id="Oval 10" o:spid="_x0000_s1031" style="position:absolute;margin-left:86pt;margin-top:-14.8pt;width:40pt;height:41.2pt;z-index:251662336;visibility:visible;mso-wrap-style:square;mso-width-percent:0;mso-height-percent:0;mso-wrap-distance-left:9pt;mso-wrap-distance-top:0;mso-wrap-distance-right:9pt;mso-wrap-distance-bottom:0;mso-position-horizontal:absolute;mso-position-horizontal-relative:text;mso-position-vertical:absolute;mso-position-vertical-relative:text;mso-width-percent:0;mso-height-percent:0;mso-width-relative:margin;mso-height-relative:margin;v-text-anchor:middle" o:gfxdata="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" fillcolor="#00b050" strokecolor="#1f3763 [1604]" strokeweight="1pt">
                 <v:stroke joinstyle="miter"/>
@@ -6719,6 +6730,7 @@
       <w:r>
         <w:rPr>
           <w:noProof/>
+          <w:lang w:eastAsia="en-GB"/>
         </w:rPr>
         <mc:AlternateContent>
           <mc:Choice Requires="wps">
@@ -6804,7 +6816,7 @@
               </wp:anchor>
             </w:drawing>
           </mc:Choice>
-          <mc:Fallback>
+          <mc:Fallback xmlns:w16cid="http://schemas.microsoft.com/office/word/2016/wordml/cid" xmlns:am3d="http://schemas.microsoft.com/office/drawing/2017/model3d" xmlns:aink="http://schemas.microsoft.com/office/drawing/2016/ink" xmlns:cx8="http://schemas.microsoft.com/office/drawing/2016/5/14/chartex" xmlns:cx7="http://schemas.microsoft.com/office/drawing/2016/5/13/chartex" xmlns:cx6="http://schemas.microsoft.com/office/drawing/2016/5/12/chartex" xmlns:cx5="http://schemas.microsoft.com/office/drawing/2016/5/11/chartex" xmlns:cx4="http://schemas.microsoft.com/office/drawing/2016/5/10/chartex" xmlns:cx3="http://schemas.microsoft.com/office/drawing/2016/5/9/chartex" xmlns:cx2="http://schemas.microsoft.com/office/drawing/2015/10/21/chartex">
             <w:pict>
               <v:oval w14:anchorId="4C2E95B5" id="Oval 11" o:spid="_x0000_s1032" style="position:absolute;margin-left:-8.8pt;margin-top:-15.6pt;width:41.2pt;height:42.4pt;z-index:251664384;visibility:visible;mso-wrap-style:square;mso-width-percent:0;mso-height-percent:0;mso-wrap-distance-left:9pt;mso-wrap-distance-top:0;mso-wrap-distance-right:9pt;mso-wrap-distance-bottom:0;mso-position-horizontal:absolute;mso-position-horizontal-relative:text;mso-position-vertical:absolute;mso-position-vertical-relative:text;mso-width-percent:0;mso-height-percent:0;mso-width-relative:margin;mso-height-relative:margin;v-text-anchor:middle" o:gfxdata="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" fillcolor="#00b050" strokecolor="#1f3763 [1604]" strokeweight="1pt">
                 <v:stroke joinstyle="miter"/>
@@ -6834,6 +6846,7 @@
       <w:r>
         <w:rPr>
           <w:noProof/>
+          <w:lang w:eastAsia="en-GB"/>
         </w:rPr>
         <mc:AlternateContent>
           <mc:Choice Requires="wps">
@@ -6888,7 +6901,7 @@
               </wp:anchor>
             </w:drawing>
           </mc:Choice>
-          <mc:Fallback>
+          <mc:Fallback xmlns:w16cid="http://schemas.microsoft.com/office/word/2016/wordml/cid" xmlns:am3d="http://schemas.microsoft.com/office/drawing/2017/model3d" xmlns:aink="http://schemas.microsoft.com/office/drawing/2016/ink" xmlns:cx8="http://schemas.microsoft.com/office/drawing/2016/5/14/chartex" xmlns:cx7="http://schemas.microsoft.com/office/drawing/2016/5/13/chartex" xmlns:cx6="http://schemas.microsoft.com/office/drawing/2016/5/12/chartex" xmlns:cx5="http://schemas.microsoft.com/office/drawing/2016/5/11/chartex" xmlns:cx4="http://schemas.microsoft.com/office/drawing/2016/5/10/chartex" xmlns:cx3="http://schemas.microsoft.com/office/drawing/2016/5/9/chartex" xmlns:cx2="http://schemas.microsoft.com/office/drawing/2015/10/21/chartex">
             <w:pict>
               <v:shape w14:anchorId="67DD3E6A" id="Straight Arrow Connector 12" o:spid="_x0000_s1026" type="#_x0000_t32" style="position:absolute;margin-left:33.2pt;margin-top:6pt;width:53.6pt;height:.4pt;z-index:251665408;visibility:visible;mso-wrap-style:square;mso-wrap-distance-left:9pt;mso-wrap-distance-top:0;mso-wrap-distance-right:9pt;mso-wrap-distance-bottom:0;mso-position-horizontal:absolute;mso-position-horizontal-relative:text;mso-position-vertical:absolute;mso-position-vertical-relative:text" o:gfxdata="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" strokecolor="#4472c4 [3204]" strokeweight=".5pt">
                 <v:stroke endarrow="block" joinstyle="miter"/>
@@ -6902,6 +6915,7 @@
       <w:r>
         <w:rPr>
           <w:noProof/>
+          <w:lang w:eastAsia="en-GB"/>
         </w:rPr>
         <mc:AlternateContent>
           <mc:Choice Requires="wps">
@@ -6956,7 +6970,7 @@
               </wp:anchor>
             </w:drawing>
           </mc:Choice>
-          <mc:Fallback>
+          <mc:Fallback xmlns:w16cid="http://schemas.microsoft.com/office/word/2016/wordml/cid" xmlns:am3d="http://schemas.microsoft.com/office/drawing/2017/model3d" xmlns:aink="http://schemas.microsoft.com/office/drawing/2016/ink" xmlns:cx8="http://schemas.microsoft.com/office/drawing/2016/5/14/chartex" xmlns:cx7="http://schemas.microsoft.com/office/drawing/2016/5/13/chartex" xmlns:cx6="http://schemas.microsoft.com/office/drawing/2016/5/12/chartex" xmlns:cx5="http://schemas.microsoft.com/office/drawing/2016/5/11/chartex" xmlns:cx4="http://schemas.microsoft.com/office/drawing/2016/5/10/chartex" xmlns:cx3="http://schemas.microsoft.com/office/drawing/2016/5/9/chartex" xmlns:cx2="http://schemas.microsoft.com/office/drawing/2015/10/21/chartex">
             <w:pict>
               <v:shape w14:anchorId="1B7A8FCB" id="Straight Arrow Connector 24" o:spid="_x0000_s1026" type="#_x0000_t32" style="position:absolute;margin-left:409.6pt;margin-top:2.3pt;width:34.4pt;height:34pt;z-index:251681792;visibility:visible;mso-wrap-style:square;mso-wrap-distance-left:9pt;mso-wrap-distance-top:0;mso-wrap-distance-right:9pt;mso-wrap-distance-bottom:0;mso-position-horizontal:absolute;mso-position-horizontal-relative:text;mso-position-vertical:absolute;mso-position-vertical-relative:text" o:gfxdata="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" strokecolor="#4472c4 [3204]" strokeweight=".5pt">
                 <v:stroke endarrow="block" joinstyle="miter"/>
@@ -6968,6 +6982,7 @@
       <w:r>
         <w:rPr>
           <w:noProof/>
+          <w:lang w:eastAsia="en-GB"/>
         </w:rPr>
         <mc:AlternateContent>
           <mc:Choice Requires="wps">
@@ -7022,7 +7037,7 @@
               </wp:anchor>
             </w:drawing>
           </mc:Choice>
-          <mc:Fallback>
+          <mc:Fallback xmlns:w16cid="http://schemas.microsoft.com/office/word/2016/wordml/cid" xmlns:am3d="http://schemas.microsoft.com/office/drawing/2017/model3d" xmlns:aink="http://schemas.microsoft.com/office/drawing/2016/ink" xmlns:cx8="http://schemas.microsoft.com/office/drawing/2016/5/14/chartex" xmlns:cx7="http://schemas.microsoft.com/office/drawing/2016/5/13/chartex" xmlns:cx6="http://schemas.microsoft.com/office/drawing/2016/5/12/chartex" xmlns:cx5="http://schemas.microsoft.com/office/drawing/2016/5/11/chartex" xmlns:cx4="http://schemas.microsoft.com/office/drawing/2016/5/10/chartex" xmlns:cx3="http://schemas.microsoft.com/office/drawing/2016/5/9/chartex" xmlns:cx2="http://schemas.microsoft.com/office/drawing/2015/10/21/chartex">
             <w:pict>
               <v:shape w14:anchorId="4C679911" id="Straight Arrow Connector 22" o:spid="_x0000_s1026" type="#_x0000_t32" style="position:absolute;margin-left:310.8pt;margin-top:1.1pt;width:60.8pt;height:24.8pt;flip:y;z-index:251678720;visibility:visible;mso-wrap-style:square;mso-wrap-distance-left:9pt;mso-wrap-distance-top:0;mso-wrap-distance-right:9pt;mso-wrap-distance-bottom:0;mso-position-horizontal:absolute;mso-position-horizontal-relative:text;mso-position-vertical:absolute;mso-position-vertical-relative:text" o:gfxdata="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" strokecolor="#4472c4 [3204]" strokeweight=".5pt">
                 <v:stroke endarrow="block" joinstyle="miter"/>
@@ -7034,6 +7049,7 @@
       <w:r>
         <w:rPr>
           <w:noProof/>
+          <w:lang w:eastAsia="en-GB"/>
         </w:rPr>
         <mc:AlternateContent>
           <mc:Choice Requires="wps">
@@ -7119,7 +7135,7 @@
               </wp:anchor>
             </w:drawing>
           </mc:Choice>
-          <mc:Fallback>
+          <mc:Fallback xmlns:w16cid="http://schemas.microsoft.com/office/word/2016/wordml/cid" xmlns:am3d="http://schemas.microsoft.com/office/drawing/2017/model3d" xmlns:aink="http://schemas.microsoft.com/office/drawing/2016/ink" xmlns:cx8="http://schemas.microsoft.com/office/drawing/2016/5/14/chartex" xmlns:cx7="http://schemas.microsoft.com/office/drawing/2016/5/13/chartex" xmlns:cx6="http://schemas.microsoft.com/office/drawing/2016/5/12/chartex" xmlns:cx5="http://schemas.microsoft.com/office/drawing/2016/5/11/chartex" xmlns:cx4="http://schemas.microsoft.com/office/drawing/2016/5/10/chartex" xmlns:cx3="http://schemas.microsoft.com/office/drawing/2016/5/9/chartex" xmlns:cx2="http://schemas.microsoft.com/office/drawing/2015/10/21/chartex">
             <w:pict>
               <v:oval w14:anchorId="0EC63DCF" id="Oval 15" o:spid="_x0000_s1033" style="position:absolute;margin-left:266.8pt;margin-top:7.5pt;width:43.6pt;height:43.6pt;z-index:251670528;visibility:visible;mso-wrap-style:square;mso-width-percent:0;mso-height-percent:0;mso-wrap-distance-left:9pt;mso-wrap-distance-top:0;mso-wrap-distance-right:9pt;mso-wrap-distance-bottom:0;mso-position-horizontal:absolute;mso-position-horizontal-relative:text;mso-position-vertical:absolute;mso-position-vertical-relative:text;mso-width-percent:0;mso-height-percent:0;mso-width-relative:margin;mso-height-relative:margin;v-text-anchor:middle" o:gfxdata="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" fillcolor="#7030a0" strokecolor="#1f3763 [1604]" strokeweight="1pt">
                 <v:stroke joinstyle="miter"/>
@@ -7151,6 +7167,7 @@
       <w:r>
         <w:rPr>
           <w:noProof/>
+          <w:lang w:eastAsia="en-GB"/>
         </w:rPr>
         <mc:AlternateContent>
           <mc:Choice Requires="wps">
@@ -7236,7 +7253,7 @@
               </wp:anchor>
             </w:drawing>
           </mc:Choice>
-          <mc:Fallback>
+          <mc:Fallback xmlns:w16cid="http://schemas.microsoft.com/office/word/2016/wordml/cid" xmlns:am3d="http://schemas.microsoft.com/office/drawing/2017/model3d" xmlns:aink="http://schemas.microsoft.com/office/drawing/2016/ink" xmlns:cx8="http://schemas.microsoft.com/office/drawing/2016/5/14/chartex" xmlns:cx7="http://schemas.microsoft.com/office/drawing/2016/5/13/chartex" xmlns:cx6="http://schemas.microsoft.com/office/drawing/2016/5/12/chartex" xmlns:cx5="http://schemas.microsoft.com/office/drawing/2016/5/11/chartex" xmlns:cx4="http://schemas.microsoft.com/office/drawing/2016/5/10/chartex" xmlns:cx3="http://schemas.microsoft.com/office/drawing/2016/5/9/chartex" xmlns:cx2="http://schemas.microsoft.com/office/drawing/2015/10/21/chartex">
             <w:pict>
               <v:oval w14:anchorId="2BF0CA4D" id="Oval 23" o:spid="_x0000_s1034" style="position:absolute;margin-left:6in;margin-top:11.4pt;width:43.6pt;height:43.2pt;z-index:251680768;visibility:visible;mso-wrap-style:square;mso-width-percent:0;mso-height-percent:0;mso-wrap-distance-left:9pt;mso-wrap-distance-top:0;mso-wrap-distance-right:9pt;mso-wrap-distance-bottom:0;mso-position-horizontal:absolute;mso-position-horizontal-relative:text;mso-position-vertical:absolute;mso-position-vertical-relative:text;mso-width-percent:0;mso-height-percent:0;mso-width-relative:margin;mso-height-relative:margin;v-text-anchor:middle" o:gfxdata="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" fillcolor="#7030a0" strokecolor="#1f3763 [1604]" strokeweight="1pt">
                 <v:stroke joinstyle="miter"/>
@@ -7269,6 +7286,7 @@
       <w:r>
         <w:rPr>
           <w:noProof/>
+          <w:lang w:eastAsia="en-GB"/>
         </w:rPr>
         <mc:AlternateContent>
           <mc:Choice Requires="wps">
@@ -7323,7 +7341,7 @@
               </wp:anchor>
             </w:drawing>
           </mc:Choice>
-          <mc:Fallback>
+          <mc:Fallback xmlns:w16cid="http://schemas.microsoft.com/office/word/2016/wordml/cid" xmlns:am3d="http://schemas.microsoft.com/office/drawing/2017/model3d" xmlns:aink="http://schemas.microsoft.com/office/drawing/2016/ink" xmlns:cx8="http://schemas.microsoft.com/office/drawing/2016/5/14/chartex" xmlns:cx7="http://schemas.microsoft.com/office/drawing/2016/5/13/chartex" xmlns:cx6="http://schemas.microsoft.com/office/drawing/2016/5/12/chartex" xmlns:cx5="http://schemas.microsoft.com/office/drawing/2016/5/11/chartex" xmlns:cx4="http://schemas.microsoft.com/office/drawing/2016/5/10/chartex" xmlns:cx3="http://schemas.microsoft.com/office/drawing/2016/5/9/chartex" xmlns:cx2="http://schemas.microsoft.com/office/drawing/2015/10/21/chartex">
             <w:pict>
               <v:shape w14:anchorId="6EBEF4C5" id="Straight Arrow Connector 26" o:spid="_x0000_s1026" type="#_x0000_t32" style="position:absolute;margin-left:434.4pt;margin-top:8.45pt;width:13.2pt;height:46pt;flip:x;z-index:251684864;visibility:visible;mso-wrap-style:square;mso-wrap-distance-left:9pt;mso-wrap-distance-top:0;mso-wrap-distance-right:9pt;mso-wrap-distance-bottom:0;mso-position-horizontal:absolute;mso-position-horizontal-relative:text;mso-position-vertical:absolute;mso-position-vertical-relative:text" o:gfxdata="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" strokecolor="#4472c4 [3204]" strokeweight=".5pt">
                 <v:stroke endarrow="block" joinstyle="miter"/>
@@ -7337,6 +7355,7 @@
       <w:r>
         <w:rPr>
           <w:noProof/>
+          <w:lang w:eastAsia="en-GB"/>
         </w:rPr>
         <mc:AlternateContent>
           <mc:Choice Requires="wps">
@@ -7397,7 +7416,7 @@
               </wp:anchor>
             </w:drawing>
           </mc:Choice>
-          <mc:Fallback>
+          <mc:Fallback xmlns:w16cid="http://schemas.microsoft.com/office/word/2016/wordml/cid" xmlns:am3d="http://schemas.microsoft.com/office/drawing/2017/model3d" xmlns:aink="http://schemas.microsoft.com/office/drawing/2016/ink" xmlns:cx8="http://schemas.microsoft.com/office/drawing/2016/5/14/chartex" xmlns:cx7="http://schemas.microsoft.com/office/drawing/2016/5/13/chartex" xmlns:cx6="http://schemas.microsoft.com/office/drawing/2016/5/12/chartex" xmlns:cx5="http://schemas.microsoft.com/office/drawing/2016/5/11/chartex" xmlns:cx4="http://schemas.microsoft.com/office/drawing/2016/5/10/chartex" xmlns:cx3="http://schemas.microsoft.com/office/drawing/2016/5/9/chartex" xmlns:cx2="http://schemas.microsoft.com/office/drawing/2015/10/21/chartex">
             <w:pict>
               <v:shape w14:anchorId="7CC84567" id="Straight Arrow Connector 30" o:spid="_x0000_s1026" type="#_x0000_t32" style="position:absolute;margin-left:245.2pt;margin-top:19.1pt;width:53.6pt;height:3.6pt;flip:x y;z-index:251691008;visibility:visible;mso-wrap-style:square;mso-width-percent:0;mso-height-percent:0;mso-wrap-distance-left:9pt;mso-wrap-distance-top:0;mso-wrap-distance-right:9pt;mso-wrap-distance-bottom:0;mso-position-horizontal:absolute;mso-position-horizontal-relative:text;mso-position-vertical:absolute;mso-position-vertical-relative:text;mso-width-percent:0;mso-height-percent:0;mso-width-relative:margin;mso-height-relative:margin" o:gfxdata="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" strokecolor="#4472c4 [3204]" strokeweight=".5pt">
                 <v:stroke endarrow="block" joinstyle="miter"/>
@@ -7409,6 +7428,7 @@
       <w:r>
         <w:rPr>
           <w:noProof/>
+          <w:lang w:eastAsia="en-GB"/>
         </w:rPr>
         <mc:AlternateContent>
           <mc:Choice Requires="wps">
@@ -7463,7 +7483,7 @@
               </wp:anchor>
             </w:drawing>
           </mc:Choice>
-          <mc:Fallback>
+          <mc:Fallback xmlns:w16cid="http://schemas.microsoft.com/office/word/2016/wordml/cid" xmlns:am3d="http://schemas.microsoft.com/office/drawing/2017/model3d" xmlns:aink="http://schemas.microsoft.com/office/drawing/2016/ink" xmlns:cx8="http://schemas.microsoft.com/office/drawing/2016/5/14/chartex" xmlns:cx7="http://schemas.microsoft.com/office/drawing/2016/5/13/chartex" xmlns:cx6="http://schemas.microsoft.com/office/drawing/2016/5/12/chartex" xmlns:cx5="http://schemas.microsoft.com/office/drawing/2016/5/11/chartex" xmlns:cx4="http://schemas.microsoft.com/office/drawing/2016/5/10/chartex" xmlns:cx3="http://schemas.microsoft.com/office/drawing/2016/5/9/chartex" xmlns:cx2="http://schemas.microsoft.com/office/drawing/2015/10/21/chartex">
             <w:pict>
               <v:shape w14:anchorId="41145395" id="Straight Arrow Connector 40" o:spid="_x0000_s1026" type="#_x0000_t32" style="position:absolute;margin-left:129.2pt;margin-top:16.35pt;width:73.2pt;height:30pt;flip:x;z-index:251702272;visibility:visible;mso-wrap-style:square;mso-wrap-distance-left:9pt;mso-wrap-distance-top:0;mso-wrap-distance-right:9pt;mso-wrap-distance-bottom:0;mso-position-horizontal:absolute;mso-position-horizontal-relative:text;mso-position-vertical:absolute;mso-position-vertical-relative:text" o:gfxdata="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" strokecolor="#4472c4 [3204]" strokeweight=".5pt">
                 <v:stroke endarrow="block" joinstyle="miter"/>
@@ -7475,6 +7495,7 @@
       <w:r>
         <w:rPr>
           <w:noProof/>
+          <w:lang w:eastAsia="en-GB"/>
         </w:rPr>
         <mc:AlternateContent>
           <mc:Choice Requires="wps">
@@ -7560,7 +7581,7 @@
               </wp:anchor>
             </w:drawing>
           </mc:Choice>
-          <mc:Fallback>
+          <mc:Fallback xmlns:w16cid="http://schemas.microsoft.com/office/word/2016/wordml/cid" xmlns:am3d="http://schemas.microsoft.com/office/drawing/2017/model3d" xmlns:aink="http://schemas.microsoft.com/office/drawing/2016/ink" xmlns:cx8="http://schemas.microsoft.com/office/drawing/2016/5/14/chartex" xmlns:cx7="http://schemas.microsoft.com/office/drawing/2016/5/13/chartex" xmlns:cx6="http://schemas.microsoft.com/office/drawing/2016/5/12/chartex" xmlns:cx5="http://schemas.microsoft.com/office/drawing/2016/5/11/chartex" xmlns:cx4="http://schemas.microsoft.com/office/drawing/2016/5/10/chartex" xmlns:cx3="http://schemas.microsoft.com/office/drawing/2016/5/9/chartex" xmlns:cx2="http://schemas.microsoft.com/office/drawing/2015/10/21/chartex">
             <w:pict>
               <v:oval w14:anchorId="7410642E" id="Oval 27" o:spid="_x0000_s1035" style="position:absolute;margin-left:298pt;margin-top:1.15pt;width:43.6pt;height:43.2pt;z-index:251686912;visibility:visible;mso-wrap-style:square;mso-width-percent:0;mso-height-percent:0;mso-wrap-distance-left:9pt;mso-wrap-distance-top:0;mso-wrap-distance-right:9pt;mso-wrap-distance-bottom:0;mso-position-horizontal:absolute;mso-position-horizontal-relative:margin;mso-position-vertical:absolute;mso-position-vertical-relative:text;mso-width-percent:0;mso-height-percent:0;mso-width-relative:margin;mso-height-relative:margin;v-text-anchor:middle" o:gfxdata="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" fillcolor="#00b050" strokecolor="#1f3763 [1604]" strokeweight="1pt">
                 <v:stroke joinstyle="miter"/>
@@ -7591,6 +7612,7 @@
       <w:r>
         <w:rPr>
           <w:noProof/>
+          <w:lang w:eastAsia="en-GB"/>
         </w:rPr>
         <mc:AlternateContent>
           <mc:Choice Requires="wps">
@@ -7676,7 +7698,7 @@
               </wp:anchor>
             </w:drawing>
           </mc:Choice>
-          <mc:Fallback>
+          <mc:Fallback xmlns:w16cid="http://schemas.microsoft.com/office/word/2016/wordml/cid" xmlns:am3d="http://schemas.microsoft.com/office/drawing/2017/model3d" xmlns:aink="http://schemas.microsoft.com/office/drawing/2016/ink" xmlns:cx8="http://schemas.microsoft.com/office/drawing/2016/5/14/chartex" xmlns:cx7="http://schemas.microsoft.com/office/drawing/2016/5/13/chartex" xmlns:cx6="http://schemas.microsoft.com/office/drawing/2016/5/12/chartex" xmlns:cx5="http://schemas.microsoft.com/office/drawing/2016/5/11/chartex" xmlns:cx4="http://schemas.microsoft.com/office/drawing/2016/5/10/chartex" xmlns:cx3="http://schemas.microsoft.com/office/drawing/2016/5/9/chartex" xmlns:cx2="http://schemas.microsoft.com/office/drawing/2015/10/21/chartex">
             <w:pict>
               <v:oval w14:anchorId="39DD39EC" id="Oval 29" o:spid="_x0000_s1036" style="position:absolute;margin-left:201.15pt;margin-top:.35pt;width:43.6pt;height:43.2pt;z-index:251689984;visibility:visible;mso-wrap-style:square;mso-width-percent:0;mso-height-percent:0;mso-wrap-distance-left:9pt;mso-wrap-distance-top:0;mso-wrap-distance-right:9pt;mso-wrap-distance-bottom:0;mso-position-horizontal:absolute;mso-position-horizontal-relative:margin;mso-position-vertical:absolute;mso-position-vertical-relative:text;mso-width-percent:0;mso-height-percent:0;mso-width-relative:margin;mso-height-relative:margin;v-text-anchor:middle" o:gfxdata="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" fillcolor="#7030a0" strokecolor="#1f3763 [1604]" strokeweight="1pt">
                 <v:stroke joinstyle="miter"/>
@@ -7709,6 +7731,7 @@
       <w:r>
         <w:rPr>
           <w:noProof/>
+          <w:lang w:eastAsia="en-GB"/>
         </w:rPr>
         <mc:AlternateContent>
           <mc:Choice Requires="wps">
@@ -7794,7 +7817,7 @@
               </wp:anchor>
             </w:drawing>
           </mc:Choice>
-          <mc:Fallback>
+          <mc:Fallback xmlns:w16cid="http://schemas.microsoft.com/office/word/2016/wordml/cid" xmlns:am3d="http://schemas.microsoft.com/office/drawing/2017/model3d" xmlns:aink="http://schemas.microsoft.com/office/drawing/2016/ink" xmlns:cx8="http://schemas.microsoft.com/office/drawing/2016/5/14/chartex" xmlns:cx7="http://schemas.microsoft.com/office/drawing/2016/5/13/chartex" xmlns:cx6="http://schemas.microsoft.com/office/drawing/2016/5/12/chartex" xmlns:cx5="http://schemas.microsoft.com/office/drawing/2016/5/11/chartex" xmlns:cx4="http://schemas.microsoft.com/office/drawing/2016/5/10/chartex" xmlns:cx3="http://schemas.microsoft.com/office/drawing/2016/5/9/chartex" xmlns:cx2="http://schemas.microsoft.com/office/drawing/2015/10/21/chartex">
             <w:pict>
               <v:oval w14:anchorId="57FAE32E" id="Oval 36" o:spid="_x0000_s1037" style="position:absolute;margin-left:88pt;margin-top:11.05pt;width:43.6pt;height:43.2pt;z-index:251699200;visibility:visible;mso-wrap-style:square;mso-width-percent:0;mso-height-percent:0;mso-wrap-distance-left:9pt;mso-wrap-distance-top:0;mso-wrap-distance-right:9pt;mso-wrap-distance-bottom:0;mso-position-horizontal:absolute;mso-position-horizontal-relative:margin;mso-position-vertical:absolute;mso-position-vertical-relative:text;mso-width-percent:0;mso-height-percent:0;mso-width-relative:margin;mso-height-relative:margin;v-text-anchor:middle" o:gfxdata="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" fillcolor="#00b050" strokecolor="#1f3763 [1604]" strokeweight="1pt">
                 <v:stroke joinstyle="miter"/>
@@ -7825,6 +7848,7 @@
       <w:r>
         <w:rPr>
           <w:noProof/>
+          <w:lang w:eastAsia="en-GB"/>
         </w:rPr>
         <mc:AlternateContent>
           <mc:Choice Requires="wps">
@@ -7885,7 +7909,7 @@
               </wp:anchor>
             </w:drawing>
           </mc:Choice>
-          <mc:Fallback>
+          <mc:Fallback xmlns:w16cid="http://schemas.microsoft.com/office/word/2016/wordml/cid" xmlns:am3d="http://schemas.microsoft.com/office/drawing/2017/model3d" xmlns:aink="http://schemas.microsoft.com/office/drawing/2016/ink" xmlns:cx8="http://schemas.microsoft.com/office/drawing/2016/5/14/chartex" xmlns:cx7="http://schemas.microsoft.com/office/drawing/2016/5/13/chartex" xmlns:cx6="http://schemas.microsoft.com/office/drawing/2016/5/12/chartex" xmlns:cx5="http://schemas.microsoft.com/office/drawing/2016/5/11/chartex" xmlns:cx4="http://schemas.microsoft.com/office/drawing/2016/5/10/chartex" xmlns:cx3="http://schemas.microsoft.com/office/drawing/2016/5/9/chartex" xmlns:cx2="http://schemas.microsoft.com/office/drawing/2015/10/21/chartex">
             <w:pict>
               <v:shape w14:anchorId="75C98AAA" id="Straight Arrow Connector 28" o:spid="_x0000_s1026" type="#_x0000_t32" style="position:absolute;margin-left:341.2pt;margin-top:3.45pt;width:65.6pt;height:28pt;flip:x y;z-index:251687936;visibility:visible;mso-wrap-style:square;mso-width-percent:0;mso-height-percent:0;mso-wrap-distance-left:9pt;mso-wrap-distance-top:0;mso-wrap-distance-right:9pt;mso-wrap-distance-bottom:0;mso-position-horizontal:absolute;mso-position-horizontal-relative:text;mso-position-vertical:absolute;mso-position-vertical-relative:text;mso-width-percent:0;mso-height-percent:0;mso-width-relative:margin;mso-height-relative:margin" o:gfxdata="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" strokecolor="#4472c4 [3204]" strokeweight=".5pt">
                 <v:stroke endarrow="block" joinstyle="miter"/>
@@ -7897,6 +7921,7 @@
       <w:r>
         <w:rPr>
           <w:noProof/>
+          <w:lang w:eastAsia="en-GB"/>
         </w:rPr>
         <mc:AlternateContent>
           <mc:Choice Requires="wps">
@@ -7982,7 +8007,7 @@
               </wp:anchor>
             </w:drawing>
           </mc:Choice>
-          <mc:Fallback>
+          <mc:Fallback xmlns:w16cid="http://schemas.microsoft.com/office/word/2016/wordml/cid" xmlns:am3d="http://schemas.microsoft.com/office/drawing/2017/model3d" xmlns:aink="http://schemas.microsoft.com/office/drawing/2016/ink" xmlns:cx8="http://schemas.microsoft.com/office/drawing/2016/5/14/chartex" xmlns:cx7="http://schemas.microsoft.com/office/drawing/2016/5/13/chartex" xmlns:cx6="http://schemas.microsoft.com/office/drawing/2016/5/12/chartex" xmlns:cx5="http://schemas.microsoft.com/office/drawing/2016/5/11/chartex" xmlns:cx4="http://schemas.microsoft.com/office/drawing/2016/5/10/chartex" xmlns:cx3="http://schemas.microsoft.com/office/drawing/2016/5/9/chartex" xmlns:cx2="http://schemas.microsoft.com/office/drawing/2015/10/21/chartex">
             <w:pict>
               <v:oval w14:anchorId="6E5CD51B" id="Oval 25" o:spid="_x0000_s1038" style="position:absolute;margin-left:-7.6pt;margin-top:8.65pt;width:43.6pt;height:43.2pt;z-index:251683840;visibility:visible;mso-wrap-style:square;mso-width-percent:0;mso-height-percent:0;mso-wrap-distance-left:9pt;mso-wrap-distance-top:0;mso-wrap-distance-right:9pt;mso-wrap-distance-bottom:0;mso-position-horizontal:right;mso-position-horizontal-relative:margin;mso-position-vertical:absolute;mso-position-vertical-relative:text;mso-width-percent:0;mso-height-percent:0;mso-width-relative:margin;mso-height-relative:margin;v-text-anchor:middle" o:gfxdata="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" fillcolor="#00b050" strokecolor="#1f3763 [1604]" strokeweight="1pt">
                 <v:stroke joinstyle="miter"/>
@@ -8015,6 +8040,7 @@
       <w:r>
         <w:rPr>
           <w:noProof/>
+          <w:lang w:eastAsia="en-GB"/>
         </w:rPr>
         <mc:AlternateContent>
           <mc:Choice Requires="wps">
@@ -8075,7 +8101,7 @@
               </wp:anchor>
             </w:drawing>
           </mc:Choice>
-          <mc:Fallback>
+          <mc:Fallback xmlns:w16cid="http://schemas.microsoft.com/office/word/2016/wordml/cid" xmlns:am3d="http://schemas.microsoft.com/office/drawing/2017/model3d" xmlns:aink="http://schemas.microsoft.com/office/drawing/2016/ink" xmlns:cx8="http://schemas.microsoft.com/office/drawing/2016/5/14/chartex" xmlns:cx7="http://schemas.microsoft.com/office/drawing/2016/5/13/chartex" xmlns:cx6="http://schemas.microsoft.com/office/drawing/2016/5/12/chartex" xmlns:cx5="http://schemas.microsoft.com/office/drawing/2016/5/11/chartex" xmlns:cx4="http://schemas.microsoft.com/office/drawing/2016/5/10/chartex" xmlns:cx3="http://schemas.microsoft.com/office/drawing/2016/5/9/chartex" xmlns:cx2="http://schemas.microsoft.com/office/drawing/2015/10/21/chartex">
             <w:pict>
               <v:shape w14:anchorId="2FBBC9C3" id="Straight Arrow Connector 42" o:spid="_x0000_s1026" type="#_x0000_t32" style="position:absolute;margin-left:43.2pt;margin-top:10.95pt;width:44.8pt;height:6pt;flip:x;z-index:251704320;visibility:visible;mso-wrap-style:square;mso-width-percent:0;mso-height-percent:0;mso-wrap-distance-left:9pt;mso-wrap-distance-top:0;mso-wrap-distance-right:9pt;mso-wrap-distance-bottom:0;mso-position-horizontal:absolute;mso-position-horizontal-relative:text;mso-position-vertical:absolute;mso-position-vertical-relative:text;mso-width-percent:0;mso-height-percent:0;mso-width-relative:margin;mso-height-relative:margin" o:gfxdata="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" strokecolor="#4472c4 [3204]" strokeweight=".5pt">
                 <v:stroke endarrow="block" joinstyle="miter"/>
@@ -8087,6 +8113,7 @@
       <w:r>
         <w:rPr>
           <w:noProof/>
+          <w:lang w:eastAsia="en-GB"/>
         </w:rPr>
         <mc:AlternateContent>
           <mc:Choice Requires="wps">
@@ -8172,7 +8199,7 @@
               </wp:anchor>
             </w:drawing>
           </mc:Choice>
-          <mc:Fallback>
+          <mc:Fallback xmlns:w16cid="http://schemas.microsoft.com/office/word/2016/wordml/cid" xmlns:am3d="http://schemas.microsoft.com/office/drawing/2017/model3d" xmlns:aink="http://schemas.microsoft.com/office/drawing/2016/ink" xmlns:cx8="http://schemas.microsoft.com/office/drawing/2016/5/14/chartex" xmlns:cx7="http://schemas.microsoft.com/office/drawing/2016/5/13/chartex" xmlns:cx6="http://schemas.microsoft.com/office/drawing/2016/5/12/chartex" xmlns:cx5="http://schemas.microsoft.com/office/drawing/2016/5/11/chartex" xmlns:cx4="http://schemas.microsoft.com/office/drawing/2016/5/10/chartex" xmlns:cx3="http://schemas.microsoft.com/office/drawing/2016/5/9/chartex" xmlns:cx2="http://schemas.microsoft.com/office/drawing/2015/10/21/chartex">
             <w:pict>
               <v:oval w14:anchorId="0167877C" id="Oval 37" o:spid="_x0000_s1039" style="position:absolute;margin-left:0;margin-top:.55pt;width:43.6pt;height:43.2pt;z-index:251701248;visibility:visible;mso-wrap-style:square;mso-width-percent:0;mso-height-percent:0;mso-wrap-distance-left:9pt;mso-wrap-distance-top:0;mso-wrap-distance-right:9pt;mso-wrap-distance-bottom:0;mso-position-horizontal:left;mso-position-horizontal-relative:margin;mso-position-vertical:absolute;mso-position-vertical-relative:text;mso-width-percent:0;mso-height-percent:0;mso-width-relative:margin;mso-height-relative:margin;v-text-anchor:middle" o:gfxdata="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" fillcolor="#7030a0" strokecolor="#1f3763 [1604]" strokeweight="1pt">
                 <v:stroke joinstyle="miter"/>
@@ -8203,6 +8230,7 @@
       <w:r>
         <w:rPr>
           <w:noProof/>
+          <w:lang w:eastAsia="en-GB"/>
         </w:rPr>
         <mc:AlternateContent>
           <mc:Choice Requires="wps">
@@ -8257,7 +8285,7 @@
               </wp:anchor>
             </w:drawing>
           </mc:Choice>
-          <mc:Fallback>
+          <mc:Fallback xmlns:w16cid="http://schemas.microsoft.com/office/word/2016/wordml/cid" xmlns:am3d="http://schemas.microsoft.com/office/drawing/2017/model3d" xmlns:aink="http://schemas.microsoft.com/office/drawing/2016/ink" xmlns:cx8="http://schemas.microsoft.com/office/drawing/2016/5/14/chartex" xmlns:cx7="http://schemas.microsoft.com/office/drawing/2016/5/13/chartex" xmlns:cx6="http://schemas.microsoft.com/office/drawing/2016/5/12/chartex" xmlns:cx5="http://schemas.microsoft.com/office/drawing/2016/5/11/chartex" xmlns:cx4="http://schemas.microsoft.com/office/drawing/2016/5/10/chartex" xmlns:cx3="http://schemas.microsoft.com/office/drawing/2016/5/9/chartex" xmlns:cx2="http://schemas.microsoft.com/office/drawing/2015/10/21/chartex">
             <w:pict>
               <v:shape w14:anchorId="76095995" id="Straight Arrow Connector 41" o:spid="_x0000_s1026" type="#_x0000_t32" style="position:absolute;margin-left:128.8pt;margin-top:22.15pt;width:68pt;height:31.6pt;flip:x y;z-index:251703296;visibility:visible;mso-wrap-style:square;mso-wrap-distance-left:9pt;mso-wrap-distance-top:0;mso-wrap-distance-right:9pt;mso-wrap-distance-bottom:0;mso-position-horizontal:absolute;mso-position-horizontal-relative:text;mso-position-vertical:absolute;mso-position-vertical-relative:text" o:gfxdata="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" strokecolor="#4472c4 [3204]" strokeweight=".5pt">
                 <v:stroke endarrow="block" joinstyle="miter"/>
@@ -8269,6 +8297,7 @@
       <w:r>
         <w:rPr>
           <w:noProof/>
+          <w:lang w:eastAsia="en-GB"/>
         </w:rPr>
         <mc:AlternateContent>
           <mc:Choice Requires="wps">
@@ -8329,7 +8358,7 @@
               </wp:anchor>
             </w:drawing>
           </mc:Choice>
-          <mc:Fallback>
+          <mc:Fallback xmlns:w16cid="http://schemas.microsoft.com/office/word/2016/wordml/cid" xmlns:am3d="http://schemas.microsoft.com/office/drawing/2017/model3d" xmlns:aink="http://schemas.microsoft.com/office/drawing/2016/ink" xmlns:cx8="http://schemas.microsoft.com/office/drawing/2016/5/14/chartex" xmlns:cx7="http://schemas.microsoft.com/office/drawing/2016/5/13/chartex" xmlns:cx6="http://schemas.microsoft.com/office/drawing/2016/5/12/chartex" xmlns:cx5="http://schemas.microsoft.com/office/drawing/2016/5/11/chartex" xmlns:cx4="http://schemas.microsoft.com/office/drawing/2016/5/10/chartex" xmlns:cx3="http://schemas.microsoft.com/office/drawing/2016/5/9/chartex" xmlns:cx2="http://schemas.microsoft.com/office/drawing/2015/10/21/chartex">
             <w:pict>
               <v:shape w14:anchorId="75F59ACD" id="Straight Arrow Connector 32" o:spid="_x0000_s1026" type="#_x0000_t32" style="position:absolute;margin-left:343.2pt;margin-top:20.55pt;width:66.4pt;height:26pt;flip:x;z-index:251694080;visibility:visible;mso-wrap-style:square;mso-width-percent:0;mso-height-percent:0;mso-wrap-distance-left:9pt;mso-wrap-distance-top:0;mso-wrap-distance-right:9pt;mso-wrap-distance-bottom:0;mso-position-horizontal:absolute;mso-position-horizontal-relative:text;mso-position-vertical:absolute;mso-position-vertical-relative:text;mso-width-percent:0;mso-height-percent:0;mso-width-relative:margin;mso-height-relative:margin" o:gfxdata="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" strokecolor="#4472c4 [3204]" strokeweight=".5pt">
                 <v:stroke endarrow="block" joinstyle="miter"/>
@@ -8343,6 +8372,7 @@
       <w:r>
         <w:rPr>
           <w:noProof/>
+          <w:lang w:eastAsia="en-GB"/>
         </w:rPr>
         <mc:AlternateContent>
           <mc:Choice Requires="wps">
@@ -8397,7 +8427,7 @@
               </wp:anchor>
             </w:drawing>
           </mc:Choice>
-          <mc:Fallback>
+          <mc:Fallback xmlns:w16cid="http://schemas.microsoft.com/office/word/2016/wordml/cid" xmlns:am3d="http://schemas.microsoft.com/office/drawing/2017/model3d" xmlns:aink="http://schemas.microsoft.com/office/drawing/2016/ink" xmlns:cx8="http://schemas.microsoft.com/office/drawing/2016/5/14/chartex" xmlns:cx7="http://schemas.microsoft.com/office/drawing/2016/5/13/chartex" xmlns:cx6="http://schemas.microsoft.com/office/drawing/2016/5/12/chartex" xmlns:cx5="http://schemas.microsoft.com/office/drawing/2016/5/11/chartex" xmlns:cx4="http://schemas.microsoft.com/office/drawing/2016/5/10/chartex" xmlns:cx3="http://schemas.microsoft.com/office/drawing/2016/5/9/chartex" xmlns:cx2="http://schemas.microsoft.com/office/drawing/2015/10/21/chartex">
             <w:pict>
               <v:shape w14:anchorId="0B43F83F" id="Straight Arrow Connector 44" o:spid="_x0000_s1026" type="#_x0000_t32" style="position:absolute;margin-left:24pt;margin-top:20.85pt;width:5.6pt;height:36pt;z-index:251707392;visibility:visible;mso-wrap-style:square;mso-wrap-distance-left:9pt;mso-wrap-distance-top:0;mso-wrap-distance-right:9pt;mso-wrap-distance-bottom:0;mso-position-horizontal:absolute;mso-position-horizontal-relative:text;mso-position-vertical:absolute;mso-position-vertical-relative:text" o:gfxdata="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" strokecolor="#4472c4 [3204]" strokeweight=".5pt">
                 <v:stroke endarrow="block" joinstyle="miter"/>
@@ -8409,6 +8439,7 @@
       <w:r>
         <w:rPr>
           <w:noProof/>
+          <w:lang w:eastAsia="en-GB"/>
         </w:rPr>
         <mc:AlternateContent>
           <mc:Choice Requires="wps">
@@ -8463,7 +8494,7 @@
               </wp:anchor>
             </w:drawing>
           </mc:Choice>
-          <mc:Fallback>
+          <mc:Fallback xmlns:w16cid="http://schemas.microsoft.com/office/word/2016/wordml/cid" xmlns:am3d="http://schemas.microsoft.com/office/drawing/2017/model3d" xmlns:aink="http://schemas.microsoft.com/office/drawing/2016/ink" xmlns:cx8="http://schemas.microsoft.com/office/drawing/2016/5/14/chartex" xmlns:cx7="http://schemas.microsoft.com/office/drawing/2016/5/13/chartex" xmlns:cx6="http://schemas.microsoft.com/office/drawing/2016/5/12/chartex" xmlns:cx5="http://schemas.microsoft.com/office/drawing/2016/5/11/chartex" xmlns:cx4="http://schemas.microsoft.com/office/drawing/2016/5/10/chartex" xmlns:cx3="http://schemas.microsoft.com/office/drawing/2016/5/9/chartex" xmlns:cx2="http://schemas.microsoft.com/office/drawing/2015/10/21/chartex">
             <w:pict>
               <v:shape w14:anchorId="0CAF24DF" id="Straight Arrow Connector 35" o:spid="_x0000_s1026" type="#_x0000_t32" style="position:absolute;margin-left:239.2pt;margin-top:20.45pt;width:60pt;height:5.2pt;flip:x;z-index:251697152;visibility:visible;mso-wrap-style:square;mso-wrap-distance-left:9pt;mso-wrap-distance-top:0;mso-wrap-distance-right:9pt;mso-wrap-distance-bottom:0;mso-position-horizontal:absolute;mso-position-horizontal-relative:text;mso-position-vertical:absolute;mso-position-vertical-relative:text" o:gfxdata="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" strokecolor="#4472c4 [3204]" strokeweight=".5pt">
                 <v:stroke endarrow="block" joinstyle="miter"/>
@@ -8475,6 +8506,7 @@
       <w:r>
         <w:rPr>
           <w:noProof/>
+          <w:lang w:eastAsia="en-GB"/>
         </w:rPr>
         <mc:AlternateContent>
           <mc:Choice Requires="wps">
@@ -8560,7 +8592,7 @@
               </wp:anchor>
             </w:drawing>
           </mc:Choice>
-          <mc:Fallback>
+          <mc:Fallback xmlns:w16cid="http://schemas.microsoft.com/office/word/2016/wordml/cid" xmlns:am3d="http://schemas.microsoft.com/office/drawing/2017/model3d" xmlns:aink="http://schemas.microsoft.com/office/drawing/2016/ink" xmlns:cx8="http://schemas.microsoft.com/office/drawing/2016/5/14/chartex" xmlns:cx7="http://schemas.microsoft.com/office/drawing/2016/5/13/chartex" xmlns:cx6="http://schemas.microsoft.com/office/drawing/2016/5/12/chartex" xmlns:cx5="http://schemas.microsoft.com/office/drawing/2016/5/11/chartex" xmlns:cx4="http://schemas.microsoft.com/office/drawing/2016/5/10/chartex" xmlns:cx3="http://schemas.microsoft.com/office/drawing/2016/5/9/chartex" xmlns:cx2="http://schemas.microsoft.com/office/drawing/2015/10/21/chartex">
             <w:pict>
               <v:oval w14:anchorId="3A747998" id="Oval 34" o:spid="_x0000_s1040" style="position:absolute;margin-left:196.4pt;margin-top:4.45pt;width:43.6pt;height:43.2pt;z-index:251696128;visibility:visible;mso-wrap-style:square;mso-width-percent:0;mso-height-percent:0;mso-wrap-distance-left:9pt;mso-wrap-distance-top:0;mso-wrap-distance-right:9pt;mso-wrap-distance-bottom:0;mso-position-horizontal:absolute;mso-position-horizontal-relative:margin;mso-position-vertical:absolute;mso-position-vertical-relative:text;mso-width-percent:0;mso-height-percent:0;mso-width-relative:margin;mso-height-relative:margin;v-text-anchor:middle" o:gfxdata="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" fillcolor="#00b050" strokecolor="#1f3763 [1604]" strokeweight="1pt">
                 <v:stroke joinstyle="miter"/>
@@ -8591,6 +8623,7 @@
       <w:r>
         <w:rPr>
           <w:noProof/>
+          <w:lang w:eastAsia="en-GB"/>
         </w:rPr>
         <mc:AlternateContent>
           <mc:Choice Requires="wps">
@@ -8676,7 +8709,7 @@
               </wp:anchor>
             </w:drawing>
           </mc:Choice>
-          <mc:Fallback>
+          <mc:Fallback xmlns:w16cid="http://schemas.microsoft.com/office/word/2016/wordml/cid" xmlns:am3d="http://schemas.microsoft.com/office/drawing/2017/model3d" xmlns:aink="http://schemas.microsoft.com/office/drawing/2016/ink" xmlns:cx8="http://schemas.microsoft.com/office/drawing/2016/5/14/chartex" xmlns:cx7="http://schemas.microsoft.com/office/drawing/2016/5/13/chartex" xmlns:cx6="http://schemas.microsoft.com/office/drawing/2016/5/12/chartex" xmlns:cx5="http://schemas.microsoft.com/office/drawing/2016/5/11/chartex" xmlns:cx4="http://schemas.microsoft.com/office/drawing/2016/5/10/chartex" xmlns:cx3="http://schemas.microsoft.com/office/drawing/2016/5/9/chartex" xmlns:cx2="http://schemas.microsoft.com/office/drawing/2015/10/21/chartex">
             <w:pict>
               <v:oval w14:anchorId="13C31127" id="Oval 31" o:spid="_x0000_s1041" style="position:absolute;margin-left:299.2pt;margin-top:.45pt;width:43.6pt;height:43.2pt;z-index:251693056;visibility:visible;mso-wrap-style:square;mso-width-percent:0;mso-height-percent:0;mso-wrap-distance-left:9pt;mso-wrap-distance-top:0;mso-wrap-distance-right:9pt;mso-wrap-distance-bottom:0;mso-position-horizontal:absolute;mso-position-horizontal-relative:margin;mso-position-vertical:absolute;mso-position-vertical-relative:text;mso-width-percent:0;mso-height-percent:0;mso-width-relative:margin;mso-height-relative:margin;v-text-anchor:middle" o:gfxdata="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" fillcolor="#00b050" strokecolor="#1f3763 [1604]" strokeweight="1pt">
                 <v:stroke joinstyle="miter"/>
@@ -8710,6 +8743,7 @@
       <w:r>
         <w:rPr>
           <w:noProof/>
+          <w:lang w:eastAsia="en-GB"/>
         </w:rPr>
         <mc:AlternateContent>
           <mc:Choice Requires="wps">
@@ -8795,7 +8829,7 @@
               </wp:anchor>
             </w:drawing>
           </mc:Choice>
-          <mc:Fallback>
+          <mc:Fallback xmlns:w16cid="http://schemas.microsoft.com/office/word/2016/wordml/cid" xmlns:am3d="http://schemas.microsoft.com/office/drawing/2017/model3d" xmlns:aink="http://schemas.microsoft.com/office/drawing/2016/ink" xmlns:cx8="http://schemas.microsoft.com/office/drawing/2016/5/14/chartex" xmlns:cx7="http://schemas.microsoft.com/office/drawing/2016/5/13/chartex" xmlns:cx6="http://schemas.microsoft.com/office/drawing/2016/5/12/chartex" xmlns:cx5="http://schemas.microsoft.com/office/drawing/2016/5/11/chartex" xmlns:cx4="http://schemas.microsoft.com/office/drawing/2016/5/10/chartex" xmlns:cx3="http://schemas.microsoft.com/office/drawing/2016/5/9/chartex" xmlns:cx2="http://schemas.microsoft.com/office/drawing/2015/10/21/chartex">
             <w:pict>
               <v:oval w14:anchorId="6772C741" id="Oval 43" o:spid="_x0000_s1042" style="position:absolute;margin-left:10pt;margin-top:12.7pt;width:43.6pt;height:43.2pt;z-index:251706368;visibility:visible;mso-wrap-style:square;mso-width-percent:0;mso-height-percent:0;mso-wrap-distance-left:9pt;mso-wrap-distance-top:0;mso-wrap-distance-right:9pt;mso-wrap-distance-bottom:0;mso-position-horizontal:absolute;mso-position-horizontal-relative:margin;mso-position-vertical:absolute;mso-position-vertical-relative:text;mso-width-percent:0;mso-height-percent:0;mso-width-relative:margin;mso-height-relative:margin;v-text-anchor:middle" o:gfxdata="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" fillcolor="#00b050" strokecolor="#1f3763 [1604]" strokeweight="1pt">
                 <v:stroke joinstyle="miter"/>
@@ -8828,6 +8862,7 @@
       <w:r>
         <w:rPr>
           <w:noProof/>
+          <w:lang w:eastAsia="en-GB"/>
         </w:rPr>
         <mc:AlternateContent>
           <mc:Choice Requires="wps">
@@ -8885,7 +8920,7 @@
               </wp:anchor>
             </w:drawing>
           </mc:Choice>
-          <mc:Fallback>
+          <mc:Fallback xmlns:w16cid="http://schemas.microsoft.com/office/word/2016/wordml/cid" xmlns:am3d="http://schemas.microsoft.com/office/drawing/2017/model3d" xmlns:aink="http://schemas.microsoft.com/office/drawing/2016/ink" xmlns:cx8="http://schemas.microsoft.com/office/drawing/2016/5/14/chartex" xmlns:cx7="http://schemas.microsoft.com/office/drawing/2016/5/13/chartex" xmlns:cx6="http://schemas.microsoft.com/office/drawing/2016/5/12/chartex" xmlns:cx5="http://schemas.microsoft.com/office/drawing/2016/5/11/chartex" xmlns:cx4="http://schemas.microsoft.com/office/drawing/2016/5/10/chartex" xmlns:cx3="http://schemas.microsoft.com/office/drawing/2016/5/9/chartex" xmlns:cx2="http://schemas.microsoft.com/office/drawing/2015/10/21/chartex">
             <w:pict>
               <v:shape w14:anchorId="24CF55FE" id="Straight Arrow Connector 51" o:spid="_x0000_s1026" type="#_x0000_t32" style="position:absolute;margin-left:234.35pt;margin-top:22.25pt;width:53.65pt;height:15pt;flip:y;z-index:251718656;visibility:visible;mso-wrap-style:square;mso-width-percent:0;mso-wrap-distance-left:9pt;mso-wrap-distance-top:0;mso-wrap-distance-right:9pt;mso-wrap-distance-bottom:0;mso-position-horizontal:absolute;mso-position-horizontal-relative:text;mso-position-vertical:absolute;mso-position-vertical-relative:text;mso-width-percent:0;mso-width-relative:margin" o:gfxdata="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" strokecolor="#4472c4 [3204]" strokeweight=".5pt">
                 <v:stroke endarrow="block" joinstyle="miter"/>
@@ -8897,6 +8932,7 @@
       <w:r>
         <w:rPr>
           <w:noProof/>
+          <w:lang w:eastAsia="en-GB"/>
         </w:rPr>
         <mc:AlternateContent>
           <mc:Choice Requires="wps">
@@ -8982,7 +9018,7 @@
               </wp:anchor>
             </w:drawing>
           </mc:Choice>
-          <mc:Fallback>
+          <mc:Fallback xmlns:w16cid="http://schemas.microsoft.com/office/word/2016/wordml/cid" xmlns:am3d="http://schemas.microsoft.com/office/drawing/2017/model3d" xmlns:aink="http://schemas.microsoft.com/office/drawing/2016/ink" xmlns:cx8="http://schemas.microsoft.com/office/drawing/2016/5/14/chartex" xmlns:cx7="http://schemas.microsoft.com/office/drawing/2016/5/13/chartex" xmlns:cx6="http://schemas.microsoft.com/office/drawing/2016/5/12/chartex" xmlns:cx5="http://schemas.microsoft.com/office/drawing/2016/5/11/chartex" xmlns:cx4="http://schemas.microsoft.com/office/drawing/2016/5/10/chartex" xmlns:cx3="http://schemas.microsoft.com/office/drawing/2016/5/9/chartex" xmlns:cx2="http://schemas.microsoft.com/office/drawing/2015/10/21/chartex">
             <w:pict>
               <v:oval w14:anchorId="05B80629" id="Oval 49" o:spid="_x0000_s1043" style="position:absolute;margin-left:4in;margin-top:1pt;width:43.6pt;height:43.2pt;z-index:251715584;visibility:visible;mso-wrap-style:square;mso-width-percent:0;mso-height-percent:0;mso-wrap-distance-left:9pt;mso-wrap-distance-top:0;mso-wrap-distance-right:9pt;mso-wrap-distance-bottom:0;mso-position-horizontal:absolute;mso-position-horizontal-relative:margin;mso-position-vertical:absolute;mso-position-vertical-relative:text;mso-width-percent:0;mso-height-percent:0;mso-width-relative:margin;mso-height-relative:margin;v-text-anchor:middle" o:gfxdata="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" fillcolor="#7030a0" strokecolor="#1f3763 [1604]" strokeweight="1pt">
                 <v:stroke joinstyle="miter"/>
@@ -9013,6 +9049,7 @@
       <w:r>
         <w:rPr>
           <w:noProof/>
+          <w:lang w:eastAsia="en-GB"/>
         </w:rPr>
         <mc:AlternateContent>
           <mc:Choice Requires="wps">
@@ -9067,7 +9104,7 @@
               </wp:anchor>
             </w:drawing>
           </mc:Choice>
-          <mc:Fallback>
+          <mc:Fallback xmlns:w16cid="http://schemas.microsoft.com/office/word/2016/wordml/cid" xmlns:am3d="http://schemas.microsoft.com/office/drawing/2017/model3d" xmlns:aink="http://schemas.microsoft.com/office/drawing/2016/ink" xmlns:cx8="http://schemas.microsoft.com/office/drawing/2016/5/14/chartex" xmlns:cx7="http://schemas.microsoft.com/office/drawing/2016/5/13/chartex" xmlns:cx6="http://schemas.microsoft.com/office/drawing/2016/5/12/chartex" xmlns:cx5="http://schemas.microsoft.com/office/drawing/2016/5/11/chartex" xmlns:cx4="http://schemas.microsoft.com/office/drawing/2016/5/10/chartex" xmlns:cx3="http://schemas.microsoft.com/office/drawing/2016/5/9/chartex" xmlns:cx2="http://schemas.microsoft.com/office/drawing/2015/10/21/chartex">
             <w:pict>
               <v:shape w14:anchorId="5E3A8BA2" id="Straight Arrow Connector 46" o:spid="_x0000_s1026" type="#_x0000_t32" style="position:absolute;margin-left:52.8pt;margin-top:17.4pt;width:50.8pt;height:14.8pt;z-index:251710464;visibility:visible;mso-wrap-style:square;mso-wrap-distance-left:9pt;mso-wrap-distance-top:0;mso-wrap-distance-right:9pt;mso-wrap-distance-bottom:0;mso-position-horizontal:absolute;mso-position-horizontal-relative:text;mso-position-vertical:absolute;mso-position-vertical-relative:text" o:gfxdata="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" strokecolor="#4472c4 [3204]" strokeweight=".5pt">
                 <v:stroke endarrow="block" joinstyle="miter"/>
@@ -9079,6 +9116,7 @@
       <w:r>
         <w:rPr>
           <w:noProof/>
+          <w:lang w:eastAsia="en-GB"/>
         </w:rPr>
         <mc:AlternateContent>
           <mc:Choice Requires="wps">
@@ -9164,7 +9202,7 @@
               </wp:anchor>
             </w:drawing>
           </mc:Choice>
-          <mc:Fallback>
+          <mc:Fallback xmlns:w16cid="http://schemas.microsoft.com/office/word/2016/wordml/cid" xmlns:am3d="http://schemas.microsoft.com/office/drawing/2017/model3d" xmlns:aink="http://schemas.microsoft.com/office/drawing/2016/ink" xmlns:cx8="http://schemas.microsoft.com/office/drawing/2016/5/14/chartex" xmlns:cx7="http://schemas.microsoft.com/office/drawing/2016/5/13/chartex" xmlns:cx6="http://schemas.microsoft.com/office/drawing/2016/5/12/chartex" xmlns:cx5="http://schemas.microsoft.com/office/drawing/2016/5/11/chartex" xmlns:cx4="http://schemas.microsoft.com/office/drawing/2016/5/10/chartex" xmlns:cx3="http://schemas.microsoft.com/office/drawing/2016/5/9/chartex" xmlns:cx2="http://schemas.microsoft.com/office/drawing/2015/10/21/chartex">
             <w:pict>
               <v:oval w14:anchorId="0AEFDDA4" id="Oval 45" o:spid="_x0000_s1044" style="position:absolute;margin-left:102.4pt;margin-top:17.4pt;width:43.6pt;height:43.2pt;z-index:251709440;visibility:visible;mso-wrap-style:square;mso-width-percent:0;mso-height-percent:0;mso-wrap-distance-left:9pt;mso-wrap-distance-top:0;mso-wrap-distance-right:9pt;mso-wrap-distance-bottom:0;mso-position-horizontal:absolute;mso-position-horizontal-relative:margin;mso-position-vertical:absolute;mso-position-vertical-relative:text;mso-width-percent:0;mso-height-percent:0;mso-width-relative:margin;mso-height-relative:margin;v-text-anchor:middle" o:gfxdata="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" fillcolor="#00b050" strokecolor="#1f3763 [1604]" strokeweight="1pt">
                 <v:stroke joinstyle="miter"/>
@@ -9197,6 +9235,7 @@
       <w:r>
         <w:rPr>
           <w:noProof/>
+          <w:lang w:eastAsia="en-GB"/>
         </w:rPr>
         <mc:AlternateContent>
           <mc:Choice Requires="wps">
@@ -9251,7 +9290,7 @@
               </wp:anchor>
             </w:drawing>
           </mc:Choice>
-          <mc:Fallback>
+          <mc:Fallback xmlns:w16cid="http://schemas.microsoft.com/office/word/2016/wordml/cid" xmlns:am3d="http://schemas.microsoft.com/office/drawing/2017/model3d" xmlns:aink="http://schemas.microsoft.com/office/drawing/2016/ink" xmlns:cx8="http://schemas.microsoft.com/office/drawing/2016/5/14/chartex" xmlns:cx7="http://schemas.microsoft.com/office/drawing/2016/5/13/chartex" xmlns:cx6="http://schemas.microsoft.com/office/drawing/2016/5/12/chartex" xmlns:cx5="http://schemas.microsoft.com/office/drawing/2016/5/11/chartex" xmlns:cx4="http://schemas.microsoft.com/office/drawing/2016/5/10/chartex" xmlns:cx3="http://schemas.microsoft.com/office/drawing/2016/5/9/chartex" xmlns:cx2="http://schemas.microsoft.com/office/drawing/2015/10/21/chartex">
             <w:pict>
               <v:shape w14:anchorId="3F15F270" id="Straight Arrow Connector 54" o:spid="_x0000_s1026" type="#_x0000_t32" style="position:absolute;margin-left:331.6pt;margin-top:.55pt;width:45.95pt;height:24.85pt;z-index:251722752;visibility:visible;mso-wrap-style:square;mso-wrap-distance-left:9pt;mso-wrap-distance-top:0;mso-wrap-distance-right:9pt;mso-wrap-distance-bottom:0;mso-position-horizontal:absolute;mso-position-horizontal-relative:text;mso-position-vertical:absolute;mso-position-vertical-relative:text" o:gfxdata="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" strokecolor="#4472c4 [3204]" strokeweight=".5pt">
                 <v:stroke endarrow="block" joinstyle="miter"/>
@@ -9263,6 +9302,7 @@
       <w:r>
         <w:rPr>
           <w:noProof/>
+          <w:lang w:eastAsia="en-GB"/>
         </w:rPr>
         <mc:AlternateContent>
           <mc:Choice Requires="wps">
@@ -9348,7 +9388,7 @@
               </wp:anchor>
             </w:drawing>
           </mc:Choice>
-          <mc:Fallback>
+          <mc:Fallback xmlns:w16cid="http://schemas.microsoft.com/office/word/2016/wordml/cid" xmlns:am3d="http://schemas.microsoft.com/office/drawing/2017/model3d" xmlns:aink="http://schemas.microsoft.com/office/drawing/2016/ink" xmlns:cx8="http://schemas.microsoft.com/office/drawing/2016/5/14/chartex" xmlns:cx7="http://schemas.microsoft.com/office/drawing/2016/5/13/chartex" xmlns:cx6="http://schemas.microsoft.com/office/drawing/2016/5/12/chartex" xmlns:cx5="http://schemas.microsoft.com/office/drawing/2016/5/11/chartex" xmlns:cx4="http://schemas.microsoft.com/office/drawing/2016/5/10/chartex" xmlns:cx3="http://schemas.microsoft.com/office/drawing/2016/5/9/chartex" xmlns:cx2="http://schemas.microsoft.com/office/drawing/2015/10/21/chartex">
             <w:pict>
               <v:oval w14:anchorId="11039276" id="Oval 53" o:spid="_x0000_s1045" style="position:absolute;margin-left:371.5pt;margin-top:19.75pt;width:43.6pt;height:43.2pt;z-index:251721728;visibility:visible;mso-wrap-style:square;mso-width-percent:0;mso-height-percent:0;mso-wrap-distance-left:9pt;mso-wrap-distance-top:0;mso-wrap-distance-right:9pt;mso-wrap-distance-bottom:0;mso-position-horizontal:absolute;mso-position-horizontal-relative:margin;mso-position-vertical:absolute;mso-position-vertical-relative:text;mso-width-percent:0;mso-height-percent:0;mso-width-relative:margin;mso-height-relative:margin;v-text-anchor:middle" o:gfxdata="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" fillcolor="#7030a0" strokecolor="#1f3763 [1604]" strokeweight="1pt">
                 <v:stroke joinstyle="miter"/>
@@ -9379,6 +9419,7 @@
       <w:r>
         <w:rPr>
           <w:noProof/>
+          <w:lang w:eastAsia="en-GB"/>
         </w:rPr>
         <mc:AlternateContent>
           <mc:Choice Requires="wps">
@@ -9433,7 +9474,7 @@
               </wp:anchor>
             </w:drawing>
           </mc:Choice>
-          <mc:Fallback>
+          <mc:Fallback xmlns:w16cid="http://schemas.microsoft.com/office/word/2016/wordml/cid" xmlns:am3d="http://schemas.microsoft.com/office/drawing/2017/model3d" xmlns:aink="http://schemas.microsoft.com/office/drawing/2016/ink" xmlns:cx8="http://schemas.microsoft.com/office/drawing/2016/5/14/chartex" xmlns:cx7="http://schemas.microsoft.com/office/drawing/2016/5/13/chartex" xmlns:cx6="http://schemas.microsoft.com/office/drawing/2016/5/12/chartex" xmlns:cx5="http://schemas.microsoft.com/office/drawing/2016/5/11/chartex" xmlns:cx4="http://schemas.microsoft.com/office/drawing/2016/5/10/chartex" xmlns:cx3="http://schemas.microsoft.com/office/drawing/2016/5/9/chartex" xmlns:cx2="http://schemas.microsoft.com/office/drawing/2015/10/21/chartex">
             <w:pict>
               <v:shape w14:anchorId="1858064E" id="Straight Arrow Connector 48" o:spid="_x0000_s1026" type="#_x0000_t32" style="position:absolute;margin-left:146.4pt;margin-top:15.7pt;width:45.6pt;height:2.8pt;z-index:251713536;visibility:visible;mso-wrap-style:square;mso-wrap-distance-left:9pt;mso-wrap-distance-top:0;mso-wrap-distance-right:9pt;mso-wrap-distance-bottom:0;mso-position-horizontal:absolute;mso-position-horizontal-relative:text;mso-position-vertical:absolute;mso-position-vertical-relative:text" o:gfxdata="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" strokecolor="#4472c4 [3204]" strokeweight=".5pt">
                 <v:stroke endarrow="block" joinstyle="miter"/>
@@ -9445,6 +9486,7 @@
       <w:r>
         <w:rPr>
           <w:noProof/>
+          <w:lang w:eastAsia="en-GB"/>
         </w:rPr>
         <mc:AlternateContent>
           <mc:Choice Requires="wps">
@@ -9530,7 +9572,7 @@
               </wp:anchor>
             </w:drawing>
           </mc:Choice>
-          <mc:Fallback>
+          <mc:Fallback xmlns:w16cid="http://schemas.microsoft.com/office/word/2016/wordml/cid" xmlns:am3d="http://schemas.microsoft.com/office/drawing/2017/model3d" xmlns:aink="http://schemas.microsoft.com/office/drawing/2016/ink" xmlns:cx8="http://schemas.microsoft.com/office/drawing/2016/5/14/chartex" xmlns:cx7="http://schemas.microsoft.com/office/drawing/2016/5/13/chartex" xmlns:cx6="http://schemas.microsoft.com/office/drawing/2016/5/12/chartex" xmlns:cx5="http://schemas.microsoft.com/office/drawing/2016/5/11/chartex" xmlns:cx4="http://schemas.microsoft.com/office/drawing/2016/5/10/chartex" xmlns:cx3="http://schemas.microsoft.com/office/drawing/2016/5/9/chartex" xmlns:cx2="http://schemas.microsoft.com/office/drawing/2015/10/21/chartex">
             <w:pict>
               <v:oval w14:anchorId="0D183EFA" id="Oval 47" o:spid="_x0000_s1046" style="position:absolute;margin-left:191.6pt;margin-top:.5pt;width:43.6pt;height:43.2pt;z-index:251712512;visibility:visible;mso-wrap-style:square;mso-width-percent:0;mso-height-percent:0;mso-wrap-distance-left:9pt;mso-wrap-distance-top:0;mso-wrap-distance-right:9pt;mso-wrap-distance-bottom:0;mso-position-horizontal:absolute;mso-position-horizontal-relative:margin;mso-position-vertical:absolute;mso-position-vertical-relative:text;mso-width-percent:0;mso-height-percent:0;mso-width-relative:margin;mso-height-relative:margin;v-text-anchor:middle" o:gfxdata="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" fillcolor="#7030a0" strokecolor="#1f3763 [1604]" strokeweight="1pt">
                 <v:stroke joinstyle="miter"/>
@@ -9563,6 +9605,7 @@
       <w:r>
         <w:rPr>
           <w:noProof/>
+          <w:lang w:eastAsia="en-GB"/>
         </w:rPr>
         <mc:AlternateContent>
           <mc:Choice Requires="wps">
@@ -9623,7 +9666,7 @@
               </wp:anchor>
             </w:drawing>
           </mc:Choice>
-          <mc:Fallback>
+          <mc:Fallback xmlns:w16cid="http://schemas.microsoft.com/office/word/2016/wordml/cid" xmlns:am3d="http://schemas.microsoft.com/office/drawing/2017/model3d" xmlns:aink="http://schemas.microsoft.com/office/drawing/2016/ink" xmlns:cx8="http://schemas.microsoft.com/office/drawing/2016/5/14/chartex" xmlns:cx7="http://schemas.microsoft.com/office/drawing/2016/5/13/chartex" xmlns:cx6="http://schemas.microsoft.com/office/drawing/2016/5/12/chartex" xmlns:cx5="http://schemas.microsoft.com/office/drawing/2016/5/11/chartex" xmlns:cx4="http://schemas.microsoft.com/office/drawing/2016/5/10/chartex" xmlns:cx3="http://schemas.microsoft.com/office/drawing/2016/5/9/chartex" xmlns:cx2="http://schemas.microsoft.com/office/drawing/2015/10/21/chartex">
             <w:pict>
               <v:shape w14:anchorId="44BC92FB" id="Straight Arrow Connector 52" o:spid="_x0000_s1026" type="#_x0000_t32" style="position:absolute;margin-left:230pt;margin-top:13.6pt;width:52pt;height:29.65pt;z-index:251719680;visibility:visible;mso-wrap-style:square;mso-width-percent:0;mso-height-percent:0;mso-wrap-distance-left:9pt;mso-wrap-distance-top:0;mso-wrap-distance-right:9pt;mso-wrap-distance-bottom:0;mso-position-horizontal:absolute;mso-position-horizontal-relative:text;mso-position-vertical:absolute;mso-position-vertical-relative:text;mso-width-percent:0;mso-height-percent:0;mso-width-relative:margin;mso-height-relative:margin" o:gfxdata="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" strokecolor="#4472c4 [3204]" strokeweight=".5pt">
                 <v:stroke endarrow="block" joinstyle="miter"/>
@@ -9637,6 +9680,7 @@
       <w:r>
         <w:rPr>
           <w:noProof/>
+          <w:lang w:eastAsia="en-GB"/>
         </w:rPr>
         <mc:AlternateContent>
           <mc:Choice Requires="wps">
@@ -9691,7 +9735,7 @@
               </wp:anchor>
             </w:drawing>
           </mc:Choice>
-          <mc:Fallback>
+          <mc:Fallback xmlns:w16cid="http://schemas.microsoft.com/office/word/2016/wordml/cid" xmlns:am3d="http://schemas.microsoft.com/office/drawing/2017/model3d" xmlns:aink="http://schemas.microsoft.com/office/drawing/2016/ink" xmlns:cx8="http://schemas.microsoft.com/office/drawing/2016/5/14/chartex" xmlns:cx7="http://schemas.microsoft.com/office/drawing/2016/5/13/chartex" xmlns:cx6="http://schemas.microsoft.com/office/drawing/2016/5/12/chartex" xmlns:cx5="http://schemas.microsoft.com/office/drawing/2016/5/11/chartex" xmlns:cx4="http://schemas.microsoft.com/office/drawing/2016/5/10/chartex" xmlns:cx3="http://schemas.microsoft.com/office/drawing/2016/5/9/chartex" xmlns:cx2="http://schemas.microsoft.com/office/drawing/2015/10/21/chartex">
             <w:pict>
               <v:shape w14:anchorId="7E45D207" id="Straight Arrow Connector 57" o:spid="_x0000_s1026" type="#_x0000_t32" style="position:absolute;margin-left:411.45pt;margin-top:7.85pt;width:31.7pt;height:33pt;z-index:251726848;visibility:visible;mso-wrap-style:square;mso-wrap-distance-left:9pt;mso-wrap-distance-top:0;mso-wrap-distance-right:9pt;mso-wrap-distance-bottom:0;mso-position-horizontal:absolute;mso-position-horizontal-relative:text;mso-position-vertical:absolute;mso-position-vertical-relative:text" o:gfxdata="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" strokecolor="#4472c4 [3204]" strokeweight=".5pt">
                 <v:stroke endarrow="block" joinstyle="miter"/>
@@ -9703,6 +9747,7 @@
       <w:r>
         <w:rPr>
           <w:noProof/>
+          <w:lang w:eastAsia="en-GB"/>
         </w:rPr>
         <mc:AlternateContent>
           <mc:Choice Requires="wps">
@@ -9757,7 +9802,7 @@
               </wp:anchor>
             </w:drawing>
           </mc:Choice>
-          <mc:Fallback>
+          <mc:Fallback xmlns:w16cid="http://schemas.microsoft.com/office/word/2016/wordml/cid" xmlns:am3d="http://schemas.microsoft.com/office/drawing/2017/model3d" xmlns:aink="http://schemas.microsoft.com/office/drawing/2016/ink" xmlns:cx8="http://schemas.microsoft.com/office/drawing/2016/5/14/chartex" xmlns:cx7="http://schemas.microsoft.com/office/drawing/2016/5/13/chartex" xmlns:cx6="http://schemas.microsoft.com/office/drawing/2016/5/12/chartex" xmlns:cx5="http://schemas.microsoft.com/office/drawing/2016/5/11/chartex" xmlns:cx4="http://schemas.microsoft.com/office/drawing/2016/5/10/chartex" xmlns:cx3="http://schemas.microsoft.com/office/drawing/2016/5/9/chartex" xmlns:cx2="http://schemas.microsoft.com/office/drawing/2015/10/21/chartex">
             <w:pict>
               <v:shape w14:anchorId="0EEABD52" id="Straight Arrow Connector 55" o:spid="_x0000_s1026" type="#_x0000_t32" style="position:absolute;margin-left:322.6pt;margin-top:10.85pt;width:54.1pt;height:18.45pt;flip:y;z-index:251723776;visibility:visible;mso-wrap-style:square;mso-wrap-distance-left:9pt;mso-wrap-distance-top:0;mso-wrap-distance-right:9pt;mso-wrap-distance-bottom:0;mso-position-horizontal:absolute;mso-position-horizontal-relative:text;mso-position-vertical:absolute;mso-position-vertical-relative:text" o:gfxdata="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" strokecolor="#4472c4 [3204]" strokeweight=".5pt">
                 <v:stroke endarrow="block" joinstyle="miter"/>
@@ -9769,6 +9814,7 @@
       <w:r>
         <w:rPr>
           <w:noProof/>
+          <w:lang w:eastAsia="en-GB"/>
         </w:rPr>
         <mc:AlternateContent>
           <mc:Choice Requires="wps">
@@ -9854,7 +9900,7 @@
               </wp:anchor>
             </w:drawing>
           </mc:Choice>
-          <mc:Fallback>
+          <mc:Fallback xmlns:w16cid="http://schemas.microsoft.com/office/word/2016/wordml/cid" xmlns:am3d="http://schemas.microsoft.com/office/drawing/2017/model3d" xmlns:aink="http://schemas.microsoft.com/office/drawing/2016/ink" xmlns:cx8="http://schemas.microsoft.com/office/drawing/2016/5/14/chartex" xmlns:cx7="http://schemas.microsoft.com/office/drawing/2016/5/13/chartex" xmlns:cx6="http://schemas.microsoft.com/office/drawing/2016/5/12/chartex" xmlns:cx5="http://schemas.microsoft.com/office/drawing/2016/5/11/chartex" xmlns:cx4="http://schemas.microsoft.com/office/drawing/2016/5/10/chartex" xmlns:cx3="http://schemas.microsoft.com/office/drawing/2016/5/9/chartex" xmlns:cx2="http://schemas.microsoft.com/office/drawing/2015/10/21/chartex">
             <w:pict>
               <v:oval w14:anchorId="256223FB" id="Oval 50" o:spid="_x0000_s1047" style="position:absolute;margin-left:278.8pt;margin-top:11.15pt;width:43.6pt;height:43.2pt;z-index:251717632;visibility:visible;mso-wrap-style:square;mso-width-percent:0;mso-height-percent:0;mso-wrap-distance-left:9pt;mso-wrap-distance-top:0;mso-wrap-distance-right:9pt;mso-wrap-distance-bottom:0;mso-position-horizontal:absolute;mso-position-horizontal-relative:margin;mso-position-vertical:absolute;mso-position-vertical-relative:text;mso-width-percent:0;mso-height-percent:0;mso-width-relative:margin;mso-height-relative:margin;v-text-anchor:middle" o:gfxdata="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" fillcolor="#7030a0" strokecolor="#1f3763 [1604]" strokeweight="1pt">
                 <v:stroke joinstyle="miter"/>
@@ -9887,6 +9933,7 @@
       <w:r>
         <w:rPr>
           <w:noProof/>
+          <w:lang w:eastAsia="en-GB"/>
         </w:rPr>
         <mc:AlternateContent>
           <mc:Choice Requires="wps">
@@ -9972,7 +10019,7 @@
               </wp:anchor>
             </w:drawing>
           </mc:Choice>
-          <mc:Fallback>
+          <mc:Fallback xmlns:w16cid="http://schemas.microsoft.com/office/word/2016/wordml/cid" xmlns:am3d="http://schemas.microsoft.com/office/drawing/2017/model3d" xmlns:aink="http://schemas.microsoft.com/office/drawing/2016/ink" xmlns:cx8="http://schemas.microsoft.com/office/drawing/2016/5/14/chartex" xmlns:cx7="http://schemas.microsoft.com/office/drawing/2016/5/13/chartex" xmlns:cx6="http://schemas.microsoft.com/office/drawing/2016/5/12/chartex" xmlns:cx5="http://schemas.microsoft.com/office/drawing/2016/5/11/chartex" xmlns:cx4="http://schemas.microsoft.com/office/drawing/2016/5/10/chartex" xmlns:cx3="http://schemas.microsoft.com/office/drawing/2016/5/9/chartex" xmlns:cx2="http://schemas.microsoft.com/office/drawing/2015/10/21/chartex">
             <w:pict>
               <v:oval w14:anchorId="111FF399" id="Oval 56" o:spid="_x0000_s1048" style="position:absolute;margin-left:430.7pt;margin-top:17.05pt;width:43.6pt;height:43.2pt;z-index:251725824;visibility:visible;mso-wrap-style:square;mso-width-percent:0;mso-height-percent:0;mso-wrap-distance-left:9pt;mso-wrap-distance-top:0;mso-wrap-distance-right:9pt;mso-wrap-distance-bottom:0;mso-position-horizontal:absolute;mso-position-horizontal-relative:margin;mso-position-vertical:absolute;mso-position-vertical-relative:text;mso-width-percent:0;mso-height-percent:0;mso-width-relative:margin;mso-height-relative:margin;v-text-anchor:middle" o:gfxdata="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" fillcolor="#7030a0" strokecolor="#1f3763 [1604]" strokeweight="1pt">
                 <v:stroke joinstyle="miter"/>
@@ -10006,6 +10053,7 @@
       <w:r>
         <w:rPr>
           <w:noProof/>
+          <w:lang w:eastAsia="en-GB"/>
         </w:rPr>
         <mc:AlternateContent>
           <mc:Choice Requires="wps">
@@ -10091,7 +10139,7 @@
               </wp:anchor>
             </w:drawing>
           </mc:Choice>
-          <mc:Fallback>
+          <mc:Fallback xmlns:w16cid="http://schemas.microsoft.com/office/word/2016/wordml/cid" xmlns:am3d="http://schemas.microsoft.com/office/drawing/2017/model3d" xmlns:aink="http://schemas.microsoft.com/office/drawing/2016/ink" xmlns:cx8="http://schemas.microsoft.com/office/drawing/2016/5/14/chartex" xmlns:cx7="http://schemas.microsoft.com/office/drawing/2016/5/13/chartex" xmlns:cx6="http://schemas.microsoft.com/office/drawing/2016/5/12/chartex" xmlns:cx5="http://schemas.microsoft.com/office/drawing/2016/5/11/chartex" xmlns:cx4="http://schemas.microsoft.com/office/drawing/2016/5/10/chartex" xmlns:cx3="http://schemas.microsoft.com/office/drawing/2016/5/9/chartex" xmlns:cx2="http://schemas.microsoft.com/office/drawing/2015/10/21/chartex">
             <w:pict>
               <v:oval w14:anchorId="6E1D0E60" id="Oval 61" o:spid="_x0000_s1049" style="position:absolute;margin-left:205.25pt;margin-top:16.2pt;width:43.6pt;height:43.2pt;z-index:251734016;visibility:visible;mso-wrap-style:square;mso-width-percent:0;mso-height-percent:0;mso-wrap-distance-left:9pt;mso-wrap-distance-top:0;mso-wrap-distance-right:9pt;mso-wrap-distance-bottom:0;mso-position-horizontal:absolute;mso-position-horizontal-relative:margin;mso-position-vertical:absolute;mso-position-vertical-relative:text;mso-width-percent:0;mso-height-percent:0;mso-width-relative:margin;mso-height-relative:margin;v-text-anchor:middle" o:gfxdata="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" fillcolor="#7030a0" strokecolor="#1f3763 [1604]" strokeweight="1pt">
                 <v:stroke joinstyle="miter"/>
@@ -10122,6 +10170,7 @@
       <w:r>
         <w:rPr>
           <w:noProof/>
+          <w:lang w:eastAsia="en-GB"/>
         </w:rPr>
         <mc:AlternateContent>
           <mc:Choice Requires="wps">
@@ -10207,7 +10256,7 @@
               </wp:anchor>
             </w:drawing>
           </mc:Choice>
-          <mc:Fallback>
+          <mc:Fallback xmlns:w16cid="http://schemas.microsoft.com/office/word/2016/wordml/cid" xmlns:am3d="http://schemas.microsoft.com/office/drawing/2017/model3d" xmlns:aink="http://schemas.microsoft.com/office/drawing/2016/ink" xmlns:cx8="http://schemas.microsoft.com/office/drawing/2016/5/14/chartex" xmlns:cx7="http://schemas.microsoft.com/office/drawing/2016/5/13/chartex" xmlns:cx6="http://schemas.microsoft.com/office/drawing/2016/5/12/chartex" xmlns:cx5="http://schemas.microsoft.com/office/drawing/2016/5/11/chartex" xmlns:cx4="http://schemas.microsoft.com/office/drawing/2016/5/10/chartex" xmlns:cx3="http://schemas.microsoft.com/office/drawing/2016/5/9/chartex" xmlns:cx2="http://schemas.microsoft.com/office/drawing/2015/10/21/chartex">
             <w:pict>
               <v:oval w14:anchorId="6E1D0E60" id="Oval 60" o:spid="_x0000_s1050" style="position:absolute;margin-left:301.2pt;margin-top:13.75pt;width:43.6pt;height:43.2pt;z-index:251731968;visibility:visible;mso-wrap-style:square;mso-width-percent:0;mso-height-percent:0;mso-wrap-distance-left:9pt;mso-wrap-distance-top:0;mso-wrap-distance-right:9pt;mso-wrap-distance-bottom:0;mso-position-horizontal:absolute;mso-position-horizontal-relative:margin;mso-position-vertical:absolute;mso-position-vertical-relative:text;mso-width-percent:0;mso-height-percent:0;mso-width-relative:margin;mso-height-relative:margin;v-text-anchor:middle" o:gfxdata="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" fillcolor="#00b050" strokecolor="#1f3763 [1604]" strokeweight="1pt">
                 <v:stroke joinstyle="miter"/>
@@ -10238,6 +10287,7 @@
       <w:r>
         <w:rPr>
           <w:noProof/>
+          <w:lang w:eastAsia="en-GB"/>
         </w:rPr>
         <mc:AlternateContent>
           <mc:Choice Requires="wps">
@@ -10292,7 +10342,7 @@
               </wp:anchor>
             </w:drawing>
           </mc:Choice>
-          <mc:Fallback>
+          <mc:Fallback xmlns:w16cid="http://schemas.microsoft.com/office/word/2016/wordml/cid" xmlns:am3d="http://schemas.microsoft.com/office/drawing/2017/model3d" xmlns:aink="http://schemas.microsoft.com/office/drawing/2016/ink" xmlns:cx8="http://schemas.microsoft.com/office/drawing/2016/5/14/chartex" xmlns:cx7="http://schemas.microsoft.com/office/drawing/2016/5/13/chartex" xmlns:cx6="http://schemas.microsoft.com/office/drawing/2016/5/12/chartex" xmlns:cx5="http://schemas.microsoft.com/office/drawing/2016/5/11/chartex" xmlns:cx4="http://schemas.microsoft.com/office/drawing/2016/5/10/chartex" xmlns:cx3="http://schemas.microsoft.com/office/drawing/2016/5/9/chartex" xmlns:cx2="http://schemas.microsoft.com/office/drawing/2015/10/21/chartex">
             <w:pict>
               <v:shape w14:anchorId="25E28BA5" id="Straight Arrow Connector 59" o:spid="_x0000_s1026" type="#_x0000_t32" style="position:absolute;margin-left:428.15pt;margin-top:15.3pt;width:19.65pt;height:33.95pt;flip:x;z-index:251729920;visibility:visible;mso-wrap-style:square;mso-wrap-distance-left:9pt;mso-wrap-distance-top:0;mso-wrap-distance-right:9pt;mso-wrap-distance-bottom:0;mso-position-horizontal:absolute;mso-position-horizontal-relative:text;mso-position-vertical:absolute;mso-position-vertical-relative:text" o:gfxdata="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" strokecolor="#4472c4 [3204]" strokeweight=".5pt">
                 <v:stroke endarrow="block" joinstyle="miter"/>
@@ -10306,6 +10356,7 @@
       <w:r>
         <w:rPr>
           <w:noProof/>
+          <w:lang w:eastAsia="en-GB"/>
         </w:rPr>
         <mc:AlternateContent>
           <mc:Choice Requires="wps">
@@ -10360,7 +10411,7 @@
               </wp:anchor>
             </w:drawing>
           </mc:Choice>
-          <mc:Fallback>
+          <mc:Fallback xmlns:w16cid="http://schemas.microsoft.com/office/word/2016/wordml/cid" xmlns:am3d="http://schemas.microsoft.com/office/drawing/2017/model3d" xmlns:aink="http://schemas.microsoft.com/office/drawing/2016/ink" xmlns:cx8="http://schemas.microsoft.com/office/drawing/2016/5/14/chartex" xmlns:cx7="http://schemas.microsoft.com/office/drawing/2016/5/13/chartex" xmlns:cx6="http://schemas.microsoft.com/office/drawing/2016/5/12/chartex" xmlns:cx5="http://schemas.microsoft.com/office/drawing/2016/5/11/chartex" xmlns:cx4="http://schemas.microsoft.com/office/drawing/2016/5/10/chartex" xmlns:cx3="http://schemas.microsoft.com/office/drawing/2016/5/9/chartex" xmlns:cx2="http://schemas.microsoft.com/office/drawing/2015/10/21/chartex">
             <w:pict>
               <v:shape w14:anchorId="0403615E" id="Straight Arrow Connector 79" o:spid="_x0000_s1026" type="#_x0000_t32" style="position:absolute;margin-left:135.85pt;margin-top:16.85pt;width:69pt;height:29.15pt;flip:x;z-index:251747328;visibility:visible;mso-wrap-style:square;mso-wrap-distance-left:9pt;mso-wrap-distance-top:0;mso-wrap-distance-right:9pt;mso-wrap-distance-bottom:0;mso-position-horizontal:absolute;mso-position-horizontal-relative:text;mso-position-vertical:absolute;mso-position-vertical-relative:text" o:gfxdata="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" strokecolor="#4472c4 [3204]" strokeweight=".5pt">
                 <v:stroke endarrow="block" joinstyle="miter"/>
@@ -10372,6 +10423,7 @@
       <w:r>
         <w:rPr>
           <w:noProof/>
+          <w:lang w:eastAsia="en-GB"/>
         </w:rPr>
         <mc:AlternateContent>
           <mc:Choice Requires="wps">
@@ -10426,7 +10478,7 @@
               </wp:anchor>
             </w:drawing>
           </mc:Choice>
-          <mc:Fallback>
+          <mc:Fallback xmlns:w16cid="http://schemas.microsoft.com/office/word/2016/wordml/cid" xmlns:am3d="http://schemas.microsoft.com/office/drawing/2017/model3d" xmlns:aink="http://schemas.microsoft.com/office/drawing/2016/ink" xmlns:cx8="http://schemas.microsoft.com/office/drawing/2016/5/14/chartex" xmlns:cx7="http://schemas.microsoft.com/office/drawing/2016/5/13/chartex" xmlns:cx6="http://schemas.microsoft.com/office/drawing/2016/5/12/chartex" xmlns:cx5="http://schemas.microsoft.com/office/drawing/2016/5/11/chartex" xmlns:cx4="http://schemas.microsoft.com/office/drawing/2016/5/10/chartex" xmlns:cx3="http://schemas.microsoft.com/office/drawing/2016/5/9/chartex" xmlns:cx2="http://schemas.microsoft.com/office/drawing/2015/10/21/chartex">
             <w:pict>
               <v:shape w14:anchorId="2C9B70A5" id="Straight Arrow Connector 75" o:spid="_x0000_s1026" type="#_x0000_t32" style="position:absolute;margin-left:248.9pt;margin-top:13.85pt;width:51.95pt;height:.85pt;flip:x;z-index:251741184;visibility:visible;mso-wrap-style:square;mso-wrap-distance-left:9pt;mso-wrap-distance-top:0;mso-wrap-distance-right:9pt;mso-wrap-distance-bottom:0;mso-position-horizontal:absolute;mso-position-horizontal-relative:text;mso-position-vertical:absolute;mso-position-vertical-relative:text" o:gfxdata="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" strokecolor="#4472c4 [3204]" strokeweight=".5pt">
                 <v:stroke endarrow="block" joinstyle="miter"/>
@@ -10438,6 +10490,7 @@
       <w:r>
         <w:rPr>
           <w:noProof/>
+          <w:lang w:eastAsia="en-GB"/>
         </w:rPr>
         <mc:AlternateContent>
           <mc:Choice Requires="wps">
@@ -10492,7 +10545,7 @@
               </wp:anchor>
             </w:drawing>
           </mc:Choice>
-          <mc:Fallback>
+          <mc:Fallback xmlns:w16cid="http://schemas.microsoft.com/office/word/2016/wordml/cid" xmlns:am3d="http://schemas.microsoft.com/office/drawing/2017/model3d" xmlns:aink="http://schemas.microsoft.com/office/drawing/2016/ink" xmlns:cx8="http://schemas.microsoft.com/office/drawing/2016/5/14/chartex" xmlns:cx7="http://schemas.microsoft.com/office/drawing/2016/5/13/chartex" xmlns:cx6="http://schemas.microsoft.com/office/drawing/2016/5/12/chartex" xmlns:cx5="http://schemas.microsoft.com/office/drawing/2016/5/11/chartex" xmlns:cx4="http://schemas.microsoft.com/office/drawing/2016/5/10/chartex" xmlns:cx3="http://schemas.microsoft.com/office/drawing/2016/5/9/chartex" xmlns:cx2="http://schemas.microsoft.com/office/drawing/2015/10/21/chartex">
             <w:pict>
               <v:shape w14:anchorId="5C982615" id="Straight Arrow Connector 73" o:spid="_x0000_s1026" type="#_x0000_t32" style="position:absolute;margin-left:343.3pt;margin-top:18.15pt;width:54.85pt;height:30pt;flip:x y;z-index:251739136;visibility:visible;mso-wrap-style:square;mso-wrap-distance-left:9pt;mso-wrap-distance-top:0;mso-wrap-distance-right:9pt;mso-wrap-distance-bottom:0;mso-position-horizontal:absolute;mso-position-horizontal-relative:text;mso-position-vertical:absolute;mso-position-vertical-relative:text" o:gfxdata="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" strokecolor="#4472c4 [3204]" strokeweight=".5pt">
                 <v:stroke endarrow="block" joinstyle="miter"/>
@@ -10506,6 +10559,7 @@
       <w:r>
         <w:rPr>
           <w:noProof/>
+          <w:lang w:eastAsia="en-GB"/>
         </w:rPr>
         <mc:AlternateContent>
           <mc:Choice Requires="wps">
@@ -10591,7 +10645,7 @@
               </wp:anchor>
             </w:drawing>
           </mc:Choice>
-          <mc:Fallback>
+          <mc:Fallback xmlns:w16cid="http://schemas.microsoft.com/office/word/2016/wordml/cid" xmlns:am3d="http://schemas.microsoft.com/office/drawing/2017/model3d" xmlns:aink="http://schemas.microsoft.com/office/drawing/2016/ink" xmlns:cx8="http://schemas.microsoft.com/office/drawing/2016/5/14/chartex" xmlns:cx7="http://schemas.microsoft.com/office/drawing/2016/5/13/chartex" xmlns:cx6="http://schemas.microsoft.com/office/drawing/2016/5/12/chartex" xmlns:cx5="http://schemas.microsoft.com/office/drawing/2016/5/11/chartex" xmlns:cx4="http://schemas.microsoft.com/office/drawing/2016/5/10/chartex" xmlns:cx3="http://schemas.microsoft.com/office/drawing/2016/5/9/chartex" xmlns:cx2="http://schemas.microsoft.com/office/drawing/2015/10/21/chartex">
             <w:pict>
               <v:oval w14:anchorId="46874AB4" id="Oval 58" o:spid="_x0000_s1051" style="position:absolute;margin-left:398.15pt;margin-top:2.55pt;width:43.6pt;height:43.2pt;z-index:251728896;visibility:visible;mso-wrap-style:square;mso-width-percent:0;mso-height-percent:0;mso-wrap-distance-left:9pt;mso-wrap-distance-top:0;mso-wrap-distance-right:9pt;mso-wrap-distance-bottom:0;mso-position-horizontal:absolute;mso-position-horizontal-relative:margin;mso-position-vertical:absolute;mso-position-vertical-relative:text;mso-width-percent:0;mso-height-percent:0;mso-width-relative:margin;mso-height-relative:margin;v-text-anchor:middle" o:gfxdata="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" fillcolor="#00b050" strokecolor="#1f3763 [1604]" strokeweight="1pt">
                 <v:stroke joinstyle="miter"/>
@@ -10624,6 +10678,7 @@
       <w:r>
         <w:rPr>
           <w:noProof/>
+          <w:lang w:eastAsia="en-GB"/>
         </w:rPr>
         <mc:AlternateContent>
           <mc:Choice Requires="wps">
@@ -10715,7 +10770,7 @@
               </wp:anchor>
             </w:drawing>
           </mc:Choice>
-          <mc:Fallback>
+          <mc:Fallback xmlns:w16cid="http://schemas.microsoft.com/office/word/2016/wordml/cid" xmlns:am3d="http://schemas.microsoft.com/office/drawing/2017/model3d" xmlns:aink="http://schemas.microsoft.com/office/drawing/2016/ink" xmlns:cx8="http://schemas.microsoft.com/office/drawing/2016/5/14/chartex" xmlns:cx7="http://schemas.microsoft.com/office/drawing/2016/5/13/chartex" xmlns:cx6="http://schemas.microsoft.com/office/drawing/2016/5/12/chartex" xmlns:cx5="http://schemas.microsoft.com/office/drawing/2016/5/11/chartex" xmlns:cx4="http://schemas.microsoft.com/office/drawing/2016/5/10/chartex" xmlns:cx3="http://schemas.microsoft.com/office/drawing/2016/5/9/chartex" xmlns:cx2="http://schemas.microsoft.com/office/drawing/2015/10/21/chartex">
             <w:pict>
               <v:oval w14:anchorId="789D5732" id="Oval 78" o:spid="_x0000_s1052" style="position:absolute;margin-left:0;margin-top:13.9pt;width:52.3pt;height:50.55pt;z-index:251746304;visibility:visible;mso-wrap-style:square;mso-width-percent:0;mso-height-percent:0;mso-wrap-distance-left:9pt;mso-wrap-distance-top:0;mso-wrap-distance-right:9pt;mso-wrap-distance-bottom:0;mso-position-horizontal:left;mso-position-horizontal-relative:margin;mso-position-vertical:absolute;mso-position-vertical-relative:text;mso-width-percent:0;mso-height-percent:0;mso-width-relative:margin;mso-height-relative:margin;v-text-anchor:middle" o:gfxdata="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" fillcolor="#7030a0" strokecolor="#1f3763 [1604]" strokeweight="1pt">
                 <v:stroke joinstyle="miter"/>
@@ -10752,6 +10807,7 @@
       <w:r>
         <w:rPr>
           <w:noProof/>
+          <w:lang w:eastAsia="en-GB"/>
         </w:rPr>
         <mc:AlternateContent>
           <mc:Choice Requires="wps">
@@ -10837,7 +10893,7 @@
               </wp:anchor>
             </w:drawing>
           </mc:Choice>
-          <mc:Fallback>
+          <mc:Fallback xmlns:w16cid="http://schemas.microsoft.com/office/word/2016/wordml/cid" xmlns:am3d="http://schemas.microsoft.com/office/drawing/2017/model3d" xmlns:aink="http://schemas.microsoft.com/office/drawing/2016/ink" xmlns:cx8="http://schemas.microsoft.com/office/drawing/2016/5/14/chartex" xmlns:cx7="http://schemas.microsoft.com/office/drawing/2016/5/13/chartex" xmlns:cx6="http://schemas.microsoft.com/office/drawing/2016/5/12/chartex" xmlns:cx5="http://schemas.microsoft.com/office/drawing/2016/5/11/chartex" xmlns:cx4="http://schemas.microsoft.com/office/drawing/2016/5/10/chartex" xmlns:cx3="http://schemas.microsoft.com/office/drawing/2016/5/9/chartex" xmlns:cx2="http://schemas.microsoft.com/office/drawing/2015/10/21/chartex">
             <w:pict>
               <v:oval w14:anchorId="2B308113" id="Oval 77" o:spid="_x0000_s1053" style="position:absolute;margin-left:102pt;margin-top:.6pt;width:52.3pt;height:50.55pt;z-index:251744256;visibility:visible;mso-wrap-style:square;mso-width-percent:0;mso-height-percent:0;mso-wrap-distance-left:9pt;mso-wrap-distance-top:0;mso-wrap-distance-right:9pt;mso-wrap-distance-bottom:0;mso-position-horizontal:absolute;mso-position-horizontal-relative:margin;mso-position-vertical:absolute;mso-position-vertical-relative:text;mso-width-percent:0;mso-height-percent:0;mso-width-relative:margin;mso-height-relative:margin;v-text-anchor:middle" o:gfxdata="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" fillcolor="#00b050" strokecolor="#1f3763 [1604]" strokeweight="1pt">
                 <v:stroke joinstyle="miter"/>
@@ -10868,6 +10924,7 @@
       <w:r>
         <w:rPr>
           <w:noProof/>
+          <w:lang w:eastAsia="en-GB"/>
         </w:rPr>
         <mc:AlternateContent>
           <mc:Choice Requires="wps">
@@ -10922,7 +10979,7 @@
               </wp:anchor>
             </w:drawing>
           </mc:Choice>
-          <mc:Fallback>
+          <mc:Fallback xmlns:w16cid="http://schemas.microsoft.com/office/word/2016/wordml/cid" xmlns:am3d="http://schemas.microsoft.com/office/drawing/2017/model3d" xmlns:aink="http://schemas.microsoft.com/office/drawing/2016/ink" xmlns:cx8="http://schemas.microsoft.com/office/drawing/2016/5/14/chartex" xmlns:cx7="http://schemas.microsoft.com/office/drawing/2016/5/13/chartex" xmlns:cx6="http://schemas.microsoft.com/office/drawing/2016/5/12/chartex" xmlns:cx5="http://schemas.microsoft.com/office/drawing/2016/5/11/chartex" xmlns:cx4="http://schemas.microsoft.com/office/drawing/2016/5/10/chartex" xmlns:cx3="http://schemas.microsoft.com/office/drawing/2016/5/9/chartex" xmlns:cx2="http://schemas.microsoft.com/office/drawing/2015/10/21/chartex">
             <w:pict>
               <v:shape w14:anchorId="17B104B9" id="Straight Arrow Connector 74" o:spid="_x0000_s1026" type="#_x0000_t32" style="position:absolute;margin-left:359.55pt;margin-top:19.9pt;width:48.45pt;height:39.85pt;flip:x;z-index:251740160;visibility:visible;mso-wrap-style:square;mso-wrap-distance-left:9pt;mso-wrap-distance-top:0;mso-wrap-distance-right:9pt;mso-wrap-distance-bottom:0;mso-position-horizontal:absolute;mso-position-horizontal-relative:text;mso-position-vertical:absolute;mso-position-vertical-relative:text" o:gfxdata="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" strokecolor="#4472c4 [3204]" strokeweight=".5pt">
                 <v:stroke endarrow="block" joinstyle="miter"/>
@@ -10936,6 +10993,7 @@
       <w:r>
         <w:rPr>
           <w:noProof/>
+          <w:lang w:eastAsia="en-GB"/>
         </w:rPr>
         <mc:AlternateContent>
           <mc:Choice Requires="wps">
@@ -10990,7 +11048,7 @@
               </wp:anchor>
             </w:drawing>
           </mc:Choice>
-          <mc:Fallback>
+          <mc:Fallback xmlns:w16cid="http://schemas.microsoft.com/office/word/2016/wordml/cid" xmlns:am3d="http://schemas.microsoft.com/office/drawing/2017/model3d" xmlns:aink="http://schemas.microsoft.com/office/drawing/2016/ink" xmlns:cx8="http://schemas.microsoft.com/office/drawing/2016/5/14/chartex" xmlns:cx7="http://schemas.microsoft.com/office/drawing/2016/5/13/chartex" xmlns:cx6="http://schemas.microsoft.com/office/drawing/2016/5/12/chartex" xmlns:cx5="http://schemas.microsoft.com/office/drawing/2016/5/11/chartex" xmlns:cx4="http://schemas.microsoft.com/office/drawing/2016/5/10/chartex" xmlns:cx3="http://schemas.microsoft.com/office/drawing/2016/5/9/chartex" xmlns:cx2="http://schemas.microsoft.com/office/drawing/2015/10/21/chartex">
             <w:pict>
               <v:shape w14:anchorId="772832F9" id="Straight Arrow Connector 81" o:spid="_x0000_s1026" type="#_x0000_t32" style="position:absolute;margin-left:51pt;margin-top:3.4pt;width:50.55pt;height:7.7pt;flip:x;z-index:251749376;visibility:visible;mso-wrap-style:square;mso-wrap-distance-left:9pt;mso-wrap-distance-top:0;mso-wrap-distance-right:9pt;mso-wrap-distance-bottom:0;mso-position-horizontal:absolute;mso-position-horizontal-relative:text;mso-position-vertical:absolute;mso-position-vertical-relative:text" o:gfxdata="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" strokecolor="#4472c4 [3204]" strokeweight=".5pt">
                 <v:stroke endarrow="block" joinstyle="miter"/>
@@ -11002,6 +11060,7 @@
       <w:r>
         <w:rPr>
           <w:noProof/>
+          <w:lang w:eastAsia="en-GB"/>
         </w:rPr>
         <mc:AlternateContent>
           <mc:Choice Requires="wps">
@@ -11056,7 +11115,7 @@
               </wp:anchor>
             </w:drawing>
           </mc:Choice>
-          <mc:Fallback>
+          <mc:Fallback xmlns:w16cid="http://schemas.microsoft.com/office/word/2016/wordml/cid" xmlns:am3d="http://schemas.microsoft.com/office/drawing/2017/model3d" xmlns:aink="http://schemas.microsoft.com/office/drawing/2016/ink" xmlns:cx8="http://schemas.microsoft.com/office/drawing/2016/5/14/chartex" xmlns:cx7="http://schemas.microsoft.com/office/drawing/2016/5/13/chartex" xmlns:cx6="http://schemas.microsoft.com/office/drawing/2016/5/12/chartex" xmlns:cx5="http://schemas.microsoft.com/office/drawing/2016/5/11/chartex" xmlns:cx4="http://schemas.microsoft.com/office/drawing/2016/5/10/chartex" xmlns:cx3="http://schemas.microsoft.com/office/drawing/2016/5/9/chartex" xmlns:cx2="http://schemas.microsoft.com/office/drawing/2015/10/21/chartex">
             <w:pict>
               <v:shape w14:anchorId="52FBC6C7" id="Straight Arrow Connector 80" o:spid="_x0000_s1026" type="#_x0000_t32" style="position:absolute;margin-left:148.3pt;margin-top:20.15pt;width:1in;height:35.15pt;flip:x y;z-index:251748352;visibility:visible;mso-wrap-style:square;mso-wrap-distance-left:9pt;mso-wrap-distance-top:0;mso-wrap-distance-right:9pt;mso-wrap-distance-bottom:0;mso-position-horizontal:absolute;mso-position-horizontal-relative:text;mso-position-vertical:absolute;mso-position-vertical-relative:text" o:gfxdata="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" strokecolor="#4472c4 [3204]" strokeweight=".5pt">
                 <v:stroke endarrow="block" joinstyle="miter"/>
@@ -11070,6 +11129,7 @@
       <w:r>
         <w:rPr>
           <w:noProof/>
+          <w:lang w:eastAsia="en-GB"/>
         </w:rPr>
         <mc:AlternateContent>
           <mc:Choice Requires="wps">
@@ -11155,7 +11215,7 @@
               </wp:anchor>
             </w:drawing>
           </mc:Choice>
-          <mc:Fallback>
+          <mc:Fallback xmlns:w16cid="http://schemas.microsoft.com/office/word/2016/wordml/cid" xmlns:am3d="http://schemas.microsoft.com/office/drawing/2017/model3d" xmlns:aink="http://schemas.microsoft.com/office/drawing/2016/ink" xmlns:cx8="http://schemas.microsoft.com/office/drawing/2016/5/14/chartex" xmlns:cx7="http://schemas.microsoft.com/office/drawing/2016/5/13/chartex" xmlns:cx6="http://schemas.microsoft.com/office/drawing/2016/5/12/chartex" xmlns:cx5="http://schemas.microsoft.com/office/drawing/2016/5/11/chartex" xmlns:cx4="http://schemas.microsoft.com/office/drawing/2016/5/10/chartex" xmlns:cx3="http://schemas.microsoft.com/office/drawing/2016/5/9/chartex" xmlns:cx2="http://schemas.microsoft.com/office/drawing/2015/10/21/chartex">
             <w:pict>
               <v:oval w14:anchorId="6E1D0E60" id="Oval 70" o:spid="_x0000_s1054" style="position:absolute;margin-left:221.1pt;margin-top:8.75pt;width:43.6pt;height:43.2pt;z-index:251736064;visibility:visible;mso-wrap-style:square;mso-width-percent:0;mso-height-percent:0;mso-wrap-distance-left:9pt;mso-wrap-distance-top:0;mso-wrap-distance-right:9pt;mso-wrap-distance-bottom:0;mso-position-horizontal:absolute;mso-position-horizontal-relative:margin;mso-position-vertical:absolute;mso-position-vertical-relative:text;mso-width-percent:0;mso-height-percent:0;mso-width-relative:margin;mso-height-relative:margin;v-text-anchor:middle" o:gfxdata="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" fillcolor="#00b050" strokecolor="#1f3763 [1604]" strokeweight="1pt">
                 <v:stroke joinstyle="miter"/>
@@ -11186,6 +11246,7 @@
       <w:r>
         <w:rPr>
           <w:noProof/>
+          <w:lang w:eastAsia="en-GB"/>
         </w:rPr>
         <mc:AlternateContent>
           <mc:Choice Requires="wps">
@@ -11271,7 +11332,7 @@
               </wp:anchor>
             </w:drawing>
           </mc:Choice>
-          <mc:Fallback>
+          <mc:Fallback xmlns:w16cid="http://schemas.microsoft.com/office/word/2016/wordml/cid" xmlns:am3d="http://schemas.microsoft.com/office/drawing/2017/model3d" xmlns:aink="http://schemas.microsoft.com/office/drawing/2016/ink" xmlns:cx8="http://schemas.microsoft.com/office/drawing/2016/5/14/chartex" xmlns:cx7="http://schemas.microsoft.com/office/drawing/2016/5/13/chartex" xmlns:cx6="http://schemas.microsoft.com/office/drawing/2016/5/12/chartex" xmlns:cx5="http://schemas.microsoft.com/office/drawing/2016/5/11/chartex" xmlns:cx4="http://schemas.microsoft.com/office/drawing/2016/5/10/chartex" xmlns:cx3="http://schemas.microsoft.com/office/drawing/2016/5/9/chartex" xmlns:cx2="http://schemas.microsoft.com/office/drawing/2015/10/21/chartex">
             <w:pict>
               <v:oval w14:anchorId="5D1ED1CF" id="Oval 72" o:spid="_x0000_s1055" style="position:absolute;margin-left:320.3pt;margin-top:4.85pt;width:43.6pt;height:43.2pt;z-index:251738112;visibility:visible;mso-wrap-style:square;mso-width-percent:0;mso-height-percent:0;mso-wrap-distance-left:9pt;mso-wrap-distance-top:0;mso-wrap-distance-right:9pt;mso-wrap-distance-bottom:0;mso-position-horizontal:absolute;mso-position-horizontal-relative:margin;mso-position-vertical:absolute;mso-position-vertical-relative:text;mso-width-percent:0;mso-height-percent:0;mso-width-relative:margin;mso-height-relative:margin;v-text-anchor:middle" o:gfxdata="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" fillcolor="#00b050" strokecolor="#1f3763 [1604]" strokeweight="1pt">
                 <v:stroke joinstyle="miter"/>
@@ -11304,6 +11365,7 @@
       <w:r>
         <w:rPr>
           <w:noProof/>
+          <w:lang w:eastAsia="en-GB"/>
         </w:rPr>
         <mc:AlternateContent>
           <mc:Choice Requires="wps">
@@ -11358,7 +11420,7 @@
               </wp:anchor>
             </w:drawing>
           </mc:Choice>
-          <mc:Fallback>
+          <mc:Fallback xmlns:w16cid="http://schemas.microsoft.com/office/word/2016/wordml/cid" xmlns:am3d="http://schemas.microsoft.com/office/drawing/2017/model3d" xmlns:aink="http://schemas.microsoft.com/office/drawing/2016/ink" xmlns:cx8="http://schemas.microsoft.com/office/drawing/2016/5/14/chartex" xmlns:cx7="http://schemas.microsoft.com/office/drawing/2016/5/13/chartex" xmlns:cx6="http://schemas.microsoft.com/office/drawing/2016/5/12/chartex" xmlns:cx5="http://schemas.microsoft.com/office/drawing/2016/5/11/chartex" xmlns:cx4="http://schemas.microsoft.com/office/drawing/2016/5/10/chartex" xmlns:cx3="http://schemas.microsoft.com/office/drawing/2016/5/9/chartex" xmlns:cx2="http://schemas.microsoft.com/office/drawing/2015/10/21/chartex">
             <w:pict>
               <v:shape w14:anchorId="7B999822" id="Straight Arrow Connector 76" o:spid="_x0000_s1026" type="#_x0000_t32" style="position:absolute;margin-left:264.75pt;margin-top:5.15pt;width:54.95pt;height:1.7pt;flip:x;z-index:251742208;visibility:visible;mso-wrap-style:square;mso-wrap-distance-left:9pt;mso-wrap-distance-top:0;mso-wrap-distance-right:9pt;mso-wrap-distance-bottom:0;mso-position-horizontal:absolute;mso-position-horizontal-relative:text;mso-position-vertical:absolute;mso-position-vertical-relative:text" o:gfxdata="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" strokecolor="#4472c4 [3204]" strokeweight=".5pt">
                 <v:stroke endarrow="block" joinstyle="miter"/>
@@ -11395,7 +11457,7 @@
           <w:rFonts w:asciiTheme="minorHAnsi" w:hAnsiTheme="minorHAnsi" w:cstheme="minorHAnsi"/>
         </w:rPr>
       </w:pPr>
-      <w:bookmarkStart w:id="13" w:name="_Toc496111832"/>
+      <w:bookmarkStart w:id="12" w:name="_Toc496111832"/>
       <w:r>
         <w:rPr>
           <w:rFonts w:asciiTheme="minorHAnsi" w:hAnsiTheme="minorHAnsi" w:cstheme="minorHAnsi"/>
@@ -11421,16 +11483,30 @@
         <w:rPr>
           <w:rFonts w:asciiTheme="minorHAnsi" w:hAnsiTheme="minorHAnsi" w:cstheme="minorHAnsi"/>
         </w:rPr>
-        <w:t xml:space="preserve"> Manikandan </w:t>
+        <w:t xml:space="preserve"> </w:t>
       </w:r>
       <w:proofErr w:type="spellStart"/>
       <w:r>
         <w:rPr>
           <w:rFonts w:asciiTheme="minorHAnsi" w:hAnsiTheme="minorHAnsi" w:cstheme="minorHAnsi"/>
         </w:rPr>
+        <w:t>Manikandan</w:t>
+      </w:r>
+      <w:proofErr w:type="spellEnd"/>
+      <w:r>
+        <w:rPr>
+          <w:rFonts w:asciiTheme="minorHAnsi" w:hAnsiTheme="minorHAnsi" w:cstheme="minorHAnsi"/>
+        </w:rPr>
+        <w:t xml:space="preserve"> </w:t>
+      </w:r>
+      <w:proofErr w:type="spellStart"/>
+      <w:r>
+        <w:rPr>
+          <w:rFonts w:asciiTheme="minorHAnsi" w:hAnsiTheme="minorHAnsi" w:cstheme="minorHAnsi"/>
+        </w:rPr>
         <w:t>Solaikannan</w:t>
       </w:r>
-      <w:bookmarkEnd w:id="13"/>
+      <w:bookmarkEnd w:id="12"/>
       <w:proofErr w:type="spellEnd"/>
     </w:p>
     <w:p/>
@@ -11911,7 +11987,7 @@
           <w:sz w:val="28"/>
         </w:rPr>
       </w:pPr>
-      <w:bookmarkStart w:id="14" w:name="_Toc496111833"/>
+      <w:bookmarkStart w:id="13" w:name="_Toc496111833"/>
       <w:r>
         <w:rPr>
           <w:rFonts w:ascii="Adobe Gothic Std B" w:eastAsia="Adobe Gothic Std B" w:hAnsi="Adobe Gothic Std B" w:cstheme="minorHAnsi"/>
@@ -11919,42 +11995,42 @@
         </w:rPr>
         <w:lastRenderedPageBreak/>
         <w:t>My Tasks:</w:t>
+      </w:r>
+      <w:bookmarkEnd w:id="13"/>
+    </w:p>
+    <w:p>
+      <w:pPr>
+        <w:pStyle w:val="Heading1"/>
+        <w:rPr>
+          <w:rFonts w:ascii="Adobe Gothic Std B" w:eastAsia="Adobe Gothic Std B" w:hAnsi="Adobe Gothic Std B" w:cstheme="minorHAnsi"/>
+          <w:sz w:val="28"/>
+        </w:rPr>
+      </w:pPr>
+      <w:bookmarkStart w:id="14" w:name="_Toc496111834"/>
+      <w:r>
+        <w:rPr>
+          <w:rFonts w:ascii="Adobe Gothic Std B" w:eastAsia="Adobe Gothic Std B" w:hAnsi="Adobe Gothic Std B" w:cstheme="minorHAnsi"/>
+          <w:sz w:val="28"/>
+        </w:rPr>
+        <w:t>Assets:</w:t>
       </w:r>
       <w:bookmarkEnd w:id="14"/>
     </w:p>
     <w:p>
       <w:pPr>
-        <w:pStyle w:val="Heading1"/>
-        <w:rPr>
-          <w:rFonts w:ascii="Adobe Gothic Std B" w:eastAsia="Adobe Gothic Std B" w:hAnsi="Adobe Gothic Std B" w:cstheme="minorHAnsi"/>
-          <w:sz w:val="28"/>
-        </w:rPr>
-      </w:pPr>
-      <w:bookmarkStart w:id="15" w:name="_Toc496111834"/>
-      <w:r>
-        <w:rPr>
-          <w:rFonts w:ascii="Adobe Gothic Std B" w:eastAsia="Adobe Gothic Std B" w:hAnsi="Adobe Gothic Std B" w:cstheme="minorHAnsi"/>
-          <w:sz w:val="28"/>
-        </w:rPr>
-        <w:t>Assets:</w:t>
-      </w:r>
-      <w:bookmarkEnd w:id="15"/>
+        <w:rPr>
+          <w:rFonts w:cstheme="minorHAnsi"/>
+        </w:rPr>
+      </w:pPr>
     </w:p>
     <w:p>
       <w:pPr>
-        <w:rPr>
-          <w:rFonts w:cstheme="minorHAnsi"/>
-        </w:rPr>
-      </w:pPr>
-    </w:p>
-    <w:p>
-      <w:pPr>
         <w:pStyle w:val="Heading2"/>
         <w:rPr>
           <w:rFonts w:asciiTheme="minorHAnsi" w:hAnsiTheme="minorHAnsi" w:cstheme="minorHAnsi"/>
         </w:rPr>
       </w:pPr>
-      <w:bookmarkStart w:id="16" w:name="_Toc496111835"/>
+      <w:bookmarkStart w:id="15" w:name="_Toc496111835"/>
       <w:r>
         <w:rPr>
           <w:rFonts w:asciiTheme="minorHAnsi" w:hAnsiTheme="minorHAnsi" w:cstheme="minorHAnsi"/>
@@ -11967,7 +12043,7 @@
         </w:rPr>
         <w:t>:</w:t>
       </w:r>
-      <w:bookmarkEnd w:id="16"/>
+      <w:bookmarkEnd w:id="15"/>
     </w:p>
     <w:p>
       <w:pPr>
@@ -12057,6 +12133,7 @@
         <w:rPr>
           <w:rFonts w:cstheme="minorHAnsi"/>
           <w:noProof/>
+          <w:lang w:eastAsia="en-GB"/>
         </w:rPr>
         <w:drawing>
           <wp:inline distT="0" distB="0" distL="0" distR="0">
@@ -12210,6 +12287,7 @@
         <w:rPr>
           <w:rFonts w:cstheme="minorHAnsi"/>
           <w:noProof/>
+          <w:lang w:eastAsia="en-GB"/>
         </w:rPr>
         <w:lastRenderedPageBreak/>
         <w:drawing>
@@ -12348,7 +12426,7 @@
           <w:rFonts w:asciiTheme="minorHAnsi" w:hAnsiTheme="minorHAnsi" w:cstheme="minorHAnsi"/>
         </w:rPr>
       </w:pPr>
-      <w:bookmarkStart w:id="17" w:name="_Toc496111836"/>
+      <w:bookmarkStart w:id="16" w:name="_Toc496111836"/>
       <w:r>
         <w:rPr>
           <w:rFonts w:asciiTheme="minorHAnsi" w:hAnsiTheme="minorHAnsi" w:cstheme="minorHAnsi"/>
@@ -12361,7 +12439,7 @@
         </w:rPr>
         <w:t>:</w:t>
       </w:r>
-      <w:bookmarkEnd w:id="17"/>
+      <w:bookmarkEnd w:id="16"/>
     </w:p>
     <w:p>
       <w:pPr>
@@ -12451,6 +12529,7 @@
         <w:rPr>
           <w:rFonts w:cstheme="minorHAnsi"/>
           <w:noProof/>
+          <w:lang w:eastAsia="en-GB"/>
         </w:rPr>
         <w:lastRenderedPageBreak/>
         <w:drawing>
@@ -12610,6 +12689,7 @@
         <w:rPr>
           <w:rFonts w:cstheme="minorHAnsi"/>
           <w:noProof/>
+          <w:lang w:eastAsia="en-GB"/>
         </w:rPr>
         <w:drawing>
           <wp:inline distT="0" distB="0" distL="0" distR="0">
@@ -12701,14 +12781,14 @@
           <w:rFonts w:asciiTheme="minorHAnsi" w:hAnsiTheme="minorHAnsi" w:cstheme="minorHAnsi"/>
         </w:rPr>
       </w:pPr>
-      <w:bookmarkStart w:id="18" w:name="_Toc496111837"/>
+      <w:bookmarkStart w:id="17" w:name="_Toc496111837"/>
       <w:r>
         <w:rPr>
           <w:rFonts w:asciiTheme="minorHAnsi" w:hAnsiTheme="minorHAnsi" w:cstheme="minorHAnsi"/>
         </w:rPr>
         <w:t>Collectibles:</w:t>
       </w:r>
-      <w:bookmarkEnd w:id="18"/>
+      <w:bookmarkEnd w:id="17"/>
     </w:p>
     <w:p>
       <w:pPr>
@@ -12798,6 +12878,7 @@
         <w:rPr>
           <w:rFonts w:cstheme="minorHAnsi"/>
           <w:noProof/>
+          <w:lang w:eastAsia="en-GB"/>
         </w:rPr>
         <w:drawing>
           <wp:inline distT="0" distB="0" distL="0" distR="0">
@@ -12962,6 +13043,7 @@
         <w:rPr>
           <w:rFonts w:cstheme="minorHAnsi"/>
           <w:noProof/>
+          <w:lang w:eastAsia="en-GB"/>
         </w:rPr>
         <w:lastRenderedPageBreak/>
         <w:drawing>
@@ -13052,14 +13134,14 @@
           <w:rFonts w:asciiTheme="minorHAnsi" w:hAnsiTheme="minorHAnsi" w:cstheme="minorHAnsi"/>
         </w:rPr>
       </w:pPr>
-      <w:bookmarkStart w:id="19" w:name="_Toc496111838"/>
+      <w:bookmarkStart w:id="18" w:name="_Toc496111838"/>
       <w:r>
         <w:rPr>
           <w:rFonts w:asciiTheme="minorHAnsi" w:hAnsiTheme="minorHAnsi" w:cstheme="minorHAnsi"/>
         </w:rPr>
         <w:t>Particles:</w:t>
       </w:r>
-      <w:bookmarkEnd w:id="19"/>
+      <w:bookmarkEnd w:id="18"/>
     </w:p>
     <w:p>
       <w:pPr>
@@ -13162,7 +13244,7 @@
           <w:sz w:val="28"/>
         </w:rPr>
       </w:pPr>
-      <w:bookmarkStart w:id="20" w:name="_Toc496111839"/>
+      <w:bookmarkStart w:id="19" w:name="_Toc496111839"/>
       <w:r>
         <w:rPr>
           <w:rFonts w:ascii="Adobe Gothic Std B" w:eastAsia="Adobe Gothic Std B" w:hAnsi="Adobe Gothic Std B" w:cstheme="minorHAnsi"/>
@@ -13170,7 +13252,7 @@
         </w:rPr>
         <w:t>Camera:</w:t>
       </w:r>
-      <w:bookmarkEnd w:id="20"/>
+      <w:bookmarkEnd w:id="19"/>
     </w:p>
     <w:p>
       <w:pPr>
@@ -13246,19 +13328,39 @@
         <w:rPr>
           <w:rFonts w:cstheme="minorHAnsi"/>
         </w:rPr>
-        <w:t xml:space="preserve"> (</w:t>
-      </w:r>
-      <w:r>
-        <w:rPr>
-          <w:rFonts w:cstheme="minorHAnsi"/>
-        </w:rPr>
-        <w:t xml:space="preserve">1. </w:t>
-      </w:r>
-      <w:r>
-        <w:rPr>
-          <w:rFonts w:cstheme="minorHAnsi"/>
-        </w:rPr>
-        <w:t>Sherrod and Jones 2012, p.328</w:t>
+        <w:t xml:space="preserve"> </w:t>
+      </w:r>
+      <w:proofErr w:type="gramStart"/>
+      <w:r>
+        <w:rPr>
+          <w:rFonts w:cstheme="minorHAnsi"/>
+        </w:rPr>
+        <w:t>(</w:t>
+      </w:r>
+      <w:r>
+        <w:rPr>
+          <w:rFonts w:cstheme="minorHAnsi"/>
+        </w:rPr>
+        <w:t xml:space="preserve"> </w:t>
+      </w:r>
+      <w:r>
+        <w:rPr>
+          <w:rFonts w:cstheme="minorHAnsi"/>
+        </w:rPr>
+        <w:t xml:space="preserve"> </w:t>
+      </w:r>
+      <w:r>
+        <w:rPr>
+          <w:rFonts w:cstheme="minorHAnsi"/>
+        </w:rPr>
+        <w:t>Sherrod</w:t>
+      </w:r>
+      <w:proofErr w:type="gramEnd"/>
+      <w:r>
+        <w:rPr>
+          <w:rFonts w:cstheme="minorHAnsi"/>
+        </w:rPr>
+        <w:t xml:space="preserve"> and Jones 2012, p.328</w:t>
       </w:r>
       <w:r>
         <w:rPr>
@@ -13303,25 +13405,27 @@
         <w:rPr>
           <w:rFonts w:cstheme="minorHAnsi"/>
         </w:rPr>
-        <w:t xml:space="preserve"> function from the same library that takes the rotation values for all 3 axes as parameters</w:t>
-      </w:r>
-      <w:r>
-        <w:rPr>
-          <w:rFonts w:cstheme="minorHAnsi"/>
-        </w:rPr>
-        <w:t xml:space="preserve"> (</w:t>
-      </w:r>
-      <w:r>
-        <w:rPr>
-          <w:rFonts w:cstheme="minorHAnsi"/>
-        </w:rPr>
-        <w:t xml:space="preserve">2. </w:t>
-      </w:r>
-      <w:r>
-        <w:rPr>
-          <w:rFonts w:cstheme="minorHAnsi"/>
-        </w:rPr>
-        <w:t>Sherrod and Jones 2012, p.338)</w:t>
+        <w:t xml:space="preserve"> function from the same library that takes the rotation values for all </w:t>
+      </w:r>
+      <w:proofErr w:type="gramStart"/>
+      <w:r>
+        <w:rPr>
+          <w:rFonts w:cstheme="minorHAnsi"/>
+        </w:rPr>
+        <w:t>3</w:t>
+      </w:r>
+      <w:proofErr w:type="gramEnd"/>
+      <w:r>
+        <w:rPr>
+          <w:rFonts w:cstheme="minorHAnsi"/>
+        </w:rPr>
+        <w:t xml:space="preserve"> axes as parameters</w:t>
+      </w:r>
+      <w:r>
+        <w:rPr>
+          <w:rFonts w:cstheme="minorHAnsi"/>
+        </w:rPr>
+        <w:t xml:space="preserve"> (Sherrod and Jones 2012, p.338)</w:t>
       </w:r>
       <w:r>
         <w:rPr>
@@ -13359,6 +13463,7 @@
         <w:rPr>
           <w:rFonts w:cstheme="minorHAnsi"/>
           <w:noProof/>
+          <w:lang w:eastAsia="en-GB"/>
         </w:rPr>
         <w:lastRenderedPageBreak/>
         <w:drawing>
@@ -13477,7 +13582,7 @@
           <w:sz w:val="28"/>
         </w:rPr>
       </w:pPr>
-      <w:bookmarkStart w:id="21" w:name="_Toc496111840"/>
+      <w:bookmarkStart w:id="20" w:name="_Toc496111840"/>
       <w:r>
         <w:rPr>
           <w:rFonts w:ascii="Adobe Gothic Std B" w:eastAsia="Adobe Gothic Std B" w:hAnsi="Adobe Gothic Std B" w:cstheme="minorHAnsi"/>
@@ -13486,7 +13591,7 @@
         <w:lastRenderedPageBreak/>
         <w:t>User Interface (UI):</w:t>
       </w:r>
-      <w:bookmarkEnd w:id="21"/>
+      <w:bookmarkEnd w:id="20"/>
     </w:p>
     <w:p>
       <w:pPr>
@@ -13758,13 +13863,33 @@
         <w:rPr>
           <w:rFonts w:cstheme="minorHAnsi"/>
         </w:rPr>
-        <w:t>All the text in the game is going to be rendered by using each letter as assets</w:t>
-      </w:r>
-      <w:r>
-        <w:rPr>
-          <w:rFonts w:cstheme="minorHAnsi"/>
-        </w:rPr>
-        <w:t xml:space="preserve"> (3. Sherrod and Jones </w:t>
+        <w:t xml:space="preserve">All the text in the game is going to </w:t>
+      </w:r>
+      <w:proofErr w:type="gramStart"/>
+      <w:r>
+        <w:rPr>
+          <w:rFonts w:cstheme="minorHAnsi"/>
+        </w:rPr>
+        <w:t>be rendered</w:t>
+      </w:r>
+      <w:proofErr w:type="gramEnd"/>
+      <w:r>
+        <w:rPr>
+          <w:rFonts w:cstheme="minorHAnsi"/>
+        </w:rPr>
+        <w:t xml:space="preserve"> by using each letter as assets</w:t>
+      </w:r>
+      <w:r>
+        <w:rPr>
+          <w:rFonts w:cstheme="minorHAnsi"/>
+        </w:rPr>
+        <w:t xml:space="preserve"> (</w:t>
+      </w:r>
+      <w:r>
+        <w:rPr>
+          <w:rFonts w:cstheme="minorHAnsi"/>
+        </w:rPr>
+        <w:t xml:space="preserve">Sherrod and Jones </w:t>
       </w:r>
       <w:r>
         <w:rPr>
@@ -13820,6 +13945,7 @@
         <w:rPr>
           <w:rFonts w:cstheme="minorHAnsi"/>
           <w:noProof/>
+          <w:lang w:eastAsia="en-GB"/>
         </w:rPr>
         <w:lastRenderedPageBreak/>
         <w:drawing>
@@ -13904,7 +14030,7 @@
           <w:sz w:val="28"/>
         </w:rPr>
       </w:pPr>
-      <w:bookmarkStart w:id="22" w:name="_Toc496111841"/>
+      <w:bookmarkStart w:id="21" w:name="_Toc496111841"/>
       <w:r>
         <w:rPr>
           <w:rFonts w:ascii="Adobe Gothic Std B" w:eastAsia="Adobe Gothic Std B" w:hAnsi="Adobe Gothic Std B" w:cstheme="minorHAnsi"/>
@@ -13912,7 +14038,7 @@
         </w:rPr>
         <w:t>Lighting:</w:t>
       </w:r>
-      <w:bookmarkEnd w:id="22"/>
+      <w:bookmarkEnd w:id="21"/>
     </w:p>
     <w:p>
       <w:pPr>
@@ -13986,19 +14112,33 @@
         <w:rPr>
           <w:rFonts w:cstheme="minorHAnsi"/>
         </w:rPr>
-        <w:t>The ambient term consists of just a single colour which can be added to the final colour. The diffuse term is determined by calculating the dot product of the light vector and the normal of the surface. The specular term is calculated by the value of the dot product raised to the power of a certain integer. The final colour of the light is established by multiplying all the 3 terms</w:t>
-      </w:r>
-      <w:r>
-        <w:rPr>
-          <w:rFonts w:cstheme="minorHAnsi"/>
-        </w:rPr>
-        <w:t xml:space="preserve"> (4</w:t>
-      </w:r>
-      <w:r>
-        <w:rPr>
-          <w:rFonts w:cstheme="minorHAnsi"/>
-        </w:rPr>
-        <w:t>. Sherrod and Jones</w:t>
+        <w:t xml:space="preserve">The ambient term consists of just a single colour which can be added to the final colour. The diffuse term is determined by calculating the dot product of the light vector and the normal of the surface. The specular term is calculated by the value of the dot product raised to the power of a certain integer. The final colour of the light </w:t>
+      </w:r>
+      <w:proofErr w:type="gramStart"/>
+      <w:r>
+        <w:rPr>
+          <w:rFonts w:cstheme="minorHAnsi"/>
+        </w:rPr>
+        <w:t>is established</w:t>
+      </w:r>
+      <w:proofErr w:type="gramEnd"/>
+      <w:r>
+        <w:rPr>
+          <w:rFonts w:cstheme="minorHAnsi"/>
+        </w:rPr>
+        <w:t xml:space="preserve"> by multiplying all the 3 terms</w:t>
+      </w:r>
+      <w:r>
+        <w:rPr>
+          <w:rFonts w:cstheme="minorHAnsi"/>
+        </w:rPr>
+        <w:t xml:space="preserve"> (</w:t>
+      </w:r>
+      <w:r>
+        <w:rPr>
+          <w:rFonts w:cstheme="minorHAnsi"/>
+        </w:rPr>
+        <w:t>Sherrod and Jones</w:t>
       </w:r>
       <w:r>
         <w:rPr>
@@ -14033,7 +14173,7 @@
           <w:sz w:val="28"/>
         </w:rPr>
       </w:pPr>
-      <w:bookmarkStart w:id="23" w:name="_Toc496111842"/>
+      <w:bookmarkStart w:id="22" w:name="_Toc496111842"/>
       <w:r>
         <w:rPr>
           <w:rFonts w:ascii="Adobe Gothic Std B" w:eastAsia="Adobe Gothic Std B" w:hAnsi="Adobe Gothic Std B"/>
@@ -14049,7 +14189,7 @@
         </w:rPr>
         <w:t>:</w:t>
       </w:r>
-      <w:bookmarkEnd w:id="23"/>
+      <w:bookmarkEnd w:id="22"/>
     </w:p>
     <w:p/>
     <w:p>
@@ -14065,7 +14205,7 @@
           <w:sz w:val="28"/>
         </w:rPr>
       </w:pPr>
-      <w:bookmarkStart w:id="24" w:name="_Toc496111843"/>
+      <w:bookmarkStart w:id="23" w:name="_Toc496111843"/>
       <w:r>
         <w:rPr>
           <w:rFonts w:ascii="Adobe Gothic Std B" w:eastAsia="Adobe Gothic Std B" w:hAnsi="Adobe Gothic Std B"/>
@@ -14073,7 +14213,7 @@
         </w:rPr>
         <w:t>Object Oriented Design:</w:t>
       </w:r>
-      <w:bookmarkEnd w:id="24"/>
+      <w:bookmarkEnd w:id="23"/>
     </w:p>
     <w:p>
       <w:pPr>
@@ -14082,6 +14222,7 @@
       <w:r>
         <w:rPr>
           <w:noProof/>
+          <w:lang w:eastAsia="en-GB"/>
         </w:rPr>
         <w:drawing>
           <wp:inline distT="0" distB="0" distL="0" distR="0">
@@ -14228,198 +14369,168 @@
           <w:sz w:val="28"/>
         </w:rPr>
       </w:pPr>
-      <w:bookmarkStart w:id="25" w:name="_Toc496111844"/>
+      <w:bookmarkStart w:id="24" w:name="_Toc496111844"/>
       <w:r>
         <w:rPr>
           <w:rFonts w:ascii="Adobe Gothic Std B" w:eastAsia="Adobe Gothic Std B" w:hAnsi="Adobe Gothic Std B"/>
           <w:sz w:val="28"/>
         </w:rPr>
         <w:t>Critical Reflection:</w:t>
+      </w:r>
+      <w:bookmarkEnd w:id="24"/>
+    </w:p>
+    <w:p/>
+    <w:p>
+      <w:r>
+        <w:t xml:space="preserve">It was an amazing experience </w:t>
+      </w:r>
+      <w:r>
+        <w:t>in designing this project. DirectX 11 is an i</w:t>
+      </w:r>
+      <w:r>
+        <w:t>nteresting subject and having done some tutorials and research, I’m sure that it’s going to be fun coding with this SDK</w:t>
+      </w:r>
+      <w:r>
+        <w:t xml:space="preserve">. The concepts and the logic was much easier to grasp compared to other SDKs. It’s </w:t>
+      </w:r>
+      <w:r>
+        <w:t>a</w:t>
+      </w:r>
+      <w:r>
+        <w:t xml:space="preserve"> recommended software t</w:t>
+      </w:r>
+      <w:r>
+        <w:t>o any beginners to programming.</w:t>
+      </w:r>
+    </w:p>
+    <w:p>
+      <w:r>
+        <w:t>DirectX 11 excels in 3D programming and we were asked to make a 3D game using the DirectX 11. This was also my first time coding a playable game in 3D or else it was just the game engines that did most of the 3D work. So, I should say I was very much excited about this project. My partner and I sat down and thought of what kind of game could we make. We didn’t want to make a very complex game mainly because it wasn’t required. That’s when we came up with this island survival game</w:t>
+      </w:r>
+      <w:r>
+        <w:t xml:space="preserve"> because it was required to make a large area for the player to explore. </w:t>
+      </w:r>
+    </w:p>
+    <w:p>
+      <w:r>
+        <w:t>We designed our game by constantly referring the assessment brief and making sure if our project has met all the requirements. We weren’t sure which tasks were complicated and which ones were simple. So, we faced a bit of dilemma on how to fairly distribute the tasks between us.</w:t>
+      </w:r>
+      <w:r>
+        <w:t xml:space="preserve"> We, first, split the tasks based on our programming experience such that we knew that implementing UI is easier than implementing collision detection. This wasn’t a permanent solution but it was a good lead on at least starting our individual reports. We, later, came up with a points system that can be provided to each task to identify </w:t>
+      </w:r>
+      <w:r>
+        <w:t>its</w:t>
+      </w:r>
+      <w:r>
+        <w:t xml:space="preserve"> difficulty level.</w:t>
+      </w:r>
+      <w:r>
+        <w:t xml:space="preserve"> This made it easier for us to </w:t>
+      </w:r>
+      <w:r>
+        <w:t>distribute the tasks between us evenly as</w:t>
+      </w:r>
+      <w:r>
+        <w:t xml:space="preserve"> shown in [ENTER HERE].</w:t>
+      </w:r>
+      <w:r>
+        <w:t xml:space="preserve"> My partner and I couldn’t find time outside university hours to discuss and design our project. So, we spared time when both of us were at home and started video calling through Skype. He could share his screen and we were able to get the job done conveniently. </w:t>
+      </w:r>
+    </w:p>
+    <w:p>
+      <w:r>
+        <w:lastRenderedPageBreak/>
+        <w:t>Now about my individual tasks, I should say I was able to design easily with a help of a DirectX 11 book for beginners. The book stated everything I needed to know</w:t>
+      </w:r>
+      <w:r>
+        <w:t xml:space="preserve"> about the tasks allocated to me and was very informative.</w:t>
+      </w:r>
+    </w:p>
+    <w:p>
+      <w:r>
+        <w:t xml:space="preserve">In all honesty, there wasn’t much difficulties faced in designing this project. One of the reasons could be that I designed game projects before and it </w:t>
+      </w:r>
+      <w:r>
+        <w:t xml:space="preserve">was a similar </w:t>
+      </w:r>
+      <w:r>
+        <w:t xml:space="preserve">process. </w:t>
+      </w:r>
+    </w:p>
+    <w:p/>
+    <w:p>
+      <w:pPr>
+        <w:pStyle w:val="Heading1"/>
+        <w:rPr>
+          <w:rFonts w:ascii="Adobe Gothic Std B" w:eastAsia="Adobe Gothic Std B" w:hAnsi="Adobe Gothic Std B"/>
+          <w:sz w:val="28"/>
+        </w:rPr>
+      </w:pPr>
+      <w:bookmarkStart w:id="25" w:name="_Toc496111845"/>
+      <w:r>
+        <w:rPr>
+          <w:rFonts w:ascii="Adobe Gothic Std B" w:eastAsia="Adobe Gothic Std B" w:hAnsi="Adobe Gothic Std B"/>
+          <w:sz w:val="28"/>
+        </w:rPr>
+        <w:t>References:</w:t>
       </w:r>
       <w:bookmarkEnd w:id="25"/>
     </w:p>
     <w:p/>
     <w:p>
       <w:r>
-        <w:t xml:space="preserve">It was an amazing experience </w:t>
-      </w:r>
-      <w:r>
-        <w:t>in designing this project. DirectX 11 is an i</w:t>
-      </w:r>
-      <w:r>
-        <w:t>nteresting subject and having done some tutorials and research, I’m sure that it’s going to be fun coding with this SDK</w:t>
-      </w:r>
-      <w:r>
-        <w:t xml:space="preserve">. The concepts and the logic was much easier to grasp compared to other SDKs. It’s </w:t>
-      </w:r>
-      <w:r>
-        <w:t>a</w:t>
-      </w:r>
-      <w:r>
-        <w:t xml:space="preserve"> recommended software t</w:t>
-      </w:r>
-      <w:r>
-        <w:t>o any beginners to programming.</w:t>
+        <w:t>SHERROD, A. and W</w:t>
+      </w:r>
+      <w:r>
+        <w:t xml:space="preserve">. </w:t>
+      </w:r>
+      <w:r>
+        <w:t>JONES</w:t>
+      </w:r>
+      <w:r>
+        <w:t>, 2012</w:t>
+      </w:r>
+      <w:r>
+        <w:t>, p.328</w:t>
+      </w:r>
+      <w:r>
+        <w:t>. Beginning DirectX 11 Game Programming. USA: Course Technology.</w:t>
       </w:r>
     </w:p>
     <w:p>
-      <w:r>
-        <w:t>DirectX 11 excels in 3D programming and we were asked to make a 3D game using the DirectX 11. This was also my first time coding a playable game in 3D or else it was just the game engines that did most of the 3D work. So, I should say I was very much excited about this project. My partner and I sat down and thought of what kind of game could we make. We didn’t want to make a very complex game mainly because it wasn’t required. That’s when we came up with this island survival game</w:t>
-      </w:r>
-      <w:r>
-        <w:t xml:space="preserve"> because it was required to make a large area for the player to explore. </w:t>
-      </w:r>
+      <w:bookmarkStart w:id="26" w:name="_GoBack"/>
+      <w:bookmarkEnd w:id="26"/>
     </w:p>
     <w:p>
-      <w:r>
-        <w:t>We designed our game by constantly referring the assessment brief and making sure if our project has met all the requirements. We weren’t sure which tasks were complicated and which ones were simple. So, we faced a bit of dilemma on how to fairly distribute the tasks between us.</w:t>
-      </w:r>
-      <w:r>
-        <w:t xml:space="preserve"> We, first, split the tasks based on our programming experience such that we knew that implementing UI is easier than implementing collision detection. This wasn’t a permanent solution but it was a good lead on at least starting our individual reports. We, later, came up with a points system that can be provided to each task to identify </w:t>
-      </w:r>
-      <w:r>
-        <w:t>its</w:t>
-      </w:r>
-      <w:r>
-        <w:t xml:space="preserve"> difficulty level.</w:t>
-      </w:r>
-      <w:r>
-        <w:t xml:space="preserve"> This made it easier for us to </w:t>
-      </w:r>
-      <w:r>
-        <w:t>distribute the tasks between us evenly as</w:t>
-      </w:r>
-      <w:r>
-        <w:t xml:space="preserve"> shown in [ENTER HERE].</w:t>
-      </w:r>
-      <w:r>
-        <w:t xml:space="preserve"> My partner and I couldn’t find time outside university hours to discuss and design our project. So, we spared time when both of us were at home and started video calling through Skype. He could share his screen and we were able to get the job done conveniently. </w:t>
-      </w:r>
-    </w:p>
-    <w:p>
-      <w:r>
-        <w:lastRenderedPageBreak/>
-        <w:t>Now about my individual tasks, I should say I was able to design easily with a help of a DirectX 11 book for beginners. The book stated everything I needed to know</w:t>
-      </w:r>
-      <w:r>
-        <w:t xml:space="preserve"> about the tasks allocated to me and was very informative.</w:t>
-      </w:r>
-    </w:p>
-    <w:p>
-      <w:r>
-        <w:t xml:space="preserve">In all honesty, there wasn’t much difficulties faced in designing this project. One of the reasons could be that I designed game projects before and it </w:t>
-      </w:r>
-      <w:r>
-        <w:t xml:space="preserve">was a similar </w:t>
-      </w:r>
-      <w:r>
-        <w:t xml:space="preserve">process. </w:t>
+      <w:proofErr w:type="gramStart"/>
+      <w:r>
+        <w:t>Ibid.,</w:t>
+      </w:r>
+      <w:proofErr w:type="gramEnd"/>
+      <w:r>
+        <w:t xml:space="preserve"> p.338.</w:t>
       </w:r>
     </w:p>
     <w:p/>
     <w:p>
-      <w:pPr>
-        <w:pStyle w:val="Heading1"/>
-        <w:rPr>
-          <w:rFonts w:ascii="Adobe Gothic Std B" w:eastAsia="Adobe Gothic Std B" w:hAnsi="Adobe Gothic Std B"/>
-          <w:sz w:val="28"/>
-        </w:rPr>
-      </w:pPr>
-      <w:bookmarkStart w:id="26" w:name="_Toc496111845"/>
-      <w:r>
-        <w:rPr>
-          <w:rFonts w:ascii="Adobe Gothic Std B" w:eastAsia="Adobe Gothic Std B" w:hAnsi="Adobe Gothic Std B"/>
-          <w:sz w:val="28"/>
-        </w:rPr>
-        <w:t>References:</w:t>
-      </w:r>
-      <w:bookmarkEnd w:id="26"/>
+      <w:proofErr w:type="gramStart"/>
+      <w:r>
+        <w:t>Ibid.,</w:t>
+      </w:r>
+      <w:proofErr w:type="gramEnd"/>
+      <w:r>
+        <w:t xml:space="preserve"> p.162.</w:t>
+      </w:r>
     </w:p>
     <w:p/>
     <w:p>
-      <w:pPr>
-        <w:pStyle w:val="ListParagraph"/>
-        <w:numPr>
-          <w:ilvl w:val="0"/>
-          <w:numId w:val="5"/>
-        </w:numPr>
-      </w:pPr>
-      <w:r>
-        <w:t xml:space="preserve">SHERROD, </w:t>
-      </w:r>
       <w:proofErr w:type="gramStart"/>
       <w:r>
-        <w:t>A.</w:t>
+        <w:t>Ibid.,</w:t>
       </w:r>
       <w:proofErr w:type="gramEnd"/>
       <w:r>
-        <w:t xml:space="preserve"> and W</w:t>
-      </w:r>
-      <w:r>
-        <w:t xml:space="preserve">. </w:t>
-      </w:r>
-      <w:r>
-        <w:t>JONES</w:t>
-      </w:r>
-      <w:r>
-        <w:t>, 2012</w:t>
-      </w:r>
-      <w:r>
-        <w:t>, p.328</w:t>
-      </w:r>
-      <w:r>
-        <w:t>. Beginning DirectX 11 Game Programming. USA: Course Technology.</w:t>
-      </w:r>
-    </w:p>
-    <w:p>
-      <w:pPr>
-        <w:pStyle w:val="ListParagraph"/>
-      </w:pPr>
-    </w:p>
-    <w:p>
-      <w:pPr>
-        <w:pStyle w:val="ListParagraph"/>
-        <w:numPr>
-          <w:ilvl w:val="0"/>
-          <w:numId w:val="5"/>
-        </w:numPr>
-      </w:pPr>
-      <w:r>
-        <w:t>Ibid., p.338.</w:t>
-      </w:r>
-    </w:p>
-    <w:p>
-      <w:pPr>
-        <w:pStyle w:val="ListParagraph"/>
-      </w:pPr>
-    </w:p>
-    <w:p>
-      <w:pPr>
-        <w:pStyle w:val="ListParagraph"/>
-        <w:numPr>
-          <w:ilvl w:val="0"/>
-          <w:numId w:val="5"/>
-        </w:numPr>
-      </w:pPr>
-      <w:r>
-        <w:t>Ibid., p.162.</w:t>
-      </w:r>
-    </w:p>
-    <w:p>
-      <w:pPr>
-        <w:pStyle w:val="ListParagraph"/>
-      </w:pPr>
-    </w:p>
-    <w:p>
-      <w:pPr>
-        <w:pStyle w:val="ListParagraph"/>
-        <w:numPr>
-          <w:ilvl w:val="0"/>
-          <w:numId w:val="5"/>
-        </w:numPr>
-      </w:pPr>
-      <w:r>
-        <w:t>Ibid., p-318-324.</w:t>
+        <w:t xml:space="preserve"> p-318-324.</w:t>
       </w:r>
     </w:p>
     <w:sectPr>
@@ -14436,7 +14547,7 @@
 </file>
 
 <file path=word/endnotes.xml><?xml version="1.0" encoding="utf-8"?>
-<w:endnotes xmlns:wpc="http://schemas.microsoft.com/office/word/2010/wordprocessingCanvas" xmlns:cx="http://schemas.microsoft.com/office/drawing/2014/chartex" xmlns:cx1="http://schemas.microsoft.com/office/drawing/2015/9/8/chartex" xmlns:cx2="http://schemas.microsoft.com/office/drawing/2015/10/21/chartex" xmlns:cx3="http://schemas.microsoft.com/office/drawing/2016/5/9/chartex" xmlns:cx4="http://schemas.microsoft.com/office/drawing/2016/5/10/chartex" xmlns:cx5="http://schemas.microsoft.com/office/drawing/2016/5/11/chartex" xmlns:cx6="http://schemas.microsoft.com/office/drawing/2016/5/12/chartex" xmlns:cx7="http://schemas.microsoft.com/office/drawing/2016/5/13/chartex" xmlns:cx8="http://schemas.microsoft.com/office/drawing/2016/5/14/chartex" xmlns:mc="http://schemas.openxmlformats.org/markup-compatibility/2006" xmlns:aink="http://schemas.microsoft.com/office/drawing/2016/ink" xmlns:am3d="http://schemas.microsoft.com/office/drawing/2017/model3d" xmlns:o="urn:schemas-microsoft-com:office:office" xmlns:r="http://schemas.openxmlformats.org/officeDocument/2006/relationships" xmlns:m="http://schemas.openxmlformats.org/officeDocument/2006/math" xmlns:v="urn:schemas-microsoft-com:vml" xmlns:wp14="http://schemas.microsoft.com/office/word/2010/wordprocessingDrawing" xmlns:wp="http://schemas.openxmlformats.org/drawingml/2006/wordprocessingDrawing" xmlns:w10="urn:schemas-microsoft-com:office:word" xmlns:w="http://schemas.openxmlformats.org/wordprocessingml/2006/main" xmlns:w14="http://schemas.microsoft.com/office/word/2010/wordml" xmlns:w15="http://schemas.microsoft.com/office/word/2012/wordml" xmlns:w16cid="http://schemas.microsoft.com/office/word/2016/wordml/cid" xmlns:w16se="http://schemas.microsoft.com/office/word/2015/wordml/symex" xmlns:wpg="http://schemas.microsoft.com/office/word/2010/wordprocessingGroup" xmlns:wpi="http://schemas.microsoft.com/office/word/2010/wordprocessingInk" xmlns:wne="http://schemas.microsoft.com/office/word/2006/wordml" xmlns:wps="http://schemas.microsoft.com/office/word/2010/wordprocessingShape" mc:Ignorable="w14 w15 w16se w16cid wp14">
+<w:endnotes xmlns:wpc="http://schemas.microsoft.com/office/word/2010/wordprocessingCanvas" xmlns:cx="http://schemas.microsoft.com/office/drawing/2014/chartex" xmlns:cx1="http://schemas.microsoft.com/office/drawing/2015/9/8/chartex" xmlns:mc="http://schemas.openxmlformats.org/markup-compatibility/2006" xmlns:o="urn:schemas-microsoft-com:office:office" xmlns:r="http://schemas.openxmlformats.org/officeDocument/2006/relationships" xmlns:m="http://schemas.openxmlformats.org/officeDocument/2006/math" xmlns:v="urn:schemas-microsoft-com:vml" xmlns:wp14="http://schemas.microsoft.com/office/word/2010/wordprocessingDrawing" xmlns:wp="http://schemas.openxmlformats.org/drawingml/2006/wordprocessingDrawing" xmlns:w10="urn:schemas-microsoft-com:office:word" xmlns:w="http://schemas.openxmlformats.org/wordprocessingml/2006/main" xmlns:w14="http://schemas.microsoft.com/office/word/2010/wordml" xmlns:w15="http://schemas.microsoft.com/office/word/2012/wordml" xmlns:w16se="http://schemas.microsoft.com/office/word/2015/wordml/symex" xmlns:wpg="http://schemas.microsoft.com/office/word/2010/wordprocessingGroup" xmlns:wpi="http://schemas.microsoft.com/office/word/2010/wordprocessingInk" xmlns:wne="http://schemas.microsoft.com/office/word/2006/wordml" xmlns:wps="http://schemas.microsoft.com/office/word/2010/wordprocessingShape" mc:Ignorable="w14 w15 w16se wp14">
   <w:endnote w:type="separator" w:id="-1">
     <w:p>
       <w:pPr>
@@ -14461,7 +14572,7 @@
 </file>
 
 <file path=word/footer1.xml><?xml version="1.0" encoding="utf-8"?>
-<w:ftr xmlns:wpc="http://schemas.microsoft.com/office/word/2010/wordprocessingCanvas" xmlns:cx="http://schemas.microsoft.com/office/drawing/2014/chartex" xmlns:cx1="http://schemas.microsoft.com/office/drawing/2015/9/8/chartex" xmlns:cx2="http://schemas.microsoft.com/office/drawing/2015/10/21/chartex" xmlns:cx3="http://schemas.microsoft.com/office/drawing/2016/5/9/chartex" xmlns:cx4="http://schemas.microsoft.com/office/drawing/2016/5/10/chartex" xmlns:cx5="http://schemas.microsoft.com/office/drawing/2016/5/11/chartex" xmlns:cx6="http://schemas.microsoft.com/office/drawing/2016/5/12/chartex" xmlns:cx7="http://schemas.microsoft.com/office/drawing/2016/5/13/chartex" xmlns:cx8="http://schemas.microsoft.com/office/drawing/2016/5/14/chartex" xmlns:mc="http://schemas.openxmlformats.org/markup-compatibility/2006" xmlns:aink="http://schemas.microsoft.com/office/drawing/2016/ink" xmlns:am3d="http://schemas.microsoft.com/office/drawing/2017/model3d" xmlns:o="urn:schemas-microsoft-com:office:office" xmlns:r="http://schemas.openxmlformats.org/officeDocument/2006/relationships" xmlns:m="http://schemas.openxmlformats.org/officeDocument/2006/math" xmlns:v="urn:schemas-microsoft-com:vml" xmlns:wp14="http://schemas.microsoft.com/office/word/2010/wordprocessingDrawing" xmlns:wp="http://schemas.openxmlformats.org/drawingml/2006/wordprocessingDrawing" xmlns:w10="urn:schemas-microsoft-com:office:word" xmlns:w="http://schemas.openxmlformats.org/wordprocessingml/2006/main" xmlns:w14="http://schemas.microsoft.com/office/word/2010/wordml" xmlns:w15="http://schemas.microsoft.com/office/word/2012/wordml" xmlns:w16cid="http://schemas.microsoft.com/office/word/2016/wordml/cid" xmlns:w16se="http://schemas.microsoft.com/office/word/2015/wordml/symex" xmlns:wpg="http://schemas.microsoft.com/office/word/2010/wordprocessingGroup" xmlns:wpi="http://schemas.microsoft.com/office/word/2010/wordprocessingInk" xmlns:wne="http://schemas.microsoft.com/office/word/2006/wordml" xmlns:wps="http://schemas.microsoft.com/office/word/2010/wordprocessingShape" mc:Ignorable="w14 w15 w16se w16cid wp14">
+<w:ftr xmlns:wpc="http://schemas.microsoft.com/office/word/2010/wordprocessingCanvas" xmlns:cx="http://schemas.microsoft.com/office/drawing/2014/chartex" xmlns:cx1="http://schemas.microsoft.com/office/drawing/2015/9/8/chartex" xmlns:mc="http://schemas.openxmlformats.org/markup-compatibility/2006" xmlns:o="urn:schemas-microsoft-com:office:office" xmlns:r="http://schemas.openxmlformats.org/officeDocument/2006/relationships" xmlns:m="http://schemas.openxmlformats.org/officeDocument/2006/math" xmlns:v="urn:schemas-microsoft-com:vml" xmlns:wp14="http://schemas.microsoft.com/office/word/2010/wordprocessingDrawing" xmlns:wp="http://schemas.openxmlformats.org/drawingml/2006/wordprocessingDrawing" xmlns:w10="urn:schemas-microsoft-com:office:word" xmlns:w="http://schemas.openxmlformats.org/wordprocessingml/2006/main" xmlns:w14="http://schemas.microsoft.com/office/word/2010/wordml" xmlns:w15="http://schemas.microsoft.com/office/word/2012/wordml" xmlns:w16se="http://schemas.microsoft.com/office/word/2015/wordml/symex" xmlns:wpg="http://schemas.microsoft.com/office/word/2010/wordprocessingGroup" xmlns:wpi="http://schemas.microsoft.com/office/word/2010/wordprocessingInk" xmlns:wne="http://schemas.microsoft.com/office/word/2006/wordml" xmlns:wps="http://schemas.microsoft.com/office/word/2010/wordprocessingShape" mc:Ignorable="w14 w15 w16se wp14">
   <w:sdt>
     <w:sdtPr>
       <w:id w:val="-2077585347"/>
@@ -14470,6 +14581,7 @@
         <w:docPartUnique/>
       </w:docPartObj>
     </w:sdtPr>
+    <w:sdtEndPr/>
     <w:sdtContent>
       <w:p>
         <w:pPr>
@@ -14492,7 +14604,7 @@
           <w:rPr>
             <w:noProof/>
           </w:rPr>
-          <w:t>17</w:t>
+          <w:t>15</w:t>
         </w:r>
         <w:r>
           <w:rPr>
@@ -14515,7 +14627,7 @@
 </file>
 
 <file path=word/footnotes.xml><?xml version="1.0" encoding="utf-8"?>
-<w:footnotes xmlns:wpc="http://schemas.microsoft.com/office/word/2010/wordprocessingCanvas" xmlns:cx="http://schemas.microsoft.com/office/drawing/2014/chartex" xmlns:cx1="http://schemas.microsoft.com/office/drawing/2015/9/8/chartex" xmlns:cx2="http://schemas.microsoft.com/office/drawing/2015/10/21/chartex" xmlns:cx3="http://schemas.microsoft.com/office/drawing/2016/5/9/chartex" xmlns:cx4="http://schemas.microsoft.com/office/drawing/2016/5/10/chartex" xmlns:cx5="http://schemas.microsoft.com/office/drawing/2016/5/11/chartex" xmlns:cx6="http://schemas.microsoft.com/office/drawing/2016/5/12/chartex" xmlns:cx7="http://schemas.microsoft.com/office/drawing/2016/5/13/chartex" xmlns:cx8="http://schemas.microsoft.com/office/drawing/2016/5/14/chartex" xmlns:mc="http://schemas.openxmlformats.org/markup-compatibility/2006" xmlns:aink="http://schemas.microsoft.com/office/drawing/2016/ink" xmlns:am3d="http://schemas.microsoft.com/office/drawing/2017/model3d" xmlns:o="urn:schemas-microsoft-com:office:office" xmlns:r="http://schemas.openxmlformats.org/officeDocument/2006/relationships" xmlns:m="http://schemas.openxmlformats.org/officeDocument/2006/math" xmlns:v="urn:schemas-microsoft-com:vml" xmlns:wp14="http://schemas.microsoft.com/office/word/2010/wordprocessingDrawing" xmlns:wp="http://schemas.openxmlformats.org/drawingml/2006/wordprocessingDrawing" xmlns:w10="urn:schemas-microsoft-com:office:word" xmlns:w="http://schemas.openxmlformats.org/wordprocessingml/2006/main" xmlns:w14="http://schemas.microsoft.com/office/word/2010/wordml" xmlns:w15="http://schemas.microsoft.com/office/word/2012/wordml" xmlns:w16cid="http://schemas.microsoft.com/office/word/2016/wordml/cid" xmlns:w16se="http://schemas.microsoft.com/office/word/2015/wordml/symex" xmlns:wpg="http://schemas.microsoft.com/office/word/2010/wordprocessingGroup" xmlns:wpi="http://schemas.microsoft.com/office/word/2010/wordprocessingInk" xmlns:wne="http://schemas.microsoft.com/office/word/2006/wordml" xmlns:wps="http://schemas.microsoft.com/office/word/2010/wordprocessingShape" mc:Ignorable="w14 w15 w16se w16cid wp14">
+<w:footnotes xmlns:wpc="http://schemas.microsoft.com/office/word/2010/wordprocessingCanvas" xmlns:cx="http://schemas.microsoft.com/office/drawing/2014/chartex" xmlns:cx1="http://schemas.microsoft.com/office/drawing/2015/9/8/chartex" xmlns:mc="http://schemas.openxmlformats.org/markup-compatibility/2006" xmlns:o="urn:schemas-microsoft-com:office:office" xmlns:r="http://schemas.openxmlformats.org/officeDocument/2006/relationships" xmlns:m="http://schemas.openxmlformats.org/officeDocument/2006/math" xmlns:v="urn:schemas-microsoft-com:vml" xmlns:wp14="http://schemas.microsoft.com/office/word/2010/wordprocessingDrawing" xmlns:wp="http://schemas.openxmlformats.org/drawingml/2006/wordprocessingDrawing" xmlns:w10="urn:schemas-microsoft-com:office:word" xmlns:w="http://schemas.openxmlformats.org/wordprocessingml/2006/main" xmlns:w14="http://schemas.microsoft.com/office/word/2010/wordml" xmlns:w15="http://schemas.microsoft.com/office/word/2012/wordml" xmlns:w16se="http://schemas.microsoft.com/office/word/2015/wordml/symex" xmlns:wpg="http://schemas.microsoft.com/office/word/2010/wordprocessingGroup" xmlns:wpi="http://schemas.microsoft.com/office/word/2010/wordprocessingInk" xmlns:wne="http://schemas.microsoft.com/office/word/2006/wordml" xmlns:wps="http://schemas.microsoft.com/office/word/2010/wordprocessingShape" mc:Ignorable="w14 w15 w16se wp14">
   <w:footnote w:type="separator" w:id="-1">
     <w:p>
       <w:pPr>
@@ -14540,7 +14652,7 @@
 </file>
 
 <file path=word/numbering.xml><?xml version="1.0" encoding="utf-8"?>
-<w:numbering xmlns:wpc="http://schemas.microsoft.com/office/word/2010/wordprocessingCanvas" xmlns:cx="http://schemas.microsoft.com/office/drawing/2014/chartex" xmlns:cx1="http://schemas.microsoft.com/office/drawing/2015/9/8/chartex" xmlns:cx2="http://schemas.microsoft.com/office/drawing/2015/10/21/chartex" xmlns:cx3="http://schemas.microsoft.com/office/drawing/2016/5/9/chartex" xmlns:cx4="http://schemas.microsoft.com/office/drawing/2016/5/10/chartex" xmlns:cx5="http://schemas.microsoft.com/office/drawing/2016/5/11/chartex" xmlns:cx6="http://schemas.microsoft.com/office/drawing/2016/5/12/chartex" xmlns:cx7="http://schemas.microsoft.com/office/drawing/2016/5/13/chartex" xmlns:cx8="http://schemas.microsoft.com/office/drawing/2016/5/14/chartex" xmlns:mc="http://schemas.openxmlformats.org/markup-compatibility/2006" xmlns:aink="http://schemas.microsoft.com/office/drawing/2016/ink" xmlns:am3d="http://schemas.microsoft.com/office/drawing/2017/model3d" xmlns:o="urn:schemas-microsoft-com:office:office" xmlns:r="http://schemas.openxmlformats.org/officeDocument/2006/relationships" xmlns:m="http://schemas.openxmlformats.org/officeDocument/2006/math" xmlns:v="urn:schemas-microsoft-com:vml" xmlns:wp14="http://schemas.microsoft.com/office/word/2010/wordprocessingDrawing" xmlns:wp="http://schemas.openxmlformats.org/drawingml/2006/wordprocessingDrawing" xmlns:w10="urn:schemas-microsoft-com:office:word" xmlns:w="http://schemas.openxmlformats.org/wordprocessingml/2006/main" xmlns:w14="http://schemas.microsoft.com/office/word/2010/wordml" xmlns:w15="http://schemas.microsoft.com/office/word/2012/wordml" xmlns:w16cid="http://schemas.microsoft.com/office/word/2016/wordml/cid" xmlns:w16se="http://schemas.microsoft.com/office/word/2015/wordml/symex" xmlns:wpg="http://schemas.microsoft.com/office/word/2010/wordprocessingGroup" xmlns:wpi="http://schemas.microsoft.com/office/word/2010/wordprocessingInk" xmlns:wne="http://schemas.microsoft.com/office/word/2006/wordml" xmlns:wps="http://schemas.microsoft.com/office/word/2010/wordprocessingShape" mc:Ignorable="w14 w15 w16se w16cid wp14">
+<w:numbering xmlns:wpc="http://schemas.microsoft.com/office/word/2010/wordprocessingCanvas" xmlns:cx="http://schemas.microsoft.com/office/drawing/2014/chartex" xmlns:cx1="http://schemas.microsoft.com/office/drawing/2015/9/8/chartex" xmlns:mc="http://schemas.openxmlformats.org/markup-compatibility/2006" xmlns:o="urn:schemas-microsoft-com:office:office" xmlns:r="http://schemas.openxmlformats.org/officeDocument/2006/relationships" xmlns:m="http://schemas.openxmlformats.org/officeDocument/2006/math" xmlns:v="urn:schemas-microsoft-com:vml" xmlns:wp14="http://schemas.microsoft.com/office/word/2010/wordprocessingDrawing" xmlns:wp="http://schemas.openxmlformats.org/drawingml/2006/wordprocessingDrawing" xmlns:w10="urn:schemas-microsoft-com:office:word" xmlns:w="http://schemas.openxmlformats.org/wordprocessingml/2006/main" xmlns:w14="http://schemas.microsoft.com/office/word/2010/wordml" xmlns:w15="http://schemas.microsoft.com/office/word/2012/wordml" xmlns:w16se="http://schemas.microsoft.com/office/word/2015/wordml/symex" xmlns:wpg="http://schemas.microsoft.com/office/word/2010/wordprocessingGroup" xmlns:wpi="http://schemas.microsoft.com/office/word/2010/wordprocessingInk" xmlns:wne="http://schemas.microsoft.com/office/word/2006/wordml" xmlns:wps="http://schemas.microsoft.com/office/word/2010/wordprocessingShape" mc:Ignorable="w14 w15 w16se wp14">
   <w:numPicBullet w:numPicBulletId="0">
     <w:pict>
       <v:shapetype id="_x0000_t75" coordsize="21600,21600" o:spt="75" o:preferrelative="t" path="m@4@5l@4@11@9@11@9@5xe" filled="f" stroked="f">
@@ -14562,7 +14674,7 @@
         <v:path o:extrusionok="f" gradientshapeok="t" o:connecttype="rect"/>
         <o:lock v:ext="edit" aspectratio="t"/>
       </v:shapetype>
-      <v:shape id="_x0000_i1046" type="#_x0000_t75" style="width:45.05pt;height:45.05pt;visibility:visible;mso-wrap-style:square" o:bullet="t">
+      <v:shape id="_x0000_i1029" type="#_x0000_t75" style="width:45.05pt;height:45.05pt;visibility:visible;mso-wrap-style:square" o:bullet="t">
         <v:imagedata r:id="rId1" o:title=""/>
       </v:shape>
     </w:pict>
@@ -15032,7 +15144,7 @@
 </file>
 
 <file path=word/styles.xml><?xml version="1.0" encoding="utf-8"?>
-<w:styles xmlns:mc="http://schemas.openxmlformats.org/markup-compatibility/2006" xmlns:r="http://schemas.openxmlformats.org/officeDocument/2006/relationships" xmlns:w="http://schemas.openxmlformats.org/wordprocessingml/2006/main" xmlns:w14="http://schemas.microsoft.com/office/word/2010/wordml" xmlns:w15="http://schemas.microsoft.com/office/word/2012/wordml" xmlns:w16cid="http://schemas.microsoft.com/office/word/2016/wordml/cid" xmlns:w16se="http://schemas.microsoft.com/office/word/2015/wordml/symex" mc:Ignorable="w14 w15 w16se w16cid">
+<w:styles xmlns:mc="http://schemas.openxmlformats.org/markup-compatibility/2006" xmlns:r="http://schemas.openxmlformats.org/officeDocument/2006/relationships" xmlns:w="http://schemas.openxmlformats.org/wordprocessingml/2006/main" xmlns:w14="http://schemas.microsoft.com/office/word/2010/wordml" xmlns:w15="http://schemas.microsoft.com/office/word/2012/wordml" xmlns:w16se="http://schemas.microsoft.com/office/word/2015/wordml/symex" mc:Ignorable="w14 w15 w16se">
   <w:docDefaults>
     <w:rPrDefault>
       <w:rPr>
@@ -15048,7 +15160,7 @@
       </w:pPr>
     </w:pPrDefault>
   </w:docDefaults>
-  <w:latentStyles w:defLockedState="0" w:defUIPriority="99" w:defSemiHidden="0" w:defUnhideWhenUsed="0" w:defQFormat="0" w:count="375">
+  <w:latentStyles w:defLockedState="0" w:defUIPriority="99" w:defSemiHidden="0" w:defUnhideWhenUsed="0" w:defQFormat="0" w:count="371">
     <w:lsdException w:name="Normal" w:uiPriority="0" w:qFormat="1"/>
     <w:lsdException w:name="heading 1" w:uiPriority="9" w:qFormat="1"/>
     <w:lsdException w:name="heading 2" w:semiHidden="1" w:uiPriority="9" w:unhideWhenUsed="1" w:qFormat="1"/>
@@ -15420,10 +15532,6 @@
     <w:lsdException w:name="List Table 5 Dark Accent 6" w:uiPriority="50"/>
     <w:lsdException w:name="List Table 6 Colorful Accent 6" w:uiPriority="51"/>
     <w:lsdException w:name="List Table 7 Colorful Accent 6" w:uiPriority="52"/>
-    <w:lsdException w:name="Mention" w:semiHidden="1" w:unhideWhenUsed="1"/>
-    <w:lsdException w:name="Smart Hyperlink" w:semiHidden="1" w:unhideWhenUsed="1"/>
-    <w:lsdException w:name="Hashtag" w:semiHidden="1" w:unhideWhenUsed="1"/>
-    <w:lsdException w:name="Unresolved Mention" w:semiHidden="1" w:unhideWhenUsed="1"/>
   </w:latentStyles>
   <w:style w:type="paragraph" w:default="1" w:styleId="Normal">
     <w:name w:val="Normal"/>
@@ -15978,7 +16086,7 @@
 </file>
 
 <file path=customXml/itemProps1.xml><?xml version="1.0" encoding="utf-8"?>
-<ds:datastoreItem xmlns:ds="http://schemas.openxmlformats.org/officeDocument/2006/customXml" ds:itemID="{6CFAD078-700E-41AF-A23E-8A7904DE0A03}">
+<ds:datastoreItem xmlns:ds="http://schemas.openxmlformats.org/officeDocument/2006/customXml" ds:itemID="{F8CFCD05-5343-44EC-870D-F6A1B901893B}">
   <ds:schemaRefs>
     <ds:schemaRef ds:uri="http://schemas.openxmlformats.org/officeDocument/2006/bibliography"/>
   </ds:schemaRefs>

--- a/Assignment 1/Assignment 1 - Report.docx
+++ b/Assignment 1/Assignment 1 - Report.docx
@@ -1001,6 +1001,7 @@
                                     <w:dataBinding w:prefixMappings="xmlns:ns0='http://schemas.openxmlformats.org/officeDocument/2006/extended-properties' " w:xpath="/ns0:Properties[1]/ns0:Company[1]" w:storeItemID="{6668398D-A668-4E3E-A5EB-62B293D839F1}"/>
                                     <w:text/>
                                   </w:sdtPr>
+                                  <w:sdtEndPr/>
                                   <w:sdtContent>
                                     <w:r>
                                       <w:rPr>
@@ -1026,6 +1027,7 @@
                                   <w:dataBinding w:prefixMappings="xmlns:ns0='http://purl.org/dc/elements/1.1/' xmlns:ns1='http://schemas.openxmlformats.org/package/2006/metadata/core-properties' " w:xpath="/ns1:coreProperties[1]/ns1:category[1]" w:storeItemID="{6C3C8BC8-F283-45AE-878A-BAB7291924A1}"/>
                                   <w:text/>
                                 </w:sdtPr>
+                                <w:sdtEndPr/>
                                 <w:sdtContent>
                                   <w:p>
                                     <w:pPr>
@@ -1096,6 +1098,7 @@
                               <w:dataBinding w:prefixMappings="xmlns:ns0='http://schemas.openxmlformats.org/officeDocument/2006/extended-properties' " w:xpath="/ns0:Properties[1]/ns0:Company[1]" w:storeItemID="{6668398D-A668-4E3E-A5EB-62B293D839F1}"/>
                               <w:text/>
                             </w:sdtPr>
+                            <w:sdtEndPr/>
                             <w:sdtContent>
                               <w:r>
                                 <w:rPr>
@@ -1121,6 +1124,7 @@
                             <w:dataBinding w:prefixMappings="xmlns:ns0='http://purl.org/dc/elements/1.1/' xmlns:ns1='http://schemas.openxmlformats.org/package/2006/metadata/core-properties' " w:xpath="/ns1:coreProperties[1]/ns1:category[1]" w:storeItemID="{6C3C8BC8-F283-45AE-878A-BAB7291924A1}"/>
                             <w:text/>
                           </w:sdtPr>
+                          <w:sdtEndPr/>
                           <w:sdtContent>
                             <w:p>
                               <w:pPr>
@@ -1182,8 +1186,6 @@
         </w:rPr>
       </w:sdtEndPr>
       <w:sdtContent>
-        <w:bookmarkStart w:id="0" w:name="_GoBack" w:displacedByCustomXml="prev"/>
-        <w:bookmarkEnd w:id="0" w:displacedByCustomXml="prev"/>
         <w:p>
           <w:pPr>
             <w:pStyle w:val="TOCHeading"/>
@@ -3145,13 +3147,77 @@
           <w:sz w:val="28"/>
         </w:rPr>
       </w:pPr>
-      <w:bookmarkStart w:id="1" w:name="_Toc496111820"/>
+      <w:bookmarkStart w:id="0" w:name="_Toc496111820"/>
       <w:r>
         <w:rPr>
           <w:rFonts w:ascii="Adobe Gothic Std B" w:eastAsia="Adobe Gothic Std B" w:hAnsi="Adobe Gothic Std B" w:cstheme="minorHAnsi"/>
           <w:sz w:val="28"/>
         </w:rPr>
         <w:t>Introduction:</w:t>
+      </w:r>
+      <w:bookmarkEnd w:id="0"/>
+    </w:p>
+    <w:p>
+      <w:pPr>
+        <w:rPr>
+          <w:rFonts w:cstheme="minorHAnsi"/>
+        </w:rPr>
+      </w:pPr>
+    </w:p>
+    <w:p>
+      <w:pPr>
+        <w:rPr>
+          <w:rFonts w:cstheme="minorHAnsi"/>
+        </w:rPr>
+      </w:pPr>
+      <w:r>
+        <w:rPr>
+          <w:rFonts w:cstheme="minorHAnsi"/>
+        </w:rPr>
+        <w:t>Last Breath</w:t>
+      </w:r>
+      <w:r>
+        <w:rPr>
+          <w:rFonts w:cstheme="minorHAnsi"/>
+        </w:rPr>
+        <w:t xml:space="preserve"> is a third-person survival game that takes place on a highly secured island and the player is trapped in it. The player wi</w:t>
+      </w:r>
+      <w:r>
+        <w:rPr>
+          <w:rFonts w:cstheme="minorHAnsi"/>
+        </w:rPr>
+        <w:t>ll have to find weapons, food and kill guards to survive on the island for the longest time possible.</w:t>
+      </w:r>
+      <w:r>
+        <w:rPr>
+          <w:rFonts w:cstheme="minorHAnsi"/>
+        </w:rPr>
+        <w:t xml:space="preserve"> This document is a software design of the game.</w:t>
+      </w:r>
+    </w:p>
+    <w:p>
+      <w:pPr>
+        <w:rPr>
+          <w:rFonts w:cstheme="minorHAnsi"/>
+          <w:sz w:val="24"/>
+        </w:rPr>
+      </w:pPr>
+    </w:p>
+    <w:p>
+      <w:pPr>
+        <w:pStyle w:val="Heading1"/>
+        <w:rPr>
+          <w:rFonts w:ascii="Adobe Gothic Std B" w:eastAsia="Adobe Gothic Std B" w:hAnsi="Adobe Gothic Std B" w:cstheme="minorHAnsi"/>
+          <w:sz w:val="28"/>
+        </w:rPr>
+      </w:pPr>
+      <w:bookmarkStart w:id="1" w:name="_Toc496111821"/>
+      <w:r>
+        <w:rPr>
+          <w:rFonts w:ascii="Adobe Gothic Std B" w:eastAsia="Adobe Gothic Std B" w:hAnsi="Adobe Gothic Std B" w:cstheme="minorHAnsi"/>
+          <w:sz w:val="28"/>
+        </w:rPr>
+        <w:t>Game Mechanics:</w:t>
       </w:r>
       <w:bookmarkEnd w:id="1"/>
     </w:p>
@@ -3164,58 +3230,17 @@
     </w:p>
     <w:p>
       <w:pPr>
-        <w:rPr>
-          <w:rFonts w:cstheme="minorHAnsi"/>
-        </w:rPr>
-      </w:pPr>
-      <w:r>
-        <w:rPr>
-          <w:rFonts w:cstheme="minorHAnsi"/>
-        </w:rPr>
-        <w:t>Last Breath</w:t>
-      </w:r>
-      <w:r>
-        <w:rPr>
-          <w:rFonts w:cstheme="minorHAnsi"/>
-        </w:rPr>
-        <w:t xml:space="preserve"> is a third-person survival game that takes place on a highly secured island and the player is trapped in it. The player wi</w:t>
-      </w:r>
-      <w:r>
-        <w:rPr>
-          <w:rFonts w:cstheme="minorHAnsi"/>
-        </w:rPr>
-        <w:t>ll have to find weapons, food and kill guards to survive on the island for the longest time possible.</w:t>
-      </w:r>
-      <w:r>
-        <w:rPr>
-          <w:rFonts w:cstheme="minorHAnsi"/>
-        </w:rPr>
-        <w:t xml:space="preserve"> This document is a software design of the game.</w:t>
-      </w:r>
-    </w:p>
-    <w:p>
-      <w:pPr>
-        <w:rPr>
-          <w:rFonts w:cstheme="minorHAnsi"/>
-          <w:sz w:val="24"/>
-        </w:rPr>
-      </w:pPr>
-    </w:p>
-    <w:p>
-      <w:pPr>
-        <w:pStyle w:val="Heading1"/>
-        <w:rPr>
-          <w:rFonts w:ascii="Adobe Gothic Std B" w:eastAsia="Adobe Gothic Std B" w:hAnsi="Adobe Gothic Std B" w:cstheme="minorHAnsi"/>
-          <w:sz w:val="28"/>
-        </w:rPr>
-      </w:pPr>
-      <w:bookmarkStart w:id="2" w:name="_Toc496111821"/>
-      <w:r>
-        <w:rPr>
-          <w:rFonts w:ascii="Adobe Gothic Std B" w:eastAsia="Adobe Gothic Std B" w:hAnsi="Adobe Gothic Std B" w:cstheme="minorHAnsi"/>
-          <w:sz w:val="28"/>
-        </w:rPr>
-        <w:t>Game Mechanics:</w:t>
+        <w:pStyle w:val="Heading2"/>
+        <w:rPr>
+          <w:rFonts w:asciiTheme="minorHAnsi" w:hAnsiTheme="minorHAnsi" w:cstheme="minorHAnsi"/>
+        </w:rPr>
+      </w:pPr>
+      <w:bookmarkStart w:id="2" w:name="_Toc496111822"/>
+      <w:r>
+        <w:rPr>
+          <w:rFonts w:asciiTheme="minorHAnsi" w:hAnsiTheme="minorHAnsi" w:cstheme="minorHAnsi"/>
+        </w:rPr>
+        <w:t>Player Movement:</w:t>
       </w:r>
       <w:bookmarkEnd w:id="2"/>
     </w:p>
@@ -3225,6 +3250,24 @@
           <w:rFonts w:cstheme="minorHAnsi"/>
         </w:rPr>
       </w:pPr>
+      <w:r>
+        <w:rPr>
+          <w:rFonts w:cstheme="minorHAnsi"/>
+        </w:rPr>
+        <w:t>The player will be able to walk</w:t>
+      </w:r>
+      <w:r>
+        <w:rPr>
+          <w:rFonts w:cstheme="minorHAnsi"/>
+        </w:rPr>
+        <w:t xml:space="preserve"> or run</w:t>
+      </w:r>
+      <w:r>
+        <w:rPr>
+          <w:rFonts w:cstheme="minorHAnsi"/>
+        </w:rPr>
+        <w:t xml:space="preserve"> around the environment and jump on small platforms to reach higher areas.</w:t>
+      </w:r>
     </w:p>
     <w:p>
       <w:pPr>
@@ -3233,12 +3276,12 @@
           <w:rFonts w:asciiTheme="minorHAnsi" w:hAnsiTheme="minorHAnsi" w:cstheme="minorHAnsi"/>
         </w:rPr>
       </w:pPr>
-      <w:bookmarkStart w:id="3" w:name="_Toc496111822"/>
+      <w:bookmarkStart w:id="3" w:name="_Toc496111823"/>
       <w:r>
         <w:rPr>
           <w:rFonts w:asciiTheme="minorHAnsi" w:hAnsiTheme="minorHAnsi" w:cstheme="minorHAnsi"/>
         </w:rPr>
-        <w:t>Player Movement:</w:t>
+        <w:t>Combat:</w:t>
       </w:r>
       <w:bookmarkEnd w:id="3"/>
     </w:p>
@@ -3252,19 +3295,7 @@
         <w:rPr>
           <w:rFonts w:cstheme="minorHAnsi"/>
         </w:rPr>
-        <w:t>The player will be able to walk</w:t>
-      </w:r>
-      <w:r>
-        <w:rPr>
-          <w:rFonts w:cstheme="minorHAnsi"/>
-        </w:rPr>
-        <w:t xml:space="preserve"> or run</w:t>
-      </w:r>
-      <w:r>
-        <w:rPr>
-          <w:rFonts w:cstheme="minorHAnsi"/>
-        </w:rPr>
-        <w:t xml:space="preserve"> around the environment and jump on small platforms to reach higher areas.</w:t>
+        <w:t>The player will be able to use melee weapons found in the island to fight against guards patrolling the area.</w:t>
       </w:r>
     </w:p>
     <w:p>
@@ -3274,12 +3305,24 @@
           <w:rFonts w:asciiTheme="minorHAnsi" w:hAnsiTheme="minorHAnsi" w:cstheme="minorHAnsi"/>
         </w:rPr>
       </w:pPr>
-      <w:bookmarkStart w:id="4" w:name="_Toc496111823"/>
+      <w:bookmarkStart w:id="4" w:name="_Toc496111824"/>
       <w:r>
         <w:rPr>
           <w:rFonts w:asciiTheme="minorHAnsi" w:hAnsiTheme="minorHAnsi" w:cstheme="minorHAnsi"/>
         </w:rPr>
-        <w:t>Combat:</w:t>
+        <w:t>En</w:t>
+      </w:r>
+      <w:r>
+        <w:rPr>
+          <w:rFonts w:asciiTheme="minorHAnsi" w:hAnsiTheme="minorHAnsi" w:cstheme="minorHAnsi"/>
+        </w:rPr>
+        <w:t>tity</w:t>
+      </w:r>
+      <w:r>
+        <w:rPr>
+          <w:rFonts w:asciiTheme="minorHAnsi" w:hAnsiTheme="minorHAnsi" w:cstheme="minorHAnsi"/>
+        </w:rPr>
+        <w:t xml:space="preserve"> AI:</w:t>
       </w:r>
       <w:bookmarkEnd w:id="4"/>
     </w:p>
@@ -3293,7 +3336,19 @@
         <w:rPr>
           <w:rFonts w:cstheme="minorHAnsi"/>
         </w:rPr>
-        <w:t>The player will be able to use melee weapons found in the island to fight against guards patrolling the area.</w:t>
+        <w:t xml:space="preserve">The enemies will patrol specific areas </w:t>
+      </w:r>
+      <w:r>
+        <w:rPr>
+          <w:rFonts w:cstheme="minorHAnsi"/>
+        </w:rPr>
+        <w:t>and engage on combat once the player is in their sights.</w:t>
+      </w:r>
+      <w:r>
+        <w:rPr>
+          <w:rFonts w:cstheme="minorHAnsi"/>
+        </w:rPr>
+        <w:t xml:space="preserve"> The animals simply wander around the island and flee when attacked by the player. </w:t>
       </w:r>
     </w:p>
     <w:p>
@@ -3303,24 +3358,12 @@
           <w:rFonts w:asciiTheme="minorHAnsi" w:hAnsiTheme="minorHAnsi" w:cstheme="minorHAnsi"/>
         </w:rPr>
       </w:pPr>
-      <w:bookmarkStart w:id="5" w:name="_Toc496111824"/>
+      <w:bookmarkStart w:id="5" w:name="_Toc496111825"/>
       <w:r>
         <w:rPr>
           <w:rFonts w:asciiTheme="minorHAnsi" w:hAnsiTheme="minorHAnsi" w:cstheme="minorHAnsi"/>
         </w:rPr>
-        <w:t>En</w:t>
-      </w:r>
-      <w:r>
-        <w:rPr>
-          <w:rFonts w:asciiTheme="minorHAnsi" w:hAnsiTheme="minorHAnsi" w:cstheme="minorHAnsi"/>
-        </w:rPr>
-        <w:t>tity</w:t>
-      </w:r>
-      <w:r>
-        <w:rPr>
-          <w:rFonts w:asciiTheme="minorHAnsi" w:hAnsiTheme="minorHAnsi" w:cstheme="minorHAnsi"/>
-        </w:rPr>
-        <w:t xml:space="preserve"> AI:</w:t>
+        <w:t>Survivability:</w:t>
       </w:r>
       <w:bookmarkEnd w:id="5"/>
     </w:p>
@@ -3334,19 +3377,7 @@
         <w:rPr>
           <w:rFonts w:cstheme="minorHAnsi"/>
         </w:rPr>
-        <w:t xml:space="preserve">The enemies will patrol specific areas </w:t>
-      </w:r>
-      <w:r>
-        <w:rPr>
-          <w:rFonts w:cstheme="minorHAnsi"/>
-        </w:rPr>
-        <w:t>and engage on combat once the player is in their sights.</w:t>
-      </w:r>
-      <w:r>
-        <w:rPr>
-          <w:rFonts w:cstheme="minorHAnsi"/>
-        </w:rPr>
-        <w:t xml:space="preserve"> The animals simply wander around the island and flee when attacked by the player. </w:t>
+        <w:t xml:space="preserve">The player will have to hunt for food or kill enemies and loot food from the corpses to stay alive. </w:t>
       </w:r>
     </w:p>
     <w:p>
@@ -3356,12 +3387,24 @@
           <w:rFonts w:asciiTheme="minorHAnsi" w:hAnsiTheme="minorHAnsi" w:cstheme="minorHAnsi"/>
         </w:rPr>
       </w:pPr>
-      <w:bookmarkStart w:id="6" w:name="_Toc496111825"/>
+      <w:bookmarkStart w:id="6" w:name="_Toc496111826"/>
       <w:r>
         <w:rPr>
           <w:rFonts w:asciiTheme="minorHAnsi" w:hAnsiTheme="minorHAnsi" w:cstheme="minorHAnsi"/>
         </w:rPr>
-        <w:t>Survivability:</w:t>
+        <w:t>High S</w:t>
+      </w:r>
+      <w:r>
+        <w:rPr>
+          <w:rFonts w:asciiTheme="minorHAnsi" w:hAnsiTheme="minorHAnsi" w:cstheme="minorHAnsi"/>
+        </w:rPr>
+        <w:t>core Ranking</w:t>
+      </w:r>
+      <w:r>
+        <w:rPr>
+          <w:rFonts w:asciiTheme="minorHAnsi" w:hAnsiTheme="minorHAnsi" w:cstheme="minorHAnsi"/>
+        </w:rPr>
+        <w:t>:</w:t>
       </w:r>
       <w:bookmarkEnd w:id="6"/>
     </w:p>
@@ -3375,7 +3418,37 @@
         <w:rPr>
           <w:rFonts w:cstheme="minorHAnsi"/>
         </w:rPr>
-        <w:t xml:space="preserve">The player will have to hunt for food or kill enemies and loot food from the corpses to stay alive. </w:t>
+        <w:t>The player’s rank in the leaderboards is based on</w:t>
+      </w:r>
+      <w:r>
+        <w:rPr>
+          <w:rFonts w:cstheme="minorHAnsi"/>
+        </w:rPr>
+        <w:t xml:space="preserve"> both</w:t>
+      </w:r>
+      <w:r>
+        <w:rPr>
+          <w:rFonts w:cstheme="minorHAnsi"/>
+        </w:rPr>
+        <w:t>,</w:t>
+      </w:r>
+      <w:r>
+        <w:rPr>
+          <w:rFonts w:cstheme="minorHAnsi"/>
+        </w:rPr>
+        <w:t xml:space="preserve"> the score ea</w:t>
+      </w:r>
+      <w:r>
+        <w:rPr>
+          <w:rFonts w:cstheme="minorHAnsi"/>
+        </w:rPr>
+        <w:t xml:space="preserve">rned by killing enemies and the </w:t>
+      </w:r>
+      <w:r>
+        <w:rPr>
+          <w:rFonts w:cstheme="minorHAnsi"/>
+        </w:rPr>
+        <w:t>time survived.</w:t>
       </w:r>
     </w:p>
     <w:p>
@@ -3385,24 +3458,12 @@
           <w:rFonts w:asciiTheme="minorHAnsi" w:hAnsiTheme="minorHAnsi" w:cstheme="minorHAnsi"/>
         </w:rPr>
       </w:pPr>
-      <w:bookmarkStart w:id="7" w:name="_Toc496111826"/>
+      <w:bookmarkStart w:id="7" w:name="_Toc496111827"/>
       <w:r>
         <w:rPr>
           <w:rFonts w:asciiTheme="minorHAnsi" w:hAnsiTheme="minorHAnsi" w:cstheme="minorHAnsi"/>
         </w:rPr>
-        <w:t>High S</w:t>
-      </w:r>
-      <w:r>
-        <w:rPr>
-          <w:rFonts w:asciiTheme="minorHAnsi" w:hAnsiTheme="minorHAnsi" w:cstheme="minorHAnsi"/>
-        </w:rPr>
-        <w:t>core Ranking</w:t>
-      </w:r>
-      <w:r>
-        <w:rPr>
-          <w:rFonts w:asciiTheme="minorHAnsi" w:hAnsiTheme="minorHAnsi" w:cstheme="minorHAnsi"/>
-        </w:rPr>
-        <w:t>:</w:t>
+        <w:t>Lose Condition:</w:t>
       </w:r>
       <w:bookmarkEnd w:id="7"/>
     </w:p>
@@ -3416,68 +3477,27 @@
         <w:rPr>
           <w:rFonts w:cstheme="minorHAnsi"/>
         </w:rPr>
-        <w:t xml:space="preserve">The player’s rank in the </w:t>
-      </w:r>
-      <w:proofErr w:type="spellStart"/>
-      <w:r>
-        <w:rPr>
-          <w:rFonts w:cstheme="minorHAnsi"/>
-        </w:rPr>
-        <w:t>leaderboards</w:t>
-      </w:r>
-      <w:proofErr w:type="spellEnd"/>
-      <w:r>
-        <w:rPr>
-          <w:rFonts w:cstheme="minorHAnsi"/>
-        </w:rPr>
-        <w:t xml:space="preserve"> is based on</w:t>
-      </w:r>
-      <w:r>
-        <w:rPr>
-          <w:rFonts w:cstheme="minorHAnsi"/>
-        </w:rPr>
-        <w:t xml:space="preserve"> both</w:t>
-      </w:r>
-      <w:r>
-        <w:rPr>
-          <w:rFonts w:cstheme="minorHAnsi"/>
-        </w:rPr>
-        <w:t>,</w:t>
-      </w:r>
-      <w:r>
-        <w:rPr>
-          <w:rFonts w:cstheme="minorHAnsi"/>
-        </w:rPr>
-        <w:t xml:space="preserve"> the score ea</w:t>
-      </w:r>
-      <w:r>
-        <w:rPr>
-          <w:rFonts w:cstheme="minorHAnsi"/>
-        </w:rPr>
-        <w:t xml:space="preserve">rned by killing enemies and the </w:t>
-      </w:r>
-      <w:r>
-        <w:rPr>
-          <w:rFonts w:cstheme="minorHAnsi"/>
-        </w:rPr>
-        <w:t>time survived.</w:t>
+        <w:t xml:space="preserve">The player will lose the game once it loses </w:t>
+      </w:r>
+      <w:r>
+        <w:rPr>
+          <w:rFonts w:cstheme="minorHAnsi"/>
+        </w:rPr>
+        <w:t>all</w:t>
+      </w:r>
+      <w:r>
+        <w:rPr>
+          <w:rFonts w:cstheme="minorHAnsi"/>
+        </w:rPr>
+        <w:t xml:space="preserve"> its health.</w:t>
       </w:r>
     </w:p>
     <w:p>
       <w:pPr>
-        <w:pStyle w:val="Heading2"/>
-        <w:rPr>
-          <w:rFonts w:asciiTheme="minorHAnsi" w:hAnsiTheme="minorHAnsi" w:cstheme="minorHAnsi"/>
-        </w:rPr>
-      </w:pPr>
-      <w:bookmarkStart w:id="8" w:name="_Toc496111827"/>
-      <w:r>
-        <w:rPr>
-          <w:rFonts w:asciiTheme="minorHAnsi" w:hAnsiTheme="minorHAnsi" w:cstheme="minorHAnsi"/>
-        </w:rPr>
-        <w:t>Lose Condition:</w:t>
-      </w:r>
-      <w:bookmarkEnd w:id="8"/>
+        <w:rPr>
+          <w:rFonts w:cstheme="minorHAnsi"/>
+        </w:rPr>
+      </w:pPr>
     </w:p>
     <w:p>
       <w:pPr>
@@ -3485,24 +3505,6 @@
           <w:rFonts w:cstheme="minorHAnsi"/>
         </w:rPr>
       </w:pPr>
-      <w:r>
-        <w:rPr>
-          <w:rFonts w:cstheme="minorHAnsi"/>
-        </w:rPr>
-        <w:t xml:space="preserve">The player will lose the game once it loses </w:t>
-      </w:r>
-      <w:r>
-        <w:rPr>
-          <w:rFonts w:cstheme="minorHAnsi"/>
-        </w:rPr>
-        <w:t>all</w:t>
-      </w:r>
-      <w:r>
-        <w:rPr>
-          <w:rFonts w:cstheme="minorHAnsi"/>
-        </w:rPr>
-        <w:t xml:space="preserve"> its health.</w:t>
-      </w:r>
     </w:p>
     <w:p>
       <w:pPr>
@@ -3541,27 +3543,13 @@
     </w:p>
     <w:p>
       <w:pPr>
-        <w:rPr>
-          <w:rFonts w:cstheme="minorHAnsi"/>
-        </w:rPr>
-      </w:pPr>
-    </w:p>
-    <w:p>
-      <w:pPr>
-        <w:rPr>
-          <w:rFonts w:cstheme="minorHAnsi"/>
-        </w:rPr>
-      </w:pPr>
-    </w:p>
-    <w:p>
-      <w:pPr>
         <w:pStyle w:val="Heading1"/>
         <w:rPr>
           <w:rFonts w:ascii="Adobe Gothic Std B" w:eastAsia="Adobe Gothic Std B" w:hAnsi="Adobe Gothic Std B"/>
           <w:sz w:val="28"/>
         </w:rPr>
       </w:pPr>
-      <w:bookmarkStart w:id="9" w:name="_Toc496111828"/>
+      <w:bookmarkStart w:id="8" w:name="_Toc496111828"/>
       <w:r>
         <w:rPr>
           <w:rFonts w:ascii="Adobe Gothic Std B" w:eastAsia="Adobe Gothic Std B" w:hAnsi="Adobe Gothic Std B"/>
@@ -3570,7 +3558,7 @@
         <w:lastRenderedPageBreak/>
         <w:t>Group Design:</w:t>
       </w:r>
-      <w:bookmarkEnd w:id="9"/>
+      <w:bookmarkEnd w:id="8"/>
     </w:p>
     <w:p/>
     <w:p>
@@ -3580,12 +3568,28 @@
           <w:rFonts w:asciiTheme="minorHAnsi" w:hAnsiTheme="minorHAnsi" w:cstheme="minorHAnsi"/>
         </w:rPr>
       </w:pPr>
-      <w:bookmarkStart w:id="10" w:name="_Toc496111829"/>
+      <w:bookmarkStart w:id="9" w:name="_Toc496111829"/>
       <w:r>
         <w:rPr>
           <w:rFonts w:asciiTheme="minorHAnsi" w:hAnsiTheme="minorHAnsi" w:cstheme="minorHAnsi"/>
         </w:rPr>
         <w:t>User Stories:</w:t>
+      </w:r>
+      <w:bookmarkEnd w:id="9"/>
+    </w:p>
+    <w:p>
+      <w:pPr>
+        <w:pStyle w:val="Heading2"/>
+        <w:rPr>
+          <w:rFonts w:asciiTheme="minorHAnsi" w:hAnsiTheme="minorHAnsi" w:cstheme="minorHAnsi"/>
+        </w:rPr>
+      </w:pPr>
+      <w:bookmarkStart w:id="10" w:name="_Toc496111830"/>
+      <w:r>
+        <w:rPr>
+          <w:rFonts w:asciiTheme="minorHAnsi" w:hAnsiTheme="minorHAnsi" w:cstheme="minorHAnsi"/>
+        </w:rPr>
+        <w:t>Allocation of Tasks:</w:t>
       </w:r>
       <w:bookmarkEnd w:id="10"/>
     </w:p>
@@ -3596,30 +3600,14 @@
           <w:rFonts w:asciiTheme="minorHAnsi" w:hAnsiTheme="minorHAnsi" w:cstheme="minorHAnsi"/>
         </w:rPr>
       </w:pPr>
-      <w:bookmarkStart w:id="11" w:name="_Toc496111830"/>
+      <w:bookmarkStart w:id="11" w:name="_Toc496111831"/>
       <w:r>
         <w:rPr>
           <w:rFonts w:asciiTheme="minorHAnsi" w:hAnsiTheme="minorHAnsi" w:cstheme="minorHAnsi"/>
         </w:rPr>
-        <w:t>Allocation of Tasks:</w:t>
+        <w:t>Critical Path Analysis:</w:t>
       </w:r>
       <w:bookmarkEnd w:id="11"/>
-    </w:p>
-    <w:p>
-      <w:pPr>
-        <w:pStyle w:val="Heading2"/>
-        <w:rPr>
-          <w:rFonts w:asciiTheme="minorHAnsi" w:hAnsiTheme="minorHAnsi" w:cstheme="minorHAnsi"/>
-        </w:rPr>
-      </w:pPr>
-      <w:bookmarkStart w:id="12" w:name="_Toc496111831"/>
-      <w:r>
-        <w:rPr>
-          <w:rFonts w:asciiTheme="minorHAnsi" w:hAnsiTheme="minorHAnsi" w:cstheme="minorHAnsi"/>
-        </w:rPr>
-        <w:t>Critical Path Analysis:</w:t>
-      </w:r>
-      <w:bookmarkEnd w:id="12"/>
     </w:p>
     <w:p/>
     <w:tbl>
@@ -4801,13 +4789,8 @@
               <w:jc w:val="center"/>
             </w:pPr>
             <w:r>
-              <w:t xml:space="preserve">Design </w:t>
-            </w:r>
-            <w:proofErr w:type="spellStart"/>
-            <w:r>
-              <w:t>Leaderboards</w:t>
-            </w:r>
-            <w:proofErr w:type="spellEnd"/>
+              <w:t>Design Leaderboards</w:t>
+            </w:r>
           </w:p>
         </w:tc>
         <w:tc>
@@ -5914,13 +5897,8 @@
               <w:jc w:val="center"/>
             </w:pPr>
             <w:r>
-              <w:t xml:space="preserve">Implement </w:t>
-            </w:r>
-            <w:proofErr w:type="spellStart"/>
-            <w:r>
-              <w:t>Leaderboards</w:t>
-            </w:r>
-            <w:proofErr w:type="spellEnd"/>
+              <w:t>Implement Leaderboards</w:t>
+            </w:r>
           </w:p>
         </w:tc>
         <w:tc>
@@ -11395,7 +11373,7 @@
           <w:rFonts w:asciiTheme="minorHAnsi" w:hAnsiTheme="minorHAnsi" w:cstheme="minorHAnsi"/>
         </w:rPr>
       </w:pPr>
-      <w:bookmarkStart w:id="13" w:name="_Toc496111832"/>
+      <w:bookmarkStart w:id="12" w:name="_Toc496111832"/>
       <w:r>
         <w:rPr>
           <w:rFonts w:asciiTheme="minorHAnsi" w:hAnsiTheme="minorHAnsi" w:cstheme="minorHAnsi"/>
@@ -11407,31 +11385,9 @@
         <w:rPr>
           <w:rFonts w:asciiTheme="minorHAnsi" w:hAnsiTheme="minorHAnsi" w:cstheme="minorHAnsi"/>
         </w:rPr>
-        <w:t xml:space="preserve"> – </w:t>
-      </w:r>
-      <w:proofErr w:type="spellStart"/>
-      <w:r>
-        <w:rPr>
-          <w:rFonts w:asciiTheme="minorHAnsi" w:hAnsiTheme="minorHAnsi" w:cstheme="minorHAnsi"/>
-        </w:rPr>
-        <w:t>Kanaga</w:t>
-      </w:r>
-      <w:proofErr w:type="spellEnd"/>
-      <w:r>
-        <w:rPr>
-          <w:rFonts w:asciiTheme="minorHAnsi" w:hAnsiTheme="minorHAnsi" w:cstheme="minorHAnsi"/>
-        </w:rPr>
-        <w:t xml:space="preserve"> Manikandan </w:t>
-      </w:r>
-      <w:proofErr w:type="spellStart"/>
-      <w:r>
-        <w:rPr>
-          <w:rFonts w:asciiTheme="minorHAnsi" w:hAnsiTheme="minorHAnsi" w:cstheme="minorHAnsi"/>
-        </w:rPr>
-        <w:t>Solaikannan</w:t>
-      </w:r>
-      <w:bookmarkEnd w:id="13"/>
-      <w:proofErr w:type="spellEnd"/>
+        <w:t xml:space="preserve"> – Kanaga Manikandan Solaikannan</w:t>
+      </w:r>
+      <w:bookmarkEnd w:id="12"/>
     </w:p>
     <w:p/>
     <w:p>
@@ -11445,7 +11401,15 @@
         <w:t>.</w:t>
       </w:r>
       <w:r>
-        <w:t xml:space="preserve"> Using Table 2</w:t>
+        <w:t xml:space="preserve"> This is because each game element is succeeded by another element which can only take place if the current task is fully functioning as shown in Appendix ??. So, by testing it, I can make sure whether it’s working with no errors and then proceed on completing the succeeding tasks.</w:t>
+      </w:r>
+      <w:r>
+        <w:t xml:space="preserve"> We will not be using any software for automated testing as this project doesn’t require continuous testing. However, I can use the help of my siblings and friends to play and test the game for user-testing and make any corrections or changes based on their feedback. </w:t>
+      </w:r>
+      <w:bookmarkStart w:id="13" w:name="_GoBack"/>
+      <w:bookmarkEnd w:id="13"/>
+      <w:r>
+        <w:t>Using Table 2</w:t>
       </w:r>
       <w:r>
         <w:t>., I will able to list down all the features and check if they’re working as per expected.</w:t>
@@ -11917,7 +11881,6 @@
           <w:rFonts w:ascii="Adobe Gothic Std B" w:eastAsia="Adobe Gothic Std B" w:hAnsi="Adobe Gothic Std B" w:cstheme="minorHAnsi"/>
           <w:sz w:val="28"/>
         </w:rPr>
-        <w:lastRenderedPageBreak/>
         <w:t>My Tasks:</w:t>
       </w:r>
       <w:bookmarkEnd w:id="14"/>
@@ -13220,21 +13183,7 @@
         <w:rPr>
           <w:rFonts w:cstheme="minorHAnsi"/>
         </w:rPr>
-        <w:t xml:space="preserve"> the </w:t>
-      </w:r>
-      <w:proofErr w:type="spellStart"/>
-      <w:r>
-        <w:rPr>
-          <w:rFonts w:cstheme="minorHAnsi"/>
-        </w:rPr>
-        <w:t>XMMatrixLookAtLH</w:t>
-      </w:r>
-      <w:proofErr w:type="spellEnd"/>
-      <w:r>
-        <w:rPr>
-          <w:rFonts w:cstheme="minorHAnsi"/>
-        </w:rPr>
-        <w:t xml:space="preserve"> function from the XNA Maths library which takes the camera’s position, target position and the direct</w:t>
+        <w:t xml:space="preserve"> the XMMatrixLookAtLH function from the XNA Maths library which takes the camera’s position, target position and the direct</w:t>
       </w:r>
       <w:r>
         <w:rPr>
@@ -13289,21 +13238,7 @@
         <w:rPr>
           <w:rFonts w:cstheme="minorHAnsi"/>
         </w:rPr>
-        <w:t xml:space="preserve"> in pitch and yaw directions. This action is executed by calling the </w:t>
-      </w:r>
-      <w:proofErr w:type="spellStart"/>
-      <w:r>
-        <w:rPr>
-          <w:rFonts w:cstheme="minorHAnsi"/>
-        </w:rPr>
-        <w:t>XMMatrixRotationRollPitchYaw</w:t>
-      </w:r>
-      <w:proofErr w:type="spellEnd"/>
-      <w:r>
-        <w:rPr>
-          <w:rFonts w:cstheme="minorHAnsi"/>
-        </w:rPr>
-        <w:t xml:space="preserve"> function from the same library that takes the rotation values for all 3 axes as parameters</w:t>
+        <w:t xml:space="preserve"> in pitch and yaw directions. This action is executed by calling the XMMatrixRotationRollPitchYaw function from the same library that takes the rotation values for all 3 axes as parameters</w:t>
       </w:r>
       <w:r>
         <w:rPr>
@@ -13511,21 +13446,7 @@
         <w:rPr>
           <w:rFonts w:cstheme="minorHAnsi"/>
         </w:rPr>
-        <w:t xml:space="preserve"> a </w:t>
-      </w:r>
-      <w:proofErr w:type="spellStart"/>
-      <w:r>
-        <w:rPr>
-          <w:rFonts w:cstheme="minorHAnsi"/>
-        </w:rPr>
-        <w:t>leaderboards</w:t>
-      </w:r>
-      <w:proofErr w:type="spellEnd"/>
-      <w:r>
-        <w:rPr>
-          <w:rFonts w:cstheme="minorHAnsi"/>
-        </w:rPr>
-        <w:t xml:space="preserve"> button,</w:t>
+        <w:t xml:space="preserve"> a leaderboards button,</w:t>
       </w:r>
       <w:r>
         <w:rPr>
@@ -13543,21 +13464,7 @@
         <w:rPr>
           <w:rFonts w:cstheme="minorHAnsi"/>
         </w:rPr>
-        <w:t xml:space="preserve"> The </w:t>
-      </w:r>
-      <w:proofErr w:type="spellStart"/>
-      <w:r>
-        <w:rPr>
-          <w:rFonts w:cstheme="minorHAnsi"/>
-        </w:rPr>
-        <w:t>leaderboards</w:t>
-      </w:r>
-      <w:proofErr w:type="spellEnd"/>
-      <w:r>
-        <w:rPr>
-          <w:rFonts w:cstheme="minorHAnsi"/>
-        </w:rPr>
-        <w:t xml:space="preserve"> but</w:t>
+        <w:t xml:space="preserve"> The leaderboards but</w:t>
       </w:r>
       <w:r>
         <w:rPr>
@@ -14345,15 +14252,7 @@
         </w:numPr>
       </w:pPr>
       <w:r>
-        <w:t xml:space="preserve">SHERROD, </w:t>
-      </w:r>
-      <w:proofErr w:type="gramStart"/>
-      <w:r>
-        <w:t>A.</w:t>
-      </w:r>
-      <w:proofErr w:type="gramEnd"/>
-      <w:r>
-        <w:t xml:space="preserve"> and W</w:t>
+        <w:t>SHERROD, A. and W</w:t>
       </w:r>
       <w:r>
         <w:t xml:space="preserve">. </w:t>
@@ -14470,6 +14369,7 @@
         <w:docPartUnique/>
       </w:docPartObj>
     </w:sdtPr>
+    <w:sdtEndPr/>
     <w:sdtContent>
       <w:p>
         <w:pPr>
@@ -14492,7 +14392,7 @@
           <w:rPr>
             <w:noProof/>
           </w:rPr>
-          <w:t>17</w:t>
+          <w:t>6</w:t>
         </w:r>
         <w:r>
           <w:rPr>
@@ -14562,7 +14462,7 @@
         <v:path o:extrusionok="f" gradientshapeok="t" o:connecttype="rect"/>
         <o:lock v:ext="edit" aspectratio="t"/>
       </v:shapetype>
-      <v:shape id="_x0000_i1046" type="#_x0000_t75" style="width:45.05pt;height:45.05pt;visibility:visible;mso-wrap-style:square" o:bullet="t">
+      <v:shape id="_x0000_i1028" type="#_x0000_t75" style="width:45.05pt;height:45.05pt;visibility:visible;mso-wrap-style:square" o:bullet="t">
         <v:imagedata r:id="rId1" o:title=""/>
       </v:shape>
     </w:pict>
@@ -15978,7 +15878,7 @@
 </file>
 
 <file path=customXml/itemProps1.xml><?xml version="1.0" encoding="utf-8"?>
-<ds:datastoreItem xmlns:ds="http://schemas.openxmlformats.org/officeDocument/2006/customXml" ds:itemID="{6CFAD078-700E-41AF-A23E-8A7904DE0A03}">
+<ds:datastoreItem xmlns:ds="http://schemas.openxmlformats.org/officeDocument/2006/customXml" ds:itemID="{92D9A730-D467-43A2-8A31-78346668842C}">
   <ds:schemaRefs>
     <ds:schemaRef ds:uri="http://schemas.openxmlformats.org/officeDocument/2006/bibliography"/>
   </ds:schemaRefs>
